--- a/docs/DocBase_Tokio_EFB.docx
+++ b/docs/DocBase_Tokio_EFB.docx
@@ -691,21 +691,12 @@
           <w:color w:val="A6A6A6" w:themeColor="background1" w:themeShade="A6"/>
         </w:rPr>
       </w:pPr>
-      <w:proofErr w:type="spellStart"/>
       <w:r>
         <w:rPr>
           <w:b/>
           <w:color w:val="000F9F"/>
         </w:rPr>
-        <w:t>Fecha</w:t>
-      </w:r>
-      <w:proofErr w:type="spellEnd"/>
-      <w:r>
-        <w:rPr>
-          <w:b/>
-          <w:color w:val="000F9F"/>
-        </w:rPr>
-        <w:t>:</w:t>
+        <w:t>Fecha:</w:t>
       </w:r>
       <w:r>
         <w:t xml:space="preserve"> </w:t>
@@ -2017,25 +2008,7 @@
           <w:sz w:val="22"/>
           <w:szCs w:val="22"/>
         </w:rPr>
-        <w:t xml:space="preserve">Para los proveedores, debemos tener almacenados todos los datos de contacto (nombre de empresa, teléfono, dirección, </w:t>
-      </w:r>
-      <w:proofErr w:type="spellStart"/>
-      <w:r>
-        <w:rPr>
-          <w:color w:val="565656"/>
-          <w:sz w:val="22"/>
-          <w:szCs w:val="22"/>
-        </w:rPr>
-        <w:t>cif</w:t>
-      </w:r>
-      <w:proofErr w:type="spellEnd"/>
-      <w:r>
-        <w:rPr>
-          <w:color w:val="565656"/>
-          <w:sz w:val="22"/>
-          <w:szCs w:val="22"/>
-        </w:rPr>
-        <w:t xml:space="preserve">…), facturación, precios de sus productos, porcentaje de descuento, IVA, etc. </w:t>
+        <w:t xml:space="preserve">Para los proveedores, debemos tener almacenados todos los datos de contacto (nombre de empresa, teléfono, dirección, cif…), facturación, precios de sus productos, porcentaje de descuento, IVA, etc. </w:t>
       </w:r>
     </w:p>
     <w:p>
@@ -2176,11 +2149,11 @@
       </w:r>
       <w:bookmarkEnd w:id="2"/>
     </w:p>
+    <w:bookmarkStart w:id="3" w:name="_Toc56275640"/>
     <w:p>
       <w:pPr>
         <w:pStyle w:val="Heading3"/>
       </w:pPr>
-      <w:bookmarkStart w:id="3" w:name="_Toc56275640"/>
       <w:r>
         <w:rPr>
           <w:noProof/>
@@ -5406,41 +5379,13 @@
         <w:rPr>
           <w:lang w:val="es-ES"/>
         </w:rPr>
-        <w:t xml:space="preserve">Introducimos nuestros datos con posibilidad de ser </w:t>
-      </w:r>
-      <w:proofErr w:type="spellStart"/>
-      <w:r>
-        <w:rPr>
-          <w:lang w:val="es-ES"/>
-        </w:rPr>
-        <w:t>Admin</w:t>
-      </w:r>
-      <w:proofErr w:type="spellEnd"/>
-      <w:r>
-        <w:rPr>
-          <w:lang w:val="es-ES"/>
-        </w:rPr>
-        <w:t xml:space="preserve">, Client o Dealers, si nos equivocamos, anuncio de que se ha equivocado, a la segunda, cartelito de contacte con la empresa. </w:t>
+        <w:t xml:space="preserve">Introducimos nuestros datos con posibilidad de ser Admin, Client o Dealers, si nos equivocamos, anuncio de que se ha equivocado, a la segunda, cartelito de contacte con la empresa. </w:t>
       </w:r>
       <w:r>
         <w:rPr>
           <w:lang w:val="es-ES"/>
         </w:rPr>
-        <w:t xml:space="preserve">Solo el </w:t>
-      </w:r>
-      <w:proofErr w:type="spellStart"/>
-      <w:r>
-        <w:rPr>
-          <w:lang w:val="es-ES"/>
-        </w:rPr>
-        <w:t>Admin</w:t>
-      </w:r>
-      <w:proofErr w:type="spellEnd"/>
-      <w:r>
-        <w:rPr>
-          <w:lang w:val="es-ES"/>
-        </w:rPr>
-        <w:t xml:space="preserve"> puede dar de alta a clientes y proveedores. </w:t>
+        <w:t xml:space="preserve">Solo el Admin puede dar de alta a clientes y proveedores. </w:t>
       </w:r>
     </w:p>
     <w:p>
@@ -5891,18 +5836,7 @@
                                   <w:szCs w:val="20"/>
                                   <w:u w:val="single"/>
                                 </w:rPr>
-                                <w:t>ROL</w:t>
-                              </w:r>
-                              <w:r>
-                                <w:rPr>
-                                  <w:b/>
-                                  <w:bCs/>
-                                  <w:color w:val="000000" w:themeColor="text1"/>
-                                  <w:sz w:val="20"/>
-                                  <w:szCs w:val="20"/>
-                                  <w:u w:val="single"/>
-                                </w:rPr>
-                                <w:t>:</w:t>
+                                <w:t>ROL:</w:t>
                               </w:r>
                             </w:p>
                             <w:p>
@@ -5940,19 +5874,7 @@
                                   <w:szCs w:val="20"/>
                                   <w:lang w:val="es-ES"/>
                                 </w:rPr>
-                                <w:t>(</w:t>
-                              </w:r>
-                              <w:proofErr w:type="gramStart"/>
-                              <w:r>
-                                <w:rPr>
-                                  <w:b/>
-                                  <w:bCs/>
-                                  <w:color w:val="000000" w:themeColor="text1"/>
-                                  <w:sz w:val="20"/>
-                                  <w:szCs w:val="20"/>
-                                  <w:lang w:val="es-ES"/>
-                                </w:rPr>
-                                <w:t>PK,</w:t>
+                                <w:t>(PK,</w:t>
                               </w:r>
                               <w:r>
                                 <w:rPr>
@@ -5965,7 +5887,6 @@
                                 </w:rPr>
                                 <w:t>A</w:t>
                               </w:r>
-                              <w:proofErr w:type="gramEnd"/>
                               <w:r>
                                 <w:rPr>
                                   <w:b/>
@@ -6070,55 +5991,29 @@
                                   <w:szCs w:val="20"/>
                                 </w:rPr>
                               </w:pPr>
-                              <w:proofErr w:type="gramStart"/>
-                              <w:r>
-                                <w:rPr>
-                                  <w:color w:val="000000" w:themeColor="text1"/>
-                                  <w:sz w:val="20"/>
-                                  <w:szCs w:val="20"/>
-                                </w:rPr>
-                                <w:t>1</w:t>
-                              </w:r>
-                              <w:r>
-                                <w:rPr>
-                                  <w:color w:val="000000" w:themeColor="text1"/>
-                                  <w:sz w:val="20"/>
-                                  <w:szCs w:val="20"/>
-                                </w:rPr>
-                                <w:t>:</w:t>
-                              </w:r>
-                              <w:r>
-                                <w:rPr>
-                                  <w:color w:val="000000" w:themeColor="text1"/>
-                                  <w:sz w:val="20"/>
-                                  <w:szCs w:val="20"/>
-                                </w:rPr>
-                                <w:t>Admin</w:t>
-                              </w:r>
-                              <w:proofErr w:type="gramEnd"/>
-                              <w:r>
-                                <w:rPr>
-                                  <w:color w:val="000000" w:themeColor="text1"/>
-                                  <w:sz w:val="20"/>
-                                  <w:szCs w:val="20"/>
-                                </w:rPr>
-                                <w:t xml:space="preserve">, </w:t>
-                              </w:r>
-                              <w:r>
-                                <w:rPr>
-                                  <w:color w:val="000000" w:themeColor="text1"/>
-                                  <w:sz w:val="20"/>
-                                  <w:szCs w:val="20"/>
-                                </w:rPr>
-                                <w:t>2</w:t>
-                              </w:r>
-                              <w:r>
-                                <w:rPr>
-                                  <w:color w:val="000000" w:themeColor="text1"/>
-                                  <w:sz w:val="20"/>
-                                  <w:szCs w:val="20"/>
-                                </w:rPr>
-                                <w:t>:</w:t>
+                              <w:r>
+                                <w:rPr>
+                                  <w:color w:val="000000" w:themeColor="text1"/>
+                                  <w:sz w:val="20"/>
+                                  <w:szCs w:val="20"/>
+                                </w:rPr>
+                                <w:t>1:</w:t>
+                              </w:r>
+                              <w:r>
+                                <w:rPr>
+                                  <w:color w:val="000000" w:themeColor="text1"/>
+                                  <w:sz w:val="20"/>
+                                  <w:szCs w:val="20"/>
+                                </w:rPr>
+                                <w:t xml:space="preserve">Admin, </w:t>
+                              </w:r>
+                              <w:r>
+                                <w:rPr>
+                                  <w:color w:val="000000" w:themeColor="text1"/>
+                                  <w:sz w:val="20"/>
+                                  <w:szCs w:val="20"/>
+                                </w:rPr>
+                                <w:t>2:</w:t>
                               </w:r>
                               <w:r>
                                 <w:rPr>
@@ -6134,15 +6029,7 @@
                                   <w:sz w:val="20"/>
                                   <w:szCs w:val="20"/>
                                 </w:rPr>
-                                <w:t>3</w:t>
-                              </w:r>
-                              <w:r>
-                                <w:rPr>
-                                  <w:color w:val="000000" w:themeColor="text1"/>
-                                  <w:sz w:val="20"/>
-                                  <w:szCs w:val="20"/>
-                                </w:rPr>
-                                <w:t>:</w:t>
+                                <w:t>3:</w:t>
                               </w:r>
                               <w:r>
                                 <w:rPr>
@@ -6319,17 +6206,7 @@
                                   <w:sz w:val="20"/>
                                   <w:szCs w:val="20"/>
                                 </w:rPr>
-                                <w:t>)</w:t>
-                              </w:r>
-                              <w:r>
-                                <w:rPr>
-                                  <w:b/>
-                                  <w:bCs/>
-                                  <w:color w:val="000000" w:themeColor="text1"/>
-                                  <w:sz w:val="20"/>
-                                  <w:szCs w:val="20"/>
-                                </w:rPr>
-                                <w:t xml:space="preserve">: </w:t>
+                                <w:t xml:space="preserve">): </w:t>
                               </w:r>
                               <w:r>
                                 <w:rPr>
@@ -6548,7 +6425,6 @@
                                 </w:rPr>
                                 <w:t>(</w:t>
                               </w:r>
-                              <w:proofErr w:type="gramStart"/>
                               <w:r>
                                 <w:rPr>
                                   <w:b/>
@@ -6569,19 +6445,7 @@
                                   <w:szCs w:val="20"/>
                                   <w:lang w:val="es-ES"/>
                                 </w:rPr>
-                                <w:t>,A</w:t>
-                              </w:r>
-                              <w:proofErr w:type="gramEnd"/>
-                              <w:r>
-                                <w:rPr>
-                                  <w:b/>
-                                  <w:bCs/>
-                                  <w:color w:val="000000" w:themeColor="text1"/>
-                                  <w:sz w:val="20"/>
-                                  <w:szCs w:val="20"/>
-                                  <w:lang w:val="es-ES"/>
-                                </w:rPr>
-                                <w:t>)</w:t>
+                                <w:t>,A)</w:t>
                               </w:r>
                               <w:r>
                                 <w:rPr>
@@ -6825,7 +6689,6 @@
                                   <w:color w:val="000000" w:themeColor="text1"/>
                                   <w:sz w:val="20"/>
                                   <w:szCs w:val="20"/>
-                                  <w:lang w:val="es-ES"/>
                                 </w:rPr>
                               </w:pPr>
                               <w:r>
@@ -6835,62 +6698,14 @@
                                   <w:color w:val="000000" w:themeColor="text1"/>
                                   <w:sz w:val="20"/>
                                   <w:szCs w:val="20"/>
-                                  <w:lang w:val="es-ES"/>
-                                </w:rPr>
-                                <w:t xml:space="preserve">ID: </w:t>
-                              </w:r>
-                              <w:r>
-                                <w:rPr>
-                                  <w:b/>
-                                  <w:bCs/>
-                                  <w:color w:val="000000" w:themeColor="text1"/>
-                                  <w:sz w:val="20"/>
-                                  <w:szCs w:val="20"/>
-                                  <w:lang w:val="es-ES"/>
-                                </w:rPr>
-                                <w:t>(</w:t>
-                              </w:r>
-                              <w:proofErr w:type="gramStart"/>
-                              <w:r>
-                                <w:rPr>
-                                  <w:b/>
-                                  <w:bCs/>
-                                  <w:color w:val="000000" w:themeColor="text1"/>
-                                  <w:sz w:val="20"/>
-                                  <w:szCs w:val="20"/>
-                                  <w:lang w:val="es-ES"/>
-                                </w:rPr>
-                                <w:t>PK</w:t>
-                              </w:r>
-                              <w:r>
-                                <w:rPr>
-                                  <w:b/>
-                                  <w:bCs/>
-                                  <w:color w:val="000000" w:themeColor="text1"/>
-                                  <w:sz w:val="20"/>
-                                  <w:szCs w:val="20"/>
-                                  <w:lang w:val="es-ES"/>
-                                </w:rPr>
-                                <w:t>,A</w:t>
-                              </w:r>
-                              <w:proofErr w:type="gramEnd"/>
-                              <w:r>
-                                <w:rPr>
-                                  <w:b/>
-                                  <w:bCs/>
-                                  <w:color w:val="000000" w:themeColor="text1"/>
-                                  <w:sz w:val="20"/>
-                                  <w:szCs w:val="20"/>
-                                  <w:lang w:val="es-ES"/>
-                                </w:rPr>
-                                <w:t xml:space="preserve">): </w:t>
-                              </w:r>
-                              <w:r>
-                                <w:rPr>
-                                  <w:color w:val="000000" w:themeColor="text1"/>
-                                  <w:sz w:val="20"/>
-                                  <w:szCs w:val="20"/>
-                                  <w:lang w:val="es-ES"/>
+                                </w:rPr>
+                                <w:t xml:space="preserve">ID: (PK,A): </w:t>
+                              </w:r>
+                              <w:r>
+                                <w:rPr>
+                                  <w:color w:val="000000" w:themeColor="text1"/>
+                                  <w:sz w:val="20"/>
+                                  <w:szCs w:val="20"/>
                                 </w:rPr>
                                 <w:t>INT</w:t>
                               </w:r>
@@ -6904,7 +6719,6 @@
                                   <w:color w:val="000000" w:themeColor="text1"/>
                                   <w:sz w:val="20"/>
                                   <w:szCs w:val="20"/>
-                                  <w:lang w:val="es-ES"/>
                                 </w:rPr>
                               </w:pPr>
                               <w:r>
@@ -6914,38 +6728,16 @@
                                   <w:color w:val="000000" w:themeColor="text1"/>
                                   <w:sz w:val="20"/>
                                   <w:szCs w:val="20"/>
-                                  <w:lang w:val="es-ES"/>
-                                </w:rPr>
-                                <w:t>CIF</w:t>
-                              </w:r>
-                              <w:r>
-                                <w:rPr>
-                                  <w:b/>
-                                  <w:bCs/>
-                                  <w:color w:val="000000" w:themeColor="text1"/>
-                                  <w:sz w:val="20"/>
-                                  <w:szCs w:val="20"/>
-                                  <w:lang w:val="es-ES"/>
-                                </w:rPr>
-                                <w:t xml:space="preserve"> (U):</w:t>
-                              </w:r>
-                              <w:r>
-                                <w:rPr>
-                                  <w:color w:val="000000" w:themeColor="text1"/>
-                                  <w:sz w:val="20"/>
-                                  <w:szCs w:val="20"/>
-                                  <w:lang w:val="es-ES"/>
-                                </w:rPr>
-                                <w:t xml:space="preserve"> </w:t>
-                              </w:r>
-                              <w:r>
-                                <w:rPr>
-                                  <w:color w:val="000000" w:themeColor="text1"/>
-                                  <w:sz w:val="20"/>
-                                  <w:szCs w:val="20"/>
-                                  <w:lang w:val="es-ES"/>
-                                </w:rPr>
-                                <w:t>TEXT</w:t>
+                                </w:rPr>
+                                <w:t>CIF (U):</w:t>
+                              </w:r>
+                              <w:r>
+                                <w:rPr>
+                                  <w:color w:val="000000" w:themeColor="text1"/>
+                                  <w:sz w:val="20"/>
+                                  <w:szCs w:val="20"/>
+                                </w:rPr>
+                                <w:t xml:space="preserve"> TEXT</w:t>
                               </w:r>
                             </w:p>
                             <w:p>
@@ -7231,7 +7023,6 @@
                                   <w:color w:val="000000" w:themeColor="text1"/>
                                   <w:sz w:val="20"/>
                                   <w:szCs w:val="20"/>
-                                  <w:lang w:val="es-ES"/>
                                 </w:rPr>
                               </w:pPr>
                               <w:r>
@@ -7241,62 +7032,14 @@
                                   <w:color w:val="000000" w:themeColor="text1"/>
                                   <w:sz w:val="20"/>
                                   <w:szCs w:val="20"/>
-                                  <w:lang w:val="es-ES"/>
-                                </w:rPr>
-                                <w:t xml:space="preserve">ID: </w:t>
-                              </w:r>
-                              <w:r>
-                                <w:rPr>
-                                  <w:b/>
-                                  <w:bCs/>
-                                  <w:color w:val="000000" w:themeColor="text1"/>
-                                  <w:sz w:val="20"/>
-                                  <w:szCs w:val="20"/>
-                                  <w:lang w:val="es-ES"/>
-                                </w:rPr>
-                                <w:t>(</w:t>
-                              </w:r>
-                              <w:proofErr w:type="gramStart"/>
-                              <w:r>
-                                <w:rPr>
-                                  <w:b/>
-                                  <w:bCs/>
-                                  <w:color w:val="000000" w:themeColor="text1"/>
-                                  <w:sz w:val="20"/>
-                                  <w:szCs w:val="20"/>
-                                  <w:lang w:val="es-ES"/>
-                                </w:rPr>
-                                <w:t>PK</w:t>
-                              </w:r>
-                              <w:r>
-                                <w:rPr>
-                                  <w:b/>
-                                  <w:bCs/>
-                                  <w:color w:val="000000" w:themeColor="text1"/>
-                                  <w:sz w:val="20"/>
-                                  <w:szCs w:val="20"/>
-                                  <w:lang w:val="es-ES"/>
-                                </w:rPr>
-                                <w:t>,A</w:t>
-                              </w:r>
-                              <w:proofErr w:type="gramEnd"/>
-                              <w:r>
-                                <w:rPr>
-                                  <w:b/>
-                                  <w:bCs/>
-                                  <w:color w:val="000000" w:themeColor="text1"/>
-                                  <w:sz w:val="20"/>
-                                  <w:szCs w:val="20"/>
-                                  <w:lang w:val="es-ES"/>
-                                </w:rPr>
-                                <w:t xml:space="preserve">): </w:t>
-                              </w:r>
-                              <w:r>
-                                <w:rPr>
-                                  <w:color w:val="000000" w:themeColor="text1"/>
-                                  <w:sz w:val="20"/>
-                                  <w:szCs w:val="20"/>
-                                  <w:lang w:val="es-ES"/>
+                                </w:rPr>
+                                <w:t xml:space="preserve">ID: (PK,A): </w:t>
+                              </w:r>
+                              <w:r>
+                                <w:rPr>
+                                  <w:color w:val="000000" w:themeColor="text1"/>
+                                  <w:sz w:val="20"/>
+                                  <w:szCs w:val="20"/>
                                 </w:rPr>
                                 <w:t>INT</w:t>
                               </w:r>
@@ -7310,7 +7053,6 @@
                                   <w:color w:val="000000" w:themeColor="text1"/>
                                   <w:sz w:val="20"/>
                                   <w:szCs w:val="20"/>
-                                  <w:lang w:val="es-ES"/>
                                 </w:rPr>
                               </w:pPr>
                               <w:r>
@@ -7320,38 +7062,16 @@
                                   <w:color w:val="000000" w:themeColor="text1"/>
                                   <w:sz w:val="20"/>
                                   <w:szCs w:val="20"/>
-                                  <w:lang w:val="es-ES"/>
-                                </w:rPr>
-                                <w:t>CIF</w:t>
-                              </w:r>
-                              <w:r>
-                                <w:rPr>
-                                  <w:b/>
-                                  <w:bCs/>
-                                  <w:color w:val="000000" w:themeColor="text1"/>
-                                  <w:sz w:val="20"/>
-                                  <w:szCs w:val="20"/>
-                                  <w:lang w:val="es-ES"/>
-                                </w:rPr>
-                                <w:t xml:space="preserve"> (U):</w:t>
-                              </w:r>
-                              <w:r>
-                                <w:rPr>
-                                  <w:color w:val="000000" w:themeColor="text1"/>
-                                  <w:sz w:val="20"/>
-                                  <w:szCs w:val="20"/>
-                                  <w:lang w:val="es-ES"/>
-                                </w:rPr>
-                                <w:t xml:space="preserve"> </w:t>
-                              </w:r>
-                              <w:r>
-                                <w:rPr>
-                                  <w:color w:val="000000" w:themeColor="text1"/>
-                                  <w:sz w:val="20"/>
-                                  <w:szCs w:val="20"/>
-                                  <w:lang w:val="es-ES"/>
-                                </w:rPr>
-                                <w:t>TEXT</w:t>
+                                </w:rPr>
+                                <w:t>CIF (U):</w:t>
+                              </w:r>
+                              <w:r>
+                                <w:rPr>
+                                  <w:color w:val="000000" w:themeColor="text1"/>
+                                  <w:sz w:val="20"/>
+                                  <w:szCs w:val="20"/>
+                                </w:rPr>
+                                <w:t xml:space="preserve"> TEXT</w:t>
                               </w:r>
                             </w:p>
                             <w:p>
@@ -7496,7 +7216,6 @@
                                 </w:rPr>
                                 <w:t>DIRECCIÓN</w:t>
                               </w:r>
-                              <w:proofErr w:type="gramStart"/>
                               <w:r>
                                 <w:rPr>
                                   <w:b/>
@@ -7519,7 +7238,6 @@
                                 </w:rPr>
                                 <w:t>:</w:t>
                               </w:r>
-                              <w:proofErr w:type="gramEnd"/>
                               <w:r>
                                 <w:rPr>
                                   <w:b/>
@@ -7887,18 +7605,7 @@
                             <w:szCs w:val="20"/>
                             <w:u w:val="single"/>
                           </w:rPr>
-                          <w:t>ROL</w:t>
-                        </w:r>
-                        <w:r>
-                          <w:rPr>
-                            <w:b/>
-                            <w:bCs/>
-                            <w:color w:val="000000" w:themeColor="text1"/>
-                            <w:sz w:val="20"/>
-                            <w:szCs w:val="20"/>
-                            <w:u w:val="single"/>
-                          </w:rPr>
-                          <w:t>:</w:t>
+                          <w:t>ROL:</w:t>
                         </w:r>
                       </w:p>
                       <w:p>
@@ -7936,19 +7643,7 @@
                             <w:szCs w:val="20"/>
                             <w:lang w:val="es-ES"/>
                           </w:rPr>
-                          <w:t>(</w:t>
-                        </w:r>
-                        <w:proofErr w:type="gramStart"/>
-                        <w:r>
-                          <w:rPr>
-                            <w:b/>
-                            <w:bCs/>
-                            <w:color w:val="000000" w:themeColor="text1"/>
-                            <w:sz w:val="20"/>
-                            <w:szCs w:val="20"/>
-                            <w:lang w:val="es-ES"/>
-                          </w:rPr>
-                          <w:t>PK,</w:t>
+                          <w:t>(PK,</w:t>
                         </w:r>
                         <w:r>
                           <w:rPr>
@@ -7961,7 +7656,6 @@
                           </w:rPr>
                           <w:t>A</w:t>
                         </w:r>
-                        <w:proofErr w:type="gramEnd"/>
                         <w:r>
                           <w:rPr>
                             <w:b/>
@@ -8066,55 +7760,29 @@
                             <w:szCs w:val="20"/>
                           </w:rPr>
                         </w:pPr>
-                        <w:proofErr w:type="gramStart"/>
-                        <w:r>
-                          <w:rPr>
-                            <w:color w:val="000000" w:themeColor="text1"/>
-                            <w:sz w:val="20"/>
-                            <w:szCs w:val="20"/>
-                          </w:rPr>
-                          <w:t>1</w:t>
-                        </w:r>
-                        <w:r>
-                          <w:rPr>
-                            <w:color w:val="000000" w:themeColor="text1"/>
-                            <w:sz w:val="20"/>
-                            <w:szCs w:val="20"/>
-                          </w:rPr>
-                          <w:t>:</w:t>
-                        </w:r>
-                        <w:r>
-                          <w:rPr>
-                            <w:color w:val="000000" w:themeColor="text1"/>
-                            <w:sz w:val="20"/>
-                            <w:szCs w:val="20"/>
-                          </w:rPr>
-                          <w:t>Admin</w:t>
-                        </w:r>
-                        <w:proofErr w:type="gramEnd"/>
-                        <w:r>
-                          <w:rPr>
-                            <w:color w:val="000000" w:themeColor="text1"/>
-                            <w:sz w:val="20"/>
-                            <w:szCs w:val="20"/>
-                          </w:rPr>
-                          <w:t xml:space="preserve">, </w:t>
-                        </w:r>
-                        <w:r>
-                          <w:rPr>
-                            <w:color w:val="000000" w:themeColor="text1"/>
-                            <w:sz w:val="20"/>
-                            <w:szCs w:val="20"/>
-                          </w:rPr>
-                          <w:t>2</w:t>
-                        </w:r>
-                        <w:r>
-                          <w:rPr>
-                            <w:color w:val="000000" w:themeColor="text1"/>
-                            <w:sz w:val="20"/>
-                            <w:szCs w:val="20"/>
-                          </w:rPr>
-                          <w:t>:</w:t>
+                        <w:r>
+                          <w:rPr>
+                            <w:color w:val="000000" w:themeColor="text1"/>
+                            <w:sz w:val="20"/>
+                            <w:szCs w:val="20"/>
+                          </w:rPr>
+                          <w:t>1:</w:t>
+                        </w:r>
+                        <w:r>
+                          <w:rPr>
+                            <w:color w:val="000000" w:themeColor="text1"/>
+                            <w:sz w:val="20"/>
+                            <w:szCs w:val="20"/>
+                          </w:rPr>
+                          <w:t xml:space="preserve">Admin, </w:t>
+                        </w:r>
+                        <w:r>
+                          <w:rPr>
+                            <w:color w:val="000000" w:themeColor="text1"/>
+                            <w:sz w:val="20"/>
+                            <w:szCs w:val="20"/>
+                          </w:rPr>
+                          <w:t>2:</w:t>
                         </w:r>
                         <w:r>
                           <w:rPr>
@@ -8130,15 +7798,7 @@
                             <w:sz w:val="20"/>
                             <w:szCs w:val="20"/>
                           </w:rPr>
-                          <w:t>3</w:t>
-                        </w:r>
-                        <w:r>
-                          <w:rPr>
-                            <w:color w:val="000000" w:themeColor="text1"/>
-                            <w:sz w:val="20"/>
-                            <w:szCs w:val="20"/>
-                          </w:rPr>
-                          <w:t>:</w:t>
+                          <w:t>3:</w:t>
                         </w:r>
                         <w:r>
                           <w:rPr>
@@ -8282,17 +7942,7 @@
                             <w:sz w:val="20"/>
                             <w:szCs w:val="20"/>
                           </w:rPr>
-                          <w:t>)</w:t>
-                        </w:r>
-                        <w:r>
-                          <w:rPr>
-                            <w:b/>
-                            <w:bCs/>
-                            <w:color w:val="000000" w:themeColor="text1"/>
-                            <w:sz w:val="20"/>
-                            <w:szCs w:val="20"/>
-                          </w:rPr>
-                          <w:t xml:space="preserve">: </w:t>
+                          <w:t xml:space="preserve">): </w:t>
                         </w:r>
                         <w:r>
                           <w:rPr>
@@ -8478,7 +8128,6 @@
                           </w:rPr>
                           <w:t>(</w:t>
                         </w:r>
-                        <w:proofErr w:type="gramStart"/>
                         <w:r>
                           <w:rPr>
                             <w:b/>
@@ -8499,19 +8148,7 @@
                             <w:szCs w:val="20"/>
                             <w:lang w:val="es-ES"/>
                           </w:rPr>
-                          <w:t>,A</w:t>
-                        </w:r>
-                        <w:proofErr w:type="gramEnd"/>
-                        <w:r>
-                          <w:rPr>
-                            <w:b/>
-                            <w:bCs/>
-                            <w:color w:val="000000" w:themeColor="text1"/>
-                            <w:sz w:val="20"/>
-                            <w:szCs w:val="20"/>
-                            <w:lang w:val="es-ES"/>
-                          </w:rPr>
-                          <w:t>)</w:t>
+                          <w:t>,A)</w:t>
                         </w:r>
                         <w:r>
                           <w:rPr>
@@ -8722,7 +8359,6 @@
                             <w:color w:val="000000" w:themeColor="text1"/>
                             <w:sz w:val="20"/>
                             <w:szCs w:val="20"/>
-                            <w:lang w:val="es-ES"/>
                           </w:rPr>
                         </w:pPr>
                         <w:r>
@@ -8732,62 +8368,14 @@
                             <w:color w:val="000000" w:themeColor="text1"/>
                             <w:sz w:val="20"/>
                             <w:szCs w:val="20"/>
-                            <w:lang w:val="es-ES"/>
-                          </w:rPr>
-                          <w:t xml:space="preserve">ID: </w:t>
-                        </w:r>
-                        <w:r>
-                          <w:rPr>
-                            <w:b/>
-                            <w:bCs/>
-                            <w:color w:val="000000" w:themeColor="text1"/>
-                            <w:sz w:val="20"/>
-                            <w:szCs w:val="20"/>
-                            <w:lang w:val="es-ES"/>
-                          </w:rPr>
-                          <w:t>(</w:t>
-                        </w:r>
-                        <w:proofErr w:type="gramStart"/>
-                        <w:r>
-                          <w:rPr>
-                            <w:b/>
-                            <w:bCs/>
-                            <w:color w:val="000000" w:themeColor="text1"/>
-                            <w:sz w:val="20"/>
-                            <w:szCs w:val="20"/>
-                            <w:lang w:val="es-ES"/>
-                          </w:rPr>
-                          <w:t>PK</w:t>
-                        </w:r>
-                        <w:r>
-                          <w:rPr>
-                            <w:b/>
-                            <w:bCs/>
-                            <w:color w:val="000000" w:themeColor="text1"/>
-                            <w:sz w:val="20"/>
-                            <w:szCs w:val="20"/>
-                            <w:lang w:val="es-ES"/>
-                          </w:rPr>
-                          <w:t>,A</w:t>
-                        </w:r>
-                        <w:proofErr w:type="gramEnd"/>
-                        <w:r>
-                          <w:rPr>
-                            <w:b/>
-                            <w:bCs/>
-                            <w:color w:val="000000" w:themeColor="text1"/>
-                            <w:sz w:val="20"/>
-                            <w:szCs w:val="20"/>
-                            <w:lang w:val="es-ES"/>
-                          </w:rPr>
-                          <w:t xml:space="preserve">): </w:t>
-                        </w:r>
-                        <w:r>
-                          <w:rPr>
-                            <w:color w:val="000000" w:themeColor="text1"/>
-                            <w:sz w:val="20"/>
-                            <w:szCs w:val="20"/>
-                            <w:lang w:val="es-ES"/>
+                          </w:rPr>
+                          <w:t xml:space="preserve">ID: (PK,A): </w:t>
+                        </w:r>
+                        <w:r>
+                          <w:rPr>
+                            <w:color w:val="000000" w:themeColor="text1"/>
+                            <w:sz w:val="20"/>
+                            <w:szCs w:val="20"/>
                           </w:rPr>
                           <w:t>INT</w:t>
                         </w:r>
@@ -8801,7 +8389,6 @@
                             <w:color w:val="000000" w:themeColor="text1"/>
                             <w:sz w:val="20"/>
                             <w:szCs w:val="20"/>
-                            <w:lang w:val="es-ES"/>
                           </w:rPr>
                         </w:pPr>
                         <w:r>
@@ -8811,38 +8398,16 @@
                             <w:color w:val="000000" w:themeColor="text1"/>
                             <w:sz w:val="20"/>
                             <w:szCs w:val="20"/>
-                            <w:lang w:val="es-ES"/>
-                          </w:rPr>
-                          <w:t>CIF</w:t>
-                        </w:r>
-                        <w:r>
-                          <w:rPr>
-                            <w:b/>
-                            <w:bCs/>
-                            <w:color w:val="000000" w:themeColor="text1"/>
-                            <w:sz w:val="20"/>
-                            <w:szCs w:val="20"/>
-                            <w:lang w:val="es-ES"/>
-                          </w:rPr>
-                          <w:t xml:space="preserve"> (U):</w:t>
-                        </w:r>
-                        <w:r>
-                          <w:rPr>
-                            <w:color w:val="000000" w:themeColor="text1"/>
-                            <w:sz w:val="20"/>
-                            <w:szCs w:val="20"/>
-                            <w:lang w:val="es-ES"/>
-                          </w:rPr>
-                          <w:t xml:space="preserve"> </w:t>
-                        </w:r>
-                        <w:r>
-                          <w:rPr>
-                            <w:color w:val="000000" w:themeColor="text1"/>
-                            <w:sz w:val="20"/>
-                            <w:szCs w:val="20"/>
-                            <w:lang w:val="es-ES"/>
-                          </w:rPr>
-                          <w:t>TEXT</w:t>
+                          </w:rPr>
+                          <w:t>CIF (U):</w:t>
+                        </w:r>
+                        <w:r>
+                          <w:rPr>
+                            <w:color w:val="000000" w:themeColor="text1"/>
+                            <w:sz w:val="20"/>
+                            <w:szCs w:val="20"/>
+                          </w:rPr>
+                          <w:t xml:space="preserve"> TEXT</w:t>
                         </w:r>
                       </w:p>
                       <w:p>
@@ -9045,7 +8610,6 @@
                             <w:color w:val="000000" w:themeColor="text1"/>
                             <w:sz w:val="20"/>
                             <w:szCs w:val="20"/>
-                            <w:lang w:val="es-ES"/>
                           </w:rPr>
                         </w:pPr>
                         <w:r>
@@ -9055,62 +8619,14 @@
                             <w:color w:val="000000" w:themeColor="text1"/>
                             <w:sz w:val="20"/>
                             <w:szCs w:val="20"/>
-                            <w:lang w:val="es-ES"/>
-                          </w:rPr>
-                          <w:t xml:space="preserve">ID: </w:t>
-                        </w:r>
-                        <w:r>
-                          <w:rPr>
-                            <w:b/>
-                            <w:bCs/>
-                            <w:color w:val="000000" w:themeColor="text1"/>
-                            <w:sz w:val="20"/>
-                            <w:szCs w:val="20"/>
-                            <w:lang w:val="es-ES"/>
-                          </w:rPr>
-                          <w:t>(</w:t>
-                        </w:r>
-                        <w:proofErr w:type="gramStart"/>
-                        <w:r>
-                          <w:rPr>
-                            <w:b/>
-                            <w:bCs/>
-                            <w:color w:val="000000" w:themeColor="text1"/>
-                            <w:sz w:val="20"/>
-                            <w:szCs w:val="20"/>
-                            <w:lang w:val="es-ES"/>
-                          </w:rPr>
-                          <w:t>PK</w:t>
-                        </w:r>
-                        <w:r>
-                          <w:rPr>
-                            <w:b/>
-                            <w:bCs/>
-                            <w:color w:val="000000" w:themeColor="text1"/>
-                            <w:sz w:val="20"/>
-                            <w:szCs w:val="20"/>
-                            <w:lang w:val="es-ES"/>
-                          </w:rPr>
-                          <w:t>,A</w:t>
-                        </w:r>
-                        <w:proofErr w:type="gramEnd"/>
-                        <w:r>
-                          <w:rPr>
-                            <w:b/>
-                            <w:bCs/>
-                            <w:color w:val="000000" w:themeColor="text1"/>
-                            <w:sz w:val="20"/>
-                            <w:szCs w:val="20"/>
-                            <w:lang w:val="es-ES"/>
-                          </w:rPr>
-                          <w:t xml:space="preserve">): </w:t>
-                        </w:r>
-                        <w:r>
-                          <w:rPr>
-                            <w:color w:val="000000" w:themeColor="text1"/>
-                            <w:sz w:val="20"/>
-                            <w:szCs w:val="20"/>
-                            <w:lang w:val="es-ES"/>
+                          </w:rPr>
+                          <w:t xml:space="preserve">ID: (PK,A): </w:t>
+                        </w:r>
+                        <w:r>
+                          <w:rPr>
+                            <w:color w:val="000000" w:themeColor="text1"/>
+                            <w:sz w:val="20"/>
+                            <w:szCs w:val="20"/>
                           </w:rPr>
                           <w:t>INT</w:t>
                         </w:r>
@@ -9124,7 +8640,6 @@
                             <w:color w:val="000000" w:themeColor="text1"/>
                             <w:sz w:val="20"/>
                             <w:szCs w:val="20"/>
-                            <w:lang w:val="es-ES"/>
                           </w:rPr>
                         </w:pPr>
                         <w:r>
@@ -9134,38 +8649,16 @@
                             <w:color w:val="000000" w:themeColor="text1"/>
                             <w:sz w:val="20"/>
                             <w:szCs w:val="20"/>
-                            <w:lang w:val="es-ES"/>
-                          </w:rPr>
-                          <w:t>CIF</w:t>
-                        </w:r>
-                        <w:r>
-                          <w:rPr>
-                            <w:b/>
-                            <w:bCs/>
-                            <w:color w:val="000000" w:themeColor="text1"/>
-                            <w:sz w:val="20"/>
-                            <w:szCs w:val="20"/>
-                            <w:lang w:val="es-ES"/>
-                          </w:rPr>
-                          <w:t xml:space="preserve"> (U):</w:t>
-                        </w:r>
-                        <w:r>
-                          <w:rPr>
-                            <w:color w:val="000000" w:themeColor="text1"/>
-                            <w:sz w:val="20"/>
-                            <w:szCs w:val="20"/>
-                            <w:lang w:val="es-ES"/>
-                          </w:rPr>
-                          <w:t xml:space="preserve"> </w:t>
-                        </w:r>
-                        <w:r>
-                          <w:rPr>
-                            <w:color w:val="000000" w:themeColor="text1"/>
-                            <w:sz w:val="20"/>
-                            <w:szCs w:val="20"/>
-                            <w:lang w:val="es-ES"/>
-                          </w:rPr>
-                          <w:t>TEXT</w:t>
+                          </w:rPr>
+                          <w:t>CIF (U):</w:t>
+                        </w:r>
+                        <w:r>
+                          <w:rPr>
+                            <w:color w:val="000000" w:themeColor="text1"/>
+                            <w:sz w:val="20"/>
+                            <w:szCs w:val="20"/>
+                          </w:rPr>
+                          <w:t xml:space="preserve"> TEXT</w:t>
                         </w:r>
                       </w:p>
                       <w:p>
@@ -9310,7 +8803,6 @@
                           </w:rPr>
                           <w:t>DIRECCIÓN</w:t>
                         </w:r>
-                        <w:proofErr w:type="gramStart"/>
                         <w:r>
                           <w:rPr>
                             <w:b/>
@@ -9333,7 +8825,6 @@
                           </w:rPr>
                           <w:t>:</w:t>
                         </w:r>
-                        <w:proofErr w:type="gramEnd"/>
                         <w:r>
                           <w:rPr>
                             <w:b/>
@@ -9902,27 +9393,7 @@
                                   <w:szCs w:val="20"/>
                                   <w:lang w:val="es-ES"/>
                                 </w:rPr>
-                                <w:t xml:space="preserve"> (VAR </w:t>
-                              </w:r>
-                              <w:proofErr w:type="gramStart"/>
-                              <w:r>
-                                <w:rPr>
-                                  <w:color w:val="000000" w:themeColor="text1"/>
-                                  <w:sz w:val="20"/>
-                                  <w:szCs w:val="20"/>
-                                  <w:lang w:val="es-ES"/>
-                                </w:rPr>
-                                <w:t>CHAR(</w:t>
-                              </w:r>
-                              <w:proofErr w:type="gramEnd"/>
-                              <w:r>
-                                <w:rPr>
-                                  <w:color w:val="000000" w:themeColor="text1"/>
-                                  <w:sz w:val="20"/>
-                                  <w:szCs w:val="20"/>
-                                  <w:lang w:val="es-ES"/>
-                                </w:rPr>
-                                <w:t>10))</w:t>
+                                <w:t xml:space="preserve"> (VAR CHAR(10))</w:t>
                               </w:r>
                             </w:p>
                             <w:p>
@@ -10129,27 +9600,7 @@
                                   <w:szCs w:val="20"/>
                                   <w:lang w:val="es-ES"/>
                                 </w:rPr>
-                                <w:t xml:space="preserve"> (VAR </w:t>
-                              </w:r>
-                              <w:proofErr w:type="gramStart"/>
-                              <w:r>
-                                <w:rPr>
-                                  <w:color w:val="000000" w:themeColor="text1"/>
-                                  <w:sz w:val="20"/>
-                                  <w:szCs w:val="20"/>
-                                  <w:lang w:val="es-ES"/>
-                                </w:rPr>
-                                <w:t>CHAR(</w:t>
-                              </w:r>
-                              <w:proofErr w:type="gramEnd"/>
-                              <w:r>
-                                <w:rPr>
-                                  <w:color w:val="000000" w:themeColor="text1"/>
-                                  <w:sz w:val="20"/>
-                                  <w:szCs w:val="20"/>
-                                  <w:lang w:val="es-ES"/>
-                                </w:rPr>
-                                <w:t>10))</w:t>
+                                <w:t xml:space="preserve"> (VAR CHAR(10))</w:t>
                               </w:r>
                             </w:p>
                             <w:p>
@@ -10172,7 +9623,23 @@
                                   <w:sz w:val="20"/>
                                   <w:szCs w:val="20"/>
                                 </w:rPr>
-                                <w:t>SIEMENS, OMRON</w:t>
+                                <w:t>A01</w:t>
+                              </w:r>
+                              <w:r>
+                                <w:rPr>
+                                  <w:color w:val="000000" w:themeColor="text1"/>
+                                  <w:sz w:val="20"/>
+                                  <w:szCs w:val="20"/>
+                                </w:rPr>
+                                <w:t xml:space="preserve">, </w:t>
+                              </w:r>
+                              <w:r>
+                                <w:rPr>
+                                  <w:color w:val="000000" w:themeColor="text1"/>
+                                  <w:sz w:val="20"/>
+                                  <w:szCs w:val="20"/>
+                                </w:rPr>
+                                <w:t>A02, A03, B01</w:t>
                               </w:r>
                             </w:p>
                             <w:p>
@@ -10208,27 +9675,7 @@
                                   <w:szCs w:val="20"/>
                                   <w:lang w:val="es-ES"/>
                                 </w:rPr>
-                                <w:t xml:space="preserve"> (VAR </w:t>
-                              </w:r>
-                              <w:proofErr w:type="gramStart"/>
-                              <w:r>
-                                <w:rPr>
-                                  <w:color w:val="000000" w:themeColor="text1"/>
-                                  <w:sz w:val="20"/>
-                                  <w:szCs w:val="20"/>
-                                  <w:lang w:val="es-ES"/>
-                                </w:rPr>
-                                <w:t>CHAR(</w:t>
-                              </w:r>
-                              <w:proofErr w:type="gramEnd"/>
-                              <w:r>
-                                <w:rPr>
-                                  <w:color w:val="000000" w:themeColor="text1"/>
-                                  <w:sz w:val="20"/>
-                                  <w:szCs w:val="20"/>
-                                  <w:lang w:val="es-ES"/>
-                                </w:rPr>
-                                <w:t>10))</w:t>
+                                <w:t xml:space="preserve"> (VAR CHAR(10))</w:t>
                               </w:r>
                             </w:p>
                             <w:p>
@@ -10419,25 +9866,7 @@
                                   <w:sz w:val="20"/>
                                   <w:szCs w:val="20"/>
                                 </w:rPr>
-                                <w:t xml:space="preserve">VAR </w:t>
-                              </w:r>
-                              <w:proofErr w:type="gramStart"/>
-                              <w:r>
-                                <w:rPr>
-                                  <w:color w:val="000000" w:themeColor="text1"/>
-                                  <w:sz w:val="20"/>
-                                  <w:szCs w:val="20"/>
-                                </w:rPr>
-                                <w:t>CHAR(</w:t>
-                              </w:r>
-                              <w:proofErr w:type="gramEnd"/>
-                              <w:r>
-                                <w:rPr>
-                                  <w:color w:val="000000" w:themeColor="text1"/>
-                                  <w:sz w:val="20"/>
-                                  <w:szCs w:val="20"/>
-                                </w:rPr>
-                                <w:t>10))</w:t>
+                                <w:t>VAR CHAR(10))</w:t>
                               </w:r>
                             </w:p>
                             <w:p>
@@ -10460,25 +9889,7 @@
                                   <w:sz w:val="20"/>
                                   <w:szCs w:val="20"/>
                                 </w:rPr>
-                                <w:t xml:space="preserve">Admin, </w:t>
-                              </w:r>
-                              <w:proofErr w:type="spellStart"/>
-                              <w:r>
-                                <w:rPr>
-                                  <w:color w:val="000000" w:themeColor="text1"/>
-                                  <w:sz w:val="20"/>
-                                  <w:szCs w:val="20"/>
-                                </w:rPr>
-                                <w:t>Cliente</w:t>
-                              </w:r>
-                              <w:proofErr w:type="spellEnd"/>
-                              <w:r>
-                                <w:rPr>
-                                  <w:color w:val="000000" w:themeColor="text1"/>
-                                  <w:sz w:val="20"/>
-                                  <w:szCs w:val="20"/>
-                                </w:rPr>
-                                <w:t>, Prov.</w:t>
+                                <w:t>Admin, Cliente, Prov.</w:t>
                               </w:r>
                             </w:p>
                             <w:p>
@@ -10514,27 +9925,7 @@
                                   <w:szCs w:val="20"/>
                                   <w:lang w:val="es-ES"/>
                                 </w:rPr>
-                                <w:t xml:space="preserve"> (VAR </w:t>
-                              </w:r>
-                              <w:proofErr w:type="gramStart"/>
-                              <w:r>
-                                <w:rPr>
-                                  <w:color w:val="000000" w:themeColor="text1"/>
-                                  <w:sz w:val="20"/>
-                                  <w:szCs w:val="20"/>
-                                  <w:lang w:val="es-ES"/>
-                                </w:rPr>
-                                <w:t>CHAR(</w:t>
-                              </w:r>
-                              <w:proofErr w:type="gramEnd"/>
-                              <w:r>
-                                <w:rPr>
-                                  <w:color w:val="000000" w:themeColor="text1"/>
-                                  <w:sz w:val="20"/>
-                                  <w:szCs w:val="20"/>
-                                  <w:lang w:val="es-ES"/>
-                                </w:rPr>
-                                <w:t>10))</w:t>
+                                <w:t xml:space="preserve"> (VAR CHAR(10))</w:t>
                               </w:r>
                             </w:p>
                             <w:p>
@@ -10570,27 +9961,7 @@
                                   <w:szCs w:val="20"/>
                                   <w:lang w:val="es-ES"/>
                                 </w:rPr>
-                                <w:t xml:space="preserve"> (VAR </w:t>
-                              </w:r>
-                              <w:proofErr w:type="gramStart"/>
-                              <w:r>
-                                <w:rPr>
-                                  <w:color w:val="000000" w:themeColor="text1"/>
-                                  <w:sz w:val="20"/>
-                                  <w:szCs w:val="20"/>
-                                  <w:lang w:val="es-ES"/>
-                                </w:rPr>
-                                <w:t>CHAR(</w:t>
-                              </w:r>
-                              <w:proofErr w:type="gramEnd"/>
-                              <w:r>
-                                <w:rPr>
-                                  <w:color w:val="000000" w:themeColor="text1"/>
-                                  <w:sz w:val="20"/>
-                                  <w:szCs w:val="20"/>
-                                  <w:lang w:val="es-ES"/>
-                                </w:rPr>
-                                <w:t>10))</w:t>
+                                <w:t xml:space="preserve"> (VAR CHAR(10))</w:t>
                               </w:r>
                             </w:p>
                             <w:p>
@@ -10626,27 +9997,7 @@
                                   <w:szCs w:val="20"/>
                                   <w:lang w:val="es-ES"/>
                                 </w:rPr>
-                                <w:t xml:space="preserve"> (VAR </w:t>
-                              </w:r>
-                              <w:proofErr w:type="gramStart"/>
-                              <w:r>
-                                <w:rPr>
-                                  <w:color w:val="000000" w:themeColor="text1"/>
-                                  <w:sz w:val="20"/>
-                                  <w:szCs w:val="20"/>
-                                  <w:lang w:val="es-ES"/>
-                                </w:rPr>
-                                <w:t>CHAR(</w:t>
-                              </w:r>
-                              <w:proofErr w:type="gramEnd"/>
-                              <w:r>
-                                <w:rPr>
-                                  <w:color w:val="000000" w:themeColor="text1"/>
-                                  <w:sz w:val="20"/>
-                                  <w:szCs w:val="20"/>
-                                  <w:lang w:val="es-ES"/>
-                                </w:rPr>
-                                <w:t>10))</w:t>
+                                <w:t xml:space="preserve"> (VAR CHAR(10))</w:t>
                               </w:r>
                             </w:p>
                             <w:p>
@@ -10682,27 +10033,7 @@
                                   <w:szCs w:val="20"/>
                                   <w:lang w:val="es-ES"/>
                                 </w:rPr>
-                                <w:t xml:space="preserve"> (VAR </w:t>
-                              </w:r>
-                              <w:proofErr w:type="gramStart"/>
-                              <w:r>
-                                <w:rPr>
-                                  <w:color w:val="000000" w:themeColor="text1"/>
-                                  <w:sz w:val="20"/>
-                                  <w:szCs w:val="20"/>
-                                  <w:lang w:val="es-ES"/>
-                                </w:rPr>
-                                <w:t>CHAR(</w:t>
-                              </w:r>
-                              <w:proofErr w:type="gramEnd"/>
-                              <w:r>
-                                <w:rPr>
-                                  <w:color w:val="000000" w:themeColor="text1"/>
-                                  <w:sz w:val="20"/>
-                                  <w:szCs w:val="20"/>
-                                  <w:lang w:val="es-ES"/>
-                                </w:rPr>
-                                <w:t>10))</w:t>
+                                <w:t xml:space="preserve"> (VAR CHAR(10))</w:t>
                               </w:r>
                             </w:p>
                             <w:p>
@@ -10738,27 +10069,7 @@
                                   <w:szCs w:val="20"/>
                                   <w:lang w:val="es-ES"/>
                                 </w:rPr>
-                                <w:t xml:space="preserve"> (VAR </w:t>
-                              </w:r>
-                              <w:proofErr w:type="gramStart"/>
-                              <w:r>
-                                <w:rPr>
-                                  <w:color w:val="000000" w:themeColor="text1"/>
-                                  <w:sz w:val="20"/>
-                                  <w:szCs w:val="20"/>
-                                  <w:lang w:val="es-ES"/>
-                                </w:rPr>
-                                <w:t>CHAR(</w:t>
-                              </w:r>
-                              <w:proofErr w:type="gramEnd"/>
-                              <w:r>
-                                <w:rPr>
-                                  <w:color w:val="000000" w:themeColor="text1"/>
-                                  <w:sz w:val="20"/>
-                                  <w:szCs w:val="20"/>
-                                  <w:lang w:val="es-ES"/>
-                                </w:rPr>
-                                <w:t>10))</w:t>
+                                <w:t xml:space="preserve"> (VAR CHAR(10))</w:t>
                               </w:r>
                             </w:p>
                             <w:p>
@@ -10794,27 +10105,7 @@
                                   <w:szCs w:val="20"/>
                                   <w:lang w:val="es-ES"/>
                                 </w:rPr>
-                                <w:t xml:space="preserve"> (VAR </w:t>
-                              </w:r>
-                              <w:proofErr w:type="gramStart"/>
-                              <w:r>
-                                <w:rPr>
-                                  <w:color w:val="000000" w:themeColor="text1"/>
-                                  <w:sz w:val="20"/>
-                                  <w:szCs w:val="20"/>
-                                  <w:lang w:val="es-ES"/>
-                                </w:rPr>
-                                <w:t>CHAR(</w:t>
-                              </w:r>
-                              <w:proofErr w:type="gramEnd"/>
-                              <w:r>
-                                <w:rPr>
-                                  <w:color w:val="000000" w:themeColor="text1"/>
-                                  <w:sz w:val="20"/>
-                                  <w:szCs w:val="20"/>
-                                  <w:lang w:val="es-ES"/>
-                                </w:rPr>
-                                <w:t>10))</w:t>
+                                <w:t xml:space="preserve"> (VAR CHAR(10))</w:t>
                               </w:r>
                             </w:p>
                             <w:p>
@@ -10832,7 +10123,6 @@
                                   <w:lang w:val="es-ES"/>
                                 </w:rPr>
                               </w:pPr>
-                              <w:proofErr w:type="gramStart"/>
                               <w:r>
                                 <w:rPr>
                                   <w:b/>
@@ -10860,17 +10150,7 @@
                                   <w:szCs w:val="20"/>
                                   <w:lang w:val="es-ES"/>
                                 </w:rPr>
-                                <w:t>:</w:t>
-                              </w:r>
-                              <w:proofErr w:type="gramEnd"/>
-                              <w:r>
-                                <w:rPr>
-                                  <w:color w:val="000000" w:themeColor="text1"/>
-                                  <w:sz w:val="20"/>
-                                  <w:szCs w:val="20"/>
-                                  <w:lang w:val="es-ES"/>
-                                </w:rPr>
-                                <w:t xml:space="preserve"> INT</w:t>
+                                <w:t>: INT</w:t>
                               </w:r>
                             </w:p>
                             <w:p>
@@ -10906,27 +10186,7 @@
                                   <w:szCs w:val="20"/>
                                   <w:lang w:val="es-ES"/>
                                 </w:rPr>
-                                <w:t xml:space="preserve"> (VAR </w:t>
-                              </w:r>
-                              <w:proofErr w:type="gramStart"/>
-                              <w:r>
-                                <w:rPr>
-                                  <w:color w:val="000000" w:themeColor="text1"/>
-                                  <w:sz w:val="20"/>
-                                  <w:szCs w:val="20"/>
-                                  <w:lang w:val="es-ES"/>
-                                </w:rPr>
-                                <w:t>CHAR(</w:t>
-                              </w:r>
-                              <w:proofErr w:type="gramEnd"/>
-                              <w:r>
-                                <w:rPr>
-                                  <w:color w:val="000000" w:themeColor="text1"/>
-                                  <w:sz w:val="20"/>
-                                  <w:szCs w:val="20"/>
-                                  <w:lang w:val="es-ES"/>
-                                </w:rPr>
-                                <w:t>10))</w:t>
+                                <w:t xml:space="preserve"> (VAR CHAR(10))</w:t>
                               </w:r>
                             </w:p>
                             <w:p>
@@ -10962,27 +10222,7 @@
                                   <w:szCs w:val="20"/>
                                   <w:lang w:val="es-ES"/>
                                 </w:rPr>
-                                <w:t xml:space="preserve"> (VAR </w:t>
-                              </w:r>
-                              <w:proofErr w:type="gramStart"/>
-                              <w:r>
-                                <w:rPr>
-                                  <w:color w:val="000000" w:themeColor="text1"/>
-                                  <w:sz w:val="20"/>
-                                  <w:szCs w:val="20"/>
-                                  <w:lang w:val="es-ES"/>
-                                </w:rPr>
-                                <w:t>CHAR(</w:t>
-                              </w:r>
-                              <w:proofErr w:type="gramEnd"/>
-                              <w:r>
-                                <w:rPr>
-                                  <w:color w:val="000000" w:themeColor="text1"/>
-                                  <w:sz w:val="20"/>
-                                  <w:szCs w:val="20"/>
-                                  <w:lang w:val="es-ES"/>
-                                </w:rPr>
-                                <w:t>10))</w:t>
+                                <w:t xml:space="preserve"> (VAR CHAR(10))</w:t>
                               </w:r>
                             </w:p>
                             <w:p>
@@ -11018,27 +10258,7 @@
                                   <w:szCs w:val="20"/>
                                   <w:lang w:val="es-ES"/>
                                 </w:rPr>
-                                <w:t xml:space="preserve"> (VAR </w:t>
-                              </w:r>
-                              <w:proofErr w:type="gramStart"/>
-                              <w:r>
-                                <w:rPr>
-                                  <w:color w:val="000000" w:themeColor="text1"/>
-                                  <w:sz w:val="20"/>
-                                  <w:szCs w:val="20"/>
-                                  <w:lang w:val="es-ES"/>
-                                </w:rPr>
-                                <w:t>CHAR(</w:t>
-                              </w:r>
-                              <w:proofErr w:type="gramEnd"/>
-                              <w:r>
-                                <w:rPr>
-                                  <w:color w:val="000000" w:themeColor="text1"/>
-                                  <w:sz w:val="20"/>
-                                  <w:szCs w:val="20"/>
-                                  <w:lang w:val="es-ES"/>
-                                </w:rPr>
-                                <w:t>10))</w:t>
+                                <w:t xml:space="preserve"> (VAR CHAR(10))</w:t>
                               </w:r>
                             </w:p>
                             <w:p>
@@ -11313,27 +10533,7 @@
                                   <w:szCs w:val="20"/>
                                   <w:lang w:val="es-ES"/>
                                 </w:rPr>
-                                <w:t xml:space="preserve"> (VAR </w:t>
-                              </w:r>
-                              <w:proofErr w:type="gramStart"/>
-                              <w:r>
-                                <w:rPr>
-                                  <w:color w:val="000000" w:themeColor="text1"/>
-                                  <w:sz w:val="20"/>
-                                  <w:szCs w:val="20"/>
-                                  <w:lang w:val="es-ES"/>
-                                </w:rPr>
-                                <w:t>CHAR(</w:t>
-                              </w:r>
-                              <w:proofErr w:type="gramEnd"/>
-                              <w:r>
-                                <w:rPr>
-                                  <w:color w:val="000000" w:themeColor="text1"/>
-                                  <w:sz w:val="20"/>
-                                  <w:szCs w:val="20"/>
-                                  <w:lang w:val="es-ES"/>
-                                </w:rPr>
-                                <w:t>10))</w:t>
+                                <w:t xml:space="preserve"> (VAR CHAR(10))</w:t>
                               </w:r>
                             </w:p>
                             <w:p>
@@ -11356,18 +10556,8 @@
                                   <w:sz w:val="20"/>
                                   <w:szCs w:val="20"/>
                                 </w:rPr>
-                                <w:t xml:space="preserve">Admin, Client, </w:t>
-                              </w:r>
-                              <w:proofErr w:type="spellStart"/>
-                              <w:r>
-                                <w:rPr>
-                                  <w:color w:val="000000" w:themeColor="text1"/>
-                                  <w:sz w:val="20"/>
-                                  <w:szCs w:val="20"/>
-                                </w:rPr>
-                                <w:t>Prov</w:t>
-                              </w:r>
-                              <w:proofErr w:type="spellEnd"/>
+                                <w:t>Admin, Client, Prov</w:t>
+                              </w:r>
                             </w:p>
                             <w:p>
                               <w:pPr>
@@ -11402,27 +10592,7 @@
                                   <w:szCs w:val="20"/>
                                   <w:lang w:val="es-ES"/>
                                 </w:rPr>
-                                <w:t xml:space="preserve"> (VAR </w:t>
-                              </w:r>
-                              <w:proofErr w:type="gramStart"/>
-                              <w:r>
-                                <w:rPr>
-                                  <w:color w:val="000000" w:themeColor="text1"/>
-                                  <w:sz w:val="20"/>
-                                  <w:szCs w:val="20"/>
-                                  <w:lang w:val="es-ES"/>
-                                </w:rPr>
-                                <w:t>CHAR(</w:t>
-                              </w:r>
-                              <w:proofErr w:type="gramEnd"/>
-                              <w:r>
-                                <w:rPr>
-                                  <w:color w:val="000000" w:themeColor="text1"/>
-                                  <w:sz w:val="20"/>
-                                  <w:szCs w:val="20"/>
-                                  <w:lang w:val="es-ES"/>
-                                </w:rPr>
-                                <w:t>10))</w:t>
+                                <w:t xml:space="preserve"> (VAR CHAR(10))</w:t>
                               </w:r>
                             </w:p>
                             <w:p>
@@ -11445,18 +10615,8 @@
                                   <w:sz w:val="20"/>
                                   <w:szCs w:val="20"/>
                                 </w:rPr>
-                                <w:t xml:space="preserve">Admin, Client, </w:t>
-                              </w:r>
-                              <w:proofErr w:type="spellStart"/>
-                              <w:r>
-                                <w:rPr>
-                                  <w:color w:val="000000" w:themeColor="text1"/>
-                                  <w:sz w:val="20"/>
-                                  <w:szCs w:val="20"/>
-                                </w:rPr>
-                                <w:t>Prov</w:t>
-                              </w:r>
-                              <w:proofErr w:type="spellEnd"/>
+                                <w:t>Admin, Client, Prov</w:t>
+                              </w:r>
                             </w:p>
                             <w:p>
                               <w:pPr>
@@ -11491,27 +10651,7 @@
                                   <w:szCs w:val="20"/>
                                   <w:lang w:val="es-ES"/>
                                 </w:rPr>
-                                <w:t xml:space="preserve"> (VAR </w:t>
-                              </w:r>
-                              <w:proofErr w:type="gramStart"/>
-                              <w:r>
-                                <w:rPr>
-                                  <w:color w:val="000000" w:themeColor="text1"/>
-                                  <w:sz w:val="20"/>
-                                  <w:szCs w:val="20"/>
-                                  <w:lang w:val="es-ES"/>
-                                </w:rPr>
-                                <w:t>CHAR(</w:t>
-                              </w:r>
-                              <w:proofErr w:type="gramEnd"/>
-                              <w:r>
-                                <w:rPr>
-                                  <w:color w:val="000000" w:themeColor="text1"/>
-                                  <w:sz w:val="20"/>
-                                  <w:szCs w:val="20"/>
-                                  <w:lang w:val="es-ES"/>
-                                </w:rPr>
-                                <w:t>10))</w:t>
+                                <w:t xml:space="preserve"> (VAR CHAR(10))</w:t>
                               </w:r>
                             </w:p>
                             <w:p>
@@ -11534,18 +10674,8 @@
                                   <w:sz w:val="20"/>
                                   <w:szCs w:val="20"/>
                                 </w:rPr>
-                                <w:t xml:space="preserve">Admin, Client, </w:t>
-                              </w:r>
-                              <w:proofErr w:type="spellStart"/>
-                              <w:r>
-                                <w:rPr>
-                                  <w:color w:val="000000" w:themeColor="text1"/>
-                                  <w:sz w:val="20"/>
-                                  <w:szCs w:val="20"/>
-                                </w:rPr>
-                                <w:t>Prov</w:t>
-                              </w:r>
-                              <w:proofErr w:type="spellEnd"/>
+                                <w:t>Admin, Client, Prov</w:t>
+                              </w:r>
                             </w:p>
                             <w:p>
                               <w:pPr>
@@ -11580,27 +10710,7 @@
                                   <w:szCs w:val="20"/>
                                   <w:lang w:val="es-ES"/>
                                 </w:rPr>
-                                <w:t xml:space="preserve"> (VAR </w:t>
-                              </w:r>
-                              <w:proofErr w:type="gramStart"/>
-                              <w:r>
-                                <w:rPr>
-                                  <w:color w:val="000000" w:themeColor="text1"/>
-                                  <w:sz w:val="20"/>
-                                  <w:szCs w:val="20"/>
-                                  <w:lang w:val="es-ES"/>
-                                </w:rPr>
-                                <w:t>CHAR(</w:t>
-                              </w:r>
-                              <w:proofErr w:type="gramEnd"/>
-                              <w:r>
-                                <w:rPr>
-                                  <w:color w:val="000000" w:themeColor="text1"/>
-                                  <w:sz w:val="20"/>
-                                  <w:szCs w:val="20"/>
-                                  <w:lang w:val="es-ES"/>
-                                </w:rPr>
-                                <w:t>10))</w:t>
+                                <w:t xml:space="preserve"> (VAR CHAR(10))</w:t>
                               </w:r>
                             </w:p>
                             <w:p>
@@ -11623,18 +10733,8 @@
                                   <w:sz w:val="20"/>
                                   <w:szCs w:val="20"/>
                                 </w:rPr>
-                                <w:t xml:space="preserve">Admin, Client, </w:t>
-                              </w:r>
-                              <w:proofErr w:type="spellStart"/>
-                              <w:r>
-                                <w:rPr>
-                                  <w:color w:val="000000" w:themeColor="text1"/>
-                                  <w:sz w:val="20"/>
-                                  <w:szCs w:val="20"/>
-                                </w:rPr>
-                                <w:t>Prov</w:t>
-                              </w:r>
-                              <w:proofErr w:type="spellEnd"/>
+                                <w:t>Admin, Client, Prov</w:t>
+                              </w:r>
                             </w:p>
                             <w:p>
                               <w:pPr>
@@ -11778,27 +10878,7 @@
                                   <w:szCs w:val="20"/>
                                   <w:lang w:val="es-ES"/>
                                 </w:rPr>
-                                <w:t xml:space="preserve"> (VAR </w:t>
-                              </w:r>
-                              <w:proofErr w:type="gramStart"/>
-                              <w:r>
-                                <w:rPr>
-                                  <w:color w:val="000000" w:themeColor="text1"/>
-                                  <w:sz w:val="20"/>
-                                  <w:szCs w:val="20"/>
-                                  <w:lang w:val="es-ES"/>
-                                </w:rPr>
-                                <w:t>CHAR(</w:t>
-                              </w:r>
-                              <w:proofErr w:type="gramEnd"/>
-                              <w:r>
-                                <w:rPr>
-                                  <w:color w:val="000000" w:themeColor="text1"/>
-                                  <w:sz w:val="20"/>
-                                  <w:szCs w:val="20"/>
-                                  <w:lang w:val="es-ES"/>
-                                </w:rPr>
-                                <w:t>10))</w:t>
+                                <w:t xml:space="preserve"> (VAR CHAR(10))</w:t>
                               </w:r>
                             </w:p>
                             <w:p>
@@ -11821,18 +10901,8 @@
                                   <w:sz w:val="20"/>
                                   <w:szCs w:val="20"/>
                                 </w:rPr>
-                                <w:t xml:space="preserve">Admin, Client, </w:t>
-                              </w:r>
-                              <w:proofErr w:type="spellStart"/>
-                              <w:r>
-                                <w:rPr>
-                                  <w:color w:val="000000" w:themeColor="text1"/>
-                                  <w:sz w:val="20"/>
-                                  <w:szCs w:val="20"/>
-                                </w:rPr>
-                                <w:t>Prov</w:t>
-                              </w:r>
-                              <w:proofErr w:type="spellEnd"/>
+                                <w:t>Admin, Client, Prov</w:t>
+                              </w:r>
                             </w:p>
                             <w:p>
                               <w:pPr>
@@ -11867,27 +10937,7 @@
                                   <w:szCs w:val="20"/>
                                   <w:lang w:val="es-ES"/>
                                 </w:rPr>
-                                <w:t xml:space="preserve"> (VAR </w:t>
-                              </w:r>
-                              <w:proofErr w:type="gramStart"/>
-                              <w:r>
-                                <w:rPr>
-                                  <w:color w:val="000000" w:themeColor="text1"/>
-                                  <w:sz w:val="20"/>
-                                  <w:szCs w:val="20"/>
-                                  <w:lang w:val="es-ES"/>
-                                </w:rPr>
-                                <w:t>CHAR(</w:t>
-                              </w:r>
-                              <w:proofErr w:type="gramEnd"/>
-                              <w:r>
-                                <w:rPr>
-                                  <w:color w:val="000000" w:themeColor="text1"/>
-                                  <w:sz w:val="20"/>
-                                  <w:szCs w:val="20"/>
-                                  <w:lang w:val="es-ES"/>
-                                </w:rPr>
-                                <w:t>10))</w:t>
+                                <w:t xml:space="preserve"> (VAR CHAR(10))</w:t>
                               </w:r>
                             </w:p>
                             <w:p>
@@ -11910,18 +10960,8 @@
                                   <w:sz w:val="20"/>
                                   <w:szCs w:val="20"/>
                                 </w:rPr>
-                                <w:t xml:space="preserve">Admin, Client, </w:t>
-                              </w:r>
-                              <w:proofErr w:type="spellStart"/>
-                              <w:r>
-                                <w:rPr>
-                                  <w:color w:val="000000" w:themeColor="text1"/>
-                                  <w:sz w:val="20"/>
-                                  <w:szCs w:val="20"/>
-                                </w:rPr>
-                                <w:t>Prov</w:t>
-                              </w:r>
-                              <w:proofErr w:type="spellEnd"/>
+                                <w:t>Admin, Client, Prov</w:t>
+                              </w:r>
                             </w:p>
                             <w:p>
                               <w:pPr>
@@ -11956,27 +10996,7 @@
                                   <w:szCs w:val="20"/>
                                   <w:lang w:val="es-ES"/>
                                 </w:rPr>
-                                <w:t xml:space="preserve"> (VAR </w:t>
-                              </w:r>
-                              <w:proofErr w:type="gramStart"/>
-                              <w:r>
-                                <w:rPr>
-                                  <w:color w:val="000000" w:themeColor="text1"/>
-                                  <w:sz w:val="20"/>
-                                  <w:szCs w:val="20"/>
-                                  <w:lang w:val="es-ES"/>
-                                </w:rPr>
-                                <w:t>CHAR(</w:t>
-                              </w:r>
-                              <w:proofErr w:type="gramEnd"/>
-                              <w:r>
-                                <w:rPr>
-                                  <w:color w:val="000000" w:themeColor="text1"/>
-                                  <w:sz w:val="20"/>
-                                  <w:szCs w:val="20"/>
-                                  <w:lang w:val="es-ES"/>
-                                </w:rPr>
-                                <w:t>10))</w:t>
+                                <w:t xml:space="preserve"> (VAR CHAR(10))</w:t>
                               </w:r>
                             </w:p>
                             <w:p>
@@ -11999,18 +11019,8 @@
                                   <w:sz w:val="20"/>
                                   <w:szCs w:val="20"/>
                                 </w:rPr>
-                                <w:t xml:space="preserve">Admin, Client, </w:t>
-                              </w:r>
-                              <w:proofErr w:type="spellStart"/>
-                              <w:r>
-                                <w:rPr>
-                                  <w:color w:val="000000" w:themeColor="text1"/>
-                                  <w:sz w:val="20"/>
-                                  <w:szCs w:val="20"/>
-                                </w:rPr>
-                                <w:t>Prov</w:t>
-                              </w:r>
-                              <w:proofErr w:type="spellEnd"/>
+                                <w:t>Admin, Client, Prov</w:t>
+                              </w:r>
                             </w:p>
                             <w:p>
                               <w:pPr>
@@ -12045,27 +11055,7 @@
                                   <w:szCs w:val="20"/>
                                   <w:lang w:val="es-ES"/>
                                 </w:rPr>
-                                <w:t xml:space="preserve"> (VAR </w:t>
-                              </w:r>
-                              <w:proofErr w:type="gramStart"/>
-                              <w:r>
-                                <w:rPr>
-                                  <w:color w:val="000000" w:themeColor="text1"/>
-                                  <w:sz w:val="20"/>
-                                  <w:szCs w:val="20"/>
-                                  <w:lang w:val="es-ES"/>
-                                </w:rPr>
-                                <w:t>CHAR(</w:t>
-                              </w:r>
-                              <w:proofErr w:type="gramEnd"/>
-                              <w:r>
-                                <w:rPr>
-                                  <w:color w:val="000000" w:themeColor="text1"/>
-                                  <w:sz w:val="20"/>
-                                  <w:szCs w:val="20"/>
-                                  <w:lang w:val="es-ES"/>
-                                </w:rPr>
-                                <w:t>10))</w:t>
+                                <w:t xml:space="preserve"> (VAR CHAR(10))</w:t>
                               </w:r>
                             </w:p>
                             <w:p>
@@ -12088,18 +11078,8 @@
                                   <w:sz w:val="20"/>
                                   <w:szCs w:val="20"/>
                                 </w:rPr>
-                                <w:t xml:space="preserve">Admin, Client, </w:t>
-                              </w:r>
-                              <w:proofErr w:type="spellStart"/>
-                              <w:r>
-                                <w:rPr>
-                                  <w:color w:val="000000" w:themeColor="text1"/>
-                                  <w:sz w:val="20"/>
-                                  <w:szCs w:val="20"/>
-                                </w:rPr>
-                                <w:t>Prov</w:t>
-                              </w:r>
-                              <w:proofErr w:type="spellEnd"/>
+                                <w:t>Admin, Client, Prov</w:t>
+                              </w:r>
                             </w:p>
                             <w:p>
                               <w:pPr>
@@ -12570,27 +11550,7 @@
                             <w:szCs w:val="20"/>
                             <w:lang w:val="es-ES"/>
                           </w:rPr>
-                          <w:t xml:space="preserve"> (VAR </w:t>
-                        </w:r>
-                        <w:proofErr w:type="gramStart"/>
-                        <w:r>
-                          <w:rPr>
-                            <w:color w:val="000000" w:themeColor="text1"/>
-                            <w:sz w:val="20"/>
-                            <w:szCs w:val="20"/>
-                            <w:lang w:val="es-ES"/>
-                          </w:rPr>
-                          <w:t>CHAR(</w:t>
-                        </w:r>
-                        <w:proofErr w:type="gramEnd"/>
-                        <w:r>
-                          <w:rPr>
-                            <w:color w:val="000000" w:themeColor="text1"/>
-                            <w:sz w:val="20"/>
-                            <w:szCs w:val="20"/>
-                            <w:lang w:val="es-ES"/>
-                          </w:rPr>
-                          <w:t>10))</w:t>
+                          <w:t xml:space="preserve"> (VAR CHAR(10))</w:t>
                         </w:r>
                       </w:p>
                       <w:p>
@@ -12739,27 +11699,7 @@
                             <w:szCs w:val="20"/>
                             <w:lang w:val="es-ES"/>
                           </w:rPr>
-                          <w:t xml:space="preserve"> (VAR </w:t>
-                        </w:r>
-                        <w:proofErr w:type="gramStart"/>
-                        <w:r>
-                          <w:rPr>
-                            <w:color w:val="000000" w:themeColor="text1"/>
-                            <w:sz w:val="20"/>
-                            <w:szCs w:val="20"/>
-                            <w:lang w:val="es-ES"/>
-                          </w:rPr>
-                          <w:t>CHAR(</w:t>
-                        </w:r>
-                        <w:proofErr w:type="gramEnd"/>
-                        <w:r>
-                          <w:rPr>
-                            <w:color w:val="000000" w:themeColor="text1"/>
-                            <w:sz w:val="20"/>
-                            <w:szCs w:val="20"/>
-                            <w:lang w:val="es-ES"/>
-                          </w:rPr>
-                          <w:t>10))</w:t>
+                          <w:t xml:space="preserve"> (VAR CHAR(10))</w:t>
                         </w:r>
                       </w:p>
                       <w:p>
@@ -12782,7 +11722,23 @@
                             <w:sz w:val="20"/>
                             <w:szCs w:val="20"/>
                           </w:rPr>
-                          <w:t>SIEMENS, OMRON</w:t>
+                          <w:t>A01</w:t>
+                        </w:r>
+                        <w:r>
+                          <w:rPr>
+                            <w:color w:val="000000" w:themeColor="text1"/>
+                            <w:sz w:val="20"/>
+                            <w:szCs w:val="20"/>
+                          </w:rPr>
+                          <w:t xml:space="preserve">, </w:t>
+                        </w:r>
+                        <w:r>
+                          <w:rPr>
+                            <w:color w:val="000000" w:themeColor="text1"/>
+                            <w:sz w:val="20"/>
+                            <w:szCs w:val="20"/>
+                          </w:rPr>
+                          <w:t>A02, A03, B01</w:t>
                         </w:r>
                       </w:p>
                       <w:p>
@@ -12818,27 +11774,7 @@
                             <w:szCs w:val="20"/>
                             <w:lang w:val="es-ES"/>
                           </w:rPr>
-                          <w:t xml:space="preserve"> (VAR </w:t>
-                        </w:r>
-                        <w:proofErr w:type="gramStart"/>
-                        <w:r>
-                          <w:rPr>
-                            <w:color w:val="000000" w:themeColor="text1"/>
-                            <w:sz w:val="20"/>
-                            <w:szCs w:val="20"/>
-                            <w:lang w:val="es-ES"/>
-                          </w:rPr>
-                          <w:t>CHAR(</w:t>
-                        </w:r>
-                        <w:proofErr w:type="gramEnd"/>
-                        <w:r>
-                          <w:rPr>
-                            <w:color w:val="000000" w:themeColor="text1"/>
-                            <w:sz w:val="20"/>
-                            <w:szCs w:val="20"/>
-                            <w:lang w:val="es-ES"/>
-                          </w:rPr>
-                          <w:t>10))</w:t>
+                          <w:t xml:space="preserve"> (VAR CHAR(10))</w:t>
                         </w:r>
                       </w:p>
                       <w:p>
@@ -12971,25 +11907,7 @@
                             <w:sz w:val="20"/>
                             <w:szCs w:val="20"/>
                           </w:rPr>
-                          <w:t xml:space="preserve">VAR </w:t>
-                        </w:r>
-                        <w:proofErr w:type="gramStart"/>
-                        <w:r>
-                          <w:rPr>
-                            <w:color w:val="000000" w:themeColor="text1"/>
-                            <w:sz w:val="20"/>
-                            <w:szCs w:val="20"/>
-                          </w:rPr>
-                          <w:t>CHAR(</w:t>
-                        </w:r>
-                        <w:proofErr w:type="gramEnd"/>
-                        <w:r>
-                          <w:rPr>
-                            <w:color w:val="000000" w:themeColor="text1"/>
-                            <w:sz w:val="20"/>
-                            <w:szCs w:val="20"/>
-                          </w:rPr>
-                          <w:t>10))</w:t>
+                          <w:t>VAR CHAR(10))</w:t>
                         </w:r>
                       </w:p>
                       <w:p>
@@ -13012,25 +11930,7 @@
                             <w:sz w:val="20"/>
                             <w:szCs w:val="20"/>
                           </w:rPr>
-                          <w:t xml:space="preserve">Admin, </w:t>
-                        </w:r>
-                        <w:proofErr w:type="spellStart"/>
-                        <w:r>
-                          <w:rPr>
-                            <w:color w:val="000000" w:themeColor="text1"/>
-                            <w:sz w:val="20"/>
-                            <w:szCs w:val="20"/>
-                          </w:rPr>
-                          <w:t>Cliente</w:t>
-                        </w:r>
-                        <w:proofErr w:type="spellEnd"/>
-                        <w:r>
-                          <w:rPr>
-                            <w:color w:val="000000" w:themeColor="text1"/>
-                            <w:sz w:val="20"/>
-                            <w:szCs w:val="20"/>
-                          </w:rPr>
-                          <w:t>, Prov.</w:t>
+                          <w:t>Admin, Cliente, Prov.</w:t>
                         </w:r>
                       </w:p>
                       <w:p>
@@ -13066,27 +11966,7 @@
                             <w:szCs w:val="20"/>
                             <w:lang w:val="es-ES"/>
                           </w:rPr>
-                          <w:t xml:space="preserve"> (VAR </w:t>
-                        </w:r>
-                        <w:proofErr w:type="gramStart"/>
-                        <w:r>
-                          <w:rPr>
-                            <w:color w:val="000000" w:themeColor="text1"/>
-                            <w:sz w:val="20"/>
-                            <w:szCs w:val="20"/>
-                            <w:lang w:val="es-ES"/>
-                          </w:rPr>
-                          <w:t>CHAR(</w:t>
-                        </w:r>
-                        <w:proofErr w:type="gramEnd"/>
-                        <w:r>
-                          <w:rPr>
-                            <w:color w:val="000000" w:themeColor="text1"/>
-                            <w:sz w:val="20"/>
-                            <w:szCs w:val="20"/>
-                            <w:lang w:val="es-ES"/>
-                          </w:rPr>
-                          <w:t>10))</w:t>
+                          <w:t xml:space="preserve"> (VAR CHAR(10))</w:t>
                         </w:r>
                       </w:p>
                       <w:p>
@@ -13122,27 +12002,7 @@
                             <w:szCs w:val="20"/>
                             <w:lang w:val="es-ES"/>
                           </w:rPr>
-                          <w:t xml:space="preserve"> (VAR </w:t>
-                        </w:r>
-                        <w:proofErr w:type="gramStart"/>
-                        <w:r>
-                          <w:rPr>
-                            <w:color w:val="000000" w:themeColor="text1"/>
-                            <w:sz w:val="20"/>
-                            <w:szCs w:val="20"/>
-                            <w:lang w:val="es-ES"/>
-                          </w:rPr>
-                          <w:t>CHAR(</w:t>
-                        </w:r>
-                        <w:proofErr w:type="gramEnd"/>
-                        <w:r>
-                          <w:rPr>
-                            <w:color w:val="000000" w:themeColor="text1"/>
-                            <w:sz w:val="20"/>
-                            <w:szCs w:val="20"/>
-                            <w:lang w:val="es-ES"/>
-                          </w:rPr>
-                          <w:t>10))</w:t>
+                          <w:t xml:space="preserve"> (VAR CHAR(10))</w:t>
                         </w:r>
                       </w:p>
                       <w:p>
@@ -13178,27 +12038,7 @@
                             <w:szCs w:val="20"/>
                             <w:lang w:val="es-ES"/>
                           </w:rPr>
-                          <w:t xml:space="preserve"> (VAR </w:t>
-                        </w:r>
-                        <w:proofErr w:type="gramStart"/>
-                        <w:r>
-                          <w:rPr>
-                            <w:color w:val="000000" w:themeColor="text1"/>
-                            <w:sz w:val="20"/>
-                            <w:szCs w:val="20"/>
-                            <w:lang w:val="es-ES"/>
-                          </w:rPr>
-                          <w:t>CHAR(</w:t>
-                        </w:r>
-                        <w:proofErr w:type="gramEnd"/>
-                        <w:r>
-                          <w:rPr>
-                            <w:color w:val="000000" w:themeColor="text1"/>
-                            <w:sz w:val="20"/>
-                            <w:szCs w:val="20"/>
-                            <w:lang w:val="es-ES"/>
-                          </w:rPr>
-                          <w:t>10))</w:t>
+                          <w:t xml:space="preserve"> (VAR CHAR(10))</w:t>
                         </w:r>
                       </w:p>
                       <w:p>
@@ -13234,27 +12074,7 @@
                             <w:szCs w:val="20"/>
                             <w:lang w:val="es-ES"/>
                           </w:rPr>
-                          <w:t xml:space="preserve"> (VAR </w:t>
-                        </w:r>
-                        <w:proofErr w:type="gramStart"/>
-                        <w:r>
-                          <w:rPr>
-                            <w:color w:val="000000" w:themeColor="text1"/>
-                            <w:sz w:val="20"/>
-                            <w:szCs w:val="20"/>
-                            <w:lang w:val="es-ES"/>
-                          </w:rPr>
-                          <w:t>CHAR(</w:t>
-                        </w:r>
-                        <w:proofErr w:type="gramEnd"/>
-                        <w:r>
-                          <w:rPr>
-                            <w:color w:val="000000" w:themeColor="text1"/>
-                            <w:sz w:val="20"/>
-                            <w:szCs w:val="20"/>
-                            <w:lang w:val="es-ES"/>
-                          </w:rPr>
-                          <w:t>10))</w:t>
+                          <w:t xml:space="preserve"> (VAR CHAR(10))</w:t>
                         </w:r>
                       </w:p>
                       <w:p>
@@ -13290,27 +12110,7 @@
                             <w:szCs w:val="20"/>
                             <w:lang w:val="es-ES"/>
                           </w:rPr>
-                          <w:t xml:space="preserve"> (VAR </w:t>
-                        </w:r>
-                        <w:proofErr w:type="gramStart"/>
-                        <w:r>
-                          <w:rPr>
-                            <w:color w:val="000000" w:themeColor="text1"/>
-                            <w:sz w:val="20"/>
-                            <w:szCs w:val="20"/>
-                            <w:lang w:val="es-ES"/>
-                          </w:rPr>
-                          <w:t>CHAR(</w:t>
-                        </w:r>
-                        <w:proofErr w:type="gramEnd"/>
-                        <w:r>
-                          <w:rPr>
-                            <w:color w:val="000000" w:themeColor="text1"/>
-                            <w:sz w:val="20"/>
-                            <w:szCs w:val="20"/>
-                            <w:lang w:val="es-ES"/>
-                          </w:rPr>
-                          <w:t>10))</w:t>
+                          <w:t xml:space="preserve"> (VAR CHAR(10))</w:t>
                         </w:r>
                       </w:p>
                       <w:p>
@@ -13346,27 +12146,7 @@
                             <w:szCs w:val="20"/>
                             <w:lang w:val="es-ES"/>
                           </w:rPr>
-                          <w:t xml:space="preserve"> (VAR </w:t>
-                        </w:r>
-                        <w:proofErr w:type="gramStart"/>
-                        <w:r>
-                          <w:rPr>
-                            <w:color w:val="000000" w:themeColor="text1"/>
-                            <w:sz w:val="20"/>
-                            <w:szCs w:val="20"/>
-                            <w:lang w:val="es-ES"/>
-                          </w:rPr>
-                          <w:t>CHAR(</w:t>
-                        </w:r>
-                        <w:proofErr w:type="gramEnd"/>
-                        <w:r>
-                          <w:rPr>
-                            <w:color w:val="000000" w:themeColor="text1"/>
-                            <w:sz w:val="20"/>
-                            <w:szCs w:val="20"/>
-                            <w:lang w:val="es-ES"/>
-                          </w:rPr>
-                          <w:t>10))</w:t>
+                          <w:t xml:space="preserve"> (VAR CHAR(10))</w:t>
                         </w:r>
                       </w:p>
                       <w:p>
@@ -13384,7 +12164,6 @@
                             <w:lang w:val="es-ES"/>
                           </w:rPr>
                         </w:pPr>
-                        <w:proofErr w:type="gramStart"/>
                         <w:r>
                           <w:rPr>
                             <w:b/>
@@ -13412,17 +12191,7 @@
                             <w:szCs w:val="20"/>
                             <w:lang w:val="es-ES"/>
                           </w:rPr>
-                          <w:t>:</w:t>
-                        </w:r>
-                        <w:proofErr w:type="gramEnd"/>
-                        <w:r>
-                          <w:rPr>
-                            <w:color w:val="000000" w:themeColor="text1"/>
-                            <w:sz w:val="20"/>
-                            <w:szCs w:val="20"/>
-                            <w:lang w:val="es-ES"/>
-                          </w:rPr>
-                          <w:t xml:space="preserve"> INT</w:t>
+                          <w:t>: INT</w:t>
                         </w:r>
                       </w:p>
                       <w:p>
@@ -13458,27 +12227,7 @@
                             <w:szCs w:val="20"/>
                             <w:lang w:val="es-ES"/>
                           </w:rPr>
-                          <w:t xml:space="preserve"> (VAR </w:t>
-                        </w:r>
-                        <w:proofErr w:type="gramStart"/>
-                        <w:r>
-                          <w:rPr>
-                            <w:color w:val="000000" w:themeColor="text1"/>
-                            <w:sz w:val="20"/>
-                            <w:szCs w:val="20"/>
-                            <w:lang w:val="es-ES"/>
-                          </w:rPr>
-                          <w:t>CHAR(</w:t>
-                        </w:r>
-                        <w:proofErr w:type="gramEnd"/>
-                        <w:r>
-                          <w:rPr>
-                            <w:color w:val="000000" w:themeColor="text1"/>
-                            <w:sz w:val="20"/>
-                            <w:szCs w:val="20"/>
-                            <w:lang w:val="es-ES"/>
-                          </w:rPr>
-                          <w:t>10))</w:t>
+                          <w:t xml:space="preserve"> (VAR CHAR(10))</w:t>
                         </w:r>
                       </w:p>
                       <w:p>
@@ -13514,27 +12263,7 @@
                             <w:szCs w:val="20"/>
                             <w:lang w:val="es-ES"/>
                           </w:rPr>
-                          <w:t xml:space="preserve"> (VAR </w:t>
-                        </w:r>
-                        <w:proofErr w:type="gramStart"/>
-                        <w:r>
-                          <w:rPr>
-                            <w:color w:val="000000" w:themeColor="text1"/>
-                            <w:sz w:val="20"/>
-                            <w:szCs w:val="20"/>
-                            <w:lang w:val="es-ES"/>
-                          </w:rPr>
-                          <w:t>CHAR(</w:t>
-                        </w:r>
-                        <w:proofErr w:type="gramEnd"/>
-                        <w:r>
-                          <w:rPr>
-                            <w:color w:val="000000" w:themeColor="text1"/>
-                            <w:sz w:val="20"/>
-                            <w:szCs w:val="20"/>
-                            <w:lang w:val="es-ES"/>
-                          </w:rPr>
-                          <w:t>10))</w:t>
+                          <w:t xml:space="preserve"> (VAR CHAR(10))</w:t>
                         </w:r>
                       </w:p>
                       <w:p>
@@ -13570,27 +12299,7 @@
                             <w:szCs w:val="20"/>
                             <w:lang w:val="es-ES"/>
                           </w:rPr>
-                          <w:t xml:space="preserve"> (VAR </w:t>
-                        </w:r>
-                        <w:proofErr w:type="gramStart"/>
-                        <w:r>
-                          <w:rPr>
-                            <w:color w:val="000000" w:themeColor="text1"/>
-                            <w:sz w:val="20"/>
-                            <w:szCs w:val="20"/>
-                            <w:lang w:val="es-ES"/>
-                          </w:rPr>
-                          <w:t>CHAR(</w:t>
-                        </w:r>
-                        <w:proofErr w:type="gramEnd"/>
-                        <w:r>
-                          <w:rPr>
-                            <w:color w:val="000000" w:themeColor="text1"/>
-                            <w:sz w:val="20"/>
-                            <w:szCs w:val="20"/>
-                            <w:lang w:val="es-ES"/>
-                          </w:rPr>
-                          <w:t>10))</w:t>
+                          <w:t xml:space="preserve"> (VAR CHAR(10))</w:t>
                         </w:r>
                       </w:p>
                       <w:p>
@@ -13832,27 +12541,7 @@
                             <w:szCs w:val="20"/>
                             <w:lang w:val="es-ES"/>
                           </w:rPr>
-                          <w:t xml:space="preserve"> (VAR </w:t>
-                        </w:r>
-                        <w:proofErr w:type="gramStart"/>
-                        <w:r>
-                          <w:rPr>
-                            <w:color w:val="000000" w:themeColor="text1"/>
-                            <w:sz w:val="20"/>
-                            <w:szCs w:val="20"/>
-                            <w:lang w:val="es-ES"/>
-                          </w:rPr>
-                          <w:t>CHAR(</w:t>
-                        </w:r>
-                        <w:proofErr w:type="gramEnd"/>
-                        <w:r>
-                          <w:rPr>
-                            <w:color w:val="000000" w:themeColor="text1"/>
-                            <w:sz w:val="20"/>
-                            <w:szCs w:val="20"/>
-                            <w:lang w:val="es-ES"/>
-                          </w:rPr>
-                          <w:t>10))</w:t>
+                          <w:t xml:space="preserve"> (VAR CHAR(10))</w:t>
                         </w:r>
                       </w:p>
                       <w:p>
@@ -13875,18 +12564,8 @@
                             <w:sz w:val="20"/>
                             <w:szCs w:val="20"/>
                           </w:rPr>
-                          <w:t xml:space="preserve">Admin, Client, </w:t>
-                        </w:r>
-                        <w:proofErr w:type="spellStart"/>
-                        <w:r>
-                          <w:rPr>
-                            <w:color w:val="000000" w:themeColor="text1"/>
-                            <w:sz w:val="20"/>
-                            <w:szCs w:val="20"/>
-                          </w:rPr>
-                          <w:t>Prov</w:t>
-                        </w:r>
-                        <w:proofErr w:type="spellEnd"/>
+                          <w:t>Admin, Client, Prov</w:t>
+                        </w:r>
                       </w:p>
                       <w:p>
                         <w:pPr>
@@ -13921,27 +12600,7 @@
                             <w:szCs w:val="20"/>
                             <w:lang w:val="es-ES"/>
                           </w:rPr>
-                          <w:t xml:space="preserve"> (VAR </w:t>
-                        </w:r>
-                        <w:proofErr w:type="gramStart"/>
-                        <w:r>
-                          <w:rPr>
-                            <w:color w:val="000000" w:themeColor="text1"/>
-                            <w:sz w:val="20"/>
-                            <w:szCs w:val="20"/>
-                            <w:lang w:val="es-ES"/>
-                          </w:rPr>
-                          <w:t>CHAR(</w:t>
-                        </w:r>
-                        <w:proofErr w:type="gramEnd"/>
-                        <w:r>
-                          <w:rPr>
-                            <w:color w:val="000000" w:themeColor="text1"/>
-                            <w:sz w:val="20"/>
-                            <w:szCs w:val="20"/>
-                            <w:lang w:val="es-ES"/>
-                          </w:rPr>
-                          <w:t>10))</w:t>
+                          <w:t xml:space="preserve"> (VAR CHAR(10))</w:t>
                         </w:r>
                       </w:p>
                       <w:p>
@@ -13964,18 +12623,8 @@
                             <w:sz w:val="20"/>
                             <w:szCs w:val="20"/>
                           </w:rPr>
-                          <w:t xml:space="preserve">Admin, Client, </w:t>
-                        </w:r>
-                        <w:proofErr w:type="spellStart"/>
-                        <w:r>
-                          <w:rPr>
-                            <w:color w:val="000000" w:themeColor="text1"/>
-                            <w:sz w:val="20"/>
-                            <w:szCs w:val="20"/>
-                          </w:rPr>
-                          <w:t>Prov</w:t>
-                        </w:r>
-                        <w:proofErr w:type="spellEnd"/>
+                          <w:t>Admin, Client, Prov</w:t>
+                        </w:r>
                       </w:p>
                       <w:p>
                         <w:pPr>
@@ -14010,27 +12659,7 @@
                             <w:szCs w:val="20"/>
                             <w:lang w:val="es-ES"/>
                           </w:rPr>
-                          <w:t xml:space="preserve"> (VAR </w:t>
-                        </w:r>
-                        <w:proofErr w:type="gramStart"/>
-                        <w:r>
-                          <w:rPr>
-                            <w:color w:val="000000" w:themeColor="text1"/>
-                            <w:sz w:val="20"/>
-                            <w:szCs w:val="20"/>
-                            <w:lang w:val="es-ES"/>
-                          </w:rPr>
-                          <w:t>CHAR(</w:t>
-                        </w:r>
-                        <w:proofErr w:type="gramEnd"/>
-                        <w:r>
-                          <w:rPr>
-                            <w:color w:val="000000" w:themeColor="text1"/>
-                            <w:sz w:val="20"/>
-                            <w:szCs w:val="20"/>
-                            <w:lang w:val="es-ES"/>
-                          </w:rPr>
-                          <w:t>10))</w:t>
+                          <w:t xml:space="preserve"> (VAR CHAR(10))</w:t>
                         </w:r>
                       </w:p>
                       <w:p>
@@ -14053,18 +12682,8 @@
                             <w:sz w:val="20"/>
                             <w:szCs w:val="20"/>
                           </w:rPr>
-                          <w:t xml:space="preserve">Admin, Client, </w:t>
-                        </w:r>
-                        <w:proofErr w:type="spellStart"/>
-                        <w:r>
-                          <w:rPr>
-                            <w:color w:val="000000" w:themeColor="text1"/>
-                            <w:sz w:val="20"/>
-                            <w:szCs w:val="20"/>
-                          </w:rPr>
-                          <w:t>Prov</w:t>
-                        </w:r>
-                        <w:proofErr w:type="spellEnd"/>
+                          <w:t>Admin, Client, Prov</w:t>
+                        </w:r>
                       </w:p>
                       <w:p>
                         <w:pPr>
@@ -14099,27 +12718,7 @@
                             <w:szCs w:val="20"/>
                             <w:lang w:val="es-ES"/>
                           </w:rPr>
-                          <w:t xml:space="preserve"> (VAR </w:t>
-                        </w:r>
-                        <w:proofErr w:type="gramStart"/>
-                        <w:r>
-                          <w:rPr>
-                            <w:color w:val="000000" w:themeColor="text1"/>
-                            <w:sz w:val="20"/>
-                            <w:szCs w:val="20"/>
-                            <w:lang w:val="es-ES"/>
-                          </w:rPr>
-                          <w:t>CHAR(</w:t>
-                        </w:r>
-                        <w:proofErr w:type="gramEnd"/>
-                        <w:r>
-                          <w:rPr>
-                            <w:color w:val="000000" w:themeColor="text1"/>
-                            <w:sz w:val="20"/>
-                            <w:szCs w:val="20"/>
-                            <w:lang w:val="es-ES"/>
-                          </w:rPr>
-                          <w:t>10))</w:t>
+                          <w:t xml:space="preserve"> (VAR CHAR(10))</w:t>
                         </w:r>
                       </w:p>
                       <w:p>
@@ -14142,18 +12741,8 @@
                             <w:sz w:val="20"/>
                             <w:szCs w:val="20"/>
                           </w:rPr>
-                          <w:t xml:space="preserve">Admin, Client, </w:t>
-                        </w:r>
-                        <w:proofErr w:type="spellStart"/>
-                        <w:r>
-                          <w:rPr>
-                            <w:color w:val="000000" w:themeColor="text1"/>
-                            <w:sz w:val="20"/>
-                            <w:szCs w:val="20"/>
-                          </w:rPr>
-                          <w:t>Prov</w:t>
-                        </w:r>
-                        <w:proofErr w:type="spellEnd"/>
+                          <w:t>Admin, Client, Prov</w:t>
+                        </w:r>
                       </w:p>
                       <w:p>
                         <w:pPr>
@@ -14264,27 +12853,7 @@
                             <w:szCs w:val="20"/>
                             <w:lang w:val="es-ES"/>
                           </w:rPr>
-                          <w:t xml:space="preserve"> (VAR </w:t>
-                        </w:r>
-                        <w:proofErr w:type="gramStart"/>
-                        <w:r>
-                          <w:rPr>
-                            <w:color w:val="000000" w:themeColor="text1"/>
-                            <w:sz w:val="20"/>
-                            <w:szCs w:val="20"/>
-                            <w:lang w:val="es-ES"/>
-                          </w:rPr>
-                          <w:t>CHAR(</w:t>
-                        </w:r>
-                        <w:proofErr w:type="gramEnd"/>
-                        <w:r>
-                          <w:rPr>
-                            <w:color w:val="000000" w:themeColor="text1"/>
-                            <w:sz w:val="20"/>
-                            <w:szCs w:val="20"/>
-                            <w:lang w:val="es-ES"/>
-                          </w:rPr>
-                          <w:t>10))</w:t>
+                          <w:t xml:space="preserve"> (VAR CHAR(10))</w:t>
                         </w:r>
                       </w:p>
                       <w:p>
@@ -14307,18 +12876,8 @@
                             <w:sz w:val="20"/>
                             <w:szCs w:val="20"/>
                           </w:rPr>
-                          <w:t xml:space="preserve">Admin, Client, </w:t>
-                        </w:r>
-                        <w:proofErr w:type="spellStart"/>
-                        <w:r>
-                          <w:rPr>
-                            <w:color w:val="000000" w:themeColor="text1"/>
-                            <w:sz w:val="20"/>
-                            <w:szCs w:val="20"/>
-                          </w:rPr>
-                          <w:t>Prov</w:t>
-                        </w:r>
-                        <w:proofErr w:type="spellEnd"/>
+                          <w:t>Admin, Client, Prov</w:t>
+                        </w:r>
                       </w:p>
                       <w:p>
                         <w:pPr>
@@ -14353,27 +12912,7 @@
                             <w:szCs w:val="20"/>
                             <w:lang w:val="es-ES"/>
                           </w:rPr>
-                          <w:t xml:space="preserve"> (VAR </w:t>
-                        </w:r>
-                        <w:proofErr w:type="gramStart"/>
-                        <w:r>
-                          <w:rPr>
-                            <w:color w:val="000000" w:themeColor="text1"/>
-                            <w:sz w:val="20"/>
-                            <w:szCs w:val="20"/>
-                            <w:lang w:val="es-ES"/>
-                          </w:rPr>
-                          <w:t>CHAR(</w:t>
-                        </w:r>
-                        <w:proofErr w:type="gramEnd"/>
-                        <w:r>
-                          <w:rPr>
-                            <w:color w:val="000000" w:themeColor="text1"/>
-                            <w:sz w:val="20"/>
-                            <w:szCs w:val="20"/>
-                            <w:lang w:val="es-ES"/>
-                          </w:rPr>
-                          <w:t>10))</w:t>
+                          <w:t xml:space="preserve"> (VAR CHAR(10))</w:t>
                         </w:r>
                       </w:p>
                       <w:p>
@@ -14396,18 +12935,8 @@
                             <w:sz w:val="20"/>
                             <w:szCs w:val="20"/>
                           </w:rPr>
-                          <w:t xml:space="preserve">Admin, Client, </w:t>
-                        </w:r>
-                        <w:proofErr w:type="spellStart"/>
-                        <w:r>
-                          <w:rPr>
-                            <w:color w:val="000000" w:themeColor="text1"/>
-                            <w:sz w:val="20"/>
-                            <w:szCs w:val="20"/>
-                          </w:rPr>
-                          <w:t>Prov</w:t>
-                        </w:r>
-                        <w:proofErr w:type="spellEnd"/>
+                          <w:t>Admin, Client, Prov</w:t>
+                        </w:r>
                       </w:p>
                       <w:p>
                         <w:pPr>
@@ -14442,27 +12971,7 @@
                             <w:szCs w:val="20"/>
                             <w:lang w:val="es-ES"/>
                           </w:rPr>
-                          <w:t xml:space="preserve"> (VAR </w:t>
-                        </w:r>
-                        <w:proofErr w:type="gramStart"/>
-                        <w:r>
-                          <w:rPr>
-                            <w:color w:val="000000" w:themeColor="text1"/>
-                            <w:sz w:val="20"/>
-                            <w:szCs w:val="20"/>
-                            <w:lang w:val="es-ES"/>
-                          </w:rPr>
-                          <w:t>CHAR(</w:t>
-                        </w:r>
-                        <w:proofErr w:type="gramEnd"/>
-                        <w:r>
-                          <w:rPr>
-                            <w:color w:val="000000" w:themeColor="text1"/>
-                            <w:sz w:val="20"/>
-                            <w:szCs w:val="20"/>
-                            <w:lang w:val="es-ES"/>
-                          </w:rPr>
-                          <w:t>10))</w:t>
+                          <w:t xml:space="preserve"> (VAR CHAR(10))</w:t>
                         </w:r>
                       </w:p>
                       <w:p>
@@ -14485,18 +12994,8 @@
                             <w:sz w:val="20"/>
                             <w:szCs w:val="20"/>
                           </w:rPr>
-                          <w:t xml:space="preserve">Admin, Client, </w:t>
-                        </w:r>
-                        <w:proofErr w:type="spellStart"/>
-                        <w:r>
-                          <w:rPr>
-                            <w:color w:val="000000" w:themeColor="text1"/>
-                            <w:sz w:val="20"/>
-                            <w:szCs w:val="20"/>
-                          </w:rPr>
-                          <w:t>Prov</w:t>
-                        </w:r>
-                        <w:proofErr w:type="spellEnd"/>
+                          <w:t>Admin, Client, Prov</w:t>
+                        </w:r>
                       </w:p>
                       <w:p>
                         <w:pPr>
@@ -14531,27 +13030,7 @@
                             <w:szCs w:val="20"/>
                             <w:lang w:val="es-ES"/>
                           </w:rPr>
-                          <w:t xml:space="preserve"> (VAR </w:t>
-                        </w:r>
-                        <w:proofErr w:type="gramStart"/>
-                        <w:r>
-                          <w:rPr>
-                            <w:color w:val="000000" w:themeColor="text1"/>
-                            <w:sz w:val="20"/>
-                            <w:szCs w:val="20"/>
-                            <w:lang w:val="es-ES"/>
-                          </w:rPr>
-                          <w:t>CHAR(</w:t>
-                        </w:r>
-                        <w:proofErr w:type="gramEnd"/>
-                        <w:r>
-                          <w:rPr>
-                            <w:color w:val="000000" w:themeColor="text1"/>
-                            <w:sz w:val="20"/>
-                            <w:szCs w:val="20"/>
-                            <w:lang w:val="es-ES"/>
-                          </w:rPr>
-                          <w:t>10))</w:t>
+                          <w:t xml:space="preserve"> (VAR CHAR(10))</w:t>
                         </w:r>
                       </w:p>
                       <w:p>
@@ -14574,18 +13053,8 @@
                             <w:sz w:val="20"/>
                             <w:szCs w:val="20"/>
                           </w:rPr>
-                          <w:t xml:space="preserve">Admin, Client, </w:t>
-                        </w:r>
-                        <w:proofErr w:type="spellStart"/>
-                        <w:r>
-                          <w:rPr>
-                            <w:color w:val="000000" w:themeColor="text1"/>
-                            <w:sz w:val="20"/>
-                            <w:szCs w:val="20"/>
-                          </w:rPr>
-                          <w:t>Prov</w:t>
-                        </w:r>
-                        <w:proofErr w:type="spellEnd"/>
+                          <w:t>Admin, Client, Prov</w:t>
+                        </w:r>
                       </w:p>
                       <w:p>
                         <w:pPr>
@@ -15346,25 +13815,7 @@
                                   <w:sz w:val="20"/>
                                   <w:szCs w:val="20"/>
                                 </w:rPr>
-                                <w:t xml:space="preserve">VAR </w:t>
-                              </w:r>
-                              <w:proofErr w:type="gramStart"/>
-                              <w:r>
-                                <w:rPr>
-                                  <w:color w:val="000000" w:themeColor="text1"/>
-                                  <w:sz w:val="20"/>
-                                  <w:szCs w:val="20"/>
-                                </w:rPr>
-                                <w:t>CHAR(</w:t>
-                              </w:r>
-                              <w:proofErr w:type="gramEnd"/>
-                              <w:r>
-                                <w:rPr>
-                                  <w:color w:val="000000" w:themeColor="text1"/>
-                                  <w:sz w:val="20"/>
-                                  <w:szCs w:val="20"/>
-                                </w:rPr>
-                                <w:t>10)</w:t>
+                                <w:t>VAR CHAR(10)</w:t>
                               </w:r>
                             </w:p>
                             <w:p>
@@ -15387,18 +13838,8 @@
                                   <w:sz w:val="20"/>
                                   <w:szCs w:val="20"/>
                                 </w:rPr>
-                                <w:t xml:space="preserve">Admin, </w:t>
-                              </w:r>
-                              <w:proofErr w:type="spellStart"/>
-                              <w:r>
-                                <w:rPr>
-                                  <w:color w:val="000000" w:themeColor="text1"/>
-                                  <w:sz w:val="20"/>
-                                  <w:szCs w:val="20"/>
-                                </w:rPr>
-                                <w:t>Cliente</w:t>
-                              </w:r>
-                              <w:proofErr w:type="spellEnd"/>
+                                <w:t>Admin, Cliente</w:t>
+                              </w:r>
                             </w:p>
                             <w:p>
                               <w:pPr>
@@ -15507,25 +13948,14 @@
                                 </w:rPr>
                                 <w:t xml:space="preserve">: </w:t>
                               </w:r>
-                              <w:proofErr w:type="gramStart"/>
-                              <w:r>
-                                <w:rPr>
-                                  <w:color w:val="000000" w:themeColor="text1"/>
-                                  <w:sz w:val="20"/>
-                                  <w:szCs w:val="20"/>
-                                  <w:lang w:val="es-ES"/>
-                                </w:rPr>
-                                <w:t>VARCHAR(</w:t>
-                              </w:r>
-                              <w:proofErr w:type="gramEnd"/>
-                              <w:r>
-                                <w:rPr>
-                                  <w:color w:val="000000" w:themeColor="text1"/>
-                                  <w:sz w:val="20"/>
-                                  <w:szCs w:val="20"/>
-                                  <w:lang w:val="es-ES"/>
-                                </w:rPr>
-                                <w:t>20)</w:t>
+                              <w:r>
+                                <w:rPr>
+                                  <w:color w:val="000000" w:themeColor="text1"/>
+                                  <w:sz w:val="20"/>
+                                  <w:szCs w:val="20"/>
+                                  <w:lang w:val="es-ES"/>
+                                </w:rPr>
+                                <w:t>VARCHAR(20)</w:t>
                               </w:r>
                             </w:p>
                             <w:p>
@@ -15644,25 +14074,7 @@
                                   <w:sz w:val="20"/>
                                   <w:szCs w:val="20"/>
                                 </w:rPr>
-                                <w:t xml:space="preserve">VAR </w:t>
-                              </w:r>
-                              <w:proofErr w:type="gramStart"/>
-                              <w:r>
-                                <w:rPr>
-                                  <w:color w:val="000000" w:themeColor="text1"/>
-                                  <w:sz w:val="20"/>
-                                  <w:szCs w:val="20"/>
-                                </w:rPr>
-                                <w:t>CHAR(</w:t>
-                              </w:r>
-                              <w:proofErr w:type="gramEnd"/>
-                              <w:r>
-                                <w:rPr>
-                                  <w:color w:val="000000" w:themeColor="text1"/>
-                                  <w:sz w:val="20"/>
-                                  <w:szCs w:val="20"/>
-                                </w:rPr>
-                                <w:t>10)</w:t>
+                                <w:t>VAR CHAR(10)</w:t>
                               </w:r>
                             </w:p>
                             <w:p>
@@ -15685,18 +14097,8 @@
                                   <w:sz w:val="20"/>
                                   <w:szCs w:val="20"/>
                                 </w:rPr>
-                                <w:t xml:space="preserve">Admin, </w:t>
-                              </w:r>
-                              <w:proofErr w:type="spellStart"/>
-                              <w:r>
-                                <w:rPr>
-                                  <w:color w:val="000000" w:themeColor="text1"/>
-                                  <w:sz w:val="20"/>
-                                  <w:szCs w:val="20"/>
-                                </w:rPr>
-                                <w:t>Cliente</w:t>
-                              </w:r>
-                              <w:proofErr w:type="spellEnd"/>
+                                <w:t>Admin, Cliente</w:t>
+                              </w:r>
                             </w:p>
                             <w:p>
                               <w:pPr>
@@ -15751,7 +14153,6 @@
                                   <w:lang w:val="es-ES"/>
                                 </w:rPr>
                               </w:pPr>
-                              <w:proofErr w:type="gramStart"/>
                               <w:r>
                                 <w:rPr>
                                   <w:b/>
@@ -15781,7 +14182,6 @@
                                 </w:rPr>
                                 <w:t>:INT</w:t>
                               </w:r>
-                              <w:proofErr w:type="gramEnd"/>
                             </w:p>
                             <w:p>
                               <w:pPr>
@@ -17052,11 +15452,11 @@
         </w:rPr>
       </w:pPr>
     </w:p>
+    <w:bookmarkStart w:id="11" w:name="_Toc56275646"/>
     <w:p>
       <w:pPr>
         <w:pStyle w:val="Heading3"/>
       </w:pPr>
-      <w:bookmarkStart w:id="11" w:name="_Toc56275646"/>
       <w:r>
         <w:rPr>
           <w:noProof/>
@@ -17439,25 +15839,7 @@
                                   <w:sz w:val="20"/>
                                   <w:szCs w:val="20"/>
                                 </w:rPr>
-                                <w:t xml:space="preserve">VAR </w:t>
-                              </w:r>
-                              <w:proofErr w:type="gramStart"/>
-                              <w:r>
-                                <w:rPr>
-                                  <w:color w:val="000000" w:themeColor="text1"/>
-                                  <w:sz w:val="20"/>
-                                  <w:szCs w:val="20"/>
-                                </w:rPr>
-                                <w:t>CHAR(</w:t>
-                              </w:r>
-                              <w:proofErr w:type="gramEnd"/>
-                              <w:r>
-                                <w:rPr>
-                                  <w:color w:val="000000" w:themeColor="text1"/>
-                                  <w:sz w:val="20"/>
-                                  <w:szCs w:val="20"/>
-                                </w:rPr>
-                                <w:t>10)</w:t>
+                                <w:t>VAR CHAR(10)</w:t>
                               </w:r>
                             </w:p>
                             <w:p>
@@ -17684,25 +16066,7 @@
                                   <w:sz w:val="20"/>
                                   <w:szCs w:val="20"/>
                                 </w:rPr>
-                                <w:t xml:space="preserve">VAR </w:t>
-                              </w:r>
-                              <w:proofErr w:type="gramStart"/>
-                              <w:r>
-                                <w:rPr>
-                                  <w:color w:val="000000" w:themeColor="text1"/>
-                                  <w:sz w:val="20"/>
-                                  <w:szCs w:val="20"/>
-                                </w:rPr>
-                                <w:t>CHAR(</w:t>
-                              </w:r>
-                              <w:proofErr w:type="gramEnd"/>
-                              <w:r>
-                                <w:rPr>
-                                  <w:color w:val="000000" w:themeColor="text1"/>
-                                  <w:sz w:val="20"/>
-                                  <w:szCs w:val="20"/>
-                                </w:rPr>
-                                <w:t>10)</w:t>
+                                <w:t>VAR CHAR(10)</w:t>
                               </w:r>
                             </w:p>
                             <w:p>
@@ -17747,7 +16111,6 @@
                                   <w:lang w:val="es-ES"/>
                                 </w:rPr>
                               </w:pPr>
-                              <w:proofErr w:type="gramStart"/>
                               <w:r>
                                 <w:rPr>
                                   <w:b/>
@@ -17777,7 +16140,6 @@
                                 </w:rPr>
                                 <w:t>:INT</w:t>
                               </w:r>
-                              <w:proofErr w:type="gramEnd"/>
                             </w:p>
                             <w:p>
                               <w:pPr>
@@ -19651,23 +18013,7 @@
                 <w:sz w:val="18"/>
                 <w:szCs w:val="18"/>
               </w:rPr>
-              <w:t>RELACIONAL (</w:t>
-            </w:r>
-            <w:proofErr w:type="gramStart"/>
-            <w:r>
-              <w:rPr>
-                <w:sz w:val="18"/>
-                <w:szCs w:val="18"/>
-              </w:rPr>
-              <w:t>USERS:ADMIN</w:t>
-            </w:r>
-            <w:proofErr w:type="gramEnd"/>
-            <w:r>
-              <w:rPr>
-                <w:sz w:val="18"/>
-                <w:szCs w:val="18"/>
-              </w:rPr>
-              <w:t>, CLIENT, SUPPLIER</w:t>
+              <w:t>RELACIONAL (USERS:ADMIN, CLIENT, SUPPLIER</w:t>
             </w:r>
             <w:r>
               <w:rPr>
@@ -19849,6 +18195,14 @@
                 <w:lang w:val="es-ES"/>
               </w:rPr>
             </w:pPr>
+            <w:r>
+              <w:rPr>
+                <w:sz w:val="18"/>
+                <w:szCs w:val="18"/>
+                <w:lang w:val="es-ES"/>
+              </w:rPr>
+              <w:t>PÁGINA DE PROVEEDOR CON DATOS</w:t>
+            </w:r>
           </w:p>
         </w:tc>
         <w:tc>
@@ -19864,6 +18218,7 @@
               <w:rPr>
                 <w:sz w:val="16"/>
                 <w:szCs w:val="16"/>
+                <w:lang w:val="es-ES"/>
               </w:rPr>
             </w:pPr>
           </w:p>
@@ -19926,14 +18281,6 @@
                 <w:lang w:val="es-ES"/>
               </w:rPr>
             </w:pPr>
-            <w:r>
-              <w:rPr>
-                <w:sz w:val="18"/>
-                <w:szCs w:val="18"/>
-                <w:lang w:val="es-ES"/>
-              </w:rPr>
-              <w:t>PÁGINA DE PROVEEDOR CON DATOS</w:t>
-            </w:r>
           </w:p>
         </w:tc>
         <w:tc>
@@ -19990,15 +18337,7 @@
                 <w:szCs w:val="16"/>
                 <w:lang w:val="es-ES"/>
               </w:rPr>
-              <w:t>2</w:t>
-            </w:r>
-            <w:r>
-              <w:rPr>
-                <w:sz w:val="16"/>
-                <w:szCs w:val="16"/>
-                <w:lang w:val="es-ES"/>
-              </w:rPr>
-              <w:t>.99</w:t>
+              <w:t>2.99</w:t>
             </w:r>
           </w:p>
         </w:tc>
@@ -20343,15 +18682,7 @@
                 <w:szCs w:val="16"/>
                 <w:lang w:val="es-ES"/>
               </w:rPr>
-              <w:t>3</w:t>
-            </w:r>
-            <w:r>
-              <w:rPr>
-                <w:sz w:val="16"/>
-                <w:szCs w:val="16"/>
-                <w:lang w:val="es-ES"/>
-              </w:rPr>
-              <w:t>.99</w:t>
+              <w:t>3.99</w:t>
             </w:r>
           </w:p>
         </w:tc>

--- a/docs/DocBase_Tokio_EFB.docx
+++ b/docs/DocBase_Tokio_EFB.docx
@@ -691,12 +691,21 @@
           <w:color w:val="A6A6A6" w:themeColor="background1" w:themeShade="A6"/>
         </w:rPr>
       </w:pPr>
+      <w:proofErr w:type="spellStart"/>
       <w:r>
         <w:rPr>
           <w:b/>
           <w:color w:val="000F9F"/>
         </w:rPr>
-        <w:t>Fecha:</w:t>
+        <w:t>Fecha</w:t>
+      </w:r>
+      <w:proofErr w:type="spellEnd"/>
+      <w:r>
+        <w:rPr>
+          <w:b/>
+          <w:color w:val="000F9F"/>
+        </w:rPr>
+        <w:t>:</w:t>
       </w:r>
       <w:r>
         <w:t xml:space="preserve"> </w:t>
@@ -2008,7 +2017,25 @@
           <w:sz w:val="22"/>
           <w:szCs w:val="22"/>
         </w:rPr>
-        <w:t xml:space="preserve">Para los proveedores, debemos tener almacenados todos los datos de contacto (nombre de empresa, teléfono, dirección, cif…), facturación, precios de sus productos, porcentaje de descuento, IVA, etc. </w:t>
+        <w:t xml:space="preserve">Para los proveedores, debemos tener almacenados todos los datos de contacto (nombre de empresa, teléfono, dirección, </w:t>
+      </w:r>
+      <w:proofErr w:type="spellStart"/>
+      <w:r>
+        <w:rPr>
+          <w:color w:val="565656"/>
+          <w:sz w:val="22"/>
+          <w:szCs w:val="22"/>
+        </w:rPr>
+        <w:t>cif</w:t>
+      </w:r>
+      <w:proofErr w:type="spellEnd"/>
+      <w:r>
+        <w:rPr>
+          <w:color w:val="565656"/>
+          <w:sz w:val="22"/>
+          <w:szCs w:val="22"/>
+        </w:rPr>
+        <w:t xml:space="preserve">…), facturación, precios de sus productos, porcentaje de descuento, IVA, etc. </w:t>
       </w:r>
     </w:p>
     <w:p>
@@ -5379,13 +5406,41 @@
         <w:rPr>
           <w:lang w:val="es-ES"/>
         </w:rPr>
-        <w:t xml:space="preserve">Introducimos nuestros datos con posibilidad de ser Admin, Client o Dealers, si nos equivocamos, anuncio de que se ha equivocado, a la segunda, cartelito de contacte con la empresa. </w:t>
+        <w:t xml:space="preserve">Introducimos nuestros datos con posibilidad de ser </w:t>
+      </w:r>
+      <w:proofErr w:type="spellStart"/>
+      <w:r>
+        <w:rPr>
+          <w:lang w:val="es-ES"/>
+        </w:rPr>
+        <w:t>Admin</w:t>
+      </w:r>
+      <w:proofErr w:type="spellEnd"/>
+      <w:r>
+        <w:rPr>
+          <w:lang w:val="es-ES"/>
+        </w:rPr>
+        <w:t xml:space="preserve">, Client o Dealers, si nos equivocamos, anuncio de que se ha equivocado, a la segunda, cartelito de contacte con la empresa. </w:t>
       </w:r>
       <w:r>
         <w:rPr>
           <w:lang w:val="es-ES"/>
         </w:rPr>
-        <w:t xml:space="preserve">Solo el Admin puede dar de alta a clientes y proveedores. </w:t>
+        <w:t xml:space="preserve">Solo el </w:t>
+      </w:r>
+      <w:proofErr w:type="spellStart"/>
+      <w:r>
+        <w:rPr>
+          <w:lang w:val="es-ES"/>
+        </w:rPr>
+        <w:t>Admin</w:t>
+      </w:r>
+      <w:proofErr w:type="spellEnd"/>
+      <w:r>
+        <w:rPr>
+          <w:lang w:val="es-ES"/>
+        </w:rPr>
+        <w:t xml:space="preserve"> puede dar de alta a clientes y proveedores. </w:t>
       </w:r>
     </w:p>
     <w:p>
@@ -5874,7 +5929,19 @@
                                   <w:szCs w:val="20"/>
                                   <w:lang w:val="es-ES"/>
                                 </w:rPr>
-                                <w:t>(PK,</w:t>
+                                <w:t>(</w:t>
+                              </w:r>
+                              <w:proofErr w:type="gramStart"/>
+                              <w:r>
+                                <w:rPr>
+                                  <w:b/>
+                                  <w:bCs/>
+                                  <w:color w:val="000000" w:themeColor="text1"/>
+                                  <w:sz w:val="20"/>
+                                  <w:szCs w:val="20"/>
+                                  <w:lang w:val="es-ES"/>
+                                </w:rPr>
+                                <w:t>PK,</w:t>
                               </w:r>
                               <w:r>
                                 <w:rPr>
@@ -5887,6 +5954,7 @@
                                 </w:rPr>
                                 <w:t>A</w:t>
                               </w:r>
+                              <w:proofErr w:type="gramEnd"/>
                               <w:r>
                                 <w:rPr>
                                   <w:b/>
@@ -5991,6 +6059,7 @@
                                   <w:szCs w:val="20"/>
                                 </w:rPr>
                               </w:pPr>
+                              <w:proofErr w:type="gramStart"/>
                               <w:r>
                                 <w:rPr>
                                   <w:color w:val="000000" w:themeColor="text1"/>
@@ -6005,7 +6074,16 @@
                                   <w:sz w:val="20"/>
                                   <w:szCs w:val="20"/>
                                 </w:rPr>
-                                <w:t xml:space="preserve">Admin, </w:t>
+                                <w:t>Admin</w:t>
+                              </w:r>
+                              <w:proofErr w:type="gramEnd"/>
+                              <w:r>
+                                <w:rPr>
+                                  <w:color w:val="000000" w:themeColor="text1"/>
+                                  <w:sz w:val="20"/>
+                                  <w:szCs w:val="20"/>
+                                </w:rPr>
+                                <w:t xml:space="preserve">, </w:t>
                               </w:r>
                               <w:r>
                                 <w:rPr>
@@ -6425,6 +6503,7 @@
                                 </w:rPr>
                                 <w:t>(</w:t>
                               </w:r>
+                              <w:proofErr w:type="gramStart"/>
                               <w:r>
                                 <w:rPr>
                                   <w:b/>
@@ -6445,7 +6524,19 @@
                                   <w:szCs w:val="20"/>
                                   <w:lang w:val="es-ES"/>
                                 </w:rPr>
-                                <w:t>,A)</w:t>
+                                <w:t>,A</w:t>
+                              </w:r>
+                              <w:proofErr w:type="gramEnd"/>
+                              <w:r>
+                                <w:rPr>
+                                  <w:b/>
+                                  <w:bCs/>
+                                  <w:color w:val="000000" w:themeColor="text1"/>
+                                  <w:sz w:val="20"/>
+                                  <w:szCs w:val="20"/>
+                                  <w:lang w:val="es-ES"/>
+                                </w:rPr>
+                                <w:t>)</w:t>
                               </w:r>
                               <w:r>
                                 <w:rPr>
@@ -6699,7 +6790,29 @@
                                   <w:sz w:val="20"/>
                                   <w:szCs w:val="20"/>
                                 </w:rPr>
-                                <w:t xml:space="preserve">ID: (PK,A): </w:t>
+                                <w:t>ID: (</w:t>
+                              </w:r>
+                              <w:proofErr w:type="gramStart"/>
+                              <w:r>
+                                <w:rPr>
+                                  <w:b/>
+                                  <w:bCs/>
+                                  <w:color w:val="000000" w:themeColor="text1"/>
+                                  <w:sz w:val="20"/>
+                                  <w:szCs w:val="20"/>
+                                </w:rPr>
+                                <w:t>PK,A</w:t>
+                              </w:r>
+                              <w:proofErr w:type="gramEnd"/>
+                              <w:r>
+                                <w:rPr>
+                                  <w:b/>
+                                  <w:bCs/>
+                                  <w:color w:val="000000" w:themeColor="text1"/>
+                                  <w:sz w:val="20"/>
+                                  <w:szCs w:val="20"/>
+                                </w:rPr>
+                                <w:t xml:space="preserve">): </w:t>
                               </w:r>
                               <w:r>
                                 <w:rPr>
@@ -7033,7 +7146,29 @@
                                   <w:sz w:val="20"/>
                                   <w:szCs w:val="20"/>
                                 </w:rPr>
-                                <w:t xml:space="preserve">ID: (PK,A): </w:t>
+                                <w:t>ID: (</w:t>
+                              </w:r>
+                              <w:proofErr w:type="gramStart"/>
+                              <w:r>
+                                <w:rPr>
+                                  <w:b/>
+                                  <w:bCs/>
+                                  <w:color w:val="000000" w:themeColor="text1"/>
+                                  <w:sz w:val="20"/>
+                                  <w:szCs w:val="20"/>
+                                </w:rPr>
+                                <w:t>PK,A</w:t>
+                              </w:r>
+                              <w:proofErr w:type="gramEnd"/>
+                              <w:r>
+                                <w:rPr>
+                                  <w:b/>
+                                  <w:bCs/>
+                                  <w:color w:val="000000" w:themeColor="text1"/>
+                                  <w:sz w:val="20"/>
+                                  <w:szCs w:val="20"/>
+                                </w:rPr>
+                                <w:t xml:space="preserve">): </w:t>
                               </w:r>
                               <w:r>
                                 <w:rPr>
@@ -7216,6 +7351,7 @@
                                 </w:rPr>
                                 <w:t>DIRECCIÓN</w:t>
                               </w:r>
+                              <w:proofErr w:type="gramStart"/>
                               <w:r>
                                 <w:rPr>
                                   <w:b/>
@@ -7238,6 +7374,7 @@
                                 </w:rPr>
                                 <w:t>:</w:t>
                               </w:r>
+                              <w:proofErr w:type="gramEnd"/>
                               <w:r>
                                 <w:rPr>
                                   <w:b/>
@@ -9393,7 +9530,27 @@
                                   <w:szCs w:val="20"/>
                                   <w:lang w:val="es-ES"/>
                                 </w:rPr>
-                                <w:t xml:space="preserve"> (VAR CHAR(10))</w:t>
+                                <w:t xml:space="preserve"> (VAR </w:t>
+                              </w:r>
+                              <w:proofErr w:type="gramStart"/>
+                              <w:r>
+                                <w:rPr>
+                                  <w:color w:val="000000" w:themeColor="text1"/>
+                                  <w:sz w:val="20"/>
+                                  <w:szCs w:val="20"/>
+                                  <w:lang w:val="es-ES"/>
+                                </w:rPr>
+                                <w:t>CHAR(</w:t>
+                              </w:r>
+                              <w:proofErr w:type="gramEnd"/>
+                              <w:r>
+                                <w:rPr>
+                                  <w:color w:val="000000" w:themeColor="text1"/>
+                                  <w:sz w:val="20"/>
+                                  <w:szCs w:val="20"/>
+                                  <w:lang w:val="es-ES"/>
+                                </w:rPr>
+                                <w:t>10))</w:t>
                               </w:r>
                             </w:p>
                             <w:p>
@@ -9600,7 +9757,27 @@
                                   <w:szCs w:val="20"/>
                                   <w:lang w:val="es-ES"/>
                                 </w:rPr>
-                                <w:t xml:space="preserve"> (VAR CHAR(10))</w:t>
+                                <w:t xml:space="preserve"> (VAR </w:t>
+                              </w:r>
+                              <w:proofErr w:type="gramStart"/>
+                              <w:r>
+                                <w:rPr>
+                                  <w:color w:val="000000" w:themeColor="text1"/>
+                                  <w:sz w:val="20"/>
+                                  <w:szCs w:val="20"/>
+                                  <w:lang w:val="es-ES"/>
+                                </w:rPr>
+                                <w:t>CHAR(</w:t>
+                              </w:r>
+                              <w:proofErr w:type="gramEnd"/>
+                              <w:r>
+                                <w:rPr>
+                                  <w:color w:val="000000" w:themeColor="text1"/>
+                                  <w:sz w:val="20"/>
+                                  <w:szCs w:val="20"/>
+                                  <w:lang w:val="es-ES"/>
+                                </w:rPr>
+                                <w:t>10))</w:t>
                               </w:r>
                             </w:p>
                             <w:p>
@@ -9675,7 +9852,27 @@
                                   <w:szCs w:val="20"/>
                                   <w:lang w:val="es-ES"/>
                                 </w:rPr>
-                                <w:t xml:space="preserve"> (VAR CHAR(10))</w:t>
+                                <w:t xml:space="preserve"> (VAR </w:t>
+                              </w:r>
+                              <w:proofErr w:type="gramStart"/>
+                              <w:r>
+                                <w:rPr>
+                                  <w:color w:val="000000" w:themeColor="text1"/>
+                                  <w:sz w:val="20"/>
+                                  <w:szCs w:val="20"/>
+                                  <w:lang w:val="es-ES"/>
+                                </w:rPr>
+                                <w:t>CHAR(</w:t>
+                              </w:r>
+                              <w:proofErr w:type="gramEnd"/>
+                              <w:r>
+                                <w:rPr>
+                                  <w:color w:val="000000" w:themeColor="text1"/>
+                                  <w:sz w:val="20"/>
+                                  <w:szCs w:val="20"/>
+                                  <w:lang w:val="es-ES"/>
+                                </w:rPr>
+                                <w:t>10))</w:t>
                               </w:r>
                             </w:p>
                             <w:p>
@@ -9866,7 +10063,25 @@
                                   <w:sz w:val="20"/>
                                   <w:szCs w:val="20"/>
                                 </w:rPr>
-                                <w:t>VAR CHAR(10))</w:t>
+                                <w:t xml:space="preserve">VAR </w:t>
+                              </w:r>
+                              <w:proofErr w:type="gramStart"/>
+                              <w:r>
+                                <w:rPr>
+                                  <w:color w:val="000000" w:themeColor="text1"/>
+                                  <w:sz w:val="20"/>
+                                  <w:szCs w:val="20"/>
+                                </w:rPr>
+                                <w:t>CHAR(</w:t>
+                              </w:r>
+                              <w:proofErr w:type="gramEnd"/>
+                              <w:r>
+                                <w:rPr>
+                                  <w:color w:val="000000" w:themeColor="text1"/>
+                                  <w:sz w:val="20"/>
+                                  <w:szCs w:val="20"/>
+                                </w:rPr>
+                                <w:t>10))</w:t>
                               </w:r>
                             </w:p>
                             <w:p>
@@ -9889,7 +10104,25 @@
                                   <w:sz w:val="20"/>
                                   <w:szCs w:val="20"/>
                                 </w:rPr>
-                                <w:t>Admin, Cliente, Prov.</w:t>
+                                <w:t xml:space="preserve">Admin, </w:t>
+                              </w:r>
+                              <w:proofErr w:type="spellStart"/>
+                              <w:r>
+                                <w:rPr>
+                                  <w:color w:val="000000" w:themeColor="text1"/>
+                                  <w:sz w:val="20"/>
+                                  <w:szCs w:val="20"/>
+                                </w:rPr>
+                                <w:t>Cliente</w:t>
+                              </w:r>
+                              <w:proofErr w:type="spellEnd"/>
+                              <w:r>
+                                <w:rPr>
+                                  <w:color w:val="000000" w:themeColor="text1"/>
+                                  <w:sz w:val="20"/>
+                                  <w:szCs w:val="20"/>
+                                </w:rPr>
+                                <w:t>, Prov.</w:t>
                               </w:r>
                             </w:p>
                             <w:p>
@@ -9925,7 +10158,27 @@
                                   <w:szCs w:val="20"/>
                                   <w:lang w:val="es-ES"/>
                                 </w:rPr>
-                                <w:t xml:space="preserve"> (VAR CHAR(10))</w:t>
+                                <w:t xml:space="preserve"> (VAR </w:t>
+                              </w:r>
+                              <w:proofErr w:type="gramStart"/>
+                              <w:r>
+                                <w:rPr>
+                                  <w:color w:val="000000" w:themeColor="text1"/>
+                                  <w:sz w:val="20"/>
+                                  <w:szCs w:val="20"/>
+                                  <w:lang w:val="es-ES"/>
+                                </w:rPr>
+                                <w:t>CHAR(</w:t>
+                              </w:r>
+                              <w:proofErr w:type="gramEnd"/>
+                              <w:r>
+                                <w:rPr>
+                                  <w:color w:val="000000" w:themeColor="text1"/>
+                                  <w:sz w:val="20"/>
+                                  <w:szCs w:val="20"/>
+                                  <w:lang w:val="es-ES"/>
+                                </w:rPr>
+                                <w:t>10))</w:t>
                               </w:r>
                             </w:p>
                             <w:p>
@@ -9961,7 +10214,27 @@
                                   <w:szCs w:val="20"/>
                                   <w:lang w:val="es-ES"/>
                                 </w:rPr>
-                                <w:t xml:space="preserve"> (VAR CHAR(10))</w:t>
+                                <w:t xml:space="preserve"> (VAR </w:t>
+                              </w:r>
+                              <w:proofErr w:type="gramStart"/>
+                              <w:r>
+                                <w:rPr>
+                                  <w:color w:val="000000" w:themeColor="text1"/>
+                                  <w:sz w:val="20"/>
+                                  <w:szCs w:val="20"/>
+                                  <w:lang w:val="es-ES"/>
+                                </w:rPr>
+                                <w:t>CHAR(</w:t>
+                              </w:r>
+                              <w:proofErr w:type="gramEnd"/>
+                              <w:r>
+                                <w:rPr>
+                                  <w:color w:val="000000" w:themeColor="text1"/>
+                                  <w:sz w:val="20"/>
+                                  <w:szCs w:val="20"/>
+                                  <w:lang w:val="es-ES"/>
+                                </w:rPr>
+                                <w:t>10))</w:t>
                               </w:r>
                             </w:p>
                             <w:p>
@@ -9997,7 +10270,27 @@
                                   <w:szCs w:val="20"/>
                                   <w:lang w:val="es-ES"/>
                                 </w:rPr>
-                                <w:t xml:space="preserve"> (VAR CHAR(10))</w:t>
+                                <w:t xml:space="preserve"> (VAR </w:t>
+                              </w:r>
+                              <w:proofErr w:type="gramStart"/>
+                              <w:r>
+                                <w:rPr>
+                                  <w:color w:val="000000" w:themeColor="text1"/>
+                                  <w:sz w:val="20"/>
+                                  <w:szCs w:val="20"/>
+                                  <w:lang w:val="es-ES"/>
+                                </w:rPr>
+                                <w:t>CHAR(</w:t>
+                              </w:r>
+                              <w:proofErr w:type="gramEnd"/>
+                              <w:r>
+                                <w:rPr>
+                                  <w:color w:val="000000" w:themeColor="text1"/>
+                                  <w:sz w:val="20"/>
+                                  <w:szCs w:val="20"/>
+                                  <w:lang w:val="es-ES"/>
+                                </w:rPr>
+                                <w:t>10))</w:t>
                               </w:r>
                             </w:p>
                             <w:p>
@@ -10033,7 +10326,27 @@
                                   <w:szCs w:val="20"/>
                                   <w:lang w:val="es-ES"/>
                                 </w:rPr>
-                                <w:t xml:space="preserve"> (VAR CHAR(10))</w:t>
+                                <w:t xml:space="preserve"> (VAR </w:t>
+                              </w:r>
+                              <w:proofErr w:type="gramStart"/>
+                              <w:r>
+                                <w:rPr>
+                                  <w:color w:val="000000" w:themeColor="text1"/>
+                                  <w:sz w:val="20"/>
+                                  <w:szCs w:val="20"/>
+                                  <w:lang w:val="es-ES"/>
+                                </w:rPr>
+                                <w:t>CHAR(</w:t>
+                              </w:r>
+                              <w:proofErr w:type="gramEnd"/>
+                              <w:r>
+                                <w:rPr>
+                                  <w:color w:val="000000" w:themeColor="text1"/>
+                                  <w:sz w:val="20"/>
+                                  <w:szCs w:val="20"/>
+                                  <w:lang w:val="es-ES"/>
+                                </w:rPr>
+                                <w:t>10))</w:t>
                               </w:r>
                             </w:p>
                             <w:p>
@@ -10069,7 +10382,27 @@
                                   <w:szCs w:val="20"/>
                                   <w:lang w:val="es-ES"/>
                                 </w:rPr>
-                                <w:t xml:space="preserve"> (VAR CHAR(10))</w:t>
+                                <w:t xml:space="preserve"> (VAR </w:t>
+                              </w:r>
+                              <w:proofErr w:type="gramStart"/>
+                              <w:r>
+                                <w:rPr>
+                                  <w:color w:val="000000" w:themeColor="text1"/>
+                                  <w:sz w:val="20"/>
+                                  <w:szCs w:val="20"/>
+                                  <w:lang w:val="es-ES"/>
+                                </w:rPr>
+                                <w:t>CHAR(</w:t>
+                              </w:r>
+                              <w:proofErr w:type="gramEnd"/>
+                              <w:r>
+                                <w:rPr>
+                                  <w:color w:val="000000" w:themeColor="text1"/>
+                                  <w:sz w:val="20"/>
+                                  <w:szCs w:val="20"/>
+                                  <w:lang w:val="es-ES"/>
+                                </w:rPr>
+                                <w:t>10))</w:t>
                               </w:r>
                             </w:p>
                             <w:p>
@@ -10105,7 +10438,27 @@
                                   <w:szCs w:val="20"/>
                                   <w:lang w:val="es-ES"/>
                                 </w:rPr>
-                                <w:t xml:space="preserve"> (VAR CHAR(10))</w:t>
+                                <w:t xml:space="preserve"> (VAR </w:t>
+                              </w:r>
+                              <w:proofErr w:type="gramStart"/>
+                              <w:r>
+                                <w:rPr>
+                                  <w:color w:val="000000" w:themeColor="text1"/>
+                                  <w:sz w:val="20"/>
+                                  <w:szCs w:val="20"/>
+                                  <w:lang w:val="es-ES"/>
+                                </w:rPr>
+                                <w:t>CHAR(</w:t>
+                              </w:r>
+                              <w:proofErr w:type="gramEnd"/>
+                              <w:r>
+                                <w:rPr>
+                                  <w:color w:val="000000" w:themeColor="text1"/>
+                                  <w:sz w:val="20"/>
+                                  <w:szCs w:val="20"/>
+                                  <w:lang w:val="es-ES"/>
+                                </w:rPr>
+                                <w:t>10))</w:t>
                               </w:r>
                             </w:p>
                             <w:p>
@@ -10123,6 +10476,7 @@
                                   <w:lang w:val="es-ES"/>
                                 </w:rPr>
                               </w:pPr>
+                              <w:proofErr w:type="gramStart"/>
                               <w:r>
                                 <w:rPr>
                                   <w:b/>
@@ -10150,7 +10504,17 @@
                                   <w:szCs w:val="20"/>
                                   <w:lang w:val="es-ES"/>
                                 </w:rPr>
-                                <w:t>: INT</w:t>
+                                <w:t>:</w:t>
+                              </w:r>
+                              <w:proofErr w:type="gramEnd"/>
+                              <w:r>
+                                <w:rPr>
+                                  <w:color w:val="000000" w:themeColor="text1"/>
+                                  <w:sz w:val="20"/>
+                                  <w:szCs w:val="20"/>
+                                  <w:lang w:val="es-ES"/>
+                                </w:rPr>
+                                <w:t xml:space="preserve"> INT</w:t>
                               </w:r>
                             </w:p>
                             <w:p>
@@ -10186,7 +10550,27 @@
                                   <w:szCs w:val="20"/>
                                   <w:lang w:val="es-ES"/>
                                 </w:rPr>
-                                <w:t xml:space="preserve"> (VAR CHAR(10))</w:t>
+                                <w:t xml:space="preserve"> (VAR </w:t>
+                              </w:r>
+                              <w:proofErr w:type="gramStart"/>
+                              <w:r>
+                                <w:rPr>
+                                  <w:color w:val="000000" w:themeColor="text1"/>
+                                  <w:sz w:val="20"/>
+                                  <w:szCs w:val="20"/>
+                                  <w:lang w:val="es-ES"/>
+                                </w:rPr>
+                                <w:t>CHAR(</w:t>
+                              </w:r>
+                              <w:proofErr w:type="gramEnd"/>
+                              <w:r>
+                                <w:rPr>
+                                  <w:color w:val="000000" w:themeColor="text1"/>
+                                  <w:sz w:val="20"/>
+                                  <w:szCs w:val="20"/>
+                                  <w:lang w:val="es-ES"/>
+                                </w:rPr>
+                                <w:t>10))</w:t>
                               </w:r>
                             </w:p>
                             <w:p>
@@ -10222,7 +10606,27 @@
                                   <w:szCs w:val="20"/>
                                   <w:lang w:val="es-ES"/>
                                 </w:rPr>
-                                <w:t xml:space="preserve"> (VAR CHAR(10))</w:t>
+                                <w:t xml:space="preserve"> (VAR </w:t>
+                              </w:r>
+                              <w:proofErr w:type="gramStart"/>
+                              <w:r>
+                                <w:rPr>
+                                  <w:color w:val="000000" w:themeColor="text1"/>
+                                  <w:sz w:val="20"/>
+                                  <w:szCs w:val="20"/>
+                                  <w:lang w:val="es-ES"/>
+                                </w:rPr>
+                                <w:t>CHAR(</w:t>
+                              </w:r>
+                              <w:proofErr w:type="gramEnd"/>
+                              <w:r>
+                                <w:rPr>
+                                  <w:color w:val="000000" w:themeColor="text1"/>
+                                  <w:sz w:val="20"/>
+                                  <w:szCs w:val="20"/>
+                                  <w:lang w:val="es-ES"/>
+                                </w:rPr>
+                                <w:t>10))</w:t>
                               </w:r>
                             </w:p>
                             <w:p>
@@ -10258,7 +10662,27 @@
                                   <w:szCs w:val="20"/>
                                   <w:lang w:val="es-ES"/>
                                 </w:rPr>
-                                <w:t xml:space="preserve"> (VAR CHAR(10))</w:t>
+                                <w:t xml:space="preserve"> (VAR </w:t>
+                              </w:r>
+                              <w:proofErr w:type="gramStart"/>
+                              <w:r>
+                                <w:rPr>
+                                  <w:color w:val="000000" w:themeColor="text1"/>
+                                  <w:sz w:val="20"/>
+                                  <w:szCs w:val="20"/>
+                                  <w:lang w:val="es-ES"/>
+                                </w:rPr>
+                                <w:t>CHAR(</w:t>
+                              </w:r>
+                              <w:proofErr w:type="gramEnd"/>
+                              <w:r>
+                                <w:rPr>
+                                  <w:color w:val="000000" w:themeColor="text1"/>
+                                  <w:sz w:val="20"/>
+                                  <w:szCs w:val="20"/>
+                                  <w:lang w:val="es-ES"/>
+                                </w:rPr>
+                                <w:t>10))</w:t>
                               </w:r>
                             </w:p>
                             <w:p>
@@ -10533,7 +10957,27 @@
                                   <w:szCs w:val="20"/>
                                   <w:lang w:val="es-ES"/>
                                 </w:rPr>
-                                <w:t xml:space="preserve"> (VAR CHAR(10))</w:t>
+                                <w:t xml:space="preserve"> (VAR </w:t>
+                              </w:r>
+                              <w:proofErr w:type="gramStart"/>
+                              <w:r>
+                                <w:rPr>
+                                  <w:color w:val="000000" w:themeColor="text1"/>
+                                  <w:sz w:val="20"/>
+                                  <w:szCs w:val="20"/>
+                                  <w:lang w:val="es-ES"/>
+                                </w:rPr>
+                                <w:t>CHAR(</w:t>
+                              </w:r>
+                              <w:proofErr w:type="gramEnd"/>
+                              <w:r>
+                                <w:rPr>
+                                  <w:color w:val="000000" w:themeColor="text1"/>
+                                  <w:sz w:val="20"/>
+                                  <w:szCs w:val="20"/>
+                                  <w:lang w:val="es-ES"/>
+                                </w:rPr>
+                                <w:t>10))</w:t>
                               </w:r>
                             </w:p>
                             <w:p>
@@ -10556,8 +11000,18 @@
                                   <w:sz w:val="20"/>
                                   <w:szCs w:val="20"/>
                                 </w:rPr>
-                                <w:t>Admin, Client, Prov</w:t>
-                              </w:r>
+                                <w:t xml:space="preserve">Admin, Client, </w:t>
+                              </w:r>
+                              <w:proofErr w:type="spellStart"/>
+                              <w:r>
+                                <w:rPr>
+                                  <w:color w:val="000000" w:themeColor="text1"/>
+                                  <w:sz w:val="20"/>
+                                  <w:szCs w:val="20"/>
+                                </w:rPr>
+                                <w:t>Prov</w:t>
+                              </w:r>
+                              <w:proofErr w:type="spellEnd"/>
                             </w:p>
                             <w:p>
                               <w:pPr>
@@ -10592,7 +11046,27 @@
                                   <w:szCs w:val="20"/>
                                   <w:lang w:val="es-ES"/>
                                 </w:rPr>
-                                <w:t xml:space="preserve"> (VAR CHAR(10))</w:t>
+                                <w:t xml:space="preserve"> (VAR </w:t>
+                              </w:r>
+                              <w:proofErr w:type="gramStart"/>
+                              <w:r>
+                                <w:rPr>
+                                  <w:color w:val="000000" w:themeColor="text1"/>
+                                  <w:sz w:val="20"/>
+                                  <w:szCs w:val="20"/>
+                                  <w:lang w:val="es-ES"/>
+                                </w:rPr>
+                                <w:t>CHAR(</w:t>
+                              </w:r>
+                              <w:proofErr w:type="gramEnd"/>
+                              <w:r>
+                                <w:rPr>
+                                  <w:color w:val="000000" w:themeColor="text1"/>
+                                  <w:sz w:val="20"/>
+                                  <w:szCs w:val="20"/>
+                                  <w:lang w:val="es-ES"/>
+                                </w:rPr>
+                                <w:t>10))</w:t>
                               </w:r>
                             </w:p>
                             <w:p>
@@ -10615,8 +11089,18 @@
                                   <w:sz w:val="20"/>
                                   <w:szCs w:val="20"/>
                                 </w:rPr>
-                                <w:t>Admin, Client, Prov</w:t>
-                              </w:r>
+                                <w:t xml:space="preserve">Admin, Client, </w:t>
+                              </w:r>
+                              <w:proofErr w:type="spellStart"/>
+                              <w:r>
+                                <w:rPr>
+                                  <w:color w:val="000000" w:themeColor="text1"/>
+                                  <w:sz w:val="20"/>
+                                  <w:szCs w:val="20"/>
+                                </w:rPr>
+                                <w:t>Prov</w:t>
+                              </w:r>
+                              <w:proofErr w:type="spellEnd"/>
                             </w:p>
                             <w:p>
                               <w:pPr>
@@ -10651,7 +11135,27 @@
                                   <w:szCs w:val="20"/>
                                   <w:lang w:val="es-ES"/>
                                 </w:rPr>
-                                <w:t xml:space="preserve"> (VAR CHAR(10))</w:t>
+                                <w:t xml:space="preserve"> (VAR </w:t>
+                              </w:r>
+                              <w:proofErr w:type="gramStart"/>
+                              <w:r>
+                                <w:rPr>
+                                  <w:color w:val="000000" w:themeColor="text1"/>
+                                  <w:sz w:val="20"/>
+                                  <w:szCs w:val="20"/>
+                                  <w:lang w:val="es-ES"/>
+                                </w:rPr>
+                                <w:t>CHAR(</w:t>
+                              </w:r>
+                              <w:proofErr w:type="gramEnd"/>
+                              <w:r>
+                                <w:rPr>
+                                  <w:color w:val="000000" w:themeColor="text1"/>
+                                  <w:sz w:val="20"/>
+                                  <w:szCs w:val="20"/>
+                                  <w:lang w:val="es-ES"/>
+                                </w:rPr>
+                                <w:t>10))</w:t>
                               </w:r>
                             </w:p>
                             <w:p>
@@ -10674,8 +11178,18 @@
                                   <w:sz w:val="20"/>
                                   <w:szCs w:val="20"/>
                                 </w:rPr>
-                                <w:t>Admin, Client, Prov</w:t>
-                              </w:r>
+                                <w:t xml:space="preserve">Admin, Client, </w:t>
+                              </w:r>
+                              <w:proofErr w:type="spellStart"/>
+                              <w:r>
+                                <w:rPr>
+                                  <w:color w:val="000000" w:themeColor="text1"/>
+                                  <w:sz w:val="20"/>
+                                  <w:szCs w:val="20"/>
+                                </w:rPr>
+                                <w:t>Prov</w:t>
+                              </w:r>
+                              <w:proofErr w:type="spellEnd"/>
                             </w:p>
                             <w:p>
                               <w:pPr>
@@ -10710,7 +11224,27 @@
                                   <w:szCs w:val="20"/>
                                   <w:lang w:val="es-ES"/>
                                 </w:rPr>
-                                <w:t xml:space="preserve"> (VAR CHAR(10))</w:t>
+                                <w:t xml:space="preserve"> (VAR </w:t>
+                              </w:r>
+                              <w:proofErr w:type="gramStart"/>
+                              <w:r>
+                                <w:rPr>
+                                  <w:color w:val="000000" w:themeColor="text1"/>
+                                  <w:sz w:val="20"/>
+                                  <w:szCs w:val="20"/>
+                                  <w:lang w:val="es-ES"/>
+                                </w:rPr>
+                                <w:t>CHAR(</w:t>
+                              </w:r>
+                              <w:proofErr w:type="gramEnd"/>
+                              <w:r>
+                                <w:rPr>
+                                  <w:color w:val="000000" w:themeColor="text1"/>
+                                  <w:sz w:val="20"/>
+                                  <w:szCs w:val="20"/>
+                                  <w:lang w:val="es-ES"/>
+                                </w:rPr>
+                                <w:t>10))</w:t>
                               </w:r>
                             </w:p>
                             <w:p>
@@ -10733,8 +11267,18 @@
                                   <w:sz w:val="20"/>
                                   <w:szCs w:val="20"/>
                                 </w:rPr>
-                                <w:t>Admin, Client, Prov</w:t>
-                              </w:r>
+                                <w:t xml:space="preserve">Admin, Client, </w:t>
+                              </w:r>
+                              <w:proofErr w:type="spellStart"/>
+                              <w:r>
+                                <w:rPr>
+                                  <w:color w:val="000000" w:themeColor="text1"/>
+                                  <w:sz w:val="20"/>
+                                  <w:szCs w:val="20"/>
+                                </w:rPr>
+                                <w:t>Prov</w:t>
+                              </w:r>
+                              <w:proofErr w:type="spellEnd"/>
                             </w:p>
                             <w:p>
                               <w:pPr>
@@ -10878,7 +11422,27 @@
                                   <w:szCs w:val="20"/>
                                   <w:lang w:val="es-ES"/>
                                 </w:rPr>
-                                <w:t xml:space="preserve"> (VAR CHAR(10))</w:t>
+                                <w:t xml:space="preserve"> (VAR </w:t>
+                              </w:r>
+                              <w:proofErr w:type="gramStart"/>
+                              <w:r>
+                                <w:rPr>
+                                  <w:color w:val="000000" w:themeColor="text1"/>
+                                  <w:sz w:val="20"/>
+                                  <w:szCs w:val="20"/>
+                                  <w:lang w:val="es-ES"/>
+                                </w:rPr>
+                                <w:t>CHAR(</w:t>
+                              </w:r>
+                              <w:proofErr w:type="gramEnd"/>
+                              <w:r>
+                                <w:rPr>
+                                  <w:color w:val="000000" w:themeColor="text1"/>
+                                  <w:sz w:val="20"/>
+                                  <w:szCs w:val="20"/>
+                                  <w:lang w:val="es-ES"/>
+                                </w:rPr>
+                                <w:t>10))</w:t>
                               </w:r>
                             </w:p>
                             <w:p>
@@ -10901,8 +11465,18 @@
                                   <w:sz w:val="20"/>
                                   <w:szCs w:val="20"/>
                                 </w:rPr>
-                                <w:t>Admin, Client, Prov</w:t>
-                              </w:r>
+                                <w:t xml:space="preserve">Admin, Client, </w:t>
+                              </w:r>
+                              <w:proofErr w:type="spellStart"/>
+                              <w:r>
+                                <w:rPr>
+                                  <w:color w:val="000000" w:themeColor="text1"/>
+                                  <w:sz w:val="20"/>
+                                  <w:szCs w:val="20"/>
+                                </w:rPr>
+                                <w:t>Prov</w:t>
+                              </w:r>
+                              <w:proofErr w:type="spellEnd"/>
                             </w:p>
                             <w:p>
                               <w:pPr>
@@ -10937,7 +11511,27 @@
                                   <w:szCs w:val="20"/>
                                   <w:lang w:val="es-ES"/>
                                 </w:rPr>
-                                <w:t xml:space="preserve"> (VAR CHAR(10))</w:t>
+                                <w:t xml:space="preserve"> (VAR </w:t>
+                              </w:r>
+                              <w:proofErr w:type="gramStart"/>
+                              <w:r>
+                                <w:rPr>
+                                  <w:color w:val="000000" w:themeColor="text1"/>
+                                  <w:sz w:val="20"/>
+                                  <w:szCs w:val="20"/>
+                                  <w:lang w:val="es-ES"/>
+                                </w:rPr>
+                                <w:t>CHAR(</w:t>
+                              </w:r>
+                              <w:proofErr w:type="gramEnd"/>
+                              <w:r>
+                                <w:rPr>
+                                  <w:color w:val="000000" w:themeColor="text1"/>
+                                  <w:sz w:val="20"/>
+                                  <w:szCs w:val="20"/>
+                                  <w:lang w:val="es-ES"/>
+                                </w:rPr>
+                                <w:t>10))</w:t>
                               </w:r>
                             </w:p>
                             <w:p>
@@ -10960,8 +11554,18 @@
                                   <w:sz w:val="20"/>
                                   <w:szCs w:val="20"/>
                                 </w:rPr>
-                                <w:t>Admin, Client, Prov</w:t>
-                              </w:r>
+                                <w:t xml:space="preserve">Admin, Client, </w:t>
+                              </w:r>
+                              <w:proofErr w:type="spellStart"/>
+                              <w:r>
+                                <w:rPr>
+                                  <w:color w:val="000000" w:themeColor="text1"/>
+                                  <w:sz w:val="20"/>
+                                  <w:szCs w:val="20"/>
+                                </w:rPr>
+                                <w:t>Prov</w:t>
+                              </w:r>
+                              <w:proofErr w:type="spellEnd"/>
                             </w:p>
                             <w:p>
                               <w:pPr>
@@ -10996,7 +11600,27 @@
                                   <w:szCs w:val="20"/>
                                   <w:lang w:val="es-ES"/>
                                 </w:rPr>
-                                <w:t xml:space="preserve"> (VAR CHAR(10))</w:t>
+                                <w:t xml:space="preserve"> (VAR </w:t>
+                              </w:r>
+                              <w:proofErr w:type="gramStart"/>
+                              <w:r>
+                                <w:rPr>
+                                  <w:color w:val="000000" w:themeColor="text1"/>
+                                  <w:sz w:val="20"/>
+                                  <w:szCs w:val="20"/>
+                                  <w:lang w:val="es-ES"/>
+                                </w:rPr>
+                                <w:t>CHAR(</w:t>
+                              </w:r>
+                              <w:proofErr w:type="gramEnd"/>
+                              <w:r>
+                                <w:rPr>
+                                  <w:color w:val="000000" w:themeColor="text1"/>
+                                  <w:sz w:val="20"/>
+                                  <w:szCs w:val="20"/>
+                                  <w:lang w:val="es-ES"/>
+                                </w:rPr>
+                                <w:t>10))</w:t>
                               </w:r>
                             </w:p>
                             <w:p>
@@ -11019,8 +11643,18 @@
                                   <w:sz w:val="20"/>
                                   <w:szCs w:val="20"/>
                                 </w:rPr>
-                                <w:t>Admin, Client, Prov</w:t>
-                              </w:r>
+                                <w:t xml:space="preserve">Admin, Client, </w:t>
+                              </w:r>
+                              <w:proofErr w:type="spellStart"/>
+                              <w:r>
+                                <w:rPr>
+                                  <w:color w:val="000000" w:themeColor="text1"/>
+                                  <w:sz w:val="20"/>
+                                  <w:szCs w:val="20"/>
+                                </w:rPr>
+                                <w:t>Prov</w:t>
+                              </w:r>
+                              <w:proofErr w:type="spellEnd"/>
                             </w:p>
                             <w:p>
                               <w:pPr>
@@ -11055,7 +11689,27 @@
                                   <w:szCs w:val="20"/>
                                   <w:lang w:val="es-ES"/>
                                 </w:rPr>
-                                <w:t xml:space="preserve"> (VAR CHAR(10))</w:t>
+                                <w:t xml:space="preserve"> (VAR </w:t>
+                              </w:r>
+                              <w:proofErr w:type="gramStart"/>
+                              <w:r>
+                                <w:rPr>
+                                  <w:color w:val="000000" w:themeColor="text1"/>
+                                  <w:sz w:val="20"/>
+                                  <w:szCs w:val="20"/>
+                                  <w:lang w:val="es-ES"/>
+                                </w:rPr>
+                                <w:t>CHAR(</w:t>
+                              </w:r>
+                              <w:proofErr w:type="gramEnd"/>
+                              <w:r>
+                                <w:rPr>
+                                  <w:color w:val="000000" w:themeColor="text1"/>
+                                  <w:sz w:val="20"/>
+                                  <w:szCs w:val="20"/>
+                                  <w:lang w:val="es-ES"/>
+                                </w:rPr>
+                                <w:t>10))</w:t>
                               </w:r>
                             </w:p>
                             <w:p>
@@ -11078,8 +11732,18 @@
                                   <w:sz w:val="20"/>
                                   <w:szCs w:val="20"/>
                                 </w:rPr>
-                                <w:t>Admin, Client, Prov</w:t>
-                              </w:r>
+                                <w:t xml:space="preserve">Admin, Client, </w:t>
+                              </w:r>
+                              <w:proofErr w:type="spellStart"/>
+                              <w:r>
+                                <w:rPr>
+                                  <w:color w:val="000000" w:themeColor="text1"/>
+                                  <w:sz w:val="20"/>
+                                  <w:szCs w:val="20"/>
+                                </w:rPr>
+                                <w:t>Prov</w:t>
+                              </w:r>
+                              <w:proofErr w:type="spellEnd"/>
                             </w:p>
                             <w:p>
                               <w:pPr>
@@ -13815,7 +14479,25 @@
                                   <w:sz w:val="20"/>
                                   <w:szCs w:val="20"/>
                                 </w:rPr>
-                                <w:t>VAR CHAR(10)</w:t>
+                                <w:t xml:space="preserve">VAR </w:t>
+                              </w:r>
+                              <w:proofErr w:type="gramStart"/>
+                              <w:r>
+                                <w:rPr>
+                                  <w:color w:val="000000" w:themeColor="text1"/>
+                                  <w:sz w:val="20"/>
+                                  <w:szCs w:val="20"/>
+                                </w:rPr>
+                                <w:t>CHAR(</w:t>
+                              </w:r>
+                              <w:proofErr w:type="gramEnd"/>
+                              <w:r>
+                                <w:rPr>
+                                  <w:color w:val="000000" w:themeColor="text1"/>
+                                  <w:sz w:val="20"/>
+                                  <w:szCs w:val="20"/>
+                                </w:rPr>
+                                <w:t>10)</w:t>
                               </w:r>
                             </w:p>
                             <w:p>
@@ -13838,8 +14520,18 @@
                                   <w:sz w:val="20"/>
                                   <w:szCs w:val="20"/>
                                 </w:rPr>
-                                <w:t>Admin, Cliente</w:t>
-                              </w:r>
+                                <w:t xml:space="preserve">Admin, </w:t>
+                              </w:r>
+                              <w:proofErr w:type="spellStart"/>
+                              <w:r>
+                                <w:rPr>
+                                  <w:color w:val="000000" w:themeColor="text1"/>
+                                  <w:sz w:val="20"/>
+                                  <w:szCs w:val="20"/>
+                                </w:rPr>
+                                <w:t>Cliente</w:t>
+                              </w:r>
+                              <w:proofErr w:type="spellEnd"/>
                             </w:p>
                             <w:p>
                               <w:pPr>
@@ -13948,14 +14640,25 @@
                                 </w:rPr>
                                 <w:t xml:space="preserve">: </w:t>
                               </w:r>
-                              <w:r>
-                                <w:rPr>
-                                  <w:color w:val="000000" w:themeColor="text1"/>
-                                  <w:sz w:val="20"/>
-                                  <w:szCs w:val="20"/>
-                                  <w:lang w:val="es-ES"/>
-                                </w:rPr>
-                                <w:t>VARCHAR(20)</w:t>
+                              <w:proofErr w:type="gramStart"/>
+                              <w:r>
+                                <w:rPr>
+                                  <w:color w:val="000000" w:themeColor="text1"/>
+                                  <w:sz w:val="20"/>
+                                  <w:szCs w:val="20"/>
+                                  <w:lang w:val="es-ES"/>
+                                </w:rPr>
+                                <w:t>VARCHAR(</w:t>
+                              </w:r>
+                              <w:proofErr w:type="gramEnd"/>
+                              <w:r>
+                                <w:rPr>
+                                  <w:color w:val="000000" w:themeColor="text1"/>
+                                  <w:sz w:val="20"/>
+                                  <w:szCs w:val="20"/>
+                                  <w:lang w:val="es-ES"/>
+                                </w:rPr>
+                                <w:t>20)</w:t>
                               </w:r>
                             </w:p>
                             <w:p>
@@ -14074,7 +14777,25 @@
                                   <w:sz w:val="20"/>
                                   <w:szCs w:val="20"/>
                                 </w:rPr>
-                                <w:t>VAR CHAR(10)</w:t>
+                                <w:t xml:space="preserve">VAR </w:t>
+                              </w:r>
+                              <w:proofErr w:type="gramStart"/>
+                              <w:r>
+                                <w:rPr>
+                                  <w:color w:val="000000" w:themeColor="text1"/>
+                                  <w:sz w:val="20"/>
+                                  <w:szCs w:val="20"/>
+                                </w:rPr>
+                                <w:t>CHAR(</w:t>
+                              </w:r>
+                              <w:proofErr w:type="gramEnd"/>
+                              <w:r>
+                                <w:rPr>
+                                  <w:color w:val="000000" w:themeColor="text1"/>
+                                  <w:sz w:val="20"/>
+                                  <w:szCs w:val="20"/>
+                                </w:rPr>
+                                <w:t>10)</w:t>
                               </w:r>
                             </w:p>
                             <w:p>
@@ -14097,8 +14818,18 @@
                                   <w:sz w:val="20"/>
                                   <w:szCs w:val="20"/>
                                 </w:rPr>
-                                <w:t>Admin, Cliente</w:t>
-                              </w:r>
+                                <w:t xml:space="preserve">Admin, </w:t>
+                              </w:r>
+                              <w:proofErr w:type="spellStart"/>
+                              <w:r>
+                                <w:rPr>
+                                  <w:color w:val="000000" w:themeColor="text1"/>
+                                  <w:sz w:val="20"/>
+                                  <w:szCs w:val="20"/>
+                                </w:rPr>
+                                <w:t>Cliente</w:t>
+                              </w:r>
+                              <w:proofErr w:type="spellEnd"/>
                             </w:p>
                             <w:p>
                               <w:pPr>
@@ -14153,6 +14884,7 @@
                                   <w:lang w:val="es-ES"/>
                                 </w:rPr>
                               </w:pPr>
+                              <w:proofErr w:type="gramStart"/>
                               <w:r>
                                 <w:rPr>
                                   <w:b/>
@@ -14182,6 +14914,7 @@
                                 </w:rPr>
                                 <w:t>:INT</w:t>
                               </w:r>
+                              <w:proofErr w:type="gramEnd"/>
                             </w:p>
                             <w:p>
                               <w:pPr>
@@ -15839,7 +16572,25 @@
                                   <w:sz w:val="20"/>
                                   <w:szCs w:val="20"/>
                                 </w:rPr>
-                                <w:t>VAR CHAR(10)</w:t>
+                                <w:t xml:space="preserve">VAR </w:t>
+                              </w:r>
+                              <w:proofErr w:type="gramStart"/>
+                              <w:r>
+                                <w:rPr>
+                                  <w:color w:val="000000" w:themeColor="text1"/>
+                                  <w:sz w:val="20"/>
+                                  <w:szCs w:val="20"/>
+                                </w:rPr>
+                                <w:t>CHAR(</w:t>
+                              </w:r>
+                              <w:proofErr w:type="gramEnd"/>
+                              <w:r>
+                                <w:rPr>
+                                  <w:color w:val="000000" w:themeColor="text1"/>
+                                  <w:sz w:val="20"/>
+                                  <w:szCs w:val="20"/>
+                                </w:rPr>
+                                <w:t>10)</w:t>
                               </w:r>
                             </w:p>
                             <w:p>
@@ -16066,7 +16817,25 @@
                                   <w:sz w:val="20"/>
                                   <w:szCs w:val="20"/>
                                 </w:rPr>
-                                <w:t>VAR CHAR(10)</w:t>
+                                <w:t xml:space="preserve">VAR </w:t>
+                              </w:r>
+                              <w:proofErr w:type="gramStart"/>
+                              <w:r>
+                                <w:rPr>
+                                  <w:color w:val="000000" w:themeColor="text1"/>
+                                  <w:sz w:val="20"/>
+                                  <w:szCs w:val="20"/>
+                                </w:rPr>
+                                <w:t>CHAR(</w:t>
+                              </w:r>
+                              <w:proofErr w:type="gramEnd"/>
+                              <w:r>
+                                <w:rPr>
+                                  <w:color w:val="000000" w:themeColor="text1"/>
+                                  <w:sz w:val="20"/>
+                                  <w:szCs w:val="20"/>
+                                </w:rPr>
+                                <w:t>10)</w:t>
                               </w:r>
                             </w:p>
                             <w:p>
@@ -16111,6 +16880,7 @@
                                   <w:lang w:val="es-ES"/>
                                 </w:rPr>
                               </w:pPr>
+                              <w:proofErr w:type="gramStart"/>
                               <w:r>
                                 <w:rPr>
                                   <w:b/>
@@ -16140,6 +16910,7 @@
                                 </w:rPr>
                                 <w:t>:INT</w:t>
                               </w:r>
+                              <w:proofErr w:type="gramEnd"/>
                             </w:p>
                             <w:p>
                               <w:pPr>
@@ -17345,14 +18116,14 @@
     <w:tbl>
       <w:tblPr>
         <w:tblStyle w:val="GridTable4-Accent1"/>
-        <w:tblW w:w="0" w:type="auto"/>
+        <w:tblW w:w="9351" w:type="dxa"/>
         <w:tblLook w:val="04A0" w:firstRow="1" w:lastRow="0" w:firstColumn="1" w:lastColumn="0" w:noHBand="0" w:noVBand="1"/>
       </w:tblPr>
       <w:tblGrid>
         <w:gridCol w:w="503"/>
-        <w:gridCol w:w="4677"/>
-        <w:gridCol w:w="1803"/>
-        <w:gridCol w:w="1804"/>
+        <w:gridCol w:w="6438"/>
+        <w:gridCol w:w="1212"/>
+        <w:gridCol w:w="1198"/>
       </w:tblGrid>
       <w:tr>
         <w:trPr>
@@ -17383,7 +18154,7 @@
         </w:tc>
         <w:tc>
           <w:tcPr>
-            <w:tcW w:w="4677" w:type="dxa"/>
+            <w:tcW w:w="6438" w:type="dxa"/>
           </w:tcPr>
           <w:p>
             <w:pPr>
@@ -17406,7 +18177,7 @@
         </w:tc>
         <w:tc>
           <w:tcPr>
-            <w:tcW w:w="1803" w:type="dxa"/>
+            <w:tcW w:w="1212" w:type="dxa"/>
           </w:tcPr>
           <w:p>
             <w:pPr>
@@ -17430,7 +18201,7 @@
         </w:tc>
         <w:tc>
           <w:tcPr>
-            <w:tcW w:w="1804" w:type="dxa"/>
+            <w:tcW w:w="1198" w:type="dxa"/>
           </w:tcPr>
           <w:p>
             <w:pPr>
@@ -17481,7 +18252,7 @@
         </w:tc>
         <w:tc>
           <w:tcPr>
-            <w:tcW w:w="4677" w:type="dxa"/>
+            <w:tcW w:w="6438" w:type="dxa"/>
           </w:tcPr>
           <w:p>
             <w:pPr>
@@ -17504,7 +18275,7 @@
         </w:tc>
         <w:tc>
           <w:tcPr>
-            <w:tcW w:w="1803" w:type="dxa"/>
+            <w:tcW w:w="1212" w:type="dxa"/>
             <w:shd w:val="clear" w:color="auto" w:fill="92D050"/>
             <w:vAlign w:val="center"/>
           </w:tcPr>
@@ -17530,7 +18301,7 @@
         </w:tc>
         <w:tc>
           <w:tcPr>
-            <w:tcW w:w="1804" w:type="dxa"/>
+            <w:tcW w:w="1198" w:type="dxa"/>
           </w:tcPr>
           <w:p>
             <w:pPr>
@@ -17570,7 +18341,7 @@
         </w:tc>
         <w:tc>
           <w:tcPr>
-            <w:tcW w:w="4677" w:type="dxa"/>
+            <w:tcW w:w="6438" w:type="dxa"/>
           </w:tcPr>
           <w:p>
             <w:pPr>
@@ -17593,7 +18364,7 @@
         </w:tc>
         <w:tc>
           <w:tcPr>
-            <w:tcW w:w="1803" w:type="dxa"/>
+            <w:tcW w:w="1212" w:type="dxa"/>
             <w:shd w:val="clear" w:color="auto" w:fill="92D050"/>
             <w:vAlign w:val="center"/>
           </w:tcPr>
@@ -17619,7 +18390,7 @@
         </w:tc>
         <w:tc>
           <w:tcPr>
-            <w:tcW w:w="1804" w:type="dxa"/>
+            <w:tcW w:w="1198" w:type="dxa"/>
           </w:tcPr>
           <w:p>
             <w:pPr>
@@ -17662,7 +18433,7 @@
         </w:tc>
         <w:tc>
           <w:tcPr>
-            <w:tcW w:w="4677" w:type="dxa"/>
+            <w:tcW w:w="6438" w:type="dxa"/>
           </w:tcPr>
           <w:p>
             <w:pPr>
@@ -17725,7 +18496,7 @@
         </w:tc>
         <w:tc>
           <w:tcPr>
-            <w:tcW w:w="1803" w:type="dxa"/>
+            <w:tcW w:w="1212" w:type="dxa"/>
             <w:shd w:val="clear" w:color="auto" w:fill="92D050"/>
             <w:vAlign w:val="center"/>
           </w:tcPr>
@@ -17751,7 +18522,7 @@
         </w:tc>
         <w:tc>
           <w:tcPr>
-            <w:tcW w:w="1804" w:type="dxa"/>
+            <w:tcW w:w="1198" w:type="dxa"/>
           </w:tcPr>
           <w:p>
             <w:pPr>
@@ -17799,7 +18570,7 @@
         </w:tc>
         <w:tc>
           <w:tcPr>
-            <w:tcW w:w="4677" w:type="dxa"/>
+            <w:tcW w:w="6438" w:type="dxa"/>
           </w:tcPr>
           <w:p>
             <w:pPr>
@@ -17831,7 +18602,7 @@
         </w:tc>
         <w:tc>
           <w:tcPr>
-            <w:tcW w:w="1803" w:type="dxa"/>
+            <w:tcW w:w="1212" w:type="dxa"/>
             <w:shd w:val="clear" w:color="auto" w:fill="92D050"/>
             <w:vAlign w:val="center"/>
           </w:tcPr>
@@ -17857,7 +18628,7 @@
         </w:tc>
         <w:tc>
           <w:tcPr>
-            <w:tcW w:w="1804" w:type="dxa"/>
+            <w:tcW w:w="1198" w:type="dxa"/>
           </w:tcPr>
           <w:p>
             <w:pPr>
@@ -17901,7 +18672,7 @@
         </w:tc>
         <w:tc>
           <w:tcPr>
-            <w:tcW w:w="4677" w:type="dxa"/>
+            <w:tcW w:w="6438" w:type="dxa"/>
             <w:shd w:val="clear" w:color="auto" w:fill="00B050"/>
           </w:tcPr>
           <w:p>
@@ -17923,7 +18694,7 @@
         </w:tc>
         <w:tc>
           <w:tcPr>
-            <w:tcW w:w="1803" w:type="dxa"/>
+            <w:tcW w:w="1212" w:type="dxa"/>
             <w:shd w:val="clear" w:color="auto" w:fill="00B050"/>
             <w:vAlign w:val="center"/>
           </w:tcPr>
@@ -17949,7 +18720,7 @@
         </w:tc>
         <w:tc>
           <w:tcPr>
-            <w:tcW w:w="1804" w:type="dxa"/>
+            <w:tcW w:w="1198" w:type="dxa"/>
           </w:tcPr>
           <w:p>
             <w:pPr>
@@ -17990,7 +18761,7 @@
         </w:tc>
         <w:tc>
           <w:tcPr>
-            <w:tcW w:w="4677" w:type="dxa"/>
+            <w:tcW w:w="6438" w:type="dxa"/>
             <w:shd w:val="clear" w:color="auto" w:fill="auto"/>
           </w:tcPr>
           <w:p>
@@ -18013,7 +18784,23 @@
                 <w:sz w:val="18"/>
                 <w:szCs w:val="18"/>
               </w:rPr>
-              <w:t>RELACIONAL (USERS:ADMIN, CLIENT, SUPPLIER</w:t>
+              <w:t>RELACIONAL (</w:t>
+            </w:r>
+            <w:proofErr w:type="gramStart"/>
+            <w:r>
+              <w:rPr>
+                <w:sz w:val="18"/>
+                <w:szCs w:val="18"/>
+              </w:rPr>
+              <w:t>USERS:ADMIN</w:t>
+            </w:r>
+            <w:proofErr w:type="gramEnd"/>
+            <w:r>
+              <w:rPr>
+                <w:sz w:val="18"/>
+                <w:szCs w:val="18"/>
+              </w:rPr>
+              <w:t>, CLIENT, SUPPLIER</w:t>
             </w:r>
             <w:r>
               <w:rPr>
@@ -18026,7 +18813,7 @@
         </w:tc>
         <w:tc>
           <w:tcPr>
-            <w:tcW w:w="1803" w:type="dxa"/>
+            <w:tcW w:w="1212" w:type="dxa"/>
             <w:shd w:val="clear" w:color="auto" w:fill="92D050"/>
             <w:vAlign w:val="center"/>
           </w:tcPr>
@@ -18050,7 +18837,7 @@
         </w:tc>
         <w:tc>
           <w:tcPr>
-            <w:tcW w:w="1804" w:type="dxa"/>
+            <w:tcW w:w="1198" w:type="dxa"/>
           </w:tcPr>
           <w:p>
             <w:pPr>
@@ -18093,7 +18880,7 @@
         </w:tc>
         <w:tc>
           <w:tcPr>
-            <w:tcW w:w="4677" w:type="dxa"/>
+            <w:tcW w:w="6438" w:type="dxa"/>
             <w:shd w:val="clear" w:color="auto" w:fill="auto"/>
           </w:tcPr>
           <w:p>
@@ -18117,7 +18904,7 @@
         </w:tc>
         <w:tc>
           <w:tcPr>
-            <w:tcW w:w="1803" w:type="dxa"/>
+            <w:tcW w:w="1212" w:type="dxa"/>
             <w:shd w:val="clear" w:color="auto" w:fill="92D050"/>
             <w:vAlign w:val="center"/>
           </w:tcPr>
@@ -18142,7 +18929,7 @@
         </w:tc>
         <w:tc>
           <w:tcPr>
-            <w:tcW w:w="1804" w:type="dxa"/>
+            <w:tcW w:w="1198" w:type="dxa"/>
           </w:tcPr>
           <w:p>
             <w:pPr>
@@ -18183,7 +18970,7 @@
         </w:tc>
         <w:tc>
           <w:tcPr>
-            <w:tcW w:w="4677" w:type="dxa"/>
+            <w:tcW w:w="6438" w:type="dxa"/>
             <w:shd w:val="clear" w:color="auto" w:fill="auto"/>
           </w:tcPr>
           <w:p>
@@ -18201,13 +18988,13 @@
                 <w:szCs w:val="18"/>
                 <w:lang w:val="es-ES"/>
               </w:rPr>
-              <w:t>PÁGINA DE PROVEEDOR CON DATOS</w:t>
+              <w:t>CREAR OTRA CLASE CON LA TABLA SUPPLIERS</w:t>
             </w:r>
           </w:p>
         </w:tc>
         <w:tc>
           <w:tcPr>
-            <w:tcW w:w="1803" w:type="dxa"/>
+            <w:tcW w:w="1212" w:type="dxa"/>
             <w:shd w:val="clear" w:color="auto" w:fill="92D050"/>
             <w:vAlign w:val="center"/>
           </w:tcPr>
@@ -18221,11 +19008,19 @@
                 <w:lang w:val="es-ES"/>
               </w:rPr>
             </w:pPr>
+            <w:r>
+              <w:rPr>
+                <w:sz w:val="16"/>
+                <w:szCs w:val="16"/>
+                <w:lang w:val="es-ES"/>
+              </w:rPr>
+              <w:t>OK</w:t>
+            </w:r>
           </w:p>
         </w:tc>
         <w:tc>
           <w:tcPr>
-            <w:tcW w:w="1804" w:type="dxa"/>
+            <w:tcW w:w="1198" w:type="dxa"/>
           </w:tcPr>
           <w:p>
             <w:pPr>
@@ -18263,13 +19058,13 @@
                 <w:szCs w:val="16"/>
                 <w:lang w:val="es-ES"/>
               </w:rPr>
-              <w:t>2.1</w:t>
+              <w:t>2.3</w:t>
             </w:r>
           </w:p>
         </w:tc>
         <w:tc>
           <w:tcPr>
-            <w:tcW w:w="4677" w:type="dxa"/>
+            <w:tcW w:w="6438" w:type="dxa"/>
             <w:shd w:val="clear" w:color="auto" w:fill="auto"/>
           </w:tcPr>
           <w:p>
@@ -18281,11 +19076,28 @@
                 <w:lang w:val="es-ES"/>
               </w:rPr>
             </w:pPr>
+            <w:r>
+              <w:rPr>
+                <w:sz w:val="18"/>
+                <w:szCs w:val="18"/>
+                <w:lang w:val="es-ES"/>
+              </w:rPr>
+              <w:t>PÁGINA DE PROVEEDOR CON DATOS</w:t>
+            </w:r>
+            <w:r>
+              <w:rPr>
+                <w:sz w:val="18"/>
+                <w:szCs w:val="18"/>
+                <w:lang w:val="es-ES"/>
+              </w:rPr>
+              <w:t xml:space="preserve"> DE LA TABLA SUPPLIERS</w:t>
+            </w:r>
           </w:p>
         </w:tc>
         <w:tc>
           <w:tcPr>
-            <w:tcW w:w="1803" w:type="dxa"/>
+            <w:tcW w:w="1212" w:type="dxa"/>
+            <w:shd w:val="clear" w:color="auto" w:fill="92D050"/>
             <w:vAlign w:val="center"/>
           </w:tcPr>
           <w:p>
@@ -18298,11 +19110,19 @@
                 <w:lang w:val="es-ES"/>
               </w:rPr>
             </w:pPr>
+            <w:r>
+              <w:rPr>
+                <w:sz w:val="16"/>
+                <w:szCs w:val="16"/>
+                <w:lang w:val="es-ES"/>
+              </w:rPr>
+              <w:t>OK</w:t>
+            </w:r>
           </w:p>
         </w:tc>
         <w:tc>
           <w:tcPr>
-            <w:tcW w:w="1804" w:type="dxa"/>
+            <w:tcW w:w="1198" w:type="dxa"/>
           </w:tcPr>
           <w:p>
             <w:pPr>
@@ -18321,6 +19141,100 @@
           <w:tcPr>
             <w:cnfStyle w:val="001000000000" w:firstRow="0" w:lastRow="0" w:firstColumn="1" w:lastColumn="0" w:oddVBand="0" w:evenVBand="0" w:oddHBand="0" w:evenHBand="0" w:firstRowFirstColumn="0" w:firstRowLastColumn="0" w:lastRowFirstColumn="0" w:lastRowLastColumn="0"/>
             <w:tcW w:w="503" w:type="dxa"/>
+            <w:shd w:val="clear" w:color="auto" w:fill="auto"/>
+          </w:tcPr>
+          <w:p>
+            <w:pPr>
+              <w:rPr>
+                <w:sz w:val="16"/>
+                <w:szCs w:val="16"/>
+                <w:lang w:val="es-ES"/>
+              </w:rPr>
+            </w:pPr>
+            <w:r>
+              <w:rPr>
+                <w:sz w:val="16"/>
+                <w:szCs w:val="16"/>
+                <w:lang w:val="es-ES"/>
+              </w:rPr>
+              <w:t>2.4</w:t>
+            </w:r>
+          </w:p>
+        </w:tc>
+        <w:tc>
+          <w:tcPr>
+            <w:tcW w:w="6438" w:type="dxa"/>
+            <w:shd w:val="clear" w:color="auto" w:fill="auto"/>
+          </w:tcPr>
+          <w:p>
+            <w:pPr>
+              <w:cnfStyle w:val="000000000000" w:firstRow="0" w:lastRow="0" w:firstColumn="0" w:lastColumn="0" w:oddVBand="0" w:evenVBand="0" w:oddHBand="0" w:evenHBand="0" w:firstRowFirstColumn="0" w:firstRowLastColumn="0" w:lastRowFirstColumn="0" w:lastRowLastColumn="0"/>
+              <w:rPr>
+                <w:sz w:val="18"/>
+                <w:szCs w:val="18"/>
+                <w:lang w:val="es-ES"/>
+              </w:rPr>
+            </w:pPr>
+            <w:r>
+              <w:rPr>
+                <w:sz w:val="18"/>
+                <w:szCs w:val="18"/>
+                <w:lang w:val="es-ES"/>
+              </w:rPr>
+              <w:t>IGUAL CON CLIENTS Y ADMINS</w:t>
+            </w:r>
+          </w:p>
+        </w:tc>
+        <w:tc>
+          <w:tcPr>
+            <w:tcW w:w="1212" w:type="dxa"/>
+            <w:shd w:val="clear" w:color="auto" w:fill="92D050"/>
+            <w:vAlign w:val="center"/>
+          </w:tcPr>
+          <w:p>
+            <w:pPr>
+              <w:jc w:val="center"/>
+              <w:cnfStyle w:val="000000000000" w:firstRow="0" w:lastRow="0" w:firstColumn="0" w:lastColumn="0" w:oddVBand="0" w:evenVBand="0" w:oddHBand="0" w:evenHBand="0" w:firstRowFirstColumn="0" w:firstRowLastColumn="0" w:lastRowFirstColumn="0" w:lastRowLastColumn="0"/>
+              <w:rPr>
+                <w:sz w:val="16"/>
+                <w:szCs w:val="16"/>
+                <w:lang w:val="es-ES"/>
+              </w:rPr>
+            </w:pPr>
+            <w:r>
+              <w:rPr>
+                <w:sz w:val="16"/>
+                <w:szCs w:val="16"/>
+                <w:lang w:val="es-ES"/>
+              </w:rPr>
+              <w:t>OK</w:t>
+            </w:r>
+          </w:p>
+        </w:tc>
+        <w:tc>
+          <w:tcPr>
+            <w:tcW w:w="1198" w:type="dxa"/>
+          </w:tcPr>
+          <w:p>
+            <w:pPr>
+              <w:cnfStyle w:val="000000000000" w:firstRow="0" w:lastRow="0" w:firstColumn="0" w:lastColumn="0" w:oddVBand="0" w:evenVBand="0" w:oddHBand="0" w:evenHBand="0" w:firstRowFirstColumn="0" w:firstRowLastColumn="0" w:lastRowFirstColumn="0" w:lastRowLastColumn="0"/>
+              <w:rPr>
+                <w:sz w:val="16"/>
+                <w:szCs w:val="16"/>
+                <w:lang w:val="es-ES"/>
+              </w:rPr>
+            </w:pPr>
+          </w:p>
+        </w:tc>
+      </w:tr>
+      <w:tr>
+        <w:trPr>
+          <w:cnfStyle w:val="000000100000" w:firstRow="0" w:lastRow="0" w:firstColumn="0" w:lastColumn="0" w:oddVBand="0" w:evenVBand="0" w:oddHBand="1" w:evenHBand="0" w:firstRowFirstColumn="0" w:firstRowLastColumn="0" w:lastRowFirstColumn="0" w:lastRowLastColumn="0"/>
+        </w:trPr>
+        <w:tc>
+          <w:tcPr>
+            <w:cnfStyle w:val="001000000000" w:firstRow="0" w:lastRow="0" w:firstColumn="1" w:lastColumn="0" w:oddVBand="0" w:evenVBand="0" w:oddHBand="0" w:evenHBand="0" w:firstRowFirstColumn="0" w:firstRowLastColumn="0" w:lastRowFirstColumn="0" w:lastRowLastColumn="0"/>
+            <w:tcW w:w="503" w:type="dxa"/>
             <w:shd w:val="clear" w:color="auto" w:fill="00B050"/>
           </w:tcPr>
           <w:p>
@@ -18343,12 +19257,12 @@
         </w:tc>
         <w:tc>
           <w:tcPr>
-            <w:tcW w:w="4677" w:type="dxa"/>
+            <w:tcW w:w="6438" w:type="dxa"/>
             <w:shd w:val="clear" w:color="auto" w:fill="00B050"/>
           </w:tcPr>
           <w:p>
             <w:pPr>
-              <w:cnfStyle w:val="000000000000" w:firstRow="0" w:lastRow="0" w:firstColumn="0" w:lastColumn="0" w:oddVBand="0" w:evenVBand="0" w:oddHBand="0" w:evenHBand="0" w:firstRowFirstColumn="0" w:firstRowLastColumn="0" w:lastRowFirstColumn="0" w:lastRowLastColumn="0"/>
+              <w:cnfStyle w:val="000000100000" w:firstRow="0" w:lastRow="0" w:firstColumn="0" w:lastColumn="0" w:oddVBand="0" w:evenVBand="0" w:oddHBand="1" w:evenHBand="0" w:firstRowFirstColumn="0" w:firstRowLastColumn="0" w:lastRowFirstColumn="0" w:lastRowLastColumn="0"/>
               <w:rPr>
                 <w:sz w:val="16"/>
                 <w:szCs w:val="16"/>
@@ -18367,8 +19281,112 @@
         </w:tc>
         <w:tc>
           <w:tcPr>
-            <w:tcW w:w="1803" w:type="dxa"/>
-            <w:shd w:val="clear" w:color="auto" w:fill="auto"/>
+            <w:tcW w:w="1212" w:type="dxa"/>
+            <w:shd w:val="clear" w:color="auto" w:fill="00B050"/>
+            <w:vAlign w:val="center"/>
+          </w:tcPr>
+          <w:p>
+            <w:pPr>
+              <w:jc w:val="center"/>
+              <w:cnfStyle w:val="000000100000" w:firstRow="0" w:lastRow="0" w:firstColumn="0" w:lastColumn="0" w:oddVBand="0" w:evenVBand="0" w:oddHBand="1" w:evenHBand="0" w:firstRowFirstColumn="0" w:firstRowLastColumn="0" w:lastRowFirstColumn="0" w:lastRowLastColumn="0"/>
+              <w:rPr>
+                <w:sz w:val="16"/>
+                <w:szCs w:val="16"/>
+                <w:lang w:val="es-ES"/>
+              </w:rPr>
+            </w:pPr>
+            <w:r>
+              <w:rPr>
+                <w:sz w:val="16"/>
+                <w:szCs w:val="16"/>
+                <w:lang w:val="es-ES"/>
+              </w:rPr>
+              <w:t>OK</w:t>
+            </w:r>
+          </w:p>
+        </w:tc>
+        <w:tc>
+          <w:tcPr>
+            <w:tcW w:w="1198" w:type="dxa"/>
+          </w:tcPr>
+          <w:p>
+            <w:pPr>
+              <w:cnfStyle w:val="000000100000" w:firstRow="0" w:lastRow="0" w:firstColumn="0" w:lastColumn="0" w:oddVBand="0" w:evenVBand="0" w:oddHBand="1" w:evenHBand="0" w:firstRowFirstColumn="0" w:firstRowLastColumn="0" w:lastRowFirstColumn="0" w:lastRowLastColumn="0"/>
+              <w:rPr>
+                <w:sz w:val="16"/>
+                <w:szCs w:val="16"/>
+                <w:lang w:val="es-ES"/>
+              </w:rPr>
+            </w:pPr>
+          </w:p>
+        </w:tc>
+      </w:tr>
+      <w:tr>
+        <w:tc>
+          <w:tcPr>
+            <w:cnfStyle w:val="001000000000" w:firstRow="0" w:lastRow="0" w:firstColumn="1" w:lastColumn="0" w:oddVBand="0" w:evenVBand="0" w:oddHBand="0" w:evenHBand="0" w:firstRowFirstColumn="0" w:firstRowLastColumn="0" w:lastRowFirstColumn="0" w:lastRowLastColumn="0"/>
+            <w:tcW w:w="503" w:type="dxa"/>
+          </w:tcPr>
+          <w:p>
+            <w:pPr>
+              <w:rPr>
+                <w:sz w:val="16"/>
+                <w:szCs w:val="16"/>
+                <w:lang w:val="es-ES"/>
+              </w:rPr>
+            </w:pPr>
+            <w:r>
+              <w:rPr>
+                <w:sz w:val="16"/>
+                <w:szCs w:val="16"/>
+                <w:lang w:val="es-ES"/>
+              </w:rPr>
+              <w:t>3.0</w:t>
+            </w:r>
+          </w:p>
+        </w:tc>
+        <w:tc>
+          <w:tcPr>
+            <w:tcW w:w="6438" w:type="dxa"/>
+          </w:tcPr>
+          <w:p>
+            <w:pPr>
+              <w:cnfStyle w:val="000000000000" w:firstRow="0" w:lastRow="0" w:firstColumn="0" w:lastColumn="0" w:oddVBand="0" w:evenVBand="0" w:oddHBand="0" w:evenHBand="0" w:firstRowFirstColumn="0" w:firstRowLastColumn="0" w:lastRowFirstColumn="0" w:lastRowLastColumn="0"/>
+              <w:rPr>
+                <w:sz w:val="16"/>
+                <w:szCs w:val="16"/>
+                <w:lang w:val="es-ES"/>
+              </w:rPr>
+            </w:pPr>
+            <w:r>
+              <w:rPr>
+                <w:sz w:val="16"/>
+                <w:szCs w:val="16"/>
+                <w:lang w:val="es-ES"/>
+              </w:rPr>
+              <w:t xml:space="preserve">CREACIÓN </w:t>
+            </w:r>
+            <w:r>
+              <w:rPr>
+                <w:sz w:val="16"/>
+                <w:szCs w:val="16"/>
+                <w:lang w:val="es-ES"/>
+              </w:rPr>
+              <w:t>TABLA INVENTARIO</w:t>
+            </w:r>
+            <w:r>
+              <w:rPr>
+                <w:sz w:val="16"/>
+                <w:szCs w:val="16"/>
+                <w:lang w:val="es-ES"/>
+              </w:rPr>
+              <w:t>, PEDIDOS CLIENTE Y PROVEEDORES</w:t>
+            </w:r>
+          </w:p>
+        </w:tc>
+        <w:tc>
+          <w:tcPr>
+            <w:tcW w:w="1212" w:type="dxa"/>
             <w:vAlign w:val="center"/>
           </w:tcPr>
           <w:p>
@@ -18385,7 +19403,7 @@
         </w:tc>
         <w:tc>
           <w:tcPr>
-            <w:tcW w:w="1804" w:type="dxa"/>
+            <w:tcW w:w="1198" w:type="dxa"/>
           </w:tcPr>
           <w:p>
             <w:pPr>
@@ -18422,13 +19440,13 @@
                 <w:szCs w:val="16"/>
                 <w:lang w:val="es-ES"/>
               </w:rPr>
-              <w:t>3.0</w:t>
+              <w:t>3.1</w:t>
             </w:r>
           </w:p>
         </w:tc>
         <w:tc>
           <w:tcPr>
-            <w:tcW w:w="4677" w:type="dxa"/>
+            <w:tcW w:w="6438" w:type="dxa"/>
           </w:tcPr>
           <w:p>
             <w:pPr>
@@ -18445,29 +19463,13 @@
                 <w:szCs w:val="16"/>
                 <w:lang w:val="es-ES"/>
               </w:rPr>
-              <w:t xml:space="preserve">CREACIÓN </w:t>
-            </w:r>
-            <w:r>
-              <w:rPr>
-                <w:sz w:val="16"/>
-                <w:szCs w:val="16"/>
-                <w:lang w:val="es-ES"/>
-              </w:rPr>
-              <w:t>TABLA INVENTARIO CON</w:t>
-            </w:r>
-            <w:r>
-              <w:rPr>
-                <w:sz w:val="16"/>
-                <w:szCs w:val="16"/>
-                <w:lang w:val="es-ES"/>
-              </w:rPr>
-              <w:t xml:space="preserve"> SQLite3</w:t>
+              <w:t>CREACIÓN TABLA PEDIDOS A PROVEEDOR CON SQLite3</w:t>
             </w:r>
           </w:p>
         </w:tc>
         <w:tc>
           <w:tcPr>
-            <w:tcW w:w="1803" w:type="dxa"/>
+            <w:tcW w:w="1212" w:type="dxa"/>
             <w:vAlign w:val="center"/>
           </w:tcPr>
           <w:p>
@@ -18484,7 +19486,7 @@
         </w:tc>
         <w:tc>
           <w:tcPr>
-            <w:tcW w:w="1804" w:type="dxa"/>
+            <w:tcW w:w="1198" w:type="dxa"/>
           </w:tcPr>
           <w:p>
             <w:pPr>
@@ -18518,13 +19520,13 @@
                 <w:szCs w:val="16"/>
                 <w:lang w:val="es-ES"/>
               </w:rPr>
-              <w:t>3.1</w:t>
+              <w:t>3.2</w:t>
             </w:r>
           </w:p>
         </w:tc>
         <w:tc>
           <w:tcPr>
-            <w:tcW w:w="4677" w:type="dxa"/>
+            <w:tcW w:w="6438" w:type="dxa"/>
           </w:tcPr>
           <w:p>
             <w:pPr>
@@ -18541,13 +19543,13 @@
                 <w:szCs w:val="16"/>
                 <w:lang w:val="es-ES"/>
               </w:rPr>
-              <w:t>CREACIÓN TABLA PEDIDOS A PROVEEDOR CON SQLite3</w:t>
+              <w:t>VISUALIZAR ÚLTIMOS 5-10 PEDIDOS EN LA PÁGINA ADMIN</w:t>
             </w:r>
           </w:p>
         </w:tc>
         <w:tc>
           <w:tcPr>
-            <w:tcW w:w="1803" w:type="dxa"/>
+            <w:tcW w:w="1212" w:type="dxa"/>
             <w:vAlign w:val="center"/>
           </w:tcPr>
           <w:p>
@@ -18564,7 +19566,327 @@
         </w:tc>
         <w:tc>
           <w:tcPr>
-            <w:tcW w:w="1804" w:type="dxa"/>
+            <w:tcW w:w="1198" w:type="dxa"/>
+          </w:tcPr>
+          <w:p>
+            <w:pPr>
+              <w:cnfStyle w:val="000000000000" w:firstRow="0" w:lastRow="0" w:firstColumn="0" w:lastColumn="0" w:oddVBand="0" w:evenVBand="0" w:oddHBand="0" w:evenHBand="0" w:firstRowFirstColumn="0" w:firstRowLastColumn="0" w:lastRowFirstColumn="0" w:lastRowLastColumn="0"/>
+              <w:rPr>
+                <w:sz w:val="16"/>
+                <w:szCs w:val="16"/>
+                <w:lang w:val="es-ES"/>
+              </w:rPr>
+            </w:pPr>
+          </w:p>
+        </w:tc>
+      </w:tr>
+      <w:tr>
+        <w:trPr>
+          <w:cnfStyle w:val="000000100000" w:firstRow="0" w:lastRow="0" w:firstColumn="0" w:lastColumn="0" w:oddVBand="0" w:evenVBand="0" w:oddHBand="1" w:evenHBand="0" w:firstRowFirstColumn="0" w:firstRowLastColumn="0" w:lastRowFirstColumn="0" w:lastRowLastColumn="0"/>
+        </w:trPr>
+        <w:tc>
+          <w:tcPr>
+            <w:cnfStyle w:val="001000000000" w:firstRow="0" w:lastRow="0" w:firstColumn="1" w:lastColumn="0" w:oddVBand="0" w:evenVBand="0" w:oddHBand="0" w:evenHBand="0" w:firstRowFirstColumn="0" w:firstRowLastColumn="0" w:lastRowFirstColumn="0" w:lastRowLastColumn="0"/>
+            <w:tcW w:w="503" w:type="dxa"/>
+            <w:shd w:val="clear" w:color="auto" w:fill="00B050"/>
+          </w:tcPr>
+          <w:p>
+            <w:pPr>
+              <w:rPr>
+                <w:sz w:val="16"/>
+                <w:szCs w:val="16"/>
+                <w:lang w:val="es-ES"/>
+              </w:rPr>
+            </w:pPr>
+            <w:r>
+              <w:rPr>
+                <w:sz w:val="16"/>
+                <w:szCs w:val="16"/>
+                <w:lang w:val="es-ES"/>
+              </w:rPr>
+              <w:t>3.99</w:t>
+            </w:r>
+          </w:p>
+        </w:tc>
+        <w:tc>
+          <w:tcPr>
+            <w:tcW w:w="6438" w:type="dxa"/>
+            <w:shd w:val="clear" w:color="auto" w:fill="00B050"/>
+          </w:tcPr>
+          <w:p>
+            <w:pPr>
+              <w:cnfStyle w:val="000000100000" w:firstRow="0" w:lastRow="0" w:firstColumn="0" w:lastColumn="0" w:oddVBand="0" w:evenVBand="0" w:oddHBand="1" w:evenHBand="0" w:firstRowFirstColumn="0" w:firstRowLastColumn="0" w:lastRowFirstColumn="0" w:lastRowLastColumn="0"/>
+              <w:rPr>
+                <w:sz w:val="16"/>
+                <w:szCs w:val="16"/>
+                <w:lang w:val="es-ES"/>
+              </w:rPr>
+            </w:pPr>
+            <w:r>
+              <w:rPr>
+                <w:sz w:val="18"/>
+                <w:szCs w:val="18"/>
+              </w:rPr>
+              <w:t>COMMIT</w:t>
+            </w:r>
+          </w:p>
+        </w:tc>
+        <w:tc>
+          <w:tcPr>
+            <w:tcW w:w="1212" w:type="dxa"/>
+            <w:vAlign w:val="center"/>
+          </w:tcPr>
+          <w:p>
+            <w:pPr>
+              <w:jc w:val="center"/>
+              <w:cnfStyle w:val="000000100000" w:firstRow="0" w:lastRow="0" w:firstColumn="0" w:lastColumn="0" w:oddVBand="0" w:evenVBand="0" w:oddHBand="1" w:evenHBand="0" w:firstRowFirstColumn="0" w:firstRowLastColumn="0" w:lastRowFirstColumn="0" w:lastRowLastColumn="0"/>
+              <w:rPr>
+                <w:sz w:val="16"/>
+                <w:szCs w:val="16"/>
+                <w:lang w:val="es-ES"/>
+              </w:rPr>
+            </w:pPr>
+          </w:p>
+        </w:tc>
+        <w:tc>
+          <w:tcPr>
+            <w:tcW w:w="1198" w:type="dxa"/>
+          </w:tcPr>
+          <w:p>
+            <w:pPr>
+              <w:cnfStyle w:val="000000100000" w:firstRow="0" w:lastRow="0" w:firstColumn="0" w:lastColumn="0" w:oddVBand="0" w:evenVBand="0" w:oddHBand="1" w:evenHBand="0" w:firstRowFirstColumn="0" w:firstRowLastColumn="0" w:lastRowFirstColumn="0" w:lastRowLastColumn="0"/>
+              <w:rPr>
+                <w:sz w:val="16"/>
+                <w:szCs w:val="16"/>
+                <w:lang w:val="es-ES"/>
+              </w:rPr>
+            </w:pPr>
+          </w:p>
+        </w:tc>
+      </w:tr>
+      <w:tr>
+        <w:tc>
+          <w:tcPr>
+            <w:cnfStyle w:val="001000000000" w:firstRow="0" w:lastRow="0" w:firstColumn="1" w:lastColumn="0" w:oddVBand="0" w:evenVBand="0" w:oddHBand="0" w:evenHBand="0" w:firstRowFirstColumn="0" w:firstRowLastColumn="0" w:lastRowFirstColumn="0" w:lastRowLastColumn="0"/>
+            <w:tcW w:w="503" w:type="dxa"/>
+          </w:tcPr>
+          <w:p>
+            <w:pPr>
+              <w:rPr>
+                <w:sz w:val="16"/>
+                <w:szCs w:val="16"/>
+                <w:lang w:val="es-ES"/>
+              </w:rPr>
+            </w:pPr>
+            <w:r>
+              <w:rPr>
+                <w:sz w:val="16"/>
+                <w:szCs w:val="16"/>
+                <w:lang w:val="es-ES"/>
+              </w:rPr>
+              <w:t>4.0</w:t>
+            </w:r>
+          </w:p>
+        </w:tc>
+        <w:tc>
+          <w:tcPr>
+            <w:tcW w:w="6438" w:type="dxa"/>
+          </w:tcPr>
+          <w:p>
+            <w:pPr>
+              <w:cnfStyle w:val="000000000000" w:firstRow="0" w:lastRow="0" w:firstColumn="0" w:lastColumn="0" w:oddVBand="0" w:evenVBand="0" w:oddHBand="0" w:evenHBand="0" w:firstRowFirstColumn="0" w:firstRowLastColumn="0" w:lastRowFirstColumn="0" w:lastRowLastColumn="0"/>
+              <w:rPr>
+                <w:sz w:val="16"/>
+                <w:szCs w:val="16"/>
+                <w:lang w:val="es-ES"/>
+              </w:rPr>
+            </w:pPr>
+            <w:r>
+              <w:rPr>
+                <w:sz w:val="16"/>
+                <w:szCs w:val="16"/>
+                <w:lang w:val="es-ES"/>
+              </w:rPr>
+              <w:t>IGUAL PARA PEDIDOS DE CLIENTES</w:t>
+            </w:r>
+          </w:p>
+        </w:tc>
+        <w:tc>
+          <w:tcPr>
+            <w:tcW w:w="1212" w:type="dxa"/>
+            <w:vAlign w:val="center"/>
+          </w:tcPr>
+          <w:p>
+            <w:pPr>
+              <w:jc w:val="center"/>
+              <w:cnfStyle w:val="000000000000" w:firstRow="0" w:lastRow="0" w:firstColumn="0" w:lastColumn="0" w:oddVBand="0" w:evenVBand="0" w:oddHBand="0" w:evenHBand="0" w:firstRowFirstColumn="0" w:firstRowLastColumn="0" w:lastRowFirstColumn="0" w:lastRowLastColumn="0"/>
+              <w:rPr>
+                <w:sz w:val="16"/>
+                <w:szCs w:val="16"/>
+                <w:lang w:val="es-ES"/>
+              </w:rPr>
+            </w:pPr>
+          </w:p>
+        </w:tc>
+        <w:tc>
+          <w:tcPr>
+            <w:tcW w:w="1198" w:type="dxa"/>
+          </w:tcPr>
+          <w:p>
+            <w:pPr>
+              <w:cnfStyle w:val="000000000000" w:firstRow="0" w:lastRow="0" w:firstColumn="0" w:lastColumn="0" w:oddVBand="0" w:evenVBand="0" w:oddHBand="0" w:evenHBand="0" w:firstRowFirstColumn="0" w:firstRowLastColumn="0" w:lastRowFirstColumn="0" w:lastRowLastColumn="0"/>
+              <w:rPr>
+                <w:sz w:val="16"/>
+                <w:szCs w:val="16"/>
+                <w:lang w:val="es-ES"/>
+              </w:rPr>
+            </w:pPr>
+          </w:p>
+        </w:tc>
+      </w:tr>
+      <w:tr>
+        <w:trPr>
+          <w:cnfStyle w:val="000000100000" w:firstRow="0" w:lastRow="0" w:firstColumn="0" w:lastColumn="0" w:oddVBand="0" w:evenVBand="0" w:oddHBand="1" w:evenHBand="0" w:firstRowFirstColumn="0" w:firstRowLastColumn="0" w:lastRowFirstColumn="0" w:lastRowLastColumn="0"/>
+        </w:trPr>
+        <w:tc>
+          <w:tcPr>
+            <w:cnfStyle w:val="001000000000" w:firstRow="0" w:lastRow="0" w:firstColumn="1" w:lastColumn="0" w:oddVBand="0" w:evenVBand="0" w:oddHBand="0" w:evenHBand="0" w:firstRowFirstColumn="0" w:firstRowLastColumn="0" w:lastRowFirstColumn="0" w:lastRowLastColumn="0"/>
+            <w:tcW w:w="503" w:type="dxa"/>
+            <w:shd w:val="clear" w:color="auto" w:fill="00B050"/>
+          </w:tcPr>
+          <w:p>
+            <w:pPr>
+              <w:rPr>
+                <w:sz w:val="16"/>
+                <w:szCs w:val="16"/>
+                <w:lang w:val="es-ES"/>
+              </w:rPr>
+            </w:pPr>
+            <w:r>
+              <w:rPr>
+                <w:sz w:val="16"/>
+                <w:szCs w:val="16"/>
+                <w:lang w:val="es-ES"/>
+              </w:rPr>
+              <w:t>3.99</w:t>
+            </w:r>
+          </w:p>
+        </w:tc>
+        <w:tc>
+          <w:tcPr>
+            <w:tcW w:w="6438" w:type="dxa"/>
+            <w:shd w:val="clear" w:color="auto" w:fill="00B050"/>
+          </w:tcPr>
+          <w:p>
+            <w:pPr>
+              <w:cnfStyle w:val="000000100000" w:firstRow="0" w:lastRow="0" w:firstColumn="0" w:lastColumn="0" w:oddVBand="0" w:evenVBand="0" w:oddHBand="1" w:evenHBand="0" w:firstRowFirstColumn="0" w:firstRowLastColumn="0" w:lastRowFirstColumn="0" w:lastRowLastColumn="0"/>
+              <w:rPr>
+                <w:sz w:val="16"/>
+                <w:szCs w:val="16"/>
+                <w:lang w:val="es-ES"/>
+              </w:rPr>
+            </w:pPr>
+            <w:r>
+              <w:rPr>
+                <w:sz w:val="18"/>
+                <w:szCs w:val="18"/>
+              </w:rPr>
+              <w:t>COMMIT</w:t>
+            </w:r>
+          </w:p>
+        </w:tc>
+        <w:tc>
+          <w:tcPr>
+            <w:tcW w:w="1212" w:type="dxa"/>
+            <w:vAlign w:val="center"/>
+          </w:tcPr>
+          <w:p>
+            <w:pPr>
+              <w:jc w:val="center"/>
+              <w:cnfStyle w:val="000000100000" w:firstRow="0" w:lastRow="0" w:firstColumn="0" w:lastColumn="0" w:oddVBand="0" w:evenVBand="0" w:oddHBand="1" w:evenHBand="0" w:firstRowFirstColumn="0" w:firstRowLastColumn="0" w:lastRowFirstColumn="0" w:lastRowLastColumn="0"/>
+              <w:rPr>
+                <w:sz w:val="16"/>
+                <w:szCs w:val="16"/>
+                <w:lang w:val="es-ES"/>
+              </w:rPr>
+            </w:pPr>
+          </w:p>
+        </w:tc>
+        <w:tc>
+          <w:tcPr>
+            <w:tcW w:w="1198" w:type="dxa"/>
+          </w:tcPr>
+          <w:p>
+            <w:pPr>
+              <w:cnfStyle w:val="000000100000" w:firstRow="0" w:lastRow="0" w:firstColumn="0" w:lastColumn="0" w:oddVBand="0" w:evenVBand="0" w:oddHBand="1" w:evenHBand="0" w:firstRowFirstColumn="0" w:firstRowLastColumn="0" w:lastRowFirstColumn="0" w:lastRowLastColumn="0"/>
+              <w:rPr>
+                <w:sz w:val="16"/>
+                <w:szCs w:val="16"/>
+                <w:lang w:val="es-ES"/>
+              </w:rPr>
+            </w:pPr>
+          </w:p>
+        </w:tc>
+      </w:tr>
+      <w:tr>
+        <w:tc>
+          <w:tcPr>
+            <w:cnfStyle w:val="001000000000" w:firstRow="0" w:lastRow="0" w:firstColumn="1" w:lastColumn="0" w:oddVBand="0" w:evenVBand="0" w:oddHBand="0" w:evenHBand="0" w:firstRowFirstColumn="0" w:firstRowLastColumn="0" w:lastRowFirstColumn="0" w:lastRowLastColumn="0"/>
+            <w:tcW w:w="503" w:type="dxa"/>
+          </w:tcPr>
+          <w:p>
+            <w:pPr>
+              <w:rPr>
+                <w:sz w:val="16"/>
+                <w:szCs w:val="16"/>
+                <w:lang w:val="es-ES"/>
+              </w:rPr>
+            </w:pPr>
+          </w:p>
+        </w:tc>
+        <w:tc>
+          <w:tcPr>
+            <w:tcW w:w="6438" w:type="dxa"/>
+          </w:tcPr>
+          <w:p>
+            <w:pPr>
+              <w:cnfStyle w:val="000000000000" w:firstRow="0" w:lastRow="0" w:firstColumn="0" w:lastColumn="0" w:oddVBand="0" w:evenVBand="0" w:oddHBand="0" w:evenHBand="0" w:firstRowFirstColumn="0" w:firstRowLastColumn="0" w:lastRowFirstColumn="0" w:lastRowLastColumn="0"/>
+              <w:rPr>
+                <w:sz w:val="16"/>
+                <w:szCs w:val="16"/>
+                <w:lang w:val="es-ES"/>
+              </w:rPr>
+            </w:pPr>
+            <w:r>
+              <w:rPr>
+                <w:sz w:val="16"/>
+                <w:szCs w:val="16"/>
+                <w:lang w:val="es-ES"/>
+              </w:rPr>
+              <w:t>GRÁFICAS</w:t>
+            </w:r>
+          </w:p>
+        </w:tc>
+        <w:tc>
+          <w:tcPr>
+            <w:tcW w:w="1212" w:type="dxa"/>
+            <w:vAlign w:val="center"/>
+          </w:tcPr>
+          <w:p>
+            <w:pPr>
+              <w:jc w:val="center"/>
+              <w:cnfStyle w:val="000000000000" w:firstRow="0" w:lastRow="0" w:firstColumn="0" w:lastColumn="0" w:oddVBand="0" w:evenVBand="0" w:oddHBand="0" w:evenHBand="0" w:firstRowFirstColumn="0" w:firstRowLastColumn="0" w:lastRowFirstColumn="0" w:lastRowLastColumn="0"/>
+              <w:rPr>
+                <w:sz w:val="16"/>
+                <w:szCs w:val="16"/>
+                <w:lang w:val="es-ES"/>
+              </w:rPr>
+            </w:pPr>
+          </w:p>
+        </w:tc>
+        <w:tc>
+          <w:tcPr>
+            <w:tcW w:w="1198" w:type="dxa"/>
           </w:tcPr>
           <w:p>
             <w:pPr>
@@ -18595,19 +19917,11 @@
                 <w:lang w:val="es-ES"/>
               </w:rPr>
             </w:pPr>
-            <w:r>
-              <w:rPr>
-                <w:sz w:val="16"/>
-                <w:szCs w:val="16"/>
-                <w:lang w:val="es-ES"/>
-              </w:rPr>
-              <w:t>3.2</w:t>
-            </w:r>
           </w:p>
         </w:tc>
         <w:tc>
           <w:tcPr>
-            <w:tcW w:w="4677" w:type="dxa"/>
+            <w:tcW w:w="6438" w:type="dxa"/>
           </w:tcPr>
           <w:p>
             <w:pPr>
@@ -18618,19 +19932,11 @@
                 <w:lang w:val="es-ES"/>
               </w:rPr>
             </w:pPr>
-            <w:r>
-              <w:rPr>
-                <w:sz w:val="16"/>
-                <w:szCs w:val="16"/>
-                <w:lang w:val="es-ES"/>
-              </w:rPr>
-              <w:t>VISUALIZAR ÚLTIMOS 5-10 PEDIDOS EN LA PÁGINA ADMIN</w:t>
-            </w:r>
           </w:p>
         </w:tc>
         <w:tc>
           <w:tcPr>
-            <w:tcW w:w="1803" w:type="dxa"/>
+            <w:tcW w:w="1212" w:type="dxa"/>
             <w:vAlign w:val="center"/>
           </w:tcPr>
           <w:p>
@@ -18647,7 +19953,7 @@
         </w:tc>
         <w:tc>
           <w:tcPr>
-            <w:tcW w:w="1804" w:type="dxa"/>
+            <w:tcW w:w="1198" w:type="dxa"/>
           </w:tcPr>
           <w:p>
             <w:pPr>
@@ -18666,7 +19972,6 @@
           <w:tcPr>
             <w:cnfStyle w:val="001000000000" w:firstRow="0" w:lastRow="0" w:firstColumn="1" w:lastColumn="0" w:oddVBand="0" w:evenVBand="0" w:oddHBand="0" w:evenHBand="0" w:firstRowFirstColumn="0" w:firstRowLastColumn="0" w:lastRowFirstColumn="0" w:lastRowLastColumn="0"/>
             <w:tcW w:w="503" w:type="dxa"/>
-            <w:shd w:val="clear" w:color="auto" w:fill="00B050"/>
           </w:tcPr>
           <w:p>
             <w:pPr>
@@ -18676,20 +19981,11 @@
                 <w:lang w:val="es-ES"/>
               </w:rPr>
             </w:pPr>
-            <w:r>
-              <w:rPr>
-                <w:sz w:val="16"/>
-                <w:szCs w:val="16"/>
-                <w:lang w:val="es-ES"/>
-              </w:rPr>
-              <w:t>3.99</w:t>
-            </w:r>
           </w:p>
         </w:tc>
         <w:tc>
           <w:tcPr>
-            <w:tcW w:w="4677" w:type="dxa"/>
-            <w:shd w:val="clear" w:color="auto" w:fill="00B050"/>
+            <w:tcW w:w="6438" w:type="dxa"/>
           </w:tcPr>
           <w:p>
             <w:pPr>
@@ -18700,18 +19996,11 @@
                 <w:lang w:val="es-ES"/>
               </w:rPr>
             </w:pPr>
-            <w:r>
-              <w:rPr>
-                <w:sz w:val="18"/>
-                <w:szCs w:val="18"/>
-              </w:rPr>
-              <w:t>COMMIT</w:t>
-            </w:r>
           </w:p>
         </w:tc>
         <w:tc>
           <w:tcPr>
-            <w:tcW w:w="1803" w:type="dxa"/>
+            <w:tcW w:w="1212" w:type="dxa"/>
             <w:vAlign w:val="center"/>
           </w:tcPr>
           <w:p>
@@ -18728,7 +20017,7 @@
         </w:tc>
         <w:tc>
           <w:tcPr>
-            <w:tcW w:w="1804" w:type="dxa"/>
+            <w:tcW w:w="1198" w:type="dxa"/>
           </w:tcPr>
           <w:p>
             <w:pPr>
@@ -18759,19 +20048,11 @@
                 <w:lang w:val="es-ES"/>
               </w:rPr>
             </w:pPr>
-            <w:r>
-              <w:rPr>
-                <w:sz w:val="16"/>
-                <w:szCs w:val="16"/>
-                <w:lang w:val="es-ES"/>
-              </w:rPr>
-              <w:t>4.0</w:t>
-            </w:r>
           </w:p>
         </w:tc>
         <w:tc>
           <w:tcPr>
-            <w:tcW w:w="4677" w:type="dxa"/>
+            <w:tcW w:w="6438" w:type="dxa"/>
           </w:tcPr>
           <w:p>
             <w:pPr>
@@ -18782,19 +20063,11 @@
                 <w:lang w:val="es-ES"/>
               </w:rPr>
             </w:pPr>
-            <w:r>
-              <w:rPr>
-                <w:sz w:val="16"/>
-                <w:szCs w:val="16"/>
-                <w:lang w:val="es-ES"/>
-              </w:rPr>
-              <w:t>IGUAL PARA PEDIDOS DE CLIENTES</w:t>
-            </w:r>
           </w:p>
         </w:tc>
         <w:tc>
           <w:tcPr>
-            <w:tcW w:w="1803" w:type="dxa"/>
+            <w:tcW w:w="1212" w:type="dxa"/>
             <w:vAlign w:val="center"/>
           </w:tcPr>
           <w:p>
@@ -18811,163 +20084,7 @@
         </w:tc>
         <w:tc>
           <w:tcPr>
-            <w:tcW w:w="1804" w:type="dxa"/>
-          </w:tcPr>
-          <w:p>
-            <w:pPr>
-              <w:cnfStyle w:val="000000100000" w:firstRow="0" w:lastRow="0" w:firstColumn="0" w:lastColumn="0" w:oddVBand="0" w:evenVBand="0" w:oddHBand="1" w:evenHBand="0" w:firstRowFirstColumn="0" w:firstRowLastColumn="0" w:lastRowFirstColumn="0" w:lastRowLastColumn="0"/>
-              <w:rPr>
-                <w:sz w:val="16"/>
-                <w:szCs w:val="16"/>
-                <w:lang w:val="es-ES"/>
-              </w:rPr>
-            </w:pPr>
-          </w:p>
-        </w:tc>
-      </w:tr>
-      <w:tr>
-        <w:tc>
-          <w:tcPr>
-            <w:cnfStyle w:val="001000000000" w:firstRow="0" w:lastRow="0" w:firstColumn="1" w:lastColumn="0" w:oddVBand="0" w:evenVBand="0" w:oddHBand="0" w:evenHBand="0" w:firstRowFirstColumn="0" w:firstRowLastColumn="0" w:lastRowFirstColumn="0" w:lastRowLastColumn="0"/>
-            <w:tcW w:w="503" w:type="dxa"/>
-            <w:shd w:val="clear" w:color="auto" w:fill="00B050"/>
-          </w:tcPr>
-          <w:p>
-            <w:pPr>
-              <w:rPr>
-                <w:sz w:val="16"/>
-                <w:szCs w:val="16"/>
-                <w:lang w:val="es-ES"/>
-              </w:rPr>
-            </w:pPr>
-            <w:r>
-              <w:rPr>
-                <w:sz w:val="16"/>
-                <w:szCs w:val="16"/>
-                <w:lang w:val="es-ES"/>
-              </w:rPr>
-              <w:t>3.99</w:t>
-            </w:r>
-          </w:p>
-        </w:tc>
-        <w:tc>
-          <w:tcPr>
-            <w:tcW w:w="4677" w:type="dxa"/>
-            <w:shd w:val="clear" w:color="auto" w:fill="00B050"/>
-          </w:tcPr>
-          <w:p>
-            <w:pPr>
-              <w:cnfStyle w:val="000000000000" w:firstRow="0" w:lastRow="0" w:firstColumn="0" w:lastColumn="0" w:oddVBand="0" w:evenVBand="0" w:oddHBand="0" w:evenHBand="0" w:firstRowFirstColumn="0" w:firstRowLastColumn="0" w:lastRowFirstColumn="0" w:lastRowLastColumn="0"/>
-              <w:rPr>
-                <w:sz w:val="16"/>
-                <w:szCs w:val="16"/>
-                <w:lang w:val="es-ES"/>
-              </w:rPr>
-            </w:pPr>
-            <w:r>
-              <w:rPr>
-                <w:sz w:val="18"/>
-                <w:szCs w:val="18"/>
-              </w:rPr>
-              <w:t>COMMIT</w:t>
-            </w:r>
-          </w:p>
-        </w:tc>
-        <w:tc>
-          <w:tcPr>
-            <w:tcW w:w="1803" w:type="dxa"/>
-            <w:vAlign w:val="center"/>
-          </w:tcPr>
-          <w:p>
-            <w:pPr>
-              <w:jc w:val="center"/>
-              <w:cnfStyle w:val="000000000000" w:firstRow="0" w:lastRow="0" w:firstColumn="0" w:lastColumn="0" w:oddVBand="0" w:evenVBand="0" w:oddHBand="0" w:evenHBand="0" w:firstRowFirstColumn="0" w:firstRowLastColumn="0" w:lastRowFirstColumn="0" w:lastRowLastColumn="0"/>
-              <w:rPr>
-                <w:sz w:val="16"/>
-                <w:szCs w:val="16"/>
-                <w:lang w:val="es-ES"/>
-              </w:rPr>
-            </w:pPr>
-          </w:p>
-        </w:tc>
-        <w:tc>
-          <w:tcPr>
-            <w:tcW w:w="1804" w:type="dxa"/>
-          </w:tcPr>
-          <w:p>
-            <w:pPr>
-              <w:cnfStyle w:val="000000000000" w:firstRow="0" w:lastRow="0" w:firstColumn="0" w:lastColumn="0" w:oddVBand="0" w:evenVBand="0" w:oddHBand="0" w:evenHBand="0" w:firstRowFirstColumn="0" w:firstRowLastColumn="0" w:lastRowFirstColumn="0" w:lastRowLastColumn="0"/>
-              <w:rPr>
-                <w:sz w:val="16"/>
-                <w:szCs w:val="16"/>
-                <w:lang w:val="es-ES"/>
-              </w:rPr>
-            </w:pPr>
-          </w:p>
-        </w:tc>
-      </w:tr>
-      <w:tr>
-        <w:trPr>
-          <w:cnfStyle w:val="000000100000" w:firstRow="0" w:lastRow="0" w:firstColumn="0" w:lastColumn="0" w:oddVBand="0" w:evenVBand="0" w:oddHBand="1" w:evenHBand="0" w:firstRowFirstColumn="0" w:firstRowLastColumn="0" w:lastRowFirstColumn="0" w:lastRowLastColumn="0"/>
-        </w:trPr>
-        <w:tc>
-          <w:tcPr>
-            <w:cnfStyle w:val="001000000000" w:firstRow="0" w:lastRow="0" w:firstColumn="1" w:lastColumn="0" w:oddVBand="0" w:evenVBand="0" w:oddHBand="0" w:evenHBand="0" w:firstRowFirstColumn="0" w:firstRowLastColumn="0" w:lastRowFirstColumn="0" w:lastRowLastColumn="0"/>
-            <w:tcW w:w="503" w:type="dxa"/>
-          </w:tcPr>
-          <w:p>
-            <w:pPr>
-              <w:rPr>
-                <w:sz w:val="16"/>
-                <w:szCs w:val="16"/>
-                <w:lang w:val="es-ES"/>
-              </w:rPr>
-            </w:pPr>
-          </w:p>
-        </w:tc>
-        <w:tc>
-          <w:tcPr>
-            <w:tcW w:w="4677" w:type="dxa"/>
-          </w:tcPr>
-          <w:p>
-            <w:pPr>
-              <w:cnfStyle w:val="000000100000" w:firstRow="0" w:lastRow="0" w:firstColumn="0" w:lastColumn="0" w:oddVBand="0" w:evenVBand="0" w:oddHBand="1" w:evenHBand="0" w:firstRowFirstColumn="0" w:firstRowLastColumn="0" w:lastRowFirstColumn="0" w:lastRowLastColumn="0"/>
-              <w:rPr>
-                <w:sz w:val="16"/>
-                <w:szCs w:val="16"/>
-                <w:lang w:val="es-ES"/>
-              </w:rPr>
-            </w:pPr>
-            <w:r>
-              <w:rPr>
-                <w:sz w:val="16"/>
-                <w:szCs w:val="16"/>
-                <w:lang w:val="es-ES"/>
-              </w:rPr>
-              <w:t>GRÁFICAS</w:t>
-            </w:r>
-          </w:p>
-        </w:tc>
-        <w:tc>
-          <w:tcPr>
-            <w:tcW w:w="1803" w:type="dxa"/>
-            <w:vAlign w:val="center"/>
-          </w:tcPr>
-          <w:p>
-            <w:pPr>
-              <w:jc w:val="center"/>
-              <w:cnfStyle w:val="000000100000" w:firstRow="0" w:lastRow="0" w:firstColumn="0" w:lastColumn="0" w:oddVBand="0" w:evenVBand="0" w:oddHBand="1" w:evenHBand="0" w:firstRowFirstColumn="0" w:firstRowLastColumn="0" w:lastRowFirstColumn="0" w:lastRowLastColumn="0"/>
-              <w:rPr>
-                <w:sz w:val="16"/>
-                <w:szCs w:val="16"/>
-                <w:lang w:val="es-ES"/>
-              </w:rPr>
-            </w:pPr>
-          </w:p>
-        </w:tc>
-        <w:tc>
-          <w:tcPr>
-            <w:tcW w:w="1804" w:type="dxa"/>
+            <w:tcW w:w="1198" w:type="dxa"/>
           </w:tcPr>
           <w:p>
             <w:pPr>
@@ -18999,7 +20116,7 @@
         </w:tc>
         <w:tc>
           <w:tcPr>
-            <w:tcW w:w="4677" w:type="dxa"/>
+            <w:tcW w:w="6438" w:type="dxa"/>
           </w:tcPr>
           <w:p>
             <w:pPr>
@@ -19010,11 +20127,19 @@
                 <w:lang w:val="es-ES"/>
               </w:rPr>
             </w:pPr>
+            <w:r>
+              <w:rPr>
+                <w:sz w:val="16"/>
+                <w:szCs w:val="16"/>
+                <w:lang w:val="es-ES"/>
+              </w:rPr>
+              <w:t>ENTREGA</w:t>
+            </w:r>
           </w:p>
         </w:tc>
         <w:tc>
           <w:tcPr>
-            <w:tcW w:w="1803" w:type="dxa"/>
+            <w:tcW w:w="1212" w:type="dxa"/>
             <w:vAlign w:val="center"/>
           </w:tcPr>
           <w:p>
@@ -19031,217 +20156,11 @@
         </w:tc>
         <w:tc>
           <w:tcPr>
-            <w:tcW w:w="1804" w:type="dxa"/>
+            <w:tcW w:w="1198" w:type="dxa"/>
           </w:tcPr>
           <w:p>
             <w:pPr>
               <w:cnfStyle w:val="000000000000" w:firstRow="0" w:lastRow="0" w:firstColumn="0" w:lastColumn="0" w:oddVBand="0" w:evenVBand="0" w:oddHBand="0" w:evenHBand="0" w:firstRowFirstColumn="0" w:firstRowLastColumn="0" w:lastRowFirstColumn="0" w:lastRowLastColumn="0"/>
-              <w:rPr>
-                <w:sz w:val="16"/>
-                <w:szCs w:val="16"/>
-                <w:lang w:val="es-ES"/>
-              </w:rPr>
-            </w:pPr>
-          </w:p>
-        </w:tc>
-      </w:tr>
-      <w:tr>
-        <w:trPr>
-          <w:cnfStyle w:val="000000100000" w:firstRow="0" w:lastRow="0" w:firstColumn="0" w:lastColumn="0" w:oddVBand="0" w:evenVBand="0" w:oddHBand="1" w:evenHBand="0" w:firstRowFirstColumn="0" w:firstRowLastColumn="0" w:lastRowFirstColumn="0" w:lastRowLastColumn="0"/>
-        </w:trPr>
-        <w:tc>
-          <w:tcPr>
-            <w:cnfStyle w:val="001000000000" w:firstRow="0" w:lastRow="0" w:firstColumn="1" w:lastColumn="0" w:oddVBand="0" w:evenVBand="0" w:oddHBand="0" w:evenHBand="0" w:firstRowFirstColumn="0" w:firstRowLastColumn="0" w:lastRowFirstColumn="0" w:lastRowLastColumn="0"/>
-            <w:tcW w:w="503" w:type="dxa"/>
-          </w:tcPr>
-          <w:p>
-            <w:pPr>
-              <w:rPr>
-                <w:sz w:val="16"/>
-                <w:szCs w:val="16"/>
-                <w:lang w:val="es-ES"/>
-              </w:rPr>
-            </w:pPr>
-          </w:p>
-        </w:tc>
-        <w:tc>
-          <w:tcPr>
-            <w:tcW w:w="4677" w:type="dxa"/>
-          </w:tcPr>
-          <w:p>
-            <w:pPr>
-              <w:cnfStyle w:val="000000100000" w:firstRow="0" w:lastRow="0" w:firstColumn="0" w:lastColumn="0" w:oddVBand="0" w:evenVBand="0" w:oddHBand="1" w:evenHBand="0" w:firstRowFirstColumn="0" w:firstRowLastColumn="0" w:lastRowFirstColumn="0" w:lastRowLastColumn="0"/>
-              <w:rPr>
-                <w:sz w:val="16"/>
-                <w:szCs w:val="16"/>
-                <w:lang w:val="es-ES"/>
-              </w:rPr>
-            </w:pPr>
-          </w:p>
-        </w:tc>
-        <w:tc>
-          <w:tcPr>
-            <w:tcW w:w="1803" w:type="dxa"/>
-            <w:vAlign w:val="center"/>
-          </w:tcPr>
-          <w:p>
-            <w:pPr>
-              <w:jc w:val="center"/>
-              <w:cnfStyle w:val="000000100000" w:firstRow="0" w:lastRow="0" w:firstColumn="0" w:lastColumn="0" w:oddVBand="0" w:evenVBand="0" w:oddHBand="1" w:evenHBand="0" w:firstRowFirstColumn="0" w:firstRowLastColumn="0" w:lastRowFirstColumn="0" w:lastRowLastColumn="0"/>
-              <w:rPr>
-                <w:sz w:val="16"/>
-                <w:szCs w:val="16"/>
-                <w:lang w:val="es-ES"/>
-              </w:rPr>
-            </w:pPr>
-          </w:p>
-        </w:tc>
-        <w:tc>
-          <w:tcPr>
-            <w:tcW w:w="1804" w:type="dxa"/>
-          </w:tcPr>
-          <w:p>
-            <w:pPr>
-              <w:cnfStyle w:val="000000100000" w:firstRow="0" w:lastRow="0" w:firstColumn="0" w:lastColumn="0" w:oddVBand="0" w:evenVBand="0" w:oddHBand="1" w:evenHBand="0" w:firstRowFirstColumn="0" w:firstRowLastColumn="0" w:lastRowFirstColumn="0" w:lastRowLastColumn="0"/>
-              <w:rPr>
-                <w:sz w:val="16"/>
-                <w:szCs w:val="16"/>
-                <w:lang w:val="es-ES"/>
-              </w:rPr>
-            </w:pPr>
-          </w:p>
-        </w:tc>
-      </w:tr>
-      <w:tr>
-        <w:tc>
-          <w:tcPr>
-            <w:cnfStyle w:val="001000000000" w:firstRow="0" w:lastRow="0" w:firstColumn="1" w:lastColumn="0" w:oddVBand="0" w:evenVBand="0" w:oddHBand="0" w:evenHBand="0" w:firstRowFirstColumn="0" w:firstRowLastColumn="0" w:lastRowFirstColumn="0" w:lastRowLastColumn="0"/>
-            <w:tcW w:w="503" w:type="dxa"/>
-          </w:tcPr>
-          <w:p>
-            <w:pPr>
-              <w:rPr>
-                <w:sz w:val="16"/>
-                <w:szCs w:val="16"/>
-                <w:lang w:val="es-ES"/>
-              </w:rPr>
-            </w:pPr>
-          </w:p>
-        </w:tc>
-        <w:tc>
-          <w:tcPr>
-            <w:tcW w:w="4677" w:type="dxa"/>
-          </w:tcPr>
-          <w:p>
-            <w:pPr>
-              <w:cnfStyle w:val="000000000000" w:firstRow="0" w:lastRow="0" w:firstColumn="0" w:lastColumn="0" w:oddVBand="0" w:evenVBand="0" w:oddHBand="0" w:evenHBand="0" w:firstRowFirstColumn="0" w:firstRowLastColumn="0" w:lastRowFirstColumn="0" w:lastRowLastColumn="0"/>
-              <w:rPr>
-                <w:sz w:val="16"/>
-                <w:szCs w:val="16"/>
-                <w:lang w:val="es-ES"/>
-              </w:rPr>
-            </w:pPr>
-          </w:p>
-        </w:tc>
-        <w:tc>
-          <w:tcPr>
-            <w:tcW w:w="1803" w:type="dxa"/>
-            <w:vAlign w:val="center"/>
-          </w:tcPr>
-          <w:p>
-            <w:pPr>
-              <w:jc w:val="center"/>
-              <w:cnfStyle w:val="000000000000" w:firstRow="0" w:lastRow="0" w:firstColumn="0" w:lastColumn="0" w:oddVBand="0" w:evenVBand="0" w:oddHBand="0" w:evenHBand="0" w:firstRowFirstColumn="0" w:firstRowLastColumn="0" w:lastRowFirstColumn="0" w:lastRowLastColumn="0"/>
-              <w:rPr>
-                <w:sz w:val="16"/>
-                <w:szCs w:val="16"/>
-                <w:lang w:val="es-ES"/>
-              </w:rPr>
-            </w:pPr>
-          </w:p>
-        </w:tc>
-        <w:tc>
-          <w:tcPr>
-            <w:tcW w:w="1804" w:type="dxa"/>
-          </w:tcPr>
-          <w:p>
-            <w:pPr>
-              <w:cnfStyle w:val="000000000000" w:firstRow="0" w:lastRow="0" w:firstColumn="0" w:lastColumn="0" w:oddVBand="0" w:evenVBand="0" w:oddHBand="0" w:evenHBand="0" w:firstRowFirstColumn="0" w:firstRowLastColumn="0" w:lastRowFirstColumn="0" w:lastRowLastColumn="0"/>
-              <w:rPr>
-                <w:sz w:val="16"/>
-                <w:szCs w:val="16"/>
-                <w:lang w:val="es-ES"/>
-              </w:rPr>
-            </w:pPr>
-          </w:p>
-        </w:tc>
-      </w:tr>
-      <w:tr>
-        <w:trPr>
-          <w:cnfStyle w:val="000000100000" w:firstRow="0" w:lastRow="0" w:firstColumn="0" w:lastColumn="0" w:oddVBand="0" w:evenVBand="0" w:oddHBand="1" w:evenHBand="0" w:firstRowFirstColumn="0" w:firstRowLastColumn="0" w:lastRowFirstColumn="0" w:lastRowLastColumn="0"/>
-        </w:trPr>
-        <w:tc>
-          <w:tcPr>
-            <w:cnfStyle w:val="001000000000" w:firstRow="0" w:lastRow="0" w:firstColumn="1" w:lastColumn="0" w:oddVBand="0" w:evenVBand="0" w:oddHBand="0" w:evenHBand="0" w:firstRowFirstColumn="0" w:firstRowLastColumn="0" w:lastRowFirstColumn="0" w:lastRowLastColumn="0"/>
-            <w:tcW w:w="503" w:type="dxa"/>
-          </w:tcPr>
-          <w:p>
-            <w:pPr>
-              <w:rPr>
-                <w:sz w:val="16"/>
-                <w:szCs w:val="16"/>
-                <w:lang w:val="es-ES"/>
-              </w:rPr>
-            </w:pPr>
-          </w:p>
-        </w:tc>
-        <w:tc>
-          <w:tcPr>
-            <w:tcW w:w="4677" w:type="dxa"/>
-          </w:tcPr>
-          <w:p>
-            <w:pPr>
-              <w:cnfStyle w:val="000000100000" w:firstRow="0" w:lastRow="0" w:firstColumn="0" w:lastColumn="0" w:oddVBand="0" w:evenVBand="0" w:oddHBand="1" w:evenHBand="0" w:firstRowFirstColumn="0" w:firstRowLastColumn="0" w:lastRowFirstColumn="0" w:lastRowLastColumn="0"/>
-              <w:rPr>
-                <w:sz w:val="16"/>
-                <w:szCs w:val="16"/>
-                <w:lang w:val="es-ES"/>
-              </w:rPr>
-            </w:pPr>
-            <w:r>
-              <w:rPr>
-                <w:sz w:val="16"/>
-                <w:szCs w:val="16"/>
-                <w:lang w:val="es-ES"/>
-              </w:rPr>
-              <w:t>ENTREGA</w:t>
-            </w:r>
-          </w:p>
-        </w:tc>
-        <w:tc>
-          <w:tcPr>
-            <w:tcW w:w="1803" w:type="dxa"/>
-            <w:vAlign w:val="center"/>
-          </w:tcPr>
-          <w:p>
-            <w:pPr>
-              <w:jc w:val="center"/>
-              <w:cnfStyle w:val="000000100000" w:firstRow="0" w:lastRow="0" w:firstColumn="0" w:lastColumn="0" w:oddVBand="0" w:evenVBand="0" w:oddHBand="1" w:evenHBand="0" w:firstRowFirstColumn="0" w:firstRowLastColumn="0" w:lastRowFirstColumn="0" w:lastRowLastColumn="0"/>
-              <w:rPr>
-                <w:sz w:val="16"/>
-                <w:szCs w:val="16"/>
-                <w:lang w:val="es-ES"/>
-              </w:rPr>
-            </w:pPr>
-          </w:p>
-        </w:tc>
-        <w:tc>
-          <w:tcPr>
-            <w:tcW w:w="1804" w:type="dxa"/>
-          </w:tcPr>
-          <w:p>
-            <w:pPr>
-              <w:cnfStyle w:val="000000100000" w:firstRow="0" w:lastRow="0" w:firstColumn="0" w:lastColumn="0" w:oddVBand="0" w:evenVBand="0" w:oddHBand="1" w:evenHBand="0" w:firstRowFirstColumn="0" w:firstRowLastColumn="0" w:lastRowFirstColumn="0" w:lastRowLastColumn="0"/>
               <w:rPr>
                 <w:sz w:val="16"/>
                 <w:szCs w:val="16"/>

--- a/docs/DocBase_Tokio_EFB.docx
+++ b/docs/DocBase_Tokio_EFB.docx
@@ -15,7 +15,7 @@
         <mc:AlternateContent>
           <mc:Choice Requires="wps">
             <w:drawing>
-              <wp:anchor distT="0" distB="0" distL="114300" distR="114300" simplePos="0" relativeHeight="251621376" behindDoc="0" locked="0" layoutInCell="1" allowOverlap="1" wp14:anchorId="79EDB936" wp14:editId="06DC73B1">
+              <wp:anchor distT="0" distB="0" distL="114300" distR="114300" simplePos="0" relativeHeight="251617280" behindDoc="0" locked="0" layoutInCell="1" allowOverlap="1" wp14:anchorId="79EDB936" wp14:editId="2723317E">
                 <wp:simplePos x="0" y="0"/>
                 <wp:positionH relativeFrom="column">
                   <wp:posOffset>1730475</wp:posOffset>
@@ -100,7 +100,7 @@
           </mc:Choice>
           <mc:Fallback>
             <w:pict>
-              <v:rect w14:anchorId="79EDB936" id="Rectángulo 2" o:spid="_x0000_s1026" style="position:absolute;left:0;text-align:left;margin-left:136.25pt;margin-top:373.8pt;width:219pt;height:40.5pt;z-index:251621376;visibility:visible;mso-wrap-style:square;mso-wrap-distance-left:9pt;mso-wrap-distance-top:0;mso-wrap-distance-right:9pt;mso-wrap-distance-bottom:0;mso-position-horizontal:absolute;mso-position-horizontal-relative:text;mso-position-vertical:absolute;mso-position-vertical-relative:text;v-text-anchor:middle" o:gfxdata="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" fillcolor="#ff647e" stroked="f" strokeweight="1pt">
+              <v:rect w14:anchorId="79EDB936" id="Rectángulo 2" o:spid="_x0000_s1026" style="position:absolute;left:0;text-align:left;margin-left:136.25pt;margin-top:373.8pt;width:219pt;height:40.5pt;z-index:251617280;visibility:visible;mso-wrap-style:square;mso-wrap-distance-left:9pt;mso-wrap-distance-top:0;mso-wrap-distance-right:9pt;mso-wrap-distance-bottom:0;mso-position-horizontal:absolute;mso-position-horizontal-relative:text;mso-position-vertical:absolute;mso-position-vertical-relative:text;v-text-anchor:middle" o:gfxdata="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" fillcolor="#ff647e" stroked="f" strokeweight="1pt">
                 <v:textbox>
                   <w:txbxContent>
                     <w:p>
@@ -139,7 +139,7 @@
         <mc:AlternateContent>
           <mc:Choice Requires="wps">
             <w:drawing>
-              <wp:anchor distT="45720" distB="45720" distL="114300" distR="114300" simplePos="0" relativeHeight="251624448" behindDoc="0" locked="0" layoutInCell="1" allowOverlap="1" wp14:anchorId="559BADF1" wp14:editId="524F07AB">
+              <wp:anchor distT="45720" distB="45720" distL="114300" distR="114300" simplePos="0" relativeHeight="251620352" behindDoc="0" locked="0" layoutInCell="1" allowOverlap="1" wp14:anchorId="559BADF1" wp14:editId="0C2E6C5E">
                 <wp:simplePos x="0" y="0"/>
                 <wp:positionH relativeFrom="column">
                   <wp:posOffset>1459230</wp:posOffset>
@@ -215,7 +215,7 @@
                 <v:stroke joinstyle="miter"/>
                 <v:path gradientshapeok="t" o:connecttype="rect"/>
               </v:shapetype>
-              <v:shape id="Cuadro de texto 2" o:spid="_x0000_s1027" type="#_x0000_t202" style="position:absolute;left:0;text-align:left;margin-left:114.9pt;margin-top:420.1pt;width:261.75pt;height:110.6pt;z-index:251624448;visibility:visible;mso-wrap-style:square;mso-width-percent:0;mso-height-percent:200;mso-wrap-distance-left:9pt;mso-wrap-distance-top:3.6pt;mso-wrap-distance-right:9pt;mso-wrap-distance-bottom:3.6pt;mso-position-horizontal:absolute;mso-position-horizontal-relative:text;mso-position-vertical:absolute;mso-position-vertical-relative:text;mso-width-percent:0;mso-height-percent:200;mso-width-relative:margin;mso-height-relative:margin;v-text-anchor:top" o:gfxdata="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" filled="f" stroked="f">
+              <v:shape id="Cuadro de texto 2" o:spid="_x0000_s1027" type="#_x0000_t202" style="position:absolute;left:0;text-align:left;margin-left:114.9pt;margin-top:420.1pt;width:261.75pt;height:110.6pt;z-index:251620352;visibility:visible;mso-wrap-style:square;mso-width-percent:0;mso-height-percent:200;mso-wrap-distance-left:9pt;mso-wrap-distance-top:3.6pt;mso-wrap-distance-right:9pt;mso-wrap-distance-bottom:3.6pt;mso-position-horizontal:absolute;mso-position-horizontal-relative:text;mso-position-vertical:absolute;mso-position-vertical-relative:text;mso-width-percent:0;mso-height-percent:200;mso-width-relative:margin;mso-height-relative:margin;v-text-anchor:top" o:gfxdata="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" filled="f" stroked="f">
                 <v:textbox style="mso-fit-shape-to-text:t">
                   <w:txbxContent>
                     <w:p>
@@ -249,7 +249,7 @@
         <mc:AlternateContent>
           <mc:Choice Requires="wps">
             <w:drawing>
-              <wp:anchor distT="45720" distB="45720" distL="114300" distR="114300" simplePos="0" relativeHeight="251623424" behindDoc="0" locked="0" layoutInCell="1" allowOverlap="1" wp14:anchorId="54FE65B6" wp14:editId="3CE61811">
+              <wp:anchor distT="45720" distB="45720" distL="114300" distR="114300" simplePos="0" relativeHeight="251619328" behindDoc="0" locked="0" layoutInCell="1" allowOverlap="1" wp14:anchorId="54FE65B6" wp14:editId="6C001176">
                 <wp:simplePos x="0" y="0"/>
                 <wp:positionH relativeFrom="column">
                   <wp:posOffset>146819</wp:posOffset>
@@ -328,7 +328,7 @@
           </mc:Choice>
           <mc:Fallback>
             <w:pict>
-              <v:shape w14:anchorId="54FE65B6" id="_x0000_s1028" type="#_x0000_t202" style="position:absolute;left:0;text-align:left;margin-left:11.55pt;margin-top:237.85pt;width:353.25pt;height:111pt;z-index:251623424;visibility:visible;mso-wrap-style:square;mso-width-percent:0;mso-height-percent:0;mso-wrap-distance-left:9pt;mso-wrap-distance-top:3.6pt;mso-wrap-distance-right:9pt;mso-wrap-distance-bottom:3.6pt;mso-position-horizontal:absolute;mso-position-horizontal-relative:text;mso-position-vertical:absolute;mso-position-vertical-relative:text;mso-width-percent:0;mso-height-percent:0;mso-width-relative:margin;mso-height-relative:margin;v-text-anchor:top" o:gfxdata="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" filled="f" stroked="f">
+              <v:shape w14:anchorId="54FE65B6" id="_x0000_s1028" type="#_x0000_t202" style="position:absolute;left:0;text-align:left;margin-left:11.55pt;margin-top:237.85pt;width:353.25pt;height:111pt;z-index:251619328;visibility:visible;mso-wrap-style:square;mso-width-percent:0;mso-height-percent:0;mso-wrap-distance-left:9pt;mso-wrap-distance-top:3.6pt;mso-wrap-distance-right:9pt;mso-wrap-distance-bottom:3.6pt;mso-position-horizontal:absolute;mso-position-horizontal-relative:text;mso-position-vertical:absolute;mso-position-vertical-relative:text;mso-width-percent:0;mso-height-percent:0;mso-width-relative:margin;mso-height-relative:margin;v-text-anchor:top" o:gfxdata="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" filled="f" stroked="f">
                 <v:textbox>
                   <w:txbxContent>
                     <w:p>
@@ -366,7 +366,7 @@
           <w:lang w:eastAsia="es-ES"/>
         </w:rPr>
         <w:drawing>
-          <wp:anchor distT="0" distB="0" distL="114300" distR="114300" simplePos="0" relativeHeight="251620352" behindDoc="1" locked="0" layoutInCell="1" allowOverlap="1" wp14:anchorId="74A26733" wp14:editId="6236220F">
+          <wp:anchor distT="0" distB="0" distL="114300" distR="114300" simplePos="0" relativeHeight="251616256" behindDoc="1" locked="0" layoutInCell="1" allowOverlap="1" wp14:anchorId="74A26733" wp14:editId="59AAC85D">
             <wp:simplePos x="0" y="0"/>
             <wp:positionH relativeFrom="page">
               <wp:posOffset>233</wp:posOffset>
@@ -454,7 +454,7 @@
           <w:noProof/>
         </w:rPr>
         <w:drawing>
-          <wp:anchor distT="0" distB="0" distL="114300" distR="114300" simplePos="0" relativeHeight="251625472" behindDoc="0" locked="0" layoutInCell="1" allowOverlap="1" wp14:anchorId="00023EE2" wp14:editId="51C58A24">
+          <wp:anchor distT="0" distB="0" distL="114300" distR="114300" simplePos="0" relativeHeight="251621376" behindDoc="0" locked="0" layoutInCell="1" allowOverlap="1" wp14:anchorId="00023EE2" wp14:editId="07D5723A">
             <wp:simplePos x="0" y="0"/>
             <wp:positionH relativeFrom="column">
               <wp:posOffset>1242695</wp:posOffset>
@@ -691,21 +691,12 @@
           <w:color w:val="A6A6A6" w:themeColor="background1" w:themeShade="A6"/>
         </w:rPr>
       </w:pPr>
-      <w:proofErr w:type="spellStart"/>
       <w:r>
         <w:rPr>
           <w:b/>
           <w:color w:val="000F9F"/>
         </w:rPr>
-        <w:t>Fecha</w:t>
-      </w:r>
-      <w:proofErr w:type="spellEnd"/>
-      <w:r>
-        <w:rPr>
-          <w:b/>
-          <w:color w:val="000F9F"/>
-        </w:rPr>
-        <w:t>:</w:t>
+        <w:t>Fecha:</w:t>
       </w:r>
       <w:r>
         <w:t xml:space="preserve"> </w:t>
@@ -2017,25 +2008,7 @@
           <w:sz w:val="22"/>
           <w:szCs w:val="22"/>
         </w:rPr>
-        <w:t xml:space="preserve">Para los proveedores, debemos tener almacenados todos los datos de contacto (nombre de empresa, teléfono, dirección, </w:t>
-      </w:r>
-      <w:proofErr w:type="spellStart"/>
-      <w:r>
-        <w:rPr>
-          <w:color w:val="565656"/>
-          <w:sz w:val="22"/>
-          <w:szCs w:val="22"/>
-        </w:rPr>
-        <w:t>cif</w:t>
-      </w:r>
-      <w:proofErr w:type="spellEnd"/>
-      <w:r>
-        <w:rPr>
-          <w:color w:val="565656"/>
-          <w:sz w:val="22"/>
-          <w:szCs w:val="22"/>
-        </w:rPr>
-        <w:t xml:space="preserve">…), facturación, precios de sus productos, porcentaje de descuento, IVA, etc. </w:t>
+        <w:t xml:space="preserve">Para los proveedores, debemos tener almacenados todos los datos de contacto (nombre de empresa, teléfono, dirección, cif…), facturación, precios de sus productos, porcentaje de descuento, IVA, etc. </w:t>
       </w:r>
     </w:p>
     <w:p>
@@ -2176,11 +2149,11 @@
       </w:r>
       <w:bookmarkEnd w:id="2"/>
     </w:p>
-    <w:bookmarkStart w:id="3" w:name="_Toc56275640"/>
     <w:p>
       <w:pPr>
         <w:pStyle w:val="Heading3"/>
       </w:pPr>
+      <w:bookmarkStart w:id="3" w:name="_Toc56275640"/>
       <w:r>
         <w:rPr>
           <w:noProof/>
@@ -2188,7 +2161,7 @@
         <mc:AlternateContent>
           <mc:Choice Requires="wps">
             <w:drawing>
-              <wp:anchor distT="0" distB="0" distL="114300" distR="114300" simplePos="0" relativeHeight="251703296" behindDoc="0" locked="0" layoutInCell="1" allowOverlap="1" wp14:anchorId="060B6728" wp14:editId="2251681D">
+              <wp:anchor distT="0" distB="0" distL="114300" distR="114300" simplePos="0" relativeHeight="251699200" behindDoc="0" locked="0" layoutInCell="1" allowOverlap="1" wp14:anchorId="060B6728" wp14:editId="228BD7C4">
                 <wp:simplePos x="0" y="0"/>
                 <wp:positionH relativeFrom="column">
                   <wp:posOffset>-95693</wp:posOffset>
@@ -2276,7 +2249,7 @@
           </mc:Choice>
           <mc:Fallback>
             <w:pict>
-              <v:rect w14:anchorId="060B6728" id="Rectangle 166" o:spid="_x0000_s1029" style="position:absolute;left:0;text-align:left;margin-left:-7.55pt;margin-top:17.35pt;width:25.95pt;height:24.3pt;z-index:251703296;visibility:visible;mso-wrap-style:square;mso-width-percent:0;mso-height-percent:0;mso-wrap-distance-left:9pt;mso-wrap-distance-top:0;mso-wrap-distance-right:9pt;mso-wrap-distance-bottom:0;mso-position-horizontal:absolute;mso-position-horizontal-relative:text;mso-position-vertical:absolute;mso-position-vertical-relative:text;mso-width-percent:0;mso-height-percent:0;mso-width-relative:margin;mso-height-relative:margin;v-text-anchor:middle" o:gfxdata="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" fillcolor="#4472c4 [3204]" strokecolor="#1f3763 [1604]" strokeweight="1pt">
+              <v:rect w14:anchorId="060B6728" id="Rectangle 166" o:spid="_x0000_s1029" style="position:absolute;left:0;text-align:left;margin-left:-7.55pt;margin-top:17.35pt;width:25.95pt;height:24.3pt;z-index:251699200;visibility:visible;mso-wrap-style:square;mso-width-percent:0;mso-height-percent:0;mso-wrap-distance-left:9pt;mso-wrap-distance-top:0;mso-wrap-distance-right:9pt;mso-wrap-distance-bottom:0;mso-position-horizontal:absolute;mso-position-horizontal-relative:text;mso-position-vertical:absolute;mso-position-vertical-relative:text;mso-width-percent:0;mso-height-percent:0;mso-width-relative:margin;mso-height-relative:margin;v-text-anchor:middle" o:gfxdata="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" fillcolor="#4472c4 [3204]" strokecolor="#1f3763 [1604]" strokeweight="1pt">
                 <v:textbox>
                   <w:txbxContent>
                     <w:p>
@@ -2326,7 +2299,7 @@
         <mc:AlternateContent>
           <mc:Choice Requires="wps">
             <w:drawing>
-              <wp:anchor distT="0" distB="0" distL="114300" distR="114300" simplePos="0" relativeHeight="251641856" behindDoc="0" locked="0" layoutInCell="1" allowOverlap="1" wp14:anchorId="32876C42" wp14:editId="2813DCA1">
+              <wp:anchor distT="0" distB="0" distL="114300" distR="114300" simplePos="0" relativeHeight="251637760" behindDoc="0" locked="0" layoutInCell="1" allowOverlap="1" wp14:anchorId="32876C42" wp14:editId="69E1329F">
                 <wp:simplePos x="0" y="0"/>
                 <wp:positionH relativeFrom="column">
                   <wp:posOffset>233916</wp:posOffset>
@@ -2381,7 +2354,7 @@
           </mc:Choice>
           <mc:Fallback>
             <w:pict>
-              <v:line w14:anchorId="72F9DAF3" id="Straight Connector 20" o:spid="_x0000_s1026" style="position:absolute;z-index:251641856;visibility:visible;mso-wrap-style:square;mso-width-percent:0;mso-height-percent:0;mso-wrap-distance-left:9pt;mso-wrap-distance-top:0;mso-wrap-distance-right:9pt;mso-wrap-distance-bottom:0;mso-position-horizontal:absolute;mso-position-horizontal-relative:text;mso-position-vertical:absolute;mso-position-vertical-relative:text;mso-width-percent:0;mso-height-percent:0;mso-width-relative:margin;mso-height-relative:margin" from="18.4pt,116.15pt" to="18.4pt,348.05pt" o:gfxdata="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" strokecolor="#4472c4 [3204]" strokeweight=".5pt">
+              <v:line w14:anchorId="6A5D64C0" id="Straight Connector 20" o:spid="_x0000_s1026" style="position:absolute;z-index:251637760;visibility:visible;mso-wrap-style:square;mso-width-percent:0;mso-height-percent:0;mso-wrap-distance-left:9pt;mso-wrap-distance-top:0;mso-wrap-distance-right:9pt;mso-wrap-distance-bottom:0;mso-position-horizontal:absolute;mso-position-horizontal-relative:text;mso-position-vertical:absolute;mso-position-vertical-relative:text;mso-width-percent:0;mso-height-percent:0;mso-width-relative:margin;mso-height-relative:margin" from="18.4pt,116.15pt" to="18.4pt,348.05pt" o:gfxdata="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" strokecolor="#4472c4 [3204]" strokeweight=".5pt">
                 <v:stroke joinstyle="miter"/>
               </v:line>
             </w:pict>
@@ -2393,7 +2366,7 @@
           <w:noProof/>
         </w:rPr>
         <w:drawing>
-          <wp:inline distT="0" distB="0" distL="0" distR="0" wp14:anchorId="61D80662" wp14:editId="1D03D9E4">
+          <wp:inline distT="0" distB="0" distL="0" distR="0" wp14:anchorId="61D80662" wp14:editId="7F5FF558">
             <wp:extent cx="1725433" cy="1483422"/>
             <wp:effectExtent l="114300" t="114300" r="141605" b="154940"/>
             <wp:docPr id="9" name="Picture 9"/>
@@ -2473,7 +2446,7 @@
         <mc:AlternateContent>
           <mc:Choice Requires="wpg">
             <w:drawing>
-              <wp:anchor distT="0" distB="0" distL="114300" distR="114300" simplePos="0" relativeHeight="251698176" behindDoc="0" locked="0" layoutInCell="1" allowOverlap="1" wp14:anchorId="36CEC838" wp14:editId="37CACBA8">
+              <wp:anchor distT="0" distB="0" distL="114300" distR="114300" simplePos="0" relativeHeight="251694080" behindDoc="0" locked="0" layoutInCell="1" allowOverlap="1" wp14:anchorId="36CEC838" wp14:editId="1F542D47">
                 <wp:simplePos x="0" y="0"/>
                 <wp:positionH relativeFrom="column">
                   <wp:posOffset>228600</wp:posOffset>
@@ -2671,7 +2644,7 @@
                                     <w:szCs w:val="16"/>
                                     <w:lang w:val="es-ES"/>
                                   </w:rPr>
-                                  <w:t>DB</w:t>
+                                  <w:t>Pedidos</w:t>
                                 </w:r>
                               </w:p>
                               <w:p>
@@ -2836,7 +2809,7 @@
                                     <w:szCs w:val="16"/>
                                     <w:lang w:val="es-ES"/>
                                   </w:rPr>
-                                  <w:t>DB</w:t>
+                                  <w:t>Pedidos</w:t>
                                 </w:r>
                               </w:p>
                               <w:p>
@@ -3023,7 +2996,7 @@
           </mc:Choice>
           <mc:Fallback>
             <w:pict>
-              <v:group w14:anchorId="36CEC838" id="Group 135" o:spid="_x0000_s1030" style="position:absolute;margin-left:18pt;margin-top:22.7pt;width:390.75pt;height:96.3pt;z-index:251698176;mso-width-relative:margin" coordsize="49625,12232" o:gfxdata="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">
+              <v:group w14:anchorId="36CEC838" id="Group 135" o:spid="_x0000_s1030" style="position:absolute;margin-left:18pt;margin-top:22.7pt;width:390.75pt;height:96.3pt;z-index:251694080;mso-width-relative:margin" coordsize="49625,12232" o:gfxdata="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">
                 <v:line id="Straight Connector 48" o:spid="_x0000_s1031" style="position:absolute;visibility:visible;mso-wrap-style:square" from="0,1161" to="1987,1161" o:connectortype="straight" o:gfxdata="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" strokecolor="#4472c4 [3204]" strokeweight=".5pt">
                   <v:stroke joinstyle="miter"/>
                 </v:line>
@@ -3091,7 +3064,7 @@
                               <w:szCs w:val="16"/>
                               <w:lang w:val="es-ES"/>
                             </w:rPr>
-                            <w:t>DB</w:t>
+                            <w:t>Pedidos</w:t>
                           </w:r>
                         </w:p>
                         <w:p>
@@ -3193,7 +3166,7 @@
                               <w:szCs w:val="16"/>
                               <w:lang w:val="es-ES"/>
                             </w:rPr>
-                            <w:t>DB</w:t>
+                            <w:t>Pedidos</w:t>
                           </w:r>
                         </w:p>
                         <w:p>
@@ -3284,7 +3257,7 @@
         <mc:AlternateContent>
           <mc:Choice Requires="wps">
             <w:drawing>
-              <wp:anchor distT="0" distB="0" distL="114300" distR="114300" simplePos="0" relativeHeight="251705344" behindDoc="0" locked="0" layoutInCell="1" allowOverlap="1" wp14:anchorId="6E647506" wp14:editId="79F3BEF9">
+              <wp:anchor distT="0" distB="0" distL="114300" distR="114300" simplePos="0" relativeHeight="251701248" behindDoc="0" locked="0" layoutInCell="1" allowOverlap="1" wp14:anchorId="6E647506" wp14:editId="7B59BD74">
                 <wp:simplePos x="0" y="0"/>
                 <wp:positionH relativeFrom="column">
                   <wp:posOffset>428630</wp:posOffset>
@@ -3364,7 +3337,7 @@
           </mc:Choice>
           <mc:Fallback>
             <w:pict>
-              <v:rect w14:anchorId="6E647506" id="Rectangle 167" o:spid="_x0000_s1042" style="position:absolute;margin-left:33.75pt;margin-top:1.85pt;width:30.9pt;height:19.4pt;z-index:251705344;visibility:visible;mso-wrap-style:square;mso-width-percent:0;mso-wrap-distance-left:9pt;mso-wrap-distance-top:0;mso-wrap-distance-right:9pt;mso-wrap-distance-bottom:0;mso-position-horizontal:absolute;mso-position-horizontal-relative:text;mso-position-vertical:absolute;mso-position-vertical-relative:text;mso-width-percent:0;mso-width-relative:margin;v-text-anchor:middle" o:gfxdata="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" fillcolor="#70ad47 [3209]" stroked="f" strokeweight="1pt">
+              <v:rect w14:anchorId="6E647506" id="Rectangle 167" o:spid="_x0000_s1042" style="position:absolute;margin-left:33.75pt;margin-top:1.85pt;width:30.9pt;height:19.4pt;z-index:251701248;visibility:visible;mso-wrap-style:square;mso-width-percent:0;mso-wrap-distance-left:9pt;mso-wrap-distance-top:0;mso-wrap-distance-right:9pt;mso-wrap-distance-bottom:0;mso-position-horizontal:absolute;mso-position-horizontal-relative:text;mso-position-vertical:absolute;mso-position-vertical-relative:text;mso-width-percent:0;mso-width-relative:margin;v-text-anchor:middle" o:gfxdata="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" fillcolor="#70ad47 [3209]" stroked="f" strokeweight="1pt">
                 <v:textbox>
                   <w:txbxContent>
                     <w:p>
@@ -3403,7 +3376,7 @@
         <mc:AlternateContent>
           <mc:Choice Requires="wps">
             <w:drawing>
-              <wp:anchor distT="0" distB="0" distL="114300" distR="114300" simplePos="0" relativeHeight="251714560" behindDoc="0" locked="0" layoutInCell="1" allowOverlap="1" wp14:anchorId="35D3E355" wp14:editId="16F25996">
+              <wp:anchor distT="0" distB="0" distL="114300" distR="114300" simplePos="0" relativeHeight="251714560" behindDoc="0" locked="0" layoutInCell="1" allowOverlap="1" wp14:anchorId="35D3E355" wp14:editId="3CC601FA">
                 <wp:simplePos x="0" y="0"/>
                 <wp:positionH relativeFrom="column">
                   <wp:posOffset>4648200</wp:posOffset>
@@ -3577,7 +3550,7 @@
         <mc:AlternateContent>
           <mc:Choice Requires="wps">
             <w:drawing>
-              <wp:anchor distT="0" distB="0" distL="114300" distR="114300" simplePos="0" relativeHeight="251715584" behindDoc="0" locked="0" layoutInCell="1" allowOverlap="1" wp14:anchorId="4DCBE79A" wp14:editId="6A637E2C">
+              <wp:anchor distT="0" distB="0" distL="114300" distR="114300" simplePos="0" relativeHeight="251715584" behindDoc="0" locked="0" layoutInCell="1" allowOverlap="1" wp14:anchorId="4DCBE79A" wp14:editId="1346B0F6">
                 <wp:simplePos x="0" y="0"/>
                 <wp:positionH relativeFrom="column">
                   <wp:posOffset>5140960</wp:posOffset>
@@ -3626,7 +3599,7 @@
           </mc:Choice>
           <mc:Fallback>
             <w:pict>
-              <v:line w14:anchorId="4D3CAEA9" id="Straight Connector 210" o:spid="_x0000_s1026" style="position:absolute;flip:x y;z-index:251715584;visibility:visible;mso-wrap-style:square;mso-wrap-distance-left:9pt;mso-wrap-distance-top:0;mso-wrap-distance-right:9pt;mso-wrap-distance-bottom:0;mso-position-horizontal:absolute;mso-position-horizontal-relative:text;mso-position-vertical:absolute;mso-position-vertical-relative:text" from="404.8pt,3.4pt" to="404.8pt,13.35pt" o:gfxdata="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" strokecolor="#4472c4 [3204]" strokeweight=".5pt">
+              <v:line w14:anchorId="477A48CF" id="Straight Connector 210" o:spid="_x0000_s1026" style="position:absolute;flip:x y;z-index:251715584;visibility:visible;mso-wrap-style:square;mso-wrap-distance-left:9pt;mso-wrap-distance-top:0;mso-wrap-distance-right:9pt;mso-wrap-distance-bottom:0;mso-position-horizontal:absolute;mso-position-horizontal-relative:text;mso-position-vertical:absolute;mso-position-vertical-relative:text" from="404.8pt,3.4pt" to="404.8pt,13.35pt" o:gfxdata="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" strokecolor="#4472c4 [3204]" strokeweight=".5pt">
                 <v:stroke joinstyle="miter"/>
               </v:line>
             </w:pict>
@@ -3654,7 +3627,7 @@
         <mc:AlternateContent>
           <mc:Choice Requires="wps">
             <w:drawing>
-              <wp:anchor distT="0" distB="0" distL="114300" distR="114300" simplePos="0" relativeHeight="251620863" behindDoc="0" locked="0" layoutInCell="1" allowOverlap="1" wp14:anchorId="1809D3D0" wp14:editId="05EC3E0C">
+              <wp:anchor distT="0" distB="0" distL="114300" distR="114300" simplePos="0" relativeHeight="251616767" behindDoc="0" locked="0" layoutInCell="1" allowOverlap="1" wp14:anchorId="1809D3D0" wp14:editId="19FF7861">
                 <wp:simplePos x="0" y="0"/>
                 <wp:positionH relativeFrom="column">
                   <wp:posOffset>2860501</wp:posOffset>
@@ -3755,7 +3728,7 @@
           </mc:Choice>
           <mc:Fallback>
             <w:pict>
-              <v:rect w14:anchorId="1809D3D0" id="Rectangle 208" o:spid="_x0000_s1044" style="position:absolute;margin-left:225.25pt;margin-top:8.95pt;width:89.5pt;height:36.8pt;z-index:251620863;visibility:visible;mso-wrap-style:square;mso-wrap-distance-left:9pt;mso-wrap-distance-top:0;mso-wrap-distance-right:9pt;mso-wrap-distance-bottom:0;mso-position-horizontal:absolute;mso-position-horizontal-relative:text;mso-position-vertical:absolute;mso-position-vertical-relative:text;v-text-anchor:middle" o:gfxdata="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" fillcolor="white [3201]" strokecolor="#70ad47 [3209]" strokeweight="1pt">
+              <v:rect w14:anchorId="1809D3D0" id="Rectangle 208" o:spid="_x0000_s1044" style="position:absolute;margin-left:225.25pt;margin-top:8.95pt;width:89.5pt;height:36.8pt;z-index:251616767;visibility:visible;mso-wrap-style:square;mso-wrap-distance-left:9pt;mso-wrap-distance-top:0;mso-wrap-distance-right:9pt;mso-wrap-distance-bottom:0;mso-position-horizontal:absolute;mso-position-horizontal-relative:text;mso-position-vertical:absolute;mso-position-vertical-relative:text;v-text-anchor:middle" o:gfxdata="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" fillcolor="white [3201]" strokecolor="#70ad47 [3209]" strokeweight="1pt">
                 <v:textbox>
                   <w:txbxContent>
                     <w:p>
@@ -3822,7 +3795,7 @@
         <mc:AlternateContent>
           <mc:Choice Requires="wps">
             <w:drawing>
-              <wp:anchor distT="0" distB="0" distL="114300" distR="114300" simplePos="0" relativeHeight="251707392" behindDoc="0" locked="0" layoutInCell="1" allowOverlap="1" wp14:anchorId="09E711FE" wp14:editId="53150097">
+              <wp:anchor distT="0" distB="0" distL="114300" distR="114300" simplePos="0" relativeHeight="251703296" behindDoc="0" locked="0" layoutInCell="1" allowOverlap="1" wp14:anchorId="09E711FE" wp14:editId="78B9DEC0">
                 <wp:simplePos x="0" y="0"/>
                 <wp:positionH relativeFrom="column">
                   <wp:posOffset>446405</wp:posOffset>
@@ -3902,7 +3875,7 @@
           </mc:Choice>
           <mc:Fallback>
             <w:pict>
-              <v:rect w14:anchorId="09E711FE" id="Rectangle 168" o:spid="_x0000_s1045" style="position:absolute;margin-left:35.15pt;margin-top:7.6pt;width:30.9pt;height:19.4pt;z-index:251707392;visibility:visible;mso-wrap-style:square;mso-width-percent:0;mso-wrap-distance-left:9pt;mso-wrap-distance-top:0;mso-wrap-distance-right:9pt;mso-wrap-distance-bottom:0;mso-position-horizontal:absolute;mso-position-horizontal-relative:text;mso-position-vertical:absolute;mso-position-vertical-relative:text;mso-width-percent:0;mso-width-relative:margin;v-text-anchor:middle" o:gfxdata="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" fillcolor="#70ad47 [3209]" stroked="f" strokeweight="1pt">
+              <v:rect w14:anchorId="09E711FE" id="Rectangle 168" o:spid="_x0000_s1045" style="position:absolute;margin-left:35.15pt;margin-top:7.6pt;width:30.9pt;height:19.4pt;z-index:251703296;visibility:visible;mso-wrap-style:square;mso-width-percent:0;mso-wrap-distance-left:9pt;mso-wrap-distance-top:0;mso-wrap-distance-right:9pt;mso-wrap-distance-bottom:0;mso-position-horizontal:absolute;mso-position-horizontal-relative:text;mso-position-vertical:absolute;mso-position-vertical-relative:text;mso-width-percent:0;mso-width-relative:margin;v-text-anchor:middle" o:gfxdata="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" fillcolor="#70ad47 [3209]" stroked="f" strokeweight="1pt">
                 <v:textbox>
                   <w:txbxContent>
                     <w:p>
@@ -3941,7 +3914,7 @@
         <mc:AlternateContent>
           <mc:Choice Requires="wpg">
             <w:drawing>
-              <wp:anchor distT="0" distB="0" distL="114300" distR="114300" simplePos="0" relativeHeight="251700224" behindDoc="0" locked="0" layoutInCell="1" allowOverlap="1" wp14:anchorId="6C00E1F6" wp14:editId="67C47D77">
+              <wp:anchor distT="0" distB="0" distL="114300" distR="114300" simplePos="0" relativeHeight="251696128" behindDoc="0" locked="0" layoutInCell="1" allowOverlap="1" wp14:anchorId="6C00E1F6" wp14:editId="0DA370D3">
                 <wp:simplePos x="0" y="0"/>
                 <wp:positionH relativeFrom="column">
                   <wp:posOffset>230588</wp:posOffset>
@@ -4219,7 +4192,7 @@
                                     <w:szCs w:val="16"/>
                                     <w:lang w:val="es-ES"/>
                                   </w:rPr>
-                                  <w:t>DB</w:t>
+                                  <w:t>Pedidos</w:t>
                                 </w:r>
                               </w:p>
                               <w:p>
@@ -4390,7 +4363,7 @@
           </mc:Choice>
           <mc:Fallback>
             <w:pict>
-              <v:group w14:anchorId="6C00E1F6" id="Group 136" o:spid="_x0000_s1046" style="position:absolute;margin-left:18.15pt;margin-top:6.6pt;width:351.9pt;height:60.65pt;z-index:251700224;mso-height-relative:margin" coordsize="44689,7701" o:gfxdata="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">
+              <v:group w14:anchorId="6C00E1F6" id="Group 136" o:spid="_x0000_s1046" style="position:absolute;margin-left:18.15pt;margin-top:6.6pt;width:351.9pt;height:60.65pt;z-index:251696128;mso-height-relative:margin" coordsize="44689,7701" o:gfxdata="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">
                 <v:line id="Straight Connector 137" o:spid="_x0000_s1047" style="position:absolute;visibility:visible;mso-wrap-style:square" from="0,1161" to="1987,1161" o:connectortype="straight" o:gfxdata="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" strokecolor="#4472c4 [3204]" strokeweight=".5pt">
                   <v:stroke joinstyle="miter"/>
                 </v:line>
@@ -4495,7 +4468,7 @@
                               <w:szCs w:val="16"/>
                               <w:lang w:val="es-ES"/>
                             </w:rPr>
-                            <w:t>DB</w:t>
+                            <w:t>Pedidos</w:t>
                           </w:r>
                         </w:p>
                         <w:p>
@@ -4584,7 +4557,7 @@
         <mc:AlternateContent>
           <mc:Choice Requires="wps">
             <w:drawing>
-              <wp:anchor distT="0" distB="0" distL="114300" distR="114300" simplePos="0" relativeHeight="251709440" behindDoc="0" locked="0" layoutInCell="1" allowOverlap="1" wp14:anchorId="3D2CBABA" wp14:editId="780E2B8C">
+              <wp:anchor distT="0" distB="0" distL="114300" distR="114300" simplePos="0" relativeHeight="251705344" behindDoc="0" locked="0" layoutInCell="1" allowOverlap="1" wp14:anchorId="3D2CBABA" wp14:editId="522C18E8">
                 <wp:simplePos x="0" y="0"/>
                 <wp:positionH relativeFrom="column">
                   <wp:posOffset>438150</wp:posOffset>
@@ -4664,7 +4637,7 @@
           </mc:Choice>
           <mc:Fallback>
             <w:pict>
-              <v:rect w14:anchorId="3D2CBABA" id="Rectangle 169" o:spid="_x0000_s1057" style="position:absolute;margin-left:34.5pt;margin-top:8.35pt;width:30.9pt;height:19.4pt;z-index:251709440;visibility:visible;mso-wrap-style:square;mso-width-percent:0;mso-wrap-distance-left:9pt;mso-wrap-distance-top:0;mso-wrap-distance-right:9pt;mso-wrap-distance-bottom:0;mso-position-horizontal:absolute;mso-position-horizontal-relative:text;mso-position-vertical:absolute;mso-position-vertical-relative:text;mso-width-percent:0;mso-width-relative:margin;v-text-anchor:middle" o:gfxdata="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" fillcolor="#70ad47 [3209]" stroked="f" strokeweight="1pt">
+              <v:rect w14:anchorId="3D2CBABA" id="Rectangle 169" o:spid="_x0000_s1057" style="position:absolute;margin-left:34.5pt;margin-top:8.35pt;width:30.9pt;height:19.4pt;z-index:251705344;visibility:visible;mso-wrap-style:square;mso-width-percent:0;mso-wrap-distance-left:9pt;mso-wrap-distance-top:0;mso-wrap-distance-right:9pt;mso-wrap-distance-bottom:0;mso-position-horizontal:absolute;mso-position-horizontal-relative:text;mso-position-vertical:absolute;mso-position-vertical-relative:text;mso-width-percent:0;mso-width-relative:margin;v-text-anchor:middle" o:gfxdata="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" fillcolor="#70ad47 [3209]" stroked="f" strokeweight="1pt">
                 <v:textbox>
                   <w:txbxContent>
                     <w:p>
@@ -4703,7 +4676,7 @@
         <mc:AlternateContent>
           <mc:Choice Requires="wpg">
             <w:drawing>
-              <wp:anchor distT="0" distB="0" distL="114300" distR="114300" simplePos="0" relativeHeight="251702272" behindDoc="0" locked="0" layoutInCell="1" allowOverlap="1" wp14:anchorId="2695EFFA" wp14:editId="52A99A96">
+              <wp:anchor distT="0" distB="0" distL="114300" distR="114300" simplePos="0" relativeHeight="251698176" behindDoc="0" locked="0" layoutInCell="1" allowOverlap="1" wp14:anchorId="2695EFFA" wp14:editId="00C45659">
                 <wp:simplePos x="0" y="0"/>
                 <wp:positionH relativeFrom="column">
                   <wp:posOffset>230588</wp:posOffset>
@@ -4981,7 +4954,7 @@
                                     <w:szCs w:val="16"/>
                                     <w:lang w:val="es-ES"/>
                                   </w:rPr>
-                                  <w:t>DB</w:t>
+                                  <w:t>Pedidos</w:t>
                                 </w:r>
                               </w:p>
                               <w:p>
@@ -5152,7 +5125,7 @@
           </mc:Choice>
           <mc:Fallback>
             <w:pict>
-              <v:group w14:anchorId="2695EFFA" id="Group 151" o:spid="_x0000_s1058" style="position:absolute;margin-left:18.15pt;margin-top:7.35pt;width:351.9pt;height:60.65pt;z-index:251702272;mso-height-relative:margin" coordsize="44689,7701" o:gfxdata="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">
+              <v:group w14:anchorId="2695EFFA" id="Group 151" o:spid="_x0000_s1058" style="position:absolute;margin-left:18.15pt;margin-top:7.35pt;width:351.9pt;height:60.65pt;z-index:251698176;mso-height-relative:margin" coordsize="44689,7701" o:gfxdata="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">
                 <v:line id="Straight Connector 152" o:spid="_x0000_s1059" style="position:absolute;visibility:visible;mso-wrap-style:square" from="0,1161" to="1987,1161" o:connectortype="straight" o:gfxdata="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" strokecolor="#4472c4 [3204]" strokeweight=".5pt">
                   <v:stroke joinstyle="miter"/>
                 </v:line>
@@ -5257,7 +5230,7 @@
                               <w:szCs w:val="16"/>
                               <w:lang w:val="es-ES"/>
                             </w:rPr>
-                            <w:t>DB</w:t>
+                            <w:t>Pedidos</w:t>
                           </w:r>
                         </w:p>
                         <w:p>
@@ -5406,41 +5379,13 @@
         <w:rPr>
           <w:lang w:val="es-ES"/>
         </w:rPr>
-        <w:t xml:space="preserve">Introducimos nuestros datos con posibilidad de ser </w:t>
-      </w:r>
-      <w:proofErr w:type="spellStart"/>
-      <w:r>
-        <w:rPr>
-          <w:lang w:val="es-ES"/>
-        </w:rPr>
-        <w:t>Admin</w:t>
-      </w:r>
-      <w:proofErr w:type="spellEnd"/>
-      <w:r>
-        <w:rPr>
-          <w:lang w:val="es-ES"/>
-        </w:rPr>
-        <w:t xml:space="preserve">, Client o Dealers, si nos equivocamos, anuncio de que se ha equivocado, a la segunda, cartelito de contacte con la empresa. </w:t>
+        <w:t xml:space="preserve">Introducimos nuestros datos con posibilidad de ser Admin, Client o Dealers, si nos equivocamos, anuncio de que se ha equivocado, a la segunda, cartelito de contacte con la empresa. </w:t>
       </w:r>
       <w:r>
         <w:rPr>
           <w:lang w:val="es-ES"/>
         </w:rPr>
-        <w:t xml:space="preserve">Solo el </w:t>
-      </w:r>
-      <w:proofErr w:type="spellStart"/>
-      <w:r>
-        <w:rPr>
-          <w:lang w:val="es-ES"/>
-        </w:rPr>
-        <w:t>Admin</w:t>
-      </w:r>
-      <w:proofErr w:type="spellEnd"/>
-      <w:r>
-        <w:rPr>
-          <w:lang w:val="es-ES"/>
-        </w:rPr>
-        <w:t xml:space="preserve"> puede dar de alta a clientes y proveedores. </w:t>
+        <w:t xml:space="preserve">Solo el Admin puede dar de alta a clientes y proveedores. </w:t>
       </w:r>
     </w:p>
     <w:p>
@@ -5714,7 +5659,7 @@
           <w:noProof/>
         </w:rPr>
         <w:drawing>
-          <wp:anchor distT="0" distB="0" distL="114300" distR="114300" simplePos="0" relativeHeight="251735040" behindDoc="1" locked="0" layoutInCell="1" allowOverlap="1" wp14:anchorId="4B38DAC3" wp14:editId="1EDFD0A8">
+          <wp:anchor distT="0" distB="0" distL="114300" distR="114300" simplePos="0" relativeHeight="251735040" behindDoc="1" locked="0" layoutInCell="1" allowOverlap="1" wp14:anchorId="4B38DAC3" wp14:editId="0731548D">
             <wp:simplePos x="0" y="0"/>
             <wp:positionH relativeFrom="column">
               <wp:posOffset>-5926</wp:posOffset>
@@ -5779,7 +5724,7 @@
         <mc:AlternateContent>
           <mc:Choice Requires="wpg">
             <w:drawing>
-              <wp:inline distT="0" distB="0" distL="0" distR="0" wp14:anchorId="3C4CE46F" wp14:editId="5A1CA0CB">
+              <wp:inline distT="0" distB="0" distL="0" distR="0" wp14:anchorId="3C4CE46F" wp14:editId="0A854BE4">
                 <wp:extent cx="5386705" cy="4209047"/>
                 <wp:effectExtent l="0" t="0" r="23495" b="20320"/>
                 <wp:docPr id="22" name="Group 22"/>
@@ -5916,9 +5861,8 @@
                                   <w:color w:val="000000" w:themeColor="text1"/>
                                   <w:sz w:val="20"/>
                                   <w:szCs w:val="20"/>
-                                  <w:lang w:val="es-ES"/>
-                                </w:rPr>
-                                <w:t>ID</w:t>
+                                </w:rPr>
+                                <w:t>id</w:t>
                               </w:r>
                               <w:r>
                                 <w:rPr>
@@ -5929,9 +5873,8 @@
                                   <w:szCs w:val="20"/>
                                   <w:lang w:val="es-ES"/>
                                 </w:rPr>
-                                <w:t>(</w:t>
-                              </w:r>
-                              <w:proofErr w:type="gramStart"/>
+                                <w:t xml:space="preserve"> </w:t>
+                              </w:r>
                               <w:r>
                                 <w:rPr>
                                   <w:b/>
@@ -5941,7 +5884,7 @@
                                   <w:szCs w:val="20"/>
                                   <w:lang w:val="es-ES"/>
                                 </w:rPr>
-                                <w:t>PK,</w:t>
+                                <w:t>(PK,</w:t>
                               </w:r>
                               <w:r>
                                 <w:rPr>
@@ -5954,7 +5897,6 @@
                                 </w:rPr>
                                 <w:t>A</w:t>
                               </w:r>
-                              <w:proofErr w:type="gramEnd"/>
                               <w:r>
                                 <w:rPr>
                                   <w:b/>
@@ -6059,7 +6001,6 @@
                                   <w:szCs w:val="20"/>
                                 </w:rPr>
                               </w:pPr>
-                              <w:proofErr w:type="gramStart"/>
                               <w:r>
                                 <w:rPr>
                                   <w:color w:val="000000" w:themeColor="text1"/>
@@ -6074,16 +6015,7 @@
                                   <w:sz w:val="20"/>
                                   <w:szCs w:val="20"/>
                                 </w:rPr>
-                                <w:t>Admin</w:t>
-                              </w:r>
-                              <w:proofErr w:type="gramEnd"/>
-                              <w:r>
-                                <w:rPr>
-                                  <w:color w:val="000000" w:themeColor="text1"/>
-                                  <w:sz w:val="20"/>
-                                  <w:szCs w:val="20"/>
-                                </w:rPr>
-                                <w:t xml:space="preserve">, </w:t>
+                                <w:t xml:space="preserve">Admin, </w:t>
                               </w:r>
                               <w:r>
                                 <w:rPr>
@@ -6254,7 +6186,7 @@
                                   <w:sz w:val="20"/>
                                   <w:szCs w:val="20"/>
                                 </w:rPr>
-                                <w:t>ID</w:t>
+                                <w:t>id</w:t>
                               </w:r>
                               <w:r>
                                 <w:rPr>
@@ -6264,7 +6196,17 @@
                                   <w:sz w:val="20"/>
                                   <w:szCs w:val="20"/>
                                 </w:rPr>
-                                <w:t xml:space="preserve"> (PK, </w:t>
+                                <w:t xml:space="preserve"> </w:t>
+                              </w:r>
+                              <w:r>
+                                <w:rPr>
+                                  <w:b/>
+                                  <w:bCs/>
+                                  <w:color w:val="000000" w:themeColor="text1"/>
+                                  <w:sz w:val="20"/>
+                                  <w:szCs w:val="20"/>
+                                </w:rPr>
+                                <w:t xml:space="preserve">(PK, </w:t>
                               </w:r>
                               <w:r>
                                 <w:rPr>
@@ -6488,9 +6430,8 @@
                                   <w:color w:val="000000" w:themeColor="text1"/>
                                   <w:sz w:val="20"/>
                                   <w:szCs w:val="20"/>
-                                  <w:lang w:val="es-ES"/>
-                                </w:rPr>
-                                <w:t xml:space="preserve">ID: </w:t>
+                                </w:rPr>
+                                <w:t>id</w:t>
                               </w:r>
                               <w:r>
                                 <w:rPr>
@@ -6501,9 +6442,8 @@
                                   <w:szCs w:val="20"/>
                                   <w:lang w:val="es-ES"/>
                                 </w:rPr>
-                                <w:t>(</w:t>
-                              </w:r>
-                              <w:proofErr w:type="gramStart"/>
+                                <w:t xml:space="preserve">: </w:t>
+                              </w:r>
                               <w:r>
                                 <w:rPr>
                                   <w:b/>
@@ -6513,7 +6453,7 @@
                                   <w:szCs w:val="20"/>
                                   <w:lang w:val="es-ES"/>
                                 </w:rPr>
-                                <w:t>PK</w:t>
+                                <w:t>(</w:t>
                               </w:r>
                               <w:r>
                                 <w:rPr>
@@ -6524,9 +6464,8 @@
                                   <w:szCs w:val="20"/>
                                   <w:lang w:val="es-ES"/>
                                 </w:rPr>
-                                <w:t>,A</w:t>
-                              </w:r>
-                              <w:proofErr w:type="gramEnd"/>
+                                <w:t>PK</w:t>
+                              </w:r>
                               <w:r>
                                 <w:rPr>
                                   <w:b/>
@@ -6536,7 +6475,7 @@
                                   <w:szCs w:val="20"/>
                                   <w:lang w:val="es-ES"/>
                                 </w:rPr>
-                                <w:t>)</w:t>
+                                <w:t>,A)</w:t>
                               </w:r>
                               <w:r>
                                 <w:rPr>
@@ -6790,9 +6729,8 @@
                                   <w:sz w:val="20"/>
                                   <w:szCs w:val="20"/>
                                 </w:rPr>
-                                <w:t>ID: (</w:t>
-                              </w:r>
-                              <w:proofErr w:type="gramStart"/>
+                                <w:t>id</w:t>
+                              </w:r>
                               <w:r>
                                 <w:rPr>
                                   <w:b/>
@@ -6801,18 +6739,7 @@
                                   <w:sz w:val="20"/>
                                   <w:szCs w:val="20"/>
                                 </w:rPr>
-                                <w:t>PK,A</w:t>
-                              </w:r>
-                              <w:proofErr w:type="gramEnd"/>
-                              <w:r>
-                                <w:rPr>
-                                  <w:b/>
-                                  <w:bCs/>
-                                  <w:color w:val="000000" w:themeColor="text1"/>
-                                  <w:sz w:val="20"/>
-                                  <w:szCs w:val="20"/>
-                                </w:rPr>
-                                <w:t xml:space="preserve">): </w:t>
+                                <w:t xml:space="preserve">: (PK,A): </w:t>
                               </w:r>
                               <w:r>
                                 <w:rPr>
@@ -6842,7 +6769,17 @@
                                   <w:sz w:val="20"/>
                                   <w:szCs w:val="20"/>
                                 </w:rPr>
-                                <w:t>CIF (U):</w:t>
+                                <w:t>cif</w:t>
+                              </w:r>
+                              <w:r>
+                                <w:rPr>
+                                  <w:b/>
+                                  <w:bCs/>
+                                  <w:color w:val="000000" w:themeColor="text1"/>
+                                  <w:sz w:val="20"/>
+                                  <w:szCs w:val="20"/>
+                                </w:rPr>
+                                <w:t xml:space="preserve"> (U):</w:t>
                               </w:r>
                               <w:r>
                                 <w:rPr>
@@ -6874,7 +6811,7 @@
                                   <w:szCs w:val="20"/>
                                   <w:lang w:val="es-ES"/>
                                 </w:rPr>
-                                <w:t>NOMBRE</w:t>
+                                <w:t>nombreFiscal</w:t>
                               </w:r>
                               <w:r>
                                 <w:rPr>
@@ -6885,7 +6822,7 @@
                                   <w:szCs w:val="20"/>
                                   <w:lang w:val="es-ES"/>
                                 </w:rPr>
-                                <w:t xml:space="preserve"> FISCAL (U)</w:t>
+                                <w:t xml:space="preserve"> (U)</w:t>
                               </w:r>
                               <w:r>
                                 <w:rPr>
@@ -7146,29 +7083,7 @@
                                   <w:sz w:val="20"/>
                                   <w:szCs w:val="20"/>
                                 </w:rPr>
-                                <w:t>ID: (</w:t>
-                              </w:r>
-                              <w:proofErr w:type="gramStart"/>
-                              <w:r>
-                                <w:rPr>
-                                  <w:b/>
-                                  <w:bCs/>
-                                  <w:color w:val="000000" w:themeColor="text1"/>
-                                  <w:sz w:val="20"/>
-                                  <w:szCs w:val="20"/>
-                                </w:rPr>
-                                <w:t>PK,A</w:t>
-                              </w:r>
-                              <w:proofErr w:type="gramEnd"/>
-                              <w:r>
-                                <w:rPr>
-                                  <w:b/>
-                                  <w:bCs/>
-                                  <w:color w:val="000000" w:themeColor="text1"/>
-                                  <w:sz w:val="20"/>
-                                  <w:szCs w:val="20"/>
-                                </w:rPr>
-                                <w:t xml:space="preserve">): </w:t>
+                                <w:t xml:space="preserve">ID: (PK,A): </w:t>
                               </w:r>
                               <w:r>
                                 <w:rPr>
@@ -7228,7 +7143,7 @@
                                   <w:szCs w:val="20"/>
                                   <w:lang w:val="es-ES"/>
                                 </w:rPr>
-                                <w:t>NOMBRE</w:t>
+                                <w:t xml:space="preserve">nombreFiscal </w:t>
                               </w:r>
                               <w:r>
                                 <w:rPr>
@@ -7239,7 +7154,7 @@
                                   <w:szCs w:val="20"/>
                                   <w:lang w:val="es-ES"/>
                                 </w:rPr>
-                                <w:t xml:space="preserve"> FISCAL (U)</w:t>
+                                <w:t>(U)</w:t>
                               </w:r>
                               <w:r>
                                 <w:rPr>
@@ -7351,7 +7266,6 @@
                                 </w:rPr>
                                 <w:t>DIRECCIÓN</w:t>
                               </w:r>
-                              <w:proofErr w:type="gramStart"/>
                               <w:r>
                                 <w:rPr>
                                   <w:b/>
@@ -7374,7 +7288,6 @@
                                 </w:rPr>
                                 <w:t>:</w:t>
                               </w:r>
-                              <w:proofErr w:type="gramEnd"/>
                               <w:r>
                                 <w:rPr>
                                   <w:b/>
@@ -7767,9 +7680,19 @@
                             <w:color w:val="000000" w:themeColor="text1"/>
                             <w:sz w:val="20"/>
                             <w:szCs w:val="20"/>
+                          </w:rPr>
+                          <w:t>id</w:t>
+                        </w:r>
+                        <w:r>
+                          <w:rPr>
+                            <w:b/>
+                            <w:bCs/>
+                            <w:color w:val="000000" w:themeColor="text1"/>
+                            <w:sz w:val="20"/>
+                            <w:szCs w:val="20"/>
                             <w:lang w:val="es-ES"/>
                           </w:rPr>
-                          <w:t>ID</w:t>
+                          <w:t xml:space="preserve"> </w:t>
                         </w:r>
                         <w:r>
                           <w:rPr>
@@ -8049,7 +7972,7 @@
                             <w:sz w:val="20"/>
                             <w:szCs w:val="20"/>
                           </w:rPr>
-                          <w:t>ID</w:t>
+                          <w:t>id</w:t>
                         </w:r>
                         <w:r>
                           <w:rPr>
@@ -8059,7 +7982,17 @@
                             <w:sz w:val="20"/>
                             <w:szCs w:val="20"/>
                           </w:rPr>
-                          <w:t xml:space="preserve"> (PK, </w:t>
+                          <w:t xml:space="preserve"> </w:t>
+                        </w:r>
+                        <w:r>
+                          <w:rPr>
+                            <w:b/>
+                            <w:bCs/>
+                            <w:color w:val="000000" w:themeColor="text1"/>
+                            <w:sz w:val="20"/>
+                            <w:szCs w:val="20"/>
+                          </w:rPr>
+                          <w:t xml:space="preserve">(PK, </w:t>
                         </w:r>
                         <w:r>
                           <w:rPr>
@@ -8250,9 +8183,19 @@
                             <w:color w:val="000000" w:themeColor="text1"/>
                             <w:sz w:val="20"/>
                             <w:szCs w:val="20"/>
+                          </w:rPr>
+                          <w:t>id</w:t>
+                        </w:r>
+                        <w:r>
+                          <w:rPr>
+                            <w:b/>
+                            <w:bCs/>
+                            <w:color w:val="000000" w:themeColor="text1"/>
+                            <w:sz w:val="20"/>
+                            <w:szCs w:val="20"/>
                             <w:lang w:val="es-ES"/>
                           </w:rPr>
-                          <w:t xml:space="preserve">ID: </w:t>
+                          <w:t xml:space="preserve">: </w:t>
                         </w:r>
                         <w:r>
                           <w:rPr>
@@ -8506,7 +8449,17 @@
                             <w:sz w:val="20"/>
                             <w:szCs w:val="20"/>
                           </w:rPr>
-                          <w:t xml:space="preserve">ID: (PK,A): </w:t>
+                          <w:t>id</w:t>
+                        </w:r>
+                        <w:r>
+                          <w:rPr>
+                            <w:b/>
+                            <w:bCs/>
+                            <w:color w:val="000000" w:themeColor="text1"/>
+                            <w:sz w:val="20"/>
+                            <w:szCs w:val="20"/>
+                          </w:rPr>
+                          <w:t xml:space="preserve">: (PK,A): </w:t>
                         </w:r>
                         <w:r>
                           <w:rPr>
@@ -8536,7 +8489,17 @@
                             <w:sz w:val="20"/>
                             <w:szCs w:val="20"/>
                           </w:rPr>
-                          <w:t>CIF (U):</w:t>
+                          <w:t>cif</w:t>
+                        </w:r>
+                        <w:r>
+                          <w:rPr>
+                            <w:b/>
+                            <w:bCs/>
+                            <w:color w:val="000000" w:themeColor="text1"/>
+                            <w:sz w:val="20"/>
+                            <w:szCs w:val="20"/>
+                          </w:rPr>
+                          <w:t xml:space="preserve"> (U):</w:t>
                         </w:r>
                         <w:r>
                           <w:rPr>
@@ -8568,7 +8531,7 @@
                             <w:szCs w:val="20"/>
                             <w:lang w:val="es-ES"/>
                           </w:rPr>
-                          <w:t>NOMBRE</w:t>
+                          <w:t>nombreFiscal</w:t>
                         </w:r>
                         <w:r>
                           <w:rPr>
@@ -8579,7 +8542,7 @@
                             <w:szCs w:val="20"/>
                             <w:lang w:val="es-ES"/>
                           </w:rPr>
-                          <w:t xml:space="preserve"> FISCAL (U)</w:t>
+                          <w:t xml:space="preserve"> (U)</w:t>
                         </w:r>
                         <w:r>
                           <w:rPr>
@@ -8817,7 +8780,7 @@
                             <w:szCs w:val="20"/>
                             <w:lang w:val="es-ES"/>
                           </w:rPr>
-                          <w:t>NOMBRE</w:t>
+                          <w:t xml:space="preserve">nombreFiscal </w:t>
                         </w:r>
                         <w:r>
                           <w:rPr>
@@ -8828,7 +8791,7 @@
                             <w:szCs w:val="20"/>
                             <w:lang w:val="es-ES"/>
                           </w:rPr>
-                          <w:t xml:space="preserve"> FISCAL (U)</w:t>
+                          <w:t>(U)</w:t>
                         </w:r>
                         <w:r>
                           <w:rPr>
@@ -9324,7 +9287,7 @@
           <w:noProof/>
         </w:rPr>
         <w:drawing>
-          <wp:inline distT="0" distB="0" distL="0" distR="0" wp14:anchorId="23D75BDF" wp14:editId="399EF86A">
+          <wp:inline distT="0" distB="0" distL="0" distR="0" wp14:anchorId="23D75BDF" wp14:editId="36BD1E51">
             <wp:extent cx="5731510" cy="516255"/>
             <wp:effectExtent l="0" t="0" r="2540" b="0"/>
             <wp:docPr id="172" name="Picture 172"/>
@@ -9382,7 +9345,7 @@
         <mc:AlternateContent>
           <mc:Choice Requires="wpg">
             <w:drawing>
-              <wp:inline distT="0" distB="0" distL="0" distR="0" wp14:anchorId="12D2739A" wp14:editId="22ACC31E">
+              <wp:inline distT="0" distB="0" distL="0" distR="0" wp14:anchorId="12D2739A" wp14:editId="1040D944">
                 <wp:extent cx="5940972" cy="5612524"/>
                 <wp:effectExtent l="0" t="0" r="22225" b="26670"/>
                 <wp:docPr id="186" name="Group 186"/>
@@ -9530,27 +9493,7 @@
                                   <w:szCs w:val="20"/>
                                   <w:lang w:val="es-ES"/>
                                 </w:rPr>
-                                <w:t xml:space="preserve"> (VAR </w:t>
-                              </w:r>
-                              <w:proofErr w:type="gramStart"/>
-                              <w:r>
-                                <w:rPr>
-                                  <w:color w:val="000000" w:themeColor="text1"/>
-                                  <w:sz w:val="20"/>
-                                  <w:szCs w:val="20"/>
-                                  <w:lang w:val="es-ES"/>
-                                </w:rPr>
-                                <w:t>CHAR(</w:t>
-                              </w:r>
-                              <w:proofErr w:type="gramEnd"/>
-                              <w:r>
-                                <w:rPr>
-                                  <w:color w:val="000000" w:themeColor="text1"/>
-                                  <w:sz w:val="20"/>
-                                  <w:szCs w:val="20"/>
-                                  <w:lang w:val="es-ES"/>
-                                </w:rPr>
-                                <w:t>10))</w:t>
+                                <w:t xml:space="preserve"> (VAR CHAR(10))</w:t>
                               </w:r>
                             </w:p>
                             <w:p>
@@ -9757,27 +9700,7 @@
                                   <w:szCs w:val="20"/>
                                   <w:lang w:val="es-ES"/>
                                 </w:rPr>
-                                <w:t xml:space="preserve"> (VAR </w:t>
-                              </w:r>
-                              <w:proofErr w:type="gramStart"/>
-                              <w:r>
-                                <w:rPr>
-                                  <w:color w:val="000000" w:themeColor="text1"/>
-                                  <w:sz w:val="20"/>
-                                  <w:szCs w:val="20"/>
-                                  <w:lang w:val="es-ES"/>
-                                </w:rPr>
-                                <w:t>CHAR(</w:t>
-                              </w:r>
-                              <w:proofErr w:type="gramEnd"/>
-                              <w:r>
-                                <w:rPr>
-                                  <w:color w:val="000000" w:themeColor="text1"/>
-                                  <w:sz w:val="20"/>
-                                  <w:szCs w:val="20"/>
-                                  <w:lang w:val="es-ES"/>
-                                </w:rPr>
-                                <w:t>10))</w:t>
+                                <w:t xml:space="preserve"> (VAR CHAR(10))</w:t>
                               </w:r>
                             </w:p>
                             <w:p>
@@ -9852,27 +9775,7 @@
                                   <w:szCs w:val="20"/>
                                   <w:lang w:val="es-ES"/>
                                 </w:rPr>
-                                <w:t xml:space="preserve"> (VAR </w:t>
-                              </w:r>
-                              <w:proofErr w:type="gramStart"/>
-                              <w:r>
-                                <w:rPr>
-                                  <w:color w:val="000000" w:themeColor="text1"/>
-                                  <w:sz w:val="20"/>
-                                  <w:szCs w:val="20"/>
-                                  <w:lang w:val="es-ES"/>
-                                </w:rPr>
-                                <w:t>CHAR(</w:t>
-                              </w:r>
-                              <w:proofErr w:type="gramEnd"/>
-                              <w:r>
-                                <w:rPr>
-                                  <w:color w:val="000000" w:themeColor="text1"/>
-                                  <w:sz w:val="20"/>
-                                  <w:szCs w:val="20"/>
-                                  <w:lang w:val="es-ES"/>
-                                </w:rPr>
-                                <w:t>10))</w:t>
+                                <w:t xml:space="preserve"> (VAR CHAR(10))</w:t>
                               </w:r>
                             </w:p>
                             <w:p>
@@ -10063,25 +9966,7 @@
                                   <w:sz w:val="20"/>
                                   <w:szCs w:val="20"/>
                                 </w:rPr>
-                                <w:t xml:space="preserve">VAR </w:t>
-                              </w:r>
-                              <w:proofErr w:type="gramStart"/>
-                              <w:r>
-                                <w:rPr>
-                                  <w:color w:val="000000" w:themeColor="text1"/>
-                                  <w:sz w:val="20"/>
-                                  <w:szCs w:val="20"/>
-                                </w:rPr>
-                                <w:t>CHAR(</w:t>
-                              </w:r>
-                              <w:proofErr w:type="gramEnd"/>
-                              <w:r>
-                                <w:rPr>
-                                  <w:color w:val="000000" w:themeColor="text1"/>
-                                  <w:sz w:val="20"/>
-                                  <w:szCs w:val="20"/>
-                                </w:rPr>
-                                <w:t>10))</w:t>
+                                <w:t>VAR CHAR(10))</w:t>
                               </w:r>
                             </w:p>
                             <w:p>
@@ -10104,25 +9989,7 @@
                                   <w:sz w:val="20"/>
                                   <w:szCs w:val="20"/>
                                 </w:rPr>
-                                <w:t xml:space="preserve">Admin, </w:t>
-                              </w:r>
-                              <w:proofErr w:type="spellStart"/>
-                              <w:r>
-                                <w:rPr>
-                                  <w:color w:val="000000" w:themeColor="text1"/>
-                                  <w:sz w:val="20"/>
-                                  <w:szCs w:val="20"/>
-                                </w:rPr>
-                                <w:t>Cliente</w:t>
-                              </w:r>
-                              <w:proofErr w:type="spellEnd"/>
-                              <w:r>
-                                <w:rPr>
-                                  <w:color w:val="000000" w:themeColor="text1"/>
-                                  <w:sz w:val="20"/>
-                                  <w:szCs w:val="20"/>
-                                </w:rPr>
-                                <w:t>, Prov.</w:t>
+                                <w:t>Admin, Cliente, Prov.</w:t>
                               </w:r>
                             </w:p>
                             <w:p>
@@ -10158,27 +10025,7 @@
                                   <w:szCs w:val="20"/>
                                   <w:lang w:val="es-ES"/>
                                 </w:rPr>
-                                <w:t xml:space="preserve"> (VAR </w:t>
-                              </w:r>
-                              <w:proofErr w:type="gramStart"/>
-                              <w:r>
-                                <w:rPr>
-                                  <w:color w:val="000000" w:themeColor="text1"/>
-                                  <w:sz w:val="20"/>
-                                  <w:szCs w:val="20"/>
-                                  <w:lang w:val="es-ES"/>
-                                </w:rPr>
-                                <w:t>CHAR(</w:t>
-                              </w:r>
-                              <w:proofErr w:type="gramEnd"/>
-                              <w:r>
-                                <w:rPr>
-                                  <w:color w:val="000000" w:themeColor="text1"/>
-                                  <w:sz w:val="20"/>
-                                  <w:szCs w:val="20"/>
-                                  <w:lang w:val="es-ES"/>
-                                </w:rPr>
-                                <w:t>10))</w:t>
+                                <w:t xml:space="preserve"> (VAR CHAR(10))</w:t>
                               </w:r>
                             </w:p>
                             <w:p>
@@ -10214,27 +10061,7 @@
                                   <w:szCs w:val="20"/>
                                   <w:lang w:val="es-ES"/>
                                 </w:rPr>
-                                <w:t xml:space="preserve"> (VAR </w:t>
-                              </w:r>
-                              <w:proofErr w:type="gramStart"/>
-                              <w:r>
-                                <w:rPr>
-                                  <w:color w:val="000000" w:themeColor="text1"/>
-                                  <w:sz w:val="20"/>
-                                  <w:szCs w:val="20"/>
-                                  <w:lang w:val="es-ES"/>
-                                </w:rPr>
-                                <w:t>CHAR(</w:t>
-                              </w:r>
-                              <w:proofErr w:type="gramEnd"/>
-                              <w:r>
-                                <w:rPr>
-                                  <w:color w:val="000000" w:themeColor="text1"/>
-                                  <w:sz w:val="20"/>
-                                  <w:szCs w:val="20"/>
-                                  <w:lang w:val="es-ES"/>
-                                </w:rPr>
-                                <w:t>10))</w:t>
+                                <w:t xml:space="preserve"> (VAR CHAR(10))</w:t>
                               </w:r>
                             </w:p>
                             <w:p>
@@ -10270,27 +10097,7 @@
                                   <w:szCs w:val="20"/>
                                   <w:lang w:val="es-ES"/>
                                 </w:rPr>
-                                <w:t xml:space="preserve"> (VAR </w:t>
-                              </w:r>
-                              <w:proofErr w:type="gramStart"/>
-                              <w:r>
-                                <w:rPr>
-                                  <w:color w:val="000000" w:themeColor="text1"/>
-                                  <w:sz w:val="20"/>
-                                  <w:szCs w:val="20"/>
-                                  <w:lang w:val="es-ES"/>
-                                </w:rPr>
-                                <w:t>CHAR(</w:t>
-                              </w:r>
-                              <w:proofErr w:type="gramEnd"/>
-                              <w:r>
-                                <w:rPr>
-                                  <w:color w:val="000000" w:themeColor="text1"/>
-                                  <w:sz w:val="20"/>
-                                  <w:szCs w:val="20"/>
-                                  <w:lang w:val="es-ES"/>
-                                </w:rPr>
-                                <w:t>10))</w:t>
+                                <w:t xml:space="preserve"> (VAR CHAR(10))</w:t>
                               </w:r>
                             </w:p>
                             <w:p>
@@ -10326,27 +10133,7 @@
                                   <w:szCs w:val="20"/>
                                   <w:lang w:val="es-ES"/>
                                 </w:rPr>
-                                <w:t xml:space="preserve"> (VAR </w:t>
-                              </w:r>
-                              <w:proofErr w:type="gramStart"/>
-                              <w:r>
-                                <w:rPr>
-                                  <w:color w:val="000000" w:themeColor="text1"/>
-                                  <w:sz w:val="20"/>
-                                  <w:szCs w:val="20"/>
-                                  <w:lang w:val="es-ES"/>
-                                </w:rPr>
-                                <w:t>CHAR(</w:t>
-                              </w:r>
-                              <w:proofErr w:type="gramEnd"/>
-                              <w:r>
-                                <w:rPr>
-                                  <w:color w:val="000000" w:themeColor="text1"/>
-                                  <w:sz w:val="20"/>
-                                  <w:szCs w:val="20"/>
-                                  <w:lang w:val="es-ES"/>
-                                </w:rPr>
-                                <w:t>10))</w:t>
+                                <w:t xml:space="preserve"> (VAR CHAR(10))</w:t>
                               </w:r>
                             </w:p>
                             <w:p>
@@ -10382,27 +10169,7 @@
                                   <w:szCs w:val="20"/>
                                   <w:lang w:val="es-ES"/>
                                 </w:rPr>
-                                <w:t xml:space="preserve"> (VAR </w:t>
-                              </w:r>
-                              <w:proofErr w:type="gramStart"/>
-                              <w:r>
-                                <w:rPr>
-                                  <w:color w:val="000000" w:themeColor="text1"/>
-                                  <w:sz w:val="20"/>
-                                  <w:szCs w:val="20"/>
-                                  <w:lang w:val="es-ES"/>
-                                </w:rPr>
-                                <w:t>CHAR(</w:t>
-                              </w:r>
-                              <w:proofErr w:type="gramEnd"/>
-                              <w:r>
-                                <w:rPr>
-                                  <w:color w:val="000000" w:themeColor="text1"/>
-                                  <w:sz w:val="20"/>
-                                  <w:szCs w:val="20"/>
-                                  <w:lang w:val="es-ES"/>
-                                </w:rPr>
-                                <w:t>10))</w:t>
+                                <w:t xml:space="preserve"> (VAR CHAR(10))</w:t>
                               </w:r>
                             </w:p>
                             <w:p>
@@ -10438,27 +10205,7 @@
                                   <w:szCs w:val="20"/>
                                   <w:lang w:val="es-ES"/>
                                 </w:rPr>
-                                <w:t xml:space="preserve"> (VAR </w:t>
-                              </w:r>
-                              <w:proofErr w:type="gramStart"/>
-                              <w:r>
-                                <w:rPr>
-                                  <w:color w:val="000000" w:themeColor="text1"/>
-                                  <w:sz w:val="20"/>
-                                  <w:szCs w:val="20"/>
-                                  <w:lang w:val="es-ES"/>
-                                </w:rPr>
-                                <w:t>CHAR(</w:t>
-                              </w:r>
-                              <w:proofErr w:type="gramEnd"/>
-                              <w:r>
-                                <w:rPr>
-                                  <w:color w:val="000000" w:themeColor="text1"/>
-                                  <w:sz w:val="20"/>
-                                  <w:szCs w:val="20"/>
-                                  <w:lang w:val="es-ES"/>
-                                </w:rPr>
-                                <w:t>10))</w:t>
+                                <w:t xml:space="preserve"> (VAR CHAR(10))</w:t>
                               </w:r>
                             </w:p>
                             <w:p>
@@ -10476,7 +10223,6 @@
                                   <w:lang w:val="es-ES"/>
                                 </w:rPr>
                               </w:pPr>
-                              <w:proofErr w:type="gramStart"/>
                               <w:r>
                                 <w:rPr>
                                   <w:b/>
@@ -10504,17 +10250,7 @@
                                   <w:szCs w:val="20"/>
                                   <w:lang w:val="es-ES"/>
                                 </w:rPr>
-                                <w:t>:</w:t>
-                              </w:r>
-                              <w:proofErr w:type="gramEnd"/>
-                              <w:r>
-                                <w:rPr>
-                                  <w:color w:val="000000" w:themeColor="text1"/>
-                                  <w:sz w:val="20"/>
-                                  <w:szCs w:val="20"/>
-                                  <w:lang w:val="es-ES"/>
-                                </w:rPr>
-                                <w:t xml:space="preserve"> INT</w:t>
+                                <w:t>: INT</w:t>
                               </w:r>
                             </w:p>
                             <w:p>
@@ -10550,27 +10286,7 @@
                                   <w:szCs w:val="20"/>
                                   <w:lang w:val="es-ES"/>
                                 </w:rPr>
-                                <w:t xml:space="preserve"> (VAR </w:t>
-                              </w:r>
-                              <w:proofErr w:type="gramStart"/>
-                              <w:r>
-                                <w:rPr>
-                                  <w:color w:val="000000" w:themeColor="text1"/>
-                                  <w:sz w:val="20"/>
-                                  <w:szCs w:val="20"/>
-                                  <w:lang w:val="es-ES"/>
-                                </w:rPr>
-                                <w:t>CHAR(</w:t>
-                              </w:r>
-                              <w:proofErr w:type="gramEnd"/>
-                              <w:r>
-                                <w:rPr>
-                                  <w:color w:val="000000" w:themeColor="text1"/>
-                                  <w:sz w:val="20"/>
-                                  <w:szCs w:val="20"/>
-                                  <w:lang w:val="es-ES"/>
-                                </w:rPr>
-                                <w:t>10))</w:t>
+                                <w:t xml:space="preserve"> (VAR CHAR(10))</w:t>
                               </w:r>
                             </w:p>
                             <w:p>
@@ -10606,27 +10322,7 @@
                                   <w:szCs w:val="20"/>
                                   <w:lang w:val="es-ES"/>
                                 </w:rPr>
-                                <w:t xml:space="preserve"> (VAR </w:t>
-                              </w:r>
-                              <w:proofErr w:type="gramStart"/>
-                              <w:r>
-                                <w:rPr>
-                                  <w:color w:val="000000" w:themeColor="text1"/>
-                                  <w:sz w:val="20"/>
-                                  <w:szCs w:val="20"/>
-                                  <w:lang w:val="es-ES"/>
-                                </w:rPr>
-                                <w:t>CHAR(</w:t>
-                              </w:r>
-                              <w:proofErr w:type="gramEnd"/>
-                              <w:r>
-                                <w:rPr>
-                                  <w:color w:val="000000" w:themeColor="text1"/>
-                                  <w:sz w:val="20"/>
-                                  <w:szCs w:val="20"/>
-                                  <w:lang w:val="es-ES"/>
-                                </w:rPr>
-                                <w:t>10))</w:t>
+                                <w:t xml:space="preserve"> (VAR CHAR(10))</w:t>
                               </w:r>
                             </w:p>
                             <w:p>
@@ -10662,27 +10358,7 @@
                                   <w:szCs w:val="20"/>
                                   <w:lang w:val="es-ES"/>
                                 </w:rPr>
-                                <w:t xml:space="preserve"> (VAR </w:t>
-                              </w:r>
-                              <w:proofErr w:type="gramStart"/>
-                              <w:r>
-                                <w:rPr>
-                                  <w:color w:val="000000" w:themeColor="text1"/>
-                                  <w:sz w:val="20"/>
-                                  <w:szCs w:val="20"/>
-                                  <w:lang w:val="es-ES"/>
-                                </w:rPr>
-                                <w:t>CHAR(</w:t>
-                              </w:r>
-                              <w:proofErr w:type="gramEnd"/>
-                              <w:r>
-                                <w:rPr>
-                                  <w:color w:val="000000" w:themeColor="text1"/>
-                                  <w:sz w:val="20"/>
-                                  <w:szCs w:val="20"/>
-                                  <w:lang w:val="es-ES"/>
-                                </w:rPr>
-                                <w:t>10))</w:t>
+                                <w:t xml:space="preserve"> (VAR CHAR(10))</w:t>
                               </w:r>
                             </w:p>
                             <w:p>
@@ -10957,27 +10633,7 @@
                                   <w:szCs w:val="20"/>
                                   <w:lang w:val="es-ES"/>
                                 </w:rPr>
-                                <w:t xml:space="preserve"> (VAR </w:t>
-                              </w:r>
-                              <w:proofErr w:type="gramStart"/>
-                              <w:r>
-                                <w:rPr>
-                                  <w:color w:val="000000" w:themeColor="text1"/>
-                                  <w:sz w:val="20"/>
-                                  <w:szCs w:val="20"/>
-                                  <w:lang w:val="es-ES"/>
-                                </w:rPr>
-                                <w:t>CHAR(</w:t>
-                              </w:r>
-                              <w:proofErr w:type="gramEnd"/>
-                              <w:r>
-                                <w:rPr>
-                                  <w:color w:val="000000" w:themeColor="text1"/>
-                                  <w:sz w:val="20"/>
-                                  <w:szCs w:val="20"/>
-                                  <w:lang w:val="es-ES"/>
-                                </w:rPr>
-                                <w:t>10))</w:t>
+                                <w:t xml:space="preserve"> (VAR CHAR(10))</w:t>
                               </w:r>
                             </w:p>
                             <w:p>
@@ -11000,18 +10656,8 @@
                                   <w:sz w:val="20"/>
                                   <w:szCs w:val="20"/>
                                 </w:rPr>
-                                <w:t xml:space="preserve">Admin, Client, </w:t>
-                              </w:r>
-                              <w:proofErr w:type="spellStart"/>
-                              <w:r>
-                                <w:rPr>
-                                  <w:color w:val="000000" w:themeColor="text1"/>
-                                  <w:sz w:val="20"/>
-                                  <w:szCs w:val="20"/>
-                                </w:rPr>
-                                <w:t>Prov</w:t>
-                              </w:r>
-                              <w:proofErr w:type="spellEnd"/>
+                                <w:t>Admin, Client, Prov</w:t>
+                              </w:r>
                             </w:p>
                             <w:p>
                               <w:pPr>
@@ -11046,27 +10692,7 @@
                                   <w:szCs w:val="20"/>
                                   <w:lang w:val="es-ES"/>
                                 </w:rPr>
-                                <w:t xml:space="preserve"> (VAR </w:t>
-                              </w:r>
-                              <w:proofErr w:type="gramStart"/>
-                              <w:r>
-                                <w:rPr>
-                                  <w:color w:val="000000" w:themeColor="text1"/>
-                                  <w:sz w:val="20"/>
-                                  <w:szCs w:val="20"/>
-                                  <w:lang w:val="es-ES"/>
-                                </w:rPr>
-                                <w:t>CHAR(</w:t>
-                              </w:r>
-                              <w:proofErr w:type="gramEnd"/>
-                              <w:r>
-                                <w:rPr>
-                                  <w:color w:val="000000" w:themeColor="text1"/>
-                                  <w:sz w:val="20"/>
-                                  <w:szCs w:val="20"/>
-                                  <w:lang w:val="es-ES"/>
-                                </w:rPr>
-                                <w:t>10))</w:t>
+                                <w:t xml:space="preserve"> (VAR CHAR(10))</w:t>
                               </w:r>
                             </w:p>
                             <w:p>
@@ -11089,18 +10715,8 @@
                                   <w:sz w:val="20"/>
                                   <w:szCs w:val="20"/>
                                 </w:rPr>
-                                <w:t xml:space="preserve">Admin, Client, </w:t>
-                              </w:r>
-                              <w:proofErr w:type="spellStart"/>
-                              <w:r>
-                                <w:rPr>
-                                  <w:color w:val="000000" w:themeColor="text1"/>
-                                  <w:sz w:val="20"/>
-                                  <w:szCs w:val="20"/>
-                                </w:rPr>
-                                <w:t>Prov</w:t>
-                              </w:r>
-                              <w:proofErr w:type="spellEnd"/>
+                                <w:t>Admin, Client, Prov</w:t>
+                              </w:r>
                             </w:p>
                             <w:p>
                               <w:pPr>
@@ -11135,27 +10751,7 @@
                                   <w:szCs w:val="20"/>
                                   <w:lang w:val="es-ES"/>
                                 </w:rPr>
-                                <w:t xml:space="preserve"> (VAR </w:t>
-                              </w:r>
-                              <w:proofErr w:type="gramStart"/>
-                              <w:r>
-                                <w:rPr>
-                                  <w:color w:val="000000" w:themeColor="text1"/>
-                                  <w:sz w:val="20"/>
-                                  <w:szCs w:val="20"/>
-                                  <w:lang w:val="es-ES"/>
-                                </w:rPr>
-                                <w:t>CHAR(</w:t>
-                              </w:r>
-                              <w:proofErr w:type="gramEnd"/>
-                              <w:r>
-                                <w:rPr>
-                                  <w:color w:val="000000" w:themeColor="text1"/>
-                                  <w:sz w:val="20"/>
-                                  <w:szCs w:val="20"/>
-                                  <w:lang w:val="es-ES"/>
-                                </w:rPr>
-                                <w:t>10))</w:t>
+                                <w:t xml:space="preserve"> (VAR CHAR(10))</w:t>
                               </w:r>
                             </w:p>
                             <w:p>
@@ -11178,18 +10774,8 @@
                                   <w:sz w:val="20"/>
                                   <w:szCs w:val="20"/>
                                 </w:rPr>
-                                <w:t xml:space="preserve">Admin, Client, </w:t>
-                              </w:r>
-                              <w:proofErr w:type="spellStart"/>
-                              <w:r>
-                                <w:rPr>
-                                  <w:color w:val="000000" w:themeColor="text1"/>
-                                  <w:sz w:val="20"/>
-                                  <w:szCs w:val="20"/>
-                                </w:rPr>
-                                <w:t>Prov</w:t>
-                              </w:r>
-                              <w:proofErr w:type="spellEnd"/>
+                                <w:t>Admin, Client, Prov</w:t>
+                              </w:r>
                             </w:p>
                             <w:p>
                               <w:pPr>
@@ -11224,27 +10810,7 @@
                                   <w:szCs w:val="20"/>
                                   <w:lang w:val="es-ES"/>
                                 </w:rPr>
-                                <w:t xml:space="preserve"> (VAR </w:t>
-                              </w:r>
-                              <w:proofErr w:type="gramStart"/>
-                              <w:r>
-                                <w:rPr>
-                                  <w:color w:val="000000" w:themeColor="text1"/>
-                                  <w:sz w:val="20"/>
-                                  <w:szCs w:val="20"/>
-                                  <w:lang w:val="es-ES"/>
-                                </w:rPr>
-                                <w:t>CHAR(</w:t>
-                              </w:r>
-                              <w:proofErr w:type="gramEnd"/>
-                              <w:r>
-                                <w:rPr>
-                                  <w:color w:val="000000" w:themeColor="text1"/>
-                                  <w:sz w:val="20"/>
-                                  <w:szCs w:val="20"/>
-                                  <w:lang w:val="es-ES"/>
-                                </w:rPr>
-                                <w:t>10))</w:t>
+                                <w:t xml:space="preserve"> (VAR CHAR(10))</w:t>
                               </w:r>
                             </w:p>
                             <w:p>
@@ -11267,18 +10833,8 @@
                                   <w:sz w:val="20"/>
                                   <w:szCs w:val="20"/>
                                 </w:rPr>
-                                <w:t xml:space="preserve">Admin, Client, </w:t>
-                              </w:r>
-                              <w:proofErr w:type="spellStart"/>
-                              <w:r>
-                                <w:rPr>
-                                  <w:color w:val="000000" w:themeColor="text1"/>
-                                  <w:sz w:val="20"/>
-                                  <w:szCs w:val="20"/>
-                                </w:rPr>
-                                <w:t>Prov</w:t>
-                              </w:r>
-                              <w:proofErr w:type="spellEnd"/>
+                                <w:t>Admin, Client, Prov</w:t>
+                              </w:r>
                             </w:p>
                             <w:p>
                               <w:pPr>
@@ -11422,27 +10978,7 @@
                                   <w:szCs w:val="20"/>
                                   <w:lang w:val="es-ES"/>
                                 </w:rPr>
-                                <w:t xml:space="preserve"> (VAR </w:t>
-                              </w:r>
-                              <w:proofErr w:type="gramStart"/>
-                              <w:r>
-                                <w:rPr>
-                                  <w:color w:val="000000" w:themeColor="text1"/>
-                                  <w:sz w:val="20"/>
-                                  <w:szCs w:val="20"/>
-                                  <w:lang w:val="es-ES"/>
-                                </w:rPr>
-                                <w:t>CHAR(</w:t>
-                              </w:r>
-                              <w:proofErr w:type="gramEnd"/>
-                              <w:r>
-                                <w:rPr>
-                                  <w:color w:val="000000" w:themeColor="text1"/>
-                                  <w:sz w:val="20"/>
-                                  <w:szCs w:val="20"/>
-                                  <w:lang w:val="es-ES"/>
-                                </w:rPr>
-                                <w:t>10))</w:t>
+                                <w:t xml:space="preserve"> (VAR CHAR(10))</w:t>
                               </w:r>
                             </w:p>
                             <w:p>
@@ -11465,18 +11001,8 @@
                                   <w:sz w:val="20"/>
                                   <w:szCs w:val="20"/>
                                 </w:rPr>
-                                <w:t xml:space="preserve">Admin, Client, </w:t>
-                              </w:r>
-                              <w:proofErr w:type="spellStart"/>
-                              <w:r>
-                                <w:rPr>
-                                  <w:color w:val="000000" w:themeColor="text1"/>
-                                  <w:sz w:val="20"/>
-                                  <w:szCs w:val="20"/>
-                                </w:rPr>
-                                <w:t>Prov</w:t>
-                              </w:r>
-                              <w:proofErr w:type="spellEnd"/>
+                                <w:t>Admin, Client, Prov</w:t>
+                              </w:r>
                             </w:p>
                             <w:p>
                               <w:pPr>
@@ -11511,27 +11037,7 @@
                                   <w:szCs w:val="20"/>
                                   <w:lang w:val="es-ES"/>
                                 </w:rPr>
-                                <w:t xml:space="preserve"> (VAR </w:t>
-                              </w:r>
-                              <w:proofErr w:type="gramStart"/>
-                              <w:r>
-                                <w:rPr>
-                                  <w:color w:val="000000" w:themeColor="text1"/>
-                                  <w:sz w:val="20"/>
-                                  <w:szCs w:val="20"/>
-                                  <w:lang w:val="es-ES"/>
-                                </w:rPr>
-                                <w:t>CHAR(</w:t>
-                              </w:r>
-                              <w:proofErr w:type="gramEnd"/>
-                              <w:r>
-                                <w:rPr>
-                                  <w:color w:val="000000" w:themeColor="text1"/>
-                                  <w:sz w:val="20"/>
-                                  <w:szCs w:val="20"/>
-                                  <w:lang w:val="es-ES"/>
-                                </w:rPr>
-                                <w:t>10))</w:t>
+                                <w:t xml:space="preserve"> (VAR CHAR(10))</w:t>
                               </w:r>
                             </w:p>
                             <w:p>
@@ -11554,18 +11060,8 @@
                                   <w:sz w:val="20"/>
                                   <w:szCs w:val="20"/>
                                 </w:rPr>
-                                <w:t xml:space="preserve">Admin, Client, </w:t>
-                              </w:r>
-                              <w:proofErr w:type="spellStart"/>
-                              <w:r>
-                                <w:rPr>
-                                  <w:color w:val="000000" w:themeColor="text1"/>
-                                  <w:sz w:val="20"/>
-                                  <w:szCs w:val="20"/>
-                                </w:rPr>
-                                <w:t>Prov</w:t>
-                              </w:r>
-                              <w:proofErr w:type="spellEnd"/>
+                                <w:t>Admin, Client, Prov</w:t>
+                              </w:r>
                             </w:p>
                             <w:p>
                               <w:pPr>
@@ -11600,27 +11096,7 @@
                                   <w:szCs w:val="20"/>
                                   <w:lang w:val="es-ES"/>
                                 </w:rPr>
-                                <w:t xml:space="preserve"> (VAR </w:t>
-                              </w:r>
-                              <w:proofErr w:type="gramStart"/>
-                              <w:r>
-                                <w:rPr>
-                                  <w:color w:val="000000" w:themeColor="text1"/>
-                                  <w:sz w:val="20"/>
-                                  <w:szCs w:val="20"/>
-                                  <w:lang w:val="es-ES"/>
-                                </w:rPr>
-                                <w:t>CHAR(</w:t>
-                              </w:r>
-                              <w:proofErr w:type="gramEnd"/>
-                              <w:r>
-                                <w:rPr>
-                                  <w:color w:val="000000" w:themeColor="text1"/>
-                                  <w:sz w:val="20"/>
-                                  <w:szCs w:val="20"/>
-                                  <w:lang w:val="es-ES"/>
-                                </w:rPr>
-                                <w:t>10))</w:t>
+                                <w:t xml:space="preserve"> (VAR CHAR(10))</w:t>
                               </w:r>
                             </w:p>
                             <w:p>
@@ -11643,18 +11119,8 @@
                                   <w:sz w:val="20"/>
                                   <w:szCs w:val="20"/>
                                 </w:rPr>
-                                <w:t xml:space="preserve">Admin, Client, </w:t>
-                              </w:r>
-                              <w:proofErr w:type="spellStart"/>
-                              <w:r>
-                                <w:rPr>
-                                  <w:color w:val="000000" w:themeColor="text1"/>
-                                  <w:sz w:val="20"/>
-                                  <w:szCs w:val="20"/>
-                                </w:rPr>
-                                <w:t>Prov</w:t>
-                              </w:r>
-                              <w:proofErr w:type="spellEnd"/>
+                                <w:t>Admin, Client, Prov</w:t>
+                              </w:r>
                             </w:p>
                             <w:p>
                               <w:pPr>
@@ -11689,27 +11155,7 @@
                                   <w:szCs w:val="20"/>
                                   <w:lang w:val="es-ES"/>
                                 </w:rPr>
-                                <w:t xml:space="preserve"> (VAR </w:t>
-                              </w:r>
-                              <w:proofErr w:type="gramStart"/>
-                              <w:r>
-                                <w:rPr>
-                                  <w:color w:val="000000" w:themeColor="text1"/>
-                                  <w:sz w:val="20"/>
-                                  <w:szCs w:val="20"/>
-                                  <w:lang w:val="es-ES"/>
-                                </w:rPr>
-                                <w:t>CHAR(</w:t>
-                              </w:r>
-                              <w:proofErr w:type="gramEnd"/>
-                              <w:r>
-                                <w:rPr>
-                                  <w:color w:val="000000" w:themeColor="text1"/>
-                                  <w:sz w:val="20"/>
-                                  <w:szCs w:val="20"/>
-                                  <w:lang w:val="es-ES"/>
-                                </w:rPr>
-                                <w:t>10))</w:t>
+                                <w:t xml:space="preserve"> (VAR CHAR(10))</w:t>
                               </w:r>
                             </w:p>
                             <w:p>
@@ -11732,18 +11178,8 @@
                                   <w:sz w:val="20"/>
                                   <w:szCs w:val="20"/>
                                 </w:rPr>
-                                <w:t xml:space="preserve">Admin, Client, </w:t>
-                              </w:r>
-                              <w:proofErr w:type="spellStart"/>
-                              <w:r>
-                                <w:rPr>
-                                  <w:color w:val="000000" w:themeColor="text1"/>
-                                  <w:sz w:val="20"/>
-                                  <w:szCs w:val="20"/>
-                                </w:rPr>
-                                <w:t>Prov</w:t>
-                              </w:r>
-                              <w:proofErr w:type="spellEnd"/>
+                                <w:t>Admin, Client, Prov</w:t>
+                              </w:r>
                             </w:p>
                             <w:p>
                               <w:pPr>
@@ -14076,10 +13512,10 @@
         <w:lastRenderedPageBreak/>
         <w:t>PEDIDO</w:t>
       </w:r>
+      <w:bookmarkEnd w:id="10"/>
       <w:r>
-        <w:t xml:space="preserve"> DE CLIENTE</w:t>
+        <w:t>S</w:t>
       </w:r>
-      <w:bookmarkEnd w:id="10"/>
     </w:p>
     <w:p>
       <w:pPr>
@@ -14090,1182 +13526,400 @@
       <w:r>
         <w:rPr>
           <w:noProof/>
+          <w:lang w:val="es-ES"/>
         </w:rPr>
         <mc:AlternateContent>
-          <mc:Choice Requires="wpg">
+          <mc:Choice Requires="wps">
             <w:drawing>
-              <wp:anchor distT="0" distB="0" distL="114300" distR="114300" simplePos="0" relativeHeight="251710464" behindDoc="0" locked="0" layoutInCell="1" allowOverlap="1" wp14:anchorId="04C0A5C0" wp14:editId="58C609BF">
+              <wp:anchor distT="0" distB="0" distL="114300" distR="114300" simplePos="0" relativeHeight="251707392" behindDoc="0" locked="0" layoutInCell="1" allowOverlap="1" wp14:anchorId="77469B95" wp14:editId="2B292F33">
                 <wp:simplePos x="0" y="0"/>
                 <wp:positionH relativeFrom="column">
-                  <wp:posOffset>-2540</wp:posOffset>
+                  <wp:posOffset>0</wp:posOffset>
                 </wp:positionH>
                 <wp:positionV relativeFrom="paragraph">
-                  <wp:posOffset>173355</wp:posOffset>
+                  <wp:posOffset>171450</wp:posOffset>
                 </wp:positionV>
-                <wp:extent cx="5868670" cy="3324225"/>
-                <wp:effectExtent l="0" t="0" r="17780" b="28575"/>
+                <wp:extent cx="5863590" cy="1629410"/>
+                <wp:effectExtent l="0" t="0" r="22860" b="27940"/>
                 <wp:wrapSquare wrapText="bothSides"/>
-                <wp:docPr id="198" name="Group 198"/>
+                <wp:docPr id="197" name="Rectangle 197"/>
                 <wp:cNvGraphicFramePr/>
                 <a:graphic xmlns:a="http://schemas.openxmlformats.org/drawingml/2006/main">
-                  <a:graphicData uri="http://schemas.microsoft.com/office/word/2010/wordprocessingGroup">
-                    <wpg:wgp>
-                      <wpg:cNvGrpSpPr/>
-                      <wpg:grpSpPr>
+                  <a:graphicData uri="http://schemas.microsoft.com/office/word/2010/wordprocessingShape">
+                    <wps:wsp>
+                      <wps:cNvSpPr/>
+                      <wps:spPr>
                         <a:xfrm>
                           <a:off x="0" y="0"/>
-                          <a:ext cx="5868670" cy="3324225"/>
-                          <a:chOff x="0" y="0"/>
-                          <a:chExt cx="5869197" cy="3324225"/>
+                          <a:ext cx="5863590" cy="1629410"/>
                         </a:xfrm>
-                      </wpg:grpSpPr>
-                      <wps:wsp>
-                        <wps:cNvPr id="197" name="Rectangle 197"/>
-                        <wps:cNvSpPr/>
-                        <wps:spPr>
-                          <a:xfrm>
-                            <a:off x="0" y="0"/>
-                            <a:ext cx="5864225" cy="3324225"/>
-                          </a:xfrm>
-                          <a:prstGeom prst="rect">
-                            <a:avLst/>
-                          </a:prstGeom>
+                        <a:prstGeom prst="rect">
+                          <a:avLst/>
+                        </a:prstGeom>
+                        <a:solidFill>
+                          <a:schemeClr val="bg1"/>
+                        </a:solidFill>
+                        <a:ln>
                           <a:solidFill>
                             <a:schemeClr val="bg1"/>
                           </a:solidFill>
-                          <a:ln>
-                            <a:solidFill>
-                              <a:schemeClr val="bg1"/>
-                            </a:solidFill>
-                          </a:ln>
-                        </wps:spPr>
-                        <wps:style>
-                          <a:lnRef idx="2">
-                            <a:schemeClr val="accent1">
-                              <a:shade val="50000"/>
-                            </a:schemeClr>
-                          </a:lnRef>
-                          <a:fillRef idx="1">
-                            <a:schemeClr val="accent1"/>
-                          </a:fillRef>
-                          <a:effectRef idx="0">
-                            <a:schemeClr val="accent1"/>
-                          </a:effectRef>
-                          <a:fontRef idx="minor">
-                            <a:schemeClr val="lt1"/>
-                          </a:fontRef>
-                        </wps:style>
-                        <wps:bodyPr rot="0" spcFirstLastPara="0" vertOverflow="overflow" horzOverflow="overflow" vert="horz" wrap="square" lIns="91440" tIns="45720" rIns="91440" bIns="45720" numCol="1" spcCol="0" rtlCol="0" fromWordArt="0" anchor="ctr" anchorCtr="0" forceAA="0" compatLnSpc="1">
-                          <a:prstTxWarp prst="textNoShape">
-                            <a:avLst/>
-                          </a:prstTxWarp>
-                          <a:noAutofit/>
-                        </wps:bodyPr>
-                      </wps:wsp>
-                      <wps:wsp>
-                        <wps:cNvPr id="188" name="Rectangle: Rounded Corners 188"/>
-                        <wps:cNvSpPr/>
-                        <wps:spPr>
-                          <a:xfrm>
-                            <a:off x="2400300" y="276225"/>
-                            <a:ext cx="2268747" cy="523875"/>
-                          </a:xfrm>
-                          <a:prstGeom prst="roundRect">
-                            <a:avLst/>
-                          </a:prstGeom>
-                          <a:noFill/>
-                        </wps:spPr>
-                        <wps:style>
-                          <a:lnRef idx="2">
-                            <a:schemeClr val="accent1">
-                              <a:shade val="50000"/>
-                            </a:schemeClr>
-                          </a:lnRef>
-                          <a:fillRef idx="1">
-                            <a:schemeClr val="accent1"/>
-                          </a:fillRef>
-                          <a:effectRef idx="0">
-                            <a:schemeClr val="accent1"/>
-                          </a:effectRef>
-                          <a:fontRef idx="minor">
-                            <a:schemeClr val="lt1"/>
-                          </a:fontRef>
-                        </wps:style>
-                        <wps:txbx>
-                          <w:txbxContent>
-                            <w:p>
-                              <w:pPr>
-                                <w:pStyle w:val="NoSpacing"/>
-                                <w:rPr>
-                                  <w:b/>
-                                  <w:bCs/>
-                                  <w:color w:val="000000" w:themeColor="text1"/>
-                                  <w:sz w:val="20"/>
-                                  <w:szCs w:val="20"/>
-                                  <w:u w:val="single"/>
-                                </w:rPr>
-                              </w:pPr>
-                              <w:r>
-                                <w:rPr>
-                                  <w:b/>
-                                  <w:bCs/>
-                                  <w:color w:val="000000" w:themeColor="text1"/>
-                                  <w:sz w:val="20"/>
-                                  <w:szCs w:val="20"/>
-                                  <w:u w:val="single"/>
-                                </w:rPr>
-                                <w:t>CLIENTE</w:t>
-                              </w:r>
-                            </w:p>
-                            <w:p>
-                              <w:pPr>
-                                <w:pStyle w:val="NoSpacing"/>
-                                <w:numPr>
-                                  <w:ilvl w:val="1"/>
-                                  <w:numId w:val="5"/>
-                                </w:numPr>
-                                <w:ind w:left="720"/>
-                                <w:rPr>
-                                  <w:color w:val="000000" w:themeColor="text1"/>
-                                  <w:sz w:val="20"/>
-                                  <w:szCs w:val="20"/>
-                                </w:rPr>
-                              </w:pPr>
-                              <w:r>
-                                <w:rPr>
-                                  <w:b/>
-                                  <w:bCs/>
-                                  <w:color w:val="000000" w:themeColor="text1"/>
-                                  <w:sz w:val="20"/>
-                                  <w:szCs w:val="20"/>
-                                </w:rPr>
-                                <w:t>VER:</w:t>
-                              </w:r>
-                              <w:r>
-                                <w:rPr>
-                                  <w:b/>
-                                  <w:bCs/>
-                                  <w:color w:val="4472C4" w:themeColor="accent1"/>
-                                  <w:lang w:val="es-ES"/>
-                                </w:rPr>
-                                <w:t xml:space="preserve"> </w:t>
-                              </w:r>
-                              <w:r>
-                                <w:rPr>
-                                  <w:b/>
-                                  <w:bCs/>
-                                  <w:color w:val="4472C4" w:themeColor="accent1"/>
-                                  <w:lang w:val="es-ES"/>
-                                </w:rPr>
-                                <w:fldChar w:fldCharType="begin"/>
-                              </w:r>
-                              <w:r>
-                                <w:rPr>
-                                  <w:b/>
-                                  <w:bCs/>
-                                  <w:color w:val="4472C4" w:themeColor="accent1"/>
-                                  <w:lang w:val="es-ES"/>
-                                </w:rPr>
-                                <w:instrText xml:space="preserve"> REF _Ref56249611 \r \h  \* MERGEFORMAT </w:instrText>
-                              </w:r>
-                              <w:r>
-                                <w:rPr>
-                                  <w:b/>
-                                  <w:bCs/>
-                                  <w:color w:val="4472C4" w:themeColor="accent1"/>
-                                  <w:lang w:val="es-ES"/>
-                                </w:rPr>
-                              </w:r>
-                              <w:r>
-                                <w:rPr>
-                                  <w:b/>
-                                  <w:bCs/>
-                                  <w:color w:val="4472C4" w:themeColor="accent1"/>
-                                  <w:lang w:val="es-ES"/>
-                                </w:rPr>
-                                <w:fldChar w:fldCharType="separate"/>
-                              </w:r>
-                              <w:r>
-                                <w:rPr>
-                                  <w:b/>
-                                  <w:bCs/>
-                                  <w:color w:val="4472C4" w:themeColor="accent1"/>
-                                  <w:lang w:val="es-ES"/>
-                                </w:rPr>
-                                <w:t>1.2.1</w:t>
-                              </w:r>
-                              <w:r>
-                                <w:rPr>
-                                  <w:b/>
-                                  <w:bCs/>
-                                  <w:color w:val="4472C4" w:themeColor="accent1"/>
-                                  <w:lang w:val="es-ES"/>
-                                </w:rPr>
-                                <w:fldChar w:fldCharType="end"/>
-                              </w:r>
-                              <w:r>
-                                <w:rPr>
-                                  <w:b/>
-                                  <w:bCs/>
-                                  <w:color w:val="4472C4" w:themeColor="accent1"/>
-                                  <w:lang w:val="es-ES"/>
-                                </w:rPr>
-                                <w:t xml:space="preserve"> </w:t>
-                              </w:r>
-                              <w:r>
-                                <w:rPr>
-                                  <w:b/>
-                                  <w:bCs/>
-                                  <w:color w:val="4472C4" w:themeColor="accent1"/>
-                                  <w:lang w:val="es-ES"/>
-                                </w:rPr>
-                                <w:fldChar w:fldCharType="begin"/>
-                              </w:r>
-                              <w:r>
-                                <w:rPr>
-                                  <w:b/>
-                                  <w:bCs/>
-                                  <w:color w:val="4472C4" w:themeColor="accent1"/>
-                                  <w:lang w:val="es-ES"/>
-                                </w:rPr>
-                                <w:instrText xml:space="preserve"> REF _Ref56249611 \h </w:instrText>
-                              </w:r>
-                              <w:r>
-                                <w:rPr>
-                                  <w:b/>
-                                  <w:bCs/>
-                                  <w:color w:val="4472C4" w:themeColor="accent1"/>
-                                  <w:lang w:val="es-ES"/>
-                                </w:rPr>
-                                <w:instrText xml:space="preserve"> \* MERGEFORMAT </w:instrText>
-                              </w:r>
-                              <w:r>
-                                <w:rPr>
-                                  <w:b/>
-                                  <w:bCs/>
-                                  <w:color w:val="4472C4" w:themeColor="accent1"/>
-                                  <w:lang w:val="es-ES"/>
-                                </w:rPr>
-                              </w:r>
-                              <w:r>
-                                <w:rPr>
-                                  <w:b/>
-                                  <w:bCs/>
-                                  <w:color w:val="4472C4" w:themeColor="accent1"/>
-                                  <w:lang w:val="es-ES"/>
-                                </w:rPr>
-                                <w:fldChar w:fldCharType="separate"/>
-                              </w:r>
-                              <w:r>
-                                <w:rPr>
-                                  <w:b/>
-                                  <w:bCs/>
-                                  <w:color w:val="4472C4" w:themeColor="accent1"/>
-                                  <w:lang w:val="es-ES"/>
-                                </w:rPr>
-                                <w:t>USUARIOS</w:t>
-                              </w:r>
-                              <w:r>
-                                <w:rPr>
-                                  <w:b/>
-                                  <w:bCs/>
-                                  <w:color w:val="4472C4" w:themeColor="accent1"/>
-                                  <w:lang w:val="es-ES"/>
-                                </w:rPr>
-                                <w:fldChar w:fldCharType="end"/>
-                              </w:r>
-                            </w:p>
-                          </w:txbxContent>
-                        </wps:txbx>
-                        <wps:bodyPr rot="0" spcFirstLastPara="0" vertOverflow="overflow" horzOverflow="overflow" vert="horz" wrap="square" lIns="91440" tIns="45720" rIns="91440" bIns="45720" numCol="1" spcCol="0" rtlCol="0" fromWordArt="0" anchor="t" anchorCtr="0" forceAA="0" compatLnSpc="1">
-                          <a:prstTxWarp prst="textNoShape">
-                            <a:avLst/>
-                          </a:prstTxWarp>
-                          <a:noAutofit/>
-                        </wps:bodyPr>
-                      </wps:wsp>
-                      <wps:wsp>
-                        <wps:cNvPr id="191" name="Rectangle: Rounded Corners 191"/>
-                        <wps:cNvSpPr/>
-                        <wps:spPr>
-                          <a:xfrm>
-                            <a:off x="171450" y="171450"/>
-                            <a:ext cx="1819275" cy="1209675"/>
-                          </a:xfrm>
-                          <a:prstGeom prst="roundRect">
-                            <a:avLst/>
-                          </a:prstGeom>
-                          <a:noFill/>
-                        </wps:spPr>
-                        <wps:style>
-                          <a:lnRef idx="2">
-                            <a:schemeClr val="accent1">
-                              <a:shade val="50000"/>
-                            </a:schemeClr>
-                          </a:lnRef>
-                          <a:fillRef idx="1">
-                            <a:schemeClr val="accent1"/>
-                          </a:fillRef>
-                          <a:effectRef idx="0">
-                            <a:schemeClr val="accent1"/>
-                          </a:effectRef>
-                          <a:fontRef idx="minor">
-                            <a:schemeClr val="lt1"/>
-                          </a:fontRef>
-                        </wps:style>
-                        <wps:txbx>
-                          <w:txbxContent>
-                            <w:p>
-                              <w:pPr>
-                                <w:pStyle w:val="NoSpacing"/>
-                                <w:rPr>
-                                  <w:b/>
-                                  <w:bCs/>
-                                  <w:color w:val="000000" w:themeColor="text1"/>
-                                  <w:sz w:val="20"/>
-                                  <w:szCs w:val="20"/>
-                                  <w:u w:val="single"/>
-                                </w:rPr>
-                              </w:pPr>
-                              <w:r>
-                                <w:rPr>
-                                  <w:b/>
-                                  <w:bCs/>
-                                  <w:color w:val="000000" w:themeColor="text1"/>
-                                  <w:sz w:val="20"/>
-                                  <w:szCs w:val="20"/>
-                                  <w:u w:val="single"/>
-                                </w:rPr>
-                                <w:t>PEDIDO</w:t>
-                              </w:r>
-                            </w:p>
-                            <w:p>
-                              <w:pPr>
-                                <w:pStyle w:val="NoSpacing"/>
-                                <w:numPr>
-                                  <w:ilvl w:val="0"/>
-                                  <w:numId w:val="5"/>
-                                </w:numPr>
-                                <w:ind w:left="284"/>
-                                <w:rPr>
-                                  <w:color w:val="000000" w:themeColor="text1"/>
-                                  <w:sz w:val="20"/>
-                                  <w:szCs w:val="20"/>
-                                </w:rPr>
-                              </w:pPr>
-                              <w:r>
-                                <w:rPr>
-                                  <w:b/>
-                                  <w:bCs/>
-                                  <w:color w:val="000000" w:themeColor="text1"/>
-                                  <w:sz w:val="20"/>
-                                  <w:szCs w:val="20"/>
-                                </w:rPr>
-                                <w:t>CLIENTE</w:t>
-                              </w:r>
-                              <w:r>
-                                <w:rPr>
-                                  <w:b/>
-                                  <w:bCs/>
-                                  <w:color w:val="000000" w:themeColor="text1"/>
-                                  <w:sz w:val="20"/>
-                                  <w:szCs w:val="20"/>
-                                </w:rPr>
-                                <w:t xml:space="preserve">: </w:t>
-                              </w:r>
-                              <w:r>
-                                <w:rPr>
-                                  <w:color w:val="000000" w:themeColor="text1"/>
-                                  <w:sz w:val="20"/>
-                                  <w:szCs w:val="20"/>
-                                </w:rPr>
-                                <w:t xml:space="preserve">VAR </w:t>
-                              </w:r>
-                              <w:proofErr w:type="gramStart"/>
-                              <w:r>
-                                <w:rPr>
-                                  <w:color w:val="000000" w:themeColor="text1"/>
-                                  <w:sz w:val="20"/>
-                                  <w:szCs w:val="20"/>
-                                </w:rPr>
-                                <w:t>CHAR(</w:t>
-                              </w:r>
-                              <w:proofErr w:type="gramEnd"/>
-                              <w:r>
-                                <w:rPr>
-                                  <w:color w:val="000000" w:themeColor="text1"/>
-                                  <w:sz w:val="20"/>
-                                  <w:szCs w:val="20"/>
-                                </w:rPr>
-                                <w:t>10)</w:t>
-                              </w:r>
-                            </w:p>
-                            <w:p>
-                              <w:pPr>
-                                <w:pStyle w:val="NoSpacing"/>
-                                <w:numPr>
-                                  <w:ilvl w:val="1"/>
-                                  <w:numId w:val="5"/>
-                                </w:numPr>
-                                <w:ind w:left="709"/>
-                                <w:rPr>
-                                  <w:color w:val="000000" w:themeColor="text1"/>
-                                  <w:sz w:val="20"/>
-                                  <w:szCs w:val="20"/>
-                                </w:rPr>
-                              </w:pPr>
-                              <w:r>
-                                <w:rPr>
-                                  <w:color w:val="000000" w:themeColor="text1"/>
-                                  <w:sz w:val="20"/>
-                                  <w:szCs w:val="20"/>
-                                </w:rPr>
-                                <w:t xml:space="preserve">Admin, </w:t>
-                              </w:r>
-                              <w:proofErr w:type="spellStart"/>
-                              <w:r>
-                                <w:rPr>
-                                  <w:color w:val="000000" w:themeColor="text1"/>
-                                  <w:sz w:val="20"/>
-                                  <w:szCs w:val="20"/>
-                                </w:rPr>
-                                <w:t>Cliente</w:t>
-                              </w:r>
-                              <w:proofErr w:type="spellEnd"/>
-                            </w:p>
-                            <w:p>
-                              <w:pPr>
-                                <w:pStyle w:val="NoSpacing"/>
-                                <w:numPr>
-                                  <w:ilvl w:val="0"/>
-                                  <w:numId w:val="5"/>
-                                </w:numPr>
-                                <w:ind w:left="284"/>
-                                <w:rPr>
-                                  <w:color w:val="000000" w:themeColor="text1"/>
-                                  <w:sz w:val="20"/>
-                                  <w:szCs w:val="20"/>
-                                  <w:lang w:val="es-ES"/>
-                                </w:rPr>
-                              </w:pPr>
-                              <w:r>
-                                <w:rPr>
-                                  <w:b/>
-                                  <w:bCs/>
-                                  <w:color w:val="000000" w:themeColor="text1"/>
-                                  <w:sz w:val="20"/>
-                                  <w:szCs w:val="20"/>
-                                  <w:lang w:val="es-ES"/>
-                                </w:rPr>
-                                <w:t>PEDIDO_ID</w:t>
-                              </w:r>
-                              <w:r>
-                                <w:rPr>
-                                  <w:color w:val="000000" w:themeColor="text1"/>
-                                  <w:sz w:val="20"/>
-                                  <w:szCs w:val="20"/>
-                                  <w:lang w:val="es-ES"/>
-                                </w:rPr>
-                                <w:t>: INT</w:t>
-                              </w:r>
-                            </w:p>
-                            <w:p>
-                              <w:pPr>
-                                <w:pStyle w:val="NoSpacing"/>
-                                <w:numPr>
-                                  <w:ilvl w:val="0"/>
-                                  <w:numId w:val="5"/>
-                                </w:numPr>
-                                <w:ind w:left="284"/>
-                                <w:rPr>
-                                  <w:color w:val="000000" w:themeColor="text1"/>
-                                  <w:sz w:val="20"/>
-                                  <w:szCs w:val="20"/>
-                                  <w:lang w:val="es-ES"/>
-                                </w:rPr>
-                              </w:pPr>
-                              <w:r>
-                                <w:rPr>
-                                  <w:b/>
-                                  <w:bCs/>
-                                  <w:color w:val="000000" w:themeColor="text1"/>
-                                  <w:sz w:val="20"/>
-                                  <w:szCs w:val="20"/>
-                                  <w:lang w:val="es-ES"/>
-                                </w:rPr>
-                                <w:t>FECHA</w:t>
-                              </w:r>
-                              <w:r>
-                                <w:rPr>
-                                  <w:color w:val="000000" w:themeColor="text1"/>
-                                  <w:sz w:val="20"/>
-                                  <w:szCs w:val="20"/>
-                                  <w:lang w:val="es-ES"/>
-                                </w:rPr>
-                                <w:t>: DATE</w:t>
-                              </w:r>
-                            </w:p>
-                            <w:p>
-                              <w:pPr>
-                                <w:pStyle w:val="NoSpacing"/>
-                                <w:numPr>
-                                  <w:ilvl w:val="0"/>
-                                  <w:numId w:val="5"/>
-                                </w:numPr>
-                                <w:ind w:left="284"/>
-                                <w:rPr>
-                                  <w:color w:val="000000" w:themeColor="text1"/>
-                                  <w:sz w:val="20"/>
-                                  <w:szCs w:val="20"/>
-                                  <w:lang w:val="es-ES"/>
-                                </w:rPr>
-                              </w:pPr>
-                              <w:r>
-                                <w:rPr>
-                                  <w:b/>
-                                  <w:bCs/>
-                                  <w:color w:val="000000" w:themeColor="text1"/>
-                                  <w:sz w:val="20"/>
-                                  <w:szCs w:val="20"/>
-                                  <w:lang w:val="es-ES"/>
-                                </w:rPr>
-                                <w:t>TOTAL</w:t>
-                              </w:r>
-                              <w:r>
-                                <w:rPr>
-                                  <w:color w:val="000000" w:themeColor="text1"/>
-                                  <w:sz w:val="20"/>
-                                  <w:szCs w:val="20"/>
-                                  <w:lang w:val="es-ES"/>
-                                </w:rPr>
-                                <w:t xml:space="preserve">: </w:t>
-                              </w:r>
-                              <w:proofErr w:type="gramStart"/>
-                              <w:r>
-                                <w:rPr>
-                                  <w:color w:val="000000" w:themeColor="text1"/>
-                                  <w:sz w:val="20"/>
-                                  <w:szCs w:val="20"/>
-                                  <w:lang w:val="es-ES"/>
-                                </w:rPr>
-                                <w:t>VARCHAR(</w:t>
-                              </w:r>
-                              <w:proofErr w:type="gramEnd"/>
-                              <w:r>
-                                <w:rPr>
-                                  <w:color w:val="000000" w:themeColor="text1"/>
-                                  <w:sz w:val="20"/>
-                                  <w:szCs w:val="20"/>
-                                  <w:lang w:val="es-ES"/>
-                                </w:rPr>
-                                <w:t>20)</w:t>
-                              </w:r>
-                            </w:p>
-                            <w:p>
-                              <w:pPr>
-                                <w:pStyle w:val="NoSpacing"/>
-                                <w:ind w:left="720"/>
-                                <w:rPr>
-                                  <w:color w:val="000000" w:themeColor="text1"/>
-                                  <w:sz w:val="20"/>
-                                  <w:szCs w:val="20"/>
-                                </w:rPr>
-                              </w:pPr>
-                            </w:p>
-                            <w:p>
-                              <w:pPr>
-                                <w:pStyle w:val="NoSpacing"/>
-                                <w:ind w:left="720"/>
-                                <w:rPr>
-                                  <w:color w:val="000000" w:themeColor="text1"/>
-                                  <w:sz w:val="20"/>
-                                  <w:szCs w:val="20"/>
-                                </w:rPr>
-                              </w:pPr>
-                            </w:p>
-                          </w:txbxContent>
-                        </wps:txbx>
-                        <wps:bodyPr rot="0" spcFirstLastPara="0" vertOverflow="overflow" horzOverflow="overflow" vert="horz" wrap="square" lIns="91440" tIns="45720" rIns="91440" bIns="45720" numCol="1" spcCol="0" rtlCol="0" fromWordArt="0" anchor="t" anchorCtr="0" forceAA="0" compatLnSpc="1">
-                          <a:prstTxWarp prst="textNoShape">
-                            <a:avLst/>
-                          </a:prstTxWarp>
-                          <a:noAutofit/>
-                        </wps:bodyPr>
-                      </wps:wsp>
-                      <wps:wsp>
-                        <wps:cNvPr id="192" name="Rectangle: Rounded Corners 192"/>
-                        <wps:cNvSpPr/>
-                        <wps:spPr>
-                          <a:xfrm>
-                            <a:off x="2400300" y="952500"/>
-                            <a:ext cx="2268747" cy="1590675"/>
-                          </a:xfrm>
-                          <a:prstGeom prst="roundRect">
-                            <a:avLst/>
-                          </a:prstGeom>
-                          <a:noFill/>
-                        </wps:spPr>
-                        <wps:style>
-                          <a:lnRef idx="2">
-                            <a:schemeClr val="accent1">
-                              <a:shade val="50000"/>
-                            </a:schemeClr>
-                          </a:lnRef>
-                          <a:fillRef idx="1">
-                            <a:schemeClr val="accent1"/>
-                          </a:fillRef>
-                          <a:effectRef idx="0">
-                            <a:schemeClr val="accent1"/>
-                          </a:effectRef>
-                          <a:fontRef idx="minor">
-                            <a:schemeClr val="lt1"/>
-                          </a:fontRef>
-                        </wps:style>
-                        <wps:txbx>
-                          <w:txbxContent>
-                            <w:p>
-                              <w:pPr>
-                                <w:pStyle w:val="NoSpacing"/>
-                                <w:rPr>
-                                  <w:b/>
-                                  <w:bCs/>
-                                  <w:color w:val="000000" w:themeColor="text1"/>
-                                  <w:sz w:val="20"/>
-                                  <w:szCs w:val="20"/>
-                                  <w:u w:val="single"/>
-                                </w:rPr>
-                              </w:pPr>
-                              <w:r>
-                                <w:rPr>
-                                  <w:b/>
-                                  <w:bCs/>
-                                  <w:color w:val="000000" w:themeColor="text1"/>
-                                  <w:sz w:val="20"/>
-                                  <w:szCs w:val="20"/>
-                                  <w:u w:val="single"/>
-                                </w:rPr>
-                                <w:t>LINEA DE PEDIDO</w:t>
-                              </w:r>
-                            </w:p>
-                            <w:p>
-                              <w:pPr>
-                                <w:pStyle w:val="NoSpacing"/>
-                                <w:numPr>
-                                  <w:ilvl w:val="0"/>
-                                  <w:numId w:val="5"/>
-                                </w:numPr>
-                                <w:ind w:left="284"/>
-                                <w:rPr>
-                                  <w:color w:val="000000" w:themeColor="text1"/>
-                                  <w:sz w:val="20"/>
-                                  <w:szCs w:val="20"/>
-                                </w:rPr>
-                              </w:pPr>
-                              <w:r>
-                                <w:rPr>
-                                  <w:b/>
-                                  <w:bCs/>
-                                  <w:color w:val="000000" w:themeColor="text1"/>
-                                  <w:sz w:val="20"/>
-                                  <w:szCs w:val="20"/>
-                                </w:rPr>
-                                <w:t xml:space="preserve">CLIENTE: </w:t>
-                              </w:r>
-                              <w:r>
-                                <w:rPr>
-                                  <w:color w:val="000000" w:themeColor="text1"/>
-                                  <w:sz w:val="20"/>
-                                  <w:szCs w:val="20"/>
-                                </w:rPr>
-                                <w:t xml:space="preserve">VAR </w:t>
-                              </w:r>
-                              <w:proofErr w:type="gramStart"/>
-                              <w:r>
-                                <w:rPr>
-                                  <w:color w:val="000000" w:themeColor="text1"/>
-                                  <w:sz w:val="20"/>
-                                  <w:szCs w:val="20"/>
-                                </w:rPr>
-                                <w:t>CHAR(</w:t>
-                              </w:r>
-                              <w:proofErr w:type="gramEnd"/>
-                              <w:r>
-                                <w:rPr>
-                                  <w:color w:val="000000" w:themeColor="text1"/>
-                                  <w:sz w:val="20"/>
-                                  <w:szCs w:val="20"/>
-                                </w:rPr>
-                                <w:t>10)</w:t>
-                              </w:r>
-                            </w:p>
-                            <w:p>
-                              <w:pPr>
-                                <w:pStyle w:val="NoSpacing"/>
-                                <w:numPr>
-                                  <w:ilvl w:val="1"/>
-                                  <w:numId w:val="5"/>
-                                </w:numPr>
-                                <w:ind w:left="709"/>
-                                <w:rPr>
-                                  <w:color w:val="000000" w:themeColor="text1"/>
-                                  <w:sz w:val="20"/>
-                                  <w:szCs w:val="20"/>
-                                </w:rPr>
-                              </w:pPr>
-                              <w:r>
-                                <w:rPr>
-                                  <w:color w:val="000000" w:themeColor="text1"/>
-                                  <w:sz w:val="20"/>
-                                  <w:szCs w:val="20"/>
-                                </w:rPr>
-                                <w:t xml:space="preserve">Admin, </w:t>
-                              </w:r>
-                              <w:proofErr w:type="spellStart"/>
-                              <w:r>
-                                <w:rPr>
-                                  <w:color w:val="000000" w:themeColor="text1"/>
-                                  <w:sz w:val="20"/>
-                                  <w:szCs w:val="20"/>
-                                </w:rPr>
-                                <w:t>Cliente</w:t>
-                              </w:r>
-                              <w:proofErr w:type="spellEnd"/>
-                            </w:p>
-                            <w:p>
-                              <w:pPr>
-                                <w:pStyle w:val="NoSpacing"/>
-                                <w:numPr>
-                                  <w:ilvl w:val="0"/>
-                                  <w:numId w:val="5"/>
-                                </w:numPr>
-                                <w:ind w:left="284"/>
-                                <w:rPr>
-                                  <w:color w:val="000000" w:themeColor="text1"/>
-                                  <w:sz w:val="20"/>
-                                  <w:szCs w:val="20"/>
-                                  <w:lang w:val="es-ES"/>
-                                </w:rPr>
-                              </w:pPr>
-                              <w:r>
-                                <w:rPr>
-                                  <w:b/>
-                                  <w:bCs/>
-                                  <w:color w:val="000000" w:themeColor="text1"/>
-                                  <w:sz w:val="20"/>
-                                  <w:szCs w:val="20"/>
-                                  <w:lang w:val="es-ES"/>
-                                </w:rPr>
-                                <w:t>PEDID</w:t>
-                              </w:r>
-                              <w:r>
-                                <w:rPr>
-                                  <w:b/>
-                                  <w:bCs/>
-                                  <w:color w:val="000000" w:themeColor="text1"/>
-                                  <w:sz w:val="20"/>
-                                  <w:szCs w:val="20"/>
-                                  <w:lang w:val="es-ES"/>
-                                </w:rPr>
-                                <w:t>O: INT</w:t>
-                              </w:r>
-                            </w:p>
-                            <w:p>
-                              <w:pPr>
-                                <w:pStyle w:val="NoSpacing"/>
-                                <w:numPr>
-                                  <w:ilvl w:val="0"/>
-                                  <w:numId w:val="5"/>
-                                </w:numPr>
-                                <w:ind w:left="284"/>
-                                <w:rPr>
-                                  <w:color w:val="000000" w:themeColor="text1"/>
-                                  <w:sz w:val="20"/>
-                                  <w:szCs w:val="20"/>
-                                  <w:lang w:val="es-ES"/>
-                                </w:rPr>
-                              </w:pPr>
-                              <w:proofErr w:type="gramStart"/>
-                              <w:r>
-                                <w:rPr>
-                                  <w:b/>
-                                  <w:bCs/>
-                                  <w:color w:val="000000" w:themeColor="text1"/>
-                                  <w:sz w:val="20"/>
-                                  <w:szCs w:val="20"/>
-                                  <w:lang w:val="es-ES"/>
-                                </w:rPr>
-                                <w:t>PRODUCTO</w:t>
-                              </w:r>
-                              <w:r>
-                                <w:rPr>
-                                  <w:color w:val="000000" w:themeColor="text1"/>
-                                  <w:sz w:val="20"/>
-                                  <w:szCs w:val="20"/>
-                                  <w:lang w:val="es-ES"/>
-                                </w:rPr>
-                                <w:t xml:space="preserve"> </w:t>
-                              </w:r>
-                              <w:r>
-                                <w:rPr>
-                                  <w:color w:val="000000" w:themeColor="text1"/>
-                                  <w:sz w:val="20"/>
-                                  <w:szCs w:val="20"/>
-                                  <w:lang w:val="es-ES"/>
-                                </w:rPr>
-                                <w:t>:INT</w:t>
-                              </w:r>
-                              <w:proofErr w:type="gramEnd"/>
-                            </w:p>
-                            <w:p>
-                              <w:pPr>
-                                <w:pStyle w:val="NoSpacing"/>
-                                <w:numPr>
-                                  <w:ilvl w:val="0"/>
-                                  <w:numId w:val="5"/>
-                                </w:numPr>
-                                <w:ind w:left="284"/>
-                                <w:rPr>
-                                  <w:color w:val="000000" w:themeColor="text1"/>
-                                  <w:sz w:val="20"/>
-                                  <w:szCs w:val="20"/>
-                                  <w:lang w:val="es-ES"/>
-                                </w:rPr>
-                              </w:pPr>
-                              <w:r>
-                                <w:rPr>
-                                  <w:b/>
-                                  <w:bCs/>
-                                  <w:color w:val="000000" w:themeColor="text1"/>
-                                  <w:sz w:val="20"/>
-                                  <w:szCs w:val="20"/>
-                                  <w:lang w:val="es-ES"/>
-                                </w:rPr>
-                                <w:t>PRECIO: INT</w:t>
-                              </w:r>
-                            </w:p>
-                            <w:p>
-                              <w:pPr>
-                                <w:pStyle w:val="NoSpacing"/>
-                                <w:numPr>
-                                  <w:ilvl w:val="0"/>
-                                  <w:numId w:val="5"/>
-                                </w:numPr>
-                                <w:ind w:left="284"/>
-                                <w:rPr>
-                                  <w:color w:val="000000" w:themeColor="text1"/>
-                                  <w:sz w:val="20"/>
-                                  <w:szCs w:val="20"/>
-                                  <w:lang w:val="es-ES"/>
-                                </w:rPr>
-                              </w:pPr>
-                              <w:r>
-                                <w:rPr>
-                                  <w:b/>
-                                  <w:bCs/>
-                                  <w:color w:val="000000" w:themeColor="text1"/>
-                                  <w:sz w:val="20"/>
-                                  <w:szCs w:val="20"/>
-                                  <w:lang w:val="es-ES"/>
-                                </w:rPr>
-                                <w:t>CANTIDAD: INT</w:t>
-                              </w:r>
-                            </w:p>
-                            <w:p>
-                              <w:pPr>
-                                <w:pStyle w:val="NoSpacing"/>
-                                <w:ind w:left="720"/>
-                                <w:rPr>
-                                  <w:color w:val="000000" w:themeColor="text1"/>
-                                  <w:sz w:val="20"/>
-                                  <w:szCs w:val="20"/>
-                                </w:rPr>
-                              </w:pPr>
-                            </w:p>
-                            <w:p>
-                              <w:pPr>
-                                <w:pStyle w:val="NoSpacing"/>
-                                <w:ind w:left="720"/>
-                                <w:rPr>
-                                  <w:color w:val="000000" w:themeColor="text1"/>
-                                  <w:sz w:val="20"/>
-                                  <w:szCs w:val="20"/>
-                                </w:rPr>
-                              </w:pPr>
-                            </w:p>
-                            <w:p>
-                              <w:pPr>
-                                <w:pStyle w:val="NoSpacing"/>
-                                <w:rPr>
-                                  <w:color w:val="000000" w:themeColor="text1"/>
-                                  <w:sz w:val="20"/>
-                                  <w:szCs w:val="20"/>
-                                </w:rPr>
-                              </w:pPr>
-                            </w:p>
-                            <w:p>
-                              <w:pPr>
-                                <w:pStyle w:val="NoSpacing"/>
-                                <w:rPr>
-                                  <w:color w:val="000000" w:themeColor="text1"/>
-                                  <w:sz w:val="20"/>
-                                  <w:szCs w:val="20"/>
-                                </w:rPr>
-                              </w:pPr>
-                            </w:p>
-                          </w:txbxContent>
-                        </wps:txbx>
-                        <wps:bodyPr rot="0" spcFirstLastPara="0" vertOverflow="overflow" horzOverflow="overflow" vert="horz" wrap="square" lIns="91440" tIns="45720" rIns="91440" bIns="45720" numCol="1" spcCol="0" rtlCol="0" fromWordArt="0" anchor="t" anchorCtr="0" forceAA="0" compatLnSpc="1">
-                          <a:prstTxWarp prst="textNoShape">
-                            <a:avLst/>
-                          </a:prstTxWarp>
-                          <a:noAutofit/>
-                        </wps:bodyPr>
-                      </wps:wsp>
-                      <wps:wsp>
-                        <wps:cNvPr id="193" name="Rectangle: Rounded Corners 193"/>
-                        <wps:cNvSpPr/>
-                        <wps:spPr>
-                          <a:xfrm>
-                            <a:off x="3600450" y="2676525"/>
-                            <a:ext cx="2268747" cy="523875"/>
-                          </a:xfrm>
-                          <a:prstGeom prst="roundRect">
-                            <a:avLst/>
-                          </a:prstGeom>
-                          <a:noFill/>
-                        </wps:spPr>
-                        <wps:style>
-                          <a:lnRef idx="2">
-                            <a:schemeClr val="accent1">
-                              <a:shade val="50000"/>
-                            </a:schemeClr>
-                          </a:lnRef>
-                          <a:fillRef idx="1">
-                            <a:schemeClr val="accent1"/>
-                          </a:fillRef>
-                          <a:effectRef idx="0">
-                            <a:schemeClr val="accent1"/>
-                          </a:effectRef>
-                          <a:fontRef idx="minor">
-                            <a:schemeClr val="lt1"/>
-                          </a:fontRef>
-                        </wps:style>
-                        <wps:txbx>
-                          <w:txbxContent>
-                            <w:p>
-                              <w:pPr>
-                                <w:pStyle w:val="NoSpacing"/>
-                                <w:rPr>
-                                  <w:b/>
-                                  <w:bCs/>
-                                  <w:color w:val="000000" w:themeColor="text1"/>
-                                  <w:sz w:val="20"/>
-                                  <w:szCs w:val="20"/>
-                                  <w:u w:val="single"/>
-                                </w:rPr>
-                              </w:pPr>
-                              <w:r>
-                                <w:rPr>
-                                  <w:b/>
-                                  <w:bCs/>
-                                  <w:color w:val="000000" w:themeColor="text1"/>
-                                  <w:sz w:val="20"/>
-                                  <w:szCs w:val="20"/>
-                                  <w:u w:val="single"/>
-                                </w:rPr>
-                                <w:t>PRODUCTO</w:t>
-                              </w:r>
-                            </w:p>
-                            <w:p>
-                              <w:pPr>
-                                <w:pStyle w:val="NoSpacing"/>
-                                <w:numPr>
-                                  <w:ilvl w:val="1"/>
-                                  <w:numId w:val="5"/>
-                                </w:numPr>
-                                <w:ind w:left="720"/>
-                                <w:rPr>
-                                  <w:color w:val="000000" w:themeColor="text1"/>
-                                  <w:sz w:val="20"/>
-                                  <w:szCs w:val="20"/>
-                                </w:rPr>
-                              </w:pPr>
-                              <w:r>
-                                <w:rPr>
-                                  <w:b/>
-                                  <w:bCs/>
-                                  <w:color w:val="000000" w:themeColor="text1"/>
-                                  <w:sz w:val="20"/>
-                                  <w:szCs w:val="20"/>
-                                </w:rPr>
-                                <w:t>VER:</w:t>
-                              </w:r>
-                              <w:r>
-                                <w:rPr>
-                                  <w:b/>
-                                  <w:bCs/>
-                                  <w:color w:val="4472C4" w:themeColor="accent1"/>
-                                  <w:lang w:val="es-ES"/>
-                                </w:rPr>
-                                <w:t xml:space="preserve"> </w:t>
-                              </w:r>
-                              <w:r>
-                                <w:rPr>
-                                  <w:b/>
-                                  <w:bCs/>
-                                  <w:color w:val="4472C4" w:themeColor="accent1"/>
-                                  <w:lang w:val="es-ES"/>
-                                </w:rPr>
-                                <w:t xml:space="preserve">1.2.2 </w:t>
-                              </w:r>
-                              <w:r>
-                                <w:rPr>
-                                  <w:b/>
-                                  <w:bCs/>
-                                  <w:color w:val="4472C4" w:themeColor="accent1"/>
-                                  <w:lang w:val="es-ES"/>
-                                </w:rPr>
-                                <w:fldChar w:fldCharType="begin"/>
-                              </w:r>
-                              <w:r>
-                                <w:rPr>
-                                  <w:b/>
-                                  <w:bCs/>
-                                  <w:color w:val="4472C4" w:themeColor="accent1"/>
-                                  <w:lang w:val="es-ES"/>
-                                </w:rPr>
-                                <w:instrText xml:space="preserve"> REF _Ref56250042 \h  \* MERGEFORMAT </w:instrText>
-                              </w:r>
-                              <w:r>
-                                <w:rPr>
-                                  <w:b/>
-                                  <w:bCs/>
-                                  <w:color w:val="4472C4" w:themeColor="accent1"/>
-                                  <w:lang w:val="es-ES"/>
-                                </w:rPr>
-                              </w:r>
-                              <w:r>
-                                <w:rPr>
-                                  <w:b/>
-                                  <w:bCs/>
-                                  <w:color w:val="4472C4" w:themeColor="accent1"/>
-                                  <w:lang w:val="es-ES"/>
-                                </w:rPr>
-                                <w:fldChar w:fldCharType="separate"/>
-                              </w:r>
-                              <w:r>
-                                <w:rPr>
-                                  <w:b/>
-                                  <w:bCs/>
-                                  <w:color w:val="4472C4" w:themeColor="accent1"/>
-                                  <w:lang w:val="es-ES"/>
-                                </w:rPr>
-                                <w:t>INTENTARIO</w:t>
-                              </w:r>
-                              <w:r>
-                                <w:rPr>
-                                  <w:b/>
-                                  <w:bCs/>
-                                  <w:color w:val="4472C4" w:themeColor="accent1"/>
-                                  <w:lang w:val="es-ES"/>
-                                </w:rPr>
-                                <w:fldChar w:fldCharType="end"/>
-                              </w:r>
-                            </w:p>
-                          </w:txbxContent>
-                        </wps:txbx>
-                        <wps:bodyPr rot="0" spcFirstLastPara="0" vertOverflow="overflow" horzOverflow="overflow" vert="horz" wrap="square" lIns="91440" tIns="45720" rIns="91440" bIns="45720" numCol="1" spcCol="0" rtlCol="0" fromWordArt="0" anchor="t" anchorCtr="0" forceAA="0" compatLnSpc="1">
-                          <a:prstTxWarp prst="textNoShape">
-                            <a:avLst/>
-                          </a:prstTxWarp>
-                          <a:noAutofit/>
-                        </wps:bodyPr>
-                      </wps:wsp>
-                      <wps:wsp>
-                        <wps:cNvPr id="194" name="Straight Connector 194"/>
-                        <wps:cNvCnPr/>
-                        <wps:spPr>
-                          <a:xfrm>
-                            <a:off x="1990725" y="476250"/>
-                            <a:ext cx="409575" cy="0"/>
-                          </a:xfrm>
-                          <a:prstGeom prst="line">
-                            <a:avLst/>
-                          </a:prstGeom>
-                        </wps:spPr>
-                        <wps:style>
-                          <a:lnRef idx="1">
-                            <a:schemeClr val="accent1"/>
-                          </a:lnRef>
-                          <a:fillRef idx="0">
-                            <a:schemeClr val="accent1"/>
-                          </a:fillRef>
-                          <a:effectRef idx="0">
-                            <a:schemeClr val="accent1"/>
-                          </a:effectRef>
-                          <a:fontRef idx="minor">
-                            <a:schemeClr val="tx1"/>
-                          </a:fontRef>
-                        </wps:style>
-                        <wps:bodyPr/>
-                      </wps:wsp>
-                      <wps:wsp>
-                        <wps:cNvPr id="195" name="Straight Connector 195"/>
-                        <wps:cNvCnPr/>
-                        <wps:spPr>
-                          <a:xfrm>
-                            <a:off x="1990725" y="628650"/>
-                            <a:ext cx="409575" cy="800100"/>
-                          </a:xfrm>
-                          <a:prstGeom prst="line">
-                            <a:avLst/>
-                          </a:prstGeom>
-                        </wps:spPr>
-                        <wps:style>
-                          <a:lnRef idx="1">
-                            <a:schemeClr val="accent1"/>
-                          </a:lnRef>
-                          <a:fillRef idx="0">
-                            <a:schemeClr val="accent1"/>
-                          </a:fillRef>
-                          <a:effectRef idx="0">
-                            <a:schemeClr val="accent1"/>
-                          </a:effectRef>
-                          <a:fontRef idx="minor">
-                            <a:schemeClr val="tx1"/>
-                          </a:fontRef>
-                        </wps:style>
-                        <wps:bodyPr/>
-                      </wps:wsp>
-                      <wps:wsp>
-                        <wps:cNvPr id="196" name="Straight Connector 196"/>
-                        <wps:cNvCnPr/>
-                        <wps:spPr>
-                          <a:xfrm>
-                            <a:off x="3190875" y="2543175"/>
-                            <a:ext cx="409575" cy="285750"/>
-                          </a:xfrm>
-                          <a:prstGeom prst="line">
-                            <a:avLst/>
-                          </a:prstGeom>
-                        </wps:spPr>
-                        <wps:style>
-                          <a:lnRef idx="1">
-                            <a:schemeClr val="accent1"/>
-                          </a:lnRef>
-                          <a:fillRef idx="0">
-                            <a:schemeClr val="accent1"/>
-                          </a:fillRef>
-                          <a:effectRef idx="0">
-                            <a:schemeClr val="accent1"/>
-                          </a:effectRef>
-                          <a:fontRef idx="minor">
-                            <a:schemeClr val="tx1"/>
-                          </a:fontRef>
-                        </wps:style>
-                        <wps:bodyPr/>
-                      </wps:wsp>
-                    </wpg:wgp>
+                        </a:ln>
+                      </wps:spPr>
+                      <wps:style>
+                        <a:lnRef idx="2">
+                          <a:schemeClr val="accent1">
+                            <a:shade val="50000"/>
+                          </a:schemeClr>
+                        </a:lnRef>
+                        <a:fillRef idx="1">
+                          <a:schemeClr val="accent1"/>
+                        </a:fillRef>
+                        <a:effectRef idx="0">
+                          <a:schemeClr val="accent1"/>
+                        </a:effectRef>
+                        <a:fontRef idx="minor">
+                          <a:schemeClr val="lt1"/>
+                        </a:fontRef>
+                      </wps:style>
+                      <wps:bodyPr rot="0" spcFirstLastPara="0" vertOverflow="overflow" horzOverflow="overflow" vert="horz" wrap="square" lIns="91440" tIns="45720" rIns="91440" bIns="45720" numCol="1" spcCol="0" rtlCol="0" fromWordArt="0" anchor="ctr" anchorCtr="0" forceAA="0" compatLnSpc="1">
+                        <a:prstTxWarp prst="textNoShape">
+                          <a:avLst/>
+                        </a:prstTxWarp>
+                        <a:noAutofit/>
+                      </wps:bodyPr>
+                    </wps:wsp>
+                  </a:graphicData>
+                </a:graphic>
+                <wp14:sizeRelV relativeFrom="margin">
+                  <wp14:pctHeight>0</wp14:pctHeight>
+                </wp14:sizeRelV>
+              </wp:anchor>
+            </w:drawing>
+          </mc:Choice>
+          <mc:Fallback>
+            <w:pict>
+              <v:rect w14:anchorId="77802B2C" id="Rectangle 197" o:spid="_x0000_s1026" style="position:absolute;margin-left:0;margin-top:13.5pt;width:461.7pt;height:128.3pt;z-index:251707392;visibility:visible;mso-wrap-style:square;mso-height-percent:0;mso-wrap-distance-left:9pt;mso-wrap-distance-top:0;mso-wrap-distance-right:9pt;mso-wrap-distance-bottom:0;mso-position-horizontal:absolute;mso-position-horizontal-relative:text;mso-position-vertical:absolute;mso-position-vertical-relative:text;mso-height-percent:0;mso-height-relative:margin;v-text-anchor:middle" o:gfxdata="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" fillcolor="white [3212]" strokecolor="white [3212]" strokeweight="1pt">
+                <w10:wrap type="square"/>
+              </v:rect>
+            </w:pict>
+          </mc:Fallback>
+        </mc:AlternateContent>
+      </w:r>
+      <w:r>
+        <w:rPr>
+          <w:noProof/>
+          <w:lang w:val="es-ES"/>
+        </w:rPr>
+        <mc:AlternateContent>
+          <mc:Choice Requires="wps">
+            <w:drawing>
+              <wp:anchor distT="0" distB="0" distL="114300" distR="114300" simplePos="0" relativeHeight="251737088" behindDoc="0" locked="0" layoutInCell="1" allowOverlap="1" wp14:anchorId="509D4BBC" wp14:editId="11A2C36C">
+                <wp:simplePos x="0" y="0"/>
+                <wp:positionH relativeFrom="column">
+                  <wp:posOffset>1510665</wp:posOffset>
+                </wp:positionH>
+                <wp:positionV relativeFrom="paragraph">
+                  <wp:posOffset>799465</wp:posOffset>
+                </wp:positionV>
+                <wp:extent cx="888365" cy="309880"/>
+                <wp:effectExtent l="0" t="0" r="26035" b="33020"/>
+                <wp:wrapSquare wrapText="bothSides"/>
+                <wp:docPr id="6" name="Straight Connector 6"/>
+                <wp:cNvGraphicFramePr/>
+                <a:graphic xmlns:a="http://schemas.openxmlformats.org/drawingml/2006/main">
+                  <a:graphicData uri="http://schemas.microsoft.com/office/word/2010/wordprocessingShape">
+                    <wps:wsp>
+                      <wps:cNvCnPr/>
+                      <wps:spPr>
+                        <a:xfrm flipV="1">
+                          <a:off x="0" y="0"/>
+                          <a:ext cx="888365" cy="309880"/>
+                        </a:xfrm>
+                        <a:prstGeom prst="line">
+                          <a:avLst/>
+                        </a:prstGeom>
+                      </wps:spPr>
+                      <wps:style>
+                        <a:lnRef idx="1">
+                          <a:schemeClr val="accent1"/>
+                        </a:lnRef>
+                        <a:fillRef idx="0">
+                          <a:schemeClr val="accent1"/>
+                        </a:fillRef>
+                        <a:effectRef idx="0">
+                          <a:schemeClr val="accent1"/>
+                        </a:effectRef>
+                        <a:fontRef idx="minor">
+                          <a:schemeClr val="tx1"/>
+                        </a:fontRef>
+                      </wps:style>
+                      <wps:bodyPr/>
+                    </wps:wsp>
+                  </a:graphicData>
+                </a:graphic>
+                <wp14:sizeRelH relativeFrom="margin">
+                  <wp14:pctWidth>0</wp14:pctWidth>
+                </wp14:sizeRelH>
+                <wp14:sizeRelV relativeFrom="margin">
+                  <wp14:pctHeight>0</wp14:pctHeight>
+                </wp14:sizeRelV>
+              </wp:anchor>
+            </w:drawing>
+          </mc:Choice>
+          <mc:Fallback>
+            <w:pict>
+              <v:line w14:anchorId="42951CE2" id="Straight Connector 6" o:spid="_x0000_s1026" style="position:absolute;flip:y;z-index:251737088;visibility:visible;mso-wrap-style:square;mso-width-percent:0;mso-height-percent:0;mso-wrap-distance-left:9pt;mso-wrap-distance-top:0;mso-wrap-distance-right:9pt;mso-wrap-distance-bottom:0;mso-position-horizontal:absolute;mso-position-horizontal-relative:text;mso-position-vertical:absolute;mso-position-vertical-relative:text;mso-width-percent:0;mso-height-percent:0;mso-width-relative:margin;mso-height-relative:margin" from="118.95pt,62.95pt" to="188.9pt,87.35pt" o:gfxdata="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" strokecolor="#4472c4 [3204]" strokeweight=".5pt">
+                <v:stroke joinstyle="miter"/>
+                <w10:wrap type="square"/>
+              </v:line>
+            </w:pict>
+          </mc:Fallback>
+        </mc:AlternateContent>
+      </w:r>
+      <w:r>
+        <w:rPr>
+          <w:noProof/>
+          <w:lang w:val="es-ES"/>
+        </w:rPr>
+        <mc:AlternateContent>
+          <mc:Choice Requires="wps">
+            <w:drawing>
+              <wp:anchor distT="0" distB="0" distL="114300" distR="114300" simplePos="0" relativeHeight="251708416" behindDoc="0" locked="0" layoutInCell="1" allowOverlap="1" wp14:anchorId="21617B8B" wp14:editId="7B35FEF5">
+                <wp:simplePos x="0" y="0"/>
+                <wp:positionH relativeFrom="column">
+                  <wp:posOffset>2400040</wp:posOffset>
+                </wp:positionH>
+                <wp:positionV relativeFrom="paragraph">
+                  <wp:posOffset>448034</wp:posOffset>
+                </wp:positionV>
+                <wp:extent cx="2268501" cy="523875"/>
+                <wp:effectExtent l="0" t="0" r="17780" b="28575"/>
+                <wp:wrapSquare wrapText="bothSides"/>
+                <wp:docPr id="188" name="Rectangle: Rounded Corners 188"/>
+                <wp:cNvGraphicFramePr/>
+                <a:graphic xmlns:a="http://schemas.openxmlformats.org/drawingml/2006/main">
+                  <a:graphicData uri="http://schemas.microsoft.com/office/word/2010/wordprocessingShape">
+                    <wps:wsp>
+                      <wps:cNvSpPr/>
+                      <wps:spPr>
+                        <a:xfrm>
+                          <a:off x="0" y="0"/>
+                          <a:ext cx="2268501" cy="523875"/>
+                        </a:xfrm>
+                        <a:prstGeom prst="roundRect">
+                          <a:avLst/>
+                        </a:prstGeom>
+                        <a:noFill/>
+                      </wps:spPr>
+                      <wps:style>
+                        <a:lnRef idx="2">
+                          <a:schemeClr val="accent1">
+                            <a:shade val="50000"/>
+                          </a:schemeClr>
+                        </a:lnRef>
+                        <a:fillRef idx="1">
+                          <a:schemeClr val="accent1"/>
+                        </a:fillRef>
+                        <a:effectRef idx="0">
+                          <a:schemeClr val="accent1"/>
+                        </a:effectRef>
+                        <a:fontRef idx="minor">
+                          <a:schemeClr val="lt1"/>
+                        </a:fontRef>
+                      </wps:style>
+                      <wps:txbx>
+                        <w:txbxContent>
+                          <w:p>
+                            <w:pPr>
+                              <w:pStyle w:val="NoSpacing"/>
+                              <w:rPr>
+                                <w:b/>
+                                <w:bCs/>
+                                <w:color w:val="000000" w:themeColor="text1"/>
+                                <w:sz w:val="20"/>
+                                <w:szCs w:val="20"/>
+                                <w:u w:val="single"/>
+                              </w:rPr>
+                            </w:pPr>
+                            <w:r>
+                              <w:rPr>
+                                <w:b/>
+                                <w:bCs/>
+                                <w:color w:val="000000" w:themeColor="text1"/>
+                                <w:sz w:val="20"/>
+                                <w:szCs w:val="20"/>
+                                <w:u w:val="single"/>
+                              </w:rPr>
+                              <w:t>USERS</w:t>
+                            </w:r>
+                          </w:p>
+                          <w:p>
+                            <w:pPr>
+                              <w:pStyle w:val="NoSpacing"/>
+                              <w:numPr>
+                                <w:ilvl w:val="1"/>
+                                <w:numId w:val="5"/>
+                              </w:numPr>
+                              <w:ind w:left="720"/>
+                              <w:rPr>
+                                <w:color w:val="000000" w:themeColor="text1"/>
+                                <w:sz w:val="20"/>
+                                <w:szCs w:val="20"/>
+                              </w:rPr>
+                            </w:pPr>
+                            <w:r>
+                              <w:rPr>
+                                <w:b/>
+                                <w:bCs/>
+                                <w:color w:val="000000" w:themeColor="text1"/>
+                                <w:sz w:val="20"/>
+                                <w:szCs w:val="20"/>
+                              </w:rPr>
+                              <w:t>VER:</w:t>
+                            </w:r>
+                            <w:r>
+                              <w:rPr>
+                                <w:b/>
+                                <w:bCs/>
+                                <w:color w:val="4472C4" w:themeColor="accent1"/>
+                                <w:lang w:val="es-ES"/>
+                              </w:rPr>
+                              <w:t xml:space="preserve"> </w:t>
+                            </w:r>
+                            <w:r>
+                              <w:rPr>
+                                <w:b/>
+                                <w:bCs/>
+                                <w:color w:val="4472C4" w:themeColor="accent1"/>
+                                <w:lang w:val="es-ES"/>
+                              </w:rPr>
+                              <w:fldChar w:fldCharType="begin"/>
+                            </w:r>
+                            <w:r>
+                              <w:rPr>
+                                <w:b/>
+                                <w:bCs/>
+                                <w:color w:val="4472C4" w:themeColor="accent1"/>
+                                <w:lang w:val="es-ES"/>
+                              </w:rPr>
+                              <w:instrText xml:space="preserve"> REF _Ref56249611 \r \h  \* MERGEFORMAT </w:instrText>
+                            </w:r>
+                            <w:r>
+                              <w:rPr>
+                                <w:b/>
+                                <w:bCs/>
+                                <w:color w:val="4472C4" w:themeColor="accent1"/>
+                                <w:lang w:val="es-ES"/>
+                              </w:rPr>
+                            </w:r>
+                            <w:r>
+                              <w:rPr>
+                                <w:b/>
+                                <w:bCs/>
+                                <w:color w:val="4472C4" w:themeColor="accent1"/>
+                                <w:lang w:val="es-ES"/>
+                              </w:rPr>
+                              <w:fldChar w:fldCharType="separate"/>
+                            </w:r>
+                            <w:r>
+                              <w:rPr>
+                                <w:b/>
+                                <w:bCs/>
+                                <w:color w:val="4472C4" w:themeColor="accent1"/>
+                                <w:lang w:val="es-ES"/>
+                              </w:rPr>
+                              <w:t>1.2.1</w:t>
+                            </w:r>
+                            <w:r>
+                              <w:rPr>
+                                <w:b/>
+                                <w:bCs/>
+                                <w:color w:val="4472C4" w:themeColor="accent1"/>
+                                <w:lang w:val="es-ES"/>
+                              </w:rPr>
+                              <w:fldChar w:fldCharType="end"/>
+                            </w:r>
+                            <w:r>
+                              <w:rPr>
+                                <w:b/>
+                                <w:bCs/>
+                                <w:color w:val="4472C4" w:themeColor="accent1"/>
+                                <w:lang w:val="es-ES"/>
+                              </w:rPr>
+                              <w:t xml:space="preserve"> </w:t>
+                            </w:r>
+                            <w:r>
+                              <w:rPr>
+                                <w:b/>
+                                <w:bCs/>
+                                <w:color w:val="4472C4" w:themeColor="accent1"/>
+                                <w:lang w:val="es-ES"/>
+                              </w:rPr>
+                              <w:fldChar w:fldCharType="begin"/>
+                            </w:r>
+                            <w:r>
+                              <w:rPr>
+                                <w:b/>
+                                <w:bCs/>
+                                <w:color w:val="4472C4" w:themeColor="accent1"/>
+                                <w:lang w:val="es-ES"/>
+                              </w:rPr>
+                              <w:instrText xml:space="preserve"> REF _Ref56249611 \h </w:instrText>
+                            </w:r>
+                            <w:r>
+                              <w:rPr>
+                                <w:b/>
+                                <w:bCs/>
+                                <w:color w:val="4472C4" w:themeColor="accent1"/>
+                                <w:lang w:val="es-ES"/>
+                              </w:rPr>
+                              <w:instrText xml:space="preserve"> \* MERGEFORMAT </w:instrText>
+                            </w:r>
+                            <w:r>
+                              <w:rPr>
+                                <w:b/>
+                                <w:bCs/>
+                                <w:color w:val="4472C4" w:themeColor="accent1"/>
+                                <w:lang w:val="es-ES"/>
+                              </w:rPr>
+                            </w:r>
+                            <w:r>
+                              <w:rPr>
+                                <w:b/>
+                                <w:bCs/>
+                                <w:color w:val="4472C4" w:themeColor="accent1"/>
+                                <w:lang w:val="es-ES"/>
+                              </w:rPr>
+                              <w:fldChar w:fldCharType="separate"/>
+                            </w:r>
+                            <w:r>
+                              <w:rPr>
+                                <w:b/>
+                                <w:bCs/>
+                                <w:color w:val="4472C4" w:themeColor="accent1"/>
+                                <w:lang w:val="es-ES"/>
+                              </w:rPr>
+                              <w:t>USUARIOS</w:t>
+                            </w:r>
+                            <w:r>
+                              <w:rPr>
+                                <w:b/>
+                                <w:bCs/>
+                                <w:color w:val="4472C4" w:themeColor="accent1"/>
+                                <w:lang w:val="es-ES"/>
+                              </w:rPr>
+                              <w:fldChar w:fldCharType="end"/>
+                            </w:r>
+                          </w:p>
+                        </w:txbxContent>
+                      </wps:txbx>
+                      <wps:bodyPr rot="0" spcFirstLastPara="0" vertOverflow="overflow" horzOverflow="overflow" vert="horz" wrap="square" lIns="91440" tIns="45720" rIns="91440" bIns="45720" numCol="1" spcCol="0" rtlCol="0" fromWordArt="0" anchor="t" anchorCtr="0" forceAA="0" compatLnSpc="1">
+                        <a:prstTxWarp prst="textNoShape">
+                          <a:avLst/>
+                        </a:prstTxWarp>
+                        <a:noAutofit/>
+                      </wps:bodyPr>
+                    </wps:wsp>
                   </a:graphicData>
                 </a:graphic>
               </wp:anchor>
@@ -15273,2806 +13927,848 @@
           </mc:Choice>
           <mc:Fallback>
             <w:pict>
-              <v:group w14:anchorId="04C0A5C0" id="Group 198" o:spid="_x0000_s1094" style="position:absolute;margin-left:-.2pt;margin-top:13.65pt;width:462.1pt;height:261.75pt;z-index:251710464;mso-position-horizontal-relative:text;mso-position-vertical-relative:text" coordsize="58691,33242" o:gfxdata="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">
-                <v:rect id="Rectangle 197" o:spid="_x0000_s1095" style="position:absolute;width:58642;height:33242;visibility:visible;mso-wrap-style:square;v-text-anchor:middle" o:gfxdata="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" fillcolor="white [3212]" strokecolor="white [3212]" strokeweight="1pt"/>
-                <v:roundrect id="Rectangle: Rounded Corners 188" o:spid="_x0000_s1096" style="position:absolute;left:24003;top:2762;width:22687;height:5239;visibility:visible;mso-wrap-style:square;v-text-anchor:top" arcsize="10923f" o:gfxdata="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" filled="f" strokecolor="#1f3763 [1604]" strokeweight="1pt">
-                  <v:stroke joinstyle="miter"/>
-                  <v:textbox>
-                    <w:txbxContent>
-                      <w:p>
-                        <w:pPr>
-                          <w:pStyle w:val="NoSpacing"/>
-                          <w:rPr>
-                            <w:b/>
-                            <w:bCs/>
-                            <w:color w:val="000000" w:themeColor="text1"/>
-                            <w:sz w:val="20"/>
-                            <w:szCs w:val="20"/>
-                            <w:u w:val="single"/>
-                          </w:rPr>
-                        </w:pPr>
-                        <w:r>
-                          <w:rPr>
-                            <w:b/>
-                            <w:bCs/>
-                            <w:color w:val="000000" w:themeColor="text1"/>
-                            <w:sz w:val="20"/>
-                            <w:szCs w:val="20"/>
-                            <w:u w:val="single"/>
-                          </w:rPr>
-                          <w:t>CLIENTE</w:t>
-                        </w:r>
-                      </w:p>
-                      <w:p>
-                        <w:pPr>
-                          <w:pStyle w:val="NoSpacing"/>
-                          <w:numPr>
-                            <w:ilvl w:val="1"/>
-                            <w:numId w:val="5"/>
-                          </w:numPr>
-                          <w:ind w:left="720"/>
-                          <w:rPr>
-                            <w:color w:val="000000" w:themeColor="text1"/>
-                            <w:sz w:val="20"/>
-                            <w:szCs w:val="20"/>
-                          </w:rPr>
-                        </w:pPr>
-                        <w:r>
-                          <w:rPr>
-                            <w:b/>
-                            <w:bCs/>
-                            <w:color w:val="000000" w:themeColor="text1"/>
-                            <w:sz w:val="20"/>
-                            <w:szCs w:val="20"/>
-                          </w:rPr>
-                          <w:t>VER:</w:t>
-                        </w:r>
-                        <w:r>
-                          <w:rPr>
-                            <w:b/>
-                            <w:bCs/>
-                            <w:color w:val="4472C4" w:themeColor="accent1"/>
-                            <w:lang w:val="es-ES"/>
-                          </w:rPr>
-                          <w:t xml:space="preserve"> </w:t>
-                        </w:r>
-                        <w:r>
-                          <w:rPr>
-                            <w:b/>
-                            <w:bCs/>
-                            <w:color w:val="4472C4" w:themeColor="accent1"/>
-                            <w:lang w:val="es-ES"/>
-                          </w:rPr>
-                          <w:fldChar w:fldCharType="begin"/>
-                        </w:r>
-                        <w:r>
-                          <w:rPr>
-                            <w:b/>
-                            <w:bCs/>
-                            <w:color w:val="4472C4" w:themeColor="accent1"/>
-                            <w:lang w:val="es-ES"/>
-                          </w:rPr>
-                          <w:instrText xml:space="preserve"> REF _Ref56249611 \r \h  \* MERGEFORMAT </w:instrText>
-                        </w:r>
-                        <w:r>
-                          <w:rPr>
-                            <w:b/>
-                            <w:bCs/>
-                            <w:color w:val="4472C4" w:themeColor="accent1"/>
-                            <w:lang w:val="es-ES"/>
-                          </w:rPr>
-                        </w:r>
-                        <w:r>
-                          <w:rPr>
-                            <w:b/>
-                            <w:bCs/>
-                            <w:color w:val="4472C4" w:themeColor="accent1"/>
-                            <w:lang w:val="es-ES"/>
-                          </w:rPr>
-                          <w:fldChar w:fldCharType="separate"/>
-                        </w:r>
-                        <w:r>
-                          <w:rPr>
-                            <w:b/>
-                            <w:bCs/>
-                            <w:color w:val="4472C4" w:themeColor="accent1"/>
-                            <w:lang w:val="es-ES"/>
-                          </w:rPr>
-                          <w:t>1.2.1</w:t>
-                        </w:r>
-                        <w:r>
-                          <w:rPr>
-                            <w:b/>
-                            <w:bCs/>
-                            <w:color w:val="4472C4" w:themeColor="accent1"/>
-                            <w:lang w:val="es-ES"/>
-                          </w:rPr>
-                          <w:fldChar w:fldCharType="end"/>
-                        </w:r>
-                        <w:r>
-                          <w:rPr>
-                            <w:b/>
-                            <w:bCs/>
-                            <w:color w:val="4472C4" w:themeColor="accent1"/>
-                            <w:lang w:val="es-ES"/>
-                          </w:rPr>
-                          <w:t xml:space="preserve"> </w:t>
-                        </w:r>
-                        <w:r>
-                          <w:rPr>
-                            <w:b/>
-                            <w:bCs/>
-                            <w:color w:val="4472C4" w:themeColor="accent1"/>
-                            <w:lang w:val="es-ES"/>
-                          </w:rPr>
-                          <w:fldChar w:fldCharType="begin"/>
-                        </w:r>
-                        <w:r>
-                          <w:rPr>
-                            <w:b/>
-                            <w:bCs/>
-                            <w:color w:val="4472C4" w:themeColor="accent1"/>
-                            <w:lang w:val="es-ES"/>
-                          </w:rPr>
-                          <w:instrText xml:space="preserve"> REF _Ref56249611 \h </w:instrText>
-                        </w:r>
-                        <w:r>
-                          <w:rPr>
-                            <w:b/>
-                            <w:bCs/>
-                            <w:color w:val="4472C4" w:themeColor="accent1"/>
-                            <w:lang w:val="es-ES"/>
-                          </w:rPr>
-                          <w:instrText xml:space="preserve"> \* MERGEFORMAT </w:instrText>
-                        </w:r>
-                        <w:r>
-                          <w:rPr>
-                            <w:b/>
-                            <w:bCs/>
-                            <w:color w:val="4472C4" w:themeColor="accent1"/>
-                            <w:lang w:val="es-ES"/>
-                          </w:rPr>
-                        </w:r>
-                        <w:r>
-                          <w:rPr>
-                            <w:b/>
-                            <w:bCs/>
-                            <w:color w:val="4472C4" w:themeColor="accent1"/>
-                            <w:lang w:val="es-ES"/>
-                          </w:rPr>
-                          <w:fldChar w:fldCharType="separate"/>
-                        </w:r>
-                        <w:r>
-                          <w:rPr>
-                            <w:b/>
-                            <w:bCs/>
-                            <w:color w:val="4472C4" w:themeColor="accent1"/>
-                            <w:lang w:val="es-ES"/>
-                          </w:rPr>
-                          <w:t>USUARIOS</w:t>
-                        </w:r>
-                        <w:r>
-                          <w:rPr>
-                            <w:b/>
-                            <w:bCs/>
-                            <w:color w:val="4472C4" w:themeColor="accent1"/>
-                            <w:lang w:val="es-ES"/>
-                          </w:rPr>
-                          <w:fldChar w:fldCharType="end"/>
-                        </w:r>
-                      </w:p>
-                    </w:txbxContent>
-                  </v:textbox>
-                </v:roundrect>
-                <v:roundrect id="Rectangle: Rounded Corners 191" o:spid="_x0000_s1097" style="position:absolute;left:1714;top:1714;width:18193;height:12097;visibility:visible;mso-wrap-style:square;v-text-anchor:top" arcsize="10923f" o:gfxdata="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" filled="f" strokecolor="#1f3763 [1604]" strokeweight="1pt">
-                  <v:stroke joinstyle="miter"/>
-                  <v:textbox>
-                    <w:txbxContent>
-                      <w:p>
-                        <w:pPr>
-                          <w:pStyle w:val="NoSpacing"/>
-                          <w:rPr>
-                            <w:b/>
-                            <w:bCs/>
-                            <w:color w:val="000000" w:themeColor="text1"/>
-                            <w:sz w:val="20"/>
-                            <w:szCs w:val="20"/>
-                            <w:u w:val="single"/>
-                          </w:rPr>
-                        </w:pPr>
-                        <w:r>
-                          <w:rPr>
-                            <w:b/>
-                            <w:bCs/>
-                            <w:color w:val="000000" w:themeColor="text1"/>
-                            <w:sz w:val="20"/>
-                            <w:szCs w:val="20"/>
-                            <w:u w:val="single"/>
-                          </w:rPr>
-                          <w:t>PEDIDO</w:t>
-                        </w:r>
-                      </w:p>
-                      <w:p>
-                        <w:pPr>
-                          <w:pStyle w:val="NoSpacing"/>
-                          <w:numPr>
-                            <w:ilvl w:val="0"/>
-                            <w:numId w:val="5"/>
-                          </w:numPr>
-                          <w:ind w:left="284"/>
-                          <w:rPr>
-                            <w:color w:val="000000" w:themeColor="text1"/>
-                            <w:sz w:val="20"/>
-                            <w:szCs w:val="20"/>
-                          </w:rPr>
-                        </w:pPr>
-                        <w:r>
-                          <w:rPr>
-                            <w:b/>
-                            <w:bCs/>
-                            <w:color w:val="000000" w:themeColor="text1"/>
-                            <w:sz w:val="20"/>
-                            <w:szCs w:val="20"/>
-                          </w:rPr>
-                          <w:t>CLIENTE</w:t>
-                        </w:r>
-                        <w:r>
-                          <w:rPr>
-                            <w:b/>
-                            <w:bCs/>
-                            <w:color w:val="000000" w:themeColor="text1"/>
-                            <w:sz w:val="20"/>
-                            <w:szCs w:val="20"/>
-                          </w:rPr>
-                          <w:t xml:space="preserve">: </w:t>
-                        </w:r>
-                        <w:r>
-                          <w:rPr>
-                            <w:color w:val="000000" w:themeColor="text1"/>
-                            <w:sz w:val="20"/>
-                            <w:szCs w:val="20"/>
-                          </w:rPr>
-                          <w:t xml:space="preserve">VAR </w:t>
-                        </w:r>
-                        <w:proofErr w:type="gramStart"/>
-                        <w:r>
-                          <w:rPr>
-                            <w:color w:val="000000" w:themeColor="text1"/>
-                            <w:sz w:val="20"/>
-                            <w:szCs w:val="20"/>
-                          </w:rPr>
-                          <w:t>CHAR(</w:t>
-                        </w:r>
-                        <w:proofErr w:type="gramEnd"/>
-                        <w:r>
-                          <w:rPr>
-                            <w:color w:val="000000" w:themeColor="text1"/>
-                            <w:sz w:val="20"/>
-                            <w:szCs w:val="20"/>
-                          </w:rPr>
-                          <w:t>10)</w:t>
-                        </w:r>
-                      </w:p>
-                      <w:p>
-                        <w:pPr>
-                          <w:pStyle w:val="NoSpacing"/>
-                          <w:numPr>
-                            <w:ilvl w:val="1"/>
-                            <w:numId w:val="5"/>
-                          </w:numPr>
-                          <w:ind w:left="709"/>
-                          <w:rPr>
-                            <w:color w:val="000000" w:themeColor="text1"/>
-                            <w:sz w:val="20"/>
-                            <w:szCs w:val="20"/>
-                          </w:rPr>
-                        </w:pPr>
-                        <w:r>
-                          <w:rPr>
-                            <w:color w:val="000000" w:themeColor="text1"/>
-                            <w:sz w:val="20"/>
-                            <w:szCs w:val="20"/>
-                          </w:rPr>
-                          <w:t xml:space="preserve">Admin, </w:t>
-                        </w:r>
-                        <w:proofErr w:type="spellStart"/>
-                        <w:r>
-                          <w:rPr>
-                            <w:color w:val="000000" w:themeColor="text1"/>
-                            <w:sz w:val="20"/>
-                            <w:szCs w:val="20"/>
-                          </w:rPr>
-                          <w:t>Cliente</w:t>
-                        </w:r>
-                        <w:proofErr w:type="spellEnd"/>
-                      </w:p>
-                      <w:p>
-                        <w:pPr>
-                          <w:pStyle w:val="NoSpacing"/>
-                          <w:numPr>
-                            <w:ilvl w:val="0"/>
-                            <w:numId w:val="5"/>
-                          </w:numPr>
-                          <w:ind w:left="284"/>
-                          <w:rPr>
-                            <w:color w:val="000000" w:themeColor="text1"/>
-                            <w:sz w:val="20"/>
-                            <w:szCs w:val="20"/>
-                            <w:lang w:val="es-ES"/>
-                          </w:rPr>
-                        </w:pPr>
-                        <w:r>
-                          <w:rPr>
-                            <w:b/>
-                            <w:bCs/>
-                            <w:color w:val="000000" w:themeColor="text1"/>
-                            <w:sz w:val="20"/>
-                            <w:szCs w:val="20"/>
-                            <w:lang w:val="es-ES"/>
-                          </w:rPr>
-                          <w:t>PEDIDO_ID</w:t>
-                        </w:r>
-                        <w:r>
-                          <w:rPr>
-                            <w:color w:val="000000" w:themeColor="text1"/>
-                            <w:sz w:val="20"/>
-                            <w:szCs w:val="20"/>
-                            <w:lang w:val="es-ES"/>
-                          </w:rPr>
-                          <w:t>: INT</w:t>
-                        </w:r>
-                      </w:p>
-                      <w:p>
-                        <w:pPr>
-                          <w:pStyle w:val="NoSpacing"/>
-                          <w:numPr>
-                            <w:ilvl w:val="0"/>
-                            <w:numId w:val="5"/>
-                          </w:numPr>
-                          <w:ind w:left="284"/>
-                          <w:rPr>
-                            <w:color w:val="000000" w:themeColor="text1"/>
-                            <w:sz w:val="20"/>
-                            <w:szCs w:val="20"/>
-                            <w:lang w:val="es-ES"/>
-                          </w:rPr>
-                        </w:pPr>
-                        <w:r>
-                          <w:rPr>
-                            <w:b/>
-                            <w:bCs/>
-                            <w:color w:val="000000" w:themeColor="text1"/>
-                            <w:sz w:val="20"/>
-                            <w:szCs w:val="20"/>
-                            <w:lang w:val="es-ES"/>
-                          </w:rPr>
-                          <w:t>FECHA</w:t>
-                        </w:r>
-                        <w:r>
-                          <w:rPr>
-                            <w:color w:val="000000" w:themeColor="text1"/>
-                            <w:sz w:val="20"/>
-                            <w:szCs w:val="20"/>
-                            <w:lang w:val="es-ES"/>
-                          </w:rPr>
-                          <w:t>: DATE</w:t>
-                        </w:r>
-                      </w:p>
-                      <w:p>
-                        <w:pPr>
-                          <w:pStyle w:val="NoSpacing"/>
-                          <w:numPr>
-                            <w:ilvl w:val="0"/>
-                            <w:numId w:val="5"/>
-                          </w:numPr>
-                          <w:ind w:left="284"/>
-                          <w:rPr>
-                            <w:color w:val="000000" w:themeColor="text1"/>
-                            <w:sz w:val="20"/>
-                            <w:szCs w:val="20"/>
-                            <w:lang w:val="es-ES"/>
-                          </w:rPr>
-                        </w:pPr>
-                        <w:r>
-                          <w:rPr>
-                            <w:b/>
-                            <w:bCs/>
-                            <w:color w:val="000000" w:themeColor="text1"/>
-                            <w:sz w:val="20"/>
-                            <w:szCs w:val="20"/>
-                            <w:lang w:val="es-ES"/>
-                          </w:rPr>
-                          <w:t>TOTAL</w:t>
-                        </w:r>
-                        <w:r>
-                          <w:rPr>
-                            <w:color w:val="000000" w:themeColor="text1"/>
-                            <w:sz w:val="20"/>
-                            <w:szCs w:val="20"/>
-                            <w:lang w:val="es-ES"/>
-                          </w:rPr>
-                          <w:t xml:space="preserve">: </w:t>
-                        </w:r>
-                        <w:proofErr w:type="gramStart"/>
-                        <w:r>
-                          <w:rPr>
-                            <w:color w:val="000000" w:themeColor="text1"/>
-                            <w:sz w:val="20"/>
-                            <w:szCs w:val="20"/>
-                            <w:lang w:val="es-ES"/>
-                          </w:rPr>
-                          <w:t>VARCHAR(</w:t>
-                        </w:r>
-                        <w:proofErr w:type="gramEnd"/>
-                        <w:r>
-                          <w:rPr>
-                            <w:color w:val="000000" w:themeColor="text1"/>
-                            <w:sz w:val="20"/>
-                            <w:szCs w:val="20"/>
-                            <w:lang w:val="es-ES"/>
-                          </w:rPr>
-                          <w:t>20)</w:t>
-                        </w:r>
-                      </w:p>
-                      <w:p>
-                        <w:pPr>
-                          <w:pStyle w:val="NoSpacing"/>
-                          <w:ind w:left="720"/>
-                          <w:rPr>
-                            <w:color w:val="000000" w:themeColor="text1"/>
-                            <w:sz w:val="20"/>
-                            <w:szCs w:val="20"/>
-                          </w:rPr>
-                        </w:pPr>
-                      </w:p>
-                      <w:p>
-                        <w:pPr>
-                          <w:pStyle w:val="NoSpacing"/>
-                          <w:ind w:left="720"/>
-                          <w:rPr>
-                            <w:color w:val="000000" w:themeColor="text1"/>
-                            <w:sz w:val="20"/>
-                            <w:szCs w:val="20"/>
-                          </w:rPr>
-                        </w:pPr>
-                      </w:p>
-                    </w:txbxContent>
-                  </v:textbox>
-                </v:roundrect>
-                <v:roundrect id="Rectangle: Rounded Corners 192" o:spid="_x0000_s1098" style="position:absolute;left:24003;top:9525;width:22687;height:15906;visibility:visible;mso-wrap-style:square;v-text-anchor:top" arcsize="10923f" o:gfxdata="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" filled="f" strokecolor="#1f3763 [1604]" strokeweight="1pt">
-                  <v:stroke joinstyle="miter"/>
-                  <v:textbox>
-                    <w:txbxContent>
-                      <w:p>
-                        <w:pPr>
-                          <w:pStyle w:val="NoSpacing"/>
-                          <w:rPr>
-                            <w:b/>
-                            <w:bCs/>
-                            <w:color w:val="000000" w:themeColor="text1"/>
-                            <w:sz w:val="20"/>
-                            <w:szCs w:val="20"/>
-                            <w:u w:val="single"/>
-                          </w:rPr>
-                        </w:pPr>
-                        <w:r>
-                          <w:rPr>
-                            <w:b/>
-                            <w:bCs/>
-                            <w:color w:val="000000" w:themeColor="text1"/>
-                            <w:sz w:val="20"/>
-                            <w:szCs w:val="20"/>
-                            <w:u w:val="single"/>
-                          </w:rPr>
-                          <w:t>LINEA DE PEDIDO</w:t>
-                        </w:r>
-                      </w:p>
-                      <w:p>
-                        <w:pPr>
-                          <w:pStyle w:val="NoSpacing"/>
-                          <w:numPr>
-                            <w:ilvl w:val="0"/>
-                            <w:numId w:val="5"/>
-                          </w:numPr>
-                          <w:ind w:left="284"/>
-                          <w:rPr>
-                            <w:color w:val="000000" w:themeColor="text1"/>
-                            <w:sz w:val="20"/>
-                            <w:szCs w:val="20"/>
-                          </w:rPr>
-                        </w:pPr>
-                        <w:r>
-                          <w:rPr>
-                            <w:b/>
-                            <w:bCs/>
-                            <w:color w:val="000000" w:themeColor="text1"/>
-                            <w:sz w:val="20"/>
-                            <w:szCs w:val="20"/>
-                          </w:rPr>
-                          <w:t xml:space="preserve">CLIENTE: </w:t>
-                        </w:r>
-                        <w:r>
-                          <w:rPr>
-                            <w:color w:val="000000" w:themeColor="text1"/>
-                            <w:sz w:val="20"/>
-                            <w:szCs w:val="20"/>
-                          </w:rPr>
-                          <w:t xml:space="preserve">VAR </w:t>
-                        </w:r>
-                        <w:proofErr w:type="gramStart"/>
-                        <w:r>
-                          <w:rPr>
-                            <w:color w:val="000000" w:themeColor="text1"/>
-                            <w:sz w:val="20"/>
-                            <w:szCs w:val="20"/>
-                          </w:rPr>
-                          <w:t>CHAR(</w:t>
-                        </w:r>
-                        <w:proofErr w:type="gramEnd"/>
-                        <w:r>
-                          <w:rPr>
-                            <w:color w:val="000000" w:themeColor="text1"/>
-                            <w:sz w:val="20"/>
-                            <w:szCs w:val="20"/>
-                          </w:rPr>
-                          <w:t>10)</w:t>
-                        </w:r>
-                      </w:p>
-                      <w:p>
-                        <w:pPr>
-                          <w:pStyle w:val="NoSpacing"/>
-                          <w:numPr>
-                            <w:ilvl w:val="1"/>
-                            <w:numId w:val="5"/>
-                          </w:numPr>
-                          <w:ind w:left="709"/>
-                          <w:rPr>
-                            <w:color w:val="000000" w:themeColor="text1"/>
-                            <w:sz w:val="20"/>
-                            <w:szCs w:val="20"/>
-                          </w:rPr>
-                        </w:pPr>
-                        <w:r>
-                          <w:rPr>
-                            <w:color w:val="000000" w:themeColor="text1"/>
-                            <w:sz w:val="20"/>
-                            <w:szCs w:val="20"/>
-                          </w:rPr>
-                          <w:t xml:space="preserve">Admin, </w:t>
-                        </w:r>
-                        <w:proofErr w:type="spellStart"/>
-                        <w:r>
-                          <w:rPr>
-                            <w:color w:val="000000" w:themeColor="text1"/>
-                            <w:sz w:val="20"/>
-                            <w:szCs w:val="20"/>
-                          </w:rPr>
-                          <w:t>Cliente</w:t>
-                        </w:r>
-                        <w:proofErr w:type="spellEnd"/>
-                      </w:p>
-                      <w:p>
-                        <w:pPr>
-                          <w:pStyle w:val="NoSpacing"/>
-                          <w:numPr>
-                            <w:ilvl w:val="0"/>
-                            <w:numId w:val="5"/>
-                          </w:numPr>
-                          <w:ind w:left="284"/>
-                          <w:rPr>
-                            <w:color w:val="000000" w:themeColor="text1"/>
-                            <w:sz w:val="20"/>
-                            <w:szCs w:val="20"/>
-                            <w:lang w:val="es-ES"/>
-                          </w:rPr>
-                        </w:pPr>
-                        <w:r>
-                          <w:rPr>
-                            <w:b/>
-                            <w:bCs/>
-                            <w:color w:val="000000" w:themeColor="text1"/>
-                            <w:sz w:val="20"/>
-                            <w:szCs w:val="20"/>
-                            <w:lang w:val="es-ES"/>
-                          </w:rPr>
-                          <w:t>PEDID</w:t>
-                        </w:r>
-                        <w:r>
-                          <w:rPr>
-                            <w:b/>
-                            <w:bCs/>
-                            <w:color w:val="000000" w:themeColor="text1"/>
-                            <w:sz w:val="20"/>
-                            <w:szCs w:val="20"/>
-                            <w:lang w:val="es-ES"/>
-                          </w:rPr>
-                          <w:t>O: INT</w:t>
-                        </w:r>
-                      </w:p>
-                      <w:p>
-                        <w:pPr>
-                          <w:pStyle w:val="NoSpacing"/>
-                          <w:numPr>
-                            <w:ilvl w:val="0"/>
-                            <w:numId w:val="5"/>
-                          </w:numPr>
-                          <w:ind w:left="284"/>
-                          <w:rPr>
-                            <w:color w:val="000000" w:themeColor="text1"/>
-                            <w:sz w:val="20"/>
-                            <w:szCs w:val="20"/>
-                            <w:lang w:val="es-ES"/>
-                          </w:rPr>
-                        </w:pPr>
-                        <w:proofErr w:type="gramStart"/>
-                        <w:r>
-                          <w:rPr>
-                            <w:b/>
-                            <w:bCs/>
-                            <w:color w:val="000000" w:themeColor="text1"/>
-                            <w:sz w:val="20"/>
-                            <w:szCs w:val="20"/>
-                            <w:lang w:val="es-ES"/>
-                          </w:rPr>
-                          <w:t>PRODUCTO</w:t>
-                        </w:r>
-                        <w:r>
-                          <w:rPr>
-                            <w:color w:val="000000" w:themeColor="text1"/>
-                            <w:sz w:val="20"/>
-                            <w:szCs w:val="20"/>
-                            <w:lang w:val="es-ES"/>
-                          </w:rPr>
-                          <w:t xml:space="preserve"> </w:t>
-                        </w:r>
-                        <w:r>
-                          <w:rPr>
-                            <w:color w:val="000000" w:themeColor="text1"/>
-                            <w:sz w:val="20"/>
-                            <w:szCs w:val="20"/>
-                            <w:lang w:val="es-ES"/>
-                          </w:rPr>
-                          <w:t>:INT</w:t>
-                        </w:r>
-                        <w:proofErr w:type="gramEnd"/>
-                      </w:p>
-                      <w:p>
-                        <w:pPr>
-                          <w:pStyle w:val="NoSpacing"/>
-                          <w:numPr>
-                            <w:ilvl w:val="0"/>
-                            <w:numId w:val="5"/>
-                          </w:numPr>
-                          <w:ind w:left="284"/>
-                          <w:rPr>
-                            <w:color w:val="000000" w:themeColor="text1"/>
-                            <w:sz w:val="20"/>
-                            <w:szCs w:val="20"/>
-                            <w:lang w:val="es-ES"/>
-                          </w:rPr>
-                        </w:pPr>
-                        <w:r>
-                          <w:rPr>
-                            <w:b/>
-                            <w:bCs/>
-                            <w:color w:val="000000" w:themeColor="text1"/>
-                            <w:sz w:val="20"/>
-                            <w:szCs w:val="20"/>
-                            <w:lang w:val="es-ES"/>
-                          </w:rPr>
-                          <w:t>PRECIO: INT</w:t>
-                        </w:r>
-                      </w:p>
-                      <w:p>
-                        <w:pPr>
-                          <w:pStyle w:val="NoSpacing"/>
-                          <w:numPr>
-                            <w:ilvl w:val="0"/>
-                            <w:numId w:val="5"/>
-                          </w:numPr>
-                          <w:ind w:left="284"/>
-                          <w:rPr>
-                            <w:color w:val="000000" w:themeColor="text1"/>
-                            <w:sz w:val="20"/>
-                            <w:szCs w:val="20"/>
-                            <w:lang w:val="es-ES"/>
-                          </w:rPr>
-                        </w:pPr>
-                        <w:r>
-                          <w:rPr>
-                            <w:b/>
-                            <w:bCs/>
-                            <w:color w:val="000000" w:themeColor="text1"/>
-                            <w:sz w:val="20"/>
-                            <w:szCs w:val="20"/>
-                            <w:lang w:val="es-ES"/>
-                          </w:rPr>
-                          <w:t>CANTIDAD: INT</w:t>
-                        </w:r>
-                      </w:p>
-                      <w:p>
-                        <w:pPr>
-                          <w:pStyle w:val="NoSpacing"/>
-                          <w:ind w:left="720"/>
-                          <w:rPr>
-                            <w:color w:val="000000" w:themeColor="text1"/>
-                            <w:sz w:val="20"/>
-                            <w:szCs w:val="20"/>
-                          </w:rPr>
-                        </w:pPr>
-                      </w:p>
-                      <w:p>
-                        <w:pPr>
-                          <w:pStyle w:val="NoSpacing"/>
-                          <w:ind w:left="720"/>
-                          <w:rPr>
-                            <w:color w:val="000000" w:themeColor="text1"/>
-                            <w:sz w:val="20"/>
-                            <w:szCs w:val="20"/>
-                          </w:rPr>
-                        </w:pPr>
-                      </w:p>
-                      <w:p>
-                        <w:pPr>
-                          <w:pStyle w:val="NoSpacing"/>
-                          <w:rPr>
-                            <w:color w:val="000000" w:themeColor="text1"/>
-                            <w:sz w:val="20"/>
-                            <w:szCs w:val="20"/>
-                          </w:rPr>
-                        </w:pPr>
-                      </w:p>
-                      <w:p>
-                        <w:pPr>
-                          <w:pStyle w:val="NoSpacing"/>
-                          <w:rPr>
-                            <w:color w:val="000000" w:themeColor="text1"/>
-                            <w:sz w:val="20"/>
-                            <w:szCs w:val="20"/>
-                          </w:rPr>
-                        </w:pPr>
-                      </w:p>
-                    </w:txbxContent>
-                  </v:textbox>
-                </v:roundrect>
-                <v:roundrect id="Rectangle: Rounded Corners 193" o:spid="_x0000_s1099" style="position:absolute;left:36004;top:26765;width:22687;height:5239;visibility:visible;mso-wrap-style:square;v-text-anchor:top" arcsize="10923f" o:gfxdata="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" filled="f" strokecolor="#1f3763 [1604]" strokeweight="1pt">
-                  <v:stroke joinstyle="miter"/>
-                  <v:textbox>
-                    <w:txbxContent>
-                      <w:p>
-                        <w:pPr>
-                          <w:pStyle w:val="NoSpacing"/>
-                          <w:rPr>
-                            <w:b/>
-                            <w:bCs/>
-                            <w:color w:val="000000" w:themeColor="text1"/>
-                            <w:sz w:val="20"/>
-                            <w:szCs w:val="20"/>
-                            <w:u w:val="single"/>
-                          </w:rPr>
-                        </w:pPr>
-                        <w:r>
-                          <w:rPr>
-                            <w:b/>
-                            <w:bCs/>
-                            <w:color w:val="000000" w:themeColor="text1"/>
-                            <w:sz w:val="20"/>
-                            <w:szCs w:val="20"/>
-                            <w:u w:val="single"/>
-                          </w:rPr>
-                          <w:t>PRODUCTO</w:t>
-                        </w:r>
-                      </w:p>
-                      <w:p>
-                        <w:pPr>
-                          <w:pStyle w:val="NoSpacing"/>
-                          <w:numPr>
-                            <w:ilvl w:val="1"/>
-                            <w:numId w:val="5"/>
-                          </w:numPr>
-                          <w:ind w:left="720"/>
-                          <w:rPr>
-                            <w:color w:val="000000" w:themeColor="text1"/>
-                            <w:sz w:val="20"/>
-                            <w:szCs w:val="20"/>
-                          </w:rPr>
-                        </w:pPr>
-                        <w:r>
-                          <w:rPr>
-                            <w:b/>
-                            <w:bCs/>
-                            <w:color w:val="000000" w:themeColor="text1"/>
-                            <w:sz w:val="20"/>
-                            <w:szCs w:val="20"/>
-                          </w:rPr>
-                          <w:t>VER:</w:t>
-                        </w:r>
-                        <w:r>
-                          <w:rPr>
-                            <w:b/>
-                            <w:bCs/>
-                            <w:color w:val="4472C4" w:themeColor="accent1"/>
-                            <w:lang w:val="es-ES"/>
-                          </w:rPr>
-                          <w:t xml:space="preserve"> </w:t>
-                        </w:r>
-                        <w:r>
-                          <w:rPr>
-                            <w:b/>
-                            <w:bCs/>
-                            <w:color w:val="4472C4" w:themeColor="accent1"/>
-                            <w:lang w:val="es-ES"/>
-                          </w:rPr>
-                          <w:t xml:space="preserve">1.2.2 </w:t>
-                        </w:r>
-                        <w:r>
-                          <w:rPr>
-                            <w:b/>
-                            <w:bCs/>
-                            <w:color w:val="4472C4" w:themeColor="accent1"/>
-                            <w:lang w:val="es-ES"/>
-                          </w:rPr>
-                          <w:fldChar w:fldCharType="begin"/>
-                        </w:r>
-                        <w:r>
-                          <w:rPr>
-                            <w:b/>
-                            <w:bCs/>
-                            <w:color w:val="4472C4" w:themeColor="accent1"/>
-                            <w:lang w:val="es-ES"/>
-                          </w:rPr>
-                          <w:instrText xml:space="preserve"> REF _Ref56250042 \h  \* MERGEFORMAT </w:instrText>
-                        </w:r>
-                        <w:r>
-                          <w:rPr>
-                            <w:b/>
-                            <w:bCs/>
-                            <w:color w:val="4472C4" w:themeColor="accent1"/>
-                            <w:lang w:val="es-ES"/>
-                          </w:rPr>
-                        </w:r>
-                        <w:r>
-                          <w:rPr>
-                            <w:b/>
-                            <w:bCs/>
-                            <w:color w:val="4472C4" w:themeColor="accent1"/>
-                            <w:lang w:val="es-ES"/>
-                          </w:rPr>
-                          <w:fldChar w:fldCharType="separate"/>
-                        </w:r>
-                        <w:r>
-                          <w:rPr>
-                            <w:b/>
-                            <w:bCs/>
-                            <w:color w:val="4472C4" w:themeColor="accent1"/>
-                            <w:lang w:val="es-ES"/>
-                          </w:rPr>
-                          <w:t>INTENTARIO</w:t>
-                        </w:r>
-                        <w:r>
-                          <w:rPr>
-                            <w:b/>
-                            <w:bCs/>
-                            <w:color w:val="4472C4" w:themeColor="accent1"/>
-                            <w:lang w:val="es-ES"/>
-                          </w:rPr>
-                          <w:fldChar w:fldCharType="end"/>
-                        </w:r>
-                      </w:p>
-                    </w:txbxContent>
-                  </v:textbox>
-                </v:roundrect>
-                <v:line id="Straight Connector 194" o:spid="_x0000_s1100" style="position:absolute;visibility:visible;mso-wrap-style:square" from="19907,4762" to="24003,4762" o:connectortype="straight" o:gfxdata="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" strokecolor="#4472c4 [3204]" strokeweight=".5pt">
-                  <v:stroke joinstyle="miter"/>
-                </v:line>
-                <v:line id="Straight Connector 195" o:spid="_x0000_s1101" style="position:absolute;visibility:visible;mso-wrap-style:square" from="19907,6286" to="24003,14287" o:connectortype="straight" o:gfxdata="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" strokecolor="#4472c4 [3204]" strokeweight=".5pt">
-                  <v:stroke joinstyle="miter"/>
-                </v:line>
-                <v:line id="Straight Connector 196" o:spid="_x0000_s1102" style="position:absolute;visibility:visible;mso-wrap-style:square" from="31908,25431" to="36004,28289" o:connectortype="straight" o:gfxdata="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" strokecolor="#4472c4 [3204]" strokeweight=".5pt">
-                  <v:stroke joinstyle="miter"/>
-                </v:line>
+              <v:roundrect w14:anchorId="21617B8B" id="Rectangle: Rounded Corners 188" o:spid="_x0000_s1094" style="position:absolute;margin-left:189pt;margin-top:35.3pt;width:178.6pt;height:41.25pt;z-index:251708416;visibility:visible;mso-wrap-style:square;mso-wrap-distance-left:9pt;mso-wrap-distance-top:0;mso-wrap-distance-right:9pt;mso-wrap-distance-bottom:0;mso-position-horizontal:absolute;mso-position-horizontal-relative:text;mso-position-vertical:absolute;mso-position-vertical-relative:text;v-text-anchor:top" arcsize="10923f" o:gfxdata="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" filled="f" strokecolor="#1f3763 [1604]" strokeweight="1pt">
+                <v:stroke joinstyle="miter"/>
+                <v:textbox>
+                  <w:txbxContent>
+                    <w:p>
+                      <w:pPr>
+                        <w:pStyle w:val="NoSpacing"/>
+                        <w:rPr>
+                          <w:b/>
+                          <w:bCs/>
+                          <w:color w:val="000000" w:themeColor="text1"/>
+                          <w:sz w:val="20"/>
+                          <w:szCs w:val="20"/>
+                          <w:u w:val="single"/>
+                        </w:rPr>
+                      </w:pPr>
+                      <w:r>
+                        <w:rPr>
+                          <w:b/>
+                          <w:bCs/>
+                          <w:color w:val="000000" w:themeColor="text1"/>
+                          <w:sz w:val="20"/>
+                          <w:szCs w:val="20"/>
+                          <w:u w:val="single"/>
+                        </w:rPr>
+                        <w:t>USERS</w:t>
+                      </w:r>
+                    </w:p>
+                    <w:p>
+                      <w:pPr>
+                        <w:pStyle w:val="NoSpacing"/>
+                        <w:numPr>
+                          <w:ilvl w:val="1"/>
+                          <w:numId w:val="5"/>
+                        </w:numPr>
+                        <w:ind w:left="720"/>
+                        <w:rPr>
+                          <w:color w:val="000000" w:themeColor="text1"/>
+                          <w:sz w:val="20"/>
+                          <w:szCs w:val="20"/>
+                        </w:rPr>
+                      </w:pPr>
+                      <w:r>
+                        <w:rPr>
+                          <w:b/>
+                          <w:bCs/>
+                          <w:color w:val="000000" w:themeColor="text1"/>
+                          <w:sz w:val="20"/>
+                          <w:szCs w:val="20"/>
+                        </w:rPr>
+                        <w:t>VER:</w:t>
+                      </w:r>
+                      <w:r>
+                        <w:rPr>
+                          <w:b/>
+                          <w:bCs/>
+                          <w:color w:val="4472C4" w:themeColor="accent1"/>
+                          <w:lang w:val="es-ES"/>
+                        </w:rPr>
+                        <w:t xml:space="preserve"> </w:t>
+                      </w:r>
+                      <w:r>
+                        <w:rPr>
+                          <w:b/>
+                          <w:bCs/>
+                          <w:color w:val="4472C4" w:themeColor="accent1"/>
+                          <w:lang w:val="es-ES"/>
+                        </w:rPr>
+                        <w:fldChar w:fldCharType="begin"/>
+                      </w:r>
+                      <w:r>
+                        <w:rPr>
+                          <w:b/>
+                          <w:bCs/>
+                          <w:color w:val="4472C4" w:themeColor="accent1"/>
+                          <w:lang w:val="es-ES"/>
+                        </w:rPr>
+                        <w:instrText xml:space="preserve"> REF _Ref56249611 \r \h  \* MERGEFORMAT </w:instrText>
+                      </w:r>
+                      <w:r>
+                        <w:rPr>
+                          <w:b/>
+                          <w:bCs/>
+                          <w:color w:val="4472C4" w:themeColor="accent1"/>
+                          <w:lang w:val="es-ES"/>
+                        </w:rPr>
+                      </w:r>
+                      <w:r>
+                        <w:rPr>
+                          <w:b/>
+                          <w:bCs/>
+                          <w:color w:val="4472C4" w:themeColor="accent1"/>
+                          <w:lang w:val="es-ES"/>
+                        </w:rPr>
+                        <w:fldChar w:fldCharType="separate"/>
+                      </w:r>
+                      <w:r>
+                        <w:rPr>
+                          <w:b/>
+                          <w:bCs/>
+                          <w:color w:val="4472C4" w:themeColor="accent1"/>
+                          <w:lang w:val="es-ES"/>
+                        </w:rPr>
+                        <w:t>1.2.1</w:t>
+                      </w:r>
+                      <w:r>
+                        <w:rPr>
+                          <w:b/>
+                          <w:bCs/>
+                          <w:color w:val="4472C4" w:themeColor="accent1"/>
+                          <w:lang w:val="es-ES"/>
+                        </w:rPr>
+                        <w:fldChar w:fldCharType="end"/>
+                      </w:r>
+                      <w:r>
+                        <w:rPr>
+                          <w:b/>
+                          <w:bCs/>
+                          <w:color w:val="4472C4" w:themeColor="accent1"/>
+                          <w:lang w:val="es-ES"/>
+                        </w:rPr>
+                        <w:t xml:space="preserve"> </w:t>
+                      </w:r>
+                      <w:r>
+                        <w:rPr>
+                          <w:b/>
+                          <w:bCs/>
+                          <w:color w:val="4472C4" w:themeColor="accent1"/>
+                          <w:lang w:val="es-ES"/>
+                        </w:rPr>
+                        <w:fldChar w:fldCharType="begin"/>
+                      </w:r>
+                      <w:r>
+                        <w:rPr>
+                          <w:b/>
+                          <w:bCs/>
+                          <w:color w:val="4472C4" w:themeColor="accent1"/>
+                          <w:lang w:val="es-ES"/>
+                        </w:rPr>
+                        <w:instrText xml:space="preserve"> REF _Ref56249611 \h </w:instrText>
+                      </w:r>
+                      <w:r>
+                        <w:rPr>
+                          <w:b/>
+                          <w:bCs/>
+                          <w:color w:val="4472C4" w:themeColor="accent1"/>
+                          <w:lang w:val="es-ES"/>
+                        </w:rPr>
+                        <w:instrText xml:space="preserve"> \* MERGEFORMAT </w:instrText>
+                      </w:r>
+                      <w:r>
+                        <w:rPr>
+                          <w:b/>
+                          <w:bCs/>
+                          <w:color w:val="4472C4" w:themeColor="accent1"/>
+                          <w:lang w:val="es-ES"/>
+                        </w:rPr>
+                      </w:r>
+                      <w:r>
+                        <w:rPr>
+                          <w:b/>
+                          <w:bCs/>
+                          <w:color w:val="4472C4" w:themeColor="accent1"/>
+                          <w:lang w:val="es-ES"/>
+                        </w:rPr>
+                        <w:fldChar w:fldCharType="separate"/>
+                      </w:r>
+                      <w:r>
+                        <w:rPr>
+                          <w:b/>
+                          <w:bCs/>
+                          <w:color w:val="4472C4" w:themeColor="accent1"/>
+                          <w:lang w:val="es-ES"/>
+                        </w:rPr>
+                        <w:t>USUARIOS</w:t>
+                      </w:r>
+                      <w:r>
+                        <w:rPr>
+                          <w:b/>
+                          <w:bCs/>
+                          <w:color w:val="4472C4" w:themeColor="accent1"/>
+                          <w:lang w:val="es-ES"/>
+                        </w:rPr>
+                        <w:fldChar w:fldCharType="end"/>
+                      </w:r>
+                    </w:p>
+                  </w:txbxContent>
+                </v:textbox>
                 <w10:wrap type="square"/>
-              </v:group>
+              </v:roundrect>
             </w:pict>
           </mc:Fallback>
         </mc:AlternateContent>
       </w:r>
-    </w:p>
-    <w:p>
-      <w:pPr>
-        <w:rPr>
-          <w:lang w:val="es-ES"/>
-        </w:rPr>
-      </w:pPr>
-    </w:p>
-    <w:bookmarkStart w:id="11" w:name="_Toc56275646"/>
-    <w:p>
-      <w:pPr>
-        <w:pStyle w:val="Heading3"/>
-      </w:pPr>
       <w:r>
         <w:rPr>
           <w:noProof/>
+          <w:lang w:val="es-ES"/>
         </w:rPr>
         <mc:AlternateContent>
-          <mc:Choice Requires="wpg">
+          <mc:Choice Requires="wps">
             <w:drawing>
-              <wp:anchor distT="0" distB="0" distL="114300" distR="114300" simplePos="0" relativeHeight="251712512" behindDoc="0" locked="0" layoutInCell="1" allowOverlap="1" wp14:anchorId="0D5678F7" wp14:editId="4070D8E7">
+              <wp:anchor distT="0" distB="0" distL="114300" distR="114300" simplePos="0" relativeHeight="251709440" behindDoc="0" locked="0" layoutInCell="1" allowOverlap="1" wp14:anchorId="67CF9584" wp14:editId="6182E873">
                 <wp:simplePos x="0" y="0"/>
                 <wp:positionH relativeFrom="column">
-                  <wp:posOffset>-47625</wp:posOffset>
+                  <wp:posOffset>171431</wp:posOffset>
                 </wp:positionH>
                 <wp:positionV relativeFrom="paragraph">
-                  <wp:posOffset>352425</wp:posOffset>
+                  <wp:posOffset>343259</wp:posOffset>
                 </wp:positionV>
-                <wp:extent cx="5916295" cy="3324225"/>
-                <wp:effectExtent l="0" t="0" r="27305" b="28575"/>
+                <wp:extent cx="1819078" cy="1209675"/>
+                <wp:effectExtent l="0" t="0" r="10160" b="28575"/>
                 <wp:wrapSquare wrapText="bothSides"/>
-                <wp:docPr id="199" name="Group 199"/>
+                <wp:docPr id="191" name="Rectangle: Rounded Corners 191"/>
                 <wp:cNvGraphicFramePr/>
                 <a:graphic xmlns:a="http://schemas.openxmlformats.org/drawingml/2006/main">
-                  <a:graphicData uri="http://schemas.microsoft.com/office/word/2010/wordprocessingGroup">
-                    <wpg:wgp>
-                      <wpg:cNvGrpSpPr/>
-                      <wpg:grpSpPr>
+                  <a:graphicData uri="http://schemas.microsoft.com/office/word/2010/wordprocessingShape">
+                    <wps:wsp>
+                      <wps:cNvSpPr/>
+                      <wps:spPr>
                         <a:xfrm>
                           <a:off x="0" y="0"/>
-                          <a:ext cx="5916295" cy="3324225"/>
-                          <a:chOff x="-47629" y="0"/>
-                          <a:chExt cx="5916826" cy="3324225"/>
+                          <a:ext cx="1819078" cy="1209675"/>
                         </a:xfrm>
-                      </wpg:grpSpPr>
-                      <wps:wsp>
-                        <wps:cNvPr id="200" name="Rectangle 200"/>
-                        <wps:cNvSpPr/>
-                        <wps:spPr>
-                          <a:xfrm>
-                            <a:off x="0" y="0"/>
-                            <a:ext cx="5864225" cy="3324225"/>
-                          </a:xfrm>
-                          <a:prstGeom prst="rect">
-                            <a:avLst/>
-                          </a:prstGeom>
-                          <a:solidFill>
-                            <a:schemeClr val="bg1"/>
-                          </a:solidFill>
-                          <a:ln>
-                            <a:solidFill>
-                              <a:schemeClr val="bg1"/>
-                            </a:solidFill>
-                          </a:ln>
-                        </wps:spPr>
-                        <wps:style>
-                          <a:lnRef idx="2">
-                            <a:schemeClr val="accent1">
-                              <a:shade val="50000"/>
-                            </a:schemeClr>
-                          </a:lnRef>
-                          <a:fillRef idx="1">
-                            <a:schemeClr val="accent1"/>
-                          </a:fillRef>
-                          <a:effectRef idx="0">
-                            <a:schemeClr val="accent1"/>
-                          </a:effectRef>
-                          <a:fontRef idx="minor">
-                            <a:schemeClr val="lt1"/>
-                          </a:fontRef>
-                        </wps:style>
-                        <wps:bodyPr rot="0" spcFirstLastPara="0" vertOverflow="overflow" horzOverflow="overflow" vert="horz" wrap="square" lIns="91440" tIns="45720" rIns="91440" bIns="45720" numCol="1" spcCol="0" rtlCol="0" fromWordArt="0" anchor="ctr" anchorCtr="0" forceAA="0" compatLnSpc="1">
-                          <a:prstTxWarp prst="textNoShape">
-                            <a:avLst/>
-                          </a:prstTxWarp>
-                          <a:noAutofit/>
-                        </wps:bodyPr>
-                      </wps:wsp>
-                      <wps:wsp>
-                        <wps:cNvPr id="201" name="Rectangle: Rounded Corners 201"/>
-                        <wps:cNvSpPr/>
-                        <wps:spPr>
-                          <a:xfrm>
-                            <a:off x="2400300" y="276225"/>
-                            <a:ext cx="2268747" cy="523875"/>
-                          </a:xfrm>
-                          <a:prstGeom prst="roundRect">
-                            <a:avLst/>
-                          </a:prstGeom>
-                          <a:noFill/>
-                        </wps:spPr>
-                        <wps:style>
-                          <a:lnRef idx="2">
-                            <a:schemeClr val="accent1">
-                              <a:shade val="50000"/>
-                            </a:schemeClr>
-                          </a:lnRef>
-                          <a:fillRef idx="1">
-                            <a:schemeClr val="accent1"/>
-                          </a:fillRef>
-                          <a:effectRef idx="0">
-                            <a:schemeClr val="accent1"/>
-                          </a:effectRef>
-                          <a:fontRef idx="minor">
-                            <a:schemeClr val="lt1"/>
-                          </a:fontRef>
-                        </wps:style>
-                        <wps:txbx>
-                          <w:txbxContent>
-                            <w:p>
-                              <w:pPr>
-                                <w:pStyle w:val="NoSpacing"/>
-                                <w:rPr>
-                                  <w:b/>
-                                  <w:bCs/>
-                                  <w:color w:val="000000" w:themeColor="text1"/>
-                                  <w:sz w:val="20"/>
-                                  <w:szCs w:val="20"/>
-                                  <w:u w:val="single"/>
-                                </w:rPr>
-                              </w:pPr>
-                              <w:r>
-                                <w:rPr>
-                                  <w:b/>
-                                  <w:bCs/>
-                                  <w:color w:val="000000" w:themeColor="text1"/>
-                                  <w:sz w:val="20"/>
-                                  <w:szCs w:val="20"/>
-                                  <w:u w:val="single"/>
-                                </w:rPr>
-                                <w:t>PROVEEDOR</w:t>
-                              </w:r>
-                            </w:p>
-                            <w:p>
-                              <w:pPr>
-                                <w:pStyle w:val="NoSpacing"/>
-                                <w:numPr>
-                                  <w:ilvl w:val="1"/>
-                                  <w:numId w:val="5"/>
-                                </w:numPr>
-                                <w:ind w:left="720"/>
-                                <w:rPr>
-                                  <w:color w:val="000000" w:themeColor="text1"/>
-                                  <w:sz w:val="20"/>
-                                  <w:szCs w:val="20"/>
-                                </w:rPr>
-                              </w:pPr>
-                              <w:r>
-                                <w:rPr>
-                                  <w:b/>
-                                  <w:bCs/>
-                                  <w:color w:val="000000" w:themeColor="text1"/>
-                                  <w:sz w:val="20"/>
-                                  <w:szCs w:val="20"/>
-                                </w:rPr>
-                                <w:t>VER:</w:t>
-                              </w:r>
-                              <w:r>
-                                <w:rPr>
-                                  <w:b/>
-                                  <w:bCs/>
-                                  <w:color w:val="4472C4" w:themeColor="accent1"/>
-                                  <w:lang w:val="es-ES"/>
-                                </w:rPr>
-                                <w:t xml:space="preserve"> </w:t>
-                              </w:r>
-                              <w:r>
-                                <w:rPr>
-                                  <w:b/>
-                                  <w:bCs/>
-                                  <w:color w:val="4472C4" w:themeColor="accent1"/>
-                                  <w:lang w:val="es-ES"/>
-                                </w:rPr>
-                                <w:fldChar w:fldCharType="begin"/>
-                              </w:r>
-                              <w:r>
-                                <w:rPr>
-                                  <w:b/>
-                                  <w:bCs/>
-                                  <w:color w:val="4472C4" w:themeColor="accent1"/>
-                                  <w:lang w:val="es-ES"/>
-                                </w:rPr>
-                                <w:instrText xml:space="preserve"> REF _Ref56249611 \r \h  \* MERGEFORMAT </w:instrText>
-                              </w:r>
-                              <w:r>
-                                <w:rPr>
-                                  <w:b/>
-                                  <w:bCs/>
-                                  <w:color w:val="4472C4" w:themeColor="accent1"/>
-                                  <w:lang w:val="es-ES"/>
-                                </w:rPr>
-                              </w:r>
-                              <w:r>
-                                <w:rPr>
-                                  <w:b/>
-                                  <w:bCs/>
-                                  <w:color w:val="4472C4" w:themeColor="accent1"/>
-                                  <w:lang w:val="es-ES"/>
-                                </w:rPr>
-                                <w:fldChar w:fldCharType="separate"/>
-                              </w:r>
-                              <w:r>
-                                <w:rPr>
-                                  <w:b/>
-                                  <w:bCs/>
-                                  <w:color w:val="4472C4" w:themeColor="accent1"/>
-                                  <w:lang w:val="es-ES"/>
-                                </w:rPr>
-                                <w:t>1.2.1</w:t>
-                              </w:r>
-                              <w:r>
-                                <w:rPr>
-                                  <w:b/>
-                                  <w:bCs/>
-                                  <w:color w:val="4472C4" w:themeColor="accent1"/>
-                                  <w:lang w:val="es-ES"/>
-                                </w:rPr>
-                                <w:fldChar w:fldCharType="end"/>
-                              </w:r>
-                              <w:r>
-                                <w:rPr>
-                                  <w:b/>
-                                  <w:bCs/>
-                                  <w:color w:val="4472C4" w:themeColor="accent1"/>
-                                  <w:lang w:val="es-ES"/>
-                                </w:rPr>
-                                <w:t xml:space="preserve"> </w:t>
-                              </w:r>
-                              <w:r>
-                                <w:rPr>
-                                  <w:b/>
-                                  <w:bCs/>
-                                  <w:color w:val="4472C4" w:themeColor="accent1"/>
-                                  <w:lang w:val="es-ES"/>
-                                </w:rPr>
-                                <w:fldChar w:fldCharType="begin"/>
-                              </w:r>
-                              <w:r>
-                                <w:rPr>
-                                  <w:b/>
-                                  <w:bCs/>
-                                  <w:color w:val="4472C4" w:themeColor="accent1"/>
-                                  <w:lang w:val="es-ES"/>
-                                </w:rPr>
-                                <w:instrText xml:space="preserve"> REF _Ref56249611 \h </w:instrText>
-                              </w:r>
-                              <w:r>
-                                <w:rPr>
-                                  <w:b/>
-                                  <w:bCs/>
-                                  <w:color w:val="4472C4" w:themeColor="accent1"/>
-                                  <w:lang w:val="es-ES"/>
-                                </w:rPr>
-                                <w:instrText xml:space="preserve"> \* MERGEFORMAT </w:instrText>
-                              </w:r>
-                              <w:r>
-                                <w:rPr>
-                                  <w:b/>
-                                  <w:bCs/>
-                                  <w:color w:val="4472C4" w:themeColor="accent1"/>
-                                  <w:lang w:val="es-ES"/>
-                                </w:rPr>
-                              </w:r>
-                              <w:r>
-                                <w:rPr>
-                                  <w:b/>
-                                  <w:bCs/>
-                                  <w:color w:val="4472C4" w:themeColor="accent1"/>
-                                  <w:lang w:val="es-ES"/>
-                                </w:rPr>
-                                <w:fldChar w:fldCharType="separate"/>
-                              </w:r>
-                              <w:r>
-                                <w:rPr>
-                                  <w:b/>
-                                  <w:bCs/>
-                                  <w:color w:val="4472C4" w:themeColor="accent1"/>
-                                  <w:lang w:val="es-ES"/>
-                                </w:rPr>
-                                <w:t>USUARIOS</w:t>
-                              </w:r>
-                              <w:r>
-                                <w:rPr>
-                                  <w:b/>
-                                  <w:bCs/>
-                                  <w:color w:val="4472C4" w:themeColor="accent1"/>
-                                  <w:lang w:val="es-ES"/>
-                                </w:rPr>
-                                <w:fldChar w:fldCharType="end"/>
-                              </w:r>
-                            </w:p>
-                          </w:txbxContent>
-                        </wps:txbx>
-                        <wps:bodyPr rot="0" spcFirstLastPara="0" vertOverflow="overflow" horzOverflow="overflow" vert="horz" wrap="square" lIns="91440" tIns="45720" rIns="91440" bIns="45720" numCol="1" spcCol="0" rtlCol="0" fromWordArt="0" anchor="t" anchorCtr="0" forceAA="0" compatLnSpc="1">
-                          <a:prstTxWarp prst="textNoShape">
-                            <a:avLst/>
-                          </a:prstTxWarp>
-                          <a:noAutofit/>
-                        </wps:bodyPr>
-                      </wps:wsp>
-                      <wps:wsp>
-                        <wps:cNvPr id="202" name="Rectangle: Rounded Corners 202"/>
-                        <wps:cNvSpPr/>
-                        <wps:spPr>
-                          <a:xfrm>
-                            <a:off x="-47629" y="171450"/>
-                            <a:ext cx="2038355" cy="1209675"/>
-                          </a:xfrm>
-                          <a:prstGeom prst="roundRect">
-                            <a:avLst/>
-                          </a:prstGeom>
-                          <a:noFill/>
-                        </wps:spPr>
-                        <wps:style>
-                          <a:lnRef idx="2">
-                            <a:schemeClr val="accent1">
-                              <a:shade val="50000"/>
-                            </a:schemeClr>
-                          </a:lnRef>
-                          <a:fillRef idx="1">
-                            <a:schemeClr val="accent1"/>
-                          </a:fillRef>
-                          <a:effectRef idx="0">
-                            <a:schemeClr val="accent1"/>
-                          </a:effectRef>
-                          <a:fontRef idx="minor">
-                            <a:schemeClr val="lt1"/>
-                          </a:fontRef>
-                        </wps:style>
-                        <wps:txbx>
-                          <w:txbxContent>
-                            <w:p>
-                              <w:pPr>
-                                <w:pStyle w:val="NoSpacing"/>
-                                <w:rPr>
-                                  <w:b/>
-                                  <w:bCs/>
-                                  <w:color w:val="000000" w:themeColor="text1"/>
-                                  <w:sz w:val="20"/>
-                                  <w:szCs w:val="20"/>
-                                  <w:u w:val="single"/>
-                                </w:rPr>
-                              </w:pPr>
-                              <w:r>
-                                <w:rPr>
-                                  <w:b/>
-                                  <w:bCs/>
-                                  <w:color w:val="000000" w:themeColor="text1"/>
-                                  <w:sz w:val="20"/>
-                                  <w:szCs w:val="20"/>
-                                  <w:u w:val="single"/>
-                                </w:rPr>
-                                <w:t>PEDIDO</w:t>
-                              </w:r>
-                            </w:p>
-                            <w:p>
-                              <w:pPr>
-                                <w:pStyle w:val="NoSpacing"/>
-                                <w:numPr>
-                                  <w:ilvl w:val="0"/>
-                                  <w:numId w:val="5"/>
-                                </w:numPr>
-                                <w:ind w:left="284"/>
-                                <w:rPr>
-                                  <w:color w:val="000000" w:themeColor="text1"/>
-                                  <w:sz w:val="20"/>
-                                  <w:szCs w:val="20"/>
-                                </w:rPr>
-                              </w:pPr>
-                              <w:r>
-                                <w:rPr>
-                                  <w:b/>
-                                  <w:bCs/>
-                                  <w:color w:val="000000" w:themeColor="text1"/>
-                                  <w:sz w:val="20"/>
-                                  <w:szCs w:val="20"/>
-                                </w:rPr>
-                                <w:t xml:space="preserve">PROVEEDOR: </w:t>
-                              </w:r>
-                              <w:r>
-                                <w:rPr>
-                                  <w:color w:val="000000" w:themeColor="text1"/>
-                                  <w:sz w:val="20"/>
-                                  <w:szCs w:val="20"/>
-                                </w:rPr>
-                                <w:t xml:space="preserve">VAR </w:t>
-                              </w:r>
-                              <w:proofErr w:type="gramStart"/>
-                              <w:r>
-                                <w:rPr>
-                                  <w:color w:val="000000" w:themeColor="text1"/>
-                                  <w:sz w:val="20"/>
-                                  <w:szCs w:val="20"/>
-                                </w:rPr>
-                                <w:t>CHAR(</w:t>
-                              </w:r>
-                              <w:proofErr w:type="gramEnd"/>
-                              <w:r>
-                                <w:rPr>
-                                  <w:color w:val="000000" w:themeColor="text1"/>
-                                  <w:sz w:val="20"/>
-                                  <w:szCs w:val="20"/>
-                                </w:rPr>
-                                <w:t>10)</w:t>
-                              </w:r>
-                            </w:p>
-                            <w:p>
-                              <w:pPr>
-                                <w:pStyle w:val="NoSpacing"/>
-                                <w:numPr>
-                                  <w:ilvl w:val="0"/>
-                                  <w:numId w:val="5"/>
-                                </w:numPr>
-                                <w:ind w:left="284"/>
-                                <w:rPr>
-                                  <w:color w:val="000000" w:themeColor="text1"/>
-                                  <w:sz w:val="20"/>
-                                  <w:szCs w:val="20"/>
-                                  <w:lang w:val="es-ES"/>
-                                </w:rPr>
-                              </w:pPr>
-                              <w:r>
-                                <w:rPr>
-                                  <w:b/>
-                                  <w:bCs/>
-                                  <w:color w:val="000000" w:themeColor="text1"/>
-                                  <w:sz w:val="20"/>
-                                  <w:szCs w:val="20"/>
-                                  <w:lang w:val="es-ES"/>
-                                </w:rPr>
-                                <w:t>PEDIDO_ID</w:t>
-                              </w:r>
-                              <w:r>
-                                <w:rPr>
-                                  <w:color w:val="000000" w:themeColor="text1"/>
-                                  <w:sz w:val="20"/>
-                                  <w:szCs w:val="20"/>
-                                  <w:lang w:val="es-ES"/>
-                                </w:rPr>
-                                <w:t>: INT</w:t>
-                              </w:r>
-                            </w:p>
-                            <w:p>
-                              <w:pPr>
-                                <w:pStyle w:val="NoSpacing"/>
-                                <w:numPr>
-                                  <w:ilvl w:val="0"/>
-                                  <w:numId w:val="5"/>
-                                </w:numPr>
-                                <w:ind w:left="284"/>
-                                <w:rPr>
-                                  <w:color w:val="000000" w:themeColor="text1"/>
-                                  <w:sz w:val="20"/>
-                                  <w:szCs w:val="20"/>
-                                  <w:lang w:val="es-ES"/>
-                                </w:rPr>
-                              </w:pPr>
-                              <w:r>
-                                <w:rPr>
-                                  <w:b/>
-                                  <w:bCs/>
-                                  <w:color w:val="000000" w:themeColor="text1"/>
-                                  <w:sz w:val="20"/>
-                                  <w:szCs w:val="20"/>
-                                  <w:lang w:val="es-ES"/>
-                                </w:rPr>
-                                <w:t>FECHA</w:t>
-                              </w:r>
-                              <w:r>
-                                <w:rPr>
-                                  <w:color w:val="000000" w:themeColor="text1"/>
-                                  <w:sz w:val="20"/>
-                                  <w:szCs w:val="20"/>
-                                  <w:lang w:val="es-ES"/>
-                                </w:rPr>
-                                <w:t>: DATE</w:t>
-                              </w:r>
-                            </w:p>
-                            <w:p>
-                              <w:pPr>
-                                <w:pStyle w:val="NoSpacing"/>
-                                <w:numPr>
-                                  <w:ilvl w:val="0"/>
-                                  <w:numId w:val="5"/>
-                                </w:numPr>
-                                <w:ind w:left="284"/>
-                                <w:rPr>
-                                  <w:color w:val="000000" w:themeColor="text1"/>
-                                  <w:sz w:val="20"/>
-                                  <w:szCs w:val="20"/>
-                                  <w:lang w:val="es-ES"/>
-                                </w:rPr>
-                              </w:pPr>
-                              <w:r>
-                                <w:rPr>
-                                  <w:b/>
-                                  <w:bCs/>
-                                  <w:color w:val="000000" w:themeColor="text1"/>
-                                  <w:sz w:val="20"/>
-                                  <w:szCs w:val="20"/>
-                                  <w:lang w:val="es-ES"/>
-                                </w:rPr>
-                                <w:t>TOTAL</w:t>
-                              </w:r>
-                              <w:r>
-                                <w:rPr>
-                                  <w:color w:val="000000" w:themeColor="text1"/>
-                                  <w:sz w:val="20"/>
-                                  <w:szCs w:val="20"/>
-                                  <w:lang w:val="es-ES"/>
-                                </w:rPr>
-                                <w:t>: INT</w:t>
-                              </w:r>
-                            </w:p>
-                            <w:p>
-                              <w:pPr>
-                                <w:pStyle w:val="NoSpacing"/>
-                                <w:ind w:left="720"/>
-                                <w:rPr>
-                                  <w:color w:val="000000" w:themeColor="text1"/>
-                                  <w:sz w:val="20"/>
-                                  <w:szCs w:val="20"/>
-                                </w:rPr>
-                              </w:pPr>
-                            </w:p>
-                            <w:p>
-                              <w:pPr>
-                                <w:pStyle w:val="NoSpacing"/>
-                                <w:ind w:left="720"/>
-                                <w:rPr>
-                                  <w:color w:val="000000" w:themeColor="text1"/>
-                                  <w:sz w:val="20"/>
-                                  <w:szCs w:val="20"/>
-                                </w:rPr>
-                              </w:pPr>
-                            </w:p>
-                          </w:txbxContent>
-                        </wps:txbx>
-                        <wps:bodyPr rot="0" spcFirstLastPara="0" vertOverflow="overflow" horzOverflow="overflow" vert="horz" wrap="square" lIns="91440" tIns="45720" rIns="91440" bIns="45720" numCol="1" spcCol="0" rtlCol="0" fromWordArt="0" anchor="t" anchorCtr="0" forceAA="0" compatLnSpc="1">
-                          <a:prstTxWarp prst="textNoShape">
-                            <a:avLst/>
-                          </a:prstTxWarp>
-                          <a:noAutofit/>
-                        </wps:bodyPr>
-                      </wps:wsp>
-                      <wps:wsp>
-                        <wps:cNvPr id="203" name="Rectangle: Rounded Corners 203"/>
-                        <wps:cNvSpPr/>
-                        <wps:spPr>
-                          <a:xfrm>
-                            <a:off x="2400300" y="952500"/>
-                            <a:ext cx="2268747" cy="1590675"/>
-                          </a:xfrm>
-                          <a:prstGeom prst="roundRect">
-                            <a:avLst/>
-                          </a:prstGeom>
-                          <a:noFill/>
-                        </wps:spPr>
-                        <wps:style>
-                          <a:lnRef idx="2">
-                            <a:schemeClr val="accent1">
-                              <a:shade val="50000"/>
-                            </a:schemeClr>
-                          </a:lnRef>
-                          <a:fillRef idx="1">
-                            <a:schemeClr val="accent1"/>
-                          </a:fillRef>
-                          <a:effectRef idx="0">
-                            <a:schemeClr val="accent1"/>
-                          </a:effectRef>
-                          <a:fontRef idx="minor">
-                            <a:schemeClr val="lt1"/>
-                          </a:fontRef>
-                        </wps:style>
-                        <wps:txbx>
-                          <w:txbxContent>
-                            <w:p>
-                              <w:pPr>
-                                <w:pStyle w:val="NoSpacing"/>
-                                <w:rPr>
-                                  <w:b/>
-                                  <w:bCs/>
-                                  <w:color w:val="000000" w:themeColor="text1"/>
-                                  <w:sz w:val="20"/>
-                                  <w:szCs w:val="20"/>
-                                  <w:u w:val="single"/>
-                                </w:rPr>
-                              </w:pPr>
-                              <w:r>
-                                <w:rPr>
-                                  <w:b/>
-                                  <w:bCs/>
-                                  <w:color w:val="000000" w:themeColor="text1"/>
-                                  <w:sz w:val="20"/>
-                                  <w:szCs w:val="20"/>
-                                  <w:u w:val="single"/>
-                                </w:rPr>
-                                <w:t>LINEA DE PEDIDO</w:t>
-                              </w:r>
-                            </w:p>
-                            <w:p>
-                              <w:pPr>
-                                <w:pStyle w:val="NoSpacing"/>
-                                <w:numPr>
-                                  <w:ilvl w:val="0"/>
-                                  <w:numId w:val="5"/>
-                                </w:numPr>
-                                <w:ind w:left="284"/>
-                                <w:rPr>
-                                  <w:color w:val="000000" w:themeColor="text1"/>
-                                  <w:sz w:val="20"/>
-                                  <w:szCs w:val="20"/>
-                                </w:rPr>
-                              </w:pPr>
-                              <w:r>
-                                <w:rPr>
-                                  <w:b/>
-                                  <w:bCs/>
-                                  <w:color w:val="000000" w:themeColor="text1"/>
-                                  <w:sz w:val="20"/>
-                                  <w:szCs w:val="20"/>
-                                </w:rPr>
-                                <w:t xml:space="preserve">PROVEEDOR: </w:t>
-                              </w:r>
-                              <w:r>
-                                <w:rPr>
-                                  <w:color w:val="000000" w:themeColor="text1"/>
-                                  <w:sz w:val="20"/>
-                                  <w:szCs w:val="20"/>
-                                </w:rPr>
-                                <w:t xml:space="preserve">VAR </w:t>
-                              </w:r>
-                              <w:proofErr w:type="gramStart"/>
-                              <w:r>
-                                <w:rPr>
-                                  <w:color w:val="000000" w:themeColor="text1"/>
-                                  <w:sz w:val="20"/>
-                                  <w:szCs w:val="20"/>
-                                </w:rPr>
-                                <w:t>CHAR(</w:t>
-                              </w:r>
-                              <w:proofErr w:type="gramEnd"/>
-                              <w:r>
-                                <w:rPr>
-                                  <w:color w:val="000000" w:themeColor="text1"/>
-                                  <w:sz w:val="20"/>
-                                  <w:szCs w:val="20"/>
-                                </w:rPr>
-                                <w:t>10)</w:t>
-                              </w:r>
-                            </w:p>
-                            <w:p>
-                              <w:pPr>
-                                <w:pStyle w:val="NoSpacing"/>
-                                <w:numPr>
-                                  <w:ilvl w:val="0"/>
-                                  <w:numId w:val="5"/>
-                                </w:numPr>
-                                <w:ind w:left="284"/>
-                                <w:rPr>
-                                  <w:color w:val="000000" w:themeColor="text1"/>
-                                  <w:sz w:val="20"/>
-                                  <w:szCs w:val="20"/>
-                                  <w:lang w:val="es-ES"/>
-                                </w:rPr>
-                              </w:pPr>
-                              <w:r>
-                                <w:rPr>
-                                  <w:b/>
-                                  <w:bCs/>
-                                  <w:color w:val="000000" w:themeColor="text1"/>
-                                  <w:sz w:val="20"/>
-                                  <w:szCs w:val="20"/>
-                                  <w:lang w:val="es-ES"/>
-                                </w:rPr>
-                                <w:t>PEDIDO: INT</w:t>
-                              </w:r>
-                            </w:p>
-                            <w:p>
-                              <w:pPr>
-                                <w:pStyle w:val="NoSpacing"/>
-                                <w:numPr>
-                                  <w:ilvl w:val="0"/>
-                                  <w:numId w:val="5"/>
-                                </w:numPr>
-                                <w:ind w:left="284"/>
-                                <w:rPr>
-                                  <w:color w:val="000000" w:themeColor="text1"/>
-                                  <w:sz w:val="20"/>
-                                  <w:szCs w:val="20"/>
-                                  <w:lang w:val="es-ES"/>
-                                </w:rPr>
-                              </w:pPr>
-                              <w:proofErr w:type="gramStart"/>
-                              <w:r>
-                                <w:rPr>
-                                  <w:b/>
-                                  <w:bCs/>
-                                  <w:color w:val="000000" w:themeColor="text1"/>
-                                  <w:sz w:val="20"/>
-                                  <w:szCs w:val="20"/>
-                                  <w:lang w:val="es-ES"/>
-                                </w:rPr>
-                                <w:t>PRODUCTO</w:t>
-                              </w:r>
-                              <w:r>
-                                <w:rPr>
-                                  <w:color w:val="000000" w:themeColor="text1"/>
-                                  <w:sz w:val="20"/>
-                                  <w:szCs w:val="20"/>
-                                  <w:lang w:val="es-ES"/>
-                                </w:rPr>
-                                <w:t xml:space="preserve"> </w:t>
-                              </w:r>
-                              <w:r>
-                                <w:rPr>
-                                  <w:color w:val="000000" w:themeColor="text1"/>
-                                  <w:sz w:val="20"/>
-                                  <w:szCs w:val="20"/>
-                                  <w:lang w:val="es-ES"/>
-                                </w:rPr>
-                                <w:t>:INT</w:t>
-                              </w:r>
-                              <w:proofErr w:type="gramEnd"/>
-                            </w:p>
-                            <w:p>
-                              <w:pPr>
-                                <w:pStyle w:val="NoSpacing"/>
-                                <w:numPr>
-                                  <w:ilvl w:val="0"/>
-                                  <w:numId w:val="5"/>
-                                </w:numPr>
-                                <w:ind w:left="284"/>
-                                <w:rPr>
-                                  <w:color w:val="000000" w:themeColor="text1"/>
-                                  <w:sz w:val="20"/>
-                                  <w:szCs w:val="20"/>
-                                  <w:lang w:val="es-ES"/>
-                                </w:rPr>
-                              </w:pPr>
-                              <w:r>
-                                <w:rPr>
-                                  <w:b/>
-                                  <w:bCs/>
-                                  <w:color w:val="000000" w:themeColor="text1"/>
-                                  <w:sz w:val="20"/>
-                                  <w:szCs w:val="20"/>
-                                  <w:lang w:val="es-ES"/>
-                                </w:rPr>
-                                <w:t>PRECIO: INT</w:t>
-                              </w:r>
-                            </w:p>
-                            <w:p>
-                              <w:pPr>
-                                <w:pStyle w:val="NoSpacing"/>
-                                <w:numPr>
-                                  <w:ilvl w:val="0"/>
-                                  <w:numId w:val="5"/>
-                                </w:numPr>
-                                <w:ind w:left="284"/>
-                                <w:rPr>
-                                  <w:color w:val="000000" w:themeColor="text1"/>
-                                  <w:sz w:val="20"/>
-                                  <w:szCs w:val="20"/>
-                                  <w:lang w:val="es-ES"/>
-                                </w:rPr>
-                              </w:pPr>
-                              <w:r>
-                                <w:rPr>
-                                  <w:b/>
-                                  <w:bCs/>
-                                  <w:color w:val="000000" w:themeColor="text1"/>
-                                  <w:sz w:val="20"/>
-                                  <w:szCs w:val="20"/>
-                                  <w:lang w:val="es-ES"/>
-                                </w:rPr>
-                                <w:t>CANTIDAD: INT</w:t>
-                              </w:r>
-                            </w:p>
-                            <w:p>
-                              <w:pPr>
-                                <w:pStyle w:val="NoSpacing"/>
-                                <w:ind w:left="720"/>
-                                <w:rPr>
-                                  <w:color w:val="000000" w:themeColor="text1"/>
-                                  <w:sz w:val="20"/>
-                                  <w:szCs w:val="20"/>
-                                </w:rPr>
-                              </w:pPr>
-                            </w:p>
-                            <w:p>
-                              <w:pPr>
-                                <w:pStyle w:val="NoSpacing"/>
-                                <w:ind w:left="720"/>
-                                <w:rPr>
-                                  <w:color w:val="000000" w:themeColor="text1"/>
-                                  <w:sz w:val="20"/>
-                                  <w:szCs w:val="20"/>
-                                </w:rPr>
-                              </w:pPr>
-                            </w:p>
-                            <w:p>
-                              <w:pPr>
-                                <w:pStyle w:val="NoSpacing"/>
-                                <w:rPr>
-                                  <w:color w:val="000000" w:themeColor="text1"/>
-                                  <w:sz w:val="20"/>
-                                  <w:szCs w:val="20"/>
-                                </w:rPr>
-                              </w:pPr>
-                            </w:p>
-                            <w:p>
-                              <w:pPr>
-                                <w:pStyle w:val="NoSpacing"/>
-                                <w:rPr>
-                                  <w:color w:val="000000" w:themeColor="text1"/>
-                                  <w:sz w:val="20"/>
-                                  <w:szCs w:val="20"/>
-                                </w:rPr>
-                              </w:pPr>
-                            </w:p>
-                          </w:txbxContent>
-                        </wps:txbx>
-                        <wps:bodyPr rot="0" spcFirstLastPara="0" vertOverflow="overflow" horzOverflow="overflow" vert="horz" wrap="square" lIns="91440" tIns="45720" rIns="91440" bIns="45720" numCol="1" spcCol="0" rtlCol="0" fromWordArt="0" anchor="t" anchorCtr="0" forceAA="0" compatLnSpc="1">
-                          <a:prstTxWarp prst="textNoShape">
-                            <a:avLst/>
-                          </a:prstTxWarp>
-                          <a:noAutofit/>
-                        </wps:bodyPr>
-                      </wps:wsp>
-                      <wps:wsp>
-                        <wps:cNvPr id="204" name="Rectangle: Rounded Corners 204"/>
-                        <wps:cNvSpPr/>
-                        <wps:spPr>
-                          <a:xfrm>
-                            <a:off x="3600450" y="2676525"/>
-                            <a:ext cx="2268747" cy="523875"/>
-                          </a:xfrm>
-                          <a:prstGeom prst="roundRect">
-                            <a:avLst/>
-                          </a:prstGeom>
-                          <a:noFill/>
-                        </wps:spPr>
-                        <wps:style>
-                          <a:lnRef idx="2">
-                            <a:schemeClr val="accent1">
-                              <a:shade val="50000"/>
-                            </a:schemeClr>
-                          </a:lnRef>
-                          <a:fillRef idx="1">
-                            <a:schemeClr val="accent1"/>
-                          </a:fillRef>
-                          <a:effectRef idx="0">
-                            <a:schemeClr val="accent1"/>
-                          </a:effectRef>
-                          <a:fontRef idx="minor">
-                            <a:schemeClr val="lt1"/>
-                          </a:fontRef>
-                        </wps:style>
-                        <wps:txbx>
-                          <w:txbxContent>
-                            <w:p>
-                              <w:pPr>
-                                <w:pStyle w:val="NoSpacing"/>
-                                <w:rPr>
-                                  <w:b/>
-                                  <w:bCs/>
-                                  <w:color w:val="000000" w:themeColor="text1"/>
-                                  <w:sz w:val="20"/>
-                                  <w:szCs w:val="20"/>
-                                  <w:u w:val="single"/>
-                                </w:rPr>
-                              </w:pPr>
-                              <w:r>
-                                <w:rPr>
-                                  <w:b/>
-                                  <w:bCs/>
-                                  <w:color w:val="000000" w:themeColor="text1"/>
-                                  <w:sz w:val="20"/>
-                                  <w:szCs w:val="20"/>
-                                  <w:u w:val="single"/>
-                                </w:rPr>
-                                <w:t>PRODUCTO</w:t>
-                              </w:r>
-                            </w:p>
-                            <w:p>
-                              <w:pPr>
-                                <w:pStyle w:val="NoSpacing"/>
-                                <w:numPr>
-                                  <w:ilvl w:val="1"/>
-                                  <w:numId w:val="5"/>
-                                </w:numPr>
-                                <w:ind w:left="720"/>
-                                <w:rPr>
-                                  <w:color w:val="000000" w:themeColor="text1"/>
-                                  <w:sz w:val="20"/>
-                                  <w:szCs w:val="20"/>
-                                </w:rPr>
-                              </w:pPr>
-                              <w:r>
-                                <w:rPr>
-                                  <w:b/>
-                                  <w:bCs/>
-                                  <w:color w:val="000000" w:themeColor="text1"/>
-                                  <w:sz w:val="20"/>
-                                  <w:szCs w:val="20"/>
-                                </w:rPr>
-                                <w:t>VER:</w:t>
-                              </w:r>
-                              <w:r>
-                                <w:rPr>
-                                  <w:b/>
-                                  <w:bCs/>
-                                  <w:color w:val="4472C4" w:themeColor="accent1"/>
-                                  <w:lang w:val="es-ES"/>
-                                </w:rPr>
-                                <w:t xml:space="preserve"> </w:t>
-                              </w:r>
-                              <w:r>
-                                <w:rPr>
-                                  <w:b/>
-                                  <w:bCs/>
-                                  <w:color w:val="4472C4" w:themeColor="accent1"/>
-                                  <w:lang w:val="es-ES"/>
-                                </w:rPr>
-                                <w:t xml:space="preserve">1.2.2 </w:t>
-                              </w:r>
-                              <w:r>
-                                <w:rPr>
-                                  <w:b/>
-                                  <w:bCs/>
-                                  <w:color w:val="4472C4" w:themeColor="accent1"/>
-                                  <w:lang w:val="es-ES"/>
-                                </w:rPr>
-                                <w:fldChar w:fldCharType="begin"/>
-                              </w:r>
-                              <w:r>
-                                <w:rPr>
-                                  <w:b/>
-                                  <w:bCs/>
-                                  <w:color w:val="4472C4" w:themeColor="accent1"/>
-                                  <w:lang w:val="es-ES"/>
-                                </w:rPr>
-                                <w:instrText xml:space="preserve"> REF _Ref56250042 \h  \* MERGEFORMAT </w:instrText>
-                              </w:r>
-                              <w:r>
-                                <w:rPr>
-                                  <w:b/>
-                                  <w:bCs/>
-                                  <w:color w:val="4472C4" w:themeColor="accent1"/>
-                                  <w:lang w:val="es-ES"/>
-                                </w:rPr>
-                              </w:r>
-                              <w:r>
-                                <w:rPr>
-                                  <w:b/>
-                                  <w:bCs/>
-                                  <w:color w:val="4472C4" w:themeColor="accent1"/>
-                                  <w:lang w:val="es-ES"/>
-                                </w:rPr>
-                                <w:fldChar w:fldCharType="separate"/>
-                              </w:r>
-                              <w:r>
-                                <w:rPr>
-                                  <w:b/>
-                                  <w:bCs/>
-                                  <w:color w:val="4472C4" w:themeColor="accent1"/>
-                                  <w:lang w:val="es-ES"/>
-                                </w:rPr>
-                                <w:t>INTENTARIO</w:t>
-                              </w:r>
-                              <w:r>
-                                <w:rPr>
-                                  <w:b/>
-                                  <w:bCs/>
-                                  <w:color w:val="4472C4" w:themeColor="accent1"/>
-                                  <w:lang w:val="es-ES"/>
-                                </w:rPr>
-                                <w:fldChar w:fldCharType="end"/>
-                              </w:r>
-                            </w:p>
-                          </w:txbxContent>
-                        </wps:txbx>
-                        <wps:bodyPr rot="0" spcFirstLastPara="0" vertOverflow="overflow" horzOverflow="overflow" vert="horz" wrap="square" lIns="91440" tIns="45720" rIns="91440" bIns="45720" numCol="1" spcCol="0" rtlCol="0" fromWordArt="0" anchor="t" anchorCtr="0" forceAA="0" compatLnSpc="1">
-                          <a:prstTxWarp prst="textNoShape">
-                            <a:avLst/>
-                          </a:prstTxWarp>
-                          <a:noAutofit/>
-                        </wps:bodyPr>
-                      </wps:wsp>
-                      <wps:wsp>
-                        <wps:cNvPr id="205" name="Straight Connector 205"/>
-                        <wps:cNvCnPr/>
-                        <wps:spPr>
-                          <a:xfrm>
-                            <a:off x="1990725" y="476250"/>
-                            <a:ext cx="409575" cy="0"/>
-                          </a:xfrm>
-                          <a:prstGeom prst="line">
-                            <a:avLst/>
-                          </a:prstGeom>
-                        </wps:spPr>
-                        <wps:style>
-                          <a:lnRef idx="1">
-                            <a:schemeClr val="accent1"/>
-                          </a:lnRef>
-                          <a:fillRef idx="0">
-                            <a:schemeClr val="accent1"/>
-                          </a:fillRef>
-                          <a:effectRef idx="0">
-                            <a:schemeClr val="accent1"/>
-                          </a:effectRef>
-                          <a:fontRef idx="minor">
-                            <a:schemeClr val="tx1"/>
-                          </a:fontRef>
-                        </wps:style>
-                        <wps:bodyPr/>
-                      </wps:wsp>
-                      <wps:wsp>
-                        <wps:cNvPr id="206" name="Straight Connector 206"/>
-                        <wps:cNvCnPr/>
-                        <wps:spPr>
-                          <a:xfrm>
-                            <a:off x="1990725" y="628650"/>
-                            <a:ext cx="409575" cy="800100"/>
-                          </a:xfrm>
-                          <a:prstGeom prst="line">
-                            <a:avLst/>
-                          </a:prstGeom>
-                        </wps:spPr>
-                        <wps:style>
-                          <a:lnRef idx="1">
-                            <a:schemeClr val="accent1"/>
-                          </a:lnRef>
-                          <a:fillRef idx="0">
-                            <a:schemeClr val="accent1"/>
-                          </a:fillRef>
-                          <a:effectRef idx="0">
-                            <a:schemeClr val="accent1"/>
-                          </a:effectRef>
-                          <a:fontRef idx="minor">
-                            <a:schemeClr val="tx1"/>
-                          </a:fontRef>
-                        </wps:style>
-                        <wps:bodyPr/>
-                      </wps:wsp>
-                      <wps:wsp>
-                        <wps:cNvPr id="207" name="Straight Connector 207"/>
-                        <wps:cNvCnPr/>
-                        <wps:spPr>
-                          <a:xfrm>
-                            <a:off x="3190875" y="2543175"/>
-                            <a:ext cx="409575" cy="285750"/>
-                          </a:xfrm>
-                          <a:prstGeom prst="line">
-                            <a:avLst/>
-                          </a:prstGeom>
-                        </wps:spPr>
-                        <wps:style>
-                          <a:lnRef idx="1">
-                            <a:schemeClr val="accent1"/>
-                          </a:lnRef>
-                          <a:fillRef idx="0">
-                            <a:schemeClr val="accent1"/>
-                          </a:fillRef>
-                          <a:effectRef idx="0">
-                            <a:schemeClr val="accent1"/>
-                          </a:effectRef>
-                          <a:fontRef idx="minor">
-                            <a:schemeClr val="tx1"/>
-                          </a:fontRef>
-                        </wps:style>
-                        <wps:bodyPr/>
-                      </wps:wsp>
-                    </wpg:wgp>
+                        <a:prstGeom prst="roundRect">
+                          <a:avLst/>
+                        </a:prstGeom>
+                        <a:noFill/>
+                      </wps:spPr>
+                      <wps:style>
+                        <a:lnRef idx="2">
+                          <a:schemeClr val="accent1">
+                            <a:shade val="50000"/>
+                          </a:schemeClr>
+                        </a:lnRef>
+                        <a:fillRef idx="1">
+                          <a:schemeClr val="accent1"/>
+                        </a:fillRef>
+                        <a:effectRef idx="0">
+                          <a:schemeClr val="accent1"/>
+                        </a:effectRef>
+                        <a:fontRef idx="minor">
+                          <a:schemeClr val="lt1"/>
+                        </a:fontRef>
+                      </wps:style>
+                      <wps:txbx>
+                        <w:txbxContent>
+                          <w:p>
+                            <w:pPr>
+                              <w:pStyle w:val="NoSpacing"/>
+                              <w:rPr>
+                                <w:b/>
+                                <w:bCs/>
+                                <w:color w:val="000000" w:themeColor="text1"/>
+                                <w:sz w:val="20"/>
+                                <w:szCs w:val="20"/>
+                                <w:u w:val="single"/>
+                              </w:rPr>
+                            </w:pPr>
+                            <w:r>
+                              <w:rPr>
+                                <w:b/>
+                                <w:bCs/>
+                                <w:color w:val="000000" w:themeColor="text1"/>
+                                <w:sz w:val="20"/>
+                                <w:szCs w:val="20"/>
+                                <w:u w:val="single"/>
+                              </w:rPr>
+                              <w:t>PEDIDO</w:t>
+                            </w:r>
+                          </w:p>
+                          <w:p>
+                            <w:pPr>
+                              <w:pStyle w:val="NoSpacing"/>
+                              <w:rPr>
+                                <w:b/>
+                                <w:bCs/>
+                                <w:color w:val="000000" w:themeColor="text1"/>
+                                <w:sz w:val="20"/>
+                                <w:szCs w:val="20"/>
+                                <w:u w:val="single"/>
+                              </w:rPr>
+                            </w:pPr>
+                            <w:r>
+                              <w:rPr>
+                                <w:b/>
+                                <w:bCs/>
+                                <w:color w:val="000000" w:themeColor="text1"/>
+                                <w:sz w:val="20"/>
+                                <w:szCs w:val="20"/>
+                              </w:rPr>
+                              <w:t>id</w:t>
+                            </w:r>
+                            <w:r>
+                              <w:rPr>
+                                <w:b/>
+                                <w:bCs/>
+                                <w:color w:val="000000" w:themeColor="text1"/>
+                                <w:sz w:val="20"/>
+                                <w:szCs w:val="20"/>
+                              </w:rPr>
+                              <w:t xml:space="preserve"> (PK, A): </w:t>
+                            </w:r>
+                            <w:r>
+                              <w:rPr>
+                                <w:color w:val="000000" w:themeColor="text1"/>
+                                <w:sz w:val="20"/>
+                                <w:szCs w:val="20"/>
+                              </w:rPr>
+                              <w:t>INT</w:t>
+                            </w:r>
+                          </w:p>
+                          <w:p>
+                            <w:pPr>
+                              <w:pStyle w:val="NoSpacing"/>
+                              <w:rPr>
+                                <w:color w:val="000000" w:themeColor="text1"/>
+                                <w:sz w:val="20"/>
+                                <w:szCs w:val="20"/>
+                                <w:lang w:val="es-ES"/>
+                              </w:rPr>
+                            </w:pPr>
+                            <w:r>
+                              <w:rPr>
+                                <w:b/>
+                                <w:bCs/>
+                                <w:color w:val="000000" w:themeColor="text1"/>
+                                <w:sz w:val="20"/>
+                                <w:szCs w:val="20"/>
+                                <w:lang w:val="es-ES"/>
+                              </w:rPr>
+                              <w:t>fecha</w:t>
+                            </w:r>
+                            <w:r>
+                              <w:rPr>
+                                <w:b/>
+                                <w:bCs/>
+                                <w:color w:val="000000" w:themeColor="text1"/>
+                                <w:sz w:val="20"/>
+                                <w:szCs w:val="20"/>
+                                <w:lang w:val="es-ES"/>
+                              </w:rPr>
+                              <w:t xml:space="preserve"> (): </w:t>
+                            </w:r>
+                            <w:r>
+                              <w:rPr>
+                                <w:color w:val="000000" w:themeColor="text1"/>
+                                <w:sz w:val="20"/>
+                                <w:szCs w:val="20"/>
+                                <w:lang w:val="es-ES"/>
+                              </w:rPr>
+                              <w:t>TEXT</w:t>
+                            </w:r>
+                          </w:p>
+                          <w:p>
+                            <w:pPr>
+                              <w:pStyle w:val="NoSpacing"/>
+                              <w:rPr>
+                                <w:color w:val="000000" w:themeColor="text1"/>
+                                <w:sz w:val="20"/>
+                                <w:szCs w:val="20"/>
+                                <w:lang w:val="es-ES"/>
+                              </w:rPr>
+                            </w:pPr>
+                            <w:r>
+                              <w:rPr>
+                                <w:b/>
+                                <w:bCs/>
+                                <w:color w:val="000000" w:themeColor="text1"/>
+                                <w:sz w:val="20"/>
+                                <w:szCs w:val="20"/>
+                                <w:lang w:val="es-ES"/>
+                              </w:rPr>
+                              <w:t>comprador (FK)</w:t>
+                            </w:r>
+                            <w:r>
+                              <w:rPr>
+                                <w:color w:val="000000" w:themeColor="text1"/>
+                                <w:sz w:val="20"/>
+                                <w:szCs w:val="20"/>
+                                <w:lang w:val="es-ES"/>
+                              </w:rPr>
+                              <w:t>: TEXT</w:t>
+                            </w:r>
+                          </w:p>
+                          <w:p>
+                            <w:pPr>
+                              <w:pStyle w:val="NoSpacing"/>
+                              <w:rPr>
+                                <w:color w:val="000000" w:themeColor="text1"/>
+                                <w:sz w:val="20"/>
+                                <w:szCs w:val="20"/>
+                                <w:lang w:val="es-ES"/>
+                              </w:rPr>
+                            </w:pPr>
+                            <w:r>
+                              <w:rPr>
+                                <w:b/>
+                                <w:bCs/>
+                                <w:color w:val="000000" w:themeColor="text1"/>
+                                <w:sz w:val="20"/>
+                                <w:szCs w:val="20"/>
+                                <w:lang w:val="es-ES"/>
+                              </w:rPr>
+                              <w:t>vendedor</w:t>
+                            </w:r>
+                            <w:r>
+                              <w:rPr>
+                                <w:b/>
+                                <w:bCs/>
+                                <w:color w:val="000000" w:themeColor="text1"/>
+                                <w:sz w:val="20"/>
+                                <w:szCs w:val="20"/>
+                                <w:lang w:val="es-ES"/>
+                              </w:rPr>
+                              <w:t xml:space="preserve"> (FK)</w:t>
+                            </w:r>
+                            <w:r>
+                              <w:rPr>
+                                <w:color w:val="000000" w:themeColor="text1"/>
+                                <w:sz w:val="20"/>
+                                <w:szCs w:val="20"/>
+                                <w:lang w:val="es-ES"/>
+                              </w:rPr>
+                              <w:t>: TEXT</w:t>
+                            </w:r>
+                          </w:p>
+                          <w:p>
+                            <w:pPr>
+                              <w:pStyle w:val="NoSpacing"/>
+                              <w:rPr>
+                                <w:color w:val="000000" w:themeColor="text1"/>
+                                <w:sz w:val="20"/>
+                                <w:szCs w:val="20"/>
+                              </w:rPr>
+                            </w:pPr>
+                            <w:r>
+                              <w:rPr>
+                                <w:b/>
+                                <w:bCs/>
+                                <w:color w:val="000000" w:themeColor="text1"/>
+                                <w:sz w:val="20"/>
+                                <w:szCs w:val="20"/>
+                              </w:rPr>
+                              <w:t>total</w:t>
+                            </w:r>
+                            <w:r>
+                              <w:rPr>
+                                <w:color w:val="000000" w:themeColor="text1"/>
+                                <w:sz w:val="20"/>
+                                <w:szCs w:val="20"/>
+                              </w:rPr>
+                              <w:t xml:space="preserve">: </w:t>
+                            </w:r>
+                            <w:r>
+                              <w:rPr>
+                                <w:color w:val="000000" w:themeColor="text1"/>
+                                <w:sz w:val="20"/>
+                                <w:szCs w:val="20"/>
+                              </w:rPr>
+                              <w:t>real</w:t>
+                            </w:r>
+                          </w:p>
+                          <w:p>
+                            <w:pPr>
+                              <w:pStyle w:val="NoSpacing"/>
+                              <w:rPr>
+                                <w:color w:val="000000" w:themeColor="text1"/>
+                                <w:sz w:val="20"/>
+                                <w:szCs w:val="20"/>
+                                <w:lang w:val="es-ES"/>
+                              </w:rPr>
+                            </w:pPr>
+                          </w:p>
+                          <w:p>
+                            <w:pPr>
+                              <w:pStyle w:val="NoSpacing"/>
+                              <w:ind w:left="720"/>
+                              <w:rPr>
+                                <w:color w:val="000000" w:themeColor="text1"/>
+                                <w:sz w:val="20"/>
+                                <w:szCs w:val="20"/>
+                                <w:lang w:val="es-ES"/>
+                              </w:rPr>
+                            </w:pPr>
+                          </w:p>
+                          <w:p>
+                            <w:pPr>
+                              <w:pStyle w:val="NoSpacing"/>
+                              <w:ind w:left="720"/>
+                              <w:rPr>
+                                <w:color w:val="000000" w:themeColor="text1"/>
+                                <w:sz w:val="20"/>
+                                <w:szCs w:val="20"/>
+                                <w:lang w:val="es-ES"/>
+                              </w:rPr>
+                            </w:pPr>
+                          </w:p>
+                        </w:txbxContent>
+                      </wps:txbx>
+                      <wps:bodyPr rot="0" spcFirstLastPara="0" vertOverflow="overflow" horzOverflow="overflow" vert="horz" wrap="square" lIns="91440" tIns="45720" rIns="91440" bIns="45720" numCol="1" spcCol="0" rtlCol="0" fromWordArt="0" anchor="t" anchorCtr="0" forceAA="0" compatLnSpc="1">
+                        <a:prstTxWarp prst="textNoShape">
+                          <a:avLst/>
+                        </a:prstTxWarp>
+                        <a:noAutofit/>
+                      </wps:bodyPr>
+                    </wps:wsp>
                   </a:graphicData>
                 </a:graphic>
-                <wp14:sizeRelH relativeFrom="margin">
-                  <wp14:pctWidth>0</wp14:pctWidth>
-                </wp14:sizeRelH>
               </wp:anchor>
             </w:drawing>
           </mc:Choice>
           <mc:Fallback>
             <w:pict>
-              <v:group w14:anchorId="0D5678F7" id="Group 199" o:spid="_x0000_s1103" style="position:absolute;left:0;text-align:left;margin-left:-3.75pt;margin-top:27.75pt;width:465.85pt;height:261.75pt;z-index:251712512;mso-position-horizontal-relative:text;mso-position-vertical-relative:text;mso-width-relative:margin" coordorigin="-476" coordsize="59168,33242" o:gfxdata="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">
-                <v:rect id="Rectangle 200" o:spid="_x0000_s1104" style="position:absolute;width:58642;height:33242;visibility:visible;mso-wrap-style:square;v-text-anchor:middle" o:gfxdata="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" fillcolor="white [3212]" strokecolor="white [3212]" strokeweight="1pt"/>
-                <v:roundrect id="Rectangle: Rounded Corners 201" o:spid="_x0000_s1105" style="position:absolute;left:24003;top:2762;width:22687;height:5239;visibility:visible;mso-wrap-style:square;v-text-anchor:top" arcsize="10923f" o:gfxdata="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" filled="f" strokecolor="#1f3763 [1604]" strokeweight="1pt">
-                  <v:stroke joinstyle="miter"/>
-                  <v:textbox>
-                    <w:txbxContent>
-                      <w:p>
-                        <w:pPr>
-                          <w:pStyle w:val="NoSpacing"/>
-                          <w:rPr>
-                            <w:b/>
-                            <w:bCs/>
-                            <w:color w:val="000000" w:themeColor="text1"/>
-                            <w:sz w:val="20"/>
-                            <w:szCs w:val="20"/>
-                            <w:u w:val="single"/>
-                          </w:rPr>
-                        </w:pPr>
-                        <w:r>
-                          <w:rPr>
-                            <w:b/>
-                            <w:bCs/>
-                            <w:color w:val="000000" w:themeColor="text1"/>
-                            <w:sz w:val="20"/>
-                            <w:szCs w:val="20"/>
-                            <w:u w:val="single"/>
-                          </w:rPr>
-                          <w:t>PROVEEDOR</w:t>
-                        </w:r>
-                      </w:p>
-                      <w:p>
-                        <w:pPr>
-                          <w:pStyle w:val="NoSpacing"/>
-                          <w:numPr>
-                            <w:ilvl w:val="1"/>
-                            <w:numId w:val="5"/>
-                          </w:numPr>
-                          <w:ind w:left="720"/>
-                          <w:rPr>
-                            <w:color w:val="000000" w:themeColor="text1"/>
-                            <w:sz w:val="20"/>
-                            <w:szCs w:val="20"/>
-                          </w:rPr>
-                        </w:pPr>
-                        <w:r>
-                          <w:rPr>
-                            <w:b/>
-                            <w:bCs/>
-                            <w:color w:val="000000" w:themeColor="text1"/>
-                            <w:sz w:val="20"/>
-                            <w:szCs w:val="20"/>
-                          </w:rPr>
-                          <w:t>VER:</w:t>
-                        </w:r>
-                        <w:r>
-                          <w:rPr>
-                            <w:b/>
-                            <w:bCs/>
-                            <w:color w:val="4472C4" w:themeColor="accent1"/>
-                            <w:lang w:val="es-ES"/>
-                          </w:rPr>
-                          <w:t xml:space="preserve"> </w:t>
-                        </w:r>
-                        <w:r>
-                          <w:rPr>
-                            <w:b/>
-                            <w:bCs/>
-                            <w:color w:val="4472C4" w:themeColor="accent1"/>
-                            <w:lang w:val="es-ES"/>
-                          </w:rPr>
-                          <w:fldChar w:fldCharType="begin"/>
-                        </w:r>
-                        <w:r>
-                          <w:rPr>
-                            <w:b/>
-                            <w:bCs/>
-                            <w:color w:val="4472C4" w:themeColor="accent1"/>
-                            <w:lang w:val="es-ES"/>
-                          </w:rPr>
-                          <w:instrText xml:space="preserve"> REF _Ref56249611 \r \h  \* MERGEFORMAT </w:instrText>
-                        </w:r>
-                        <w:r>
-                          <w:rPr>
-                            <w:b/>
-                            <w:bCs/>
-                            <w:color w:val="4472C4" w:themeColor="accent1"/>
-                            <w:lang w:val="es-ES"/>
-                          </w:rPr>
-                        </w:r>
-                        <w:r>
-                          <w:rPr>
-                            <w:b/>
-                            <w:bCs/>
-                            <w:color w:val="4472C4" w:themeColor="accent1"/>
-                            <w:lang w:val="es-ES"/>
-                          </w:rPr>
-                          <w:fldChar w:fldCharType="separate"/>
-                        </w:r>
-                        <w:r>
-                          <w:rPr>
-                            <w:b/>
-                            <w:bCs/>
-                            <w:color w:val="4472C4" w:themeColor="accent1"/>
-                            <w:lang w:val="es-ES"/>
-                          </w:rPr>
-                          <w:t>1.2.1</w:t>
-                        </w:r>
-                        <w:r>
-                          <w:rPr>
-                            <w:b/>
-                            <w:bCs/>
-                            <w:color w:val="4472C4" w:themeColor="accent1"/>
-                            <w:lang w:val="es-ES"/>
-                          </w:rPr>
-                          <w:fldChar w:fldCharType="end"/>
-                        </w:r>
-                        <w:r>
-                          <w:rPr>
-                            <w:b/>
-                            <w:bCs/>
-                            <w:color w:val="4472C4" w:themeColor="accent1"/>
-                            <w:lang w:val="es-ES"/>
-                          </w:rPr>
-                          <w:t xml:space="preserve"> </w:t>
-                        </w:r>
-                        <w:r>
-                          <w:rPr>
-                            <w:b/>
-                            <w:bCs/>
-                            <w:color w:val="4472C4" w:themeColor="accent1"/>
-                            <w:lang w:val="es-ES"/>
-                          </w:rPr>
-                          <w:fldChar w:fldCharType="begin"/>
-                        </w:r>
-                        <w:r>
-                          <w:rPr>
-                            <w:b/>
-                            <w:bCs/>
-                            <w:color w:val="4472C4" w:themeColor="accent1"/>
-                            <w:lang w:val="es-ES"/>
-                          </w:rPr>
-                          <w:instrText xml:space="preserve"> REF _Ref56249611 \h </w:instrText>
-                        </w:r>
-                        <w:r>
-                          <w:rPr>
-                            <w:b/>
-                            <w:bCs/>
-                            <w:color w:val="4472C4" w:themeColor="accent1"/>
-                            <w:lang w:val="es-ES"/>
-                          </w:rPr>
-                          <w:instrText xml:space="preserve"> \* MERGEFORMAT </w:instrText>
-                        </w:r>
-                        <w:r>
-                          <w:rPr>
-                            <w:b/>
-                            <w:bCs/>
-                            <w:color w:val="4472C4" w:themeColor="accent1"/>
-                            <w:lang w:val="es-ES"/>
-                          </w:rPr>
-                        </w:r>
-                        <w:r>
-                          <w:rPr>
-                            <w:b/>
-                            <w:bCs/>
-                            <w:color w:val="4472C4" w:themeColor="accent1"/>
-                            <w:lang w:val="es-ES"/>
-                          </w:rPr>
-                          <w:fldChar w:fldCharType="separate"/>
-                        </w:r>
-                        <w:r>
-                          <w:rPr>
-                            <w:b/>
-                            <w:bCs/>
-                            <w:color w:val="4472C4" w:themeColor="accent1"/>
-                            <w:lang w:val="es-ES"/>
-                          </w:rPr>
-                          <w:t>USUARIOS</w:t>
-                        </w:r>
-                        <w:r>
-                          <w:rPr>
-                            <w:b/>
-                            <w:bCs/>
-                            <w:color w:val="4472C4" w:themeColor="accent1"/>
-                            <w:lang w:val="es-ES"/>
-                          </w:rPr>
-                          <w:fldChar w:fldCharType="end"/>
-                        </w:r>
-                      </w:p>
-                    </w:txbxContent>
-                  </v:textbox>
-                </v:roundrect>
-                <v:roundrect id="Rectangle: Rounded Corners 202" o:spid="_x0000_s1106" style="position:absolute;left:-476;top:1714;width:20383;height:12097;visibility:visible;mso-wrap-style:square;v-text-anchor:top" arcsize="10923f" o:gfxdata="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" filled="f" strokecolor="#1f3763 [1604]" strokeweight="1pt">
-                  <v:stroke joinstyle="miter"/>
-                  <v:textbox>
-                    <w:txbxContent>
-                      <w:p>
-                        <w:pPr>
-                          <w:pStyle w:val="NoSpacing"/>
-                          <w:rPr>
-                            <w:b/>
-                            <w:bCs/>
-                            <w:color w:val="000000" w:themeColor="text1"/>
-                            <w:sz w:val="20"/>
-                            <w:szCs w:val="20"/>
-                            <w:u w:val="single"/>
-                          </w:rPr>
-                        </w:pPr>
-                        <w:r>
-                          <w:rPr>
-                            <w:b/>
-                            <w:bCs/>
-                            <w:color w:val="000000" w:themeColor="text1"/>
-                            <w:sz w:val="20"/>
-                            <w:szCs w:val="20"/>
-                            <w:u w:val="single"/>
-                          </w:rPr>
-                          <w:t>PEDIDO</w:t>
-                        </w:r>
-                      </w:p>
-                      <w:p>
-                        <w:pPr>
-                          <w:pStyle w:val="NoSpacing"/>
-                          <w:numPr>
-                            <w:ilvl w:val="0"/>
-                            <w:numId w:val="5"/>
-                          </w:numPr>
-                          <w:ind w:left="284"/>
-                          <w:rPr>
-                            <w:color w:val="000000" w:themeColor="text1"/>
-                            <w:sz w:val="20"/>
-                            <w:szCs w:val="20"/>
-                          </w:rPr>
-                        </w:pPr>
-                        <w:r>
-                          <w:rPr>
-                            <w:b/>
-                            <w:bCs/>
-                            <w:color w:val="000000" w:themeColor="text1"/>
-                            <w:sz w:val="20"/>
-                            <w:szCs w:val="20"/>
-                          </w:rPr>
-                          <w:t xml:space="preserve">PROVEEDOR: </w:t>
-                        </w:r>
-                        <w:r>
-                          <w:rPr>
-                            <w:color w:val="000000" w:themeColor="text1"/>
-                            <w:sz w:val="20"/>
-                            <w:szCs w:val="20"/>
-                          </w:rPr>
-                          <w:t xml:space="preserve">VAR </w:t>
-                        </w:r>
-                        <w:proofErr w:type="gramStart"/>
-                        <w:r>
-                          <w:rPr>
-                            <w:color w:val="000000" w:themeColor="text1"/>
-                            <w:sz w:val="20"/>
-                            <w:szCs w:val="20"/>
-                          </w:rPr>
-                          <w:t>CHAR(</w:t>
-                        </w:r>
-                        <w:proofErr w:type="gramEnd"/>
-                        <w:r>
-                          <w:rPr>
-                            <w:color w:val="000000" w:themeColor="text1"/>
-                            <w:sz w:val="20"/>
-                            <w:szCs w:val="20"/>
-                          </w:rPr>
-                          <w:t>10)</w:t>
-                        </w:r>
-                      </w:p>
-                      <w:p>
-                        <w:pPr>
-                          <w:pStyle w:val="NoSpacing"/>
-                          <w:numPr>
-                            <w:ilvl w:val="0"/>
-                            <w:numId w:val="5"/>
-                          </w:numPr>
-                          <w:ind w:left="284"/>
-                          <w:rPr>
-                            <w:color w:val="000000" w:themeColor="text1"/>
-                            <w:sz w:val="20"/>
-                            <w:szCs w:val="20"/>
-                            <w:lang w:val="es-ES"/>
-                          </w:rPr>
-                        </w:pPr>
-                        <w:r>
-                          <w:rPr>
-                            <w:b/>
-                            <w:bCs/>
-                            <w:color w:val="000000" w:themeColor="text1"/>
-                            <w:sz w:val="20"/>
-                            <w:szCs w:val="20"/>
-                            <w:lang w:val="es-ES"/>
-                          </w:rPr>
-                          <w:t>PEDIDO_ID</w:t>
-                        </w:r>
-                        <w:r>
-                          <w:rPr>
-                            <w:color w:val="000000" w:themeColor="text1"/>
-                            <w:sz w:val="20"/>
-                            <w:szCs w:val="20"/>
-                            <w:lang w:val="es-ES"/>
-                          </w:rPr>
-                          <w:t>: INT</w:t>
-                        </w:r>
-                      </w:p>
-                      <w:p>
-                        <w:pPr>
-                          <w:pStyle w:val="NoSpacing"/>
-                          <w:numPr>
-                            <w:ilvl w:val="0"/>
-                            <w:numId w:val="5"/>
-                          </w:numPr>
-                          <w:ind w:left="284"/>
-                          <w:rPr>
-                            <w:color w:val="000000" w:themeColor="text1"/>
-                            <w:sz w:val="20"/>
-                            <w:szCs w:val="20"/>
-                            <w:lang w:val="es-ES"/>
-                          </w:rPr>
-                        </w:pPr>
-                        <w:r>
-                          <w:rPr>
-                            <w:b/>
-                            <w:bCs/>
-                            <w:color w:val="000000" w:themeColor="text1"/>
-                            <w:sz w:val="20"/>
-                            <w:szCs w:val="20"/>
-                            <w:lang w:val="es-ES"/>
-                          </w:rPr>
-                          <w:t>FECHA</w:t>
-                        </w:r>
-                        <w:r>
-                          <w:rPr>
-                            <w:color w:val="000000" w:themeColor="text1"/>
-                            <w:sz w:val="20"/>
-                            <w:szCs w:val="20"/>
-                            <w:lang w:val="es-ES"/>
-                          </w:rPr>
-                          <w:t>: DATE</w:t>
-                        </w:r>
-                      </w:p>
-                      <w:p>
-                        <w:pPr>
-                          <w:pStyle w:val="NoSpacing"/>
-                          <w:numPr>
-                            <w:ilvl w:val="0"/>
-                            <w:numId w:val="5"/>
-                          </w:numPr>
-                          <w:ind w:left="284"/>
-                          <w:rPr>
-                            <w:color w:val="000000" w:themeColor="text1"/>
-                            <w:sz w:val="20"/>
-                            <w:szCs w:val="20"/>
-                            <w:lang w:val="es-ES"/>
-                          </w:rPr>
-                        </w:pPr>
-                        <w:r>
-                          <w:rPr>
-                            <w:b/>
-                            <w:bCs/>
-                            <w:color w:val="000000" w:themeColor="text1"/>
-                            <w:sz w:val="20"/>
-                            <w:szCs w:val="20"/>
-                            <w:lang w:val="es-ES"/>
-                          </w:rPr>
-                          <w:t>TOTAL</w:t>
-                        </w:r>
-                        <w:r>
-                          <w:rPr>
-                            <w:color w:val="000000" w:themeColor="text1"/>
-                            <w:sz w:val="20"/>
-                            <w:szCs w:val="20"/>
-                            <w:lang w:val="es-ES"/>
-                          </w:rPr>
-                          <w:t>: INT</w:t>
-                        </w:r>
-                      </w:p>
-                      <w:p>
-                        <w:pPr>
-                          <w:pStyle w:val="NoSpacing"/>
-                          <w:ind w:left="720"/>
-                          <w:rPr>
-                            <w:color w:val="000000" w:themeColor="text1"/>
-                            <w:sz w:val="20"/>
-                            <w:szCs w:val="20"/>
-                          </w:rPr>
-                        </w:pPr>
-                      </w:p>
-                      <w:p>
-                        <w:pPr>
-                          <w:pStyle w:val="NoSpacing"/>
-                          <w:ind w:left="720"/>
-                          <w:rPr>
-                            <w:color w:val="000000" w:themeColor="text1"/>
-                            <w:sz w:val="20"/>
-                            <w:szCs w:val="20"/>
-                          </w:rPr>
-                        </w:pPr>
-                      </w:p>
-                    </w:txbxContent>
-                  </v:textbox>
-                </v:roundrect>
-                <v:roundrect id="Rectangle: Rounded Corners 203" o:spid="_x0000_s1107" style="position:absolute;left:24003;top:9525;width:22687;height:15906;visibility:visible;mso-wrap-style:square;v-text-anchor:top" arcsize="10923f" o:gfxdata="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" filled="f" strokecolor="#1f3763 [1604]" strokeweight="1pt">
-                  <v:stroke joinstyle="miter"/>
-                  <v:textbox>
-                    <w:txbxContent>
-                      <w:p>
-                        <w:pPr>
-                          <w:pStyle w:val="NoSpacing"/>
-                          <w:rPr>
-                            <w:b/>
-                            <w:bCs/>
-                            <w:color w:val="000000" w:themeColor="text1"/>
-                            <w:sz w:val="20"/>
-                            <w:szCs w:val="20"/>
-                            <w:u w:val="single"/>
-                          </w:rPr>
-                        </w:pPr>
-                        <w:r>
-                          <w:rPr>
-                            <w:b/>
-                            <w:bCs/>
-                            <w:color w:val="000000" w:themeColor="text1"/>
-                            <w:sz w:val="20"/>
-                            <w:szCs w:val="20"/>
-                            <w:u w:val="single"/>
-                          </w:rPr>
-                          <w:t>LINEA DE PEDIDO</w:t>
-                        </w:r>
-                      </w:p>
-                      <w:p>
-                        <w:pPr>
-                          <w:pStyle w:val="NoSpacing"/>
-                          <w:numPr>
-                            <w:ilvl w:val="0"/>
-                            <w:numId w:val="5"/>
-                          </w:numPr>
-                          <w:ind w:left="284"/>
-                          <w:rPr>
-                            <w:color w:val="000000" w:themeColor="text1"/>
-                            <w:sz w:val="20"/>
-                            <w:szCs w:val="20"/>
-                          </w:rPr>
-                        </w:pPr>
-                        <w:r>
-                          <w:rPr>
-                            <w:b/>
-                            <w:bCs/>
-                            <w:color w:val="000000" w:themeColor="text1"/>
-                            <w:sz w:val="20"/>
-                            <w:szCs w:val="20"/>
-                          </w:rPr>
-                          <w:t xml:space="preserve">PROVEEDOR: </w:t>
-                        </w:r>
-                        <w:r>
-                          <w:rPr>
-                            <w:color w:val="000000" w:themeColor="text1"/>
-                            <w:sz w:val="20"/>
-                            <w:szCs w:val="20"/>
-                          </w:rPr>
-                          <w:t xml:space="preserve">VAR </w:t>
-                        </w:r>
-                        <w:proofErr w:type="gramStart"/>
-                        <w:r>
-                          <w:rPr>
-                            <w:color w:val="000000" w:themeColor="text1"/>
-                            <w:sz w:val="20"/>
-                            <w:szCs w:val="20"/>
-                          </w:rPr>
-                          <w:t>CHAR(</w:t>
-                        </w:r>
-                        <w:proofErr w:type="gramEnd"/>
-                        <w:r>
-                          <w:rPr>
-                            <w:color w:val="000000" w:themeColor="text1"/>
-                            <w:sz w:val="20"/>
-                            <w:szCs w:val="20"/>
-                          </w:rPr>
-                          <w:t>10)</w:t>
-                        </w:r>
-                      </w:p>
-                      <w:p>
-                        <w:pPr>
-                          <w:pStyle w:val="NoSpacing"/>
-                          <w:numPr>
-                            <w:ilvl w:val="0"/>
-                            <w:numId w:val="5"/>
-                          </w:numPr>
-                          <w:ind w:left="284"/>
-                          <w:rPr>
-                            <w:color w:val="000000" w:themeColor="text1"/>
-                            <w:sz w:val="20"/>
-                            <w:szCs w:val="20"/>
-                            <w:lang w:val="es-ES"/>
-                          </w:rPr>
-                        </w:pPr>
-                        <w:r>
-                          <w:rPr>
-                            <w:b/>
-                            <w:bCs/>
-                            <w:color w:val="000000" w:themeColor="text1"/>
-                            <w:sz w:val="20"/>
-                            <w:szCs w:val="20"/>
-                            <w:lang w:val="es-ES"/>
-                          </w:rPr>
-                          <w:t>PEDIDO: INT</w:t>
-                        </w:r>
-                      </w:p>
-                      <w:p>
-                        <w:pPr>
-                          <w:pStyle w:val="NoSpacing"/>
-                          <w:numPr>
-                            <w:ilvl w:val="0"/>
-                            <w:numId w:val="5"/>
-                          </w:numPr>
-                          <w:ind w:left="284"/>
-                          <w:rPr>
-                            <w:color w:val="000000" w:themeColor="text1"/>
-                            <w:sz w:val="20"/>
-                            <w:szCs w:val="20"/>
-                            <w:lang w:val="es-ES"/>
-                          </w:rPr>
-                        </w:pPr>
-                        <w:proofErr w:type="gramStart"/>
-                        <w:r>
-                          <w:rPr>
-                            <w:b/>
-                            <w:bCs/>
-                            <w:color w:val="000000" w:themeColor="text1"/>
-                            <w:sz w:val="20"/>
-                            <w:szCs w:val="20"/>
-                            <w:lang w:val="es-ES"/>
-                          </w:rPr>
-                          <w:t>PRODUCTO</w:t>
-                        </w:r>
-                        <w:r>
-                          <w:rPr>
-                            <w:color w:val="000000" w:themeColor="text1"/>
-                            <w:sz w:val="20"/>
-                            <w:szCs w:val="20"/>
-                            <w:lang w:val="es-ES"/>
-                          </w:rPr>
-                          <w:t xml:space="preserve"> </w:t>
-                        </w:r>
-                        <w:r>
-                          <w:rPr>
-                            <w:color w:val="000000" w:themeColor="text1"/>
-                            <w:sz w:val="20"/>
-                            <w:szCs w:val="20"/>
-                            <w:lang w:val="es-ES"/>
-                          </w:rPr>
-                          <w:t>:INT</w:t>
-                        </w:r>
-                        <w:proofErr w:type="gramEnd"/>
-                      </w:p>
-                      <w:p>
-                        <w:pPr>
-                          <w:pStyle w:val="NoSpacing"/>
-                          <w:numPr>
-                            <w:ilvl w:val="0"/>
-                            <w:numId w:val="5"/>
-                          </w:numPr>
-                          <w:ind w:left="284"/>
-                          <w:rPr>
-                            <w:color w:val="000000" w:themeColor="text1"/>
-                            <w:sz w:val="20"/>
-                            <w:szCs w:val="20"/>
-                            <w:lang w:val="es-ES"/>
-                          </w:rPr>
-                        </w:pPr>
-                        <w:r>
-                          <w:rPr>
-                            <w:b/>
-                            <w:bCs/>
-                            <w:color w:val="000000" w:themeColor="text1"/>
-                            <w:sz w:val="20"/>
-                            <w:szCs w:val="20"/>
-                            <w:lang w:val="es-ES"/>
-                          </w:rPr>
-                          <w:t>PRECIO: INT</w:t>
-                        </w:r>
-                      </w:p>
-                      <w:p>
-                        <w:pPr>
-                          <w:pStyle w:val="NoSpacing"/>
-                          <w:numPr>
-                            <w:ilvl w:val="0"/>
-                            <w:numId w:val="5"/>
-                          </w:numPr>
-                          <w:ind w:left="284"/>
-                          <w:rPr>
-                            <w:color w:val="000000" w:themeColor="text1"/>
-                            <w:sz w:val="20"/>
-                            <w:szCs w:val="20"/>
-                            <w:lang w:val="es-ES"/>
-                          </w:rPr>
-                        </w:pPr>
-                        <w:r>
-                          <w:rPr>
-                            <w:b/>
-                            <w:bCs/>
-                            <w:color w:val="000000" w:themeColor="text1"/>
-                            <w:sz w:val="20"/>
-                            <w:szCs w:val="20"/>
-                            <w:lang w:val="es-ES"/>
-                          </w:rPr>
-                          <w:t>CANTIDAD: INT</w:t>
-                        </w:r>
-                      </w:p>
-                      <w:p>
-                        <w:pPr>
-                          <w:pStyle w:val="NoSpacing"/>
-                          <w:ind w:left="720"/>
-                          <w:rPr>
-                            <w:color w:val="000000" w:themeColor="text1"/>
-                            <w:sz w:val="20"/>
-                            <w:szCs w:val="20"/>
-                          </w:rPr>
-                        </w:pPr>
-                      </w:p>
-                      <w:p>
-                        <w:pPr>
-                          <w:pStyle w:val="NoSpacing"/>
-                          <w:ind w:left="720"/>
-                          <w:rPr>
-                            <w:color w:val="000000" w:themeColor="text1"/>
-                            <w:sz w:val="20"/>
-                            <w:szCs w:val="20"/>
-                          </w:rPr>
-                        </w:pPr>
-                      </w:p>
-                      <w:p>
-                        <w:pPr>
-                          <w:pStyle w:val="NoSpacing"/>
-                          <w:rPr>
-                            <w:color w:val="000000" w:themeColor="text1"/>
-                            <w:sz w:val="20"/>
-                            <w:szCs w:val="20"/>
-                          </w:rPr>
-                        </w:pPr>
-                      </w:p>
-                      <w:p>
-                        <w:pPr>
-                          <w:pStyle w:val="NoSpacing"/>
-                          <w:rPr>
-                            <w:color w:val="000000" w:themeColor="text1"/>
-                            <w:sz w:val="20"/>
-                            <w:szCs w:val="20"/>
-                          </w:rPr>
-                        </w:pPr>
-                      </w:p>
-                    </w:txbxContent>
-                  </v:textbox>
-                </v:roundrect>
-                <v:roundrect id="Rectangle: Rounded Corners 204" o:spid="_x0000_s1108" style="position:absolute;left:36004;top:26765;width:22687;height:5239;visibility:visible;mso-wrap-style:square;v-text-anchor:top" arcsize="10923f" o:gfxdata="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" filled="f" strokecolor="#1f3763 [1604]" strokeweight="1pt">
-                  <v:stroke joinstyle="miter"/>
-                  <v:textbox>
-                    <w:txbxContent>
-                      <w:p>
-                        <w:pPr>
-                          <w:pStyle w:val="NoSpacing"/>
-                          <w:rPr>
-                            <w:b/>
-                            <w:bCs/>
-                            <w:color w:val="000000" w:themeColor="text1"/>
-                            <w:sz w:val="20"/>
-                            <w:szCs w:val="20"/>
-                            <w:u w:val="single"/>
-                          </w:rPr>
-                        </w:pPr>
-                        <w:r>
-                          <w:rPr>
-                            <w:b/>
-                            <w:bCs/>
-                            <w:color w:val="000000" w:themeColor="text1"/>
-                            <w:sz w:val="20"/>
-                            <w:szCs w:val="20"/>
-                            <w:u w:val="single"/>
-                          </w:rPr>
-                          <w:t>PRODUCTO</w:t>
-                        </w:r>
-                      </w:p>
-                      <w:p>
-                        <w:pPr>
-                          <w:pStyle w:val="NoSpacing"/>
-                          <w:numPr>
-                            <w:ilvl w:val="1"/>
-                            <w:numId w:val="5"/>
-                          </w:numPr>
-                          <w:ind w:left="720"/>
-                          <w:rPr>
-                            <w:color w:val="000000" w:themeColor="text1"/>
-                            <w:sz w:val="20"/>
-                            <w:szCs w:val="20"/>
-                          </w:rPr>
-                        </w:pPr>
-                        <w:r>
-                          <w:rPr>
-                            <w:b/>
-                            <w:bCs/>
-                            <w:color w:val="000000" w:themeColor="text1"/>
-                            <w:sz w:val="20"/>
-                            <w:szCs w:val="20"/>
-                          </w:rPr>
-                          <w:t>VER:</w:t>
-                        </w:r>
-                        <w:r>
-                          <w:rPr>
-                            <w:b/>
-                            <w:bCs/>
-                            <w:color w:val="4472C4" w:themeColor="accent1"/>
-                            <w:lang w:val="es-ES"/>
-                          </w:rPr>
-                          <w:t xml:space="preserve"> </w:t>
-                        </w:r>
-                        <w:r>
-                          <w:rPr>
-                            <w:b/>
-                            <w:bCs/>
-                            <w:color w:val="4472C4" w:themeColor="accent1"/>
-                            <w:lang w:val="es-ES"/>
-                          </w:rPr>
-                          <w:t xml:space="preserve">1.2.2 </w:t>
-                        </w:r>
-                        <w:r>
-                          <w:rPr>
-                            <w:b/>
-                            <w:bCs/>
-                            <w:color w:val="4472C4" w:themeColor="accent1"/>
-                            <w:lang w:val="es-ES"/>
-                          </w:rPr>
-                          <w:fldChar w:fldCharType="begin"/>
-                        </w:r>
-                        <w:r>
-                          <w:rPr>
-                            <w:b/>
-                            <w:bCs/>
-                            <w:color w:val="4472C4" w:themeColor="accent1"/>
-                            <w:lang w:val="es-ES"/>
-                          </w:rPr>
-                          <w:instrText xml:space="preserve"> REF _Ref56250042 \h  \* MERGEFORMAT </w:instrText>
-                        </w:r>
-                        <w:r>
-                          <w:rPr>
-                            <w:b/>
-                            <w:bCs/>
-                            <w:color w:val="4472C4" w:themeColor="accent1"/>
-                            <w:lang w:val="es-ES"/>
-                          </w:rPr>
-                        </w:r>
-                        <w:r>
-                          <w:rPr>
-                            <w:b/>
-                            <w:bCs/>
-                            <w:color w:val="4472C4" w:themeColor="accent1"/>
-                            <w:lang w:val="es-ES"/>
-                          </w:rPr>
-                          <w:fldChar w:fldCharType="separate"/>
-                        </w:r>
-                        <w:r>
-                          <w:rPr>
-                            <w:b/>
-                            <w:bCs/>
-                            <w:color w:val="4472C4" w:themeColor="accent1"/>
-                            <w:lang w:val="es-ES"/>
-                          </w:rPr>
-                          <w:t>INTENTARIO</w:t>
-                        </w:r>
-                        <w:r>
-                          <w:rPr>
-                            <w:b/>
-                            <w:bCs/>
-                            <w:color w:val="4472C4" w:themeColor="accent1"/>
-                            <w:lang w:val="es-ES"/>
-                          </w:rPr>
-                          <w:fldChar w:fldCharType="end"/>
-                        </w:r>
-                      </w:p>
-                    </w:txbxContent>
-                  </v:textbox>
-                </v:roundrect>
-                <v:line id="Straight Connector 205" o:spid="_x0000_s1109" style="position:absolute;visibility:visible;mso-wrap-style:square" from="19907,4762" to="24003,4762" o:connectortype="straight" o:gfxdata="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" strokecolor="#4472c4 [3204]" strokeweight=".5pt">
-                  <v:stroke joinstyle="miter"/>
-                </v:line>
-                <v:line id="Straight Connector 206" o:spid="_x0000_s1110" style="position:absolute;visibility:visible;mso-wrap-style:square" from="19907,6286" to="24003,14287" o:connectortype="straight" o:gfxdata="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" strokecolor="#4472c4 [3204]" strokeweight=".5pt">
-                  <v:stroke joinstyle="miter"/>
-                </v:line>
-                <v:line id="Straight Connector 207" o:spid="_x0000_s1111" style="position:absolute;visibility:visible;mso-wrap-style:square" from="31908,25431" to="36004,28289" o:connectortype="straight" o:gfxdata="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" strokecolor="#4472c4 [3204]" strokeweight=".5pt">
-                  <v:stroke joinstyle="miter"/>
-                </v:line>
+              <v:roundrect w14:anchorId="67CF9584" id="Rectangle: Rounded Corners 191" o:spid="_x0000_s1095" style="position:absolute;margin-left:13.5pt;margin-top:27.05pt;width:143.25pt;height:95.25pt;z-index:251709440;visibility:visible;mso-wrap-style:square;mso-wrap-distance-left:9pt;mso-wrap-distance-top:0;mso-wrap-distance-right:9pt;mso-wrap-distance-bottom:0;mso-position-horizontal:absolute;mso-position-horizontal-relative:text;mso-position-vertical:absolute;mso-position-vertical-relative:text;v-text-anchor:top" arcsize="10923f" o:gfxdata="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" filled="f" strokecolor="#1f3763 [1604]" strokeweight="1pt">
+                <v:stroke joinstyle="miter"/>
+                <v:textbox>
+                  <w:txbxContent>
+                    <w:p>
+                      <w:pPr>
+                        <w:pStyle w:val="NoSpacing"/>
+                        <w:rPr>
+                          <w:b/>
+                          <w:bCs/>
+                          <w:color w:val="000000" w:themeColor="text1"/>
+                          <w:sz w:val="20"/>
+                          <w:szCs w:val="20"/>
+                          <w:u w:val="single"/>
+                        </w:rPr>
+                      </w:pPr>
+                      <w:r>
+                        <w:rPr>
+                          <w:b/>
+                          <w:bCs/>
+                          <w:color w:val="000000" w:themeColor="text1"/>
+                          <w:sz w:val="20"/>
+                          <w:szCs w:val="20"/>
+                          <w:u w:val="single"/>
+                        </w:rPr>
+                        <w:t>PEDIDO</w:t>
+                      </w:r>
+                    </w:p>
+                    <w:p>
+                      <w:pPr>
+                        <w:pStyle w:val="NoSpacing"/>
+                        <w:rPr>
+                          <w:b/>
+                          <w:bCs/>
+                          <w:color w:val="000000" w:themeColor="text1"/>
+                          <w:sz w:val="20"/>
+                          <w:szCs w:val="20"/>
+                          <w:u w:val="single"/>
+                        </w:rPr>
+                      </w:pPr>
+                      <w:r>
+                        <w:rPr>
+                          <w:b/>
+                          <w:bCs/>
+                          <w:color w:val="000000" w:themeColor="text1"/>
+                          <w:sz w:val="20"/>
+                          <w:szCs w:val="20"/>
+                        </w:rPr>
+                        <w:t>id</w:t>
+                      </w:r>
+                      <w:r>
+                        <w:rPr>
+                          <w:b/>
+                          <w:bCs/>
+                          <w:color w:val="000000" w:themeColor="text1"/>
+                          <w:sz w:val="20"/>
+                          <w:szCs w:val="20"/>
+                        </w:rPr>
+                        <w:t xml:space="preserve"> (PK, A): </w:t>
+                      </w:r>
+                      <w:r>
+                        <w:rPr>
+                          <w:color w:val="000000" w:themeColor="text1"/>
+                          <w:sz w:val="20"/>
+                          <w:szCs w:val="20"/>
+                        </w:rPr>
+                        <w:t>INT</w:t>
+                      </w:r>
+                    </w:p>
+                    <w:p>
+                      <w:pPr>
+                        <w:pStyle w:val="NoSpacing"/>
+                        <w:rPr>
+                          <w:color w:val="000000" w:themeColor="text1"/>
+                          <w:sz w:val="20"/>
+                          <w:szCs w:val="20"/>
+                          <w:lang w:val="es-ES"/>
+                        </w:rPr>
+                      </w:pPr>
+                      <w:r>
+                        <w:rPr>
+                          <w:b/>
+                          <w:bCs/>
+                          <w:color w:val="000000" w:themeColor="text1"/>
+                          <w:sz w:val="20"/>
+                          <w:szCs w:val="20"/>
+                          <w:lang w:val="es-ES"/>
+                        </w:rPr>
+                        <w:t>fecha</w:t>
+                      </w:r>
+                      <w:r>
+                        <w:rPr>
+                          <w:b/>
+                          <w:bCs/>
+                          <w:color w:val="000000" w:themeColor="text1"/>
+                          <w:sz w:val="20"/>
+                          <w:szCs w:val="20"/>
+                          <w:lang w:val="es-ES"/>
+                        </w:rPr>
+                        <w:t xml:space="preserve"> (): </w:t>
+                      </w:r>
+                      <w:r>
+                        <w:rPr>
+                          <w:color w:val="000000" w:themeColor="text1"/>
+                          <w:sz w:val="20"/>
+                          <w:szCs w:val="20"/>
+                          <w:lang w:val="es-ES"/>
+                        </w:rPr>
+                        <w:t>TEXT</w:t>
+                      </w:r>
+                    </w:p>
+                    <w:p>
+                      <w:pPr>
+                        <w:pStyle w:val="NoSpacing"/>
+                        <w:rPr>
+                          <w:color w:val="000000" w:themeColor="text1"/>
+                          <w:sz w:val="20"/>
+                          <w:szCs w:val="20"/>
+                          <w:lang w:val="es-ES"/>
+                        </w:rPr>
+                      </w:pPr>
+                      <w:r>
+                        <w:rPr>
+                          <w:b/>
+                          <w:bCs/>
+                          <w:color w:val="000000" w:themeColor="text1"/>
+                          <w:sz w:val="20"/>
+                          <w:szCs w:val="20"/>
+                          <w:lang w:val="es-ES"/>
+                        </w:rPr>
+                        <w:t>comprador (FK)</w:t>
+                      </w:r>
+                      <w:r>
+                        <w:rPr>
+                          <w:color w:val="000000" w:themeColor="text1"/>
+                          <w:sz w:val="20"/>
+                          <w:szCs w:val="20"/>
+                          <w:lang w:val="es-ES"/>
+                        </w:rPr>
+                        <w:t>: TEXT</w:t>
+                      </w:r>
+                    </w:p>
+                    <w:p>
+                      <w:pPr>
+                        <w:pStyle w:val="NoSpacing"/>
+                        <w:rPr>
+                          <w:color w:val="000000" w:themeColor="text1"/>
+                          <w:sz w:val="20"/>
+                          <w:szCs w:val="20"/>
+                          <w:lang w:val="es-ES"/>
+                        </w:rPr>
+                      </w:pPr>
+                      <w:r>
+                        <w:rPr>
+                          <w:b/>
+                          <w:bCs/>
+                          <w:color w:val="000000" w:themeColor="text1"/>
+                          <w:sz w:val="20"/>
+                          <w:szCs w:val="20"/>
+                          <w:lang w:val="es-ES"/>
+                        </w:rPr>
+                        <w:t>vendedor</w:t>
+                      </w:r>
+                      <w:r>
+                        <w:rPr>
+                          <w:b/>
+                          <w:bCs/>
+                          <w:color w:val="000000" w:themeColor="text1"/>
+                          <w:sz w:val="20"/>
+                          <w:szCs w:val="20"/>
+                          <w:lang w:val="es-ES"/>
+                        </w:rPr>
+                        <w:t xml:space="preserve"> (FK)</w:t>
+                      </w:r>
+                      <w:r>
+                        <w:rPr>
+                          <w:color w:val="000000" w:themeColor="text1"/>
+                          <w:sz w:val="20"/>
+                          <w:szCs w:val="20"/>
+                          <w:lang w:val="es-ES"/>
+                        </w:rPr>
+                        <w:t>: TEXT</w:t>
+                      </w:r>
+                    </w:p>
+                    <w:p>
+                      <w:pPr>
+                        <w:pStyle w:val="NoSpacing"/>
+                        <w:rPr>
+                          <w:color w:val="000000" w:themeColor="text1"/>
+                          <w:sz w:val="20"/>
+                          <w:szCs w:val="20"/>
+                        </w:rPr>
+                      </w:pPr>
+                      <w:r>
+                        <w:rPr>
+                          <w:b/>
+                          <w:bCs/>
+                          <w:color w:val="000000" w:themeColor="text1"/>
+                          <w:sz w:val="20"/>
+                          <w:szCs w:val="20"/>
+                        </w:rPr>
+                        <w:t>total</w:t>
+                      </w:r>
+                      <w:r>
+                        <w:rPr>
+                          <w:color w:val="000000" w:themeColor="text1"/>
+                          <w:sz w:val="20"/>
+                          <w:szCs w:val="20"/>
+                        </w:rPr>
+                        <w:t xml:space="preserve">: </w:t>
+                      </w:r>
+                      <w:r>
+                        <w:rPr>
+                          <w:color w:val="000000" w:themeColor="text1"/>
+                          <w:sz w:val="20"/>
+                          <w:szCs w:val="20"/>
+                        </w:rPr>
+                        <w:t>real</w:t>
+                      </w:r>
+                    </w:p>
+                    <w:p>
+                      <w:pPr>
+                        <w:pStyle w:val="NoSpacing"/>
+                        <w:rPr>
+                          <w:color w:val="000000" w:themeColor="text1"/>
+                          <w:sz w:val="20"/>
+                          <w:szCs w:val="20"/>
+                          <w:lang w:val="es-ES"/>
+                        </w:rPr>
+                      </w:pPr>
+                    </w:p>
+                    <w:p>
+                      <w:pPr>
+                        <w:pStyle w:val="NoSpacing"/>
+                        <w:ind w:left="720"/>
+                        <w:rPr>
+                          <w:color w:val="000000" w:themeColor="text1"/>
+                          <w:sz w:val="20"/>
+                          <w:szCs w:val="20"/>
+                          <w:lang w:val="es-ES"/>
+                        </w:rPr>
+                      </w:pPr>
+                    </w:p>
+                    <w:p>
+                      <w:pPr>
+                        <w:pStyle w:val="NoSpacing"/>
+                        <w:ind w:left="720"/>
+                        <w:rPr>
+                          <w:color w:val="000000" w:themeColor="text1"/>
+                          <w:sz w:val="20"/>
+                          <w:szCs w:val="20"/>
+                          <w:lang w:val="es-ES"/>
+                        </w:rPr>
+                      </w:pPr>
+                    </w:p>
+                  </w:txbxContent>
+                </v:textbox>
                 <w10:wrap type="square"/>
-              </v:group>
+              </v:roundrect>
             </w:pict>
           </mc:Fallback>
         </mc:AlternateContent>
       </w:r>
       <w:r>
-        <w:t>PEDIDO A PROVEEDOR</w:t>
+        <w:rPr>
+          <w:noProof/>
+          <w:lang w:val="es-ES"/>
+        </w:rPr>
+        <mc:AlternateContent>
+          <mc:Choice Requires="wps">
+            <w:drawing>
+              <wp:anchor distT="0" distB="0" distL="114300" distR="114300" simplePos="0" relativeHeight="251710464" behindDoc="0" locked="0" layoutInCell="1" allowOverlap="1" wp14:anchorId="2A51983F" wp14:editId="761C6FE5">
+                <wp:simplePos x="0" y="0"/>
+                <wp:positionH relativeFrom="column">
+                  <wp:posOffset>1510720</wp:posOffset>
+                </wp:positionH>
+                <wp:positionV relativeFrom="paragraph">
+                  <wp:posOffset>648059</wp:posOffset>
+                </wp:positionV>
+                <wp:extent cx="889320" cy="323850"/>
+                <wp:effectExtent l="0" t="0" r="25400" b="19050"/>
+                <wp:wrapSquare wrapText="bothSides"/>
+                <wp:docPr id="194" name="Straight Connector 194"/>
+                <wp:cNvGraphicFramePr/>
+                <a:graphic xmlns:a="http://schemas.openxmlformats.org/drawingml/2006/main">
+                  <a:graphicData uri="http://schemas.microsoft.com/office/word/2010/wordprocessingShape">
+                    <wps:wsp>
+                      <wps:cNvCnPr/>
+                      <wps:spPr>
+                        <a:xfrm flipV="1">
+                          <a:off x="0" y="0"/>
+                          <a:ext cx="889320" cy="323850"/>
+                        </a:xfrm>
+                        <a:prstGeom prst="line">
+                          <a:avLst/>
+                        </a:prstGeom>
+                      </wps:spPr>
+                      <wps:style>
+                        <a:lnRef idx="1">
+                          <a:schemeClr val="accent1"/>
+                        </a:lnRef>
+                        <a:fillRef idx="0">
+                          <a:schemeClr val="accent1"/>
+                        </a:fillRef>
+                        <a:effectRef idx="0">
+                          <a:schemeClr val="accent1"/>
+                        </a:effectRef>
+                        <a:fontRef idx="minor">
+                          <a:schemeClr val="tx1"/>
+                        </a:fontRef>
+                      </wps:style>
+                      <wps:bodyPr/>
+                    </wps:wsp>
+                  </a:graphicData>
+                </a:graphic>
+              </wp:anchor>
+            </w:drawing>
+          </mc:Choice>
+          <mc:Fallback>
+            <w:pict>
+              <v:line w14:anchorId="61008199" id="Straight Connector 194" o:spid="_x0000_s1026" style="position:absolute;flip:y;z-index:251710464;visibility:visible;mso-wrap-style:square;mso-wrap-distance-left:9pt;mso-wrap-distance-top:0;mso-wrap-distance-right:9pt;mso-wrap-distance-bottom:0;mso-position-horizontal:absolute;mso-position-horizontal-relative:text;mso-position-vertical:absolute;mso-position-vertical-relative:text" from="118.95pt,51.05pt" to="189pt,76.55pt" o:gfxdata="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" strokecolor="#4472c4 [3204]" strokeweight=".5pt">
+                <v:stroke joinstyle="miter"/>
+                <w10:wrap type="square"/>
+              </v:line>
+            </w:pict>
+          </mc:Fallback>
+        </mc:AlternateContent>
       </w:r>
-      <w:bookmarkEnd w:id="11"/>
     </w:p>
     <w:p>
       <w:pPr>
@@ -18099,12 +14795,11 @@
       <w:pPr>
         <w:pStyle w:val="Heading1"/>
       </w:pPr>
-      <w:bookmarkStart w:id="12" w:name="_Toc56275647"/>
+      <w:bookmarkStart w:id="11" w:name="_Toc56275647"/>
       <w:r>
-        <w:lastRenderedPageBreak/>
         <w:t>FASES DE EJECUCIÓN</w:t>
       </w:r>
-      <w:bookmarkEnd w:id="12"/>
+      <w:bookmarkEnd w:id="11"/>
     </w:p>
     <w:p>
       <w:pPr>
@@ -18784,23 +15479,7 @@
                 <w:sz w:val="18"/>
                 <w:szCs w:val="18"/>
               </w:rPr>
-              <w:t>RELACIONAL (</w:t>
-            </w:r>
-            <w:proofErr w:type="gramStart"/>
-            <w:r>
-              <w:rPr>
-                <w:sz w:val="18"/>
-                <w:szCs w:val="18"/>
-              </w:rPr>
-              <w:t>USERS:ADMIN</w:t>
-            </w:r>
-            <w:proofErr w:type="gramEnd"/>
-            <w:r>
-              <w:rPr>
-                <w:sz w:val="18"/>
-                <w:szCs w:val="18"/>
-              </w:rPr>
-              <w:t>, CLIENT, SUPPLIER</w:t>
+              <w:t>RELACIONAL (USERS:ADMIN, CLIENT, SUPPLIER</w:t>
             </w:r>
             <w:r>
               <w:rPr>
@@ -19082,15 +15761,7 @@
                 <w:szCs w:val="18"/>
                 <w:lang w:val="es-ES"/>
               </w:rPr>
-              <w:t>PÁGINA DE PROVEEDOR CON DATOS</w:t>
-            </w:r>
-            <w:r>
-              <w:rPr>
-                <w:sz w:val="18"/>
-                <w:szCs w:val="18"/>
-                <w:lang w:val="es-ES"/>
-              </w:rPr>
-              <w:t xml:space="preserve"> DE LA TABLA SUPPLIERS</w:t>
+              <w:t>PÁGINA DE PROVEEDOR CON DATOS DE LA TABLA SUPPLIERS</w:t>
             </w:r>
           </w:p>
         </w:tc>
@@ -19387,6 +16058,7 @@
         <w:tc>
           <w:tcPr>
             <w:tcW w:w="1212" w:type="dxa"/>
+            <w:shd w:val="clear" w:color="auto" w:fill="92D050"/>
             <w:vAlign w:val="center"/>
           </w:tcPr>
           <w:p>
@@ -19399,6 +16071,14 @@
                 <w:lang w:val="es-ES"/>
               </w:rPr>
             </w:pPr>
+            <w:r>
+              <w:rPr>
+                <w:sz w:val="16"/>
+                <w:szCs w:val="16"/>
+                <w:lang w:val="es-ES"/>
+              </w:rPr>
+              <w:t>OK</w:t>
+            </w:r>
           </w:p>
         </w:tc>
         <w:tc>
@@ -19463,7 +16143,7 @@
                 <w:szCs w:val="16"/>
                 <w:lang w:val="es-ES"/>
               </w:rPr>
-              <w:t>CREACIÓN TABLA PEDIDOS A PROVEEDOR CON SQLite3</w:t>
+              <w:t>CREAR LA PÁGINA DE PROVEEDOR CON ÚLTIMOS PEDIDOS Y GRÁFICAS</w:t>
             </w:r>
           </w:p>
         </w:tc>
@@ -19701,14 +16381,6 @@
                 <w:lang w:val="es-ES"/>
               </w:rPr>
             </w:pPr>
-            <w:r>
-              <w:rPr>
-                <w:sz w:val="16"/>
-                <w:szCs w:val="16"/>
-                <w:lang w:val="es-ES"/>
-              </w:rPr>
-              <w:t>IGUAL PARA PEDIDOS DE CLIENTES</w:t>
-            </w:r>
           </w:p>
         </w:tc>
         <w:tc>
@@ -20182,11 +16854,11 @@
       <w:pPr>
         <w:pStyle w:val="Heading1"/>
       </w:pPr>
-      <w:bookmarkStart w:id="13" w:name="_Toc56275648"/>
+      <w:bookmarkStart w:id="12" w:name="_Toc56275648"/>
       <w:r>
         <w:t>CONCLUSIONES</w:t>
       </w:r>
-      <w:bookmarkEnd w:id="13"/>
+      <w:bookmarkEnd w:id="12"/>
     </w:p>
     <w:p>
       <w:pPr>

--- a/docs/DocBase_Tokio_EFB.docx
+++ b/docs/DocBase_Tokio_EFB.docx
@@ -2149,11 +2149,11 @@
       </w:r>
       <w:bookmarkEnd w:id="2"/>
     </w:p>
+    <w:bookmarkStart w:id="3" w:name="_Toc56275640"/>
     <w:p>
       <w:pPr>
         <w:pStyle w:val="Heading3"/>
       </w:pPr>
-      <w:bookmarkStart w:id="3" w:name="_Toc56275640"/>
       <w:r>
         <w:rPr>
           <w:noProof/>
@@ -5427,6 +5427,30 @@
         </w:rPr>
         <w:t xml:space="preserve"> </w:t>
       </w:r>
+      <w:r>
+        <w:rPr>
+          <w:lang w:val="es-ES"/>
+        </w:rPr>
+        <w:t>Nos da la opción de ir a la ventana de Ventas (a clientes) o compras (a proveedor)</w:t>
+      </w:r>
+      <w:r>
+        <w:rPr>
+          <w:lang w:val="es-ES"/>
+        </w:rPr>
+        <w:t xml:space="preserve">. En la página principal tendremos </w:t>
+      </w:r>
+      <w:r>
+        <w:rPr>
+          <w:lang w:val="es-ES"/>
+        </w:rPr>
+        <w:t xml:space="preserve">una lista con los artículos del </w:t>
+      </w:r>
+      <w:r>
+        <w:rPr>
+          <w:lang w:val="es-ES"/>
+        </w:rPr>
+        <w:t>inventario con menos del 2 en stock.</w:t>
+      </w:r>
     </w:p>
     <w:p>
       <w:pPr>
@@ -5593,6 +5617,7 @@
         <w:rPr>
           <w:lang w:val="es-ES"/>
         </w:rPr>
+        <w:lastRenderedPageBreak/>
         <w:t>Gráficas de compras: Al inicio una gráfica del último mes, con opciones 1w, 1y, full</w:t>
       </w:r>
     </w:p>
@@ -14184,6 +14209,7 @@
                                 <w:sz w:val="20"/>
                                 <w:szCs w:val="20"/>
                                 <w:u w:val="single"/>
+                                <w:lang w:val="es-ES"/>
                               </w:rPr>
                             </w:pPr>
                             <w:r>
@@ -14194,6 +14220,7 @@
                                 <w:sz w:val="20"/>
                                 <w:szCs w:val="20"/>
                                 <w:u w:val="single"/>
+                                <w:lang w:val="es-ES"/>
                               </w:rPr>
                               <w:t>PEDIDO</w:t>
                             </w:r>
@@ -14208,6 +14235,7 @@
                                 <w:sz w:val="20"/>
                                 <w:szCs w:val="20"/>
                                 <w:u w:val="single"/>
+                                <w:lang w:val="es-ES"/>
                               </w:rPr>
                             </w:pPr>
                             <w:r>
@@ -14217,24 +14245,16 @@
                                 <w:color w:val="000000" w:themeColor="text1"/>
                                 <w:sz w:val="20"/>
                                 <w:szCs w:val="20"/>
+                                <w:lang w:val="es-ES"/>
                               </w:rPr>
-                              <w:t>id</w:t>
-                            </w:r>
-                            <w:r>
-                              <w:rPr>
-                                <w:b/>
-                                <w:bCs/>
-                                <w:color w:val="000000" w:themeColor="text1"/>
-                                <w:sz w:val="20"/>
-                                <w:szCs w:val="20"/>
-                              </w:rPr>
-                              <w:t xml:space="preserve"> (PK, A): </w:t>
+                              <w:t xml:space="preserve">id (PK, A): </w:t>
                             </w:r>
                             <w:r>
                               <w:rPr>
                                 <w:color w:val="000000" w:themeColor="text1"/>
                                 <w:sz w:val="20"/>
                                 <w:szCs w:val="20"/>
+                                <w:lang w:val="es-ES"/>
                               </w:rPr>
                               <w:t>INT</w:t>
                             </w:r>
@@ -14258,18 +14278,7 @@
                                 <w:szCs w:val="20"/>
                                 <w:lang w:val="es-ES"/>
                               </w:rPr>
-                              <w:t>fecha</w:t>
-                            </w:r>
-                            <w:r>
-                              <w:rPr>
-                                <w:b/>
-                                <w:bCs/>
-                                <w:color w:val="000000" w:themeColor="text1"/>
-                                <w:sz w:val="20"/>
-                                <w:szCs w:val="20"/>
-                                <w:lang w:val="es-ES"/>
-                              </w:rPr>
-                              <w:t xml:space="preserve"> (): </w:t>
+                              <w:t xml:space="preserve">fecha (): </w:t>
                             </w:r>
                             <w:r>
                               <w:rPr>
@@ -14379,15 +14388,7 @@
                                 <w:sz w:val="20"/>
                                 <w:szCs w:val="20"/>
                               </w:rPr>
-                              <w:t xml:space="preserve">: </w:t>
-                            </w:r>
-                            <w:r>
-                              <w:rPr>
-                                <w:color w:val="000000" w:themeColor="text1"/>
-                                <w:sz w:val="20"/>
-                                <w:szCs w:val="20"/>
-                              </w:rPr>
-                              <w:t>real</w:t>
+                              <w:t>: real</w:t>
                             </w:r>
                           </w:p>
                           <w:p>
@@ -14455,6 +14456,7 @@
                           <w:sz w:val="20"/>
                           <w:szCs w:val="20"/>
                           <w:u w:val="single"/>
+                          <w:lang w:val="es-ES"/>
                         </w:rPr>
                       </w:pPr>
                       <w:r>
@@ -14465,6 +14467,7 @@
                           <w:sz w:val="20"/>
                           <w:szCs w:val="20"/>
                           <w:u w:val="single"/>
+                          <w:lang w:val="es-ES"/>
                         </w:rPr>
                         <w:t>PEDIDO</w:t>
                       </w:r>
@@ -14479,6 +14482,7 @@
                           <w:sz w:val="20"/>
                           <w:szCs w:val="20"/>
                           <w:u w:val="single"/>
+                          <w:lang w:val="es-ES"/>
                         </w:rPr>
                       </w:pPr>
                       <w:r>
@@ -14488,24 +14492,16 @@
                           <w:color w:val="000000" w:themeColor="text1"/>
                           <w:sz w:val="20"/>
                           <w:szCs w:val="20"/>
+                          <w:lang w:val="es-ES"/>
                         </w:rPr>
-                        <w:t>id</w:t>
-                      </w:r>
-                      <w:r>
-                        <w:rPr>
-                          <w:b/>
-                          <w:bCs/>
-                          <w:color w:val="000000" w:themeColor="text1"/>
-                          <w:sz w:val="20"/>
-                          <w:szCs w:val="20"/>
-                        </w:rPr>
-                        <w:t xml:space="preserve"> (PK, A): </w:t>
+                        <w:t xml:space="preserve">id (PK, A): </w:t>
                       </w:r>
                       <w:r>
                         <w:rPr>
                           <w:color w:val="000000" w:themeColor="text1"/>
                           <w:sz w:val="20"/>
                           <w:szCs w:val="20"/>
+                          <w:lang w:val="es-ES"/>
                         </w:rPr>
                         <w:t>INT</w:t>
                       </w:r>
@@ -14529,18 +14525,7 @@
                           <w:szCs w:val="20"/>
                           <w:lang w:val="es-ES"/>
                         </w:rPr>
-                        <w:t>fecha</w:t>
-                      </w:r>
-                      <w:r>
-                        <w:rPr>
-                          <w:b/>
-                          <w:bCs/>
-                          <w:color w:val="000000" w:themeColor="text1"/>
-                          <w:sz w:val="20"/>
-                          <w:szCs w:val="20"/>
-                          <w:lang w:val="es-ES"/>
-                        </w:rPr>
-                        <w:t xml:space="preserve"> (): </w:t>
+                        <w:t xml:space="preserve">fecha (): </w:t>
                       </w:r>
                       <w:r>
                         <w:rPr>
@@ -14650,15 +14635,7 @@
                           <w:sz w:val="20"/>
                           <w:szCs w:val="20"/>
                         </w:rPr>
-                        <w:t xml:space="preserve">: </w:t>
-                      </w:r>
-                      <w:r>
-                        <w:rPr>
-                          <w:color w:val="000000" w:themeColor="text1"/>
-                          <w:sz w:val="20"/>
-                          <w:szCs w:val="20"/>
-                        </w:rPr>
-                        <w:t>real</w:t>
+                        <w:t>: real</w:t>
                       </w:r>
                     </w:p>
                     <w:p>
@@ -16143,7 +16120,15 @@
                 <w:szCs w:val="16"/>
                 <w:lang w:val="es-ES"/>
               </w:rPr>
-              <w:t>CREAR LA PÁGINA DE PROVEEDOR CON ÚLTIMOS PEDIDOS Y GRÁFICAS</w:t>
+              <w:t>GENERAR GRÁFICAS</w:t>
+            </w:r>
+            <w:r>
+              <w:rPr>
+                <w:sz w:val="16"/>
+                <w:szCs w:val="16"/>
+                <w:lang w:val="es-ES"/>
+              </w:rPr>
+              <w:t xml:space="preserve"> DESEADAS</w:t>
             </w:r>
           </w:p>
         </w:tc>
@@ -16223,8 +16208,19 @@
                 <w:szCs w:val="16"/>
                 <w:lang w:val="es-ES"/>
               </w:rPr>
-              <w:t>VISUALIZAR ÚLTIMOS 5-10 PEDIDOS EN LA PÁGINA ADMIN</w:t>
+              <w:t xml:space="preserve">INSERTAR GRÁFICAS EN LAS PÁGINAS DESEADAS </w:t>
             </w:r>
+            <w:hyperlink r:id="rId13" w:history="1">
+              <w:r>
+                <w:rPr>
+                  <w:rStyle w:val="Hyperlink"/>
+                  <w:sz w:val="16"/>
+                  <w:szCs w:val="16"/>
+                  <w:lang w:val="es-ES"/>
+                </w:rPr>
+                <w:t>LINK</w:t>
+              </w:r>
+            </w:hyperlink>
           </w:p>
         </w:tc>
         <w:tc>
@@ -16381,6 +16377,185 @@
                 <w:lang w:val="es-ES"/>
               </w:rPr>
             </w:pPr>
+            <w:r>
+              <w:rPr>
+                <w:sz w:val="16"/>
+                <w:szCs w:val="16"/>
+                <w:lang w:val="es-ES"/>
+              </w:rPr>
+              <w:t>CREAR TABLA CON LOS PEDIDOS QUE TENGAN MENOS DE 2 EN STOCK</w:t>
+            </w:r>
+            <w:r>
+              <w:rPr>
+                <w:sz w:val="16"/>
+                <w:szCs w:val="16"/>
+                <w:lang w:val="es-ES"/>
+              </w:rPr>
+              <w:t xml:space="preserve"> </w:t>
+            </w:r>
+          </w:p>
+        </w:tc>
+        <w:tc>
+          <w:tcPr>
+            <w:tcW w:w="1212" w:type="dxa"/>
+            <w:vAlign w:val="center"/>
+          </w:tcPr>
+          <w:p>
+            <w:pPr>
+              <w:jc w:val="center"/>
+              <w:cnfStyle w:val="000000000000" w:firstRow="0" w:lastRow="0" w:firstColumn="0" w:lastColumn="0" w:oddVBand="0" w:evenVBand="0" w:oddHBand="0" w:evenHBand="0" w:firstRowFirstColumn="0" w:firstRowLastColumn="0" w:lastRowFirstColumn="0" w:lastRowLastColumn="0"/>
+              <w:rPr>
+                <w:sz w:val="16"/>
+                <w:szCs w:val="16"/>
+                <w:lang w:val="es-ES"/>
+              </w:rPr>
+            </w:pPr>
+          </w:p>
+        </w:tc>
+        <w:tc>
+          <w:tcPr>
+            <w:tcW w:w="1198" w:type="dxa"/>
+          </w:tcPr>
+          <w:p>
+            <w:pPr>
+              <w:cnfStyle w:val="000000000000" w:firstRow="0" w:lastRow="0" w:firstColumn="0" w:lastColumn="0" w:oddVBand="0" w:evenVBand="0" w:oddHBand="0" w:evenHBand="0" w:firstRowFirstColumn="0" w:firstRowLastColumn="0" w:lastRowFirstColumn="0" w:lastRowLastColumn="0"/>
+              <w:rPr>
+                <w:sz w:val="16"/>
+                <w:szCs w:val="16"/>
+                <w:lang w:val="es-ES"/>
+              </w:rPr>
+            </w:pPr>
+          </w:p>
+        </w:tc>
+      </w:tr>
+      <w:tr>
+        <w:trPr>
+          <w:cnfStyle w:val="000000100000" w:firstRow="0" w:lastRow="0" w:firstColumn="0" w:lastColumn="0" w:oddVBand="0" w:evenVBand="0" w:oddHBand="1" w:evenHBand="0" w:firstRowFirstColumn="0" w:firstRowLastColumn="0" w:lastRowFirstColumn="0" w:lastRowLastColumn="0"/>
+        </w:trPr>
+        <w:tc>
+          <w:tcPr>
+            <w:cnfStyle w:val="001000000000" w:firstRow="0" w:lastRow="0" w:firstColumn="1" w:lastColumn="0" w:oddVBand="0" w:evenVBand="0" w:oddHBand="0" w:evenHBand="0" w:firstRowFirstColumn="0" w:firstRowLastColumn="0" w:lastRowFirstColumn="0" w:lastRowLastColumn="0"/>
+            <w:tcW w:w="503" w:type="dxa"/>
+          </w:tcPr>
+          <w:p>
+            <w:pPr>
+              <w:rPr>
+                <w:sz w:val="16"/>
+                <w:szCs w:val="16"/>
+                <w:lang w:val="es-ES"/>
+              </w:rPr>
+            </w:pPr>
+          </w:p>
+        </w:tc>
+        <w:tc>
+          <w:tcPr>
+            <w:tcW w:w="6438" w:type="dxa"/>
+          </w:tcPr>
+          <w:p>
+            <w:pPr>
+              <w:cnfStyle w:val="000000100000" w:firstRow="0" w:lastRow="0" w:firstColumn="0" w:lastColumn="0" w:oddVBand="0" w:evenVBand="0" w:oddHBand="1" w:evenHBand="0" w:firstRowFirstColumn="0" w:firstRowLastColumn="0" w:lastRowFirstColumn="0" w:lastRowLastColumn="0"/>
+              <w:rPr>
+                <w:sz w:val="16"/>
+                <w:szCs w:val="16"/>
+                <w:lang w:val="es-ES"/>
+              </w:rPr>
+            </w:pPr>
+            <w:r>
+              <w:rPr>
+                <w:sz w:val="16"/>
+                <w:szCs w:val="16"/>
+                <w:lang w:val="es-ES"/>
+              </w:rPr>
+              <w:t>AÑADIR LA TABLA A LA PÁGINA DE ADMIN</w:t>
+            </w:r>
+          </w:p>
+        </w:tc>
+        <w:tc>
+          <w:tcPr>
+            <w:tcW w:w="1212" w:type="dxa"/>
+            <w:vAlign w:val="center"/>
+          </w:tcPr>
+          <w:p>
+            <w:pPr>
+              <w:jc w:val="center"/>
+              <w:cnfStyle w:val="000000100000" w:firstRow="0" w:lastRow="0" w:firstColumn="0" w:lastColumn="0" w:oddVBand="0" w:evenVBand="0" w:oddHBand="1" w:evenHBand="0" w:firstRowFirstColumn="0" w:firstRowLastColumn="0" w:lastRowFirstColumn="0" w:lastRowLastColumn="0"/>
+              <w:rPr>
+                <w:sz w:val="16"/>
+                <w:szCs w:val="16"/>
+                <w:lang w:val="es-ES"/>
+              </w:rPr>
+            </w:pPr>
+          </w:p>
+        </w:tc>
+        <w:tc>
+          <w:tcPr>
+            <w:tcW w:w="1198" w:type="dxa"/>
+          </w:tcPr>
+          <w:p>
+            <w:pPr>
+              <w:cnfStyle w:val="000000100000" w:firstRow="0" w:lastRow="0" w:firstColumn="0" w:lastColumn="0" w:oddVBand="0" w:evenVBand="0" w:oddHBand="1" w:evenHBand="0" w:firstRowFirstColumn="0" w:firstRowLastColumn="0" w:lastRowFirstColumn="0" w:lastRowLastColumn="0"/>
+              <w:rPr>
+                <w:sz w:val="16"/>
+                <w:szCs w:val="16"/>
+                <w:lang w:val="es-ES"/>
+              </w:rPr>
+            </w:pPr>
+          </w:p>
+        </w:tc>
+      </w:tr>
+      <w:tr>
+        <w:tc>
+          <w:tcPr>
+            <w:cnfStyle w:val="001000000000" w:firstRow="0" w:lastRow="0" w:firstColumn="1" w:lastColumn="0" w:oddVBand="0" w:evenVBand="0" w:oddHBand="0" w:evenHBand="0" w:firstRowFirstColumn="0" w:firstRowLastColumn="0" w:lastRowFirstColumn="0" w:lastRowLastColumn="0"/>
+            <w:tcW w:w="503" w:type="dxa"/>
+          </w:tcPr>
+          <w:p>
+            <w:pPr>
+              <w:rPr>
+                <w:sz w:val="16"/>
+                <w:szCs w:val="16"/>
+                <w:lang w:val="es-ES"/>
+              </w:rPr>
+            </w:pPr>
+          </w:p>
+        </w:tc>
+        <w:tc>
+          <w:tcPr>
+            <w:tcW w:w="6438" w:type="dxa"/>
+          </w:tcPr>
+          <w:p>
+            <w:pPr>
+              <w:cnfStyle w:val="000000000000" w:firstRow="0" w:lastRow="0" w:firstColumn="0" w:lastColumn="0" w:oddVBand="0" w:evenVBand="0" w:oddHBand="0" w:evenHBand="0" w:firstRowFirstColumn="0" w:firstRowLastColumn="0" w:lastRowFirstColumn="0" w:lastRowLastColumn="0"/>
+              <w:rPr>
+                <w:sz w:val="16"/>
+                <w:szCs w:val="16"/>
+                <w:lang w:val="es-ES"/>
+              </w:rPr>
+            </w:pPr>
+            <w:r>
+              <w:rPr>
+                <w:sz w:val="16"/>
+                <w:szCs w:val="16"/>
+                <w:lang w:val="es-ES"/>
+              </w:rPr>
+              <w:t xml:space="preserve">GRÁFICA </w:t>
+            </w:r>
+            <w:r>
+              <w:rPr>
+                <w:sz w:val="16"/>
+                <w:szCs w:val="16"/>
+                <w:lang w:val="es-ES"/>
+              </w:rPr>
+              <w:t>ADMIN, GROUPEDBAR (COMPRAS, VENTAS</w:t>
+            </w:r>
+            <w:r>
+              <w:rPr>
+                <w:sz w:val="16"/>
+                <w:szCs w:val="16"/>
+                <w:lang w:val="es-ES"/>
+              </w:rPr>
+              <w:t xml:space="preserve"> Y LINEAL CON BENEFICIOS</w:t>
+            </w:r>
           </w:p>
         </w:tc>
         <w:tc>
@@ -16905,8 +17080,8 @@
       </w:pPr>
     </w:p>
     <w:sectPr>
-      <w:headerReference w:type="default" r:id="rId13"/>
-      <w:footerReference w:type="default" r:id="rId14"/>
+      <w:headerReference w:type="default" r:id="rId14"/>
+      <w:footerReference w:type="default" r:id="rId15"/>
       <w:pgSz w:w="11906" w:h="16838"/>
       <w:pgMar w:top="1440" w:right="1440" w:bottom="1440" w:left="1440" w:header="708" w:footer="708" w:gutter="0"/>
       <w:cols w:space="708"/>
@@ -19008,6 +19183,18 @@
       </w:tcPr>
     </w:tblStylePr>
   </w:style>
+  <w:style w:type="character" w:styleId="UnresolvedMention">
+    <w:name w:val="Unresolved Mention"/>
+    <w:basedOn w:val="DefaultParagraphFont"/>
+    <w:uiPriority w:val="99"/>
+    <w:semiHidden/>
+    <w:unhideWhenUsed/>
+    <w:rsid w:val="007947E8"/>
+    <w:rPr>
+      <w:color w:val="605E5C"/>
+      <w:shd w:val="clear" w:color="auto" w:fill="E1DFDD"/>
+    </w:rPr>
+  </w:style>
 </w:styles>
 </file>
 

--- a/docs/DocBase_Tokio_EFB.docx
+++ b/docs/DocBase_Tokio_EFB.docx
@@ -440,27 +440,18 @@
           <w:color w:val="000F9F"/>
         </w:rPr>
       </w:pPr>
-    </w:p>
-    <w:p>
-      <w:pPr>
-        <w:jc w:val="right"/>
-        <w:rPr>
-          <w:color w:val="000F9F"/>
-          <w:lang w:val="es-ES"/>
-        </w:rPr>
-      </w:pPr>
       <w:r>
         <w:rPr>
           <w:noProof/>
         </w:rPr>
         <w:drawing>
-          <wp:anchor distT="0" distB="0" distL="114300" distR="114300" simplePos="0" relativeHeight="251621376" behindDoc="0" locked="0" layoutInCell="1" allowOverlap="1" wp14:anchorId="00023EE2" wp14:editId="07D5723A">
+          <wp:anchor distT="0" distB="0" distL="114300" distR="114300" simplePos="0" relativeHeight="251621376" behindDoc="0" locked="0" layoutInCell="1" allowOverlap="1" wp14:anchorId="00023EE2" wp14:editId="245BC709">
             <wp:simplePos x="0" y="0"/>
             <wp:positionH relativeFrom="column">
-              <wp:posOffset>1242695</wp:posOffset>
+              <wp:posOffset>1244600</wp:posOffset>
             </wp:positionH>
             <wp:positionV relativeFrom="paragraph">
-              <wp:posOffset>-9525</wp:posOffset>
+              <wp:posOffset>274955</wp:posOffset>
             </wp:positionV>
             <wp:extent cx="4429125" cy="4318635"/>
             <wp:effectExtent l="76200" t="76200" r="85725" b="81915"/>
@@ -473,7 +464,7 @@
               <a:graphicData uri="http://schemas.openxmlformats.org/drawingml/2006/picture">
                 <pic:pic xmlns:pic="http://schemas.openxmlformats.org/drawingml/2006/picture">
                   <pic:nvPicPr>
-                    <pic:cNvPr id="0" name="Picture 2"/>
+                    <pic:cNvPr id="3" name="Picture 3"/>
                     <pic:cNvPicPr>
                       <a:picLocks noChangeAspect="1" noChangeArrowheads="1"/>
                     </pic:cNvPicPr>
@@ -486,7 +477,7 @@
                         </a:ext>
                       </a:extLst>
                     </a:blip>
-                    <a:srcRect l="21967" r="9610"/>
+                    <a:srcRect l="10900" r="10900"/>
                     <a:stretch>
                       <a:fillRect/>
                     </a:stretch>
@@ -659,6 +650,15 @@
     </w:p>
     <w:p>
       <w:pPr>
+        <w:jc w:val="right"/>
+        <w:rPr>
+          <w:color w:val="000F9F"/>
+          <w:lang w:val="es-ES"/>
+        </w:rPr>
+      </w:pPr>
+    </w:p>
+    <w:p>
+      <w:pPr>
         <w:pStyle w:val="CURSO"/>
         <w:jc w:val="right"/>
       </w:pPr>
@@ -691,12 +691,21 @@
           <w:color w:val="A6A6A6" w:themeColor="background1" w:themeShade="A6"/>
         </w:rPr>
       </w:pPr>
+      <w:proofErr w:type="spellStart"/>
       <w:r>
         <w:rPr>
           <w:b/>
           <w:color w:val="000F9F"/>
         </w:rPr>
-        <w:t>Fecha:</w:t>
+        <w:t>Fecha</w:t>
+      </w:r>
+      <w:proofErr w:type="spellEnd"/>
+      <w:r>
+        <w:rPr>
+          <w:b/>
+          <w:color w:val="000F9F"/>
+        </w:rPr>
+        <w:t>:</w:t>
       </w:r>
       <w:r>
         <w:t xml:space="preserve"> </w:t>
@@ -705,7 +714,25 @@
         <w:rPr>
           <w:color w:val="A6A6A6" w:themeColor="background1" w:themeShade="A6"/>
         </w:rPr>
-        <w:t>11, 11, 2020</w:t>
+        <w:t>20</w:t>
+      </w:r>
+      <w:r>
+        <w:rPr>
+          <w:color w:val="A6A6A6" w:themeColor="background1" w:themeShade="A6"/>
+        </w:rPr>
+        <w:t>, 1</w:t>
+      </w:r>
+      <w:r>
+        <w:rPr>
+          <w:color w:val="A6A6A6" w:themeColor="background1" w:themeShade="A6"/>
+        </w:rPr>
+        <w:t>2</w:t>
+      </w:r>
+      <w:r>
+        <w:rPr>
+          <w:color w:val="A6A6A6" w:themeColor="background1" w:themeShade="A6"/>
+        </w:rPr>
+        <w:t>, 2020</w:t>
       </w:r>
     </w:p>
     <w:p>
@@ -766,7 +793,7 @@
           <w:r>
             <w:fldChar w:fldCharType="separate"/>
           </w:r>
-          <w:hyperlink w:anchor="_Toc56275637" w:history="1">
+          <w:hyperlink w:anchor="_Toc59385271" w:history="1">
             <w:r>
               <w:rPr>
                 <w:rStyle w:val="Hyperlink"/>
@@ -810,7 +837,7 @@
                 <w:noProof/>
                 <w:webHidden/>
               </w:rPr>
-              <w:instrText xml:space="preserve"> PAGEREF _Toc56275637 \h </w:instrText>
+              <w:instrText xml:space="preserve"> PAGEREF _Toc59385271 \h </w:instrText>
             </w:r>
             <w:r>
               <w:rPr>
@@ -854,7 +881,7 @@
               <w:lang w:eastAsia="en-GB"/>
             </w:rPr>
           </w:pPr>
-          <w:hyperlink w:anchor="_Toc56275638" w:history="1">
+          <w:hyperlink w:anchor="_Toc59385272" w:history="1">
             <w:r>
               <w:rPr>
                 <w:rStyle w:val="Hyperlink"/>
@@ -896,7 +923,7 @@
                 <w:noProof/>
                 <w:webHidden/>
               </w:rPr>
-              <w:instrText xml:space="preserve"> PAGEREF _Toc56275638 \h </w:instrText>
+              <w:instrText xml:space="preserve"> PAGEREF _Toc59385272 \h </w:instrText>
             </w:r>
             <w:r>
               <w:rPr>
@@ -940,7 +967,7 @@
               <w:lang w:eastAsia="en-GB"/>
             </w:rPr>
           </w:pPr>
-          <w:hyperlink w:anchor="_Toc56275639" w:history="1">
+          <w:hyperlink w:anchor="_Toc59385273" w:history="1">
             <w:r>
               <w:rPr>
                 <w:rStyle w:val="Hyperlink"/>
@@ -982,7 +1009,7 @@
                 <w:noProof/>
                 <w:webHidden/>
               </w:rPr>
-              <w:instrText xml:space="preserve"> PAGEREF _Toc56275639 \h </w:instrText>
+              <w:instrText xml:space="preserve"> PAGEREF _Toc59385273 \h </w:instrText>
             </w:r>
             <w:r>
               <w:rPr>
@@ -1026,7 +1053,7 @@
               <w:lang w:eastAsia="en-GB"/>
             </w:rPr>
           </w:pPr>
-          <w:hyperlink w:anchor="_Toc56275640" w:history="1">
+          <w:hyperlink w:anchor="_Toc59385274" w:history="1">
             <w:r>
               <w:rPr>
                 <w:rStyle w:val="Hyperlink"/>
@@ -1068,7 +1095,7 @@
                 <w:noProof/>
                 <w:webHidden/>
               </w:rPr>
-              <w:instrText xml:space="preserve"> PAGEREF _Toc56275640 \h </w:instrText>
+              <w:instrText xml:space="preserve"> PAGEREF _Toc59385274 \h </w:instrText>
             </w:r>
             <w:r>
               <w:rPr>
@@ -1112,7 +1139,7 @@
               <w:lang w:eastAsia="en-GB"/>
             </w:rPr>
           </w:pPr>
-          <w:hyperlink w:anchor="_Toc56275641" w:history="1">
+          <w:hyperlink w:anchor="_Toc59385275" w:history="1">
             <w:r>
               <w:rPr>
                 <w:rStyle w:val="Hyperlink"/>
@@ -1154,7 +1181,7 @@
                 <w:noProof/>
                 <w:webHidden/>
               </w:rPr>
-              <w:instrText xml:space="preserve"> PAGEREF _Toc56275641 \h </w:instrText>
+              <w:instrText xml:space="preserve"> PAGEREF _Toc59385275 \h </w:instrText>
             </w:r>
             <w:r>
               <w:rPr>
@@ -1198,7 +1225,7 @@
               <w:lang w:eastAsia="en-GB"/>
             </w:rPr>
           </w:pPr>
-          <w:hyperlink w:anchor="_Toc56275642" w:history="1">
+          <w:hyperlink w:anchor="_Toc59385276" w:history="1">
             <w:r>
               <w:rPr>
                 <w:rStyle w:val="Hyperlink"/>
@@ -1240,7 +1267,7 @@
                 <w:noProof/>
                 <w:webHidden/>
               </w:rPr>
-              <w:instrText xml:space="preserve"> PAGEREF _Toc56275642 \h </w:instrText>
+              <w:instrText xml:space="preserve"> PAGEREF _Toc59385276 \h </w:instrText>
             </w:r>
             <w:r>
               <w:rPr>
@@ -1260,7 +1287,7 @@
                 <w:noProof/>
                 <w:webHidden/>
               </w:rPr>
-              <w:t>6</w:t>
+              <w:t>7</w:t>
             </w:r>
             <w:r>
               <w:rPr>
@@ -1284,7 +1311,7 @@
               <w:lang w:eastAsia="en-GB"/>
             </w:rPr>
           </w:pPr>
-          <w:hyperlink w:anchor="_Toc56275643" w:history="1">
+          <w:hyperlink w:anchor="_Toc59385277" w:history="1">
             <w:r>
               <w:rPr>
                 <w:rStyle w:val="Hyperlink"/>
@@ -1326,7 +1353,7 @@
                 <w:noProof/>
                 <w:webHidden/>
               </w:rPr>
-              <w:instrText xml:space="preserve"> PAGEREF _Toc56275643 \h </w:instrText>
+              <w:instrText xml:space="preserve"> PAGEREF _Toc59385277 \h </w:instrText>
             </w:r>
             <w:r>
               <w:rPr>
@@ -1346,7 +1373,7 @@
                 <w:noProof/>
                 <w:webHidden/>
               </w:rPr>
-              <w:t>6</w:t>
+              <w:t>7</w:t>
             </w:r>
             <w:r>
               <w:rPr>
@@ -1370,7 +1397,7 @@
               <w:lang w:eastAsia="en-GB"/>
             </w:rPr>
           </w:pPr>
-          <w:hyperlink w:anchor="_Toc56275644" w:history="1">
+          <w:hyperlink w:anchor="_Toc59385278" w:history="1">
             <w:r>
               <w:rPr>
                 <w:rStyle w:val="Hyperlink"/>
@@ -1412,7 +1439,7 @@
                 <w:noProof/>
                 <w:webHidden/>
               </w:rPr>
-              <w:instrText xml:space="preserve"> PAGEREF _Toc56275644 \h </w:instrText>
+              <w:instrText xml:space="preserve"> PAGEREF _Toc59385278 \h </w:instrText>
             </w:r>
             <w:r>
               <w:rPr>
@@ -1456,7 +1483,7 @@
               <w:lang w:eastAsia="en-GB"/>
             </w:rPr>
           </w:pPr>
-          <w:hyperlink w:anchor="_Toc56275645" w:history="1">
+          <w:hyperlink w:anchor="_Toc59385279" w:history="1">
             <w:r>
               <w:rPr>
                 <w:rStyle w:val="Hyperlink"/>
@@ -1477,7 +1504,7 @@
                 <w:rStyle w:val="Hyperlink"/>
                 <w:noProof/>
               </w:rPr>
-              <w:t>PEDIDO DE CLIENTE</w:t>
+              <w:t>PEDIDOS</w:t>
             </w:r>
             <w:r>
               <w:rPr>
@@ -1498,7 +1525,7 @@
                 <w:noProof/>
                 <w:webHidden/>
               </w:rPr>
-              <w:instrText xml:space="preserve"> PAGEREF _Toc56275645 \h </w:instrText>
+              <w:instrText xml:space="preserve"> PAGEREF _Toc59385279 \h </w:instrText>
             </w:r>
             <w:r>
               <w:rPr>
@@ -1518,93 +1545,7 @@
                 <w:noProof/>
                 <w:webHidden/>
               </w:rPr>
-              <w:t>8</w:t>
-            </w:r>
-            <w:r>
-              <w:rPr>
-                <w:noProof/>
-                <w:webHidden/>
-              </w:rPr>
-              <w:fldChar w:fldCharType="end"/>
-            </w:r>
-          </w:hyperlink>
-        </w:p>
-        <w:p>
-          <w:pPr>
-            <w:pStyle w:val="TOC3"/>
-            <w:tabs>
-              <w:tab w:val="left" w:pos="1320"/>
-              <w:tab w:val="right" w:leader="dot" w:pos="9016"/>
-            </w:tabs>
-            <w:rPr>
-              <w:rFonts w:eastAsiaTheme="minorEastAsia"/>
-              <w:noProof/>
-              <w:lang w:eastAsia="en-GB"/>
-            </w:rPr>
-          </w:pPr>
-          <w:hyperlink w:anchor="_Toc56275646" w:history="1">
-            <w:r>
-              <w:rPr>
-                <w:rStyle w:val="Hyperlink"/>
-                <w:noProof/>
-              </w:rPr>
-              <w:t>1.2.4.</w:t>
-            </w:r>
-            <w:r>
-              <w:rPr>
-                <w:rFonts w:eastAsiaTheme="minorEastAsia"/>
-                <w:noProof/>
-                <w:lang w:eastAsia="en-GB"/>
-              </w:rPr>
-              <w:tab/>
-            </w:r>
-            <w:r>
-              <w:rPr>
-                <w:rStyle w:val="Hyperlink"/>
-                <w:noProof/>
-              </w:rPr>
-              <w:t>PEDIDO A PROVEEDOR</w:t>
-            </w:r>
-            <w:r>
-              <w:rPr>
-                <w:noProof/>
-                <w:webHidden/>
-              </w:rPr>
-              <w:tab/>
-            </w:r>
-            <w:r>
-              <w:rPr>
-                <w:noProof/>
-                <w:webHidden/>
-              </w:rPr>
-              <w:fldChar w:fldCharType="begin"/>
-            </w:r>
-            <w:r>
-              <w:rPr>
-                <w:noProof/>
-                <w:webHidden/>
-              </w:rPr>
-              <w:instrText xml:space="preserve"> PAGEREF _Toc56275646 \h </w:instrText>
-            </w:r>
-            <w:r>
-              <w:rPr>
-                <w:noProof/>
-                <w:webHidden/>
-              </w:rPr>
-            </w:r>
-            <w:r>
-              <w:rPr>
-                <w:noProof/>
-                <w:webHidden/>
-              </w:rPr>
-              <w:fldChar w:fldCharType="separate"/>
-            </w:r>
-            <w:r>
-              <w:rPr>
-                <w:noProof/>
-                <w:webHidden/>
-              </w:rPr>
-              <w:t>8</w:t>
+              <w:t>9</w:t>
             </w:r>
             <w:r>
               <w:rPr>
@@ -1628,7 +1569,7 @@
               <w:lang w:eastAsia="en-GB"/>
             </w:rPr>
           </w:pPr>
-          <w:hyperlink w:anchor="_Toc56275647" w:history="1">
+          <w:hyperlink w:anchor="_Toc59385280" w:history="1">
             <w:r>
               <w:rPr>
                 <w:rStyle w:val="Hyperlink"/>
@@ -1670,7 +1611,7 @@
                 <w:noProof/>
                 <w:webHidden/>
               </w:rPr>
-              <w:instrText xml:space="preserve"> PAGEREF _Toc56275647 \h </w:instrText>
+              <w:instrText xml:space="preserve"> PAGEREF _Toc59385280 \h </w:instrText>
             </w:r>
             <w:r>
               <w:rPr>
@@ -1714,7 +1655,7 @@
               <w:lang w:eastAsia="en-GB"/>
             </w:rPr>
           </w:pPr>
-          <w:hyperlink w:anchor="_Toc56275648" w:history="1">
+          <w:hyperlink w:anchor="_Toc59385281" w:history="1">
             <w:r>
               <w:rPr>
                 <w:rStyle w:val="Hyperlink"/>
@@ -1756,7 +1697,7 @@
                 <w:noProof/>
                 <w:webHidden/>
               </w:rPr>
-              <w:instrText xml:space="preserve"> PAGEREF _Toc56275648 \h </w:instrText>
+              <w:instrText xml:space="preserve"> PAGEREF _Toc59385281 \h </w:instrText>
             </w:r>
             <w:r>
               <w:rPr>
@@ -1818,7 +1759,6 @@
           <w:sz w:val="32"/>
         </w:rPr>
       </w:pPr>
-      <w:bookmarkStart w:id="0" w:name="_Toc56275637"/>
       <w:r>
         <w:rPr>
           <w:rStyle w:val="TokioCar"/>
@@ -1827,9 +1767,8 @@
           <w:sz w:val="32"/>
         </w:rPr>
         <w:lastRenderedPageBreak/>
-        <w:t>DESARROLLO</w:t>
+        <w:t>REQUISITOS</w:t>
       </w:r>
-      <w:bookmarkEnd w:id="0"/>
     </w:p>
     <w:p>
       <w:pPr>
@@ -2008,7 +1947,25 @@
           <w:sz w:val="22"/>
           <w:szCs w:val="22"/>
         </w:rPr>
-        <w:t xml:space="preserve">Para los proveedores, debemos tener almacenados todos los datos de contacto (nombre de empresa, teléfono, dirección, cif…), facturación, precios de sus productos, porcentaje de descuento, IVA, etc. </w:t>
+        <w:t xml:space="preserve">Para los proveedores, debemos tener almacenados todos los datos de contacto (nombre de empresa, teléfono, dirección, </w:t>
+      </w:r>
+      <w:proofErr w:type="spellStart"/>
+      <w:r>
+        <w:rPr>
+          <w:color w:val="565656"/>
+          <w:sz w:val="22"/>
+          <w:szCs w:val="22"/>
+        </w:rPr>
+        <w:t>cif</w:t>
+      </w:r>
+      <w:proofErr w:type="spellEnd"/>
+      <w:r>
+        <w:rPr>
+          <w:color w:val="565656"/>
+          <w:sz w:val="22"/>
+          <w:szCs w:val="22"/>
+        </w:rPr>
+        <w:t xml:space="preserve">…), facturación, precios de sus productos, porcentaje de descuento, IVA, etc. </w:t>
       </w:r>
     </w:p>
     <w:p>
@@ -2124,7 +2081,7 @@
       <w:pPr>
         <w:pStyle w:val="Heading1"/>
       </w:pPr>
-      <w:bookmarkStart w:id="1" w:name="_Toc56275638"/>
+      <w:bookmarkStart w:id="0" w:name="_Toc59385272"/>
       <w:r>
         <w:t xml:space="preserve">PLANTEAMIENTO </w:t>
       </w:r>
@@ -2137,23 +2094,23 @@
       <w:r>
         <w:t>WEB</w:t>
       </w:r>
+      <w:bookmarkEnd w:id="0"/>
+    </w:p>
+    <w:p>
+      <w:pPr>
+        <w:pStyle w:val="Heading2"/>
+      </w:pPr>
+      <w:bookmarkStart w:id="1" w:name="_Toc59385273"/>
+      <w:r>
+        <w:t>PANTALLAS</w:t>
+      </w:r>
       <w:bookmarkEnd w:id="1"/>
     </w:p>
     <w:p>
       <w:pPr>
-        <w:pStyle w:val="Heading2"/>
-      </w:pPr>
-      <w:bookmarkStart w:id="2" w:name="_Toc56275639"/>
-      <w:r>
-        <w:t>PANTALLAS</w:t>
-      </w:r>
-      <w:bookmarkEnd w:id="2"/>
-    </w:p>
-    <w:bookmarkStart w:id="3" w:name="_Toc56275640"/>
-    <w:p>
-      <w:pPr>
         <w:pStyle w:val="Heading3"/>
       </w:pPr>
+      <w:bookmarkStart w:id="2" w:name="_Toc59385274"/>
       <w:r>
         <w:rPr>
           <w:noProof/>
@@ -2284,7 +2241,7 @@
       <w:r>
         <w:t>ARBOLESCENCIA</w:t>
       </w:r>
-      <w:bookmarkEnd w:id="3"/>
+      <w:bookmarkEnd w:id="2"/>
     </w:p>
     <w:p>
       <w:pPr>
@@ -2446,16 +2403,16 @@
         <mc:AlternateContent>
           <mc:Choice Requires="wpg">
             <w:drawing>
-              <wp:anchor distT="0" distB="0" distL="114300" distR="114300" simplePos="0" relativeHeight="251694080" behindDoc="0" locked="0" layoutInCell="1" allowOverlap="1" wp14:anchorId="36CEC838" wp14:editId="1F542D47">
+              <wp:anchor distT="0" distB="0" distL="114300" distR="114300" simplePos="0" relativeHeight="251694080" behindDoc="0" locked="0" layoutInCell="1" allowOverlap="1" wp14:anchorId="36CEC838" wp14:editId="74C1A4FE">
                 <wp:simplePos x="0" y="0"/>
                 <wp:positionH relativeFrom="column">
-                  <wp:posOffset>228600</wp:posOffset>
+                  <wp:posOffset>230588</wp:posOffset>
                 </wp:positionH>
                 <wp:positionV relativeFrom="paragraph">
-                  <wp:posOffset>288290</wp:posOffset>
+                  <wp:posOffset>288124</wp:posOffset>
                 </wp:positionV>
-                <wp:extent cx="4962525" cy="1223010"/>
-                <wp:effectExtent l="0" t="19050" r="28575" b="15240"/>
+                <wp:extent cx="4341413" cy="1223010"/>
+                <wp:effectExtent l="0" t="19050" r="21590" b="15240"/>
                 <wp:wrapNone/>
                 <wp:docPr id="135" name="Group 135"/>
                 <wp:cNvGraphicFramePr/>
@@ -2466,9 +2423,9 @@
                       <wpg:grpSpPr>
                         <a:xfrm>
                           <a:off x="0" y="0"/>
-                          <a:ext cx="4962525" cy="1223010"/>
+                          <a:ext cx="4341413" cy="1223010"/>
                           <a:chOff x="0" y="0"/>
-                          <a:chExt cx="4962525" cy="1223203"/>
+                          <a:chExt cx="4341413" cy="1223203"/>
                         </a:xfrm>
                       </wpg:grpSpPr>
                       <wps:wsp>
@@ -2561,7 +2518,7 @@
                         <wps:spPr>
                           <a:xfrm>
                             <a:off x="1566233" y="44554"/>
-                            <a:ext cx="3396292" cy="0"/>
+                            <a:ext cx="1677899" cy="14"/>
                           </a:xfrm>
                           <a:prstGeom prst="line">
                             <a:avLst/>
@@ -2644,7 +2601,7 @@
                                     <w:szCs w:val="16"/>
                                     <w:lang w:val="es-ES"/>
                                   </w:rPr>
-                                  <w:t>Pedidos</w:t>
+                                  <w:t>Compras a</w:t>
                                 </w:r>
                               </w:p>
                               <w:p>
@@ -2996,7 +2953,7 @@
           </mc:Choice>
           <mc:Fallback>
             <w:pict>
-              <v:group w14:anchorId="36CEC838" id="Group 135" o:spid="_x0000_s1030" style="position:absolute;margin-left:18pt;margin-top:22.7pt;width:390.75pt;height:96.3pt;z-index:251694080;mso-width-relative:margin" coordsize="49625,12232" o:gfxdata="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">
+              <v:group w14:anchorId="36CEC838" id="Group 135" o:spid="_x0000_s1030" style="position:absolute;margin-left:18.15pt;margin-top:22.7pt;width:341.85pt;height:96.3pt;z-index:251694080;mso-width-relative:margin" coordsize="43414,12232" o:gfxdata="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">
                 <v:line id="Straight Connector 48" o:spid="_x0000_s1031" style="position:absolute;visibility:visible;mso-wrap-style:square" from="0,1161" to="1987,1161" o:connectortype="straight" o:gfxdata="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" strokecolor="#4472c4 [3204]" strokeweight=".5pt">
                   <v:stroke joinstyle="miter"/>
                 </v:line>
@@ -3024,7 +2981,7 @@
                     </w:txbxContent>
                   </v:textbox>
                 </v:rect>
-                <v:line id="Straight Connector 49" o:spid="_x0000_s1033" style="position:absolute;visibility:visible;mso-wrap-style:square" from="15662,445" to="49625,445" o:connectortype="straight" o:gfxdata="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" strokecolor="#4472c4 [3204]" strokeweight=".5pt">
+                <v:line id="Straight Connector 49" o:spid="_x0000_s1033" style="position:absolute;visibility:visible;mso-wrap-style:square" from="15662,445" to="32441,445" o:connectortype="straight" o:gfxdata="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" strokecolor="#4472c4 [3204]" strokeweight=".5pt">
                   <v:stroke joinstyle="miter"/>
                 </v:line>
                 <v:group id="Group 54" o:spid="_x0000_s1034" style="position:absolute;left:26318;top:445;width:17096;height:11787" coordsize="17098,11790" o:gfxdata="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">
@@ -3064,7 +3021,7 @@
                               <w:szCs w:val="16"/>
                               <w:lang w:val="es-ES"/>
                             </w:rPr>
-                            <w:t>Pedidos</w:t>
+                            <w:t>Compras a</w:t>
                           </w:r>
                         </w:p>
                         <w:p>
@@ -3257,7 +3214,7 @@
         <mc:AlternateContent>
           <mc:Choice Requires="wps">
             <w:drawing>
-              <wp:anchor distT="0" distB="0" distL="114300" distR="114300" simplePos="0" relativeHeight="251701248" behindDoc="0" locked="0" layoutInCell="1" allowOverlap="1" wp14:anchorId="6E647506" wp14:editId="7B59BD74">
+              <wp:anchor distT="0" distB="0" distL="114300" distR="114300" simplePos="0" relativeHeight="251701248" behindDoc="0" locked="0" layoutInCell="1" allowOverlap="1" wp14:anchorId="6E647506" wp14:editId="1119CEDF">
                 <wp:simplePos x="0" y="0"/>
                 <wp:positionH relativeFrom="column">
                   <wp:posOffset>428630</wp:posOffset>
@@ -3368,244 +3325,6 @@
           <w:lang w:val="es-ES"/>
         </w:rPr>
       </w:pPr>
-      <w:r>
-        <w:rPr>
-          <w:noProof/>
-          <w:lang w:val="es-ES"/>
-        </w:rPr>
-        <mc:AlternateContent>
-          <mc:Choice Requires="wps">
-            <w:drawing>
-              <wp:anchor distT="0" distB="0" distL="114300" distR="114300" simplePos="0" relativeHeight="251714560" behindDoc="0" locked="0" layoutInCell="1" allowOverlap="1" wp14:anchorId="35D3E355" wp14:editId="3CC601FA">
-                <wp:simplePos x="0" y="0"/>
-                <wp:positionH relativeFrom="column">
-                  <wp:posOffset>4648200</wp:posOffset>
-                </wp:positionH>
-                <wp:positionV relativeFrom="paragraph">
-                  <wp:posOffset>183515</wp:posOffset>
-                </wp:positionV>
-                <wp:extent cx="1079500" cy="510894"/>
-                <wp:effectExtent l="0" t="0" r="25400" b="22860"/>
-                <wp:wrapNone/>
-                <wp:docPr id="209" name="Rectangle 209"/>
-                <wp:cNvGraphicFramePr/>
-                <a:graphic xmlns:a="http://schemas.openxmlformats.org/drawingml/2006/main">
-                  <a:graphicData uri="http://schemas.microsoft.com/office/word/2010/wordprocessingShape">
-                    <wps:wsp>
-                      <wps:cNvSpPr/>
-                      <wps:spPr>
-                        <a:xfrm>
-                          <a:off x="0" y="0"/>
-                          <a:ext cx="1079500" cy="510894"/>
-                        </a:xfrm>
-                        <a:prstGeom prst="rect">
-                          <a:avLst/>
-                        </a:prstGeom>
-                      </wps:spPr>
-                      <wps:style>
-                        <a:lnRef idx="2">
-                          <a:schemeClr val="accent6"/>
-                        </a:lnRef>
-                        <a:fillRef idx="1">
-                          <a:schemeClr val="lt1"/>
-                        </a:fillRef>
-                        <a:effectRef idx="0">
-                          <a:schemeClr val="accent6"/>
-                        </a:effectRef>
-                        <a:fontRef idx="minor">
-                          <a:schemeClr val="dk1"/>
-                        </a:fontRef>
-                      </wps:style>
-                      <wps:txbx>
-                        <w:txbxContent>
-                          <w:p>
-                            <w:pPr>
-                              <w:pStyle w:val="NoSpacing"/>
-                              <w:jc w:val="center"/>
-                              <w:rPr>
-                                <w:sz w:val="18"/>
-                                <w:szCs w:val="18"/>
-                                <w:lang w:val="es-ES"/>
-                              </w:rPr>
-                            </w:pPr>
-                            <w:r>
-                              <w:rPr>
-                                <w:sz w:val="18"/>
-                                <w:szCs w:val="18"/>
-                                <w:lang w:val="es-ES"/>
-                              </w:rPr>
-                              <w:t xml:space="preserve">ALTA </w:t>
-                            </w:r>
-                            <w:r>
-                              <w:rPr>
-                                <w:sz w:val="18"/>
-                                <w:szCs w:val="18"/>
-                                <w:lang w:val="es-ES"/>
-                              </w:rPr>
-                              <w:t>CLIENTE Y PROV.</w:t>
-                            </w:r>
-                          </w:p>
-                          <w:p>
-                            <w:pPr>
-                              <w:pStyle w:val="NoSpacing"/>
-                              <w:jc w:val="center"/>
-                              <w:rPr>
-                                <w:sz w:val="18"/>
-                                <w:szCs w:val="18"/>
-                                <w:lang w:val="es-ES"/>
-                              </w:rPr>
-                            </w:pPr>
-                            <w:r>
-                              <w:rPr>
-                                <w:sz w:val="18"/>
-                                <w:szCs w:val="18"/>
-                                <w:lang w:val="es-ES"/>
-                              </w:rPr>
-                              <w:t>(si me da tiempo)</w:t>
-                            </w:r>
-                          </w:p>
-                        </w:txbxContent>
-                      </wps:txbx>
-                      <wps:bodyPr rot="0" spcFirstLastPara="0" vertOverflow="overflow" horzOverflow="overflow" vert="horz" wrap="square" lIns="91440" tIns="45720" rIns="91440" bIns="45720" numCol="1" spcCol="0" rtlCol="0" fromWordArt="0" anchor="ctr" anchorCtr="0" forceAA="0" compatLnSpc="1">
-                        <a:prstTxWarp prst="textNoShape">
-                          <a:avLst/>
-                        </a:prstTxWarp>
-                        <a:noAutofit/>
-                      </wps:bodyPr>
-                    </wps:wsp>
-                  </a:graphicData>
-                </a:graphic>
-                <wp14:sizeRelH relativeFrom="margin">
-                  <wp14:pctWidth>0</wp14:pctWidth>
-                </wp14:sizeRelH>
-                <wp14:sizeRelV relativeFrom="margin">
-                  <wp14:pctHeight>0</wp14:pctHeight>
-                </wp14:sizeRelV>
-              </wp:anchor>
-            </w:drawing>
-          </mc:Choice>
-          <mc:Fallback>
-            <w:pict>
-              <v:rect w14:anchorId="35D3E355" id="Rectangle 209" o:spid="_x0000_s1043" style="position:absolute;margin-left:366pt;margin-top:14.45pt;width:85pt;height:40.25pt;z-index:251714560;visibility:visible;mso-wrap-style:square;mso-width-percent:0;mso-height-percent:0;mso-wrap-distance-left:9pt;mso-wrap-distance-top:0;mso-wrap-distance-right:9pt;mso-wrap-distance-bottom:0;mso-position-horizontal:absolute;mso-position-horizontal-relative:text;mso-position-vertical:absolute;mso-position-vertical-relative:text;mso-width-percent:0;mso-height-percent:0;mso-width-relative:margin;mso-height-relative:margin;v-text-anchor:middle" o:gfxdata="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" fillcolor="white [3201]" strokecolor="#70ad47 [3209]" strokeweight="1pt">
-                <v:textbox>
-                  <w:txbxContent>
-                    <w:p>
-                      <w:pPr>
-                        <w:pStyle w:val="NoSpacing"/>
-                        <w:jc w:val="center"/>
-                        <w:rPr>
-                          <w:sz w:val="18"/>
-                          <w:szCs w:val="18"/>
-                          <w:lang w:val="es-ES"/>
-                        </w:rPr>
-                      </w:pPr>
-                      <w:r>
-                        <w:rPr>
-                          <w:sz w:val="18"/>
-                          <w:szCs w:val="18"/>
-                          <w:lang w:val="es-ES"/>
-                        </w:rPr>
-                        <w:t xml:space="preserve">ALTA </w:t>
-                      </w:r>
-                      <w:r>
-                        <w:rPr>
-                          <w:sz w:val="18"/>
-                          <w:szCs w:val="18"/>
-                          <w:lang w:val="es-ES"/>
-                        </w:rPr>
-                        <w:t>CLIENTE Y PROV.</w:t>
-                      </w:r>
-                    </w:p>
-                    <w:p>
-                      <w:pPr>
-                        <w:pStyle w:val="NoSpacing"/>
-                        <w:jc w:val="center"/>
-                        <w:rPr>
-                          <w:sz w:val="18"/>
-                          <w:szCs w:val="18"/>
-                          <w:lang w:val="es-ES"/>
-                        </w:rPr>
-                      </w:pPr>
-                      <w:r>
-                        <w:rPr>
-                          <w:sz w:val="18"/>
-                          <w:szCs w:val="18"/>
-                          <w:lang w:val="es-ES"/>
-                        </w:rPr>
-                        <w:t>(si me da tiempo)</w:t>
-                      </w:r>
-                    </w:p>
-                  </w:txbxContent>
-                </v:textbox>
-              </v:rect>
-            </w:pict>
-          </mc:Fallback>
-        </mc:AlternateContent>
-      </w:r>
-      <w:r>
-        <w:rPr>
-          <w:noProof/>
-          <w:lang w:val="es-ES"/>
-        </w:rPr>
-        <mc:AlternateContent>
-          <mc:Choice Requires="wps">
-            <w:drawing>
-              <wp:anchor distT="0" distB="0" distL="114300" distR="114300" simplePos="0" relativeHeight="251715584" behindDoc="0" locked="0" layoutInCell="1" allowOverlap="1" wp14:anchorId="4DCBE79A" wp14:editId="1346B0F6">
-                <wp:simplePos x="0" y="0"/>
-                <wp:positionH relativeFrom="column">
-                  <wp:posOffset>5140960</wp:posOffset>
-                </wp:positionH>
-                <wp:positionV relativeFrom="paragraph">
-                  <wp:posOffset>43180</wp:posOffset>
-                </wp:positionV>
-                <wp:extent cx="0" cy="126365"/>
-                <wp:effectExtent l="0" t="0" r="0" b="0"/>
-                <wp:wrapNone/>
-                <wp:docPr id="210" name="Straight Connector 210"/>
-                <wp:cNvGraphicFramePr/>
-                <a:graphic xmlns:a="http://schemas.openxmlformats.org/drawingml/2006/main">
-                  <a:graphicData uri="http://schemas.microsoft.com/office/word/2010/wordprocessingShape">
-                    <wps:wsp>
-                      <wps:cNvCnPr/>
-                      <wps:spPr>
-                        <a:xfrm flipH="1" flipV="1">
-                          <a:off x="0" y="0"/>
-                          <a:ext cx="0" cy="126365"/>
-                        </a:xfrm>
-                        <a:prstGeom prst="line">
-                          <a:avLst/>
-                        </a:prstGeom>
-                      </wps:spPr>
-                      <wps:style>
-                        <a:lnRef idx="1">
-                          <a:schemeClr val="accent1"/>
-                        </a:lnRef>
-                        <a:fillRef idx="0">
-                          <a:schemeClr val="accent1"/>
-                        </a:fillRef>
-                        <a:effectRef idx="0">
-                          <a:schemeClr val="accent1"/>
-                        </a:effectRef>
-                        <a:fontRef idx="minor">
-                          <a:schemeClr val="tx1"/>
-                        </a:fontRef>
-                      </wps:style>
-                      <wps:bodyPr/>
-                    </wps:wsp>
-                  </a:graphicData>
-                </a:graphic>
-              </wp:anchor>
-            </w:drawing>
-          </mc:Choice>
-          <mc:Fallback>
-            <w:pict>
-              <v:line w14:anchorId="477A48CF" id="Straight Connector 210" o:spid="_x0000_s1026" style="position:absolute;flip:x y;z-index:251715584;visibility:visible;mso-wrap-style:square;mso-wrap-distance-left:9pt;mso-wrap-distance-top:0;mso-wrap-distance-right:9pt;mso-wrap-distance-bottom:0;mso-position-horizontal:absolute;mso-position-horizontal-relative:text;mso-position-vertical:absolute;mso-position-vertical-relative:text" from="404.8pt,3.4pt" to="404.8pt,13.35pt" o:gfxdata="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" strokecolor="#4472c4 [3204]" strokeweight=".5pt">
-                <v:stroke joinstyle="miter"/>
-              </v:line>
-            </w:pict>
-          </mc:Fallback>
-        </mc:AlternateContent>
-      </w:r>
     </w:p>
     <w:p>
       <w:pPr>
@@ -3728,7 +3447,7 @@
           </mc:Choice>
           <mc:Fallback>
             <w:pict>
-              <v:rect w14:anchorId="1809D3D0" id="Rectangle 208" o:spid="_x0000_s1044" style="position:absolute;margin-left:225.25pt;margin-top:8.95pt;width:89.5pt;height:36.8pt;z-index:251616767;visibility:visible;mso-wrap-style:square;mso-wrap-distance-left:9pt;mso-wrap-distance-top:0;mso-wrap-distance-right:9pt;mso-wrap-distance-bottom:0;mso-position-horizontal:absolute;mso-position-horizontal-relative:text;mso-position-vertical:absolute;mso-position-vertical-relative:text;v-text-anchor:middle" o:gfxdata="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" fillcolor="white [3201]" strokecolor="#70ad47 [3209]" strokeweight="1pt">
+              <v:rect w14:anchorId="1809D3D0" id="Rectangle 208" o:spid="_x0000_s1043" style="position:absolute;margin-left:225.25pt;margin-top:8.95pt;width:89.5pt;height:36.8pt;z-index:251616767;visibility:visible;mso-wrap-style:square;mso-wrap-distance-left:9pt;mso-wrap-distance-top:0;mso-wrap-distance-right:9pt;mso-wrap-distance-bottom:0;mso-position-horizontal:absolute;mso-position-horizontal-relative:text;mso-position-vertical:absolute;mso-position-vertical-relative:text;v-text-anchor:middle" o:gfxdata="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" fillcolor="white [3201]" strokecolor="#70ad47 [3209]" strokeweight="1pt">
                 <v:textbox>
                   <w:txbxContent>
                     <w:p>
@@ -3875,7 +3594,7 @@
           </mc:Choice>
           <mc:Fallback>
             <w:pict>
-              <v:rect w14:anchorId="09E711FE" id="Rectangle 168" o:spid="_x0000_s1045" style="position:absolute;margin-left:35.15pt;margin-top:7.6pt;width:30.9pt;height:19.4pt;z-index:251703296;visibility:visible;mso-wrap-style:square;mso-width-percent:0;mso-wrap-distance-left:9pt;mso-wrap-distance-top:0;mso-wrap-distance-right:9pt;mso-wrap-distance-bottom:0;mso-position-horizontal:absolute;mso-position-horizontal-relative:text;mso-position-vertical:absolute;mso-position-vertical-relative:text;mso-width-percent:0;mso-width-relative:margin;v-text-anchor:middle" o:gfxdata="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" fillcolor="#70ad47 [3209]" stroked="f" strokeweight="1pt">
+              <v:rect w14:anchorId="09E711FE" id="Rectangle 168" o:spid="_x0000_s1044" style="position:absolute;margin-left:35.15pt;margin-top:7.6pt;width:30.9pt;height:19.4pt;z-index:251703296;visibility:visible;mso-wrap-style:square;mso-width-percent:0;mso-wrap-distance-left:9pt;mso-wrap-distance-top:0;mso-wrap-distance-right:9pt;mso-wrap-distance-bottom:0;mso-position-horizontal:absolute;mso-position-horizontal-relative:text;mso-position-vertical:absolute;mso-position-vertical-relative:text;mso-width-percent:0;mso-width-relative:margin;v-text-anchor:middle" o:gfxdata="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" fillcolor="#70ad47 [3209]" stroked="f" strokeweight="1pt">
                 <v:textbox>
                   <w:txbxContent>
                     <w:p>
@@ -4363,11 +4082,11 @@
           </mc:Choice>
           <mc:Fallback>
             <w:pict>
-              <v:group w14:anchorId="6C00E1F6" id="Group 136" o:spid="_x0000_s1046" style="position:absolute;margin-left:18.15pt;margin-top:6.6pt;width:351.9pt;height:60.65pt;z-index:251696128;mso-height-relative:margin" coordsize="44689,7701" o:gfxdata="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">
-                <v:line id="Straight Connector 137" o:spid="_x0000_s1047" style="position:absolute;visibility:visible;mso-wrap-style:square" from="0,1161" to="1987,1161" o:connectortype="straight" o:gfxdata="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" strokecolor="#4472c4 [3204]" strokeweight=".5pt">
+              <v:group w14:anchorId="6C00E1F6" id="Group 136" o:spid="_x0000_s1045" style="position:absolute;margin-left:18.15pt;margin-top:6.6pt;width:351.9pt;height:60.65pt;z-index:251696128;mso-height-relative:margin" coordsize="44689,7701" o:gfxdata="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">
+                <v:line id="Straight Connector 137" o:spid="_x0000_s1046" style="position:absolute;visibility:visible;mso-wrap-style:square" from="0,1161" to="1987,1161" o:connectortype="straight" o:gfxdata="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" strokecolor="#4472c4 [3204]" strokeweight=".5pt">
                   <v:stroke joinstyle="miter"/>
                 </v:line>
-                <v:rect id="Rectangle 138" o:spid="_x0000_s1048" style="position:absolute;left:2178;width:13503;height:3615;visibility:visible;mso-wrap-style:square;v-text-anchor:middle" o:gfxdata="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" fillcolor="white [3201]" strokecolor="#70ad47 [3209]" strokeweight="2.25pt">
+                <v:rect id="Rectangle 138" o:spid="_x0000_s1047" style="position:absolute;left:2178;width:13503;height:3615;visibility:visible;mso-wrap-style:square;v-text-anchor:middle" o:gfxdata="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" fillcolor="white [3201]" strokecolor="#70ad47 [3209]" strokeweight="2.25pt">
                   <v:textbox>
                     <w:txbxContent>
                       <w:p>
@@ -4391,11 +4110,11 @@
                     </w:txbxContent>
                   </v:textbox>
                 </v:rect>
-                <v:line id="Straight Connector 139" o:spid="_x0000_s1049" style="position:absolute;visibility:visible;mso-wrap-style:square" from="15664,445" to="44689,445" o:connectortype="straight" o:gfxdata="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" strokecolor="#4472c4 [3204]" strokeweight=".5pt">
+                <v:line id="Straight Connector 139" o:spid="_x0000_s1048" style="position:absolute;visibility:visible;mso-wrap-style:square" from="15664,445" to="44689,445" o:connectortype="straight" o:gfxdata="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" strokecolor="#4472c4 [3204]" strokeweight=".5pt">
                   <v:stroke joinstyle="miter"/>
                 </v:line>
-                <v:group id="Group 140" o:spid="_x0000_s1050" style="position:absolute;left:26318;top:445;width:17096;height:7256" coordsize="17098,7258" o:gfxdata="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">
-                  <v:rect id="Rectangle 142" o:spid="_x0000_s1051" style="position:absolute;top:1316;width:11372;height:4674;visibility:visible;mso-wrap-style:square;v-text-anchor:middle" o:gfxdata="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" fillcolor="white [3201]" strokecolor="#70ad47 [3209]" strokeweight="1pt">
+                <v:group id="Group 140" o:spid="_x0000_s1049" style="position:absolute;left:26318;top:445;width:17096;height:7256" coordsize="17098,7258" o:gfxdata="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">
+                  <v:rect id="Rectangle 142" o:spid="_x0000_s1050" style="position:absolute;top:1316;width:11372;height:4674;visibility:visible;mso-wrap-style:square;v-text-anchor:middle" o:gfxdata="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" fillcolor="white [3201]" strokecolor="#70ad47 [3209]" strokeweight="1pt">
                     <v:textbox>
                       <w:txbxContent>
                         <w:p>
@@ -4444,7 +4163,7 @@
                       </w:txbxContent>
                     </v:textbox>
                   </v:rect>
-                  <v:shape id="Cylinder 143" o:spid="_x0000_s1052" type="#_x0000_t22" style="position:absolute;left:9656;top:1943;width:7442;height:5315;visibility:visible;mso-wrap-style:square;v-text-anchor:middle" o:gfxdata="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" fillcolor="#4472c4 [3204]" strokecolor="#1f3763 [1604]" strokeweight="1pt">
+                  <v:shape id="Cylinder 143" o:spid="_x0000_s1051" type="#_x0000_t22" style="position:absolute;left:9656;top:1943;width:7442;height:5315;visibility:visible;mso-wrap-style:square;v-text-anchor:middle" o:gfxdata="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" fillcolor="#4472c4 [3204]" strokecolor="#1f3763 [1604]" strokeweight="1pt">
                     <v:stroke joinstyle="miter"/>
                     <v:textbox>
                       <w:txbxContent>
@@ -4497,12 +4216,12 @@
                       </w:txbxContent>
                     </v:textbox>
                   </v:shape>
-                  <v:line id="Straight Connector 144" o:spid="_x0000_s1053" style="position:absolute;flip:x y;visibility:visible;mso-wrap-style:square" from="5705,0" to="5705,1270" o:connectortype="straight" o:gfxdata="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" strokecolor="#4472c4 [3204]" strokeweight=".5pt">
+                  <v:line id="Straight Connector 144" o:spid="_x0000_s1052" style="position:absolute;flip:x y;visibility:visible;mso-wrap-style:square" from="5705,0" to="5705,1270" o:connectortype="straight" o:gfxdata="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" strokecolor="#4472c4 [3204]" strokeweight=".5pt">
                     <v:stroke joinstyle="miter"/>
                   </v:line>
                 </v:group>
-                <v:group id="Group 145" o:spid="_x0000_s1054" style="position:absolute;left:16618;top:445;width:9220;height:5248" coordorigin="795" coordsize="9223,5249" o:gfxdata="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">
-                  <v:rect id="Rectangle 149" o:spid="_x0000_s1055" style="position:absolute;left:795;top:1349;width:9223;height:3900;visibility:visible;mso-wrap-style:square;v-text-anchor:middle" o:gfxdata="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" fillcolor="white [3201]" strokecolor="#70ad47 [3209]" strokeweight="1pt">
+                <v:group id="Group 145" o:spid="_x0000_s1053" style="position:absolute;left:16618;top:445;width:9220;height:5248" coordorigin="795" coordsize="9223,5249" o:gfxdata="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">
+                  <v:rect id="Rectangle 149" o:spid="_x0000_s1054" style="position:absolute;left:795;top:1349;width:9223;height:3900;visibility:visible;mso-wrap-style:square;v-text-anchor:middle" o:gfxdata="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" fillcolor="white [3201]" strokecolor="#70ad47 [3209]" strokeweight="1pt">
                     <v:textbox>
                       <w:txbxContent>
                         <w:p>
@@ -4527,7 +4246,7 @@
                       </w:txbxContent>
                     </v:textbox>
                   </v:rect>
-                  <v:line id="Straight Connector 150" o:spid="_x0000_s1056" style="position:absolute;flip:x y;visibility:visible;mso-wrap-style:square" from="5724,0" to="5724,1269" o:connectortype="straight" o:gfxdata="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" strokecolor="#4472c4 [3204]" strokeweight=".5pt">
+                  <v:line id="Straight Connector 150" o:spid="_x0000_s1055" style="position:absolute;flip:x y;visibility:visible;mso-wrap-style:square" from="5724,0" to="5724,1269" o:connectortype="straight" o:gfxdata="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" strokecolor="#4472c4 [3204]" strokeweight=".5pt">
                     <v:stroke joinstyle="miter"/>
                   </v:line>
                 </v:group>
@@ -4637,7 +4356,7 @@
           </mc:Choice>
           <mc:Fallback>
             <w:pict>
-              <v:rect w14:anchorId="3D2CBABA" id="Rectangle 169" o:spid="_x0000_s1057" style="position:absolute;margin-left:34.5pt;margin-top:8.35pt;width:30.9pt;height:19.4pt;z-index:251705344;visibility:visible;mso-wrap-style:square;mso-width-percent:0;mso-wrap-distance-left:9pt;mso-wrap-distance-top:0;mso-wrap-distance-right:9pt;mso-wrap-distance-bottom:0;mso-position-horizontal:absolute;mso-position-horizontal-relative:text;mso-position-vertical:absolute;mso-position-vertical-relative:text;mso-width-percent:0;mso-width-relative:margin;v-text-anchor:middle" o:gfxdata="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" fillcolor="#70ad47 [3209]" stroked="f" strokeweight="1pt">
+              <v:rect w14:anchorId="3D2CBABA" id="Rectangle 169" o:spid="_x0000_s1056" style="position:absolute;margin-left:34.5pt;margin-top:8.35pt;width:30.9pt;height:19.4pt;z-index:251705344;visibility:visible;mso-wrap-style:square;mso-width-percent:0;mso-wrap-distance-left:9pt;mso-wrap-distance-top:0;mso-wrap-distance-right:9pt;mso-wrap-distance-bottom:0;mso-position-horizontal:absolute;mso-position-horizontal-relative:text;mso-position-vertical:absolute;mso-position-vertical-relative:text;mso-width-percent:0;mso-width-relative:margin;v-text-anchor:middle" o:gfxdata="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" fillcolor="#70ad47 [3209]" stroked="f" strokeweight="1pt">
                 <v:textbox>
                   <w:txbxContent>
                     <w:p>
@@ -5125,11 +4844,11 @@
           </mc:Choice>
           <mc:Fallback>
             <w:pict>
-              <v:group w14:anchorId="2695EFFA" id="Group 151" o:spid="_x0000_s1058" style="position:absolute;margin-left:18.15pt;margin-top:7.35pt;width:351.9pt;height:60.65pt;z-index:251698176;mso-height-relative:margin" coordsize="44689,7701" o:gfxdata="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">
-                <v:line id="Straight Connector 152" o:spid="_x0000_s1059" style="position:absolute;visibility:visible;mso-wrap-style:square" from="0,1161" to="1987,1161" o:connectortype="straight" o:gfxdata="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" strokecolor="#4472c4 [3204]" strokeweight=".5pt">
+              <v:group w14:anchorId="2695EFFA" id="Group 151" o:spid="_x0000_s1057" style="position:absolute;margin-left:18.15pt;margin-top:7.35pt;width:351.9pt;height:60.65pt;z-index:251698176;mso-height-relative:margin" coordsize="44689,7701" o:gfxdata="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">
+                <v:line id="Straight Connector 152" o:spid="_x0000_s1058" style="position:absolute;visibility:visible;mso-wrap-style:square" from="0,1161" to="1987,1161" o:connectortype="straight" o:gfxdata="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" strokecolor="#4472c4 [3204]" strokeweight=".5pt">
                   <v:stroke joinstyle="miter"/>
                 </v:line>
-                <v:rect id="Rectangle 153" o:spid="_x0000_s1060" style="position:absolute;left:2178;width:13503;height:3615;visibility:visible;mso-wrap-style:square;v-text-anchor:middle" o:gfxdata="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" fillcolor="white [3201]" strokecolor="#70ad47 [3209]" strokeweight="2.25pt">
+                <v:rect id="Rectangle 153" o:spid="_x0000_s1059" style="position:absolute;left:2178;width:13503;height:3615;visibility:visible;mso-wrap-style:square;v-text-anchor:middle" o:gfxdata="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" fillcolor="white [3201]" strokecolor="#70ad47 [3209]" strokeweight="2.25pt">
                   <v:textbox>
                     <w:txbxContent>
                       <w:p>
@@ -5153,11 +4872,11 @@
                     </w:txbxContent>
                   </v:textbox>
                 </v:rect>
-                <v:line id="Straight Connector 154" o:spid="_x0000_s1061" style="position:absolute;visibility:visible;mso-wrap-style:square" from="15664,445" to="44689,445" o:connectortype="straight" o:gfxdata="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" strokecolor="#4472c4 [3204]" strokeweight=".5pt">
+                <v:line id="Straight Connector 154" o:spid="_x0000_s1060" style="position:absolute;visibility:visible;mso-wrap-style:square" from="15664,445" to="44689,445" o:connectortype="straight" o:gfxdata="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" strokecolor="#4472c4 [3204]" strokeweight=".5pt">
                   <v:stroke joinstyle="miter"/>
                 </v:line>
-                <v:group id="Group 155" o:spid="_x0000_s1062" style="position:absolute;left:26318;top:445;width:17096;height:7256" coordsize="17098,7258" o:gfxdata="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">
-                  <v:rect id="Rectangle 157" o:spid="_x0000_s1063" style="position:absolute;top:1316;width:11372;height:4674;visibility:visible;mso-wrap-style:square;v-text-anchor:middle" o:gfxdata="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" fillcolor="white [3201]" strokecolor="#70ad47 [3209]" strokeweight="1pt">
+                <v:group id="Group 155" o:spid="_x0000_s1061" style="position:absolute;left:26318;top:445;width:17096;height:7256" coordsize="17098,7258" o:gfxdata="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">
+                  <v:rect id="Rectangle 157" o:spid="_x0000_s1062" style="position:absolute;top:1316;width:11372;height:4674;visibility:visible;mso-wrap-style:square;v-text-anchor:middle" o:gfxdata="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" fillcolor="white [3201]" strokecolor="#70ad47 [3209]" strokeweight="1pt">
                     <v:textbox>
                       <w:txbxContent>
                         <w:p>
@@ -5206,7 +4925,7 @@
                       </w:txbxContent>
                     </v:textbox>
                   </v:rect>
-                  <v:shape id="Cylinder 158" o:spid="_x0000_s1064" type="#_x0000_t22" style="position:absolute;left:9656;top:1943;width:7442;height:5315;visibility:visible;mso-wrap-style:square;v-text-anchor:middle" o:gfxdata="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" fillcolor="#4472c4 [3204]" strokecolor="#1f3763 [1604]" strokeweight="1pt">
+                  <v:shape id="Cylinder 158" o:spid="_x0000_s1063" type="#_x0000_t22" style="position:absolute;left:9656;top:1943;width:7442;height:5315;visibility:visible;mso-wrap-style:square;v-text-anchor:middle" o:gfxdata="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" fillcolor="#4472c4 [3204]" strokecolor="#1f3763 [1604]" strokeweight="1pt">
                     <v:stroke joinstyle="miter"/>
                     <v:textbox>
                       <w:txbxContent>
@@ -5259,12 +4978,12 @@
                       </w:txbxContent>
                     </v:textbox>
                   </v:shape>
-                  <v:line id="Straight Connector 159" o:spid="_x0000_s1065" style="position:absolute;flip:x y;visibility:visible;mso-wrap-style:square" from="5705,0" to="5705,1270" o:connectortype="straight" o:gfxdata="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" strokecolor="#4472c4 [3204]" strokeweight=".5pt">
+                  <v:line id="Straight Connector 159" o:spid="_x0000_s1064" style="position:absolute;flip:x y;visibility:visible;mso-wrap-style:square" from="5705,0" to="5705,1270" o:connectortype="straight" o:gfxdata="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" strokecolor="#4472c4 [3204]" strokeweight=".5pt">
                     <v:stroke joinstyle="miter"/>
                   </v:line>
                 </v:group>
-                <v:group id="Group 160" o:spid="_x0000_s1066" style="position:absolute;left:16618;top:445;width:9220;height:5248" coordorigin="795" coordsize="9223,5249" o:gfxdata="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">
-                  <v:rect id="Rectangle 161" o:spid="_x0000_s1067" style="position:absolute;left:795;top:1349;width:9223;height:3900;visibility:visible;mso-wrap-style:square;v-text-anchor:middle" o:gfxdata="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" fillcolor="white [3201]" strokecolor="#70ad47 [3209]" strokeweight="1pt">
+                <v:group id="Group 160" o:spid="_x0000_s1065" style="position:absolute;left:16618;top:445;width:9220;height:5248" coordorigin="795" coordsize="9223,5249" o:gfxdata="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">
+                  <v:rect id="Rectangle 161" o:spid="_x0000_s1066" style="position:absolute;left:795;top:1349;width:9223;height:3900;visibility:visible;mso-wrap-style:square;v-text-anchor:middle" o:gfxdata="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" fillcolor="white [3201]" strokecolor="#70ad47 [3209]" strokeweight="1pt">
                     <v:textbox>
                       <w:txbxContent>
                         <w:p>
@@ -5289,7 +5008,7 @@
                       </w:txbxContent>
                     </v:textbox>
                   </v:rect>
-                  <v:line id="Straight Connector 162" o:spid="_x0000_s1068" style="position:absolute;flip:x y;visibility:visible;mso-wrap-style:square" from="5724,0" to="5724,1269" o:connectortype="straight" o:gfxdata="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" strokecolor="#4472c4 [3204]" strokeweight=".5pt">
+                  <v:line id="Straight Connector 162" o:spid="_x0000_s1067" style="position:absolute;flip:x y;visibility:visible;mso-wrap-style:square" from="5724,0" to="5724,1269" o:connectortype="straight" o:gfxdata="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" strokecolor="#4472c4 [3204]" strokeweight=".5pt">
                     <v:stroke joinstyle="miter"/>
                   </v:line>
                 </v:group>
@@ -5324,13 +5043,42 @@
       <w:pPr>
         <w:pStyle w:val="Heading3"/>
       </w:pPr>
-      <w:bookmarkStart w:id="4" w:name="_Toc56275641"/>
+      <w:bookmarkStart w:id="3" w:name="_Toc59385275"/>
       <w:r>
         <w:t>FUNCIONALIDADES:</w:t>
       </w:r>
-      <w:bookmarkEnd w:id="4"/>
+      <w:bookmarkEnd w:id="3"/>
       <w:r>
         <w:t xml:space="preserve"> </w:t>
+      </w:r>
+    </w:p>
+    <w:p>
+      <w:pPr>
+        <w:pStyle w:val="ListParagraph"/>
+        <w:numPr>
+          <w:ilvl w:val="0"/>
+          <w:numId w:val="6"/>
+        </w:numPr>
+        <w:rPr>
+          <w:lang w:val="es-ES"/>
+        </w:rPr>
+      </w:pPr>
+      <w:r>
+        <w:rPr>
+          <w:b/>
+          <w:bCs/>
+          <w:color w:val="000000" w:themeColor="text1"/>
+          <w:sz w:val="28"/>
+          <w:szCs w:val="28"/>
+          <w:lang w:val="es-ES"/>
+        </w:rPr>
+        <w:t>0. INICIO:</w:t>
+      </w:r>
+      <w:r>
+        <w:rPr>
+          <w:lang w:val="es-ES"/>
+        </w:rPr>
+        <w:t xml:space="preserve"> página de inicio de la empresa</w:t>
       </w:r>
     </w:p>
     <w:p>
@@ -5379,13 +5127,65 @@
         <w:rPr>
           <w:lang w:val="es-ES"/>
         </w:rPr>
-        <w:t xml:space="preserve">Introducimos nuestros datos con posibilidad de ser Admin, Client o Dealers, si nos equivocamos, anuncio de que se ha equivocado, a la segunda, cartelito de contacte con la empresa. </w:t>
+        <w:t xml:space="preserve">Introducimos nuestros datos con posibilidad de ser </w:t>
+      </w:r>
+      <w:proofErr w:type="spellStart"/>
+      <w:r>
+        <w:rPr>
+          <w:lang w:val="es-ES"/>
+        </w:rPr>
+        <w:t>Admin</w:t>
+      </w:r>
+      <w:proofErr w:type="spellEnd"/>
+      <w:r>
+        <w:rPr>
+          <w:lang w:val="es-ES"/>
+        </w:rPr>
+        <w:t>, Client o Dealers</w:t>
       </w:r>
       <w:r>
         <w:rPr>
           <w:lang w:val="es-ES"/>
         </w:rPr>
-        <w:t xml:space="preserve">Solo el Admin puede dar de alta a clientes y proveedores. </w:t>
+        <w:t xml:space="preserve">. El </w:t>
+      </w:r>
+      <w:proofErr w:type="spellStart"/>
+      <w:r>
+        <w:rPr>
+          <w:lang w:val="es-ES"/>
+        </w:rPr>
+        <w:t>backend</w:t>
+      </w:r>
+      <w:proofErr w:type="spellEnd"/>
+      <w:r>
+        <w:rPr>
+          <w:lang w:val="es-ES"/>
+        </w:rPr>
+        <w:t xml:space="preserve"> se encarga de </w:t>
+      </w:r>
+      <w:r>
+        <w:rPr>
+          <w:lang w:val="es-ES"/>
+        </w:rPr>
+        <w:t>redirigirnos</w:t>
+      </w:r>
+      <w:r>
+        <w:rPr>
+          <w:lang w:val="es-ES"/>
+        </w:rPr>
+        <w:t xml:space="preserve"> a la </w:t>
+      </w:r>
+      <w:r>
+        <w:rPr>
+          <w:lang w:val="es-ES"/>
+        </w:rPr>
+        <w:t>página que corresponda</w:t>
+      </w:r>
+      <w:r>
+        <w:rPr>
+          <w:lang w:val="es-ES"/>
+        </w:rPr>
+        <w:t xml:space="preserve">. </w:t>
       </w:r>
     </w:p>
     <w:p>
@@ -5431,13 +5231,7 @@
         <w:rPr>
           <w:lang w:val="es-ES"/>
         </w:rPr>
-        <w:t>Nos da la opción de ir a la ventana de Ventas (a clientes) o compras (a proveedor)</w:t>
-      </w:r>
-      <w:r>
-        <w:rPr>
-          <w:lang w:val="es-ES"/>
-        </w:rPr>
-        <w:t xml:space="preserve">. En la página principal tendremos </w:t>
+        <w:t xml:space="preserve">En la página principal tendremos </w:t>
       </w:r>
       <w:r>
         <w:rPr>
@@ -5449,7 +5243,13 @@
         <w:rPr>
           <w:lang w:val="es-ES"/>
         </w:rPr>
-        <w:t>inventario con menos del 2 en stock.</w:t>
+        <w:t>inventario con menos del 2 en stock</w:t>
+      </w:r>
+      <w:r>
+        <w:rPr>
+          <w:lang w:val="es-ES"/>
+        </w:rPr>
+        <w:t xml:space="preserve"> y una gráfica comparativa entre compras y ventas con el beneficio final a parte.</w:t>
       </w:r>
     </w:p>
     <w:p>
@@ -5495,49 +5295,13 @@
         <w:rPr>
           <w:lang w:val="es-ES"/>
         </w:rPr>
-        <w:t>Frase peloteo con imagen para nuestros clientes.</w:t>
-      </w:r>
-    </w:p>
-    <w:p>
-      <w:pPr>
-        <w:pStyle w:val="ListParagraph"/>
-        <w:numPr>
-          <w:ilvl w:val="1"/>
-          <w:numId w:val="6"/>
-        </w:numPr>
-        <w:rPr>
-          <w:lang w:val="es-ES"/>
-        </w:rPr>
-      </w:pPr>
-      <w:r>
-        <w:rPr>
-          <w:lang w:val="es-ES"/>
-        </w:rPr>
         <w:t>Gráficas de compras</w:t>
       </w:r>
       <w:r>
         <w:rPr>
           <w:lang w:val="es-ES"/>
         </w:rPr>
-        <w:t xml:space="preserve">: </w:t>
-      </w:r>
-      <w:r>
-        <w:rPr>
-          <w:lang w:val="es-ES"/>
-        </w:rPr>
-        <w:t>Al inicio una</w:t>
-      </w:r>
-      <w:r>
-        <w:rPr>
-          <w:lang w:val="es-ES"/>
-        </w:rPr>
-        <w:t xml:space="preserve"> gráfica del último mes, </w:t>
-      </w:r>
-      <w:r>
-        <w:rPr>
-          <w:lang w:val="es-ES"/>
-        </w:rPr>
-        <w:t xml:space="preserve">con opciones 1w, 1y, full. </w:t>
+        <w:t>, datos de cliente y últimos 5 pedidos</w:t>
       </w:r>
     </w:p>
     <w:p>
@@ -5582,68 +5346,24 @@
         <w:rPr>
           <w:lang w:val="es-ES"/>
         </w:rPr>
-        <w:t xml:space="preserve">Frase peloteo con imagen para nuestros </w:t>
+        <w:t>Gráficas de compras</w:t>
       </w:r>
       <w:r>
         <w:rPr>
           <w:lang w:val="es-ES"/>
         </w:rPr>
-        <w:t>proveedores</w:t>
+        <w:t>, datos de cliente y últimos 5 pedidos</w:t>
       </w:r>
       <w:r>
         <w:rPr>
           <w:lang w:val="es-ES"/>
         </w:rPr>
-        <w:t>.</w:t>
+        <w:t xml:space="preserve"> </w:t>
       </w:r>
-    </w:p>
-    <w:p>
-      <w:pPr>
-        <w:pStyle w:val="ListParagraph"/>
-        <w:numPr>
-          <w:ilvl w:val="1"/>
-          <w:numId w:val="6"/>
-        </w:numPr>
-        <w:rPr>
-          <w:b/>
-          <w:bCs/>
-          <w:color w:val="000000" w:themeColor="text1"/>
-          <w:sz w:val="28"/>
-          <w:szCs w:val="28"/>
-          <w:lang w:val="es-ES"/>
-        </w:rPr>
-      </w:pPr>
       <w:r>
         <w:rPr>
           <w:lang w:val="es-ES"/>
         </w:rPr>
-        <w:lastRenderedPageBreak/>
-        <w:t>Gráficas de compras: Al inicio una gráfica del último mes, con opciones 1w, 1y, full</w:t>
-      </w:r>
-    </w:p>
-    <w:p>
-      <w:pPr>
-        <w:pStyle w:val="ListParagraph"/>
-        <w:numPr>
-          <w:ilvl w:val="1"/>
-          <w:numId w:val="6"/>
-        </w:numPr>
-        <w:rPr>
-          <w:b/>
-          <w:bCs/>
-          <w:color w:val="000000" w:themeColor="text1"/>
-          <w:sz w:val="28"/>
-          <w:szCs w:val="28"/>
-          <w:lang w:val="es-ES"/>
-        </w:rPr>
-      </w:pPr>
-      <w:r>
-        <w:rPr>
-          <w:lang w:val="es-ES"/>
-        </w:rPr>
-        <w:t xml:space="preserve">Editar descuento </w:t>
-      </w:r>
-      <w:r>
         <w:br w:type="page"/>
       </w:r>
     </w:p>
@@ -5651,27 +5371,27 @@
       <w:pPr>
         <w:pStyle w:val="Heading2"/>
       </w:pPr>
-      <w:bookmarkStart w:id="5" w:name="_Toc56275642"/>
+      <w:bookmarkStart w:id="4" w:name="_Toc59385276"/>
       <w:r>
         <w:lastRenderedPageBreak/>
         <w:t>BASES DE DATOS</w:t>
       </w:r>
-      <w:bookmarkEnd w:id="5"/>
+      <w:bookmarkEnd w:id="4"/>
     </w:p>
     <w:p>
       <w:pPr>
         <w:pStyle w:val="Heading3"/>
       </w:pPr>
-      <w:bookmarkStart w:id="6" w:name="_Ref56249611"/>
-      <w:bookmarkStart w:id="7" w:name="_Toc56275643"/>
+      <w:bookmarkStart w:id="5" w:name="_Ref56249611"/>
+      <w:bookmarkStart w:id="6" w:name="_Toc59385277"/>
       <w:r>
         <w:t>U</w:t>
       </w:r>
       <w:r>
         <w:t>SUARIOS</w:t>
       </w:r>
+      <w:bookmarkEnd w:id="5"/>
       <w:bookmarkEnd w:id="6"/>
-      <w:bookmarkEnd w:id="7"/>
     </w:p>
     <w:p>
       <w:pPr>
@@ -5909,8 +5629,9 @@
                                   <w:szCs w:val="20"/>
                                   <w:lang w:val="es-ES"/>
                                 </w:rPr>
-                                <w:t>(PK,</w:t>
+                                <w:t>(</w:t>
                               </w:r>
+                              <w:proofErr w:type="gramStart"/>
                               <w:r>
                                 <w:rPr>
                                   <w:b/>
@@ -5920,8 +5641,20 @@
                                   <w:szCs w:val="20"/>
                                   <w:lang w:val="es-ES"/>
                                 </w:rPr>
+                                <w:t>PK,</w:t>
+                              </w:r>
+                              <w:r>
+                                <w:rPr>
+                                  <w:b/>
+                                  <w:bCs/>
+                                  <w:color w:val="000000" w:themeColor="text1"/>
+                                  <w:sz w:val="20"/>
+                                  <w:szCs w:val="20"/>
+                                  <w:lang w:val="es-ES"/>
+                                </w:rPr>
                                 <w:t>A</w:t>
                               </w:r>
+                              <w:proofErr w:type="gramEnd"/>
                               <w:r>
                                 <w:rPr>
                                   <w:b/>
@@ -6026,6 +5759,7 @@
                                   <w:szCs w:val="20"/>
                                 </w:rPr>
                               </w:pPr>
+                              <w:proofErr w:type="gramStart"/>
                               <w:r>
                                 <w:rPr>
                                   <w:color w:val="000000" w:themeColor="text1"/>
@@ -6040,7 +5774,16 @@
                                   <w:sz w:val="20"/>
                                   <w:szCs w:val="20"/>
                                 </w:rPr>
-                                <w:t xml:space="preserve">Admin, </w:t>
+                                <w:t>Admin</w:t>
+                              </w:r>
+                              <w:proofErr w:type="gramEnd"/>
+                              <w:r>
+                                <w:rPr>
+                                  <w:color w:val="000000" w:themeColor="text1"/>
+                                  <w:sz w:val="20"/>
+                                  <w:szCs w:val="20"/>
+                                </w:rPr>
+                                <w:t xml:space="preserve">, </w:t>
                               </w:r>
                               <w:r>
                                 <w:rPr>
@@ -6480,6 +6223,7 @@
                                 </w:rPr>
                                 <w:t>(</w:t>
                               </w:r>
+                              <w:proofErr w:type="gramStart"/>
                               <w:r>
                                 <w:rPr>
                                   <w:b/>
@@ -6500,7 +6244,19 @@
                                   <w:szCs w:val="20"/>
                                   <w:lang w:val="es-ES"/>
                                 </w:rPr>
-                                <w:t>,A)</w:t>
+                                <w:t>,A</w:t>
+                              </w:r>
+                              <w:proofErr w:type="gramEnd"/>
+                              <w:r>
+                                <w:rPr>
+                                  <w:b/>
+                                  <w:bCs/>
+                                  <w:color w:val="000000" w:themeColor="text1"/>
+                                  <w:sz w:val="20"/>
+                                  <w:szCs w:val="20"/>
+                                  <w:lang w:val="es-ES"/>
+                                </w:rPr>
+                                <w:t>)</w:t>
                               </w:r>
                               <w:r>
                                 <w:rPr>
@@ -6764,7 +6520,29 @@
                                   <w:sz w:val="20"/>
                                   <w:szCs w:val="20"/>
                                 </w:rPr>
-                                <w:t xml:space="preserve">: (PK,A): </w:t>
+                                <w:t>: (</w:t>
+                              </w:r>
+                              <w:proofErr w:type="gramStart"/>
+                              <w:r>
+                                <w:rPr>
+                                  <w:b/>
+                                  <w:bCs/>
+                                  <w:color w:val="000000" w:themeColor="text1"/>
+                                  <w:sz w:val="20"/>
+                                  <w:szCs w:val="20"/>
+                                </w:rPr>
+                                <w:t>PK,A</w:t>
+                              </w:r>
+                              <w:proofErr w:type="gramEnd"/>
+                              <w:r>
+                                <w:rPr>
+                                  <w:b/>
+                                  <w:bCs/>
+                                  <w:color w:val="000000" w:themeColor="text1"/>
+                                  <w:sz w:val="20"/>
+                                  <w:szCs w:val="20"/>
+                                </w:rPr>
+                                <w:t xml:space="preserve">): </w:t>
                               </w:r>
                               <w:r>
                                 <w:rPr>
@@ -6786,6 +6564,7 @@
                                   <w:szCs w:val="20"/>
                                 </w:rPr>
                               </w:pPr>
+                              <w:proofErr w:type="spellStart"/>
                               <w:r>
                                 <w:rPr>
                                   <w:b/>
@@ -6796,6 +6575,7 @@
                                 </w:rPr>
                                 <w:t>cif</w:t>
                               </w:r>
+                              <w:proofErr w:type="spellEnd"/>
                               <w:r>
                                 <w:rPr>
                                   <w:b/>
@@ -6827,6 +6607,7 @@
                                   <w:lang w:val="es-ES"/>
                                 </w:rPr>
                               </w:pPr>
+                              <w:proofErr w:type="spellStart"/>
                               <w:r>
                                 <w:rPr>
                                   <w:b/>
@@ -6838,6 +6619,7 @@
                                 </w:rPr>
                                 <w:t>nombreFiscal</w:t>
                               </w:r>
+                              <w:proofErr w:type="spellEnd"/>
                               <w:r>
                                 <w:rPr>
                                   <w:b/>
@@ -7108,7 +6890,29 @@
                                   <w:sz w:val="20"/>
                                   <w:szCs w:val="20"/>
                                 </w:rPr>
-                                <w:t xml:space="preserve">ID: (PK,A): </w:t>
+                                <w:t>ID: (</w:t>
+                              </w:r>
+                              <w:proofErr w:type="gramStart"/>
+                              <w:r>
+                                <w:rPr>
+                                  <w:b/>
+                                  <w:bCs/>
+                                  <w:color w:val="000000" w:themeColor="text1"/>
+                                  <w:sz w:val="20"/>
+                                  <w:szCs w:val="20"/>
+                                </w:rPr>
+                                <w:t>PK,A</w:t>
+                              </w:r>
+                              <w:proofErr w:type="gramEnd"/>
+                              <w:r>
+                                <w:rPr>
+                                  <w:b/>
+                                  <w:bCs/>
+                                  <w:color w:val="000000" w:themeColor="text1"/>
+                                  <w:sz w:val="20"/>
+                                  <w:szCs w:val="20"/>
+                                </w:rPr>
+                                <w:t xml:space="preserve">): </w:t>
                               </w:r>
                               <w:r>
                                 <w:rPr>
@@ -7159,6 +6963,7 @@
                                   <w:lang w:val="es-ES"/>
                                 </w:rPr>
                               </w:pPr>
+                              <w:proofErr w:type="spellStart"/>
                               <w:r>
                                 <w:rPr>
                                   <w:b/>
@@ -7168,8 +6973,9 @@
                                   <w:szCs w:val="20"/>
                                   <w:lang w:val="es-ES"/>
                                 </w:rPr>
-                                <w:t xml:space="preserve">nombreFiscal </w:t>
+                                <w:t>nombreFiscal</w:t>
                               </w:r>
+                              <w:proofErr w:type="spellEnd"/>
                               <w:r>
                                 <w:rPr>
                                   <w:b/>
@@ -7179,7 +6985,7 @@
                                   <w:szCs w:val="20"/>
                                   <w:lang w:val="es-ES"/>
                                 </w:rPr>
-                                <w:t>(U)</w:t>
+                                <w:t xml:space="preserve"> </w:t>
                               </w:r>
                               <w:r>
                                 <w:rPr>
@@ -7190,6 +6996,17 @@
                                   <w:szCs w:val="20"/>
                                   <w:lang w:val="es-ES"/>
                                 </w:rPr>
+                                <w:t>(U)</w:t>
+                              </w:r>
+                              <w:r>
+                                <w:rPr>
+                                  <w:b/>
+                                  <w:bCs/>
+                                  <w:color w:val="000000" w:themeColor="text1"/>
+                                  <w:sz w:val="20"/>
+                                  <w:szCs w:val="20"/>
+                                  <w:lang w:val="es-ES"/>
+                                </w:rPr>
                                 <w:t xml:space="preserve">: </w:t>
                               </w:r>
                               <w:r>
@@ -7291,6 +7108,7 @@
                                 </w:rPr>
                                 <w:t>DIRECCIÓN</w:t>
                               </w:r>
+                              <w:proofErr w:type="gramStart"/>
                               <w:r>
                                 <w:rPr>
                                   <w:b/>
@@ -7313,6 +7131,7 @@
                                 </w:rPr>
                                 <w:t>:</w:t>
                               </w:r>
+                              <w:proofErr w:type="gramEnd"/>
                               <w:r>
                                 <w:rPr>
                                   <w:b/>
@@ -7653,9 +7472,9 @@
           </mc:Choice>
           <mc:Fallback>
             <w:pict>
-              <v:group w14:anchorId="3C4CE46F" id="Group 22" o:spid="_x0000_s1069" style="width:424.15pt;height:331.4pt;mso-position-horizontal-relative:char;mso-position-vertical-relative:line" coordsize="53867,42090" o:gfxdata="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">
-                <v:rect id="Rectangle 18" o:spid="_x0000_s1070" style="position:absolute;left:1238;width:52629;height:38907;visibility:visible;mso-wrap-style:square;v-text-anchor:middle" o:gfxdata="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" fillcolor="white [3212]" strokecolor="white [3212]" strokeweight="1pt"/>
-                <v:roundrect id="Rectangle: Rounded Corners 7" o:spid="_x0000_s1071" style="position:absolute;top:25336;width:23126;height:8287;visibility:visible;mso-wrap-style:square;v-text-anchor:top" arcsize="10923f" o:gfxdata="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" filled="f" strokecolor="#1f3763 [1604]" strokeweight="1pt">
+              <v:group w14:anchorId="3C4CE46F" id="Group 22" o:spid="_x0000_s1068" style="width:424.15pt;height:331.4pt;mso-position-horizontal-relative:char;mso-position-vertical-relative:line" coordsize="53867,42090" o:gfxdata="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">
+                <v:rect id="Rectangle 18" o:spid="_x0000_s1069" style="position:absolute;left:1238;width:52629;height:38907;visibility:visible;mso-wrap-style:square;v-text-anchor:middle" o:gfxdata="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" fillcolor="white [3212]" strokecolor="white [3212]" strokeweight="1pt"/>
+                <v:roundrect id="Rectangle: Rounded Corners 7" o:spid="_x0000_s1070" style="position:absolute;top:25336;width:23126;height:8287;visibility:visible;mso-wrap-style:square;v-text-anchor:top" arcsize="10923f" o:gfxdata="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" filled="f" strokecolor="#1f3763 [1604]" strokeweight="1pt">
                   <v:stroke joinstyle="miter"/>
                   <v:textbox>
                     <w:txbxContent>
@@ -7728,8 +7547,9 @@
                             <w:szCs w:val="20"/>
                             <w:lang w:val="es-ES"/>
                           </w:rPr>
-                          <w:t>(PK,</w:t>
+                          <w:t>(</w:t>
                         </w:r>
+                        <w:proofErr w:type="gramStart"/>
                         <w:r>
                           <w:rPr>
                             <w:b/>
@@ -7739,8 +7559,20 @@
                             <w:szCs w:val="20"/>
                             <w:lang w:val="es-ES"/>
                           </w:rPr>
+                          <w:t>PK,</w:t>
+                        </w:r>
+                        <w:r>
+                          <w:rPr>
+                            <w:b/>
+                            <w:bCs/>
+                            <w:color w:val="000000" w:themeColor="text1"/>
+                            <w:sz w:val="20"/>
+                            <w:szCs w:val="20"/>
+                            <w:lang w:val="es-ES"/>
+                          </w:rPr>
                           <w:t>A</w:t>
                         </w:r>
+                        <w:proofErr w:type="gramEnd"/>
                         <w:r>
                           <w:rPr>
                             <w:b/>
@@ -7845,6 +7677,7 @@
                             <w:szCs w:val="20"/>
                           </w:rPr>
                         </w:pPr>
+                        <w:proofErr w:type="gramStart"/>
                         <w:r>
                           <w:rPr>
                             <w:color w:val="000000" w:themeColor="text1"/>
@@ -7859,7 +7692,16 @@
                             <w:sz w:val="20"/>
                             <w:szCs w:val="20"/>
                           </w:rPr>
-                          <w:t xml:space="preserve">Admin, </w:t>
+                          <w:t>Admin</w:t>
+                        </w:r>
+                        <w:proofErr w:type="gramEnd"/>
+                        <w:r>
+                          <w:rPr>
+                            <w:color w:val="000000" w:themeColor="text1"/>
+                            <w:sz w:val="20"/>
+                            <w:szCs w:val="20"/>
+                          </w:rPr>
+                          <w:t xml:space="preserve">, </w:t>
                         </w:r>
                         <w:r>
                           <w:rPr>
@@ -7949,7 +7791,7 @@
                     </w:txbxContent>
                   </v:textbox>
                 </v:roundrect>
-                <v:roundrect id="Rectangle: Rounded Corners 10" o:spid="_x0000_s1072" style="position:absolute;left:1238;width:23131;height:11764;visibility:visible;mso-wrap-style:square;v-text-anchor:top" arcsize="10923f" o:gfxdata="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" filled="f" strokecolor="#1f3763 [1604]" strokeweight="1pt">
+                <v:roundrect id="Rectangle: Rounded Corners 10" o:spid="_x0000_s1071" style="position:absolute;left:1238;width:23131;height:11764;visibility:visible;mso-wrap-style:square;v-text-anchor:top" arcsize="10923f" o:gfxdata="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" filled="f" strokecolor="#1f3763 [1604]" strokeweight="1pt">
                   <v:stroke joinstyle="miter"/>
                   <v:textbox>
                     <w:txbxContent>
@@ -8161,7 +8003,7 @@
                     </w:txbxContent>
                   </v:textbox>
                 </v:roundrect>
-                <v:roundrect id="Rectangle: Rounded Corners 11" o:spid="_x0000_s1073" style="position:absolute;left:28860;width:23131;height:10091;visibility:visible;mso-wrap-style:square;v-text-anchor:top" arcsize="10923f" o:gfxdata="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" filled="f" strokecolor="#1f3763 [1604]" strokeweight="1pt">
+                <v:roundrect id="Rectangle: Rounded Corners 11" o:spid="_x0000_s1072" style="position:absolute;left:28860;width:23131;height:10091;visibility:visible;mso-wrap-style:square;v-text-anchor:top" arcsize="10923f" o:gfxdata="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" filled="f" strokecolor="#1f3763 [1604]" strokeweight="1pt">
                   <v:stroke joinstyle="miter"/>
                   <v:textbox>
                     <w:txbxContent>
@@ -8233,6 +8075,7 @@
                           </w:rPr>
                           <w:t>(</w:t>
                         </w:r>
+                        <w:proofErr w:type="gramStart"/>
                         <w:r>
                           <w:rPr>
                             <w:b/>
@@ -8253,8 +8096,9 @@
                             <w:szCs w:val="20"/>
                             <w:lang w:val="es-ES"/>
                           </w:rPr>
-                          <w:t>,A)</w:t>
+                          <w:t>,A</w:t>
                         </w:r>
+                        <w:proofErr w:type="gramEnd"/>
                         <w:r>
                           <w:rPr>
                             <w:b/>
@@ -8264,6 +8108,17 @@
                             <w:szCs w:val="20"/>
                             <w:lang w:val="es-ES"/>
                           </w:rPr>
+                          <w:t>)</w:t>
+                        </w:r>
+                        <w:r>
+                          <w:rPr>
+                            <w:b/>
+                            <w:bCs/>
+                            <w:color w:val="000000" w:themeColor="text1"/>
+                            <w:sz w:val="20"/>
+                            <w:szCs w:val="20"/>
+                            <w:lang w:val="es-ES"/>
+                          </w:rPr>
                           <w:t xml:space="preserve">: </w:t>
                         </w:r>
                         <w:r>
@@ -8429,7 +8284,7 @@
                     </w:txbxContent>
                   </v:textbox>
                 </v:roundrect>
-                <v:roundrect id="Rectangle: Rounded Corners 12" o:spid="_x0000_s1074" style="position:absolute;left:28860;top:10668;width:23131;height:11379;visibility:visible;mso-wrap-style:square;v-text-anchor:top" arcsize="10923f" o:gfxdata="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" filled="f" strokecolor="#1f3763 [1604]" strokeweight="1pt">
+                <v:roundrect id="Rectangle: Rounded Corners 12" o:spid="_x0000_s1073" style="position:absolute;left:28860;top:10668;width:23131;height:11379;visibility:visible;mso-wrap-style:square;v-text-anchor:top" arcsize="10923f" o:gfxdata="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" filled="f" strokecolor="#1f3763 [1604]" strokeweight="1pt">
                   <v:stroke joinstyle="miter"/>
                   <v:textbox>
                     <w:txbxContent>
@@ -8484,7 +8339,29 @@
                             <w:sz w:val="20"/>
                             <w:szCs w:val="20"/>
                           </w:rPr>
-                          <w:t xml:space="preserve">: (PK,A): </w:t>
+                          <w:t>: (</w:t>
+                        </w:r>
+                        <w:proofErr w:type="gramStart"/>
+                        <w:r>
+                          <w:rPr>
+                            <w:b/>
+                            <w:bCs/>
+                            <w:color w:val="000000" w:themeColor="text1"/>
+                            <w:sz w:val="20"/>
+                            <w:szCs w:val="20"/>
+                          </w:rPr>
+                          <w:t>PK,A</w:t>
+                        </w:r>
+                        <w:proofErr w:type="gramEnd"/>
+                        <w:r>
+                          <w:rPr>
+                            <w:b/>
+                            <w:bCs/>
+                            <w:color w:val="000000" w:themeColor="text1"/>
+                            <w:sz w:val="20"/>
+                            <w:szCs w:val="20"/>
+                          </w:rPr>
+                          <w:t xml:space="preserve">): </w:t>
                         </w:r>
                         <w:r>
                           <w:rPr>
@@ -8506,6 +8383,7 @@
                             <w:szCs w:val="20"/>
                           </w:rPr>
                         </w:pPr>
+                        <w:proofErr w:type="spellStart"/>
                         <w:r>
                           <w:rPr>
                             <w:b/>
@@ -8516,6 +8394,7 @@
                           </w:rPr>
                           <w:t>cif</w:t>
                         </w:r>
+                        <w:proofErr w:type="spellEnd"/>
                         <w:r>
                           <w:rPr>
                             <w:b/>
@@ -8547,6 +8426,7 @@
                             <w:lang w:val="es-ES"/>
                           </w:rPr>
                         </w:pPr>
+                        <w:proofErr w:type="spellStart"/>
                         <w:r>
                           <w:rPr>
                             <w:b/>
@@ -8558,6 +8438,7 @@
                           </w:rPr>
                           <w:t>nombreFiscal</w:t>
                         </w:r>
+                        <w:proofErr w:type="spellEnd"/>
                         <w:r>
                           <w:rPr>
                             <w:b/>
@@ -8683,13 +8564,13 @@
                     </w:txbxContent>
                   </v:textbox>
                 </v:roundrect>
-                <v:line id="Straight Connector 14" o:spid="_x0000_s1075" style="position:absolute;flip:x y;visibility:visible;mso-wrap-style:square" from="21621,4667" to="30194,30956" o:connectortype="straight" o:gfxdata="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" strokecolor="#4472c4 [3204]" strokeweight=".5pt">
+                <v:line id="Straight Connector 14" o:spid="_x0000_s1074" style="position:absolute;flip:x y;visibility:visible;mso-wrap-style:square" from="21621,4667" to="30194,30956" o:connectortype="straight" o:gfxdata="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" strokecolor="#4472c4 [3204]" strokeweight=".5pt">
                   <v:stroke joinstyle="miter"/>
                 </v:line>
-                <v:line id="Straight Connector 15" o:spid="_x0000_s1076" style="position:absolute;flip:x y;visibility:visible;mso-wrap-style:square" from="21621,4667" to="30194,18383" o:connectortype="straight" o:gfxdata="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" strokecolor="#4472c4 [3204]" strokeweight=".5pt">
+                <v:line id="Straight Connector 15" o:spid="_x0000_s1075" style="position:absolute;flip:x y;visibility:visible;mso-wrap-style:square" from="21621,4667" to="30194,18383" o:connectortype="straight" o:gfxdata="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" strokecolor="#4472c4 [3204]" strokeweight=".5pt">
                   <v:stroke joinstyle="miter"/>
                 </v:line>
-                <v:roundrect id="Rectangle: Rounded Corners 13" o:spid="_x0000_s1077" style="position:absolute;left:28860;top:22574;width:24345;height:19516;visibility:visible;mso-wrap-style:square;v-text-anchor:top" arcsize="10923f" o:gfxdata="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" filled="f" strokecolor="#1f3763 [1604]" strokeweight="1pt">
+                <v:roundrect id="Rectangle: Rounded Corners 13" o:spid="_x0000_s1076" style="position:absolute;left:28860;top:22574;width:24345;height:19516;visibility:visible;mso-wrap-style:square;v-text-anchor:top" arcsize="10923f" o:gfxdata="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" filled="f" strokecolor="#1f3763 [1604]" strokeweight="1pt">
                   <v:stroke joinstyle="miter"/>
                   <v:textbox>
                     <w:txbxContent>
@@ -8745,7 +8626,29 @@
                             <w:sz w:val="20"/>
                             <w:szCs w:val="20"/>
                           </w:rPr>
-                          <w:t xml:space="preserve">ID: (PK,A): </w:t>
+                          <w:t>ID: (</w:t>
+                        </w:r>
+                        <w:proofErr w:type="gramStart"/>
+                        <w:r>
+                          <w:rPr>
+                            <w:b/>
+                            <w:bCs/>
+                            <w:color w:val="000000" w:themeColor="text1"/>
+                            <w:sz w:val="20"/>
+                            <w:szCs w:val="20"/>
+                          </w:rPr>
+                          <w:t>PK,A</w:t>
+                        </w:r>
+                        <w:proofErr w:type="gramEnd"/>
+                        <w:r>
+                          <w:rPr>
+                            <w:b/>
+                            <w:bCs/>
+                            <w:color w:val="000000" w:themeColor="text1"/>
+                            <w:sz w:val="20"/>
+                            <w:szCs w:val="20"/>
+                          </w:rPr>
+                          <w:t xml:space="preserve">): </w:t>
                         </w:r>
                         <w:r>
                           <w:rPr>
@@ -8796,6 +8699,7 @@
                             <w:lang w:val="es-ES"/>
                           </w:rPr>
                         </w:pPr>
+                        <w:proofErr w:type="spellStart"/>
                         <w:r>
                           <w:rPr>
                             <w:b/>
@@ -8805,8 +8709,9 @@
                             <w:szCs w:val="20"/>
                             <w:lang w:val="es-ES"/>
                           </w:rPr>
-                          <w:t xml:space="preserve">nombreFiscal </w:t>
+                          <w:t>nombreFiscal</w:t>
                         </w:r>
+                        <w:proofErr w:type="spellEnd"/>
                         <w:r>
                           <w:rPr>
                             <w:b/>
@@ -8816,7 +8721,7 @@
                             <w:szCs w:val="20"/>
                             <w:lang w:val="es-ES"/>
                           </w:rPr>
-                          <w:t>(U)</w:t>
+                          <w:t xml:space="preserve"> </w:t>
                         </w:r>
                         <w:r>
                           <w:rPr>
@@ -8827,6 +8732,17 @@
                             <w:szCs w:val="20"/>
                             <w:lang w:val="es-ES"/>
                           </w:rPr>
+                          <w:t>(U)</w:t>
+                        </w:r>
+                        <w:r>
+                          <w:rPr>
+                            <w:b/>
+                            <w:bCs/>
+                            <w:color w:val="000000" w:themeColor="text1"/>
+                            <w:sz w:val="20"/>
+                            <w:szCs w:val="20"/>
+                            <w:lang w:val="es-ES"/>
+                          </w:rPr>
                           <w:t xml:space="preserve">: </w:t>
                         </w:r>
                         <w:r>
@@ -8928,6 +8844,7 @@
                           </w:rPr>
                           <w:t>DIRECCIÓN</w:t>
                         </w:r>
+                        <w:proofErr w:type="gramStart"/>
                         <w:r>
                           <w:rPr>
                             <w:b/>
@@ -8950,6 +8867,7 @@
                           </w:rPr>
                           <w:t>:</w:t>
                         </w:r>
+                        <w:proofErr w:type="gramEnd"/>
                         <w:r>
                           <w:rPr>
                             <w:b/>
@@ -9192,13 +9110,13 @@
                     </w:txbxContent>
                   </v:textbox>
                 </v:roundrect>
-                <v:line id="Straight Connector 16" o:spid="_x0000_s1078" style="position:absolute;flip:x y;visibility:visible;mso-wrap-style:square" from="21621,4667" to="30194,8001" o:connectortype="straight" o:gfxdata="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" strokecolor="#4472c4 [3204]" strokeweight=".5pt">
+                <v:line id="Straight Connector 16" o:spid="_x0000_s1077" style="position:absolute;flip:x y;visibility:visible;mso-wrap-style:square" from="21621,4667" to="30194,8001" o:connectortype="straight" o:gfxdata="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" strokecolor="#4472c4 [3204]" strokeweight=".5pt">
                   <v:stroke joinstyle="miter"/>
                 </v:line>
-                <v:line id="Straight Connector 8" o:spid="_x0000_s1079" style="position:absolute;flip:x y;visibility:visible;mso-wrap-style:square" from="4000,9239" to="6191,27336" o:connectortype="straight" o:gfxdata="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" strokecolor="#4472c4 [3204]" strokeweight=".5pt">
+                <v:line id="Straight Connector 8" o:spid="_x0000_s1078" style="position:absolute;flip:x y;visibility:visible;mso-wrap-style:square" from="4000,9239" to="6191,27336" o:connectortype="straight" o:gfxdata="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" strokecolor="#4472c4 [3204]" strokeweight=".5pt">
                   <v:stroke joinstyle="miter"/>
                 </v:line>
-                <v:line id="Straight Connector 21" o:spid="_x0000_s1080" style="position:absolute;flip:x y;visibility:visible;mso-wrap-style:square" from="14478,4667" to="21621,4667" o:connectortype="straight" o:gfxdata="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" strokecolor="#4472c4 [3204]" strokeweight=".5pt">
+                <v:line id="Straight Connector 21" o:spid="_x0000_s1079" style="position:absolute;flip:x y;visibility:visible;mso-wrap-style:square" from="14478,4667" to="21621,4667" o:connectortype="straight" o:gfxdata="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" strokecolor="#4472c4 [3204]" strokeweight=".5pt">
                   <v:stroke joinstyle="miter"/>
                 </v:line>
                 <w10:anchorlock/>
@@ -9268,13 +9186,13 @@
       <w:pPr>
         <w:pStyle w:val="Heading3"/>
       </w:pPr>
-      <w:bookmarkStart w:id="8" w:name="_Ref56250042"/>
-      <w:bookmarkStart w:id="9" w:name="_Toc56275644"/>
+      <w:bookmarkStart w:id="7" w:name="_Ref56250042"/>
+      <w:bookmarkStart w:id="8" w:name="_Toc59385278"/>
       <w:r>
         <w:t>INTENTARIO</w:t>
       </w:r>
+      <w:bookmarkEnd w:id="7"/>
       <w:bookmarkEnd w:id="8"/>
-      <w:bookmarkEnd w:id="9"/>
     </w:p>
     <w:p>
       <w:pPr>
@@ -9361,4186 +9279,20 @@
           <w:lang w:val="es-ES"/>
         </w:rPr>
       </w:pPr>
-      <w:r>
-        <w:rPr>
-          <w:noProof/>
-          <w:lang w:val="es-ES"/>
-        </w:rPr>
-        <w:lastRenderedPageBreak/>
-        <mc:AlternateContent>
-          <mc:Choice Requires="wpg">
-            <w:drawing>
-              <wp:inline distT="0" distB="0" distL="0" distR="0" wp14:anchorId="12D2739A" wp14:editId="1040D944">
-                <wp:extent cx="5940972" cy="5612524"/>
-                <wp:effectExtent l="0" t="0" r="22225" b="26670"/>
-                <wp:docPr id="186" name="Group 186"/>
-                <wp:cNvGraphicFramePr/>
-                <a:graphic xmlns:a="http://schemas.openxmlformats.org/drawingml/2006/main">
-                  <a:graphicData uri="http://schemas.microsoft.com/office/word/2010/wordprocessingGroup">
-                    <wpg:wgp>
-                      <wpg:cNvGrpSpPr/>
-                      <wpg:grpSpPr>
-                        <a:xfrm>
-                          <a:off x="0" y="0"/>
-                          <a:ext cx="5940972" cy="5612524"/>
-                          <a:chOff x="-76200" y="0"/>
-                          <a:chExt cx="5940972" cy="5612524"/>
-                        </a:xfrm>
-                      </wpg:grpSpPr>
-                      <wps:wsp>
-                        <wps:cNvPr id="175" name="Rectangle 175"/>
-                        <wps:cNvSpPr/>
-                        <wps:spPr>
-                          <a:xfrm>
-                            <a:off x="0" y="15765"/>
-                            <a:ext cx="5864772" cy="5596759"/>
-                          </a:xfrm>
-                          <a:prstGeom prst="rect">
-                            <a:avLst/>
-                          </a:prstGeom>
-                          <a:solidFill>
-                            <a:schemeClr val="bg1"/>
-                          </a:solidFill>
-                          <a:ln>
-                            <a:solidFill>
-                              <a:schemeClr val="bg1"/>
-                            </a:solidFill>
-                          </a:ln>
-                        </wps:spPr>
-                        <wps:style>
-                          <a:lnRef idx="2">
-                            <a:schemeClr val="accent1">
-                              <a:shade val="50000"/>
-                            </a:schemeClr>
-                          </a:lnRef>
-                          <a:fillRef idx="1">
-                            <a:schemeClr val="accent1"/>
-                          </a:fillRef>
-                          <a:effectRef idx="0">
-                            <a:schemeClr val="accent1"/>
-                          </a:effectRef>
-                          <a:fontRef idx="minor">
-                            <a:schemeClr val="lt1"/>
-                          </a:fontRef>
-                        </wps:style>
-                        <wps:bodyPr rot="0" spcFirstLastPara="0" vertOverflow="overflow" horzOverflow="overflow" vert="horz" wrap="square" lIns="91440" tIns="45720" rIns="91440" bIns="45720" numCol="1" spcCol="0" rtlCol="0" fromWordArt="0" anchor="ctr" anchorCtr="0" forceAA="0" compatLnSpc="1">
-                          <a:prstTxWarp prst="textNoShape">
-                            <a:avLst/>
-                          </a:prstTxWarp>
-                          <a:noAutofit/>
-                        </wps:bodyPr>
-                      </wps:wsp>
-                      <wps:wsp>
-                        <wps:cNvPr id="182" name="Rectangle: Rounded Corners 182"/>
-                        <wps:cNvSpPr/>
-                        <wps:spPr>
-                          <a:xfrm>
-                            <a:off x="2837793" y="3862551"/>
-                            <a:ext cx="2323472" cy="607483"/>
-                          </a:xfrm>
-                          <a:prstGeom prst="roundRect">
-                            <a:avLst/>
-                          </a:prstGeom>
-                          <a:noFill/>
-                        </wps:spPr>
-                        <wps:style>
-                          <a:lnRef idx="2">
-                            <a:schemeClr val="accent1">
-                              <a:shade val="50000"/>
-                            </a:schemeClr>
-                          </a:lnRef>
-                          <a:fillRef idx="1">
-                            <a:schemeClr val="accent1"/>
-                          </a:fillRef>
-                          <a:effectRef idx="0">
-                            <a:schemeClr val="accent1"/>
-                          </a:effectRef>
-                          <a:fontRef idx="minor">
-                            <a:schemeClr val="lt1"/>
-                          </a:fontRef>
-                        </wps:style>
-                        <wps:txbx>
-                          <w:txbxContent>
-                            <w:p>
-                              <w:pPr>
-                                <w:pStyle w:val="NoSpacing"/>
-                                <w:rPr>
-                                  <w:b/>
-                                  <w:bCs/>
-                                  <w:color w:val="000000" w:themeColor="text1"/>
-                                  <w:sz w:val="20"/>
-                                  <w:szCs w:val="20"/>
-                                  <w:u w:val="single"/>
-                                </w:rPr>
-                              </w:pPr>
-                              <w:r>
-                                <w:rPr>
-                                  <w:b/>
-                                  <w:bCs/>
-                                  <w:color w:val="000000" w:themeColor="text1"/>
-                                  <w:sz w:val="20"/>
-                                  <w:szCs w:val="20"/>
-                                  <w:u w:val="single"/>
-                                </w:rPr>
-                                <w:t>MARCA</w:t>
-                              </w:r>
-                            </w:p>
-                            <w:p>
-                              <w:pPr>
-                                <w:pStyle w:val="NoSpacing"/>
-                                <w:numPr>
-                                  <w:ilvl w:val="0"/>
-                                  <w:numId w:val="5"/>
-                                </w:numPr>
-                                <w:ind w:left="284"/>
-                                <w:rPr>
-                                  <w:color w:val="000000" w:themeColor="text1"/>
-                                  <w:sz w:val="20"/>
-                                  <w:szCs w:val="20"/>
-                                  <w:lang w:val="es-ES"/>
-                                </w:rPr>
-                              </w:pPr>
-                              <w:r>
-                                <w:rPr>
-                                  <w:b/>
-                                  <w:bCs/>
-                                  <w:color w:val="000000" w:themeColor="text1"/>
-                                  <w:sz w:val="20"/>
-                                  <w:szCs w:val="20"/>
-                                  <w:lang w:val="es-ES"/>
-                                </w:rPr>
-                                <w:t>ID_MARCA</w:t>
-                              </w:r>
-                              <w:r>
-                                <w:rPr>
-                                  <w:color w:val="000000" w:themeColor="text1"/>
-                                  <w:sz w:val="20"/>
-                                  <w:szCs w:val="20"/>
-                                  <w:lang w:val="es-ES"/>
-                                </w:rPr>
-                                <w:t xml:space="preserve"> (VAR CHAR(10))</w:t>
-                              </w:r>
-                            </w:p>
-                            <w:p>
-                              <w:pPr>
-                                <w:pStyle w:val="NoSpacing"/>
-                                <w:numPr>
-                                  <w:ilvl w:val="1"/>
-                                  <w:numId w:val="5"/>
-                                </w:numPr>
-                                <w:ind w:left="720"/>
-                                <w:rPr>
-                                  <w:color w:val="000000" w:themeColor="text1"/>
-                                  <w:sz w:val="20"/>
-                                  <w:szCs w:val="20"/>
-                                </w:rPr>
-                              </w:pPr>
-                              <w:r>
-                                <w:rPr>
-                                  <w:color w:val="000000" w:themeColor="text1"/>
-                                  <w:sz w:val="20"/>
-                                  <w:szCs w:val="20"/>
-                                </w:rPr>
-                                <w:t>SIEMENS, OMRON</w:t>
-                              </w:r>
-                            </w:p>
-                            <w:p>
-                              <w:pPr>
-                                <w:pStyle w:val="NoSpacing"/>
-                                <w:ind w:left="284"/>
-                                <w:rPr>
-                                  <w:color w:val="000000" w:themeColor="text1"/>
-                                  <w:sz w:val="20"/>
-                                  <w:szCs w:val="20"/>
-                                  <w:lang w:val="es-ES"/>
-                                </w:rPr>
-                              </w:pPr>
-                            </w:p>
-                            <w:p>
-                              <w:pPr>
-                                <w:pStyle w:val="NoSpacing"/>
-                                <w:ind w:left="720"/>
-                                <w:rPr>
-                                  <w:color w:val="000000" w:themeColor="text1"/>
-                                  <w:sz w:val="20"/>
-                                  <w:szCs w:val="20"/>
-                                </w:rPr>
-                              </w:pPr>
-                            </w:p>
-                            <w:p>
-                              <w:pPr>
-                                <w:pStyle w:val="NoSpacing"/>
-                                <w:ind w:left="720"/>
-                                <w:rPr>
-                                  <w:color w:val="000000" w:themeColor="text1"/>
-                                  <w:sz w:val="20"/>
-                                  <w:szCs w:val="20"/>
-                                </w:rPr>
-                              </w:pPr>
-                            </w:p>
-                            <w:p>
-                              <w:pPr>
-                                <w:pStyle w:val="NoSpacing"/>
-                                <w:ind w:left="720"/>
-                                <w:rPr>
-                                  <w:color w:val="000000" w:themeColor="text1"/>
-                                  <w:sz w:val="20"/>
-                                  <w:szCs w:val="20"/>
-                                </w:rPr>
-                              </w:pPr>
-                            </w:p>
-                          </w:txbxContent>
-                        </wps:txbx>
-                        <wps:bodyPr rot="0" spcFirstLastPara="0" vertOverflow="overflow" horzOverflow="overflow" vert="horz" wrap="square" lIns="91440" tIns="45720" rIns="91440" bIns="45720" numCol="1" spcCol="0" rtlCol="0" fromWordArt="0" anchor="t" anchorCtr="0" forceAA="0" compatLnSpc="1">
-                          <a:prstTxWarp prst="textNoShape">
-                            <a:avLst/>
-                          </a:prstTxWarp>
-                          <a:noAutofit/>
-                        </wps:bodyPr>
-                      </wps:wsp>
-                      <wps:wsp>
-                        <wps:cNvPr id="183" name="Straight Connector 183"/>
-                        <wps:cNvCnPr/>
-                        <wps:spPr>
-                          <a:xfrm>
-                            <a:off x="2380593" y="2963917"/>
-                            <a:ext cx="455930" cy="1219200"/>
-                          </a:xfrm>
-                          <a:prstGeom prst="line">
-                            <a:avLst/>
-                          </a:prstGeom>
-                        </wps:spPr>
-                        <wps:style>
-                          <a:lnRef idx="1">
-                            <a:schemeClr val="accent1"/>
-                          </a:lnRef>
-                          <a:fillRef idx="0">
-                            <a:schemeClr val="accent1"/>
-                          </a:fillRef>
-                          <a:effectRef idx="0">
-                            <a:schemeClr val="accent1"/>
-                          </a:effectRef>
-                          <a:fontRef idx="minor">
-                            <a:schemeClr val="tx1"/>
-                          </a:fontRef>
-                        </wps:style>
-                        <wps:bodyPr/>
-                      </wps:wsp>
-                      <wps:wsp>
-                        <wps:cNvPr id="184" name="Rectangle: Rounded Corners 184"/>
-                        <wps:cNvSpPr/>
-                        <wps:spPr>
-                          <a:xfrm>
-                            <a:off x="2853559" y="4572000"/>
-                            <a:ext cx="2323472" cy="950026"/>
-                          </a:xfrm>
-                          <a:prstGeom prst="roundRect">
-                            <a:avLst/>
-                          </a:prstGeom>
-                          <a:noFill/>
-                        </wps:spPr>
-                        <wps:style>
-                          <a:lnRef idx="2">
-                            <a:schemeClr val="accent1">
-                              <a:shade val="50000"/>
-                            </a:schemeClr>
-                          </a:lnRef>
-                          <a:fillRef idx="1">
-                            <a:schemeClr val="accent1"/>
-                          </a:fillRef>
-                          <a:effectRef idx="0">
-                            <a:schemeClr val="accent1"/>
-                          </a:effectRef>
-                          <a:fontRef idx="minor">
-                            <a:schemeClr val="lt1"/>
-                          </a:fontRef>
-                        </wps:style>
-                        <wps:txbx>
-                          <w:txbxContent>
-                            <w:p>
-                              <w:pPr>
-                                <w:pStyle w:val="NoSpacing"/>
-                                <w:rPr>
-                                  <w:b/>
-                                  <w:bCs/>
-                                  <w:color w:val="000000" w:themeColor="text1"/>
-                                  <w:sz w:val="20"/>
-                                  <w:szCs w:val="20"/>
-                                  <w:u w:val="single"/>
-                                </w:rPr>
-                              </w:pPr>
-                              <w:r>
-                                <w:rPr>
-                                  <w:b/>
-                                  <w:bCs/>
-                                  <w:color w:val="000000" w:themeColor="text1"/>
-                                  <w:sz w:val="20"/>
-                                  <w:szCs w:val="20"/>
-                                  <w:u w:val="single"/>
-                                </w:rPr>
-                                <w:t>UBICACION</w:t>
-                              </w:r>
-                            </w:p>
-                            <w:p>
-                              <w:pPr>
-                                <w:pStyle w:val="NoSpacing"/>
-                                <w:numPr>
-                                  <w:ilvl w:val="0"/>
-                                  <w:numId w:val="5"/>
-                                </w:numPr>
-                                <w:ind w:left="284"/>
-                                <w:rPr>
-                                  <w:color w:val="000000" w:themeColor="text1"/>
-                                  <w:sz w:val="20"/>
-                                  <w:szCs w:val="20"/>
-                                  <w:lang w:val="es-ES"/>
-                                </w:rPr>
-                              </w:pPr>
-                              <w:r>
-                                <w:rPr>
-                                  <w:b/>
-                                  <w:bCs/>
-                                  <w:color w:val="000000" w:themeColor="text1"/>
-                                  <w:sz w:val="20"/>
-                                  <w:szCs w:val="20"/>
-                                  <w:lang w:val="es-ES"/>
-                                </w:rPr>
-                                <w:t>ID_</w:t>
-                              </w:r>
-                              <w:r>
-                                <w:rPr>
-                                  <w:b/>
-                                  <w:bCs/>
-                                  <w:color w:val="000000" w:themeColor="text1"/>
-                                  <w:sz w:val="20"/>
-                                  <w:szCs w:val="20"/>
-                                  <w:lang w:val="es-ES"/>
-                                </w:rPr>
-                                <w:t>UBICACION</w:t>
-                              </w:r>
-                              <w:r>
-                                <w:rPr>
-                                  <w:color w:val="000000" w:themeColor="text1"/>
-                                  <w:sz w:val="20"/>
-                                  <w:szCs w:val="20"/>
-                                  <w:lang w:val="es-ES"/>
-                                </w:rPr>
-                                <w:t xml:space="preserve"> (VAR CHAR(10))</w:t>
-                              </w:r>
-                            </w:p>
-                            <w:p>
-                              <w:pPr>
-                                <w:pStyle w:val="NoSpacing"/>
-                                <w:numPr>
-                                  <w:ilvl w:val="1"/>
-                                  <w:numId w:val="5"/>
-                                </w:numPr>
-                                <w:ind w:left="720"/>
-                                <w:rPr>
-                                  <w:color w:val="000000" w:themeColor="text1"/>
-                                  <w:sz w:val="20"/>
-                                  <w:szCs w:val="20"/>
-                                </w:rPr>
-                              </w:pPr>
-                              <w:r>
-                                <w:rPr>
-                                  <w:color w:val="000000" w:themeColor="text1"/>
-                                  <w:sz w:val="20"/>
-                                  <w:szCs w:val="20"/>
-                                </w:rPr>
-                                <w:t>A01</w:t>
-                              </w:r>
-                              <w:r>
-                                <w:rPr>
-                                  <w:color w:val="000000" w:themeColor="text1"/>
-                                  <w:sz w:val="20"/>
-                                  <w:szCs w:val="20"/>
-                                </w:rPr>
-                                <w:t xml:space="preserve">, </w:t>
-                              </w:r>
-                              <w:r>
-                                <w:rPr>
-                                  <w:color w:val="000000" w:themeColor="text1"/>
-                                  <w:sz w:val="20"/>
-                                  <w:szCs w:val="20"/>
-                                </w:rPr>
-                                <w:t>A02, A03, B01</w:t>
-                              </w:r>
-                            </w:p>
-                            <w:p>
-                              <w:pPr>
-                                <w:pStyle w:val="NoSpacing"/>
-                                <w:numPr>
-                                  <w:ilvl w:val="0"/>
-                                  <w:numId w:val="5"/>
-                                </w:numPr>
-                                <w:ind w:left="284"/>
-                                <w:rPr>
-                                  <w:color w:val="000000" w:themeColor="text1"/>
-                                  <w:sz w:val="20"/>
-                                  <w:szCs w:val="20"/>
-                                  <w:lang w:val="es-ES"/>
-                                </w:rPr>
-                              </w:pPr>
-                              <w:r>
-                                <w:rPr>
-                                  <w:b/>
-                                  <w:bCs/>
-                                  <w:color w:val="000000" w:themeColor="text1"/>
-                                  <w:sz w:val="20"/>
-                                  <w:szCs w:val="20"/>
-                                  <w:lang w:val="es-ES"/>
-                                </w:rPr>
-                                <w:t>DESCRIPCIÓN</w:t>
-                              </w:r>
-                              <w:r>
-                                <w:rPr>
-                                  <w:color w:val="000000" w:themeColor="text1"/>
-                                  <w:sz w:val="20"/>
-                                  <w:szCs w:val="20"/>
-                                  <w:lang w:val="es-ES"/>
-                                </w:rPr>
-                                <w:t xml:space="preserve"> (VAR CHAR(10))</w:t>
-                              </w:r>
-                            </w:p>
-                            <w:p>
-                              <w:pPr>
-                                <w:pStyle w:val="NoSpacing"/>
-                                <w:numPr>
-                                  <w:ilvl w:val="1"/>
-                                  <w:numId w:val="5"/>
-                                </w:numPr>
-                                <w:ind w:left="720"/>
-                                <w:rPr>
-                                  <w:color w:val="000000" w:themeColor="text1"/>
-                                  <w:sz w:val="20"/>
-                                  <w:szCs w:val="20"/>
-                                </w:rPr>
-                              </w:pPr>
-                              <w:r>
-                                <w:rPr>
-                                  <w:color w:val="000000" w:themeColor="text1"/>
-                                  <w:sz w:val="20"/>
-                                  <w:szCs w:val="20"/>
-                                </w:rPr>
-                                <w:t>SIEMENS, OMRON</w:t>
-                              </w:r>
-                            </w:p>
-                            <w:p>
-                              <w:pPr>
-                                <w:pStyle w:val="NoSpacing"/>
-                                <w:ind w:left="720"/>
-                                <w:rPr>
-                                  <w:color w:val="000000" w:themeColor="text1"/>
-                                  <w:sz w:val="20"/>
-                                  <w:szCs w:val="20"/>
-                                </w:rPr>
-                              </w:pPr>
-                            </w:p>
-                            <w:p>
-                              <w:pPr>
-                                <w:pStyle w:val="NoSpacing"/>
-                                <w:ind w:left="720"/>
-                                <w:rPr>
-                                  <w:color w:val="000000" w:themeColor="text1"/>
-                                  <w:sz w:val="20"/>
-                                  <w:szCs w:val="20"/>
-                                </w:rPr>
-                              </w:pPr>
-                            </w:p>
-                            <w:p>
-                              <w:pPr>
-                                <w:pStyle w:val="NoSpacing"/>
-                                <w:ind w:left="720"/>
-                                <w:rPr>
-                                  <w:color w:val="000000" w:themeColor="text1"/>
-                                  <w:sz w:val="20"/>
-                                  <w:szCs w:val="20"/>
-                                </w:rPr>
-                              </w:pPr>
-                            </w:p>
-                          </w:txbxContent>
-                        </wps:txbx>
-                        <wps:bodyPr rot="0" spcFirstLastPara="0" vertOverflow="overflow" horzOverflow="overflow" vert="horz" wrap="square" lIns="91440" tIns="45720" rIns="91440" bIns="45720" numCol="1" spcCol="0" rtlCol="0" fromWordArt="0" anchor="t" anchorCtr="0" forceAA="0" compatLnSpc="1">
-                          <a:prstTxWarp prst="textNoShape">
-                            <a:avLst/>
-                          </a:prstTxWarp>
-                          <a:noAutofit/>
-                        </wps:bodyPr>
-                      </wps:wsp>
-                      <wps:wsp>
-                        <wps:cNvPr id="185" name="Straight Connector 185"/>
-                        <wps:cNvCnPr/>
-                        <wps:spPr>
-                          <a:xfrm>
-                            <a:off x="2396359" y="3767958"/>
-                            <a:ext cx="456250" cy="1219788"/>
-                          </a:xfrm>
-                          <a:prstGeom prst="line">
-                            <a:avLst/>
-                          </a:prstGeom>
-                        </wps:spPr>
-                        <wps:style>
-                          <a:lnRef idx="1">
-                            <a:schemeClr val="accent1"/>
-                          </a:lnRef>
-                          <a:fillRef idx="0">
-                            <a:schemeClr val="accent1"/>
-                          </a:fillRef>
-                          <a:effectRef idx="0">
-                            <a:schemeClr val="accent1"/>
-                          </a:effectRef>
-                          <a:fontRef idx="minor">
-                            <a:schemeClr val="tx1"/>
-                          </a:fontRef>
-                        </wps:style>
-                        <wps:bodyPr/>
-                      </wps:wsp>
-                      <wps:wsp>
-                        <wps:cNvPr id="171" name="Rectangle: Rounded Corners 171"/>
-                        <wps:cNvSpPr/>
-                        <wps:spPr>
-                          <a:xfrm>
-                            <a:off x="-76200" y="0"/>
-                            <a:ext cx="2478255" cy="5276850"/>
-                          </a:xfrm>
-                          <a:prstGeom prst="roundRect">
-                            <a:avLst/>
-                          </a:prstGeom>
-                          <a:noFill/>
-                        </wps:spPr>
-                        <wps:style>
-                          <a:lnRef idx="2">
-                            <a:schemeClr val="accent1">
-                              <a:shade val="50000"/>
-                            </a:schemeClr>
-                          </a:lnRef>
-                          <a:fillRef idx="1">
-                            <a:schemeClr val="accent1"/>
-                          </a:fillRef>
-                          <a:effectRef idx="0">
-                            <a:schemeClr val="accent1"/>
-                          </a:effectRef>
-                          <a:fontRef idx="minor">
-                            <a:schemeClr val="lt1"/>
-                          </a:fontRef>
-                        </wps:style>
-                        <wps:txbx>
-                          <w:txbxContent>
-                            <w:p>
-                              <w:pPr>
-                                <w:pStyle w:val="NoSpacing"/>
-                                <w:rPr>
-                                  <w:b/>
-                                  <w:bCs/>
-                                  <w:color w:val="000000" w:themeColor="text1"/>
-                                  <w:sz w:val="20"/>
-                                  <w:szCs w:val="20"/>
-                                  <w:u w:val="single"/>
-                                </w:rPr>
-                              </w:pPr>
-                              <w:r>
-                                <w:rPr>
-                                  <w:b/>
-                                  <w:bCs/>
-                                  <w:color w:val="000000" w:themeColor="text1"/>
-                                  <w:sz w:val="20"/>
-                                  <w:szCs w:val="20"/>
-                                  <w:u w:val="single"/>
-                                </w:rPr>
-                                <w:t>INVENTARIO</w:t>
-                              </w:r>
-                            </w:p>
-                            <w:p>
-                              <w:pPr>
-                                <w:pStyle w:val="NoSpacing"/>
-                                <w:numPr>
-                                  <w:ilvl w:val="0"/>
-                                  <w:numId w:val="5"/>
-                                </w:numPr>
-                                <w:ind w:left="284"/>
-                                <w:rPr>
-                                  <w:color w:val="000000" w:themeColor="text1"/>
-                                  <w:sz w:val="20"/>
-                                  <w:szCs w:val="20"/>
-                                </w:rPr>
-                              </w:pPr>
-                              <w:r>
-                                <w:rPr>
-                                  <w:b/>
-                                  <w:bCs/>
-                                  <w:color w:val="000000" w:themeColor="text1"/>
-                                  <w:sz w:val="20"/>
-                                  <w:szCs w:val="20"/>
-                                </w:rPr>
-                                <w:t>FAMILIA</w:t>
-                              </w:r>
-                              <w:r>
-                                <w:rPr>
-                                  <w:b/>
-                                  <w:bCs/>
-                                  <w:color w:val="000000" w:themeColor="text1"/>
-                                  <w:sz w:val="20"/>
-                                  <w:szCs w:val="20"/>
-                                </w:rPr>
-                                <w:t xml:space="preserve"> (</w:t>
-                              </w:r>
-                              <w:r>
-                                <w:rPr>
-                                  <w:color w:val="000000" w:themeColor="text1"/>
-                                  <w:sz w:val="20"/>
-                                  <w:szCs w:val="20"/>
-                                </w:rPr>
-                                <w:t>VAR CHAR(10))</w:t>
-                              </w:r>
-                            </w:p>
-                            <w:p>
-                              <w:pPr>
-                                <w:pStyle w:val="NoSpacing"/>
-                                <w:numPr>
-                                  <w:ilvl w:val="1"/>
-                                  <w:numId w:val="5"/>
-                                </w:numPr>
-                                <w:ind w:left="709"/>
-                                <w:rPr>
-                                  <w:color w:val="000000" w:themeColor="text1"/>
-                                  <w:sz w:val="20"/>
-                                  <w:szCs w:val="20"/>
-                                </w:rPr>
-                              </w:pPr>
-                              <w:r>
-                                <w:rPr>
-                                  <w:color w:val="000000" w:themeColor="text1"/>
-                                  <w:sz w:val="20"/>
-                                  <w:szCs w:val="20"/>
-                                </w:rPr>
-                                <w:t>Admin, Cliente, Prov.</w:t>
-                              </w:r>
-                            </w:p>
-                            <w:p>
-                              <w:pPr>
-                                <w:pStyle w:val="NoSpacing"/>
-                                <w:numPr>
-                                  <w:ilvl w:val="0"/>
-                                  <w:numId w:val="5"/>
-                                </w:numPr>
-                                <w:ind w:left="284"/>
-                                <w:rPr>
-                                  <w:color w:val="000000" w:themeColor="text1"/>
-                                  <w:sz w:val="20"/>
-                                  <w:szCs w:val="20"/>
-                                  <w:lang w:val="es-ES"/>
-                                </w:rPr>
-                              </w:pPr>
-                              <w:r>
-                                <w:rPr>
-                                  <w:b/>
-                                  <w:bCs/>
-                                  <w:color w:val="000000" w:themeColor="text1"/>
-                                  <w:sz w:val="20"/>
-                                  <w:szCs w:val="20"/>
-                                  <w:lang w:val="es-ES"/>
-                                </w:rPr>
-                                <w:t>SUBFAMILIA</w:t>
-                              </w:r>
-                              <w:r>
-                                <w:rPr>
-                                  <w:color w:val="000000" w:themeColor="text1"/>
-                                  <w:sz w:val="20"/>
-                                  <w:szCs w:val="20"/>
-                                  <w:lang w:val="es-ES"/>
-                                </w:rPr>
-                                <w:t xml:space="preserve"> (VAR CHAR(10))</w:t>
-                              </w:r>
-                            </w:p>
-                            <w:p>
-                              <w:pPr>
-                                <w:pStyle w:val="NoSpacing"/>
-                                <w:numPr>
-                                  <w:ilvl w:val="0"/>
-                                  <w:numId w:val="5"/>
-                                </w:numPr>
-                                <w:ind w:left="284"/>
-                                <w:rPr>
-                                  <w:color w:val="000000" w:themeColor="text1"/>
-                                  <w:sz w:val="20"/>
-                                  <w:szCs w:val="20"/>
-                                  <w:lang w:val="es-ES"/>
-                                </w:rPr>
-                              </w:pPr>
-                              <w:r>
-                                <w:rPr>
-                                  <w:b/>
-                                  <w:bCs/>
-                                  <w:color w:val="000000" w:themeColor="text1"/>
-                                  <w:sz w:val="20"/>
-                                  <w:szCs w:val="20"/>
-                                  <w:lang w:val="es-ES"/>
-                                </w:rPr>
-                                <w:t>TIPO</w:t>
-                              </w:r>
-                              <w:r>
-                                <w:rPr>
-                                  <w:color w:val="000000" w:themeColor="text1"/>
-                                  <w:sz w:val="20"/>
-                                  <w:szCs w:val="20"/>
-                                  <w:lang w:val="es-ES"/>
-                                </w:rPr>
-                                <w:t xml:space="preserve"> (VAR CHAR(10))</w:t>
-                              </w:r>
-                            </w:p>
-                            <w:p>
-                              <w:pPr>
-                                <w:pStyle w:val="NoSpacing"/>
-                                <w:numPr>
-                                  <w:ilvl w:val="0"/>
-                                  <w:numId w:val="5"/>
-                                </w:numPr>
-                                <w:ind w:left="284"/>
-                                <w:rPr>
-                                  <w:color w:val="000000" w:themeColor="text1"/>
-                                  <w:sz w:val="20"/>
-                                  <w:szCs w:val="20"/>
-                                  <w:lang w:val="es-ES"/>
-                                </w:rPr>
-                              </w:pPr>
-                              <w:r>
-                                <w:rPr>
-                                  <w:b/>
-                                  <w:bCs/>
-                                  <w:color w:val="000000" w:themeColor="text1"/>
-                                  <w:sz w:val="20"/>
-                                  <w:szCs w:val="20"/>
-                                  <w:lang w:val="es-ES"/>
-                                </w:rPr>
-                                <w:t>CARACTERISTICA 1</w:t>
-                              </w:r>
-                              <w:r>
-                                <w:rPr>
-                                  <w:color w:val="000000" w:themeColor="text1"/>
-                                  <w:sz w:val="20"/>
-                                  <w:szCs w:val="20"/>
-                                  <w:lang w:val="es-ES"/>
-                                </w:rPr>
-                                <w:t xml:space="preserve"> (VAR CHAR(10))</w:t>
-                              </w:r>
-                            </w:p>
-                            <w:p>
-                              <w:pPr>
-                                <w:pStyle w:val="NoSpacing"/>
-                                <w:numPr>
-                                  <w:ilvl w:val="0"/>
-                                  <w:numId w:val="5"/>
-                                </w:numPr>
-                                <w:ind w:left="284"/>
-                                <w:rPr>
-                                  <w:color w:val="000000" w:themeColor="text1"/>
-                                  <w:sz w:val="20"/>
-                                  <w:szCs w:val="20"/>
-                                  <w:lang w:val="es-ES"/>
-                                </w:rPr>
-                              </w:pPr>
-                              <w:r>
-                                <w:rPr>
-                                  <w:b/>
-                                  <w:bCs/>
-                                  <w:color w:val="000000" w:themeColor="text1"/>
-                                  <w:sz w:val="20"/>
-                                  <w:szCs w:val="20"/>
-                                  <w:lang w:val="es-ES"/>
-                                </w:rPr>
-                                <w:t>CARACTERISTICA 2</w:t>
-                              </w:r>
-                              <w:r>
-                                <w:rPr>
-                                  <w:color w:val="000000" w:themeColor="text1"/>
-                                  <w:sz w:val="20"/>
-                                  <w:szCs w:val="20"/>
-                                  <w:lang w:val="es-ES"/>
-                                </w:rPr>
-                                <w:t xml:space="preserve"> (VAR CHAR(10))</w:t>
-                              </w:r>
-                            </w:p>
-                            <w:p>
-                              <w:pPr>
-                                <w:pStyle w:val="NoSpacing"/>
-                                <w:numPr>
-                                  <w:ilvl w:val="0"/>
-                                  <w:numId w:val="5"/>
-                                </w:numPr>
-                                <w:ind w:left="284"/>
-                                <w:rPr>
-                                  <w:color w:val="000000" w:themeColor="text1"/>
-                                  <w:sz w:val="20"/>
-                                  <w:szCs w:val="20"/>
-                                  <w:lang w:val="es-ES"/>
-                                </w:rPr>
-                              </w:pPr>
-                              <w:r>
-                                <w:rPr>
-                                  <w:b/>
-                                  <w:bCs/>
-                                  <w:color w:val="000000" w:themeColor="text1"/>
-                                  <w:sz w:val="20"/>
-                                  <w:szCs w:val="20"/>
-                                  <w:lang w:val="es-ES"/>
-                                </w:rPr>
-                                <w:t>DESCIPCIÓN</w:t>
-                              </w:r>
-                              <w:r>
-                                <w:rPr>
-                                  <w:color w:val="000000" w:themeColor="text1"/>
-                                  <w:sz w:val="20"/>
-                                  <w:szCs w:val="20"/>
-                                  <w:lang w:val="es-ES"/>
-                                </w:rPr>
-                                <w:t xml:space="preserve"> (VAR CHAR(10))</w:t>
-                              </w:r>
-                            </w:p>
-                            <w:p>
-                              <w:pPr>
-                                <w:pStyle w:val="NoSpacing"/>
-                                <w:numPr>
-                                  <w:ilvl w:val="0"/>
-                                  <w:numId w:val="5"/>
-                                </w:numPr>
-                                <w:ind w:left="284"/>
-                                <w:rPr>
-                                  <w:color w:val="000000" w:themeColor="text1"/>
-                                  <w:sz w:val="20"/>
-                                  <w:szCs w:val="20"/>
-                                  <w:lang w:val="es-ES"/>
-                                </w:rPr>
-                              </w:pPr>
-                              <w:r>
-                                <w:rPr>
-                                  <w:b/>
-                                  <w:bCs/>
-                                  <w:color w:val="000000" w:themeColor="text1"/>
-                                  <w:sz w:val="20"/>
-                                  <w:szCs w:val="20"/>
-                                  <w:lang w:val="es-ES"/>
-                                </w:rPr>
-                                <w:t>UBICACIÓN</w:t>
-                              </w:r>
-                              <w:r>
-                                <w:rPr>
-                                  <w:color w:val="000000" w:themeColor="text1"/>
-                                  <w:sz w:val="20"/>
-                                  <w:szCs w:val="20"/>
-                                  <w:lang w:val="es-ES"/>
-                                </w:rPr>
-                                <w:t xml:space="preserve"> (VAR CHAR(10))</w:t>
-                              </w:r>
-                            </w:p>
-                            <w:p>
-                              <w:pPr>
-                                <w:pStyle w:val="NoSpacing"/>
-                                <w:numPr>
-                                  <w:ilvl w:val="0"/>
-                                  <w:numId w:val="5"/>
-                                </w:numPr>
-                                <w:ind w:left="284"/>
-                                <w:rPr>
-                                  <w:color w:val="000000" w:themeColor="text1"/>
-                                  <w:sz w:val="20"/>
-                                  <w:szCs w:val="20"/>
-                                  <w:lang w:val="es-ES"/>
-                                </w:rPr>
-                              </w:pPr>
-                              <w:r>
-                                <w:rPr>
-                                  <w:b/>
-                                  <w:bCs/>
-                                  <w:color w:val="000000" w:themeColor="text1"/>
-                                  <w:sz w:val="20"/>
-                                  <w:szCs w:val="20"/>
-                                  <w:lang w:val="es-ES"/>
-                                </w:rPr>
-                                <w:t>STOCK</w:t>
-                              </w:r>
-                              <w:r>
-                                <w:rPr>
-                                  <w:color w:val="000000" w:themeColor="text1"/>
-                                  <w:sz w:val="20"/>
-                                  <w:szCs w:val="20"/>
-                                  <w:lang w:val="es-ES"/>
-                                </w:rPr>
-                                <w:t xml:space="preserve"> </w:t>
-                              </w:r>
-                              <w:r>
-                                <w:rPr>
-                                  <w:color w:val="000000" w:themeColor="text1"/>
-                                  <w:sz w:val="20"/>
-                                  <w:szCs w:val="20"/>
-                                  <w:lang w:val="es-ES"/>
-                                </w:rPr>
-                                <w:t>: INT</w:t>
-                              </w:r>
-                            </w:p>
-                            <w:p>
-                              <w:pPr>
-                                <w:pStyle w:val="NoSpacing"/>
-                                <w:numPr>
-                                  <w:ilvl w:val="0"/>
-                                  <w:numId w:val="5"/>
-                                </w:numPr>
-                                <w:ind w:left="284"/>
-                                <w:rPr>
-                                  <w:color w:val="000000" w:themeColor="text1"/>
-                                  <w:sz w:val="20"/>
-                                  <w:szCs w:val="20"/>
-                                  <w:lang w:val="es-ES"/>
-                                </w:rPr>
-                              </w:pPr>
-                              <w:r>
-                                <w:rPr>
-                                  <w:b/>
-                                  <w:bCs/>
-                                  <w:color w:val="000000" w:themeColor="text1"/>
-                                  <w:sz w:val="20"/>
-                                  <w:szCs w:val="20"/>
-                                  <w:lang w:val="es-ES"/>
-                                </w:rPr>
-                                <w:t>MARCA</w:t>
-                              </w:r>
-                              <w:r>
-                                <w:rPr>
-                                  <w:color w:val="000000" w:themeColor="text1"/>
-                                  <w:sz w:val="20"/>
-                                  <w:szCs w:val="20"/>
-                                  <w:lang w:val="es-ES"/>
-                                </w:rPr>
-                                <w:t xml:space="preserve"> (VAR CHAR(10))</w:t>
-                              </w:r>
-                            </w:p>
-                            <w:p>
-                              <w:pPr>
-                                <w:pStyle w:val="NoSpacing"/>
-                                <w:numPr>
-                                  <w:ilvl w:val="0"/>
-                                  <w:numId w:val="5"/>
-                                </w:numPr>
-                                <w:ind w:left="284"/>
-                                <w:rPr>
-                                  <w:color w:val="000000" w:themeColor="text1"/>
-                                  <w:sz w:val="20"/>
-                                  <w:szCs w:val="20"/>
-                                  <w:lang w:val="es-ES"/>
-                                </w:rPr>
-                              </w:pPr>
-                              <w:r>
-                                <w:rPr>
-                                  <w:b/>
-                                  <w:bCs/>
-                                  <w:color w:val="000000" w:themeColor="text1"/>
-                                  <w:sz w:val="20"/>
-                                  <w:szCs w:val="20"/>
-                                  <w:lang w:val="es-ES"/>
-                                </w:rPr>
-                                <w:t>REFERENCIA</w:t>
-                              </w:r>
-                              <w:r>
-                                <w:rPr>
-                                  <w:color w:val="000000" w:themeColor="text1"/>
-                                  <w:sz w:val="20"/>
-                                  <w:szCs w:val="20"/>
-                                  <w:lang w:val="es-ES"/>
-                                </w:rPr>
-                                <w:t xml:space="preserve"> (VAR CHAR(10))</w:t>
-                              </w:r>
-                            </w:p>
-                            <w:p>
-                              <w:pPr>
-                                <w:pStyle w:val="NoSpacing"/>
-                                <w:numPr>
-                                  <w:ilvl w:val="0"/>
-                                  <w:numId w:val="5"/>
-                                </w:numPr>
-                                <w:ind w:left="284"/>
-                                <w:rPr>
-                                  <w:color w:val="000000" w:themeColor="text1"/>
-                                  <w:sz w:val="20"/>
-                                  <w:szCs w:val="20"/>
-                                  <w:lang w:val="es-ES"/>
-                                </w:rPr>
-                              </w:pPr>
-                              <w:r>
-                                <w:rPr>
-                                  <w:b/>
-                                  <w:bCs/>
-                                  <w:color w:val="000000" w:themeColor="text1"/>
-                                  <w:sz w:val="20"/>
-                                  <w:szCs w:val="20"/>
-                                  <w:lang w:val="es-ES"/>
-                                </w:rPr>
-                                <w:t>PROVEEDOR</w:t>
-                              </w:r>
-                              <w:r>
-                                <w:rPr>
-                                  <w:color w:val="000000" w:themeColor="text1"/>
-                                  <w:sz w:val="20"/>
-                                  <w:szCs w:val="20"/>
-                                  <w:lang w:val="es-ES"/>
-                                </w:rPr>
-                                <w:t xml:space="preserve"> (VAR CHAR(10))</w:t>
-                              </w:r>
-                            </w:p>
-                            <w:p>
-                              <w:pPr>
-                                <w:pStyle w:val="NoSpacing"/>
-                                <w:numPr>
-                                  <w:ilvl w:val="0"/>
-                                  <w:numId w:val="5"/>
-                                </w:numPr>
-                                <w:ind w:left="284"/>
-                                <w:rPr>
-                                  <w:color w:val="000000" w:themeColor="text1"/>
-                                  <w:sz w:val="20"/>
-                                  <w:szCs w:val="20"/>
-                                  <w:lang w:val="es-ES"/>
-                                </w:rPr>
-                              </w:pPr>
-                              <w:r>
-                                <w:rPr>
-                                  <w:b/>
-                                  <w:bCs/>
-                                  <w:color w:val="000000" w:themeColor="text1"/>
-                                  <w:sz w:val="20"/>
-                                  <w:szCs w:val="20"/>
-                                  <w:lang w:val="es-ES"/>
-                                </w:rPr>
-                                <w:t>PVP</w:t>
-                              </w:r>
-                              <w:r>
-                                <w:rPr>
-                                  <w:color w:val="000000" w:themeColor="text1"/>
-                                  <w:sz w:val="20"/>
-                                  <w:szCs w:val="20"/>
-                                  <w:lang w:val="es-ES"/>
-                                </w:rPr>
-                                <w:t>: FLOAT</w:t>
-                              </w:r>
-                            </w:p>
-                            <w:p>
-                              <w:pPr>
-                                <w:pStyle w:val="NoSpacing"/>
-                                <w:numPr>
-                                  <w:ilvl w:val="0"/>
-                                  <w:numId w:val="5"/>
-                                </w:numPr>
-                                <w:ind w:left="284"/>
-                                <w:rPr>
-                                  <w:color w:val="000000" w:themeColor="text1"/>
-                                  <w:sz w:val="20"/>
-                                  <w:szCs w:val="20"/>
-                                  <w:lang w:val="es-ES"/>
-                                </w:rPr>
-                              </w:pPr>
-                              <w:r>
-                                <w:rPr>
-                                  <w:b/>
-                                  <w:bCs/>
-                                  <w:color w:val="000000" w:themeColor="text1"/>
-                                  <w:sz w:val="20"/>
-                                  <w:szCs w:val="20"/>
-                                  <w:lang w:val="es-ES"/>
-                                </w:rPr>
-                                <w:t>DESCUENTO</w:t>
-                              </w:r>
-                              <w:r>
-                                <w:rPr>
-                                  <w:color w:val="000000" w:themeColor="text1"/>
-                                  <w:sz w:val="20"/>
-                                  <w:szCs w:val="20"/>
-                                  <w:lang w:val="es-ES"/>
-                                </w:rPr>
-                                <w:t>: FLOAT</w:t>
-                              </w:r>
-                            </w:p>
-                            <w:p>
-                              <w:pPr>
-                                <w:pStyle w:val="NoSpacing"/>
-                                <w:numPr>
-                                  <w:ilvl w:val="0"/>
-                                  <w:numId w:val="5"/>
-                                </w:numPr>
-                                <w:ind w:left="284"/>
-                                <w:rPr>
-                                  <w:color w:val="000000" w:themeColor="text1"/>
-                                  <w:sz w:val="20"/>
-                                  <w:szCs w:val="20"/>
-                                  <w:lang w:val="es-ES"/>
-                                </w:rPr>
-                              </w:pPr>
-                              <w:r>
-                                <w:rPr>
-                                  <w:b/>
-                                  <w:bCs/>
-                                  <w:color w:val="000000" w:themeColor="text1"/>
-                                  <w:sz w:val="20"/>
-                                  <w:szCs w:val="20"/>
-                                  <w:lang w:val="es-ES"/>
-                                </w:rPr>
-                                <w:t>PRE</w:t>
-                              </w:r>
-                              <w:r>
-                                <w:rPr>
-                                  <w:b/>
-                                  <w:bCs/>
-                                  <w:color w:val="000000" w:themeColor="text1"/>
-                                  <w:sz w:val="20"/>
-                                  <w:szCs w:val="20"/>
-                                  <w:lang w:val="es-ES"/>
-                                </w:rPr>
-                                <w:t>C</w:t>
-                              </w:r>
-                              <w:r>
-                                <w:rPr>
-                                  <w:b/>
-                                  <w:bCs/>
-                                  <w:color w:val="000000" w:themeColor="text1"/>
-                                  <w:sz w:val="20"/>
-                                  <w:szCs w:val="20"/>
-                                  <w:lang w:val="es-ES"/>
-                                </w:rPr>
-                                <w:t>IO FINAL</w:t>
-                              </w:r>
-                              <w:r>
-                                <w:rPr>
-                                  <w:color w:val="000000" w:themeColor="text1"/>
-                                  <w:sz w:val="20"/>
-                                  <w:szCs w:val="20"/>
-                                  <w:lang w:val="es-ES"/>
-                                </w:rPr>
-                                <w:t>: FLOAT</w:t>
-                              </w:r>
-                            </w:p>
-                            <w:p>
-                              <w:pPr>
-                                <w:pStyle w:val="NoSpacing"/>
-                                <w:ind w:left="284"/>
-                                <w:rPr>
-                                  <w:color w:val="000000" w:themeColor="text1"/>
-                                  <w:sz w:val="20"/>
-                                  <w:szCs w:val="20"/>
-                                  <w:lang w:val="es-ES"/>
-                                </w:rPr>
-                              </w:pPr>
-                            </w:p>
-                            <w:p>
-                              <w:pPr>
-                                <w:pStyle w:val="NoSpacing"/>
-                                <w:ind w:left="720"/>
-                                <w:rPr>
-                                  <w:color w:val="000000" w:themeColor="text1"/>
-                                  <w:sz w:val="20"/>
-                                  <w:szCs w:val="20"/>
-                                </w:rPr>
-                              </w:pPr>
-                            </w:p>
-                            <w:p>
-                              <w:pPr>
-                                <w:pStyle w:val="NoSpacing"/>
-                                <w:ind w:left="720"/>
-                                <w:rPr>
-                                  <w:color w:val="000000" w:themeColor="text1"/>
-                                  <w:sz w:val="20"/>
-                                  <w:szCs w:val="20"/>
-                                </w:rPr>
-                              </w:pPr>
-                            </w:p>
-                            <w:p>
-                              <w:pPr>
-                                <w:pStyle w:val="NoSpacing"/>
-                                <w:ind w:left="720"/>
-                                <w:rPr>
-                                  <w:color w:val="000000" w:themeColor="text1"/>
-                                  <w:sz w:val="20"/>
-                                  <w:szCs w:val="20"/>
-                                </w:rPr>
-                              </w:pPr>
-                            </w:p>
-                          </w:txbxContent>
-                        </wps:txbx>
-                        <wps:bodyPr rot="0" spcFirstLastPara="0" vertOverflow="overflow" horzOverflow="overflow" vert="horz" wrap="square" lIns="91440" tIns="45720" rIns="91440" bIns="45720" numCol="1" spcCol="0" rtlCol="0" fromWordArt="0" anchor="t" anchorCtr="0" forceAA="0" compatLnSpc="1">
-                          <a:prstTxWarp prst="textNoShape">
-                            <a:avLst/>
-                          </a:prstTxWarp>
-                          <a:noAutofit/>
-                        </wps:bodyPr>
-                      </wps:wsp>
-                      <wps:wsp>
-                        <wps:cNvPr id="173" name="Rectangle: Rounded Corners 173"/>
-                        <wps:cNvSpPr/>
-                        <wps:spPr>
-                          <a:xfrm>
-                            <a:off x="2837793" y="0"/>
-                            <a:ext cx="2323472" cy="1506196"/>
-                          </a:xfrm>
-                          <a:prstGeom prst="roundRect">
-                            <a:avLst/>
-                          </a:prstGeom>
-                          <a:noFill/>
-                        </wps:spPr>
-                        <wps:style>
-                          <a:lnRef idx="2">
-                            <a:schemeClr val="accent1">
-                              <a:shade val="50000"/>
-                            </a:schemeClr>
-                          </a:lnRef>
-                          <a:fillRef idx="1">
-                            <a:schemeClr val="accent1"/>
-                          </a:fillRef>
-                          <a:effectRef idx="0">
-                            <a:schemeClr val="accent1"/>
-                          </a:effectRef>
-                          <a:fontRef idx="minor">
-                            <a:schemeClr val="lt1"/>
-                          </a:fontRef>
-                        </wps:style>
-                        <wps:txbx>
-                          <w:txbxContent>
-                            <w:p>
-                              <w:pPr>
-                                <w:pStyle w:val="NoSpacing"/>
-                                <w:rPr>
-                                  <w:b/>
-                                  <w:bCs/>
-                                  <w:color w:val="000000" w:themeColor="text1"/>
-                                  <w:sz w:val="20"/>
-                                  <w:szCs w:val="20"/>
-                                  <w:u w:val="single"/>
-                                </w:rPr>
-                              </w:pPr>
-                              <w:r>
-                                <w:rPr>
-                                  <w:b/>
-                                  <w:bCs/>
-                                  <w:color w:val="000000" w:themeColor="text1"/>
-                                  <w:sz w:val="20"/>
-                                  <w:szCs w:val="20"/>
-                                  <w:u w:val="single"/>
-                                </w:rPr>
-                                <w:t>FAMILIA_ELECTRICIDAD</w:t>
-                              </w:r>
-                            </w:p>
-                            <w:p>
-                              <w:pPr>
-                                <w:pStyle w:val="NoSpacing"/>
-                                <w:numPr>
-                                  <w:ilvl w:val="0"/>
-                                  <w:numId w:val="5"/>
-                                </w:numPr>
-                                <w:ind w:left="284"/>
-                                <w:rPr>
-                                  <w:color w:val="000000" w:themeColor="text1"/>
-                                  <w:sz w:val="20"/>
-                                  <w:szCs w:val="20"/>
-                                  <w:lang w:val="es-ES"/>
-                                </w:rPr>
-                              </w:pPr>
-                              <w:r>
-                                <w:rPr>
-                                  <w:b/>
-                                  <w:bCs/>
-                                  <w:color w:val="000000" w:themeColor="text1"/>
-                                  <w:sz w:val="20"/>
-                                  <w:szCs w:val="20"/>
-                                  <w:lang w:val="es-ES"/>
-                                </w:rPr>
-                                <w:t>SUBFAMILIA</w:t>
-                              </w:r>
-                              <w:r>
-                                <w:rPr>
-                                  <w:color w:val="000000" w:themeColor="text1"/>
-                                  <w:sz w:val="20"/>
-                                  <w:szCs w:val="20"/>
-                                  <w:lang w:val="es-ES"/>
-                                </w:rPr>
-                                <w:t xml:space="preserve"> (VAR CHAR(10))</w:t>
-                              </w:r>
-                            </w:p>
-                            <w:p>
-                              <w:pPr>
-                                <w:pStyle w:val="NoSpacing"/>
-                                <w:numPr>
-                                  <w:ilvl w:val="1"/>
-                                  <w:numId w:val="5"/>
-                                </w:numPr>
-                                <w:ind w:left="720"/>
-                                <w:rPr>
-                                  <w:color w:val="000000" w:themeColor="text1"/>
-                                  <w:sz w:val="20"/>
-                                  <w:szCs w:val="20"/>
-                                </w:rPr>
-                              </w:pPr>
-                              <w:r>
-                                <w:rPr>
-                                  <w:color w:val="000000" w:themeColor="text1"/>
-                                  <w:sz w:val="20"/>
-                                  <w:szCs w:val="20"/>
-                                </w:rPr>
-                                <w:t>Admin, Client, Prov</w:t>
-                              </w:r>
-                            </w:p>
-                            <w:p>
-                              <w:pPr>
-                                <w:pStyle w:val="NoSpacing"/>
-                                <w:numPr>
-                                  <w:ilvl w:val="0"/>
-                                  <w:numId w:val="5"/>
-                                </w:numPr>
-                                <w:ind w:left="284"/>
-                                <w:rPr>
-                                  <w:color w:val="000000" w:themeColor="text1"/>
-                                  <w:sz w:val="20"/>
-                                  <w:szCs w:val="20"/>
-                                  <w:lang w:val="es-ES"/>
-                                </w:rPr>
-                              </w:pPr>
-                              <w:r>
-                                <w:rPr>
-                                  <w:b/>
-                                  <w:bCs/>
-                                  <w:color w:val="000000" w:themeColor="text1"/>
-                                  <w:sz w:val="20"/>
-                                  <w:szCs w:val="20"/>
-                                  <w:lang w:val="es-ES"/>
-                                </w:rPr>
-                                <w:t>TIPO</w:t>
-                              </w:r>
-                              <w:r>
-                                <w:rPr>
-                                  <w:color w:val="000000" w:themeColor="text1"/>
-                                  <w:sz w:val="20"/>
-                                  <w:szCs w:val="20"/>
-                                  <w:lang w:val="es-ES"/>
-                                </w:rPr>
-                                <w:t xml:space="preserve"> (VAR CHAR(10))</w:t>
-                              </w:r>
-                            </w:p>
-                            <w:p>
-                              <w:pPr>
-                                <w:pStyle w:val="NoSpacing"/>
-                                <w:numPr>
-                                  <w:ilvl w:val="1"/>
-                                  <w:numId w:val="5"/>
-                                </w:numPr>
-                                <w:ind w:left="720"/>
-                                <w:rPr>
-                                  <w:color w:val="000000" w:themeColor="text1"/>
-                                  <w:sz w:val="20"/>
-                                  <w:szCs w:val="20"/>
-                                </w:rPr>
-                              </w:pPr>
-                              <w:r>
-                                <w:rPr>
-                                  <w:color w:val="000000" w:themeColor="text1"/>
-                                  <w:sz w:val="20"/>
-                                  <w:szCs w:val="20"/>
-                                </w:rPr>
-                                <w:t>Admin, Client, Prov</w:t>
-                              </w:r>
-                            </w:p>
-                            <w:p>
-                              <w:pPr>
-                                <w:pStyle w:val="NoSpacing"/>
-                                <w:numPr>
-                                  <w:ilvl w:val="0"/>
-                                  <w:numId w:val="5"/>
-                                </w:numPr>
-                                <w:ind w:left="284"/>
-                                <w:rPr>
-                                  <w:color w:val="000000" w:themeColor="text1"/>
-                                  <w:sz w:val="20"/>
-                                  <w:szCs w:val="20"/>
-                                  <w:lang w:val="es-ES"/>
-                                </w:rPr>
-                              </w:pPr>
-                              <w:r>
-                                <w:rPr>
-                                  <w:b/>
-                                  <w:bCs/>
-                                  <w:color w:val="000000" w:themeColor="text1"/>
-                                  <w:sz w:val="20"/>
-                                  <w:szCs w:val="20"/>
-                                  <w:lang w:val="es-ES"/>
-                                </w:rPr>
-                                <w:t>CARACTERISTICA 1</w:t>
-                              </w:r>
-                              <w:r>
-                                <w:rPr>
-                                  <w:color w:val="000000" w:themeColor="text1"/>
-                                  <w:sz w:val="20"/>
-                                  <w:szCs w:val="20"/>
-                                  <w:lang w:val="es-ES"/>
-                                </w:rPr>
-                                <w:t xml:space="preserve"> (VAR CHAR(10))</w:t>
-                              </w:r>
-                            </w:p>
-                            <w:p>
-                              <w:pPr>
-                                <w:pStyle w:val="NoSpacing"/>
-                                <w:numPr>
-                                  <w:ilvl w:val="1"/>
-                                  <w:numId w:val="5"/>
-                                </w:numPr>
-                                <w:ind w:left="720"/>
-                                <w:rPr>
-                                  <w:color w:val="000000" w:themeColor="text1"/>
-                                  <w:sz w:val="20"/>
-                                  <w:szCs w:val="20"/>
-                                </w:rPr>
-                              </w:pPr>
-                              <w:r>
-                                <w:rPr>
-                                  <w:color w:val="000000" w:themeColor="text1"/>
-                                  <w:sz w:val="20"/>
-                                  <w:szCs w:val="20"/>
-                                </w:rPr>
-                                <w:t>Admin, Client, Prov</w:t>
-                              </w:r>
-                            </w:p>
-                            <w:p>
-                              <w:pPr>
-                                <w:pStyle w:val="NoSpacing"/>
-                                <w:numPr>
-                                  <w:ilvl w:val="0"/>
-                                  <w:numId w:val="5"/>
-                                </w:numPr>
-                                <w:ind w:left="284"/>
-                                <w:rPr>
-                                  <w:color w:val="000000" w:themeColor="text1"/>
-                                  <w:sz w:val="20"/>
-                                  <w:szCs w:val="20"/>
-                                  <w:lang w:val="es-ES"/>
-                                </w:rPr>
-                              </w:pPr>
-                              <w:r>
-                                <w:rPr>
-                                  <w:b/>
-                                  <w:bCs/>
-                                  <w:color w:val="000000" w:themeColor="text1"/>
-                                  <w:sz w:val="20"/>
-                                  <w:szCs w:val="20"/>
-                                  <w:lang w:val="es-ES"/>
-                                </w:rPr>
-                                <w:t>CARACTERISTICA 2</w:t>
-                              </w:r>
-                              <w:r>
-                                <w:rPr>
-                                  <w:color w:val="000000" w:themeColor="text1"/>
-                                  <w:sz w:val="20"/>
-                                  <w:szCs w:val="20"/>
-                                  <w:lang w:val="es-ES"/>
-                                </w:rPr>
-                                <w:t xml:space="preserve"> (VAR CHAR(10))</w:t>
-                              </w:r>
-                            </w:p>
-                            <w:p>
-                              <w:pPr>
-                                <w:pStyle w:val="NoSpacing"/>
-                                <w:numPr>
-                                  <w:ilvl w:val="1"/>
-                                  <w:numId w:val="5"/>
-                                </w:numPr>
-                                <w:ind w:left="720"/>
-                                <w:rPr>
-                                  <w:color w:val="000000" w:themeColor="text1"/>
-                                  <w:sz w:val="20"/>
-                                  <w:szCs w:val="20"/>
-                                </w:rPr>
-                              </w:pPr>
-                              <w:r>
-                                <w:rPr>
-                                  <w:color w:val="000000" w:themeColor="text1"/>
-                                  <w:sz w:val="20"/>
-                                  <w:szCs w:val="20"/>
-                                </w:rPr>
-                                <w:t>Admin, Client, Prov</w:t>
-                              </w:r>
-                            </w:p>
-                            <w:p>
-                              <w:pPr>
-                                <w:pStyle w:val="NoSpacing"/>
-                                <w:ind w:left="284"/>
-                                <w:rPr>
-                                  <w:color w:val="000000" w:themeColor="text1"/>
-                                  <w:sz w:val="20"/>
-                                  <w:szCs w:val="20"/>
-                                  <w:lang w:val="es-ES"/>
-                                </w:rPr>
-                              </w:pPr>
-                            </w:p>
-                            <w:p>
-                              <w:pPr>
-                                <w:pStyle w:val="NoSpacing"/>
-                                <w:ind w:left="720"/>
-                                <w:rPr>
-                                  <w:color w:val="000000" w:themeColor="text1"/>
-                                  <w:sz w:val="20"/>
-                                  <w:szCs w:val="20"/>
-                                </w:rPr>
-                              </w:pPr>
-                            </w:p>
-                            <w:p>
-                              <w:pPr>
-                                <w:pStyle w:val="NoSpacing"/>
-                                <w:ind w:left="720"/>
-                                <w:rPr>
-                                  <w:color w:val="000000" w:themeColor="text1"/>
-                                  <w:sz w:val="20"/>
-                                  <w:szCs w:val="20"/>
-                                </w:rPr>
-                              </w:pPr>
-                            </w:p>
-                            <w:p>
-                              <w:pPr>
-                                <w:pStyle w:val="NoSpacing"/>
-                                <w:ind w:left="720"/>
-                                <w:rPr>
-                                  <w:color w:val="000000" w:themeColor="text1"/>
-                                  <w:sz w:val="20"/>
-                                  <w:szCs w:val="20"/>
-                                </w:rPr>
-                              </w:pPr>
-                            </w:p>
-                          </w:txbxContent>
-                        </wps:txbx>
-                        <wps:bodyPr rot="0" spcFirstLastPara="0" vertOverflow="overflow" horzOverflow="overflow" vert="horz" wrap="square" lIns="91440" tIns="45720" rIns="91440" bIns="45720" numCol="1" spcCol="0" rtlCol="0" fromWordArt="0" anchor="t" anchorCtr="0" forceAA="0" compatLnSpc="1">
-                          <a:prstTxWarp prst="textNoShape">
-                            <a:avLst/>
-                          </a:prstTxWarp>
-                          <a:noAutofit/>
-                        </wps:bodyPr>
-                      </wps:wsp>
-                      <wps:wsp>
-                        <wps:cNvPr id="174" name="Rectangle: Rounded Corners 174"/>
-                        <wps:cNvSpPr/>
-                        <wps:spPr>
-                          <a:xfrm>
-                            <a:off x="2853559" y="1639613"/>
-                            <a:ext cx="2323472" cy="1506196"/>
-                          </a:xfrm>
-                          <a:prstGeom prst="roundRect">
-                            <a:avLst/>
-                          </a:prstGeom>
-                          <a:noFill/>
-                        </wps:spPr>
-                        <wps:style>
-                          <a:lnRef idx="2">
-                            <a:schemeClr val="accent1">
-                              <a:shade val="50000"/>
-                            </a:schemeClr>
-                          </a:lnRef>
-                          <a:fillRef idx="1">
-                            <a:schemeClr val="accent1"/>
-                          </a:fillRef>
-                          <a:effectRef idx="0">
-                            <a:schemeClr val="accent1"/>
-                          </a:effectRef>
-                          <a:fontRef idx="minor">
-                            <a:schemeClr val="lt1"/>
-                          </a:fontRef>
-                        </wps:style>
-                        <wps:txbx>
-                          <w:txbxContent>
-                            <w:p>
-                              <w:pPr>
-                                <w:pStyle w:val="NoSpacing"/>
-                                <w:rPr>
-                                  <w:b/>
-                                  <w:bCs/>
-                                  <w:color w:val="000000" w:themeColor="text1"/>
-                                  <w:sz w:val="20"/>
-                                  <w:szCs w:val="20"/>
-                                  <w:u w:val="single"/>
-                                </w:rPr>
-                              </w:pPr>
-                              <w:r>
-                                <w:rPr>
-                                  <w:b/>
-                                  <w:bCs/>
-                                  <w:color w:val="000000" w:themeColor="text1"/>
-                                  <w:sz w:val="20"/>
-                                  <w:szCs w:val="20"/>
-                                  <w:u w:val="single"/>
-                                </w:rPr>
-                                <w:t>FAMILIA_NEUMATICA</w:t>
-                              </w:r>
-                            </w:p>
-                            <w:p>
-                              <w:pPr>
-                                <w:pStyle w:val="NoSpacing"/>
-                                <w:numPr>
-                                  <w:ilvl w:val="0"/>
-                                  <w:numId w:val="5"/>
-                                </w:numPr>
-                                <w:ind w:left="284"/>
-                                <w:rPr>
-                                  <w:color w:val="000000" w:themeColor="text1"/>
-                                  <w:sz w:val="20"/>
-                                  <w:szCs w:val="20"/>
-                                  <w:lang w:val="es-ES"/>
-                                </w:rPr>
-                              </w:pPr>
-                              <w:r>
-                                <w:rPr>
-                                  <w:b/>
-                                  <w:bCs/>
-                                  <w:color w:val="000000" w:themeColor="text1"/>
-                                  <w:sz w:val="20"/>
-                                  <w:szCs w:val="20"/>
-                                  <w:lang w:val="es-ES"/>
-                                </w:rPr>
-                                <w:t>SUBFAMILIA</w:t>
-                              </w:r>
-                              <w:r>
-                                <w:rPr>
-                                  <w:color w:val="000000" w:themeColor="text1"/>
-                                  <w:sz w:val="20"/>
-                                  <w:szCs w:val="20"/>
-                                  <w:lang w:val="es-ES"/>
-                                </w:rPr>
-                                <w:t xml:space="preserve"> (VAR CHAR(10))</w:t>
-                              </w:r>
-                            </w:p>
-                            <w:p>
-                              <w:pPr>
-                                <w:pStyle w:val="NoSpacing"/>
-                                <w:numPr>
-                                  <w:ilvl w:val="1"/>
-                                  <w:numId w:val="5"/>
-                                </w:numPr>
-                                <w:ind w:left="720"/>
-                                <w:rPr>
-                                  <w:color w:val="000000" w:themeColor="text1"/>
-                                  <w:sz w:val="20"/>
-                                  <w:szCs w:val="20"/>
-                                </w:rPr>
-                              </w:pPr>
-                              <w:r>
-                                <w:rPr>
-                                  <w:color w:val="000000" w:themeColor="text1"/>
-                                  <w:sz w:val="20"/>
-                                  <w:szCs w:val="20"/>
-                                </w:rPr>
-                                <w:t>Admin, Client, Prov</w:t>
-                              </w:r>
-                            </w:p>
-                            <w:p>
-                              <w:pPr>
-                                <w:pStyle w:val="NoSpacing"/>
-                                <w:numPr>
-                                  <w:ilvl w:val="0"/>
-                                  <w:numId w:val="5"/>
-                                </w:numPr>
-                                <w:ind w:left="284"/>
-                                <w:rPr>
-                                  <w:color w:val="000000" w:themeColor="text1"/>
-                                  <w:sz w:val="20"/>
-                                  <w:szCs w:val="20"/>
-                                  <w:lang w:val="es-ES"/>
-                                </w:rPr>
-                              </w:pPr>
-                              <w:r>
-                                <w:rPr>
-                                  <w:b/>
-                                  <w:bCs/>
-                                  <w:color w:val="000000" w:themeColor="text1"/>
-                                  <w:sz w:val="20"/>
-                                  <w:szCs w:val="20"/>
-                                  <w:lang w:val="es-ES"/>
-                                </w:rPr>
-                                <w:t>TIPO</w:t>
-                              </w:r>
-                              <w:r>
-                                <w:rPr>
-                                  <w:color w:val="000000" w:themeColor="text1"/>
-                                  <w:sz w:val="20"/>
-                                  <w:szCs w:val="20"/>
-                                  <w:lang w:val="es-ES"/>
-                                </w:rPr>
-                                <w:t xml:space="preserve"> (VAR CHAR(10))</w:t>
-                              </w:r>
-                            </w:p>
-                            <w:p>
-                              <w:pPr>
-                                <w:pStyle w:val="NoSpacing"/>
-                                <w:numPr>
-                                  <w:ilvl w:val="1"/>
-                                  <w:numId w:val="5"/>
-                                </w:numPr>
-                                <w:ind w:left="720"/>
-                                <w:rPr>
-                                  <w:color w:val="000000" w:themeColor="text1"/>
-                                  <w:sz w:val="20"/>
-                                  <w:szCs w:val="20"/>
-                                </w:rPr>
-                              </w:pPr>
-                              <w:r>
-                                <w:rPr>
-                                  <w:color w:val="000000" w:themeColor="text1"/>
-                                  <w:sz w:val="20"/>
-                                  <w:szCs w:val="20"/>
-                                </w:rPr>
-                                <w:t>Admin, Client, Prov</w:t>
-                              </w:r>
-                            </w:p>
-                            <w:p>
-                              <w:pPr>
-                                <w:pStyle w:val="NoSpacing"/>
-                                <w:numPr>
-                                  <w:ilvl w:val="0"/>
-                                  <w:numId w:val="5"/>
-                                </w:numPr>
-                                <w:ind w:left="284"/>
-                                <w:rPr>
-                                  <w:color w:val="000000" w:themeColor="text1"/>
-                                  <w:sz w:val="20"/>
-                                  <w:szCs w:val="20"/>
-                                  <w:lang w:val="es-ES"/>
-                                </w:rPr>
-                              </w:pPr>
-                              <w:r>
-                                <w:rPr>
-                                  <w:b/>
-                                  <w:bCs/>
-                                  <w:color w:val="000000" w:themeColor="text1"/>
-                                  <w:sz w:val="20"/>
-                                  <w:szCs w:val="20"/>
-                                  <w:lang w:val="es-ES"/>
-                                </w:rPr>
-                                <w:t>CARACTERISTICA 1</w:t>
-                              </w:r>
-                              <w:r>
-                                <w:rPr>
-                                  <w:color w:val="000000" w:themeColor="text1"/>
-                                  <w:sz w:val="20"/>
-                                  <w:szCs w:val="20"/>
-                                  <w:lang w:val="es-ES"/>
-                                </w:rPr>
-                                <w:t xml:space="preserve"> (VAR CHAR(10))</w:t>
-                              </w:r>
-                            </w:p>
-                            <w:p>
-                              <w:pPr>
-                                <w:pStyle w:val="NoSpacing"/>
-                                <w:numPr>
-                                  <w:ilvl w:val="1"/>
-                                  <w:numId w:val="5"/>
-                                </w:numPr>
-                                <w:ind w:left="720"/>
-                                <w:rPr>
-                                  <w:color w:val="000000" w:themeColor="text1"/>
-                                  <w:sz w:val="20"/>
-                                  <w:szCs w:val="20"/>
-                                </w:rPr>
-                              </w:pPr>
-                              <w:r>
-                                <w:rPr>
-                                  <w:color w:val="000000" w:themeColor="text1"/>
-                                  <w:sz w:val="20"/>
-                                  <w:szCs w:val="20"/>
-                                </w:rPr>
-                                <w:t>Admin, Client, Prov</w:t>
-                              </w:r>
-                            </w:p>
-                            <w:p>
-                              <w:pPr>
-                                <w:pStyle w:val="NoSpacing"/>
-                                <w:numPr>
-                                  <w:ilvl w:val="0"/>
-                                  <w:numId w:val="5"/>
-                                </w:numPr>
-                                <w:ind w:left="284"/>
-                                <w:rPr>
-                                  <w:color w:val="000000" w:themeColor="text1"/>
-                                  <w:sz w:val="20"/>
-                                  <w:szCs w:val="20"/>
-                                  <w:lang w:val="es-ES"/>
-                                </w:rPr>
-                              </w:pPr>
-                              <w:r>
-                                <w:rPr>
-                                  <w:b/>
-                                  <w:bCs/>
-                                  <w:color w:val="000000" w:themeColor="text1"/>
-                                  <w:sz w:val="20"/>
-                                  <w:szCs w:val="20"/>
-                                  <w:lang w:val="es-ES"/>
-                                </w:rPr>
-                                <w:t>CARACTERISTICA 2</w:t>
-                              </w:r>
-                              <w:r>
-                                <w:rPr>
-                                  <w:color w:val="000000" w:themeColor="text1"/>
-                                  <w:sz w:val="20"/>
-                                  <w:szCs w:val="20"/>
-                                  <w:lang w:val="es-ES"/>
-                                </w:rPr>
-                                <w:t xml:space="preserve"> (VAR CHAR(10))</w:t>
-                              </w:r>
-                            </w:p>
-                            <w:p>
-                              <w:pPr>
-                                <w:pStyle w:val="NoSpacing"/>
-                                <w:numPr>
-                                  <w:ilvl w:val="1"/>
-                                  <w:numId w:val="5"/>
-                                </w:numPr>
-                                <w:ind w:left="720"/>
-                                <w:rPr>
-                                  <w:color w:val="000000" w:themeColor="text1"/>
-                                  <w:sz w:val="20"/>
-                                  <w:szCs w:val="20"/>
-                                </w:rPr>
-                              </w:pPr>
-                              <w:r>
-                                <w:rPr>
-                                  <w:color w:val="000000" w:themeColor="text1"/>
-                                  <w:sz w:val="20"/>
-                                  <w:szCs w:val="20"/>
-                                </w:rPr>
-                                <w:t>Admin, Client, Prov</w:t>
-                              </w:r>
-                            </w:p>
-                            <w:p>
-                              <w:pPr>
-                                <w:pStyle w:val="NoSpacing"/>
-                                <w:ind w:left="284"/>
-                                <w:rPr>
-                                  <w:color w:val="000000" w:themeColor="text1"/>
-                                  <w:sz w:val="20"/>
-                                  <w:szCs w:val="20"/>
-                                  <w:lang w:val="es-ES"/>
-                                </w:rPr>
-                              </w:pPr>
-                            </w:p>
-                            <w:p>
-                              <w:pPr>
-                                <w:pStyle w:val="NoSpacing"/>
-                                <w:ind w:left="720"/>
-                                <w:rPr>
-                                  <w:color w:val="000000" w:themeColor="text1"/>
-                                  <w:sz w:val="20"/>
-                                  <w:szCs w:val="20"/>
-                                </w:rPr>
-                              </w:pPr>
-                            </w:p>
-                            <w:p>
-                              <w:pPr>
-                                <w:pStyle w:val="NoSpacing"/>
-                                <w:ind w:left="720"/>
-                                <w:rPr>
-                                  <w:color w:val="000000" w:themeColor="text1"/>
-                                  <w:sz w:val="20"/>
-                                  <w:szCs w:val="20"/>
-                                </w:rPr>
-                              </w:pPr>
-                            </w:p>
-                            <w:p>
-                              <w:pPr>
-                                <w:pStyle w:val="NoSpacing"/>
-                                <w:ind w:left="720"/>
-                                <w:rPr>
-                                  <w:color w:val="000000" w:themeColor="text1"/>
-                                  <w:sz w:val="20"/>
-                                  <w:szCs w:val="20"/>
-                                </w:rPr>
-                              </w:pPr>
-                            </w:p>
-                          </w:txbxContent>
-                        </wps:txbx>
-                        <wps:bodyPr rot="0" spcFirstLastPara="0" vertOverflow="overflow" horzOverflow="overflow" vert="horz" wrap="square" lIns="91440" tIns="45720" rIns="91440" bIns="45720" numCol="1" spcCol="0" rtlCol="0" fromWordArt="0" anchor="t" anchorCtr="0" forceAA="0" compatLnSpc="1">
-                          <a:prstTxWarp prst="textNoShape">
-                            <a:avLst/>
-                          </a:prstTxWarp>
-                          <a:noAutofit/>
-                        </wps:bodyPr>
-                      </wps:wsp>
-                      <wps:wsp>
-                        <wps:cNvPr id="177" name="Straight Connector 177"/>
-                        <wps:cNvCnPr/>
-                        <wps:spPr>
-                          <a:xfrm>
-                            <a:off x="2396359" y="441434"/>
-                            <a:ext cx="451204" cy="0"/>
-                          </a:xfrm>
-                          <a:prstGeom prst="line">
-                            <a:avLst/>
-                          </a:prstGeom>
-                        </wps:spPr>
-                        <wps:style>
-                          <a:lnRef idx="1">
-                            <a:schemeClr val="accent1"/>
-                          </a:lnRef>
-                          <a:fillRef idx="0">
-                            <a:schemeClr val="accent1"/>
-                          </a:fillRef>
-                          <a:effectRef idx="0">
-                            <a:schemeClr val="accent1"/>
-                          </a:effectRef>
-                          <a:fontRef idx="minor">
-                            <a:schemeClr val="tx1"/>
-                          </a:fontRef>
-                        </wps:style>
-                        <wps:bodyPr/>
-                      </wps:wsp>
-                      <wps:wsp>
-                        <wps:cNvPr id="178" name="Straight Connector 178"/>
-                        <wps:cNvCnPr/>
-                        <wps:spPr>
-                          <a:xfrm>
-                            <a:off x="2396359" y="851337"/>
-                            <a:ext cx="456988" cy="1237386"/>
-                          </a:xfrm>
-                          <a:prstGeom prst="line">
-                            <a:avLst/>
-                          </a:prstGeom>
-                        </wps:spPr>
-                        <wps:style>
-                          <a:lnRef idx="1">
-                            <a:schemeClr val="accent1"/>
-                          </a:lnRef>
-                          <a:fillRef idx="0">
-                            <a:schemeClr val="accent1"/>
-                          </a:fillRef>
-                          <a:effectRef idx="0">
-                            <a:schemeClr val="accent1"/>
-                          </a:effectRef>
-                          <a:fontRef idx="minor">
-                            <a:schemeClr val="tx1"/>
-                          </a:fontRef>
-                        </wps:style>
-                        <wps:bodyPr/>
-                      </wps:wsp>
-                      <wps:wsp>
-                        <wps:cNvPr id="179" name="Rectangle: Rounded Corners 179"/>
-                        <wps:cNvSpPr/>
-                        <wps:spPr>
-                          <a:xfrm>
-                            <a:off x="2853559" y="3279227"/>
-                            <a:ext cx="2323472" cy="434556"/>
-                          </a:xfrm>
-                          <a:prstGeom prst="roundRect">
-                            <a:avLst/>
-                          </a:prstGeom>
-                          <a:noFill/>
-                        </wps:spPr>
-                        <wps:style>
-                          <a:lnRef idx="2">
-                            <a:schemeClr val="accent1">
-                              <a:shade val="50000"/>
-                            </a:schemeClr>
-                          </a:lnRef>
-                          <a:fillRef idx="1">
-                            <a:schemeClr val="accent1"/>
-                          </a:fillRef>
-                          <a:effectRef idx="0">
-                            <a:schemeClr val="accent1"/>
-                          </a:effectRef>
-                          <a:fontRef idx="minor">
-                            <a:schemeClr val="lt1"/>
-                          </a:fontRef>
-                        </wps:style>
-                        <wps:txbx>
-                          <w:txbxContent>
-                            <w:p>
-                              <w:pPr>
-                                <w:pStyle w:val="NoSpacing"/>
-                                <w:rPr>
-                                  <w:b/>
-                                  <w:bCs/>
-                                  <w:color w:val="000000" w:themeColor="text1"/>
-                                  <w:sz w:val="20"/>
-                                  <w:szCs w:val="20"/>
-                                  <w:u w:val="single"/>
-                                </w:rPr>
-                              </w:pPr>
-                              <w:r>
-                                <w:rPr>
-                                  <w:b/>
-                                  <w:bCs/>
-                                  <w:color w:val="000000" w:themeColor="text1"/>
-                                  <w:sz w:val="20"/>
-                                  <w:szCs w:val="20"/>
-                                  <w:u w:val="single"/>
-                                </w:rPr>
-                                <w:t>PROVEEDOR</w:t>
-                              </w:r>
-                            </w:p>
-                            <w:p>
-                              <w:pPr>
-                                <w:pStyle w:val="NoSpacing"/>
-                                <w:numPr>
-                                  <w:ilvl w:val="1"/>
-                                  <w:numId w:val="5"/>
-                                </w:numPr>
-                                <w:ind w:left="720"/>
-                                <w:rPr>
-                                  <w:color w:val="000000" w:themeColor="text1"/>
-                                  <w:sz w:val="20"/>
-                                  <w:szCs w:val="20"/>
-                                </w:rPr>
-                              </w:pPr>
-                              <w:r>
-                                <w:rPr>
-                                  <w:b/>
-                                  <w:bCs/>
-                                  <w:color w:val="000000" w:themeColor="text1"/>
-                                  <w:sz w:val="20"/>
-                                  <w:szCs w:val="20"/>
-                                  <w:lang w:val="es-ES"/>
-                                </w:rPr>
-                                <w:t>VER</w:t>
-                              </w:r>
-                              <w:r>
-                                <w:rPr>
-                                  <w:b/>
-                                  <w:bCs/>
-                                  <w:color w:val="000000" w:themeColor="text1"/>
-                                  <w:sz w:val="20"/>
-                                  <w:szCs w:val="20"/>
-                                  <w:lang w:val="es-ES"/>
-                                </w:rPr>
-                                <w:t xml:space="preserve"> </w:t>
-                              </w:r>
-                              <w:r>
-                                <w:rPr>
-                                  <w:b/>
-                                  <w:bCs/>
-                                  <w:color w:val="4472C4" w:themeColor="accent1"/>
-                                  <w:lang w:val="es-ES"/>
-                                </w:rPr>
-                                <w:fldChar w:fldCharType="begin"/>
-                              </w:r>
-                              <w:r>
-                                <w:rPr>
-                                  <w:b/>
-                                  <w:bCs/>
-                                  <w:color w:val="4472C4" w:themeColor="accent1"/>
-                                  <w:lang w:val="es-ES"/>
-                                </w:rPr>
-                                <w:instrText xml:space="preserve"> REF _Ref56249611 \r \h  \* MERGEFORMAT </w:instrText>
-                              </w:r>
-                              <w:r>
-                                <w:rPr>
-                                  <w:b/>
-                                  <w:bCs/>
-                                  <w:color w:val="4472C4" w:themeColor="accent1"/>
-                                  <w:lang w:val="es-ES"/>
-                                </w:rPr>
-                              </w:r>
-                              <w:r>
-                                <w:rPr>
-                                  <w:b/>
-                                  <w:bCs/>
-                                  <w:color w:val="4472C4" w:themeColor="accent1"/>
-                                  <w:lang w:val="es-ES"/>
-                                </w:rPr>
-                                <w:fldChar w:fldCharType="separate"/>
-                              </w:r>
-                              <w:r>
-                                <w:rPr>
-                                  <w:b/>
-                                  <w:bCs/>
-                                  <w:color w:val="4472C4" w:themeColor="accent1"/>
-                                  <w:lang w:val="es-ES"/>
-                                </w:rPr>
-                                <w:t>1.2.1</w:t>
-                              </w:r>
-                              <w:r>
-                                <w:rPr>
-                                  <w:b/>
-                                  <w:bCs/>
-                                  <w:color w:val="4472C4" w:themeColor="accent1"/>
-                                  <w:lang w:val="es-ES"/>
-                                </w:rPr>
-                                <w:fldChar w:fldCharType="end"/>
-                              </w:r>
-                              <w:r>
-                                <w:rPr>
-                                  <w:b/>
-                                  <w:bCs/>
-                                  <w:color w:val="4472C4" w:themeColor="accent1"/>
-                                  <w:lang w:val="es-ES"/>
-                                </w:rPr>
-                                <w:t xml:space="preserve"> </w:t>
-                              </w:r>
-                              <w:r>
-                                <w:rPr>
-                                  <w:b/>
-                                  <w:bCs/>
-                                  <w:color w:val="4472C4" w:themeColor="accent1"/>
-                                  <w:lang w:val="es-ES"/>
-                                </w:rPr>
-                                <w:fldChar w:fldCharType="begin"/>
-                              </w:r>
-                              <w:r>
-                                <w:rPr>
-                                  <w:b/>
-                                  <w:bCs/>
-                                  <w:color w:val="4472C4" w:themeColor="accent1"/>
-                                  <w:lang w:val="es-ES"/>
-                                </w:rPr>
-                                <w:instrText xml:space="preserve"> REF _Ref56249611 \h  \* MERGEFORMAT </w:instrText>
-                              </w:r>
-                              <w:r>
-                                <w:rPr>
-                                  <w:b/>
-                                  <w:bCs/>
-                                  <w:color w:val="4472C4" w:themeColor="accent1"/>
-                                  <w:lang w:val="es-ES"/>
-                                </w:rPr>
-                              </w:r>
-                              <w:r>
-                                <w:rPr>
-                                  <w:b/>
-                                  <w:bCs/>
-                                  <w:color w:val="4472C4" w:themeColor="accent1"/>
-                                  <w:lang w:val="es-ES"/>
-                                </w:rPr>
-                                <w:fldChar w:fldCharType="separate"/>
-                              </w:r>
-                              <w:r>
-                                <w:rPr>
-                                  <w:b/>
-                                  <w:bCs/>
-                                  <w:color w:val="4472C4" w:themeColor="accent1"/>
-                                </w:rPr>
-                                <w:t>USUARIOS</w:t>
-                              </w:r>
-                              <w:r>
-                                <w:rPr>
-                                  <w:b/>
-                                  <w:bCs/>
-                                  <w:color w:val="4472C4" w:themeColor="accent1"/>
-                                  <w:lang w:val="es-ES"/>
-                                </w:rPr>
-                                <w:fldChar w:fldCharType="end"/>
-                              </w:r>
-                            </w:p>
-                            <w:p>
-                              <w:pPr>
-                                <w:pStyle w:val="NoSpacing"/>
-                                <w:ind w:left="284"/>
-                                <w:rPr>
-                                  <w:color w:val="000000" w:themeColor="text1"/>
-                                  <w:sz w:val="20"/>
-                                  <w:szCs w:val="20"/>
-                                  <w:lang w:val="es-ES"/>
-                                </w:rPr>
-                              </w:pPr>
-                            </w:p>
-                            <w:p>
-                              <w:pPr>
-                                <w:pStyle w:val="NoSpacing"/>
-                                <w:ind w:left="720"/>
-                                <w:rPr>
-                                  <w:color w:val="000000" w:themeColor="text1"/>
-                                  <w:sz w:val="20"/>
-                                  <w:szCs w:val="20"/>
-                                </w:rPr>
-                              </w:pPr>
-                            </w:p>
-                            <w:p>
-                              <w:pPr>
-                                <w:pStyle w:val="NoSpacing"/>
-                                <w:ind w:left="720"/>
-                                <w:rPr>
-                                  <w:color w:val="000000" w:themeColor="text1"/>
-                                  <w:sz w:val="20"/>
-                                  <w:szCs w:val="20"/>
-                                </w:rPr>
-                              </w:pPr>
-                            </w:p>
-                            <w:p>
-                              <w:pPr>
-                                <w:pStyle w:val="NoSpacing"/>
-                                <w:ind w:left="720"/>
-                                <w:rPr>
-                                  <w:color w:val="000000" w:themeColor="text1"/>
-                                  <w:sz w:val="20"/>
-                                  <w:szCs w:val="20"/>
-                                </w:rPr>
-                              </w:pPr>
-                            </w:p>
-                          </w:txbxContent>
-                        </wps:txbx>
-                        <wps:bodyPr rot="0" spcFirstLastPara="0" vertOverflow="overflow" horzOverflow="overflow" vert="horz" wrap="square" lIns="91440" tIns="45720" rIns="91440" bIns="45720" numCol="1" spcCol="0" rtlCol="0" fromWordArt="0" anchor="t" anchorCtr="0" forceAA="0" compatLnSpc="1">
-                          <a:prstTxWarp prst="textNoShape">
-                            <a:avLst/>
-                          </a:prstTxWarp>
-                          <a:noAutofit/>
-                        </wps:bodyPr>
-                      </wps:wsp>
-                      <wps:wsp>
-                        <wps:cNvPr id="180" name="Straight Connector 180"/>
-                        <wps:cNvCnPr/>
-                        <wps:spPr>
-                          <a:xfrm>
-                            <a:off x="2396359" y="2270234"/>
-                            <a:ext cx="456250" cy="1219788"/>
-                          </a:xfrm>
-                          <a:prstGeom prst="line">
-                            <a:avLst/>
-                          </a:prstGeom>
-                        </wps:spPr>
-                        <wps:style>
-                          <a:lnRef idx="1">
-                            <a:schemeClr val="accent1"/>
-                          </a:lnRef>
-                          <a:fillRef idx="0">
-                            <a:schemeClr val="accent1"/>
-                          </a:fillRef>
-                          <a:effectRef idx="0">
-                            <a:schemeClr val="accent1"/>
-                          </a:effectRef>
-                          <a:fontRef idx="minor">
-                            <a:schemeClr val="tx1"/>
-                          </a:fontRef>
-                        </wps:style>
-                        <wps:bodyPr/>
-                      </wps:wsp>
-                    </wpg:wgp>
-                  </a:graphicData>
-                </a:graphic>
-              </wp:inline>
-            </w:drawing>
-          </mc:Choice>
-          <mc:Fallback>
-            <w:pict>
-              <v:group w14:anchorId="12D2739A" id="Group 186" o:spid="_x0000_s1081" style="width:467.8pt;height:441.95pt;mso-position-horizontal-relative:char;mso-position-vertical-relative:line" coordorigin="-762" coordsize="59409,56125" o:gfxdata="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">
-                <v:rect id="Rectangle 175" o:spid="_x0000_s1082" style="position:absolute;top:157;width:58647;height:55968;visibility:visible;mso-wrap-style:square;v-text-anchor:middle" o:gfxdata="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" fillcolor="white [3212]" strokecolor="white [3212]" strokeweight="1pt"/>
-                <v:roundrect id="Rectangle: Rounded Corners 182" o:spid="_x0000_s1083" style="position:absolute;left:28377;top:38625;width:23235;height:6075;visibility:visible;mso-wrap-style:square;v-text-anchor:top" arcsize="10923f" o:gfxdata="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" filled="f" strokecolor="#1f3763 [1604]" strokeweight="1pt">
-                  <v:stroke joinstyle="miter"/>
-                  <v:textbox>
-                    <w:txbxContent>
-                      <w:p>
-                        <w:pPr>
-                          <w:pStyle w:val="NoSpacing"/>
-                          <w:rPr>
-                            <w:b/>
-                            <w:bCs/>
-                            <w:color w:val="000000" w:themeColor="text1"/>
-                            <w:sz w:val="20"/>
-                            <w:szCs w:val="20"/>
-                            <w:u w:val="single"/>
-                          </w:rPr>
-                        </w:pPr>
-                        <w:r>
-                          <w:rPr>
-                            <w:b/>
-                            <w:bCs/>
-                            <w:color w:val="000000" w:themeColor="text1"/>
-                            <w:sz w:val="20"/>
-                            <w:szCs w:val="20"/>
-                            <w:u w:val="single"/>
-                          </w:rPr>
-                          <w:t>MARCA</w:t>
-                        </w:r>
-                      </w:p>
-                      <w:p>
-                        <w:pPr>
-                          <w:pStyle w:val="NoSpacing"/>
-                          <w:numPr>
-                            <w:ilvl w:val="0"/>
-                            <w:numId w:val="5"/>
-                          </w:numPr>
-                          <w:ind w:left="284"/>
-                          <w:rPr>
-                            <w:color w:val="000000" w:themeColor="text1"/>
-                            <w:sz w:val="20"/>
-                            <w:szCs w:val="20"/>
-                            <w:lang w:val="es-ES"/>
-                          </w:rPr>
-                        </w:pPr>
-                        <w:r>
-                          <w:rPr>
-                            <w:b/>
-                            <w:bCs/>
-                            <w:color w:val="000000" w:themeColor="text1"/>
-                            <w:sz w:val="20"/>
-                            <w:szCs w:val="20"/>
-                            <w:lang w:val="es-ES"/>
-                          </w:rPr>
-                          <w:t>ID_MARCA</w:t>
-                        </w:r>
-                        <w:r>
-                          <w:rPr>
-                            <w:color w:val="000000" w:themeColor="text1"/>
-                            <w:sz w:val="20"/>
-                            <w:szCs w:val="20"/>
-                            <w:lang w:val="es-ES"/>
-                          </w:rPr>
-                          <w:t xml:space="preserve"> (VAR CHAR(10))</w:t>
-                        </w:r>
-                      </w:p>
-                      <w:p>
-                        <w:pPr>
-                          <w:pStyle w:val="NoSpacing"/>
-                          <w:numPr>
-                            <w:ilvl w:val="1"/>
-                            <w:numId w:val="5"/>
-                          </w:numPr>
-                          <w:ind w:left="720"/>
-                          <w:rPr>
-                            <w:color w:val="000000" w:themeColor="text1"/>
-                            <w:sz w:val="20"/>
-                            <w:szCs w:val="20"/>
-                          </w:rPr>
-                        </w:pPr>
-                        <w:r>
-                          <w:rPr>
-                            <w:color w:val="000000" w:themeColor="text1"/>
-                            <w:sz w:val="20"/>
-                            <w:szCs w:val="20"/>
-                          </w:rPr>
-                          <w:t>SIEMENS, OMRON</w:t>
-                        </w:r>
-                      </w:p>
-                      <w:p>
-                        <w:pPr>
-                          <w:pStyle w:val="NoSpacing"/>
-                          <w:ind w:left="284"/>
-                          <w:rPr>
-                            <w:color w:val="000000" w:themeColor="text1"/>
-                            <w:sz w:val="20"/>
-                            <w:szCs w:val="20"/>
-                            <w:lang w:val="es-ES"/>
-                          </w:rPr>
-                        </w:pPr>
-                      </w:p>
-                      <w:p>
-                        <w:pPr>
-                          <w:pStyle w:val="NoSpacing"/>
-                          <w:ind w:left="720"/>
-                          <w:rPr>
-                            <w:color w:val="000000" w:themeColor="text1"/>
-                            <w:sz w:val="20"/>
-                            <w:szCs w:val="20"/>
-                          </w:rPr>
-                        </w:pPr>
-                      </w:p>
-                      <w:p>
-                        <w:pPr>
-                          <w:pStyle w:val="NoSpacing"/>
-                          <w:ind w:left="720"/>
-                          <w:rPr>
-                            <w:color w:val="000000" w:themeColor="text1"/>
-                            <w:sz w:val="20"/>
-                            <w:szCs w:val="20"/>
-                          </w:rPr>
-                        </w:pPr>
-                      </w:p>
-                      <w:p>
-                        <w:pPr>
-                          <w:pStyle w:val="NoSpacing"/>
-                          <w:ind w:left="720"/>
-                          <w:rPr>
-                            <w:color w:val="000000" w:themeColor="text1"/>
-                            <w:sz w:val="20"/>
-                            <w:szCs w:val="20"/>
-                          </w:rPr>
-                        </w:pPr>
-                      </w:p>
-                    </w:txbxContent>
-                  </v:textbox>
-                </v:roundrect>
-                <v:line id="Straight Connector 183" o:spid="_x0000_s1084" style="position:absolute;visibility:visible;mso-wrap-style:square" from="23805,29639" to="28365,41831" o:connectortype="straight" o:gfxdata="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" strokecolor="#4472c4 [3204]" strokeweight=".5pt">
-                  <v:stroke joinstyle="miter"/>
-                </v:line>
-                <v:roundrect id="Rectangle: Rounded Corners 184" o:spid="_x0000_s1085" style="position:absolute;left:28535;top:45720;width:23235;height:9500;visibility:visible;mso-wrap-style:square;v-text-anchor:top" arcsize="10923f" o:gfxdata="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" filled="f" strokecolor="#1f3763 [1604]" strokeweight="1pt">
-                  <v:stroke joinstyle="miter"/>
-                  <v:textbox>
-                    <w:txbxContent>
-                      <w:p>
-                        <w:pPr>
-                          <w:pStyle w:val="NoSpacing"/>
-                          <w:rPr>
-                            <w:b/>
-                            <w:bCs/>
-                            <w:color w:val="000000" w:themeColor="text1"/>
-                            <w:sz w:val="20"/>
-                            <w:szCs w:val="20"/>
-                            <w:u w:val="single"/>
-                          </w:rPr>
-                        </w:pPr>
-                        <w:r>
-                          <w:rPr>
-                            <w:b/>
-                            <w:bCs/>
-                            <w:color w:val="000000" w:themeColor="text1"/>
-                            <w:sz w:val="20"/>
-                            <w:szCs w:val="20"/>
-                            <w:u w:val="single"/>
-                          </w:rPr>
-                          <w:t>UBICACION</w:t>
-                        </w:r>
-                      </w:p>
-                      <w:p>
-                        <w:pPr>
-                          <w:pStyle w:val="NoSpacing"/>
-                          <w:numPr>
-                            <w:ilvl w:val="0"/>
-                            <w:numId w:val="5"/>
-                          </w:numPr>
-                          <w:ind w:left="284"/>
-                          <w:rPr>
-                            <w:color w:val="000000" w:themeColor="text1"/>
-                            <w:sz w:val="20"/>
-                            <w:szCs w:val="20"/>
-                            <w:lang w:val="es-ES"/>
-                          </w:rPr>
-                        </w:pPr>
-                        <w:r>
-                          <w:rPr>
-                            <w:b/>
-                            <w:bCs/>
-                            <w:color w:val="000000" w:themeColor="text1"/>
-                            <w:sz w:val="20"/>
-                            <w:szCs w:val="20"/>
-                            <w:lang w:val="es-ES"/>
-                          </w:rPr>
-                          <w:t>ID_</w:t>
-                        </w:r>
-                        <w:r>
-                          <w:rPr>
-                            <w:b/>
-                            <w:bCs/>
-                            <w:color w:val="000000" w:themeColor="text1"/>
-                            <w:sz w:val="20"/>
-                            <w:szCs w:val="20"/>
-                            <w:lang w:val="es-ES"/>
-                          </w:rPr>
-                          <w:t>UBICACION</w:t>
-                        </w:r>
-                        <w:r>
-                          <w:rPr>
-                            <w:color w:val="000000" w:themeColor="text1"/>
-                            <w:sz w:val="20"/>
-                            <w:szCs w:val="20"/>
-                            <w:lang w:val="es-ES"/>
-                          </w:rPr>
-                          <w:t xml:space="preserve"> (VAR CHAR(10))</w:t>
-                        </w:r>
-                      </w:p>
-                      <w:p>
-                        <w:pPr>
-                          <w:pStyle w:val="NoSpacing"/>
-                          <w:numPr>
-                            <w:ilvl w:val="1"/>
-                            <w:numId w:val="5"/>
-                          </w:numPr>
-                          <w:ind w:left="720"/>
-                          <w:rPr>
-                            <w:color w:val="000000" w:themeColor="text1"/>
-                            <w:sz w:val="20"/>
-                            <w:szCs w:val="20"/>
-                          </w:rPr>
-                        </w:pPr>
-                        <w:r>
-                          <w:rPr>
-                            <w:color w:val="000000" w:themeColor="text1"/>
-                            <w:sz w:val="20"/>
-                            <w:szCs w:val="20"/>
-                          </w:rPr>
-                          <w:t>A01</w:t>
-                        </w:r>
-                        <w:r>
-                          <w:rPr>
-                            <w:color w:val="000000" w:themeColor="text1"/>
-                            <w:sz w:val="20"/>
-                            <w:szCs w:val="20"/>
-                          </w:rPr>
-                          <w:t xml:space="preserve">, </w:t>
-                        </w:r>
-                        <w:r>
-                          <w:rPr>
-                            <w:color w:val="000000" w:themeColor="text1"/>
-                            <w:sz w:val="20"/>
-                            <w:szCs w:val="20"/>
-                          </w:rPr>
-                          <w:t>A02, A03, B01</w:t>
-                        </w:r>
-                      </w:p>
-                      <w:p>
-                        <w:pPr>
-                          <w:pStyle w:val="NoSpacing"/>
-                          <w:numPr>
-                            <w:ilvl w:val="0"/>
-                            <w:numId w:val="5"/>
-                          </w:numPr>
-                          <w:ind w:left="284"/>
-                          <w:rPr>
-                            <w:color w:val="000000" w:themeColor="text1"/>
-                            <w:sz w:val="20"/>
-                            <w:szCs w:val="20"/>
-                            <w:lang w:val="es-ES"/>
-                          </w:rPr>
-                        </w:pPr>
-                        <w:r>
-                          <w:rPr>
-                            <w:b/>
-                            <w:bCs/>
-                            <w:color w:val="000000" w:themeColor="text1"/>
-                            <w:sz w:val="20"/>
-                            <w:szCs w:val="20"/>
-                            <w:lang w:val="es-ES"/>
-                          </w:rPr>
-                          <w:t>DESCRIPCIÓN</w:t>
-                        </w:r>
-                        <w:r>
-                          <w:rPr>
-                            <w:color w:val="000000" w:themeColor="text1"/>
-                            <w:sz w:val="20"/>
-                            <w:szCs w:val="20"/>
-                            <w:lang w:val="es-ES"/>
-                          </w:rPr>
-                          <w:t xml:space="preserve"> (VAR CHAR(10))</w:t>
-                        </w:r>
-                      </w:p>
-                      <w:p>
-                        <w:pPr>
-                          <w:pStyle w:val="NoSpacing"/>
-                          <w:numPr>
-                            <w:ilvl w:val="1"/>
-                            <w:numId w:val="5"/>
-                          </w:numPr>
-                          <w:ind w:left="720"/>
-                          <w:rPr>
-                            <w:color w:val="000000" w:themeColor="text1"/>
-                            <w:sz w:val="20"/>
-                            <w:szCs w:val="20"/>
-                          </w:rPr>
-                        </w:pPr>
-                        <w:r>
-                          <w:rPr>
-                            <w:color w:val="000000" w:themeColor="text1"/>
-                            <w:sz w:val="20"/>
-                            <w:szCs w:val="20"/>
-                          </w:rPr>
-                          <w:t>SIEMENS, OMRON</w:t>
-                        </w:r>
-                      </w:p>
-                      <w:p>
-                        <w:pPr>
-                          <w:pStyle w:val="NoSpacing"/>
-                          <w:ind w:left="720"/>
-                          <w:rPr>
-                            <w:color w:val="000000" w:themeColor="text1"/>
-                            <w:sz w:val="20"/>
-                            <w:szCs w:val="20"/>
-                          </w:rPr>
-                        </w:pPr>
-                      </w:p>
-                      <w:p>
-                        <w:pPr>
-                          <w:pStyle w:val="NoSpacing"/>
-                          <w:ind w:left="720"/>
-                          <w:rPr>
-                            <w:color w:val="000000" w:themeColor="text1"/>
-                            <w:sz w:val="20"/>
-                            <w:szCs w:val="20"/>
-                          </w:rPr>
-                        </w:pPr>
-                      </w:p>
-                      <w:p>
-                        <w:pPr>
-                          <w:pStyle w:val="NoSpacing"/>
-                          <w:ind w:left="720"/>
-                          <w:rPr>
-                            <w:color w:val="000000" w:themeColor="text1"/>
-                            <w:sz w:val="20"/>
-                            <w:szCs w:val="20"/>
-                          </w:rPr>
-                        </w:pPr>
-                      </w:p>
-                    </w:txbxContent>
-                  </v:textbox>
-                </v:roundrect>
-                <v:line id="Straight Connector 185" o:spid="_x0000_s1086" style="position:absolute;visibility:visible;mso-wrap-style:square" from="23963,37679" to="28526,49877" o:connectortype="straight" o:gfxdata="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" strokecolor="#4472c4 [3204]" strokeweight=".5pt">
-                  <v:stroke joinstyle="miter"/>
-                </v:line>
-                <v:roundrect id="Rectangle: Rounded Corners 171" o:spid="_x0000_s1087" style="position:absolute;left:-762;width:24782;height:52768;visibility:visible;mso-wrap-style:square;v-text-anchor:top" arcsize="10923f" o:gfxdata="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" filled="f" strokecolor="#1f3763 [1604]" strokeweight="1pt">
-                  <v:stroke joinstyle="miter"/>
-                  <v:textbox>
-                    <w:txbxContent>
-                      <w:p>
-                        <w:pPr>
-                          <w:pStyle w:val="NoSpacing"/>
-                          <w:rPr>
-                            <w:b/>
-                            <w:bCs/>
-                            <w:color w:val="000000" w:themeColor="text1"/>
-                            <w:sz w:val="20"/>
-                            <w:szCs w:val="20"/>
-                            <w:u w:val="single"/>
-                          </w:rPr>
-                        </w:pPr>
-                        <w:r>
-                          <w:rPr>
-                            <w:b/>
-                            <w:bCs/>
-                            <w:color w:val="000000" w:themeColor="text1"/>
-                            <w:sz w:val="20"/>
-                            <w:szCs w:val="20"/>
-                            <w:u w:val="single"/>
-                          </w:rPr>
-                          <w:t>INVENTARIO</w:t>
-                        </w:r>
-                      </w:p>
-                      <w:p>
-                        <w:pPr>
-                          <w:pStyle w:val="NoSpacing"/>
-                          <w:numPr>
-                            <w:ilvl w:val="0"/>
-                            <w:numId w:val="5"/>
-                          </w:numPr>
-                          <w:ind w:left="284"/>
-                          <w:rPr>
-                            <w:color w:val="000000" w:themeColor="text1"/>
-                            <w:sz w:val="20"/>
-                            <w:szCs w:val="20"/>
-                          </w:rPr>
-                        </w:pPr>
-                        <w:r>
-                          <w:rPr>
-                            <w:b/>
-                            <w:bCs/>
-                            <w:color w:val="000000" w:themeColor="text1"/>
-                            <w:sz w:val="20"/>
-                            <w:szCs w:val="20"/>
-                          </w:rPr>
-                          <w:t>FAMILIA</w:t>
-                        </w:r>
-                        <w:r>
-                          <w:rPr>
-                            <w:b/>
-                            <w:bCs/>
-                            <w:color w:val="000000" w:themeColor="text1"/>
-                            <w:sz w:val="20"/>
-                            <w:szCs w:val="20"/>
-                          </w:rPr>
-                          <w:t xml:space="preserve"> (</w:t>
-                        </w:r>
-                        <w:r>
-                          <w:rPr>
-                            <w:color w:val="000000" w:themeColor="text1"/>
-                            <w:sz w:val="20"/>
-                            <w:szCs w:val="20"/>
-                          </w:rPr>
-                          <w:t>VAR CHAR(10))</w:t>
-                        </w:r>
-                      </w:p>
-                      <w:p>
-                        <w:pPr>
-                          <w:pStyle w:val="NoSpacing"/>
-                          <w:numPr>
-                            <w:ilvl w:val="1"/>
-                            <w:numId w:val="5"/>
-                          </w:numPr>
-                          <w:ind w:left="709"/>
-                          <w:rPr>
-                            <w:color w:val="000000" w:themeColor="text1"/>
-                            <w:sz w:val="20"/>
-                            <w:szCs w:val="20"/>
-                          </w:rPr>
-                        </w:pPr>
-                        <w:r>
-                          <w:rPr>
-                            <w:color w:val="000000" w:themeColor="text1"/>
-                            <w:sz w:val="20"/>
-                            <w:szCs w:val="20"/>
-                          </w:rPr>
-                          <w:t>Admin, Cliente, Prov.</w:t>
-                        </w:r>
-                      </w:p>
-                      <w:p>
-                        <w:pPr>
-                          <w:pStyle w:val="NoSpacing"/>
-                          <w:numPr>
-                            <w:ilvl w:val="0"/>
-                            <w:numId w:val="5"/>
-                          </w:numPr>
-                          <w:ind w:left="284"/>
-                          <w:rPr>
-                            <w:color w:val="000000" w:themeColor="text1"/>
-                            <w:sz w:val="20"/>
-                            <w:szCs w:val="20"/>
-                            <w:lang w:val="es-ES"/>
-                          </w:rPr>
-                        </w:pPr>
-                        <w:r>
-                          <w:rPr>
-                            <w:b/>
-                            <w:bCs/>
-                            <w:color w:val="000000" w:themeColor="text1"/>
-                            <w:sz w:val="20"/>
-                            <w:szCs w:val="20"/>
-                            <w:lang w:val="es-ES"/>
-                          </w:rPr>
-                          <w:t>SUBFAMILIA</w:t>
-                        </w:r>
-                        <w:r>
-                          <w:rPr>
-                            <w:color w:val="000000" w:themeColor="text1"/>
-                            <w:sz w:val="20"/>
-                            <w:szCs w:val="20"/>
-                            <w:lang w:val="es-ES"/>
-                          </w:rPr>
-                          <w:t xml:space="preserve"> (VAR CHAR(10))</w:t>
-                        </w:r>
-                      </w:p>
-                      <w:p>
-                        <w:pPr>
-                          <w:pStyle w:val="NoSpacing"/>
-                          <w:numPr>
-                            <w:ilvl w:val="0"/>
-                            <w:numId w:val="5"/>
-                          </w:numPr>
-                          <w:ind w:left="284"/>
-                          <w:rPr>
-                            <w:color w:val="000000" w:themeColor="text1"/>
-                            <w:sz w:val="20"/>
-                            <w:szCs w:val="20"/>
-                            <w:lang w:val="es-ES"/>
-                          </w:rPr>
-                        </w:pPr>
-                        <w:r>
-                          <w:rPr>
-                            <w:b/>
-                            <w:bCs/>
-                            <w:color w:val="000000" w:themeColor="text1"/>
-                            <w:sz w:val="20"/>
-                            <w:szCs w:val="20"/>
-                            <w:lang w:val="es-ES"/>
-                          </w:rPr>
-                          <w:t>TIPO</w:t>
-                        </w:r>
-                        <w:r>
-                          <w:rPr>
-                            <w:color w:val="000000" w:themeColor="text1"/>
-                            <w:sz w:val="20"/>
-                            <w:szCs w:val="20"/>
-                            <w:lang w:val="es-ES"/>
-                          </w:rPr>
-                          <w:t xml:space="preserve"> (VAR CHAR(10))</w:t>
-                        </w:r>
-                      </w:p>
-                      <w:p>
-                        <w:pPr>
-                          <w:pStyle w:val="NoSpacing"/>
-                          <w:numPr>
-                            <w:ilvl w:val="0"/>
-                            <w:numId w:val="5"/>
-                          </w:numPr>
-                          <w:ind w:left="284"/>
-                          <w:rPr>
-                            <w:color w:val="000000" w:themeColor="text1"/>
-                            <w:sz w:val="20"/>
-                            <w:szCs w:val="20"/>
-                            <w:lang w:val="es-ES"/>
-                          </w:rPr>
-                        </w:pPr>
-                        <w:r>
-                          <w:rPr>
-                            <w:b/>
-                            <w:bCs/>
-                            <w:color w:val="000000" w:themeColor="text1"/>
-                            <w:sz w:val="20"/>
-                            <w:szCs w:val="20"/>
-                            <w:lang w:val="es-ES"/>
-                          </w:rPr>
-                          <w:t>CARACTERISTICA 1</w:t>
-                        </w:r>
-                        <w:r>
-                          <w:rPr>
-                            <w:color w:val="000000" w:themeColor="text1"/>
-                            <w:sz w:val="20"/>
-                            <w:szCs w:val="20"/>
-                            <w:lang w:val="es-ES"/>
-                          </w:rPr>
-                          <w:t xml:space="preserve"> (VAR CHAR(10))</w:t>
-                        </w:r>
-                      </w:p>
-                      <w:p>
-                        <w:pPr>
-                          <w:pStyle w:val="NoSpacing"/>
-                          <w:numPr>
-                            <w:ilvl w:val="0"/>
-                            <w:numId w:val="5"/>
-                          </w:numPr>
-                          <w:ind w:left="284"/>
-                          <w:rPr>
-                            <w:color w:val="000000" w:themeColor="text1"/>
-                            <w:sz w:val="20"/>
-                            <w:szCs w:val="20"/>
-                            <w:lang w:val="es-ES"/>
-                          </w:rPr>
-                        </w:pPr>
-                        <w:r>
-                          <w:rPr>
-                            <w:b/>
-                            <w:bCs/>
-                            <w:color w:val="000000" w:themeColor="text1"/>
-                            <w:sz w:val="20"/>
-                            <w:szCs w:val="20"/>
-                            <w:lang w:val="es-ES"/>
-                          </w:rPr>
-                          <w:t>CARACTERISTICA 2</w:t>
-                        </w:r>
-                        <w:r>
-                          <w:rPr>
-                            <w:color w:val="000000" w:themeColor="text1"/>
-                            <w:sz w:val="20"/>
-                            <w:szCs w:val="20"/>
-                            <w:lang w:val="es-ES"/>
-                          </w:rPr>
-                          <w:t xml:space="preserve"> (VAR CHAR(10))</w:t>
-                        </w:r>
-                      </w:p>
-                      <w:p>
-                        <w:pPr>
-                          <w:pStyle w:val="NoSpacing"/>
-                          <w:numPr>
-                            <w:ilvl w:val="0"/>
-                            <w:numId w:val="5"/>
-                          </w:numPr>
-                          <w:ind w:left="284"/>
-                          <w:rPr>
-                            <w:color w:val="000000" w:themeColor="text1"/>
-                            <w:sz w:val="20"/>
-                            <w:szCs w:val="20"/>
-                            <w:lang w:val="es-ES"/>
-                          </w:rPr>
-                        </w:pPr>
-                        <w:r>
-                          <w:rPr>
-                            <w:b/>
-                            <w:bCs/>
-                            <w:color w:val="000000" w:themeColor="text1"/>
-                            <w:sz w:val="20"/>
-                            <w:szCs w:val="20"/>
-                            <w:lang w:val="es-ES"/>
-                          </w:rPr>
-                          <w:t>DESCIPCIÓN</w:t>
-                        </w:r>
-                        <w:r>
-                          <w:rPr>
-                            <w:color w:val="000000" w:themeColor="text1"/>
-                            <w:sz w:val="20"/>
-                            <w:szCs w:val="20"/>
-                            <w:lang w:val="es-ES"/>
-                          </w:rPr>
-                          <w:t xml:space="preserve"> (VAR CHAR(10))</w:t>
-                        </w:r>
-                      </w:p>
-                      <w:p>
-                        <w:pPr>
-                          <w:pStyle w:val="NoSpacing"/>
-                          <w:numPr>
-                            <w:ilvl w:val="0"/>
-                            <w:numId w:val="5"/>
-                          </w:numPr>
-                          <w:ind w:left="284"/>
-                          <w:rPr>
-                            <w:color w:val="000000" w:themeColor="text1"/>
-                            <w:sz w:val="20"/>
-                            <w:szCs w:val="20"/>
-                            <w:lang w:val="es-ES"/>
-                          </w:rPr>
-                        </w:pPr>
-                        <w:r>
-                          <w:rPr>
-                            <w:b/>
-                            <w:bCs/>
-                            <w:color w:val="000000" w:themeColor="text1"/>
-                            <w:sz w:val="20"/>
-                            <w:szCs w:val="20"/>
-                            <w:lang w:val="es-ES"/>
-                          </w:rPr>
-                          <w:t>UBICACIÓN</w:t>
-                        </w:r>
-                        <w:r>
-                          <w:rPr>
-                            <w:color w:val="000000" w:themeColor="text1"/>
-                            <w:sz w:val="20"/>
-                            <w:szCs w:val="20"/>
-                            <w:lang w:val="es-ES"/>
-                          </w:rPr>
-                          <w:t xml:space="preserve"> (VAR CHAR(10))</w:t>
-                        </w:r>
-                      </w:p>
-                      <w:p>
-                        <w:pPr>
-                          <w:pStyle w:val="NoSpacing"/>
-                          <w:numPr>
-                            <w:ilvl w:val="0"/>
-                            <w:numId w:val="5"/>
-                          </w:numPr>
-                          <w:ind w:left="284"/>
-                          <w:rPr>
-                            <w:color w:val="000000" w:themeColor="text1"/>
-                            <w:sz w:val="20"/>
-                            <w:szCs w:val="20"/>
-                            <w:lang w:val="es-ES"/>
-                          </w:rPr>
-                        </w:pPr>
-                        <w:r>
-                          <w:rPr>
-                            <w:b/>
-                            <w:bCs/>
-                            <w:color w:val="000000" w:themeColor="text1"/>
-                            <w:sz w:val="20"/>
-                            <w:szCs w:val="20"/>
-                            <w:lang w:val="es-ES"/>
-                          </w:rPr>
-                          <w:t>STOCK</w:t>
-                        </w:r>
-                        <w:r>
-                          <w:rPr>
-                            <w:color w:val="000000" w:themeColor="text1"/>
-                            <w:sz w:val="20"/>
-                            <w:szCs w:val="20"/>
-                            <w:lang w:val="es-ES"/>
-                          </w:rPr>
-                          <w:t xml:space="preserve"> </w:t>
-                        </w:r>
-                        <w:r>
-                          <w:rPr>
-                            <w:color w:val="000000" w:themeColor="text1"/>
-                            <w:sz w:val="20"/>
-                            <w:szCs w:val="20"/>
-                            <w:lang w:val="es-ES"/>
-                          </w:rPr>
-                          <w:t>: INT</w:t>
-                        </w:r>
-                      </w:p>
-                      <w:p>
-                        <w:pPr>
-                          <w:pStyle w:val="NoSpacing"/>
-                          <w:numPr>
-                            <w:ilvl w:val="0"/>
-                            <w:numId w:val="5"/>
-                          </w:numPr>
-                          <w:ind w:left="284"/>
-                          <w:rPr>
-                            <w:color w:val="000000" w:themeColor="text1"/>
-                            <w:sz w:val="20"/>
-                            <w:szCs w:val="20"/>
-                            <w:lang w:val="es-ES"/>
-                          </w:rPr>
-                        </w:pPr>
-                        <w:r>
-                          <w:rPr>
-                            <w:b/>
-                            <w:bCs/>
-                            <w:color w:val="000000" w:themeColor="text1"/>
-                            <w:sz w:val="20"/>
-                            <w:szCs w:val="20"/>
-                            <w:lang w:val="es-ES"/>
-                          </w:rPr>
-                          <w:t>MARCA</w:t>
-                        </w:r>
-                        <w:r>
-                          <w:rPr>
-                            <w:color w:val="000000" w:themeColor="text1"/>
-                            <w:sz w:val="20"/>
-                            <w:szCs w:val="20"/>
-                            <w:lang w:val="es-ES"/>
-                          </w:rPr>
-                          <w:t xml:space="preserve"> (VAR CHAR(10))</w:t>
-                        </w:r>
-                      </w:p>
-                      <w:p>
-                        <w:pPr>
-                          <w:pStyle w:val="NoSpacing"/>
-                          <w:numPr>
-                            <w:ilvl w:val="0"/>
-                            <w:numId w:val="5"/>
-                          </w:numPr>
-                          <w:ind w:left="284"/>
-                          <w:rPr>
-                            <w:color w:val="000000" w:themeColor="text1"/>
-                            <w:sz w:val="20"/>
-                            <w:szCs w:val="20"/>
-                            <w:lang w:val="es-ES"/>
-                          </w:rPr>
-                        </w:pPr>
-                        <w:r>
-                          <w:rPr>
-                            <w:b/>
-                            <w:bCs/>
-                            <w:color w:val="000000" w:themeColor="text1"/>
-                            <w:sz w:val="20"/>
-                            <w:szCs w:val="20"/>
-                            <w:lang w:val="es-ES"/>
-                          </w:rPr>
-                          <w:t>REFERENCIA</w:t>
-                        </w:r>
-                        <w:r>
-                          <w:rPr>
-                            <w:color w:val="000000" w:themeColor="text1"/>
-                            <w:sz w:val="20"/>
-                            <w:szCs w:val="20"/>
-                            <w:lang w:val="es-ES"/>
-                          </w:rPr>
-                          <w:t xml:space="preserve"> (VAR CHAR(10))</w:t>
-                        </w:r>
-                      </w:p>
-                      <w:p>
-                        <w:pPr>
-                          <w:pStyle w:val="NoSpacing"/>
-                          <w:numPr>
-                            <w:ilvl w:val="0"/>
-                            <w:numId w:val="5"/>
-                          </w:numPr>
-                          <w:ind w:left="284"/>
-                          <w:rPr>
-                            <w:color w:val="000000" w:themeColor="text1"/>
-                            <w:sz w:val="20"/>
-                            <w:szCs w:val="20"/>
-                            <w:lang w:val="es-ES"/>
-                          </w:rPr>
-                        </w:pPr>
-                        <w:r>
-                          <w:rPr>
-                            <w:b/>
-                            <w:bCs/>
-                            <w:color w:val="000000" w:themeColor="text1"/>
-                            <w:sz w:val="20"/>
-                            <w:szCs w:val="20"/>
-                            <w:lang w:val="es-ES"/>
-                          </w:rPr>
-                          <w:t>PROVEEDOR</w:t>
-                        </w:r>
-                        <w:r>
-                          <w:rPr>
-                            <w:color w:val="000000" w:themeColor="text1"/>
-                            <w:sz w:val="20"/>
-                            <w:szCs w:val="20"/>
-                            <w:lang w:val="es-ES"/>
-                          </w:rPr>
-                          <w:t xml:space="preserve"> (VAR CHAR(10))</w:t>
-                        </w:r>
-                      </w:p>
-                      <w:p>
-                        <w:pPr>
-                          <w:pStyle w:val="NoSpacing"/>
-                          <w:numPr>
-                            <w:ilvl w:val="0"/>
-                            <w:numId w:val="5"/>
-                          </w:numPr>
-                          <w:ind w:left="284"/>
-                          <w:rPr>
-                            <w:color w:val="000000" w:themeColor="text1"/>
-                            <w:sz w:val="20"/>
-                            <w:szCs w:val="20"/>
-                            <w:lang w:val="es-ES"/>
-                          </w:rPr>
-                        </w:pPr>
-                        <w:r>
-                          <w:rPr>
-                            <w:b/>
-                            <w:bCs/>
-                            <w:color w:val="000000" w:themeColor="text1"/>
-                            <w:sz w:val="20"/>
-                            <w:szCs w:val="20"/>
-                            <w:lang w:val="es-ES"/>
-                          </w:rPr>
-                          <w:t>PVP</w:t>
-                        </w:r>
-                        <w:r>
-                          <w:rPr>
-                            <w:color w:val="000000" w:themeColor="text1"/>
-                            <w:sz w:val="20"/>
-                            <w:szCs w:val="20"/>
-                            <w:lang w:val="es-ES"/>
-                          </w:rPr>
-                          <w:t>: FLOAT</w:t>
-                        </w:r>
-                      </w:p>
-                      <w:p>
-                        <w:pPr>
-                          <w:pStyle w:val="NoSpacing"/>
-                          <w:numPr>
-                            <w:ilvl w:val="0"/>
-                            <w:numId w:val="5"/>
-                          </w:numPr>
-                          <w:ind w:left="284"/>
-                          <w:rPr>
-                            <w:color w:val="000000" w:themeColor="text1"/>
-                            <w:sz w:val="20"/>
-                            <w:szCs w:val="20"/>
-                            <w:lang w:val="es-ES"/>
-                          </w:rPr>
-                        </w:pPr>
-                        <w:r>
-                          <w:rPr>
-                            <w:b/>
-                            <w:bCs/>
-                            <w:color w:val="000000" w:themeColor="text1"/>
-                            <w:sz w:val="20"/>
-                            <w:szCs w:val="20"/>
-                            <w:lang w:val="es-ES"/>
-                          </w:rPr>
-                          <w:t>DESCUENTO</w:t>
-                        </w:r>
-                        <w:r>
-                          <w:rPr>
-                            <w:color w:val="000000" w:themeColor="text1"/>
-                            <w:sz w:val="20"/>
-                            <w:szCs w:val="20"/>
-                            <w:lang w:val="es-ES"/>
-                          </w:rPr>
-                          <w:t>: FLOAT</w:t>
-                        </w:r>
-                      </w:p>
-                      <w:p>
-                        <w:pPr>
-                          <w:pStyle w:val="NoSpacing"/>
-                          <w:numPr>
-                            <w:ilvl w:val="0"/>
-                            <w:numId w:val="5"/>
-                          </w:numPr>
-                          <w:ind w:left="284"/>
-                          <w:rPr>
-                            <w:color w:val="000000" w:themeColor="text1"/>
-                            <w:sz w:val="20"/>
-                            <w:szCs w:val="20"/>
-                            <w:lang w:val="es-ES"/>
-                          </w:rPr>
-                        </w:pPr>
-                        <w:r>
-                          <w:rPr>
-                            <w:b/>
-                            <w:bCs/>
-                            <w:color w:val="000000" w:themeColor="text1"/>
-                            <w:sz w:val="20"/>
-                            <w:szCs w:val="20"/>
-                            <w:lang w:val="es-ES"/>
-                          </w:rPr>
-                          <w:t>PRE</w:t>
-                        </w:r>
-                        <w:r>
-                          <w:rPr>
-                            <w:b/>
-                            <w:bCs/>
-                            <w:color w:val="000000" w:themeColor="text1"/>
-                            <w:sz w:val="20"/>
-                            <w:szCs w:val="20"/>
-                            <w:lang w:val="es-ES"/>
-                          </w:rPr>
-                          <w:t>C</w:t>
-                        </w:r>
-                        <w:r>
-                          <w:rPr>
-                            <w:b/>
-                            <w:bCs/>
-                            <w:color w:val="000000" w:themeColor="text1"/>
-                            <w:sz w:val="20"/>
-                            <w:szCs w:val="20"/>
-                            <w:lang w:val="es-ES"/>
-                          </w:rPr>
-                          <w:t>IO FINAL</w:t>
-                        </w:r>
-                        <w:r>
-                          <w:rPr>
-                            <w:color w:val="000000" w:themeColor="text1"/>
-                            <w:sz w:val="20"/>
-                            <w:szCs w:val="20"/>
-                            <w:lang w:val="es-ES"/>
-                          </w:rPr>
-                          <w:t>: FLOAT</w:t>
-                        </w:r>
-                      </w:p>
-                      <w:p>
-                        <w:pPr>
-                          <w:pStyle w:val="NoSpacing"/>
-                          <w:ind w:left="284"/>
-                          <w:rPr>
-                            <w:color w:val="000000" w:themeColor="text1"/>
-                            <w:sz w:val="20"/>
-                            <w:szCs w:val="20"/>
-                            <w:lang w:val="es-ES"/>
-                          </w:rPr>
-                        </w:pPr>
-                      </w:p>
-                      <w:p>
-                        <w:pPr>
-                          <w:pStyle w:val="NoSpacing"/>
-                          <w:ind w:left="720"/>
-                          <w:rPr>
-                            <w:color w:val="000000" w:themeColor="text1"/>
-                            <w:sz w:val="20"/>
-                            <w:szCs w:val="20"/>
-                          </w:rPr>
-                        </w:pPr>
-                      </w:p>
-                      <w:p>
-                        <w:pPr>
-                          <w:pStyle w:val="NoSpacing"/>
-                          <w:ind w:left="720"/>
-                          <w:rPr>
-                            <w:color w:val="000000" w:themeColor="text1"/>
-                            <w:sz w:val="20"/>
-                            <w:szCs w:val="20"/>
-                          </w:rPr>
-                        </w:pPr>
-                      </w:p>
-                      <w:p>
-                        <w:pPr>
-                          <w:pStyle w:val="NoSpacing"/>
-                          <w:ind w:left="720"/>
-                          <w:rPr>
-                            <w:color w:val="000000" w:themeColor="text1"/>
-                            <w:sz w:val="20"/>
-                            <w:szCs w:val="20"/>
-                          </w:rPr>
-                        </w:pPr>
-                      </w:p>
-                    </w:txbxContent>
-                  </v:textbox>
-                </v:roundrect>
-                <v:roundrect id="Rectangle: Rounded Corners 173" o:spid="_x0000_s1088" style="position:absolute;left:28377;width:23235;height:15061;visibility:visible;mso-wrap-style:square;v-text-anchor:top" arcsize="10923f" o:gfxdata="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" filled="f" strokecolor="#1f3763 [1604]" strokeweight="1pt">
-                  <v:stroke joinstyle="miter"/>
-                  <v:textbox>
-                    <w:txbxContent>
-                      <w:p>
-                        <w:pPr>
-                          <w:pStyle w:val="NoSpacing"/>
-                          <w:rPr>
-                            <w:b/>
-                            <w:bCs/>
-                            <w:color w:val="000000" w:themeColor="text1"/>
-                            <w:sz w:val="20"/>
-                            <w:szCs w:val="20"/>
-                            <w:u w:val="single"/>
-                          </w:rPr>
-                        </w:pPr>
-                        <w:r>
-                          <w:rPr>
-                            <w:b/>
-                            <w:bCs/>
-                            <w:color w:val="000000" w:themeColor="text1"/>
-                            <w:sz w:val="20"/>
-                            <w:szCs w:val="20"/>
-                            <w:u w:val="single"/>
-                          </w:rPr>
-                          <w:t>FAMILIA_ELECTRICIDAD</w:t>
-                        </w:r>
-                      </w:p>
-                      <w:p>
-                        <w:pPr>
-                          <w:pStyle w:val="NoSpacing"/>
-                          <w:numPr>
-                            <w:ilvl w:val="0"/>
-                            <w:numId w:val="5"/>
-                          </w:numPr>
-                          <w:ind w:left="284"/>
-                          <w:rPr>
-                            <w:color w:val="000000" w:themeColor="text1"/>
-                            <w:sz w:val="20"/>
-                            <w:szCs w:val="20"/>
-                            <w:lang w:val="es-ES"/>
-                          </w:rPr>
-                        </w:pPr>
-                        <w:r>
-                          <w:rPr>
-                            <w:b/>
-                            <w:bCs/>
-                            <w:color w:val="000000" w:themeColor="text1"/>
-                            <w:sz w:val="20"/>
-                            <w:szCs w:val="20"/>
-                            <w:lang w:val="es-ES"/>
-                          </w:rPr>
-                          <w:t>SUBFAMILIA</w:t>
-                        </w:r>
-                        <w:r>
-                          <w:rPr>
-                            <w:color w:val="000000" w:themeColor="text1"/>
-                            <w:sz w:val="20"/>
-                            <w:szCs w:val="20"/>
-                            <w:lang w:val="es-ES"/>
-                          </w:rPr>
-                          <w:t xml:space="preserve"> (VAR CHAR(10))</w:t>
-                        </w:r>
-                      </w:p>
-                      <w:p>
-                        <w:pPr>
-                          <w:pStyle w:val="NoSpacing"/>
-                          <w:numPr>
-                            <w:ilvl w:val="1"/>
-                            <w:numId w:val="5"/>
-                          </w:numPr>
-                          <w:ind w:left="720"/>
-                          <w:rPr>
-                            <w:color w:val="000000" w:themeColor="text1"/>
-                            <w:sz w:val="20"/>
-                            <w:szCs w:val="20"/>
-                          </w:rPr>
-                        </w:pPr>
-                        <w:r>
-                          <w:rPr>
-                            <w:color w:val="000000" w:themeColor="text1"/>
-                            <w:sz w:val="20"/>
-                            <w:szCs w:val="20"/>
-                          </w:rPr>
-                          <w:t>Admin, Client, Prov</w:t>
-                        </w:r>
-                      </w:p>
-                      <w:p>
-                        <w:pPr>
-                          <w:pStyle w:val="NoSpacing"/>
-                          <w:numPr>
-                            <w:ilvl w:val="0"/>
-                            <w:numId w:val="5"/>
-                          </w:numPr>
-                          <w:ind w:left="284"/>
-                          <w:rPr>
-                            <w:color w:val="000000" w:themeColor="text1"/>
-                            <w:sz w:val="20"/>
-                            <w:szCs w:val="20"/>
-                            <w:lang w:val="es-ES"/>
-                          </w:rPr>
-                        </w:pPr>
-                        <w:r>
-                          <w:rPr>
-                            <w:b/>
-                            <w:bCs/>
-                            <w:color w:val="000000" w:themeColor="text1"/>
-                            <w:sz w:val="20"/>
-                            <w:szCs w:val="20"/>
-                            <w:lang w:val="es-ES"/>
-                          </w:rPr>
-                          <w:t>TIPO</w:t>
-                        </w:r>
-                        <w:r>
-                          <w:rPr>
-                            <w:color w:val="000000" w:themeColor="text1"/>
-                            <w:sz w:val="20"/>
-                            <w:szCs w:val="20"/>
-                            <w:lang w:val="es-ES"/>
-                          </w:rPr>
-                          <w:t xml:space="preserve"> (VAR CHAR(10))</w:t>
-                        </w:r>
-                      </w:p>
-                      <w:p>
-                        <w:pPr>
-                          <w:pStyle w:val="NoSpacing"/>
-                          <w:numPr>
-                            <w:ilvl w:val="1"/>
-                            <w:numId w:val="5"/>
-                          </w:numPr>
-                          <w:ind w:left="720"/>
-                          <w:rPr>
-                            <w:color w:val="000000" w:themeColor="text1"/>
-                            <w:sz w:val="20"/>
-                            <w:szCs w:val="20"/>
-                          </w:rPr>
-                        </w:pPr>
-                        <w:r>
-                          <w:rPr>
-                            <w:color w:val="000000" w:themeColor="text1"/>
-                            <w:sz w:val="20"/>
-                            <w:szCs w:val="20"/>
-                          </w:rPr>
-                          <w:t>Admin, Client, Prov</w:t>
-                        </w:r>
-                      </w:p>
-                      <w:p>
-                        <w:pPr>
-                          <w:pStyle w:val="NoSpacing"/>
-                          <w:numPr>
-                            <w:ilvl w:val="0"/>
-                            <w:numId w:val="5"/>
-                          </w:numPr>
-                          <w:ind w:left="284"/>
-                          <w:rPr>
-                            <w:color w:val="000000" w:themeColor="text1"/>
-                            <w:sz w:val="20"/>
-                            <w:szCs w:val="20"/>
-                            <w:lang w:val="es-ES"/>
-                          </w:rPr>
-                        </w:pPr>
-                        <w:r>
-                          <w:rPr>
-                            <w:b/>
-                            <w:bCs/>
-                            <w:color w:val="000000" w:themeColor="text1"/>
-                            <w:sz w:val="20"/>
-                            <w:szCs w:val="20"/>
-                            <w:lang w:val="es-ES"/>
-                          </w:rPr>
-                          <w:t>CARACTERISTICA 1</w:t>
-                        </w:r>
-                        <w:r>
-                          <w:rPr>
-                            <w:color w:val="000000" w:themeColor="text1"/>
-                            <w:sz w:val="20"/>
-                            <w:szCs w:val="20"/>
-                            <w:lang w:val="es-ES"/>
-                          </w:rPr>
-                          <w:t xml:space="preserve"> (VAR CHAR(10))</w:t>
-                        </w:r>
-                      </w:p>
-                      <w:p>
-                        <w:pPr>
-                          <w:pStyle w:val="NoSpacing"/>
-                          <w:numPr>
-                            <w:ilvl w:val="1"/>
-                            <w:numId w:val="5"/>
-                          </w:numPr>
-                          <w:ind w:left="720"/>
-                          <w:rPr>
-                            <w:color w:val="000000" w:themeColor="text1"/>
-                            <w:sz w:val="20"/>
-                            <w:szCs w:val="20"/>
-                          </w:rPr>
-                        </w:pPr>
-                        <w:r>
-                          <w:rPr>
-                            <w:color w:val="000000" w:themeColor="text1"/>
-                            <w:sz w:val="20"/>
-                            <w:szCs w:val="20"/>
-                          </w:rPr>
-                          <w:t>Admin, Client, Prov</w:t>
-                        </w:r>
-                      </w:p>
-                      <w:p>
-                        <w:pPr>
-                          <w:pStyle w:val="NoSpacing"/>
-                          <w:numPr>
-                            <w:ilvl w:val="0"/>
-                            <w:numId w:val="5"/>
-                          </w:numPr>
-                          <w:ind w:left="284"/>
-                          <w:rPr>
-                            <w:color w:val="000000" w:themeColor="text1"/>
-                            <w:sz w:val="20"/>
-                            <w:szCs w:val="20"/>
-                            <w:lang w:val="es-ES"/>
-                          </w:rPr>
-                        </w:pPr>
-                        <w:r>
-                          <w:rPr>
-                            <w:b/>
-                            <w:bCs/>
-                            <w:color w:val="000000" w:themeColor="text1"/>
-                            <w:sz w:val="20"/>
-                            <w:szCs w:val="20"/>
-                            <w:lang w:val="es-ES"/>
-                          </w:rPr>
-                          <w:t>CARACTERISTICA 2</w:t>
-                        </w:r>
-                        <w:r>
-                          <w:rPr>
-                            <w:color w:val="000000" w:themeColor="text1"/>
-                            <w:sz w:val="20"/>
-                            <w:szCs w:val="20"/>
-                            <w:lang w:val="es-ES"/>
-                          </w:rPr>
-                          <w:t xml:space="preserve"> (VAR CHAR(10))</w:t>
-                        </w:r>
-                      </w:p>
-                      <w:p>
-                        <w:pPr>
-                          <w:pStyle w:val="NoSpacing"/>
-                          <w:numPr>
-                            <w:ilvl w:val="1"/>
-                            <w:numId w:val="5"/>
-                          </w:numPr>
-                          <w:ind w:left="720"/>
-                          <w:rPr>
-                            <w:color w:val="000000" w:themeColor="text1"/>
-                            <w:sz w:val="20"/>
-                            <w:szCs w:val="20"/>
-                          </w:rPr>
-                        </w:pPr>
-                        <w:r>
-                          <w:rPr>
-                            <w:color w:val="000000" w:themeColor="text1"/>
-                            <w:sz w:val="20"/>
-                            <w:szCs w:val="20"/>
-                          </w:rPr>
-                          <w:t>Admin, Client, Prov</w:t>
-                        </w:r>
-                      </w:p>
-                      <w:p>
-                        <w:pPr>
-                          <w:pStyle w:val="NoSpacing"/>
-                          <w:ind w:left="284"/>
-                          <w:rPr>
-                            <w:color w:val="000000" w:themeColor="text1"/>
-                            <w:sz w:val="20"/>
-                            <w:szCs w:val="20"/>
-                            <w:lang w:val="es-ES"/>
-                          </w:rPr>
-                        </w:pPr>
-                      </w:p>
-                      <w:p>
-                        <w:pPr>
-                          <w:pStyle w:val="NoSpacing"/>
-                          <w:ind w:left="720"/>
-                          <w:rPr>
-                            <w:color w:val="000000" w:themeColor="text1"/>
-                            <w:sz w:val="20"/>
-                            <w:szCs w:val="20"/>
-                          </w:rPr>
-                        </w:pPr>
-                      </w:p>
-                      <w:p>
-                        <w:pPr>
-                          <w:pStyle w:val="NoSpacing"/>
-                          <w:ind w:left="720"/>
-                          <w:rPr>
-                            <w:color w:val="000000" w:themeColor="text1"/>
-                            <w:sz w:val="20"/>
-                            <w:szCs w:val="20"/>
-                          </w:rPr>
-                        </w:pPr>
-                      </w:p>
-                      <w:p>
-                        <w:pPr>
-                          <w:pStyle w:val="NoSpacing"/>
-                          <w:ind w:left="720"/>
-                          <w:rPr>
-                            <w:color w:val="000000" w:themeColor="text1"/>
-                            <w:sz w:val="20"/>
-                            <w:szCs w:val="20"/>
-                          </w:rPr>
-                        </w:pPr>
-                      </w:p>
-                    </w:txbxContent>
-                  </v:textbox>
-                </v:roundrect>
-                <v:roundrect id="Rectangle: Rounded Corners 174" o:spid="_x0000_s1089" style="position:absolute;left:28535;top:16396;width:23235;height:15062;visibility:visible;mso-wrap-style:square;v-text-anchor:top" arcsize="10923f" o:gfxdata="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" filled="f" strokecolor="#1f3763 [1604]" strokeweight="1pt">
-                  <v:stroke joinstyle="miter"/>
-                  <v:textbox>
-                    <w:txbxContent>
-                      <w:p>
-                        <w:pPr>
-                          <w:pStyle w:val="NoSpacing"/>
-                          <w:rPr>
-                            <w:b/>
-                            <w:bCs/>
-                            <w:color w:val="000000" w:themeColor="text1"/>
-                            <w:sz w:val="20"/>
-                            <w:szCs w:val="20"/>
-                            <w:u w:val="single"/>
-                          </w:rPr>
-                        </w:pPr>
-                        <w:r>
-                          <w:rPr>
-                            <w:b/>
-                            <w:bCs/>
-                            <w:color w:val="000000" w:themeColor="text1"/>
-                            <w:sz w:val="20"/>
-                            <w:szCs w:val="20"/>
-                            <w:u w:val="single"/>
-                          </w:rPr>
-                          <w:t>FAMILIA_NEUMATICA</w:t>
-                        </w:r>
-                      </w:p>
-                      <w:p>
-                        <w:pPr>
-                          <w:pStyle w:val="NoSpacing"/>
-                          <w:numPr>
-                            <w:ilvl w:val="0"/>
-                            <w:numId w:val="5"/>
-                          </w:numPr>
-                          <w:ind w:left="284"/>
-                          <w:rPr>
-                            <w:color w:val="000000" w:themeColor="text1"/>
-                            <w:sz w:val="20"/>
-                            <w:szCs w:val="20"/>
-                            <w:lang w:val="es-ES"/>
-                          </w:rPr>
-                        </w:pPr>
-                        <w:r>
-                          <w:rPr>
-                            <w:b/>
-                            <w:bCs/>
-                            <w:color w:val="000000" w:themeColor="text1"/>
-                            <w:sz w:val="20"/>
-                            <w:szCs w:val="20"/>
-                            <w:lang w:val="es-ES"/>
-                          </w:rPr>
-                          <w:t>SUBFAMILIA</w:t>
-                        </w:r>
-                        <w:r>
-                          <w:rPr>
-                            <w:color w:val="000000" w:themeColor="text1"/>
-                            <w:sz w:val="20"/>
-                            <w:szCs w:val="20"/>
-                            <w:lang w:val="es-ES"/>
-                          </w:rPr>
-                          <w:t xml:space="preserve"> (VAR CHAR(10))</w:t>
-                        </w:r>
-                      </w:p>
-                      <w:p>
-                        <w:pPr>
-                          <w:pStyle w:val="NoSpacing"/>
-                          <w:numPr>
-                            <w:ilvl w:val="1"/>
-                            <w:numId w:val="5"/>
-                          </w:numPr>
-                          <w:ind w:left="720"/>
-                          <w:rPr>
-                            <w:color w:val="000000" w:themeColor="text1"/>
-                            <w:sz w:val="20"/>
-                            <w:szCs w:val="20"/>
-                          </w:rPr>
-                        </w:pPr>
-                        <w:r>
-                          <w:rPr>
-                            <w:color w:val="000000" w:themeColor="text1"/>
-                            <w:sz w:val="20"/>
-                            <w:szCs w:val="20"/>
-                          </w:rPr>
-                          <w:t>Admin, Client, Prov</w:t>
-                        </w:r>
-                      </w:p>
-                      <w:p>
-                        <w:pPr>
-                          <w:pStyle w:val="NoSpacing"/>
-                          <w:numPr>
-                            <w:ilvl w:val="0"/>
-                            <w:numId w:val="5"/>
-                          </w:numPr>
-                          <w:ind w:left="284"/>
-                          <w:rPr>
-                            <w:color w:val="000000" w:themeColor="text1"/>
-                            <w:sz w:val="20"/>
-                            <w:szCs w:val="20"/>
-                            <w:lang w:val="es-ES"/>
-                          </w:rPr>
-                        </w:pPr>
-                        <w:r>
-                          <w:rPr>
-                            <w:b/>
-                            <w:bCs/>
-                            <w:color w:val="000000" w:themeColor="text1"/>
-                            <w:sz w:val="20"/>
-                            <w:szCs w:val="20"/>
-                            <w:lang w:val="es-ES"/>
-                          </w:rPr>
-                          <w:t>TIPO</w:t>
-                        </w:r>
-                        <w:r>
-                          <w:rPr>
-                            <w:color w:val="000000" w:themeColor="text1"/>
-                            <w:sz w:val="20"/>
-                            <w:szCs w:val="20"/>
-                            <w:lang w:val="es-ES"/>
-                          </w:rPr>
-                          <w:t xml:space="preserve"> (VAR CHAR(10))</w:t>
-                        </w:r>
-                      </w:p>
-                      <w:p>
-                        <w:pPr>
-                          <w:pStyle w:val="NoSpacing"/>
-                          <w:numPr>
-                            <w:ilvl w:val="1"/>
-                            <w:numId w:val="5"/>
-                          </w:numPr>
-                          <w:ind w:left="720"/>
-                          <w:rPr>
-                            <w:color w:val="000000" w:themeColor="text1"/>
-                            <w:sz w:val="20"/>
-                            <w:szCs w:val="20"/>
-                          </w:rPr>
-                        </w:pPr>
-                        <w:r>
-                          <w:rPr>
-                            <w:color w:val="000000" w:themeColor="text1"/>
-                            <w:sz w:val="20"/>
-                            <w:szCs w:val="20"/>
-                          </w:rPr>
-                          <w:t>Admin, Client, Prov</w:t>
-                        </w:r>
-                      </w:p>
-                      <w:p>
-                        <w:pPr>
-                          <w:pStyle w:val="NoSpacing"/>
-                          <w:numPr>
-                            <w:ilvl w:val="0"/>
-                            <w:numId w:val="5"/>
-                          </w:numPr>
-                          <w:ind w:left="284"/>
-                          <w:rPr>
-                            <w:color w:val="000000" w:themeColor="text1"/>
-                            <w:sz w:val="20"/>
-                            <w:szCs w:val="20"/>
-                            <w:lang w:val="es-ES"/>
-                          </w:rPr>
-                        </w:pPr>
-                        <w:r>
-                          <w:rPr>
-                            <w:b/>
-                            <w:bCs/>
-                            <w:color w:val="000000" w:themeColor="text1"/>
-                            <w:sz w:val="20"/>
-                            <w:szCs w:val="20"/>
-                            <w:lang w:val="es-ES"/>
-                          </w:rPr>
-                          <w:t>CARACTERISTICA 1</w:t>
-                        </w:r>
-                        <w:r>
-                          <w:rPr>
-                            <w:color w:val="000000" w:themeColor="text1"/>
-                            <w:sz w:val="20"/>
-                            <w:szCs w:val="20"/>
-                            <w:lang w:val="es-ES"/>
-                          </w:rPr>
-                          <w:t xml:space="preserve"> (VAR CHAR(10))</w:t>
-                        </w:r>
-                      </w:p>
-                      <w:p>
-                        <w:pPr>
-                          <w:pStyle w:val="NoSpacing"/>
-                          <w:numPr>
-                            <w:ilvl w:val="1"/>
-                            <w:numId w:val="5"/>
-                          </w:numPr>
-                          <w:ind w:left="720"/>
-                          <w:rPr>
-                            <w:color w:val="000000" w:themeColor="text1"/>
-                            <w:sz w:val="20"/>
-                            <w:szCs w:val="20"/>
-                          </w:rPr>
-                        </w:pPr>
-                        <w:r>
-                          <w:rPr>
-                            <w:color w:val="000000" w:themeColor="text1"/>
-                            <w:sz w:val="20"/>
-                            <w:szCs w:val="20"/>
-                          </w:rPr>
-                          <w:t>Admin, Client, Prov</w:t>
-                        </w:r>
-                      </w:p>
-                      <w:p>
-                        <w:pPr>
-                          <w:pStyle w:val="NoSpacing"/>
-                          <w:numPr>
-                            <w:ilvl w:val="0"/>
-                            <w:numId w:val="5"/>
-                          </w:numPr>
-                          <w:ind w:left="284"/>
-                          <w:rPr>
-                            <w:color w:val="000000" w:themeColor="text1"/>
-                            <w:sz w:val="20"/>
-                            <w:szCs w:val="20"/>
-                            <w:lang w:val="es-ES"/>
-                          </w:rPr>
-                        </w:pPr>
-                        <w:r>
-                          <w:rPr>
-                            <w:b/>
-                            <w:bCs/>
-                            <w:color w:val="000000" w:themeColor="text1"/>
-                            <w:sz w:val="20"/>
-                            <w:szCs w:val="20"/>
-                            <w:lang w:val="es-ES"/>
-                          </w:rPr>
-                          <w:t>CARACTERISTICA 2</w:t>
-                        </w:r>
-                        <w:r>
-                          <w:rPr>
-                            <w:color w:val="000000" w:themeColor="text1"/>
-                            <w:sz w:val="20"/>
-                            <w:szCs w:val="20"/>
-                            <w:lang w:val="es-ES"/>
-                          </w:rPr>
-                          <w:t xml:space="preserve"> (VAR CHAR(10))</w:t>
-                        </w:r>
-                      </w:p>
-                      <w:p>
-                        <w:pPr>
-                          <w:pStyle w:val="NoSpacing"/>
-                          <w:numPr>
-                            <w:ilvl w:val="1"/>
-                            <w:numId w:val="5"/>
-                          </w:numPr>
-                          <w:ind w:left="720"/>
-                          <w:rPr>
-                            <w:color w:val="000000" w:themeColor="text1"/>
-                            <w:sz w:val="20"/>
-                            <w:szCs w:val="20"/>
-                          </w:rPr>
-                        </w:pPr>
-                        <w:r>
-                          <w:rPr>
-                            <w:color w:val="000000" w:themeColor="text1"/>
-                            <w:sz w:val="20"/>
-                            <w:szCs w:val="20"/>
-                          </w:rPr>
-                          <w:t>Admin, Client, Prov</w:t>
-                        </w:r>
-                      </w:p>
-                      <w:p>
-                        <w:pPr>
-                          <w:pStyle w:val="NoSpacing"/>
-                          <w:ind w:left="284"/>
-                          <w:rPr>
-                            <w:color w:val="000000" w:themeColor="text1"/>
-                            <w:sz w:val="20"/>
-                            <w:szCs w:val="20"/>
-                            <w:lang w:val="es-ES"/>
-                          </w:rPr>
-                        </w:pPr>
-                      </w:p>
-                      <w:p>
-                        <w:pPr>
-                          <w:pStyle w:val="NoSpacing"/>
-                          <w:ind w:left="720"/>
-                          <w:rPr>
-                            <w:color w:val="000000" w:themeColor="text1"/>
-                            <w:sz w:val="20"/>
-                            <w:szCs w:val="20"/>
-                          </w:rPr>
-                        </w:pPr>
-                      </w:p>
-                      <w:p>
-                        <w:pPr>
-                          <w:pStyle w:val="NoSpacing"/>
-                          <w:ind w:left="720"/>
-                          <w:rPr>
-                            <w:color w:val="000000" w:themeColor="text1"/>
-                            <w:sz w:val="20"/>
-                            <w:szCs w:val="20"/>
-                          </w:rPr>
-                        </w:pPr>
-                      </w:p>
-                      <w:p>
-                        <w:pPr>
-                          <w:pStyle w:val="NoSpacing"/>
-                          <w:ind w:left="720"/>
-                          <w:rPr>
-                            <w:color w:val="000000" w:themeColor="text1"/>
-                            <w:sz w:val="20"/>
-                            <w:szCs w:val="20"/>
-                          </w:rPr>
-                        </w:pPr>
-                      </w:p>
-                    </w:txbxContent>
-                  </v:textbox>
-                </v:roundrect>
-                <v:line id="Straight Connector 177" o:spid="_x0000_s1090" style="position:absolute;visibility:visible;mso-wrap-style:square" from="23963,4414" to="28475,4414" o:connectortype="straight" o:gfxdata="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" strokecolor="#4472c4 [3204]" strokeweight=".5pt">
-                  <v:stroke joinstyle="miter"/>
-                </v:line>
-                <v:line id="Straight Connector 178" o:spid="_x0000_s1091" style="position:absolute;visibility:visible;mso-wrap-style:square" from="23963,8513" to="28533,20887" o:connectortype="straight" o:gfxdata="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" strokecolor="#4472c4 [3204]" strokeweight=".5pt">
-                  <v:stroke joinstyle="miter"/>
-                </v:line>
-                <v:roundrect id="Rectangle: Rounded Corners 179" o:spid="_x0000_s1092" style="position:absolute;left:28535;top:32792;width:23235;height:4345;visibility:visible;mso-wrap-style:square;v-text-anchor:top" arcsize="10923f" o:gfxdata="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" filled="f" strokecolor="#1f3763 [1604]" strokeweight="1pt">
-                  <v:stroke joinstyle="miter"/>
-                  <v:textbox>
-                    <w:txbxContent>
-                      <w:p>
-                        <w:pPr>
-                          <w:pStyle w:val="NoSpacing"/>
-                          <w:rPr>
-                            <w:b/>
-                            <w:bCs/>
-                            <w:color w:val="000000" w:themeColor="text1"/>
-                            <w:sz w:val="20"/>
-                            <w:szCs w:val="20"/>
-                            <w:u w:val="single"/>
-                          </w:rPr>
-                        </w:pPr>
-                        <w:r>
-                          <w:rPr>
-                            <w:b/>
-                            <w:bCs/>
-                            <w:color w:val="000000" w:themeColor="text1"/>
-                            <w:sz w:val="20"/>
-                            <w:szCs w:val="20"/>
-                            <w:u w:val="single"/>
-                          </w:rPr>
-                          <w:t>PROVEEDOR</w:t>
-                        </w:r>
-                      </w:p>
-                      <w:p>
-                        <w:pPr>
-                          <w:pStyle w:val="NoSpacing"/>
-                          <w:numPr>
-                            <w:ilvl w:val="1"/>
-                            <w:numId w:val="5"/>
-                          </w:numPr>
-                          <w:ind w:left="720"/>
-                          <w:rPr>
-                            <w:color w:val="000000" w:themeColor="text1"/>
-                            <w:sz w:val="20"/>
-                            <w:szCs w:val="20"/>
-                          </w:rPr>
-                        </w:pPr>
-                        <w:r>
-                          <w:rPr>
-                            <w:b/>
-                            <w:bCs/>
-                            <w:color w:val="000000" w:themeColor="text1"/>
-                            <w:sz w:val="20"/>
-                            <w:szCs w:val="20"/>
-                            <w:lang w:val="es-ES"/>
-                          </w:rPr>
-                          <w:t>VER</w:t>
-                        </w:r>
-                        <w:r>
-                          <w:rPr>
-                            <w:b/>
-                            <w:bCs/>
-                            <w:color w:val="000000" w:themeColor="text1"/>
-                            <w:sz w:val="20"/>
-                            <w:szCs w:val="20"/>
-                            <w:lang w:val="es-ES"/>
-                          </w:rPr>
-                          <w:t xml:space="preserve"> </w:t>
-                        </w:r>
-                        <w:r>
-                          <w:rPr>
-                            <w:b/>
-                            <w:bCs/>
-                            <w:color w:val="4472C4" w:themeColor="accent1"/>
-                            <w:lang w:val="es-ES"/>
-                          </w:rPr>
-                          <w:fldChar w:fldCharType="begin"/>
-                        </w:r>
-                        <w:r>
-                          <w:rPr>
-                            <w:b/>
-                            <w:bCs/>
-                            <w:color w:val="4472C4" w:themeColor="accent1"/>
-                            <w:lang w:val="es-ES"/>
-                          </w:rPr>
-                          <w:instrText xml:space="preserve"> REF _Ref56249611 \r \h  \* MERGEFORMAT </w:instrText>
-                        </w:r>
-                        <w:r>
-                          <w:rPr>
-                            <w:b/>
-                            <w:bCs/>
-                            <w:color w:val="4472C4" w:themeColor="accent1"/>
-                            <w:lang w:val="es-ES"/>
-                          </w:rPr>
-                        </w:r>
-                        <w:r>
-                          <w:rPr>
-                            <w:b/>
-                            <w:bCs/>
-                            <w:color w:val="4472C4" w:themeColor="accent1"/>
-                            <w:lang w:val="es-ES"/>
-                          </w:rPr>
-                          <w:fldChar w:fldCharType="separate"/>
-                        </w:r>
-                        <w:r>
-                          <w:rPr>
-                            <w:b/>
-                            <w:bCs/>
-                            <w:color w:val="4472C4" w:themeColor="accent1"/>
-                            <w:lang w:val="es-ES"/>
-                          </w:rPr>
-                          <w:t>1.2.1</w:t>
-                        </w:r>
-                        <w:r>
-                          <w:rPr>
-                            <w:b/>
-                            <w:bCs/>
-                            <w:color w:val="4472C4" w:themeColor="accent1"/>
-                            <w:lang w:val="es-ES"/>
-                          </w:rPr>
-                          <w:fldChar w:fldCharType="end"/>
-                        </w:r>
-                        <w:r>
-                          <w:rPr>
-                            <w:b/>
-                            <w:bCs/>
-                            <w:color w:val="4472C4" w:themeColor="accent1"/>
-                            <w:lang w:val="es-ES"/>
-                          </w:rPr>
-                          <w:t xml:space="preserve"> </w:t>
-                        </w:r>
-                        <w:r>
-                          <w:rPr>
-                            <w:b/>
-                            <w:bCs/>
-                            <w:color w:val="4472C4" w:themeColor="accent1"/>
-                            <w:lang w:val="es-ES"/>
-                          </w:rPr>
-                          <w:fldChar w:fldCharType="begin"/>
-                        </w:r>
-                        <w:r>
-                          <w:rPr>
-                            <w:b/>
-                            <w:bCs/>
-                            <w:color w:val="4472C4" w:themeColor="accent1"/>
-                            <w:lang w:val="es-ES"/>
-                          </w:rPr>
-                          <w:instrText xml:space="preserve"> REF _Ref56249611 \h  \* MERGEFORMAT </w:instrText>
-                        </w:r>
-                        <w:r>
-                          <w:rPr>
-                            <w:b/>
-                            <w:bCs/>
-                            <w:color w:val="4472C4" w:themeColor="accent1"/>
-                            <w:lang w:val="es-ES"/>
-                          </w:rPr>
-                        </w:r>
-                        <w:r>
-                          <w:rPr>
-                            <w:b/>
-                            <w:bCs/>
-                            <w:color w:val="4472C4" w:themeColor="accent1"/>
-                            <w:lang w:val="es-ES"/>
-                          </w:rPr>
-                          <w:fldChar w:fldCharType="separate"/>
-                        </w:r>
-                        <w:r>
-                          <w:rPr>
-                            <w:b/>
-                            <w:bCs/>
-                            <w:color w:val="4472C4" w:themeColor="accent1"/>
-                          </w:rPr>
-                          <w:t>USUARIOS</w:t>
-                        </w:r>
-                        <w:r>
-                          <w:rPr>
-                            <w:b/>
-                            <w:bCs/>
-                            <w:color w:val="4472C4" w:themeColor="accent1"/>
-                            <w:lang w:val="es-ES"/>
-                          </w:rPr>
-                          <w:fldChar w:fldCharType="end"/>
-                        </w:r>
-                      </w:p>
-                      <w:p>
-                        <w:pPr>
-                          <w:pStyle w:val="NoSpacing"/>
-                          <w:ind w:left="284"/>
-                          <w:rPr>
-                            <w:color w:val="000000" w:themeColor="text1"/>
-                            <w:sz w:val="20"/>
-                            <w:szCs w:val="20"/>
-                            <w:lang w:val="es-ES"/>
-                          </w:rPr>
-                        </w:pPr>
-                      </w:p>
-                      <w:p>
-                        <w:pPr>
-                          <w:pStyle w:val="NoSpacing"/>
-                          <w:ind w:left="720"/>
-                          <w:rPr>
-                            <w:color w:val="000000" w:themeColor="text1"/>
-                            <w:sz w:val="20"/>
-                            <w:szCs w:val="20"/>
-                          </w:rPr>
-                        </w:pPr>
-                      </w:p>
-                      <w:p>
-                        <w:pPr>
-                          <w:pStyle w:val="NoSpacing"/>
-                          <w:ind w:left="720"/>
-                          <w:rPr>
-                            <w:color w:val="000000" w:themeColor="text1"/>
-                            <w:sz w:val="20"/>
-                            <w:szCs w:val="20"/>
-                          </w:rPr>
-                        </w:pPr>
-                      </w:p>
-                      <w:p>
-                        <w:pPr>
-                          <w:pStyle w:val="NoSpacing"/>
-                          <w:ind w:left="720"/>
-                          <w:rPr>
-                            <w:color w:val="000000" w:themeColor="text1"/>
-                            <w:sz w:val="20"/>
-                            <w:szCs w:val="20"/>
-                          </w:rPr>
-                        </w:pPr>
-                      </w:p>
-                    </w:txbxContent>
-                  </v:textbox>
-                </v:roundrect>
-                <v:line id="Straight Connector 180" o:spid="_x0000_s1093" style="position:absolute;visibility:visible;mso-wrap-style:square" from="23963,22702" to="28526,34900" o:connectortype="straight" o:gfxdata="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" strokecolor="#4472c4 [3204]" strokeweight=".5pt">
-                  <v:stroke joinstyle="miter"/>
-                </v:line>
-                <w10:anchorlock/>
-              </v:group>
-            </w:pict>
-          </mc:Fallback>
-        </mc:AlternateContent>
-      </w:r>
     </w:p>
     <w:p>
       <w:pPr>
-        <w:rPr>
-          <w:lang w:val="es-ES"/>
-        </w:rPr>
-      </w:pPr>
-    </w:p>
-    <w:p>
-      <w:pPr>
-        <w:rPr>
-          <w:lang w:val="es-ES"/>
-        </w:rPr>
-      </w:pPr>
-    </w:p>
-    <w:p>
-      <w:pPr>
-        <w:rPr>
-          <w:lang w:val="es-ES"/>
-        </w:rPr>
-      </w:pPr>
-    </w:p>
-    <w:p>
-      <w:pPr>
-        <w:rPr>
-          <w:lang w:val="es-ES"/>
-        </w:rPr>
-      </w:pPr>
-    </w:p>
-    <w:p>
-      <w:pPr>
-        <w:rPr>
-          <w:lang w:val="es-ES"/>
-        </w:rPr>
-      </w:pPr>
-    </w:p>
-    <w:p>
-      <w:pPr>
-        <w:rPr>
-          <w:lang w:val="es-ES"/>
-        </w:rPr>
-      </w:pPr>
-    </w:p>
-    <w:p>
-      <w:pPr>
-        <w:rPr>
-          <w:lang w:val="es-ES"/>
-        </w:rPr>
-      </w:pPr>
-    </w:p>
-    <w:p>
-      <w:pPr>
-        <w:rPr>
-          <w:lang w:val="es-ES"/>
-        </w:rPr>
-      </w:pPr>
-    </w:p>
-    <w:p>
-      <w:pPr>
         <w:pStyle w:val="Heading3"/>
       </w:pPr>
-      <w:bookmarkStart w:id="10" w:name="_Toc56275645"/>
+      <w:bookmarkStart w:id="9" w:name="_Toc59385279"/>
       <w:r>
         <w:lastRenderedPageBreak/>
         <w:t>PEDIDO</w:t>
       </w:r>
-      <w:bookmarkEnd w:id="10"/>
       <w:r>
         <w:t>S</w:t>
       </w:r>
+      <w:bookmarkEnd w:id="9"/>
     </w:p>
     <w:p>
       <w:pPr>
@@ -13952,7 +9704,7 @@
           </mc:Choice>
           <mc:Fallback>
             <w:pict>
-              <v:roundrect w14:anchorId="21617B8B" id="Rectangle: Rounded Corners 188" o:spid="_x0000_s1094" style="position:absolute;margin-left:189pt;margin-top:35.3pt;width:178.6pt;height:41.25pt;z-index:251708416;visibility:visible;mso-wrap-style:square;mso-wrap-distance-left:9pt;mso-wrap-distance-top:0;mso-wrap-distance-right:9pt;mso-wrap-distance-bottom:0;mso-position-horizontal:absolute;mso-position-horizontal-relative:text;mso-position-vertical:absolute;mso-position-vertical-relative:text;v-text-anchor:top" arcsize="10923f" o:gfxdata="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" filled="f" strokecolor="#1f3763 [1604]" strokeweight="1pt">
+              <v:roundrect w14:anchorId="21617B8B" id="Rectangle: Rounded Corners 188" o:spid="_x0000_s1080" style="position:absolute;margin-left:189pt;margin-top:35.3pt;width:178.6pt;height:41.25pt;z-index:251708416;visibility:visible;mso-wrap-style:square;mso-wrap-distance-left:9pt;mso-wrap-distance-top:0;mso-wrap-distance-right:9pt;mso-wrap-distance-bottom:0;mso-position-horizontal:absolute;mso-position-horizontal-relative:text;mso-position-vertical:absolute;mso-position-vertical-relative:text;v-text-anchor:top" arcsize="10923f" o:gfxdata="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" filled="f" strokecolor="#1f3763 [1604]" strokeweight="1pt">
                 <v:stroke joinstyle="miter"/>
                 <v:textbox>
                   <w:txbxContent>
@@ -14442,7 +10194,7 @@
           </mc:Choice>
           <mc:Fallback>
             <w:pict>
-              <v:roundrect w14:anchorId="67CF9584" id="Rectangle: Rounded Corners 191" o:spid="_x0000_s1095" style="position:absolute;margin-left:13.5pt;margin-top:27.05pt;width:143.25pt;height:95.25pt;z-index:251709440;visibility:visible;mso-wrap-style:square;mso-wrap-distance-left:9pt;mso-wrap-distance-top:0;mso-wrap-distance-right:9pt;mso-wrap-distance-bottom:0;mso-position-horizontal:absolute;mso-position-horizontal-relative:text;mso-position-vertical:absolute;mso-position-vertical-relative:text;v-text-anchor:top" arcsize="10923f" o:gfxdata="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" filled="f" strokecolor="#1f3763 [1604]" strokeweight="1pt">
+              <v:roundrect w14:anchorId="67CF9584" id="Rectangle: Rounded Corners 191" o:spid="_x0000_s1081" style="position:absolute;margin-left:13.5pt;margin-top:27.05pt;width:143.25pt;height:95.25pt;z-index:251709440;visibility:visible;mso-wrap-style:square;mso-wrap-distance-left:9pt;mso-wrap-distance-top:0;mso-wrap-distance-right:9pt;mso-wrap-distance-bottom:0;mso-position-horizontal:absolute;mso-position-horizontal-relative:text;mso-position-vertical:absolute;mso-position-vertical-relative:text;v-text-anchor:top" arcsize="10923f" o:gfxdata="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" filled="f" strokecolor="#1f3763 [1604]" strokeweight="1pt">
                 <v:stroke joinstyle="miter"/>
                 <v:textbox>
                   <w:txbxContent>
@@ -14756,27 +10508,13 @@
     </w:p>
     <w:p>
       <w:pPr>
-        <w:rPr>
-          <w:lang w:val="es-ES"/>
-        </w:rPr>
-      </w:pPr>
-    </w:p>
-    <w:p>
-      <w:pPr>
-        <w:rPr>
-          <w:lang w:val="es-ES"/>
-        </w:rPr>
-      </w:pPr>
-    </w:p>
-    <w:p>
-      <w:pPr>
         <w:pStyle w:val="Heading1"/>
       </w:pPr>
-      <w:bookmarkStart w:id="11" w:name="_Toc56275647"/>
+      <w:bookmarkStart w:id="10" w:name="_Toc59385280"/>
       <w:r>
         <w:t>FASES DE EJECUCIÓN</w:t>
       </w:r>
-      <w:bookmarkEnd w:id="11"/>
+      <w:bookmarkEnd w:id="10"/>
     </w:p>
     <w:p>
       <w:pPr>
@@ -14948,8 +10686,6 @@
         <w:tc>
           <w:tcPr>
             <w:tcW w:w="1212" w:type="dxa"/>
-            <w:shd w:val="clear" w:color="auto" w:fill="92D050"/>
-            <w:vAlign w:val="center"/>
           </w:tcPr>
           <w:p>
             <w:pPr>
@@ -15037,8 +10773,6 @@
         <w:tc>
           <w:tcPr>
             <w:tcW w:w="1212" w:type="dxa"/>
-            <w:shd w:val="clear" w:color="auto" w:fill="92D050"/>
-            <w:vAlign w:val="center"/>
           </w:tcPr>
           <w:p>
             <w:pPr>
@@ -15169,8 +10903,6 @@
         <w:tc>
           <w:tcPr>
             <w:tcW w:w="1212" w:type="dxa"/>
-            <w:shd w:val="clear" w:color="auto" w:fill="92D050"/>
-            <w:vAlign w:val="center"/>
           </w:tcPr>
           <w:p>
             <w:pPr>
@@ -15236,7 +10968,7 @@
                 <w:szCs w:val="16"/>
                 <w:lang w:val="es-ES"/>
               </w:rPr>
-              <w:t>98</w:t>
+              <w:t>3</w:t>
             </w:r>
           </w:p>
         </w:tc>
@@ -15257,26 +10989,15 @@
               <w:rPr>
                 <w:sz w:val="16"/>
                 <w:szCs w:val="16"/>
-                <w:shd w:val="clear" w:color="auto" w:fill="FFC000" w:themeFill="accent4"/>
                 <w:lang w:val="es-ES"/>
               </w:rPr>
-              <w:t>TESTING</w:t>
-            </w:r>
-            <w:r>
-              <w:rPr>
-                <w:sz w:val="16"/>
-                <w:szCs w:val="16"/>
-                <w:lang w:val="es-ES"/>
-              </w:rPr>
-              <w:t>: HACER LOGIN CON DISTINTOS USUARIOS Y QUE REDIRECCIONES A LA PÁGINA CORRECTA.</w:t>
+              <w:t>TESTING: HACER LOGIN CON DISTINTOS USUARIOS Y QUE REDIRECCIONES A LA PÁGINA CORRECTA.</w:t>
             </w:r>
           </w:p>
         </w:tc>
         <w:tc>
           <w:tcPr>
             <w:tcW w:w="1212" w:type="dxa"/>
-            <w:shd w:val="clear" w:color="auto" w:fill="92D050"/>
-            <w:vAlign w:val="center"/>
           </w:tcPr>
           <w:p>
             <w:pPr>
@@ -15368,7 +11089,6 @@
           <w:tcPr>
             <w:tcW w:w="1212" w:type="dxa"/>
             <w:shd w:val="clear" w:color="auto" w:fill="00B050"/>
-            <w:vAlign w:val="center"/>
           </w:tcPr>
           <w:p>
             <w:pPr>
@@ -15393,6 +11113,7 @@
         <w:tc>
           <w:tcPr>
             <w:tcW w:w="1198" w:type="dxa"/>
+            <w:shd w:val="clear" w:color="auto" w:fill="00B050"/>
           </w:tcPr>
           <w:p>
             <w:pPr>
@@ -15411,7 +11132,6 @@
           <w:tcPr>
             <w:cnfStyle w:val="001000000000" w:firstRow="0" w:lastRow="0" w:firstColumn="1" w:lastColumn="0" w:oddVBand="0" w:evenVBand="0" w:oddHBand="0" w:evenHBand="0" w:firstRowFirstColumn="0" w:firstRowLastColumn="0" w:lastRowFirstColumn="0" w:lastRowLastColumn="0"/>
             <w:tcW w:w="503" w:type="dxa"/>
-            <w:shd w:val="clear" w:color="auto" w:fill="auto"/>
           </w:tcPr>
           <w:p>
             <w:pPr>
@@ -15434,7 +11154,6 @@
         <w:tc>
           <w:tcPr>
             <w:tcW w:w="6438" w:type="dxa"/>
-            <w:shd w:val="clear" w:color="auto" w:fill="auto"/>
           </w:tcPr>
           <w:p>
             <w:pPr>
@@ -15456,7 +11175,23 @@
                 <w:sz w:val="18"/>
                 <w:szCs w:val="18"/>
               </w:rPr>
-              <w:t>RELACIONAL (USERS:ADMIN, CLIENT, SUPPLIER</w:t>
+              <w:t>RELACIONAL (</w:t>
+            </w:r>
+            <w:proofErr w:type="gramStart"/>
+            <w:r>
+              <w:rPr>
+                <w:sz w:val="18"/>
+                <w:szCs w:val="18"/>
+              </w:rPr>
+              <w:t>USERS:ADMIN</w:t>
+            </w:r>
+            <w:proofErr w:type="gramEnd"/>
+            <w:r>
+              <w:rPr>
+                <w:sz w:val="18"/>
+                <w:szCs w:val="18"/>
+              </w:rPr>
+              <w:t>, CLIENT, SUPPLIER</w:t>
             </w:r>
             <w:r>
               <w:rPr>
@@ -15470,8 +11205,6 @@
         <w:tc>
           <w:tcPr>
             <w:tcW w:w="1212" w:type="dxa"/>
-            <w:shd w:val="clear" w:color="auto" w:fill="92D050"/>
-            <w:vAlign w:val="center"/>
           </w:tcPr>
           <w:p>
             <w:pPr>
@@ -15514,7 +11247,6 @@
           <w:tcPr>
             <w:cnfStyle w:val="001000000000" w:firstRow="0" w:lastRow="0" w:firstColumn="1" w:lastColumn="0" w:oddVBand="0" w:evenVBand="0" w:oddHBand="0" w:evenHBand="0" w:firstRowFirstColumn="0" w:firstRowLastColumn="0" w:lastRowFirstColumn="0" w:lastRowLastColumn="0"/>
             <w:tcW w:w="503" w:type="dxa"/>
-            <w:shd w:val="clear" w:color="auto" w:fill="auto"/>
           </w:tcPr>
           <w:p>
             <w:pPr>
@@ -15537,7 +11269,6 @@
         <w:tc>
           <w:tcPr>
             <w:tcW w:w="6438" w:type="dxa"/>
-            <w:shd w:val="clear" w:color="auto" w:fill="auto"/>
           </w:tcPr>
           <w:p>
             <w:pPr>
@@ -15561,8 +11292,6 @@
         <w:tc>
           <w:tcPr>
             <w:tcW w:w="1212" w:type="dxa"/>
-            <w:shd w:val="clear" w:color="auto" w:fill="92D050"/>
-            <w:vAlign w:val="center"/>
           </w:tcPr>
           <w:p>
             <w:pPr>
@@ -15604,7 +11333,6 @@
           <w:tcPr>
             <w:cnfStyle w:val="001000000000" w:firstRow="0" w:lastRow="0" w:firstColumn="1" w:lastColumn="0" w:oddVBand="0" w:evenVBand="0" w:oddHBand="0" w:evenHBand="0" w:firstRowFirstColumn="0" w:firstRowLastColumn="0" w:lastRowFirstColumn="0" w:lastRowLastColumn="0"/>
             <w:tcW w:w="503" w:type="dxa"/>
-            <w:shd w:val="clear" w:color="auto" w:fill="auto"/>
           </w:tcPr>
           <w:p>
             <w:pPr>
@@ -15627,7 +11355,6 @@
         <w:tc>
           <w:tcPr>
             <w:tcW w:w="6438" w:type="dxa"/>
-            <w:shd w:val="clear" w:color="auto" w:fill="auto"/>
           </w:tcPr>
           <w:p>
             <w:pPr>
@@ -15651,8 +11378,6 @@
         <w:tc>
           <w:tcPr>
             <w:tcW w:w="1212" w:type="dxa"/>
-            <w:shd w:val="clear" w:color="auto" w:fill="92D050"/>
-            <w:vAlign w:val="center"/>
           </w:tcPr>
           <w:p>
             <w:pPr>
@@ -15698,7 +11423,6 @@
           <w:tcPr>
             <w:cnfStyle w:val="001000000000" w:firstRow="0" w:lastRow="0" w:firstColumn="1" w:lastColumn="0" w:oddVBand="0" w:evenVBand="0" w:oddHBand="0" w:evenHBand="0" w:firstRowFirstColumn="0" w:firstRowLastColumn="0" w:lastRowFirstColumn="0" w:lastRowLastColumn="0"/>
             <w:tcW w:w="503" w:type="dxa"/>
-            <w:shd w:val="clear" w:color="auto" w:fill="auto"/>
           </w:tcPr>
           <w:p>
             <w:pPr>
@@ -15721,7 +11445,6 @@
         <w:tc>
           <w:tcPr>
             <w:tcW w:w="6438" w:type="dxa"/>
-            <w:shd w:val="clear" w:color="auto" w:fill="auto"/>
           </w:tcPr>
           <w:p>
             <w:pPr>
@@ -15745,8 +11468,6 @@
         <w:tc>
           <w:tcPr>
             <w:tcW w:w="1212" w:type="dxa"/>
-            <w:shd w:val="clear" w:color="auto" w:fill="92D050"/>
-            <w:vAlign w:val="center"/>
           </w:tcPr>
           <w:p>
             <w:pPr>
@@ -15789,7 +11510,6 @@
           <w:tcPr>
             <w:cnfStyle w:val="001000000000" w:firstRow="0" w:lastRow="0" w:firstColumn="1" w:lastColumn="0" w:oddVBand="0" w:evenVBand="0" w:oddHBand="0" w:evenHBand="0" w:firstRowFirstColumn="0" w:firstRowLastColumn="0" w:lastRowFirstColumn="0" w:lastRowLastColumn="0"/>
             <w:tcW w:w="503" w:type="dxa"/>
-            <w:shd w:val="clear" w:color="auto" w:fill="auto"/>
           </w:tcPr>
           <w:p>
             <w:pPr>
@@ -15812,7 +11532,6 @@
         <w:tc>
           <w:tcPr>
             <w:tcW w:w="6438" w:type="dxa"/>
-            <w:shd w:val="clear" w:color="auto" w:fill="auto"/>
           </w:tcPr>
           <w:p>
             <w:pPr>
@@ -15836,8 +11555,6 @@
         <w:tc>
           <w:tcPr>
             <w:tcW w:w="1212" w:type="dxa"/>
-            <w:shd w:val="clear" w:color="auto" w:fill="92D050"/>
-            <w:vAlign w:val="center"/>
           </w:tcPr>
           <w:p>
             <w:pPr>
@@ -15931,7 +11648,6 @@
           <w:tcPr>
             <w:tcW w:w="1212" w:type="dxa"/>
             <w:shd w:val="clear" w:color="auto" w:fill="00B050"/>
-            <w:vAlign w:val="center"/>
           </w:tcPr>
           <w:p>
             <w:pPr>
@@ -15956,6 +11672,7 @@
         <w:tc>
           <w:tcPr>
             <w:tcW w:w="1198" w:type="dxa"/>
+            <w:shd w:val="clear" w:color="auto" w:fill="00B050"/>
           </w:tcPr>
           <w:p>
             <w:pPr>
@@ -16035,8 +11752,6 @@
         <w:tc>
           <w:tcPr>
             <w:tcW w:w="1212" w:type="dxa"/>
-            <w:shd w:val="clear" w:color="auto" w:fill="92D050"/>
-            <w:vAlign w:val="center"/>
           </w:tcPr>
           <w:p>
             <w:pPr>
@@ -16120,22 +11835,13 @@
                 <w:szCs w:val="16"/>
                 <w:lang w:val="es-ES"/>
               </w:rPr>
-              <w:t>GENERAR GRÁFICAS</w:t>
-            </w:r>
-            <w:r>
-              <w:rPr>
-                <w:sz w:val="16"/>
-                <w:szCs w:val="16"/>
-                <w:lang w:val="es-ES"/>
-              </w:rPr>
-              <w:t xml:space="preserve"> DESEADAS</w:t>
+              <w:t>GENERAR GRÁFICAS DESEADAS</w:t>
             </w:r>
           </w:p>
         </w:tc>
         <w:tc>
           <w:tcPr>
             <w:tcW w:w="1212" w:type="dxa"/>
-            <w:vAlign w:val="center"/>
           </w:tcPr>
           <w:p>
             <w:pPr>
@@ -16147,6 +11853,14 @@
                 <w:lang w:val="es-ES"/>
               </w:rPr>
             </w:pPr>
+            <w:r>
+              <w:rPr>
+                <w:sz w:val="16"/>
+                <w:szCs w:val="16"/>
+                <w:lang w:val="es-ES"/>
+              </w:rPr>
+              <w:t>OK</w:t>
+            </w:r>
           </w:p>
         </w:tc>
         <w:tc>
@@ -16210,23 +11924,11 @@
               </w:rPr>
               <w:t xml:space="preserve">INSERTAR GRÁFICAS EN LAS PÁGINAS DESEADAS </w:t>
             </w:r>
-            <w:hyperlink r:id="rId13" w:history="1">
-              <w:r>
-                <w:rPr>
-                  <w:rStyle w:val="Hyperlink"/>
-                  <w:sz w:val="16"/>
-                  <w:szCs w:val="16"/>
-                  <w:lang w:val="es-ES"/>
-                </w:rPr>
-                <w:t>LINK</w:t>
-              </w:r>
-            </w:hyperlink>
           </w:p>
         </w:tc>
         <w:tc>
           <w:tcPr>
             <w:tcW w:w="1212" w:type="dxa"/>
-            <w:vAlign w:val="center"/>
           </w:tcPr>
           <w:p>
             <w:pPr>
@@ -16238,6 +11940,14 @@
                 <w:lang w:val="es-ES"/>
               </w:rPr>
             </w:pPr>
+            <w:r>
+              <w:rPr>
+                <w:sz w:val="16"/>
+                <w:szCs w:val="16"/>
+                <w:lang w:val="es-ES"/>
+              </w:rPr>
+              <w:t>OK</w:t>
+            </w:r>
           </w:p>
         </w:tc>
         <w:tc>
@@ -16310,7 +12020,7 @@
         <w:tc>
           <w:tcPr>
             <w:tcW w:w="1212" w:type="dxa"/>
-            <w:vAlign w:val="center"/>
+            <w:shd w:val="clear" w:color="auto" w:fill="00B050"/>
           </w:tcPr>
           <w:p>
             <w:pPr>
@@ -16322,11 +12032,20 @@
                 <w:lang w:val="es-ES"/>
               </w:rPr>
             </w:pPr>
+            <w:r>
+              <w:rPr>
+                <w:sz w:val="16"/>
+                <w:szCs w:val="16"/>
+                <w:lang w:val="es-ES"/>
+              </w:rPr>
+              <w:t>OK</w:t>
+            </w:r>
           </w:p>
         </w:tc>
         <w:tc>
           <w:tcPr>
             <w:tcW w:w="1198" w:type="dxa"/>
+            <w:shd w:val="clear" w:color="auto" w:fill="00B050"/>
           </w:tcPr>
           <w:p>
             <w:pPr>
@@ -16383,22 +12102,13 @@
                 <w:szCs w:val="16"/>
                 <w:lang w:val="es-ES"/>
               </w:rPr>
-              <w:t>CREAR TABLA CON LOS PEDIDOS QUE TENGAN MENOS DE 2 EN STOCK</w:t>
-            </w:r>
-            <w:r>
-              <w:rPr>
-                <w:sz w:val="16"/>
-                <w:szCs w:val="16"/>
-                <w:lang w:val="es-ES"/>
-              </w:rPr>
-              <w:t xml:space="preserve"> </w:t>
+              <w:t xml:space="preserve">CREAR TABLA CON LOS PEDIDOS QUE TENGAN MENOS DE 2 EN STOCK </w:t>
             </w:r>
           </w:p>
         </w:tc>
         <w:tc>
           <w:tcPr>
             <w:tcW w:w="1212" w:type="dxa"/>
-            <w:vAlign w:val="center"/>
           </w:tcPr>
           <w:p>
             <w:pPr>
@@ -16410,6 +12120,14 @@
                 <w:lang w:val="es-ES"/>
               </w:rPr>
             </w:pPr>
+            <w:r>
+              <w:rPr>
+                <w:sz w:val="16"/>
+                <w:szCs w:val="16"/>
+                <w:lang w:val="es-ES"/>
+              </w:rPr>
+              <w:t>OK</w:t>
+            </w:r>
           </w:p>
         </w:tc>
         <w:tc>
@@ -16445,6 +12163,14 @@
                 <w:lang w:val="es-ES"/>
               </w:rPr>
             </w:pPr>
+            <w:r>
+              <w:rPr>
+                <w:sz w:val="16"/>
+                <w:szCs w:val="16"/>
+                <w:lang w:val="es-ES"/>
+              </w:rPr>
+              <w:t>4.1</w:t>
+            </w:r>
           </w:p>
         </w:tc>
         <w:tc>
@@ -16473,7 +12199,6 @@
         <w:tc>
           <w:tcPr>
             <w:tcW w:w="1212" w:type="dxa"/>
-            <w:vAlign w:val="center"/>
           </w:tcPr>
           <w:p>
             <w:pPr>
@@ -16485,6 +12210,14 @@
                 <w:lang w:val="es-ES"/>
               </w:rPr>
             </w:pPr>
+            <w:r>
+              <w:rPr>
+                <w:sz w:val="16"/>
+                <w:szCs w:val="16"/>
+                <w:lang w:val="es-ES"/>
+              </w:rPr>
+              <w:t>OK</w:t>
+            </w:r>
           </w:p>
         </w:tc>
         <w:tc>
@@ -16517,6 +12250,14 @@
                 <w:lang w:val="es-ES"/>
               </w:rPr>
             </w:pPr>
+            <w:r>
+              <w:rPr>
+                <w:sz w:val="16"/>
+                <w:szCs w:val="16"/>
+                <w:lang w:val="es-ES"/>
+              </w:rPr>
+              <w:t>4.2</w:t>
+            </w:r>
           </w:p>
         </w:tc>
         <w:tc>
@@ -16538,30 +12279,13 @@
                 <w:szCs w:val="16"/>
                 <w:lang w:val="es-ES"/>
               </w:rPr>
-              <w:t xml:space="preserve">GRÁFICA </w:t>
-            </w:r>
-            <w:r>
-              <w:rPr>
-                <w:sz w:val="16"/>
-                <w:szCs w:val="16"/>
-                <w:lang w:val="es-ES"/>
-              </w:rPr>
-              <w:t>ADMIN, GROUPEDBAR (COMPRAS, VENTAS</w:t>
-            </w:r>
-            <w:r>
-              <w:rPr>
-                <w:sz w:val="16"/>
-                <w:szCs w:val="16"/>
-                <w:lang w:val="es-ES"/>
-              </w:rPr>
-              <w:t xml:space="preserve"> Y LINEAL CON BENEFICIOS</w:t>
+              <w:t>GRÁFICA ADMIN, GROUPEDBAR (COMPRAS, VENTAS Y LINEAL CON BENEFICIOS</w:t>
             </w:r>
           </w:p>
         </w:tc>
         <w:tc>
           <w:tcPr>
             <w:tcW w:w="1212" w:type="dxa"/>
-            <w:vAlign w:val="center"/>
           </w:tcPr>
           <w:p>
             <w:pPr>
@@ -16573,6 +12297,14 @@
                 <w:lang w:val="es-ES"/>
               </w:rPr>
             </w:pPr>
+            <w:r>
+              <w:rPr>
+                <w:sz w:val="16"/>
+                <w:szCs w:val="16"/>
+                <w:lang w:val="es-ES"/>
+              </w:rPr>
+              <w:t>OK</w:t>
+            </w:r>
           </w:p>
         </w:tc>
         <w:tc>
@@ -16615,7 +12347,7 @@
                 <w:szCs w:val="16"/>
                 <w:lang w:val="es-ES"/>
               </w:rPr>
-              <w:t>3.99</w:t>
+              <w:t>4.99</w:t>
             </w:r>
           </w:p>
         </w:tc>
@@ -16645,7 +12377,7 @@
         <w:tc>
           <w:tcPr>
             <w:tcW w:w="1212" w:type="dxa"/>
-            <w:vAlign w:val="center"/>
+            <w:shd w:val="clear" w:color="auto" w:fill="00B050"/>
           </w:tcPr>
           <w:p>
             <w:pPr>
@@ -16657,11 +12389,20 @@
                 <w:lang w:val="es-ES"/>
               </w:rPr>
             </w:pPr>
+            <w:r>
+              <w:rPr>
+                <w:sz w:val="16"/>
+                <w:szCs w:val="16"/>
+                <w:lang w:val="es-ES"/>
+              </w:rPr>
+              <w:t>OK</w:t>
+            </w:r>
           </w:p>
         </w:tc>
         <w:tc>
           <w:tcPr>
             <w:tcW w:w="1198" w:type="dxa"/>
+            <w:shd w:val="clear" w:color="auto" w:fill="00B050"/>
           </w:tcPr>
           <w:p>
             <w:pPr>
@@ -16689,6 +12430,14 @@
                 <w:lang w:val="es-ES"/>
               </w:rPr>
             </w:pPr>
+            <w:r>
+              <w:rPr>
+                <w:sz w:val="16"/>
+                <w:szCs w:val="16"/>
+                <w:lang w:val="es-ES"/>
+              </w:rPr>
+              <w:t>5.0</w:t>
+            </w:r>
           </w:p>
         </w:tc>
         <w:tc>
@@ -16710,14 +12459,13 @@
                 <w:szCs w:val="16"/>
                 <w:lang w:val="es-ES"/>
               </w:rPr>
-              <w:t>GRÁFICAS</w:t>
+              <w:t>REPASO DE TEXTOS Y POSIBLES ERRATAS</w:t>
             </w:r>
           </w:p>
         </w:tc>
         <w:tc>
           <w:tcPr>
             <w:tcW w:w="1212" w:type="dxa"/>
-            <w:vAlign w:val="center"/>
           </w:tcPr>
           <w:p>
             <w:pPr>
@@ -16764,6 +12512,14 @@
                 <w:lang w:val="es-ES"/>
               </w:rPr>
             </w:pPr>
+            <w:r>
+              <w:rPr>
+                <w:sz w:val="16"/>
+                <w:szCs w:val="16"/>
+                <w:lang w:val="es-ES"/>
+              </w:rPr>
+              <w:t>5.99</w:t>
+            </w:r>
           </w:p>
         </w:tc>
         <w:tc>
@@ -16779,12 +12535,19 @@
                 <w:lang w:val="es-ES"/>
               </w:rPr>
             </w:pPr>
+            <w:r>
+              <w:rPr>
+                <w:sz w:val="16"/>
+                <w:szCs w:val="16"/>
+                <w:lang w:val="es-ES"/>
+              </w:rPr>
+              <w:t>COMMIT FINAL</w:t>
+            </w:r>
           </w:p>
         </w:tc>
         <w:tc>
           <w:tcPr>
             <w:tcW w:w="1212" w:type="dxa"/>
-            <w:vAlign w:val="center"/>
           </w:tcPr>
           <w:p>
             <w:pPr>
@@ -16814,209 +12577,6 @@
           </w:p>
         </w:tc>
       </w:tr>
-      <w:tr>
-        <w:tc>
-          <w:tcPr>
-            <w:cnfStyle w:val="001000000000" w:firstRow="0" w:lastRow="0" w:firstColumn="1" w:lastColumn="0" w:oddVBand="0" w:evenVBand="0" w:oddHBand="0" w:evenHBand="0" w:firstRowFirstColumn="0" w:firstRowLastColumn="0" w:lastRowFirstColumn="0" w:lastRowLastColumn="0"/>
-            <w:tcW w:w="503" w:type="dxa"/>
-          </w:tcPr>
-          <w:p>
-            <w:pPr>
-              <w:rPr>
-                <w:sz w:val="16"/>
-                <w:szCs w:val="16"/>
-                <w:lang w:val="es-ES"/>
-              </w:rPr>
-            </w:pPr>
-          </w:p>
-        </w:tc>
-        <w:tc>
-          <w:tcPr>
-            <w:tcW w:w="6438" w:type="dxa"/>
-          </w:tcPr>
-          <w:p>
-            <w:pPr>
-              <w:cnfStyle w:val="000000000000" w:firstRow="0" w:lastRow="0" w:firstColumn="0" w:lastColumn="0" w:oddVBand="0" w:evenVBand="0" w:oddHBand="0" w:evenHBand="0" w:firstRowFirstColumn="0" w:firstRowLastColumn="0" w:lastRowFirstColumn="0" w:lastRowLastColumn="0"/>
-              <w:rPr>
-                <w:sz w:val="16"/>
-                <w:szCs w:val="16"/>
-                <w:lang w:val="es-ES"/>
-              </w:rPr>
-            </w:pPr>
-          </w:p>
-        </w:tc>
-        <w:tc>
-          <w:tcPr>
-            <w:tcW w:w="1212" w:type="dxa"/>
-            <w:vAlign w:val="center"/>
-          </w:tcPr>
-          <w:p>
-            <w:pPr>
-              <w:jc w:val="center"/>
-              <w:cnfStyle w:val="000000000000" w:firstRow="0" w:lastRow="0" w:firstColumn="0" w:lastColumn="0" w:oddVBand="0" w:evenVBand="0" w:oddHBand="0" w:evenHBand="0" w:firstRowFirstColumn="0" w:firstRowLastColumn="0" w:lastRowFirstColumn="0" w:lastRowLastColumn="0"/>
-              <w:rPr>
-                <w:sz w:val="16"/>
-                <w:szCs w:val="16"/>
-                <w:lang w:val="es-ES"/>
-              </w:rPr>
-            </w:pPr>
-          </w:p>
-        </w:tc>
-        <w:tc>
-          <w:tcPr>
-            <w:tcW w:w="1198" w:type="dxa"/>
-          </w:tcPr>
-          <w:p>
-            <w:pPr>
-              <w:cnfStyle w:val="000000000000" w:firstRow="0" w:lastRow="0" w:firstColumn="0" w:lastColumn="0" w:oddVBand="0" w:evenVBand="0" w:oddHBand="0" w:evenHBand="0" w:firstRowFirstColumn="0" w:firstRowLastColumn="0" w:lastRowFirstColumn="0" w:lastRowLastColumn="0"/>
-              <w:rPr>
-                <w:sz w:val="16"/>
-                <w:szCs w:val="16"/>
-                <w:lang w:val="es-ES"/>
-              </w:rPr>
-            </w:pPr>
-          </w:p>
-        </w:tc>
-      </w:tr>
-      <w:tr>
-        <w:trPr>
-          <w:cnfStyle w:val="000000100000" w:firstRow="0" w:lastRow="0" w:firstColumn="0" w:lastColumn="0" w:oddVBand="0" w:evenVBand="0" w:oddHBand="1" w:evenHBand="0" w:firstRowFirstColumn="0" w:firstRowLastColumn="0" w:lastRowFirstColumn="0" w:lastRowLastColumn="0"/>
-        </w:trPr>
-        <w:tc>
-          <w:tcPr>
-            <w:cnfStyle w:val="001000000000" w:firstRow="0" w:lastRow="0" w:firstColumn="1" w:lastColumn="0" w:oddVBand="0" w:evenVBand="0" w:oddHBand="0" w:evenHBand="0" w:firstRowFirstColumn="0" w:firstRowLastColumn="0" w:lastRowFirstColumn="0" w:lastRowLastColumn="0"/>
-            <w:tcW w:w="503" w:type="dxa"/>
-          </w:tcPr>
-          <w:p>
-            <w:pPr>
-              <w:rPr>
-                <w:sz w:val="16"/>
-                <w:szCs w:val="16"/>
-                <w:lang w:val="es-ES"/>
-              </w:rPr>
-            </w:pPr>
-          </w:p>
-        </w:tc>
-        <w:tc>
-          <w:tcPr>
-            <w:tcW w:w="6438" w:type="dxa"/>
-          </w:tcPr>
-          <w:p>
-            <w:pPr>
-              <w:cnfStyle w:val="000000100000" w:firstRow="0" w:lastRow="0" w:firstColumn="0" w:lastColumn="0" w:oddVBand="0" w:evenVBand="0" w:oddHBand="1" w:evenHBand="0" w:firstRowFirstColumn="0" w:firstRowLastColumn="0" w:lastRowFirstColumn="0" w:lastRowLastColumn="0"/>
-              <w:rPr>
-                <w:sz w:val="16"/>
-                <w:szCs w:val="16"/>
-                <w:lang w:val="es-ES"/>
-              </w:rPr>
-            </w:pPr>
-          </w:p>
-        </w:tc>
-        <w:tc>
-          <w:tcPr>
-            <w:tcW w:w="1212" w:type="dxa"/>
-            <w:vAlign w:val="center"/>
-          </w:tcPr>
-          <w:p>
-            <w:pPr>
-              <w:jc w:val="center"/>
-              <w:cnfStyle w:val="000000100000" w:firstRow="0" w:lastRow="0" w:firstColumn="0" w:lastColumn="0" w:oddVBand="0" w:evenVBand="0" w:oddHBand="1" w:evenHBand="0" w:firstRowFirstColumn="0" w:firstRowLastColumn="0" w:lastRowFirstColumn="0" w:lastRowLastColumn="0"/>
-              <w:rPr>
-                <w:sz w:val="16"/>
-                <w:szCs w:val="16"/>
-                <w:lang w:val="es-ES"/>
-              </w:rPr>
-            </w:pPr>
-          </w:p>
-        </w:tc>
-        <w:tc>
-          <w:tcPr>
-            <w:tcW w:w="1198" w:type="dxa"/>
-          </w:tcPr>
-          <w:p>
-            <w:pPr>
-              <w:cnfStyle w:val="000000100000" w:firstRow="0" w:lastRow="0" w:firstColumn="0" w:lastColumn="0" w:oddVBand="0" w:evenVBand="0" w:oddHBand="1" w:evenHBand="0" w:firstRowFirstColumn="0" w:firstRowLastColumn="0" w:lastRowFirstColumn="0" w:lastRowLastColumn="0"/>
-              <w:rPr>
-                <w:sz w:val="16"/>
-                <w:szCs w:val="16"/>
-                <w:lang w:val="es-ES"/>
-              </w:rPr>
-            </w:pPr>
-          </w:p>
-        </w:tc>
-      </w:tr>
-      <w:tr>
-        <w:tc>
-          <w:tcPr>
-            <w:cnfStyle w:val="001000000000" w:firstRow="0" w:lastRow="0" w:firstColumn="1" w:lastColumn="0" w:oddVBand="0" w:evenVBand="0" w:oddHBand="0" w:evenHBand="0" w:firstRowFirstColumn="0" w:firstRowLastColumn="0" w:lastRowFirstColumn="0" w:lastRowLastColumn="0"/>
-            <w:tcW w:w="503" w:type="dxa"/>
-          </w:tcPr>
-          <w:p>
-            <w:pPr>
-              <w:rPr>
-                <w:sz w:val="16"/>
-                <w:szCs w:val="16"/>
-                <w:lang w:val="es-ES"/>
-              </w:rPr>
-            </w:pPr>
-          </w:p>
-        </w:tc>
-        <w:tc>
-          <w:tcPr>
-            <w:tcW w:w="6438" w:type="dxa"/>
-          </w:tcPr>
-          <w:p>
-            <w:pPr>
-              <w:cnfStyle w:val="000000000000" w:firstRow="0" w:lastRow="0" w:firstColumn="0" w:lastColumn="0" w:oddVBand="0" w:evenVBand="0" w:oddHBand="0" w:evenHBand="0" w:firstRowFirstColumn="0" w:firstRowLastColumn="0" w:lastRowFirstColumn="0" w:lastRowLastColumn="0"/>
-              <w:rPr>
-                <w:sz w:val="16"/>
-                <w:szCs w:val="16"/>
-                <w:lang w:val="es-ES"/>
-              </w:rPr>
-            </w:pPr>
-            <w:r>
-              <w:rPr>
-                <w:sz w:val="16"/>
-                <w:szCs w:val="16"/>
-                <w:lang w:val="es-ES"/>
-              </w:rPr>
-              <w:t>ENTREGA</w:t>
-            </w:r>
-          </w:p>
-        </w:tc>
-        <w:tc>
-          <w:tcPr>
-            <w:tcW w:w="1212" w:type="dxa"/>
-            <w:vAlign w:val="center"/>
-          </w:tcPr>
-          <w:p>
-            <w:pPr>
-              <w:jc w:val="center"/>
-              <w:cnfStyle w:val="000000000000" w:firstRow="0" w:lastRow="0" w:firstColumn="0" w:lastColumn="0" w:oddVBand="0" w:evenVBand="0" w:oddHBand="0" w:evenHBand="0" w:firstRowFirstColumn="0" w:firstRowLastColumn="0" w:lastRowFirstColumn="0" w:lastRowLastColumn="0"/>
-              <w:rPr>
-                <w:sz w:val="16"/>
-                <w:szCs w:val="16"/>
-                <w:lang w:val="es-ES"/>
-              </w:rPr>
-            </w:pPr>
-          </w:p>
-        </w:tc>
-        <w:tc>
-          <w:tcPr>
-            <w:tcW w:w="1198" w:type="dxa"/>
-          </w:tcPr>
-          <w:p>
-            <w:pPr>
-              <w:cnfStyle w:val="000000000000" w:firstRow="0" w:lastRow="0" w:firstColumn="0" w:lastColumn="0" w:oddVBand="0" w:evenVBand="0" w:oddHBand="0" w:evenHBand="0" w:firstRowFirstColumn="0" w:firstRowLastColumn="0" w:lastRowFirstColumn="0" w:lastRowLastColumn="0"/>
-              <w:rPr>
-                <w:sz w:val="16"/>
-                <w:szCs w:val="16"/>
-                <w:lang w:val="es-ES"/>
-              </w:rPr>
-            </w:pPr>
-          </w:p>
-        </w:tc>
-      </w:tr>
     </w:tbl>
     <w:p>
       <w:pPr>
@@ -17029,11 +12589,11 @@
       <w:pPr>
         <w:pStyle w:val="Heading1"/>
       </w:pPr>
-      <w:bookmarkStart w:id="12" w:name="_Toc56275648"/>
+      <w:bookmarkStart w:id="11" w:name="_Toc59385281"/>
       <w:r>
         <w:t>CONCLUSIONES</w:t>
       </w:r>
-      <w:bookmarkEnd w:id="12"/>
+      <w:bookmarkEnd w:id="11"/>
     </w:p>
     <w:p>
       <w:pPr>
@@ -17080,8 +12640,8 @@
       </w:pPr>
     </w:p>
     <w:sectPr>
-      <w:headerReference w:type="default" r:id="rId14"/>
-      <w:footerReference w:type="default" r:id="rId15"/>
+      <w:headerReference w:type="default" r:id="rId13"/>
+      <w:footerReference w:type="default" r:id="rId14"/>
       <w:pgSz w:w="11906" w:h="16838"/>
       <w:pgMar w:top="1440" w:right="1440" w:bottom="1440" w:left="1440" w:header="708" w:footer="708" w:gutter="0"/>
       <w:cols w:space="708"/>
@@ -19195,6 +14755,18 @@
       <w:shd w:val="clear" w:color="auto" w:fill="E1DFDD"/>
     </w:rPr>
   </w:style>
+  <w:style w:type="character" w:styleId="FollowedHyperlink">
+    <w:name w:val="FollowedHyperlink"/>
+    <w:basedOn w:val="DefaultParagraphFont"/>
+    <w:uiPriority w:val="99"/>
+    <w:semiHidden/>
+    <w:unhideWhenUsed/>
+    <w:rsid w:val="00547D4C"/>
+    <w:rPr>
+      <w:color w:val="954F72" w:themeColor="followedHyperlink"/>
+      <w:u w:val="single"/>
+    </w:rPr>
+  </w:style>
 </w:styles>
 </file>
 

--- a/docs/DocBase_Tokio_EFB.docx
+++ b/docs/DocBase_Tokio_EFB.docx
@@ -793,7 +793,7 @@
           <w:r>
             <w:fldChar w:fldCharType="separate"/>
           </w:r>
-          <w:hyperlink w:anchor="_Toc59385271" w:history="1">
+          <w:hyperlink w:anchor="_Toc59389997" w:history="1">
             <w:r>
               <w:rPr>
                 <w:rStyle w:val="Hyperlink"/>
@@ -816,7 +816,7 @@
                 <w:rFonts w:ascii="Circular Std Black" w:hAnsi="Circular Std Black" w:cs="Circular Std Black"/>
                 <w:noProof/>
               </w:rPr>
-              <w:t>DESARROLLO</w:t>
+              <w:t>REQUISITOS</w:t>
             </w:r>
             <w:r>
               <w:rPr>
@@ -837,7 +837,7 @@
                 <w:noProof/>
                 <w:webHidden/>
               </w:rPr>
-              <w:instrText xml:space="preserve"> PAGEREF _Toc59385271 \h </w:instrText>
+              <w:instrText xml:space="preserve"> PAGEREF _Toc59389997 \h </w:instrText>
             </w:r>
             <w:r>
               <w:rPr>
@@ -881,7 +881,7 @@
               <w:lang w:eastAsia="en-GB"/>
             </w:rPr>
           </w:pPr>
-          <w:hyperlink w:anchor="_Toc59385272" w:history="1">
+          <w:hyperlink w:anchor="_Toc59389998" w:history="1">
             <w:r>
               <w:rPr>
                 <w:rStyle w:val="Hyperlink"/>
@@ -923,7 +923,7 @@
                 <w:noProof/>
                 <w:webHidden/>
               </w:rPr>
-              <w:instrText xml:space="preserve"> PAGEREF _Toc59385272 \h </w:instrText>
+              <w:instrText xml:space="preserve"> PAGEREF _Toc59389998 \h </w:instrText>
             </w:r>
             <w:r>
               <w:rPr>
@@ -967,7 +967,7 @@
               <w:lang w:eastAsia="en-GB"/>
             </w:rPr>
           </w:pPr>
-          <w:hyperlink w:anchor="_Toc59385273" w:history="1">
+          <w:hyperlink w:anchor="_Toc59389999" w:history="1">
             <w:r>
               <w:rPr>
                 <w:rStyle w:val="Hyperlink"/>
@@ -1009,7 +1009,7 @@
                 <w:noProof/>
                 <w:webHidden/>
               </w:rPr>
-              <w:instrText xml:space="preserve"> PAGEREF _Toc59385273 \h </w:instrText>
+              <w:instrText xml:space="preserve"> PAGEREF _Toc59389999 \h </w:instrText>
             </w:r>
             <w:r>
               <w:rPr>
@@ -1053,7 +1053,7 @@
               <w:lang w:eastAsia="en-GB"/>
             </w:rPr>
           </w:pPr>
-          <w:hyperlink w:anchor="_Toc59385274" w:history="1">
+          <w:hyperlink w:anchor="_Toc59390000" w:history="1">
             <w:r>
               <w:rPr>
                 <w:rStyle w:val="Hyperlink"/>
@@ -1095,7 +1095,7 @@
                 <w:noProof/>
                 <w:webHidden/>
               </w:rPr>
-              <w:instrText xml:space="preserve"> PAGEREF _Toc59385274 \h </w:instrText>
+              <w:instrText xml:space="preserve"> PAGEREF _Toc59390000 \h </w:instrText>
             </w:r>
             <w:r>
               <w:rPr>
@@ -1139,7 +1139,7 @@
               <w:lang w:eastAsia="en-GB"/>
             </w:rPr>
           </w:pPr>
-          <w:hyperlink w:anchor="_Toc59385275" w:history="1">
+          <w:hyperlink w:anchor="_Toc59390001" w:history="1">
             <w:r>
               <w:rPr>
                 <w:rStyle w:val="Hyperlink"/>
@@ -1181,7 +1181,7 @@
                 <w:noProof/>
                 <w:webHidden/>
               </w:rPr>
-              <w:instrText xml:space="preserve"> PAGEREF _Toc59385275 \h </w:instrText>
+              <w:instrText xml:space="preserve"> PAGEREF _Toc59390001 \h </w:instrText>
             </w:r>
             <w:r>
               <w:rPr>
@@ -1225,7 +1225,7 @@
               <w:lang w:eastAsia="en-GB"/>
             </w:rPr>
           </w:pPr>
-          <w:hyperlink w:anchor="_Toc59385276" w:history="1">
+          <w:hyperlink w:anchor="_Toc59390002" w:history="1">
             <w:r>
               <w:rPr>
                 <w:rStyle w:val="Hyperlink"/>
@@ -1267,7 +1267,7 @@
                 <w:noProof/>
                 <w:webHidden/>
               </w:rPr>
-              <w:instrText xml:space="preserve"> PAGEREF _Toc59385276 \h </w:instrText>
+              <w:instrText xml:space="preserve"> PAGEREF _Toc59390002 \h </w:instrText>
             </w:r>
             <w:r>
               <w:rPr>
@@ -1287,7 +1287,7 @@
                 <w:noProof/>
                 <w:webHidden/>
               </w:rPr>
-              <w:t>7</w:t>
+              <w:t>6</w:t>
             </w:r>
             <w:r>
               <w:rPr>
@@ -1311,7 +1311,7 @@
               <w:lang w:eastAsia="en-GB"/>
             </w:rPr>
           </w:pPr>
-          <w:hyperlink w:anchor="_Toc59385277" w:history="1">
+          <w:hyperlink w:anchor="_Toc59390003" w:history="1">
             <w:r>
               <w:rPr>
                 <w:rStyle w:val="Hyperlink"/>
@@ -1353,7 +1353,7 @@
                 <w:noProof/>
                 <w:webHidden/>
               </w:rPr>
-              <w:instrText xml:space="preserve"> PAGEREF _Toc59385277 \h </w:instrText>
+              <w:instrText xml:space="preserve"> PAGEREF _Toc59390003 \h </w:instrText>
             </w:r>
             <w:r>
               <w:rPr>
@@ -1373,7 +1373,7 @@
                 <w:noProof/>
                 <w:webHidden/>
               </w:rPr>
-              <w:t>7</w:t>
+              <w:t>6</w:t>
             </w:r>
             <w:r>
               <w:rPr>
@@ -1397,7 +1397,7 @@
               <w:lang w:eastAsia="en-GB"/>
             </w:rPr>
           </w:pPr>
-          <w:hyperlink w:anchor="_Toc59385278" w:history="1">
+          <w:hyperlink w:anchor="_Toc59390004" w:history="1">
             <w:r>
               <w:rPr>
                 <w:rStyle w:val="Hyperlink"/>
@@ -1439,7 +1439,7 @@
                 <w:noProof/>
                 <w:webHidden/>
               </w:rPr>
-              <w:instrText xml:space="preserve"> PAGEREF _Toc59385278 \h </w:instrText>
+              <w:instrText xml:space="preserve"> PAGEREF _Toc59390004 \h </w:instrText>
             </w:r>
             <w:r>
               <w:rPr>
@@ -1459,7 +1459,7 @@
                 <w:noProof/>
                 <w:webHidden/>
               </w:rPr>
-              <w:t>7</w:t>
+              <w:t>6</w:t>
             </w:r>
             <w:r>
               <w:rPr>
@@ -1483,7 +1483,7 @@
               <w:lang w:eastAsia="en-GB"/>
             </w:rPr>
           </w:pPr>
-          <w:hyperlink w:anchor="_Toc59385279" w:history="1">
+          <w:hyperlink w:anchor="_Toc59390005" w:history="1">
             <w:r>
               <w:rPr>
                 <w:rStyle w:val="Hyperlink"/>
@@ -1525,7 +1525,7 @@
                 <w:noProof/>
                 <w:webHidden/>
               </w:rPr>
-              <w:instrText xml:space="preserve"> PAGEREF _Toc59385279 \h </w:instrText>
+              <w:instrText xml:space="preserve"> PAGEREF _Toc59390005 \h </w:instrText>
             </w:r>
             <w:r>
               <w:rPr>
@@ -1545,7 +1545,7 @@
                 <w:noProof/>
                 <w:webHidden/>
               </w:rPr>
-              <w:t>9</w:t>
+              <w:t>7</w:t>
             </w:r>
             <w:r>
               <w:rPr>
@@ -1569,7 +1569,7 @@
               <w:lang w:eastAsia="en-GB"/>
             </w:rPr>
           </w:pPr>
-          <w:hyperlink w:anchor="_Toc59385280" w:history="1">
+          <w:hyperlink w:anchor="_Toc59390006" w:history="1">
             <w:r>
               <w:rPr>
                 <w:rStyle w:val="Hyperlink"/>
@@ -1611,7 +1611,7 @@
                 <w:noProof/>
                 <w:webHidden/>
               </w:rPr>
-              <w:instrText xml:space="preserve"> PAGEREF _Toc59385280 \h </w:instrText>
+              <w:instrText xml:space="preserve"> PAGEREF _Toc59390006 \h </w:instrText>
             </w:r>
             <w:r>
               <w:rPr>
@@ -1631,7 +1631,7 @@
                 <w:noProof/>
                 <w:webHidden/>
               </w:rPr>
-              <w:t>9</w:t>
+              <w:t>7</w:t>
             </w:r>
             <w:r>
               <w:rPr>
@@ -1655,7 +1655,7 @@
               <w:lang w:eastAsia="en-GB"/>
             </w:rPr>
           </w:pPr>
-          <w:hyperlink w:anchor="_Toc59385281" w:history="1">
+          <w:hyperlink w:anchor="_Toc59390007" w:history="1">
             <w:r>
               <w:rPr>
                 <w:rStyle w:val="Hyperlink"/>
@@ -1697,7 +1697,7 @@
                 <w:noProof/>
                 <w:webHidden/>
               </w:rPr>
-              <w:instrText xml:space="preserve"> PAGEREF _Toc59385281 \h </w:instrText>
+              <w:instrText xml:space="preserve"> PAGEREF _Toc59390007 \h </w:instrText>
             </w:r>
             <w:r>
               <w:rPr>
@@ -1717,7 +1717,7 @@
                 <w:noProof/>
                 <w:webHidden/>
               </w:rPr>
-              <w:t>9</w:t>
+              <w:t>7</w:t>
             </w:r>
             <w:r>
               <w:rPr>
@@ -1759,6 +1759,7 @@
           <w:sz w:val="32"/>
         </w:rPr>
       </w:pPr>
+      <w:bookmarkStart w:id="0" w:name="_Toc59389997"/>
       <w:r>
         <w:rPr>
           <w:rStyle w:val="TokioCar"/>
@@ -1769,6 +1770,7 @@
         <w:lastRenderedPageBreak/>
         <w:t>REQUISITOS</w:t>
       </w:r>
+      <w:bookmarkEnd w:id="0"/>
     </w:p>
     <w:p>
       <w:pPr>
@@ -2081,7 +2083,7 @@
       <w:pPr>
         <w:pStyle w:val="Heading1"/>
       </w:pPr>
-      <w:bookmarkStart w:id="0" w:name="_Toc59385272"/>
+      <w:bookmarkStart w:id="1" w:name="_Toc59389998"/>
       <w:r>
         <w:t xml:space="preserve">PLANTEAMIENTO </w:t>
       </w:r>
@@ -2094,23 +2096,23 @@
       <w:r>
         <w:t>WEB</w:t>
       </w:r>
-      <w:bookmarkEnd w:id="0"/>
+      <w:bookmarkEnd w:id="1"/>
     </w:p>
     <w:p>
       <w:pPr>
         <w:pStyle w:val="Heading2"/>
       </w:pPr>
-      <w:bookmarkStart w:id="1" w:name="_Toc59385273"/>
+      <w:bookmarkStart w:id="2" w:name="_Toc59389999"/>
       <w:r>
         <w:t>PANTALLAS</w:t>
       </w:r>
-      <w:bookmarkEnd w:id="1"/>
+      <w:bookmarkEnd w:id="2"/>
     </w:p>
+    <w:bookmarkStart w:id="3" w:name="_Toc59390000"/>
     <w:p>
       <w:pPr>
         <w:pStyle w:val="Heading3"/>
       </w:pPr>
-      <w:bookmarkStart w:id="2" w:name="_Toc59385274"/>
       <w:r>
         <w:rPr>
           <w:noProof/>
@@ -2241,7 +2243,7 @@
       <w:r>
         <w:t>ARBOLESCENCIA</w:t>
       </w:r>
-      <w:bookmarkEnd w:id="2"/>
+      <w:bookmarkEnd w:id="3"/>
     </w:p>
     <w:p>
       <w:pPr>
@@ -5043,11 +5045,11 @@
       <w:pPr>
         <w:pStyle w:val="Heading3"/>
       </w:pPr>
-      <w:bookmarkStart w:id="3" w:name="_Toc59385275"/>
+      <w:bookmarkStart w:id="4" w:name="_Toc59390001"/>
       <w:r>
         <w:t>FUNCIONALIDADES:</w:t>
       </w:r>
-      <w:bookmarkEnd w:id="3"/>
+      <w:bookmarkEnd w:id="4"/>
       <w:r>
         <w:t xml:space="preserve"> </w:t>
       </w:r>
@@ -5371,27 +5373,27 @@
       <w:pPr>
         <w:pStyle w:val="Heading2"/>
       </w:pPr>
-      <w:bookmarkStart w:id="4" w:name="_Toc59385276"/>
+      <w:bookmarkStart w:id="5" w:name="_Toc59390002"/>
       <w:r>
         <w:lastRenderedPageBreak/>
         <w:t>BASES DE DATOS</w:t>
       </w:r>
-      <w:bookmarkEnd w:id="4"/>
+      <w:bookmarkEnd w:id="5"/>
     </w:p>
     <w:p>
       <w:pPr>
         <w:pStyle w:val="Heading3"/>
       </w:pPr>
-      <w:bookmarkStart w:id="5" w:name="_Ref56249611"/>
-      <w:bookmarkStart w:id="6" w:name="_Toc59385277"/>
+      <w:bookmarkStart w:id="6" w:name="_Ref56249611"/>
+      <w:bookmarkStart w:id="7" w:name="_Toc59390003"/>
       <w:r>
         <w:t>U</w:t>
       </w:r>
       <w:r>
         <w:t>SUARIOS</w:t>
       </w:r>
-      <w:bookmarkEnd w:id="5"/>
       <w:bookmarkEnd w:id="6"/>
+      <w:bookmarkEnd w:id="7"/>
     </w:p>
     <w:p>
       <w:pPr>
@@ -9186,13 +9188,13 @@
       <w:pPr>
         <w:pStyle w:val="Heading3"/>
       </w:pPr>
-      <w:bookmarkStart w:id="7" w:name="_Ref56250042"/>
-      <w:bookmarkStart w:id="8" w:name="_Toc59385278"/>
+      <w:bookmarkStart w:id="8" w:name="_Ref56250042"/>
+      <w:bookmarkStart w:id="9" w:name="_Toc59390004"/>
       <w:r>
         <w:t>INTENTARIO</w:t>
       </w:r>
-      <w:bookmarkEnd w:id="7"/>
       <w:bookmarkEnd w:id="8"/>
+      <w:bookmarkEnd w:id="9"/>
     </w:p>
     <w:p>
       <w:pPr>
@@ -9284,7 +9286,7 @@
       <w:pPr>
         <w:pStyle w:val="Heading3"/>
       </w:pPr>
-      <w:bookmarkStart w:id="9" w:name="_Toc59385279"/>
+      <w:bookmarkStart w:id="10" w:name="_Toc59390005"/>
       <w:r>
         <w:lastRenderedPageBreak/>
         <w:t>PEDIDO</w:t>
@@ -9292,7 +9294,7 @@
       <w:r>
         <w:t>S</w:t>
       </w:r>
-      <w:bookmarkEnd w:id="9"/>
+      <w:bookmarkEnd w:id="10"/>
     </w:p>
     <w:p>
       <w:pPr>
@@ -10501,39 +10503,25 @@
     </w:p>
     <w:p>
       <w:pPr>
-        <w:rPr>
-          <w:lang w:val="es-ES"/>
-        </w:rPr>
-      </w:pPr>
-    </w:p>
-    <w:p>
-      <w:pPr>
         <w:pStyle w:val="Heading1"/>
       </w:pPr>
-      <w:bookmarkStart w:id="10" w:name="_Toc59385280"/>
+      <w:bookmarkStart w:id="11" w:name="_Toc59390006"/>
       <w:r>
         <w:t>FASES DE EJECUCIÓN</w:t>
       </w:r>
-      <w:bookmarkEnd w:id="10"/>
-    </w:p>
-    <w:p>
-      <w:pPr>
-        <w:rPr>
-          <w:lang w:val="es-ES"/>
-        </w:rPr>
-      </w:pPr>
+      <w:bookmarkEnd w:id="11"/>
     </w:p>
     <w:tbl>
       <w:tblPr>
         <w:tblStyle w:val="GridTable4-Accent1"/>
-        <w:tblW w:w="9351" w:type="dxa"/>
+        <w:tblW w:w="8500" w:type="dxa"/>
+        <w:tblLayout w:type="fixed"/>
         <w:tblLook w:val="04A0" w:firstRow="1" w:lastRow="0" w:firstColumn="1" w:lastColumn="0" w:noHBand="0" w:noVBand="1"/>
       </w:tblPr>
       <w:tblGrid>
         <w:gridCol w:w="503"/>
-        <w:gridCol w:w="6438"/>
-        <w:gridCol w:w="1212"/>
-        <w:gridCol w:w="1198"/>
+        <w:gridCol w:w="6722"/>
+        <w:gridCol w:w="1275"/>
       </w:tblGrid>
       <w:tr>
         <w:trPr>
@@ -10564,7 +10552,7 @@
         </w:tc>
         <w:tc>
           <w:tcPr>
-            <w:tcW w:w="6438" w:type="dxa"/>
+            <w:tcW w:w="6722" w:type="dxa"/>
           </w:tcPr>
           <w:p>
             <w:pPr>
@@ -10587,7 +10575,7 @@
         </w:tc>
         <w:tc>
           <w:tcPr>
-            <w:tcW w:w="1212" w:type="dxa"/>
+            <w:tcW w:w="1275" w:type="dxa"/>
           </w:tcPr>
           <w:p>
             <w:pPr>
@@ -10606,29 +10594,6 @@
                 <w:lang w:val="es-ES"/>
               </w:rPr>
               <w:t>ESTADO</w:t>
-            </w:r>
-          </w:p>
-        </w:tc>
-        <w:tc>
-          <w:tcPr>
-            <w:tcW w:w="1198" w:type="dxa"/>
-          </w:tcPr>
-          <w:p>
-            <w:pPr>
-              <w:cnfStyle w:val="100000000000" w:firstRow="1" w:lastRow="0" w:firstColumn="0" w:lastColumn="0" w:oddVBand="0" w:evenVBand="0" w:oddHBand="0" w:evenHBand="0" w:firstRowFirstColumn="0" w:firstRowLastColumn="0" w:lastRowFirstColumn="0" w:lastRowLastColumn="0"/>
-              <w:rPr>
-                <w:sz w:val="16"/>
-                <w:szCs w:val="16"/>
-                <w:lang w:val="es-ES"/>
-              </w:rPr>
-            </w:pPr>
-            <w:r>
-              <w:rPr>
-                <w:sz w:val="16"/>
-                <w:szCs w:val="16"/>
-                <w:lang w:val="es-ES"/>
-              </w:rPr>
-              <w:t>ANOTACIONES</w:t>
             </w:r>
           </w:p>
         </w:tc>
@@ -10662,7 +10627,7 @@
         </w:tc>
         <w:tc>
           <w:tcPr>
-            <w:tcW w:w="6438" w:type="dxa"/>
+            <w:tcW w:w="6722" w:type="dxa"/>
           </w:tcPr>
           <w:p>
             <w:pPr>
@@ -10685,7 +10650,7 @@
         </w:tc>
         <w:tc>
           <w:tcPr>
-            <w:tcW w:w="1212" w:type="dxa"/>
+            <w:tcW w:w="1275" w:type="dxa"/>
           </w:tcPr>
           <w:p>
             <w:pPr>
@@ -10705,21 +10670,6 @@
               </w:rPr>
               <w:t>OK</w:t>
             </w:r>
-          </w:p>
-        </w:tc>
-        <w:tc>
-          <w:tcPr>
-            <w:tcW w:w="1198" w:type="dxa"/>
-          </w:tcPr>
-          <w:p>
-            <w:pPr>
-              <w:cnfStyle w:val="000000100000" w:firstRow="0" w:lastRow="0" w:firstColumn="0" w:lastColumn="0" w:oddVBand="0" w:evenVBand="0" w:oddHBand="1" w:evenHBand="0" w:firstRowFirstColumn="0" w:firstRowLastColumn="0" w:lastRowFirstColumn="0" w:lastRowLastColumn="0"/>
-              <w:rPr>
-                <w:sz w:val="16"/>
-                <w:szCs w:val="16"/>
-                <w:lang w:val="es-ES"/>
-              </w:rPr>
-            </w:pPr>
           </w:p>
         </w:tc>
       </w:tr>
@@ -10749,7 +10699,7 @@
         </w:tc>
         <w:tc>
           <w:tcPr>
-            <w:tcW w:w="6438" w:type="dxa"/>
+            <w:tcW w:w="6722" w:type="dxa"/>
           </w:tcPr>
           <w:p>
             <w:pPr>
@@ -10772,7 +10722,7 @@
         </w:tc>
         <w:tc>
           <w:tcPr>
-            <w:tcW w:w="1212" w:type="dxa"/>
+            <w:tcW w:w="1275" w:type="dxa"/>
           </w:tcPr>
           <w:p>
             <w:pPr>
@@ -10792,21 +10742,6 @@
               </w:rPr>
               <w:t>OK</w:t>
             </w:r>
-          </w:p>
-        </w:tc>
-        <w:tc>
-          <w:tcPr>
-            <w:tcW w:w="1198" w:type="dxa"/>
-          </w:tcPr>
-          <w:p>
-            <w:pPr>
-              <w:cnfStyle w:val="000000000000" w:firstRow="0" w:lastRow="0" w:firstColumn="0" w:lastColumn="0" w:oddVBand="0" w:evenVBand="0" w:oddHBand="0" w:evenHBand="0" w:firstRowFirstColumn="0" w:firstRowLastColumn="0" w:lastRowFirstColumn="0" w:lastRowLastColumn="0"/>
-              <w:rPr>
-                <w:sz w:val="16"/>
-                <w:szCs w:val="16"/>
-                <w:lang w:val="es-ES"/>
-              </w:rPr>
-            </w:pPr>
           </w:p>
         </w:tc>
       </w:tr>
@@ -10839,7 +10774,7 @@
         </w:tc>
         <w:tc>
           <w:tcPr>
-            <w:tcW w:w="6438" w:type="dxa"/>
+            <w:tcW w:w="6722" w:type="dxa"/>
           </w:tcPr>
           <w:p>
             <w:pPr>
@@ -10902,7 +10837,7 @@
         </w:tc>
         <w:tc>
           <w:tcPr>
-            <w:tcW w:w="1212" w:type="dxa"/>
+            <w:tcW w:w="1275" w:type="dxa"/>
           </w:tcPr>
           <w:p>
             <w:pPr>
@@ -10922,21 +10857,6 @@
               </w:rPr>
               <w:t>OK</w:t>
             </w:r>
-          </w:p>
-        </w:tc>
-        <w:tc>
-          <w:tcPr>
-            <w:tcW w:w="1198" w:type="dxa"/>
-          </w:tcPr>
-          <w:p>
-            <w:pPr>
-              <w:cnfStyle w:val="000000100000" w:firstRow="0" w:lastRow="0" w:firstColumn="0" w:lastColumn="0" w:oddVBand="0" w:evenVBand="0" w:oddHBand="1" w:evenHBand="0" w:firstRowFirstColumn="0" w:firstRowLastColumn="0" w:lastRowFirstColumn="0" w:lastRowLastColumn="0"/>
-              <w:rPr>
-                <w:sz w:val="16"/>
-                <w:szCs w:val="16"/>
-                <w:lang w:val="es-ES"/>
-              </w:rPr>
-            </w:pPr>
           </w:p>
         </w:tc>
       </w:tr>
@@ -10960,21 +10880,13 @@
                 <w:szCs w:val="16"/>
                 <w:lang w:val="es-ES"/>
               </w:rPr>
-              <w:t>1.</w:t>
-            </w:r>
-            <w:r>
-              <w:rPr>
-                <w:sz w:val="16"/>
-                <w:szCs w:val="16"/>
-                <w:lang w:val="es-ES"/>
-              </w:rPr>
-              <w:t>3</w:t>
+              <w:t>1.3</w:t>
             </w:r>
           </w:p>
         </w:tc>
         <w:tc>
           <w:tcPr>
-            <w:tcW w:w="6438" w:type="dxa"/>
+            <w:tcW w:w="6722" w:type="dxa"/>
           </w:tcPr>
           <w:p>
             <w:pPr>
@@ -10997,7 +10909,7 @@
         </w:tc>
         <w:tc>
           <w:tcPr>
-            <w:tcW w:w="1212" w:type="dxa"/>
+            <w:tcW w:w="1275" w:type="dxa"/>
           </w:tcPr>
           <w:p>
             <w:pPr>
@@ -11017,21 +10929,6 @@
               </w:rPr>
               <w:t>OK</w:t>
             </w:r>
-          </w:p>
-        </w:tc>
-        <w:tc>
-          <w:tcPr>
-            <w:tcW w:w="1198" w:type="dxa"/>
-          </w:tcPr>
-          <w:p>
-            <w:pPr>
-              <w:cnfStyle w:val="000000000000" w:firstRow="0" w:lastRow="0" w:firstColumn="0" w:lastColumn="0" w:oddVBand="0" w:evenVBand="0" w:oddHBand="0" w:evenHBand="0" w:firstRowFirstColumn="0" w:firstRowLastColumn="0" w:lastRowFirstColumn="0" w:lastRowLastColumn="0"/>
-              <w:rPr>
-                <w:sz w:val="16"/>
-                <w:szCs w:val="16"/>
-                <w:lang w:val="es-ES"/>
-              </w:rPr>
-            </w:pPr>
           </w:p>
         </w:tc>
       </w:tr>
@@ -11065,7 +10962,7 @@
         </w:tc>
         <w:tc>
           <w:tcPr>
-            <w:tcW w:w="6438" w:type="dxa"/>
+            <w:tcW w:w="6722" w:type="dxa"/>
             <w:shd w:val="clear" w:color="auto" w:fill="00B050"/>
           </w:tcPr>
           <w:p>
@@ -11087,7 +10984,7 @@
         </w:tc>
         <w:tc>
           <w:tcPr>
-            <w:tcW w:w="1212" w:type="dxa"/>
+            <w:tcW w:w="1275" w:type="dxa"/>
             <w:shd w:val="clear" w:color="auto" w:fill="00B050"/>
           </w:tcPr>
           <w:p>
@@ -11108,22 +11005,6 @@
               </w:rPr>
               <w:t>OK</w:t>
             </w:r>
-          </w:p>
-        </w:tc>
-        <w:tc>
-          <w:tcPr>
-            <w:tcW w:w="1198" w:type="dxa"/>
-            <w:shd w:val="clear" w:color="auto" w:fill="00B050"/>
-          </w:tcPr>
-          <w:p>
-            <w:pPr>
-              <w:cnfStyle w:val="000000100000" w:firstRow="0" w:lastRow="0" w:firstColumn="0" w:lastColumn="0" w:oddVBand="0" w:evenVBand="0" w:oddHBand="1" w:evenHBand="0" w:firstRowFirstColumn="0" w:firstRowLastColumn="0" w:lastRowFirstColumn="0" w:lastRowLastColumn="0"/>
-              <w:rPr>
-                <w:sz w:val="16"/>
-                <w:szCs w:val="16"/>
-                <w:lang w:val="es-ES"/>
-              </w:rPr>
-            </w:pPr>
           </w:p>
         </w:tc>
       </w:tr>
@@ -11153,7 +11034,7 @@
         </w:tc>
         <w:tc>
           <w:tcPr>
-            <w:tcW w:w="6438" w:type="dxa"/>
+            <w:tcW w:w="6722" w:type="dxa"/>
           </w:tcPr>
           <w:p>
             <w:pPr>
@@ -11168,14 +11049,7 @@
                 <w:sz w:val="18"/>
                 <w:szCs w:val="18"/>
               </w:rPr>
-              <w:t xml:space="preserve">CREAR DB </w:t>
-            </w:r>
-            <w:r>
-              <w:rPr>
-                <w:sz w:val="18"/>
-                <w:szCs w:val="18"/>
-              </w:rPr>
-              <w:t>RELACIONAL (</w:t>
+              <w:t>CREAR DB RELACIONAL (</w:t>
             </w:r>
             <w:proofErr w:type="gramStart"/>
             <w:r>
@@ -11204,7 +11078,7 @@
         </w:tc>
         <w:tc>
           <w:tcPr>
-            <w:tcW w:w="1212" w:type="dxa"/>
+            <w:tcW w:w="1275" w:type="dxa"/>
           </w:tcPr>
           <w:p>
             <w:pPr>
@@ -11222,20 +11096,6 @@
               </w:rPr>
               <w:t>OK</w:t>
             </w:r>
-          </w:p>
-        </w:tc>
-        <w:tc>
-          <w:tcPr>
-            <w:tcW w:w="1198" w:type="dxa"/>
-          </w:tcPr>
-          <w:p>
-            <w:pPr>
-              <w:cnfStyle w:val="000000000000" w:firstRow="0" w:lastRow="0" w:firstColumn="0" w:lastColumn="0" w:oddVBand="0" w:evenVBand="0" w:oddHBand="0" w:evenHBand="0" w:firstRowFirstColumn="0" w:firstRowLastColumn="0" w:lastRowFirstColumn="0" w:lastRowLastColumn="0"/>
-              <w:rPr>
-                <w:sz w:val="16"/>
-                <w:szCs w:val="16"/>
-              </w:rPr>
-            </w:pPr>
           </w:p>
         </w:tc>
       </w:tr>
@@ -11268,7 +11128,7 @@
         </w:tc>
         <w:tc>
           <w:tcPr>
-            <w:tcW w:w="6438" w:type="dxa"/>
+            <w:tcW w:w="6722" w:type="dxa"/>
           </w:tcPr>
           <w:p>
             <w:pPr>
@@ -11291,7 +11151,7 @@
         </w:tc>
         <w:tc>
           <w:tcPr>
-            <w:tcW w:w="1212" w:type="dxa"/>
+            <w:tcW w:w="1275" w:type="dxa"/>
           </w:tcPr>
           <w:p>
             <w:pPr>
@@ -11310,21 +11170,6 @@
               </w:rPr>
               <w:t>OK</w:t>
             </w:r>
-          </w:p>
-        </w:tc>
-        <w:tc>
-          <w:tcPr>
-            <w:tcW w:w="1198" w:type="dxa"/>
-          </w:tcPr>
-          <w:p>
-            <w:pPr>
-              <w:cnfStyle w:val="000000100000" w:firstRow="0" w:lastRow="0" w:firstColumn="0" w:lastColumn="0" w:oddVBand="0" w:evenVBand="0" w:oddHBand="1" w:evenHBand="0" w:firstRowFirstColumn="0" w:firstRowLastColumn="0" w:lastRowFirstColumn="0" w:lastRowLastColumn="0"/>
-              <w:rPr>
-                <w:sz w:val="16"/>
-                <w:szCs w:val="16"/>
-                <w:lang w:val="es-ES"/>
-              </w:rPr>
-            </w:pPr>
           </w:p>
         </w:tc>
       </w:tr>
@@ -11354,7 +11199,7 @@
         </w:tc>
         <w:tc>
           <w:tcPr>
-            <w:tcW w:w="6438" w:type="dxa"/>
+            <w:tcW w:w="6722" w:type="dxa"/>
           </w:tcPr>
           <w:p>
             <w:pPr>
@@ -11377,7 +11222,7 @@
         </w:tc>
         <w:tc>
           <w:tcPr>
-            <w:tcW w:w="1212" w:type="dxa"/>
+            <w:tcW w:w="1275" w:type="dxa"/>
           </w:tcPr>
           <w:p>
             <w:pPr>
@@ -11397,21 +11242,6 @@
               </w:rPr>
               <w:t>OK</w:t>
             </w:r>
-          </w:p>
-        </w:tc>
-        <w:tc>
-          <w:tcPr>
-            <w:tcW w:w="1198" w:type="dxa"/>
-          </w:tcPr>
-          <w:p>
-            <w:pPr>
-              <w:cnfStyle w:val="000000000000" w:firstRow="0" w:lastRow="0" w:firstColumn="0" w:lastColumn="0" w:oddVBand="0" w:evenVBand="0" w:oddHBand="0" w:evenHBand="0" w:firstRowFirstColumn="0" w:firstRowLastColumn="0" w:lastRowFirstColumn="0" w:lastRowLastColumn="0"/>
-              <w:rPr>
-                <w:sz w:val="16"/>
-                <w:szCs w:val="16"/>
-                <w:lang w:val="es-ES"/>
-              </w:rPr>
-            </w:pPr>
           </w:p>
         </w:tc>
       </w:tr>
@@ -11444,7 +11274,7 @@
         </w:tc>
         <w:tc>
           <w:tcPr>
-            <w:tcW w:w="6438" w:type="dxa"/>
+            <w:tcW w:w="6722" w:type="dxa"/>
           </w:tcPr>
           <w:p>
             <w:pPr>
@@ -11467,7 +11297,7 @@
         </w:tc>
         <w:tc>
           <w:tcPr>
-            <w:tcW w:w="1212" w:type="dxa"/>
+            <w:tcW w:w="1275" w:type="dxa"/>
           </w:tcPr>
           <w:p>
             <w:pPr>
@@ -11487,21 +11317,6 @@
               </w:rPr>
               <w:t>OK</w:t>
             </w:r>
-          </w:p>
-        </w:tc>
-        <w:tc>
-          <w:tcPr>
-            <w:tcW w:w="1198" w:type="dxa"/>
-          </w:tcPr>
-          <w:p>
-            <w:pPr>
-              <w:cnfStyle w:val="000000100000" w:firstRow="0" w:lastRow="0" w:firstColumn="0" w:lastColumn="0" w:oddVBand="0" w:evenVBand="0" w:oddHBand="1" w:evenHBand="0" w:firstRowFirstColumn="0" w:firstRowLastColumn="0" w:lastRowFirstColumn="0" w:lastRowLastColumn="0"/>
-              <w:rPr>
-                <w:sz w:val="16"/>
-                <w:szCs w:val="16"/>
-                <w:lang w:val="es-ES"/>
-              </w:rPr>
-            </w:pPr>
           </w:p>
         </w:tc>
       </w:tr>
@@ -11531,7 +11346,7 @@
         </w:tc>
         <w:tc>
           <w:tcPr>
-            <w:tcW w:w="6438" w:type="dxa"/>
+            <w:tcW w:w="6722" w:type="dxa"/>
           </w:tcPr>
           <w:p>
             <w:pPr>
@@ -11554,7 +11369,7 @@
         </w:tc>
         <w:tc>
           <w:tcPr>
-            <w:tcW w:w="1212" w:type="dxa"/>
+            <w:tcW w:w="1275" w:type="dxa"/>
           </w:tcPr>
           <w:p>
             <w:pPr>
@@ -11574,21 +11389,6 @@
               </w:rPr>
               <w:t>OK</w:t>
             </w:r>
-          </w:p>
-        </w:tc>
-        <w:tc>
-          <w:tcPr>
-            <w:tcW w:w="1198" w:type="dxa"/>
-          </w:tcPr>
-          <w:p>
-            <w:pPr>
-              <w:cnfStyle w:val="000000000000" w:firstRow="0" w:lastRow="0" w:firstColumn="0" w:lastColumn="0" w:oddVBand="0" w:evenVBand="0" w:oddHBand="0" w:evenHBand="0" w:firstRowFirstColumn="0" w:firstRowLastColumn="0" w:lastRowFirstColumn="0" w:lastRowLastColumn="0"/>
-              <w:rPr>
-                <w:sz w:val="16"/>
-                <w:szCs w:val="16"/>
-                <w:lang w:val="es-ES"/>
-              </w:rPr>
-            </w:pPr>
           </w:p>
         </w:tc>
       </w:tr>
@@ -11622,7 +11422,7 @@
         </w:tc>
         <w:tc>
           <w:tcPr>
-            <w:tcW w:w="6438" w:type="dxa"/>
+            <w:tcW w:w="6722" w:type="dxa"/>
             <w:shd w:val="clear" w:color="auto" w:fill="00B050"/>
           </w:tcPr>
           <w:p>
@@ -11646,7 +11446,7 @@
         </w:tc>
         <w:tc>
           <w:tcPr>
-            <w:tcW w:w="1212" w:type="dxa"/>
+            <w:tcW w:w="1275" w:type="dxa"/>
             <w:shd w:val="clear" w:color="auto" w:fill="00B050"/>
           </w:tcPr>
           <w:p>
@@ -11667,22 +11467,6 @@
               </w:rPr>
               <w:t>OK</w:t>
             </w:r>
-          </w:p>
-        </w:tc>
-        <w:tc>
-          <w:tcPr>
-            <w:tcW w:w="1198" w:type="dxa"/>
-            <w:shd w:val="clear" w:color="auto" w:fill="00B050"/>
-          </w:tcPr>
-          <w:p>
-            <w:pPr>
-              <w:cnfStyle w:val="000000100000" w:firstRow="0" w:lastRow="0" w:firstColumn="0" w:lastColumn="0" w:oddVBand="0" w:evenVBand="0" w:oddHBand="1" w:evenHBand="0" w:firstRowFirstColumn="0" w:firstRowLastColumn="0" w:lastRowFirstColumn="0" w:lastRowLastColumn="0"/>
-              <w:rPr>
-                <w:sz w:val="16"/>
-                <w:szCs w:val="16"/>
-                <w:lang w:val="es-ES"/>
-              </w:rPr>
-            </w:pPr>
           </w:p>
         </w:tc>
       </w:tr>
@@ -11712,7 +11496,7 @@
         </w:tc>
         <w:tc>
           <w:tcPr>
-            <w:tcW w:w="6438" w:type="dxa"/>
+            <w:tcW w:w="6722" w:type="dxa"/>
           </w:tcPr>
           <w:p>
             <w:pPr>
@@ -11737,21 +11521,13 @@
                 <w:szCs w:val="16"/>
                 <w:lang w:val="es-ES"/>
               </w:rPr>
-              <w:t>TABLA INVENTARIO</w:t>
-            </w:r>
-            <w:r>
-              <w:rPr>
-                <w:sz w:val="16"/>
-                <w:szCs w:val="16"/>
-                <w:lang w:val="es-ES"/>
-              </w:rPr>
-              <w:t>, PEDIDOS CLIENTE Y PROVEEDORES</w:t>
+              <w:t>TABLA INVENTARIO, PEDIDOS CLIENTE Y PROVEEDORES</w:t>
             </w:r>
           </w:p>
         </w:tc>
         <w:tc>
           <w:tcPr>
-            <w:tcW w:w="1212" w:type="dxa"/>
+            <w:tcW w:w="1275" w:type="dxa"/>
           </w:tcPr>
           <w:p>
             <w:pPr>
@@ -11771,21 +11547,6 @@
               </w:rPr>
               <w:t>OK</w:t>
             </w:r>
-          </w:p>
-        </w:tc>
-        <w:tc>
-          <w:tcPr>
-            <w:tcW w:w="1198" w:type="dxa"/>
-          </w:tcPr>
-          <w:p>
-            <w:pPr>
-              <w:cnfStyle w:val="000000000000" w:firstRow="0" w:lastRow="0" w:firstColumn="0" w:lastColumn="0" w:oddVBand="0" w:evenVBand="0" w:oddHBand="0" w:evenHBand="0" w:firstRowFirstColumn="0" w:firstRowLastColumn="0" w:lastRowFirstColumn="0" w:lastRowLastColumn="0"/>
-              <w:rPr>
-                <w:sz w:val="16"/>
-                <w:szCs w:val="16"/>
-                <w:lang w:val="es-ES"/>
-              </w:rPr>
-            </w:pPr>
           </w:p>
         </w:tc>
       </w:tr>
@@ -11818,7 +11579,7 @@
         </w:tc>
         <w:tc>
           <w:tcPr>
-            <w:tcW w:w="6438" w:type="dxa"/>
+            <w:tcW w:w="6722" w:type="dxa"/>
           </w:tcPr>
           <w:p>
             <w:pPr>
@@ -11841,7 +11602,7 @@
         </w:tc>
         <w:tc>
           <w:tcPr>
-            <w:tcW w:w="1212" w:type="dxa"/>
+            <w:tcW w:w="1275" w:type="dxa"/>
           </w:tcPr>
           <w:p>
             <w:pPr>
@@ -11861,21 +11622,6 @@
               </w:rPr>
               <w:t>OK</w:t>
             </w:r>
-          </w:p>
-        </w:tc>
-        <w:tc>
-          <w:tcPr>
-            <w:tcW w:w="1198" w:type="dxa"/>
-          </w:tcPr>
-          <w:p>
-            <w:pPr>
-              <w:cnfStyle w:val="000000100000" w:firstRow="0" w:lastRow="0" w:firstColumn="0" w:lastColumn="0" w:oddVBand="0" w:evenVBand="0" w:oddHBand="1" w:evenHBand="0" w:firstRowFirstColumn="0" w:firstRowLastColumn="0" w:lastRowFirstColumn="0" w:lastRowLastColumn="0"/>
-              <w:rPr>
-                <w:sz w:val="16"/>
-                <w:szCs w:val="16"/>
-                <w:lang w:val="es-ES"/>
-              </w:rPr>
-            </w:pPr>
           </w:p>
         </w:tc>
       </w:tr>
@@ -11905,7 +11651,7 @@
         </w:tc>
         <w:tc>
           <w:tcPr>
-            <w:tcW w:w="6438" w:type="dxa"/>
+            <w:tcW w:w="6722" w:type="dxa"/>
           </w:tcPr>
           <w:p>
             <w:pPr>
@@ -11928,7 +11674,7 @@
         </w:tc>
         <w:tc>
           <w:tcPr>
-            <w:tcW w:w="1212" w:type="dxa"/>
+            <w:tcW w:w="1275" w:type="dxa"/>
           </w:tcPr>
           <w:p>
             <w:pPr>
@@ -11948,21 +11694,6 @@
               </w:rPr>
               <w:t>OK</w:t>
             </w:r>
-          </w:p>
-        </w:tc>
-        <w:tc>
-          <w:tcPr>
-            <w:tcW w:w="1198" w:type="dxa"/>
-          </w:tcPr>
-          <w:p>
-            <w:pPr>
-              <w:cnfStyle w:val="000000000000" w:firstRow="0" w:lastRow="0" w:firstColumn="0" w:lastColumn="0" w:oddVBand="0" w:evenVBand="0" w:oddHBand="0" w:evenHBand="0" w:firstRowFirstColumn="0" w:firstRowLastColumn="0" w:lastRowFirstColumn="0" w:lastRowLastColumn="0"/>
-              <w:rPr>
-                <w:sz w:val="16"/>
-                <w:szCs w:val="16"/>
-                <w:lang w:val="es-ES"/>
-              </w:rPr>
-            </w:pPr>
           </w:p>
         </w:tc>
       </w:tr>
@@ -11996,7 +11727,7 @@
         </w:tc>
         <w:tc>
           <w:tcPr>
-            <w:tcW w:w="6438" w:type="dxa"/>
+            <w:tcW w:w="6722" w:type="dxa"/>
             <w:shd w:val="clear" w:color="auto" w:fill="00B050"/>
           </w:tcPr>
           <w:p>
@@ -12019,7 +11750,7 @@
         </w:tc>
         <w:tc>
           <w:tcPr>
-            <w:tcW w:w="1212" w:type="dxa"/>
+            <w:tcW w:w="1275" w:type="dxa"/>
             <w:shd w:val="clear" w:color="auto" w:fill="00B050"/>
           </w:tcPr>
           <w:p>
@@ -12040,22 +11771,6 @@
               </w:rPr>
               <w:t>OK</w:t>
             </w:r>
-          </w:p>
-        </w:tc>
-        <w:tc>
-          <w:tcPr>
-            <w:tcW w:w="1198" w:type="dxa"/>
-            <w:shd w:val="clear" w:color="auto" w:fill="00B050"/>
-          </w:tcPr>
-          <w:p>
-            <w:pPr>
-              <w:cnfStyle w:val="000000100000" w:firstRow="0" w:lastRow="0" w:firstColumn="0" w:lastColumn="0" w:oddVBand="0" w:evenVBand="0" w:oddHBand="1" w:evenHBand="0" w:firstRowFirstColumn="0" w:firstRowLastColumn="0" w:lastRowFirstColumn="0" w:lastRowLastColumn="0"/>
-              <w:rPr>
-                <w:sz w:val="16"/>
-                <w:szCs w:val="16"/>
-                <w:lang w:val="es-ES"/>
-              </w:rPr>
-            </w:pPr>
           </w:p>
         </w:tc>
       </w:tr>
@@ -12085,7 +11800,7 @@
         </w:tc>
         <w:tc>
           <w:tcPr>
-            <w:tcW w:w="6438" w:type="dxa"/>
+            <w:tcW w:w="6722" w:type="dxa"/>
           </w:tcPr>
           <w:p>
             <w:pPr>
@@ -12108,7 +11823,7 @@
         </w:tc>
         <w:tc>
           <w:tcPr>
-            <w:tcW w:w="1212" w:type="dxa"/>
+            <w:tcW w:w="1275" w:type="dxa"/>
           </w:tcPr>
           <w:p>
             <w:pPr>
@@ -12128,21 +11843,6 @@
               </w:rPr>
               <w:t>OK</w:t>
             </w:r>
-          </w:p>
-        </w:tc>
-        <w:tc>
-          <w:tcPr>
-            <w:tcW w:w="1198" w:type="dxa"/>
-          </w:tcPr>
-          <w:p>
-            <w:pPr>
-              <w:cnfStyle w:val="000000000000" w:firstRow="0" w:lastRow="0" w:firstColumn="0" w:lastColumn="0" w:oddVBand="0" w:evenVBand="0" w:oddHBand="0" w:evenHBand="0" w:firstRowFirstColumn="0" w:firstRowLastColumn="0" w:lastRowFirstColumn="0" w:lastRowLastColumn="0"/>
-              <w:rPr>
-                <w:sz w:val="16"/>
-                <w:szCs w:val="16"/>
-                <w:lang w:val="es-ES"/>
-              </w:rPr>
-            </w:pPr>
           </w:p>
         </w:tc>
       </w:tr>
@@ -12175,7 +11875,7 @@
         </w:tc>
         <w:tc>
           <w:tcPr>
-            <w:tcW w:w="6438" w:type="dxa"/>
+            <w:tcW w:w="6722" w:type="dxa"/>
           </w:tcPr>
           <w:p>
             <w:pPr>
@@ -12198,7 +11898,7 @@
         </w:tc>
         <w:tc>
           <w:tcPr>
-            <w:tcW w:w="1212" w:type="dxa"/>
+            <w:tcW w:w="1275" w:type="dxa"/>
           </w:tcPr>
           <w:p>
             <w:pPr>
@@ -12218,21 +11918,6 @@
               </w:rPr>
               <w:t>OK</w:t>
             </w:r>
-          </w:p>
-        </w:tc>
-        <w:tc>
-          <w:tcPr>
-            <w:tcW w:w="1198" w:type="dxa"/>
-          </w:tcPr>
-          <w:p>
-            <w:pPr>
-              <w:cnfStyle w:val="000000100000" w:firstRow="0" w:lastRow="0" w:firstColumn="0" w:lastColumn="0" w:oddVBand="0" w:evenVBand="0" w:oddHBand="1" w:evenHBand="0" w:firstRowFirstColumn="0" w:firstRowLastColumn="0" w:lastRowFirstColumn="0" w:lastRowLastColumn="0"/>
-              <w:rPr>
-                <w:sz w:val="16"/>
-                <w:szCs w:val="16"/>
-                <w:lang w:val="es-ES"/>
-              </w:rPr>
-            </w:pPr>
           </w:p>
         </w:tc>
       </w:tr>
@@ -12262,7 +11947,7 @@
         </w:tc>
         <w:tc>
           <w:tcPr>
-            <w:tcW w:w="6438" w:type="dxa"/>
+            <w:tcW w:w="6722" w:type="dxa"/>
           </w:tcPr>
           <w:p>
             <w:pPr>
@@ -12285,7 +11970,7 @@
         </w:tc>
         <w:tc>
           <w:tcPr>
-            <w:tcW w:w="1212" w:type="dxa"/>
+            <w:tcW w:w="1275" w:type="dxa"/>
           </w:tcPr>
           <w:p>
             <w:pPr>
@@ -12305,21 +11990,6 @@
               </w:rPr>
               <w:t>OK</w:t>
             </w:r>
-          </w:p>
-        </w:tc>
-        <w:tc>
-          <w:tcPr>
-            <w:tcW w:w="1198" w:type="dxa"/>
-          </w:tcPr>
-          <w:p>
-            <w:pPr>
-              <w:cnfStyle w:val="000000000000" w:firstRow="0" w:lastRow="0" w:firstColumn="0" w:lastColumn="0" w:oddVBand="0" w:evenVBand="0" w:oddHBand="0" w:evenHBand="0" w:firstRowFirstColumn="0" w:firstRowLastColumn="0" w:lastRowFirstColumn="0" w:lastRowLastColumn="0"/>
-              <w:rPr>
-                <w:sz w:val="16"/>
-                <w:szCs w:val="16"/>
-                <w:lang w:val="es-ES"/>
-              </w:rPr>
-            </w:pPr>
           </w:p>
         </w:tc>
       </w:tr>
@@ -12353,7 +12023,7 @@
         </w:tc>
         <w:tc>
           <w:tcPr>
-            <w:tcW w:w="6438" w:type="dxa"/>
+            <w:tcW w:w="6722" w:type="dxa"/>
             <w:shd w:val="clear" w:color="auto" w:fill="00B050"/>
           </w:tcPr>
           <w:p>
@@ -12376,7 +12046,7 @@
         </w:tc>
         <w:tc>
           <w:tcPr>
-            <w:tcW w:w="1212" w:type="dxa"/>
+            <w:tcW w:w="1275" w:type="dxa"/>
             <w:shd w:val="clear" w:color="auto" w:fill="00B050"/>
           </w:tcPr>
           <w:p>
@@ -12397,22 +12067,6 @@
               </w:rPr>
               <w:t>OK</w:t>
             </w:r>
-          </w:p>
-        </w:tc>
-        <w:tc>
-          <w:tcPr>
-            <w:tcW w:w="1198" w:type="dxa"/>
-            <w:shd w:val="clear" w:color="auto" w:fill="00B050"/>
-          </w:tcPr>
-          <w:p>
-            <w:pPr>
-              <w:cnfStyle w:val="000000100000" w:firstRow="0" w:lastRow="0" w:firstColumn="0" w:lastColumn="0" w:oddVBand="0" w:evenVBand="0" w:oddHBand="1" w:evenHBand="0" w:firstRowFirstColumn="0" w:firstRowLastColumn="0" w:lastRowFirstColumn="0" w:lastRowLastColumn="0"/>
-              <w:rPr>
-                <w:sz w:val="16"/>
-                <w:szCs w:val="16"/>
-                <w:lang w:val="es-ES"/>
-              </w:rPr>
-            </w:pPr>
           </w:p>
         </w:tc>
       </w:tr>
@@ -12442,7 +12096,7 @@
         </w:tc>
         <w:tc>
           <w:tcPr>
-            <w:tcW w:w="6438" w:type="dxa"/>
+            <w:tcW w:w="6722" w:type="dxa"/>
           </w:tcPr>
           <w:p>
             <w:pPr>
@@ -12465,7 +12119,7 @@
         </w:tc>
         <w:tc>
           <w:tcPr>
-            <w:tcW w:w="1212" w:type="dxa"/>
+            <w:tcW w:w="1275" w:type="dxa"/>
           </w:tcPr>
           <w:p>
             <w:pPr>
@@ -12477,21 +12131,14 @@
                 <w:lang w:val="es-ES"/>
               </w:rPr>
             </w:pPr>
-          </w:p>
-        </w:tc>
-        <w:tc>
-          <w:tcPr>
-            <w:tcW w:w="1198" w:type="dxa"/>
-          </w:tcPr>
-          <w:p>
-            <w:pPr>
-              <w:cnfStyle w:val="000000000000" w:firstRow="0" w:lastRow="0" w:firstColumn="0" w:lastColumn="0" w:oddVBand="0" w:evenVBand="0" w:oddHBand="0" w:evenHBand="0" w:firstRowFirstColumn="0" w:firstRowLastColumn="0" w:lastRowFirstColumn="0" w:lastRowLastColumn="0"/>
+            <w:r>
               <w:rPr>
                 <w:sz w:val="16"/>
                 <w:szCs w:val="16"/>
                 <w:lang w:val="es-ES"/>
               </w:rPr>
-            </w:pPr>
+              <w:t>OK</w:t>
+            </w:r>
           </w:p>
         </w:tc>
       </w:tr>
@@ -12503,6 +12150,7 @@
           <w:tcPr>
             <w:cnfStyle w:val="001000000000" w:firstRow="0" w:lastRow="0" w:firstColumn="1" w:lastColumn="0" w:oddVBand="0" w:evenVBand="0" w:oddHBand="0" w:evenHBand="0" w:firstRowFirstColumn="0" w:firstRowLastColumn="0" w:lastRowFirstColumn="0" w:lastRowLastColumn="0"/>
             <w:tcW w:w="503" w:type="dxa"/>
+            <w:shd w:val="clear" w:color="auto" w:fill="00B050"/>
           </w:tcPr>
           <w:p>
             <w:pPr>
@@ -12524,7 +12172,8 @@
         </w:tc>
         <w:tc>
           <w:tcPr>
-            <w:tcW w:w="6438" w:type="dxa"/>
+            <w:tcW w:w="6722" w:type="dxa"/>
+            <w:shd w:val="clear" w:color="auto" w:fill="00B050"/>
           </w:tcPr>
           <w:p>
             <w:pPr>
@@ -12547,7 +12196,8 @@
         </w:tc>
         <w:tc>
           <w:tcPr>
-            <w:tcW w:w="1212" w:type="dxa"/>
+            <w:tcW w:w="1275" w:type="dxa"/>
+            <w:shd w:val="clear" w:color="auto" w:fill="00B050"/>
           </w:tcPr>
           <w:p>
             <w:pPr>
@@ -12559,21 +12209,14 @@
                 <w:lang w:val="es-ES"/>
               </w:rPr>
             </w:pPr>
-          </w:p>
-        </w:tc>
-        <w:tc>
-          <w:tcPr>
-            <w:tcW w:w="1198" w:type="dxa"/>
-          </w:tcPr>
-          <w:p>
-            <w:pPr>
-              <w:cnfStyle w:val="000000100000" w:firstRow="0" w:lastRow="0" w:firstColumn="0" w:lastColumn="0" w:oddVBand="0" w:evenVBand="0" w:oddHBand="1" w:evenHBand="0" w:firstRowFirstColumn="0" w:firstRowLastColumn="0" w:lastRowFirstColumn="0" w:lastRowLastColumn="0"/>
+            <w:r>
               <w:rPr>
                 <w:sz w:val="16"/>
                 <w:szCs w:val="16"/>
                 <w:lang w:val="es-ES"/>
               </w:rPr>
-            </w:pPr>
+              <w:t>OK</w:t>
+            </w:r>
           </w:p>
         </w:tc>
       </w:tr>
@@ -12589,48 +12232,147 @@
       <w:pPr>
         <w:pStyle w:val="Heading1"/>
       </w:pPr>
-      <w:bookmarkStart w:id="11" w:name="_Toc59385281"/>
+      <w:bookmarkStart w:id="12" w:name="_Toc59390007"/>
       <w:r>
         <w:t>CONCLUSIONES</w:t>
       </w:r>
-      <w:bookmarkEnd w:id="11"/>
+      <w:bookmarkEnd w:id="12"/>
     </w:p>
     <w:p>
       <w:pPr>
         <w:pStyle w:val="Tokio"/>
         <w:jc w:val="both"/>
-        <w:rPr>
-          <w:b/>
-          <w:color w:val="000F9F"/>
-          <w:u w:val="single"/>
-        </w:rPr>
-      </w:pPr>
+      </w:pPr>
+      <w:r>
+        <w:t xml:space="preserve">Hacer este proyecto ha sido todo un reto y un gran aprendizaje. </w:t>
+      </w:r>
+      <w:r>
+        <w:t xml:space="preserve">Python, HTML y un poco de CSS, librerías como Pandas, </w:t>
+      </w:r>
+      <w:proofErr w:type="spellStart"/>
+      <w:r>
+        <w:t>Flask</w:t>
+      </w:r>
+      <w:proofErr w:type="spellEnd"/>
+      <w:r>
+        <w:t xml:space="preserve"> y </w:t>
+      </w:r>
+      <w:proofErr w:type="spellStart"/>
+      <w:r>
+        <w:t>matplotlib</w:t>
+      </w:r>
+      <w:proofErr w:type="spellEnd"/>
+      <w:r>
+        <w:t xml:space="preserve"> donde aun me queda mucho que mejorar. </w:t>
+      </w:r>
     </w:p>
     <w:p>
       <w:pPr>
         <w:pStyle w:val="Tokio"/>
         <w:jc w:val="both"/>
       </w:pPr>
+      <w:r>
+        <w:t xml:space="preserve">Ha sido muy divertido </w:t>
+      </w:r>
+      <w:r>
+        <w:t>y aunque se nota mi inexperiencia, ha abierto un mundo desconocido hasta ahora</w:t>
+      </w:r>
+      <w:r>
+        <w:t xml:space="preserve"> y me ha equipado con las herramientas necesarias para enfrentarme al mundo IT. </w:t>
+      </w:r>
     </w:p>
     <w:p>
       <w:pPr>
-        <w:rPr>
-          <w:rFonts w:asciiTheme="majorHAnsi" w:eastAsiaTheme="majorEastAsia" w:hAnsiTheme="majorHAnsi" w:cstheme="majorBidi"/>
-          <w:b/>
-          <w:bCs/>
-          <w:color w:val="2F5496" w:themeColor="accent1" w:themeShade="BF"/>
-          <w:sz w:val="36"/>
-          <w:szCs w:val="36"/>
-          <w:lang w:val="es-ES"/>
-        </w:rPr>
-      </w:pPr>
+        <w:pStyle w:val="Tokio"/>
+        <w:jc w:val="both"/>
+      </w:pPr>
+      <w:r>
+        <w:t xml:space="preserve">La página, con un formato sencillo, </w:t>
+      </w:r>
+      <w:r>
+        <w:t>pienso que cumple con</w:t>
+      </w:r>
+      <w:r>
+        <w:t xml:space="preserve"> los requerimientos de este proyecto. He querido</w:t>
+      </w:r>
+      <w:r>
+        <w:t xml:space="preserve"> experimentar con lo aprendido </w:t>
+      </w:r>
+      <w:r>
+        <w:t xml:space="preserve">y realizar, a veces, el camino largo para aprender de ello. Es por eso </w:t>
+      </w:r>
+      <w:proofErr w:type="gramStart"/>
+      <w:r>
+        <w:t>que</w:t>
+      </w:r>
+      <w:proofErr w:type="gramEnd"/>
+      <w:r>
+        <w:t xml:space="preserve"> he añadido parte de CSS</w:t>
+      </w:r>
+      <w:r>
+        <w:t xml:space="preserve"> y</w:t>
+      </w:r>
+      <w:r>
+        <w:t xml:space="preserve"> creado la base de dato</w:t>
+      </w:r>
+      <w:r>
+        <w:t>s</w:t>
+      </w:r>
+      <w:r>
+        <w:t xml:space="preserve"> relacional</w:t>
+      </w:r>
+      <w:r>
+        <w:t xml:space="preserve">. </w:t>
+      </w:r>
     </w:p>
     <w:p>
       <w:pPr>
-        <w:rPr>
-          <w:lang w:val="es-ES"/>
-        </w:rPr>
-      </w:pPr>
+        <w:pStyle w:val="Tokio"/>
+        <w:jc w:val="both"/>
+      </w:pPr>
+      <w:r>
+        <w:t xml:space="preserve">Espero cumplir con las expectativas del jurado. </w:t>
+      </w:r>
+      <w:r>
+        <w:t xml:space="preserve">Estaré encantado de las mejoras y sugerencias que </w:t>
+      </w:r>
+      <w:r>
+        <w:t xml:space="preserve">me hagan. </w:t>
+      </w:r>
+    </w:p>
+    <w:p>
+      <w:pPr>
+        <w:pStyle w:val="Tokio"/>
+        <w:jc w:val="both"/>
+      </w:pPr>
+      <w:r>
+        <w:t xml:space="preserve">Agradecer el trabajo </w:t>
+      </w:r>
+      <w:r>
+        <w:t xml:space="preserve">y apoyo </w:t>
+      </w:r>
+      <w:r>
+        <w:t xml:space="preserve">del equipo de Tokio </w:t>
+      </w:r>
+      <w:proofErr w:type="spellStart"/>
+      <w:r>
+        <w:t>School</w:t>
+      </w:r>
+      <w:proofErr w:type="spellEnd"/>
+      <w:r>
+        <w:t xml:space="preserve"> durante estos meses. </w:t>
+      </w:r>
+    </w:p>
+    <w:p>
+      <w:pPr>
+        <w:pStyle w:val="Tokio"/>
+        <w:jc w:val="both"/>
+      </w:pPr>
+      <w:proofErr w:type="gramStart"/>
+      <w:r>
+        <w:t>Nos vemos en el curso de IA!!</w:t>
+      </w:r>
+      <w:proofErr w:type="gramEnd"/>
     </w:p>
     <w:p>
       <w:pPr>
